--- a/doc/scala 基础知识.docx
+++ b/doc/scala 基础知识.docx
@@ -5,9 +5,6 @@
     <w:p>
       <w:pPr>
         <w:pStyle w:val="1"/>
-        <w:rPr>
-          <w:rFonts w:hint="eastAsia"/>
-        </w:rPr>
       </w:pPr>
       <w:r>
         <w:t>S</w:t>
@@ -629,8 +626,6 @@
       </w:pPr>
       <w:r>
         <w:tab/>
-      </w:r>
-      <w:r>
         <w:t>1</w:t>
       </w:r>
     </w:p>
@@ -638,20 +633,12 @@
       <w:pPr>
         <w:pStyle w:val="a3"/>
         <w:ind w:firstLineChars="200" w:firstLine="422"/>
-        <w:rPr>
-          <w:rFonts w:hint="eastAsia"/>
-        </w:rPr>
       </w:pPr>
       <w:r>
         <w:t>2</w:t>
       </w:r>
     </w:p>
     <w:p>
-      <w:pPr>
-        <w:rPr>
-          <w:rFonts w:hint="eastAsia"/>
-        </w:rPr>
-      </w:pPr>
       <w:r>
         <w:tab/>
       </w:r>
@@ -699,11 +686,6 @@
       </w:r>
     </w:p>
     <w:p>
-      <w:pPr>
-        <w:rPr>
-          <w:rFonts w:hint="eastAsia"/>
-        </w:rPr>
-      </w:pPr>
       <w:r>
         <w:tab/>
       </w:r>
@@ -845,9 +827,6 @@
     <w:p>
       <w:pPr>
         <w:pStyle w:val="3"/>
-        <w:rPr>
-          <w:rFonts w:hint="eastAsia"/>
-        </w:rPr>
       </w:pPr>
       <w:r>
         <w:t xml:space="preserve">10.2 </w:t>
@@ -860,11 +839,6 @@
       </w:r>
     </w:p>
     <w:p>
-      <w:pPr>
-        <w:rPr>
-          <w:rFonts w:hint="eastAsia"/>
-        </w:rPr>
-      </w:pPr>
       <w:r>
         <w:tab/>
       </w:r>
@@ -902,9 +876,6 @@
     <w:p>
       <w:pPr>
         <w:pStyle w:val="a3"/>
-        <w:rPr>
-          <w:rFonts w:hint="eastAsia"/>
-        </w:rPr>
       </w:pPr>
       <w:r>
         <w:tab/>
@@ -1272,10 +1243,95 @@
     </w:p>
     <w:p>
       <w:pPr>
+        <w:rPr>
+          <w:rFonts w:hint="eastAsia"/>
+        </w:rPr>
+      </w:pPr>
+      <w:r>
+        <w:tab/>
+      </w:r>
+      <w:r>
+        <w:rPr>
+          <w:rFonts w:hint="eastAsia"/>
+        </w:rPr>
+        <w:t>在</w:t>
+      </w:r>
+      <w:r>
+        <w:rPr>
+          <w:rFonts w:hint="eastAsia"/>
+        </w:rPr>
+        <w:t>Scala</w:t>
+      </w:r>
+      <w:r>
+        <w:rPr>
+          <w:rFonts w:hint="eastAsia"/>
+        </w:rPr>
+        <w:t>中</w:t>
+      </w:r>
+      <w:r>
+        <w:rPr>
+          <w:rFonts w:hint="eastAsia"/>
+        </w:rPr>
+        <w:t>apply</w:t>
+      </w:r>
+      <w:r>
+        <w:rPr>
+          <w:rFonts w:hint="eastAsia"/>
+        </w:rPr>
+        <w:t>方法有两种用法一种是在</w:t>
+      </w:r>
+      <w:r>
+        <w:rPr>
+          <w:rFonts w:hint="eastAsia"/>
+        </w:rPr>
+        <w:t>Object</w:t>
+      </w:r>
+      <w:r>
+        <w:rPr>
+          <w:rFonts w:hint="eastAsia"/>
+        </w:rPr>
+        <w:t>伴生对象中调用</w:t>
+      </w:r>
+      <w:r>
+        <w:rPr>
+          <w:rFonts w:hint="eastAsia"/>
+        </w:rPr>
+        <w:t>apply</w:t>
+      </w:r>
+      <w:r>
+        <w:rPr>
+          <w:rFonts w:hint="eastAsia"/>
+        </w:rPr>
+        <w:t>方法，另一种是在类中调用</w:t>
+      </w:r>
+      <w:r>
+        <w:rPr>
+          <w:rFonts w:hint="eastAsia"/>
+        </w:rPr>
+        <w:t>apply</w:t>
+      </w:r>
+      <w:r>
+        <w:rPr>
+          <w:rFonts w:hint="eastAsia"/>
+        </w:rPr>
+        <w:t>方法</w:t>
+      </w:r>
+      <w:r>
+        <w:rPr>
+          <w:rFonts w:hint="eastAsia"/>
+        </w:rPr>
+        <w:t>,</w:t>
+      </w:r>
+      <w:r>
+        <w:rPr>
+          <w:rFonts w:hint="eastAsia"/>
+        </w:rPr>
+        <w:t>前者使用比较多。</w:t>
+      </w:r>
+    </w:p>
+    <w:p>
+      <w:pPr>
         <w:pStyle w:val="3"/>
-        <w:rPr>
-          <w:rFonts w:hint="eastAsia"/>
-        </w:rPr>
       </w:pPr>
       <w:r>
         <w:rPr>
@@ -1300,13 +1356,1250 @@
       </w:r>
     </w:p>
     <w:p>
-      <w:pPr>
-        <w:rPr>
-          <w:rFonts w:hint="eastAsia"/>
-        </w:rPr>
-      </w:pPr>
+      <w:r>
+        <w:tab/>
+      </w:r>
+      <w:r>
+        <w:rPr>
+          <w:rFonts w:hint="eastAsia"/>
+        </w:rPr>
+        <w:t>在</w:t>
+      </w:r>
+      <w:r>
+        <w:rPr>
+          <w:rFonts w:hint="eastAsia"/>
+        </w:rPr>
+        <w:t>Object</w:t>
+      </w:r>
+      <w:r>
+        <w:rPr>
+          <w:rFonts w:hint="eastAsia"/>
+        </w:rPr>
+        <w:t>中使用</w:t>
+      </w:r>
+      <w:r>
+        <w:rPr>
+          <w:rFonts w:hint="eastAsia"/>
+        </w:rPr>
+        <w:t>apply</w:t>
+      </w:r>
+      <w:r>
+        <w:rPr>
+          <w:rFonts w:hint="eastAsia"/>
+        </w:rPr>
+        <w:t>方法大多数是用于构造对象，利用半生对象的</w:t>
+      </w:r>
+      <w:r>
+        <w:rPr>
+          <w:rFonts w:hint="eastAsia"/>
+        </w:rPr>
+        <w:t>apply</w:t>
+      </w:r>
+      <w:r>
+        <w:rPr>
+          <w:rFonts w:hint="eastAsia"/>
+        </w:rPr>
+        <w:t>方法来实现伴生类的对象的实例化。</w:t>
+      </w:r>
+    </w:p>
+    <w:p>
+      <w:r>
+        <w:tab/>
+      </w:r>
+      <w:proofErr w:type="gramStart"/>
+      <w:r>
+        <w:t>package</w:t>
+      </w:r>
+      <w:proofErr w:type="gramEnd"/>
+      <w:r>
+        <w:t xml:space="preserve"> lesson11</w:t>
+      </w:r>
+    </w:p>
+    <w:p/>
+    <w:p>
+      <w:pPr>
+        <w:pStyle w:val="a3"/>
+      </w:pPr>
+      <w:r>
+        <w:t>/**</w:t>
+      </w:r>
+    </w:p>
+    <w:p>
+      <w:pPr>
+        <w:pStyle w:val="a3"/>
+      </w:pPr>
+      <w:r>
+        <w:t xml:space="preserve">  * Created by </w:t>
+      </w:r>
+      <w:proofErr w:type="gramStart"/>
+      <w:r>
+        <w:t>hipparchus</w:t>
+      </w:r>
+      <w:proofErr w:type="gramEnd"/>
+      <w:r>
+        <w:t xml:space="preserve"> on 2017/2/9.</w:t>
+      </w:r>
+    </w:p>
+    <w:p>
+      <w:pPr>
+        <w:pStyle w:val="a3"/>
+      </w:pPr>
+      <w:r>
+        <w:t xml:space="preserve">  * apply function</w:t>
+      </w:r>
+    </w:p>
+    <w:p>
+      <w:pPr>
+        <w:pStyle w:val="a3"/>
+      </w:pPr>
+      <w:r>
+        <w:t xml:space="preserve">  */</w:t>
+      </w:r>
+    </w:p>
+    <w:p>
+      <w:pPr>
+        <w:pStyle w:val="a3"/>
+      </w:pPr>
+    </w:p>
+    <w:p>
+      <w:pPr>
+        <w:pStyle w:val="a3"/>
+      </w:pPr>
+      <w:proofErr w:type="gramStart"/>
+      <w:r>
+        <w:t>class</w:t>
+      </w:r>
+      <w:proofErr w:type="gramEnd"/>
+      <w:r>
+        <w:t xml:space="preserve"> </w:t>
+      </w:r>
+      <w:proofErr w:type="spellStart"/>
+      <w:r>
+        <w:t>ApplyTest</w:t>
+      </w:r>
+      <w:proofErr w:type="spellEnd"/>
+      <w:r>
+        <w:t>{</w:t>
+      </w:r>
+    </w:p>
+    <w:p>
+      <w:pPr>
+        <w:pStyle w:val="a3"/>
+      </w:pPr>
+      <w:r>
+        <w:t xml:space="preserve">  </w:t>
+      </w:r>
+      <w:proofErr w:type="spellStart"/>
+      <w:proofErr w:type="gramStart"/>
+      <w:r>
+        <w:t>def</w:t>
+      </w:r>
+      <w:proofErr w:type="spellEnd"/>
+      <w:proofErr w:type="gramEnd"/>
+      <w:r>
+        <w:t xml:space="preserve"> apply() = </w:t>
+      </w:r>
+      <w:proofErr w:type="spellStart"/>
+      <w:r>
+        <w:t>println</w:t>
+      </w:r>
+      <w:proofErr w:type="spellEnd"/>
+      <w:r>
+        <w:t>("I am into Spark!")</w:t>
+      </w:r>
+    </w:p>
+    <w:p>
+      <w:pPr>
+        <w:pStyle w:val="a3"/>
+      </w:pPr>
+      <w:r>
+        <w:t xml:space="preserve">  </w:t>
+      </w:r>
+      <w:proofErr w:type="spellStart"/>
+      <w:proofErr w:type="gramStart"/>
+      <w:r>
+        <w:t>def</w:t>
+      </w:r>
+      <w:proofErr w:type="spellEnd"/>
+      <w:proofErr w:type="gramEnd"/>
+      <w:r>
+        <w:t xml:space="preserve"> </w:t>
+      </w:r>
+      <w:proofErr w:type="spellStart"/>
+      <w:r>
+        <w:t>haveATry</w:t>
+      </w:r>
+      <w:proofErr w:type="spellEnd"/>
+      <w:r>
+        <w:t>: Unit ={</w:t>
+      </w:r>
+    </w:p>
+    <w:p>
+      <w:pPr>
+        <w:pStyle w:val="a3"/>
+      </w:pPr>
+      <w:r>
+        <w:t xml:space="preserve">    </w:t>
+      </w:r>
+      <w:proofErr w:type="spellStart"/>
+      <w:proofErr w:type="gramStart"/>
+      <w:r>
+        <w:t>println</w:t>
+      </w:r>
+      <w:proofErr w:type="spellEnd"/>
+      <w:r>
+        <w:t>(</w:t>
+      </w:r>
+      <w:proofErr w:type="gramEnd"/>
+      <w:r>
+        <w:t>"Have a try on apply!")</w:t>
+      </w:r>
+    </w:p>
+    <w:p>
+      <w:pPr>
+        <w:pStyle w:val="a3"/>
+      </w:pPr>
+      <w:r>
+        <w:t xml:space="preserve">  }</w:t>
+      </w:r>
+    </w:p>
+    <w:p>
+      <w:pPr>
+        <w:pStyle w:val="a3"/>
+      </w:pPr>
+      <w:r>
+        <w:t>}</w:t>
+      </w:r>
+    </w:p>
+    <w:p>
+      <w:pPr>
+        <w:pStyle w:val="a3"/>
+      </w:pPr>
+    </w:p>
+    <w:p>
+      <w:pPr>
+        <w:pStyle w:val="a3"/>
+      </w:pPr>
+      <w:proofErr w:type="gramStart"/>
+      <w:r>
+        <w:t>object</w:t>
+      </w:r>
+      <w:proofErr w:type="gramEnd"/>
+      <w:r>
+        <w:t xml:space="preserve"> </w:t>
+      </w:r>
+      <w:proofErr w:type="spellStart"/>
+      <w:r>
+        <w:t>ApplyTest</w:t>
+      </w:r>
+      <w:proofErr w:type="spellEnd"/>
+      <w:r>
+        <w:t>{</w:t>
+      </w:r>
+    </w:p>
+    <w:p>
+      <w:pPr>
+        <w:pStyle w:val="a3"/>
+      </w:pPr>
+      <w:r>
+        <w:t xml:space="preserve">  </w:t>
+      </w:r>
+      <w:proofErr w:type="spellStart"/>
+      <w:proofErr w:type="gramStart"/>
+      <w:r>
+        <w:t>def</w:t>
+      </w:r>
+      <w:proofErr w:type="spellEnd"/>
+      <w:proofErr w:type="gramEnd"/>
+      <w:r>
+        <w:t xml:space="preserve"> apply() = {</w:t>
+      </w:r>
+    </w:p>
+    <w:p>
+      <w:pPr>
+        <w:pStyle w:val="a3"/>
+      </w:pPr>
+      <w:r>
+        <w:t xml:space="preserve">    </w:t>
+      </w:r>
+      <w:proofErr w:type="spellStart"/>
+      <w:proofErr w:type="gramStart"/>
+      <w:r>
+        <w:t>println</w:t>
+      </w:r>
+      <w:proofErr w:type="spellEnd"/>
+      <w:r>
+        <w:t>(</w:t>
+      </w:r>
+      <w:proofErr w:type="gramEnd"/>
+      <w:r>
+        <w:t>"I am into Scala!")</w:t>
+      </w:r>
+    </w:p>
+    <w:p>
+      <w:pPr>
+        <w:pStyle w:val="a3"/>
+      </w:pPr>
+      <w:r>
+        <w:t xml:space="preserve">    </w:t>
+      </w:r>
+      <w:proofErr w:type="gramStart"/>
+      <w:r>
+        <w:t>new</w:t>
+      </w:r>
+      <w:proofErr w:type="gramEnd"/>
+      <w:r>
+        <w:t xml:space="preserve"> </w:t>
+      </w:r>
+      <w:proofErr w:type="spellStart"/>
+      <w:r>
+        <w:t>ApplyTest</w:t>
+      </w:r>
+      <w:proofErr w:type="spellEnd"/>
+    </w:p>
+    <w:p>
+      <w:pPr>
+        <w:pStyle w:val="a3"/>
+      </w:pPr>
+      <w:r>
+        <w:t xml:space="preserve">  }</w:t>
+      </w:r>
+    </w:p>
+    <w:p>
+      <w:pPr>
+        <w:pStyle w:val="a3"/>
+      </w:pPr>
+      <w:r>
+        <w:t>}</w:t>
+      </w:r>
+    </w:p>
+    <w:p>
+      <w:pPr>
+        <w:pStyle w:val="a3"/>
+      </w:pPr>
+    </w:p>
+    <w:p>
+      <w:pPr>
+        <w:pStyle w:val="a3"/>
+      </w:pPr>
+      <w:proofErr w:type="gramStart"/>
+      <w:r>
+        <w:t>object</w:t>
+      </w:r>
+      <w:proofErr w:type="gramEnd"/>
+      <w:r>
+        <w:t xml:space="preserve"> </w:t>
+      </w:r>
+      <w:proofErr w:type="spellStart"/>
+      <w:r>
+        <w:t>ApplyOperation</w:t>
+      </w:r>
+      <w:proofErr w:type="spellEnd"/>
+      <w:r>
+        <w:t xml:space="preserve"> {</w:t>
+      </w:r>
+    </w:p>
+    <w:p>
+      <w:pPr>
+        <w:pStyle w:val="a3"/>
+      </w:pPr>
+      <w:r>
+        <w:t xml:space="preserve">  </w:t>
+      </w:r>
+      <w:proofErr w:type="spellStart"/>
+      <w:proofErr w:type="gramStart"/>
+      <w:r>
+        <w:t>def</w:t>
+      </w:r>
+      <w:proofErr w:type="spellEnd"/>
+      <w:proofErr w:type="gramEnd"/>
+      <w:r>
+        <w:t xml:space="preserve"> main(</w:t>
+      </w:r>
+      <w:proofErr w:type="spellStart"/>
+      <w:r>
+        <w:t>args</w:t>
+      </w:r>
+      <w:proofErr w:type="spellEnd"/>
+      <w:r>
+        <w:t>: Array[String]) {</w:t>
+      </w:r>
+    </w:p>
+    <w:p>
+      <w:pPr>
+        <w:pStyle w:val="a3"/>
+      </w:pPr>
+      <w:r>
+        <w:t xml:space="preserve">    </w:t>
+      </w:r>
+      <w:proofErr w:type="spellStart"/>
+      <w:proofErr w:type="gramStart"/>
+      <w:r>
+        <w:t>val</w:t>
+      </w:r>
+      <w:proofErr w:type="spellEnd"/>
+      <w:proofErr w:type="gramEnd"/>
+      <w:r>
+        <w:t xml:space="preserve"> </w:t>
+      </w:r>
+      <w:proofErr w:type="spellStart"/>
+      <w:r>
+        <w:t>arr</w:t>
+      </w:r>
+      <w:proofErr w:type="spellEnd"/>
+      <w:r>
+        <w:t xml:space="preserve"> = Array(1,2,3,4,5)</w:t>
+      </w:r>
+    </w:p>
+    <w:p>
+      <w:pPr>
+        <w:pStyle w:val="a3"/>
+      </w:pPr>
+      <w:r>
+        <w:t xml:space="preserve">    </w:t>
+      </w:r>
+      <w:proofErr w:type="spellStart"/>
+      <w:proofErr w:type="gramStart"/>
+      <w:r>
+        <w:t>val</w:t>
+      </w:r>
+      <w:proofErr w:type="spellEnd"/>
+      <w:proofErr w:type="gramEnd"/>
+      <w:r>
+        <w:t xml:space="preserve"> a = </w:t>
+      </w:r>
+      <w:proofErr w:type="spellStart"/>
+      <w:r>
+        <w:t>ApplyTest</w:t>
+      </w:r>
+      <w:proofErr w:type="spellEnd"/>
+      <w:r>
+        <w:t>()</w:t>
+      </w:r>
+    </w:p>
+    <w:p>
+      <w:pPr>
+        <w:pStyle w:val="a3"/>
+      </w:pPr>
+      <w:r>
+        <w:t xml:space="preserve">    </w:t>
+      </w:r>
+      <w:proofErr w:type="spellStart"/>
+      <w:r>
+        <w:t>a.haveATry</w:t>
+      </w:r>
+      <w:proofErr w:type="spellEnd"/>
+    </w:p>
+    <w:p>
+      <w:pPr>
+        <w:pStyle w:val="a3"/>
+      </w:pPr>
+      <w:r>
+        <w:t xml:space="preserve">  }</w:t>
+      </w:r>
+    </w:p>
+    <w:p>
+      <w:pPr>
+        <w:pStyle w:val="a3"/>
+        <w:rPr>
+          <w:rFonts w:hint="eastAsia"/>
+        </w:rPr>
+      </w:pPr>
+      <w:r>
+        <w:t>}</w:t>
+      </w:r>
+    </w:p>
+    <w:p>
+      <w:r>
+        <w:tab/>
+      </w:r>
+      <w:r>
+        <w:rPr>
+          <w:rFonts w:hint="eastAsia"/>
+        </w:rPr>
+        <w:t>这里有一个伴生类</w:t>
+      </w:r>
+      <w:proofErr w:type="spellStart"/>
+      <w:r>
+        <w:rPr>
+          <w:rFonts w:hint="eastAsia"/>
+        </w:rPr>
+        <w:t>Apply</w:t>
+      </w:r>
+      <w:r>
+        <w:t>Test</w:t>
+      </w:r>
+      <w:proofErr w:type="spellEnd"/>
+      <w:r>
+        <w:rPr>
+          <w:rFonts w:hint="eastAsia"/>
+        </w:rPr>
+        <w:t>和其伴生对象</w:t>
+      </w:r>
+      <w:r>
+        <w:rPr>
+          <w:rFonts w:hint="eastAsia"/>
+        </w:rPr>
+        <w:t>object</w:t>
+      </w:r>
+      <w:r>
+        <w:t xml:space="preserve"> </w:t>
+      </w:r>
+      <w:proofErr w:type="spellStart"/>
+      <w:r>
+        <w:rPr>
+          <w:rFonts w:hint="eastAsia"/>
+        </w:rPr>
+        <w:t>ApplyTest</w:t>
+      </w:r>
+      <w:proofErr w:type="spellEnd"/>
+      <w:r>
+        <w:rPr>
+          <w:rFonts w:hint="eastAsia"/>
+        </w:rPr>
+        <w:t>，并且中伴生对象中实现了</w:t>
+      </w:r>
+      <w:r>
+        <w:rPr>
+          <w:rFonts w:hint="eastAsia"/>
+        </w:rPr>
+        <w:t>apply</w:t>
+      </w:r>
+      <w:r>
+        <w:rPr>
+          <w:rFonts w:hint="eastAsia"/>
+        </w:rPr>
+        <w:t>方法返回一个</w:t>
+      </w:r>
+      <w:proofErr w:type="spellStart"/>
+      <w:r>
+        <w:rPr>
+          <w:rFonts w:hint="eastAsia"/>
+        </w:rPr>
+        <w:t>ApplyTest</w:t>
+      </w:r>
+      <w:proofErr w:type="spellEnd"/>
+      <w:r>
+        <w:rPr>
+          <w:rFonts w:hint="eastAsia"/>
+        </w:rPr>
+        <w:t>的对象。</w:t>
+      </w:r>
+    </w:p>
+    <w:p>
+      <w:pPr>
+        <w:ind w:firstLine="420"/>
+      </w:pPr>
+      <w:r>
+        <w:rPr>
+          <w:rFonts w:hint="eastAsia"/>
+        </w:rPr>
+        <w:t>当在</w:t>
+      </w:r>
+      <w:r>
+        <w:rPr>
+          <w:rFonts w:hint="eastAsia"/>
+        </w:rPr>
+        <w:t>main</w:t>
+      </w:r>
+      <w:r>
+        <w:rPr>
+          <w:rFonts w:hint="eastAsia"/>
+        </w:rPr>
+        <w:t>方法中通过</w:t>
+      </w:r>
+      <w:proofErr w:type="spellStart"/>
+      <w:r>
+        <w:rPr>
+          <w:rFonts w:hint="eastAsia"/>
+          <w:i/>
+        </w:rPr>
+        <w:t>val</w:t>
+      </w:r>
+      <w:proofErr w:type="spellEnd"/>
+      <w:r>
+        <w:rPr>
+          <w:i/>
+        </w:rPr>
+        <w:t xml:space="preserve"> a =</w:t>
+      </w:r>
+      <w:proofErr w:type="spellStart"/>
+      <w:r>
+        <w:rPr>
+          <w:rFonts w:hint="eastAsia"/>
+          <w:i/>
+        </w:rPr>
+        <w:t>Apply</w:t>
+      </w:r>
+      <w:r>
+        <w:rPr>
+          <w:i/>
+        </w:rPr>
+        <w:t>Test</w:t>
+      </w:r>
+      <w:proofErr w:type="spellEnd"/>
+      <w:r>
+        <w:rPr>
+          <w:i/>
+        </w:rPr>
+        <w:t>()</w:t>
+      </w:r>
+      <w:r>
+        <w:t xml:space="preserve"> </w:t>
+      </w:r>
+      <w:r>
+        <w:rPr>
+          <w:rFonts w:hint="eastAsia"/>
+        </w:rPr>
+        <w:t>方式创建对象时，</w:t>
+      </w:r>
+      <w:proofErr w:type="spellStart"/>
+      <w:r>
+        <w:rPr>
+          <w:rFonts w:hint="eastAsia"/>
+        </w:rPr>
+        <w:t>scala</w:t>
+      </w:r>
+      <w:proofErr w:type="spellEnd"/>
+      <w:r>
+        <w:rPr>
+          <w:rFonts w:hint="eastAsia"/>
+        </w:rPr>
+        <w:t>会调用</w:t>
+      </w:r>
+      <w:r>
+        <w:rPr>
+          <w:rFonts w:hint="eastAsia"/>
+        </w:rPr>
+        <w:t>object</w:t>
+      </w:r>
+      <w:r>
+        <w:t xml:space="preserve"> </w:t>
+      </w:r>
+      <w:proofErr w:type="spellStart"/>
+      <w:r>
+        <w:rPr>
+          <w:rFonts w:hint="eastAsia"/>
+        </w:rPr>
+        <w:t>ApplyTest</w:t>
+      </w:r>
+      <w:proofErr w:type="spellEnd"/>
+      <w:r>
+        <w:t xml:space="preserve"> </w:t>
+      </w:r>
+      <w:r>
+        <w:rPr>
+          <w:rFonts w:hint="eastAsia"/>
+        </w:rPr>
+        <w:t>的</w:t>
+      </w:r>
+      <w:r>
+        <w:rPr>
+          <w:rFonts w:hint="eastAsia"/>
+        </w:rPr>
+        <w:t>apply</w:t>
+      </w:r>
+      <w:r>
+        <w:rPr>
+          <w:rFonts w:hint="eastAsia"/>
+        </w:rPr>
+        <w:t>方法，来创建对象。</w:t>
+      </w:r>
+    </w:p>
+    <w:p>
+      <w:pPr>
+        <w:ind w:firstLine="420"/>
+      </w:pPr>
+      <w:r>
+        <w:rPr>
+          <w:rFonts w:hint="eastAsia"/>
+        </w:rPr>
+        <w:t>输出：</w:t>
+      </w:r>
+    </w:p>
+    <w:p>
+      <w:pPr>
+        <w:pStyle w:val="a3"/>
+      </w:pPr>
+      <w:r>
+        <w:t>I am into Scala!</w:t>
+      </w:r>
+    </w:p>
+    <w:p>
+      <w:pPr>
+        <w:pStyle w:val="a3"/>
+        <w:rPr>
+          <w:rFonts w:hint="eastAsia"/>
+        </w:rPr>
+      </w:pPr>
+      <w:r>
+        <w:lastRenderedPageBreak/>
+        <w:t>Have a try on apply!</w:t>
+      </w:r>
+    </w:p>
+    <w:p>
+      <w:r>
+        <w:tab/>
+      </w:r>
+      <w:r>
+        <w:rPr>
+          <w:rFonts w:hint="eastAsia"/>
+        </w:rPr>
+        <w:t>在构建集合时，一般都是采用这种方式来构建集合对象的，例如创建</w:t>
+      </w:r>
+      <w:r>
+        <w:rPr>
+          <w:rFonts w:hint="eastAsia"/>
+        </w:rPr>
+        <w:t>数组对象：</w:t>
+      </w:r>
+    </w:p>
+    <w:p>
+      <w:pPr>
+        <w:pStyle w:val="a3"/>
+        <w:rPr>
+          <w:rFonts w:hint="eastAsia"/>
+        </w:rPr>
+      </w:pPr>
+      <w:r>
+        <w:tab/>
+      </w:r>
+      <w:proofErr w:type="spellStart"/>
+      <w:proofErr w:type="gramStart"/>
+      <w:r>
+        <w:t>val</w:t>
+      </w:r>
+      <w:proofErr w:type="spellEnd"/>
+      <w:proofErr w:type="gramEnd"/>
+      <w:r>
+        <w:t xml:space="preserve"> </w:t>
+      </w:r>
+      <w:proofErr w:type="spellStart"/>
+      <w:r>
+        <w:t>arr</w:t>
+      </w:r>
+      <w:proofErr w:type="spellEnd"/>
+      <w:r>
+        <w:t xml:space="preserve"> = Array(1,2,3,4,5)</w:t>
+      </w:r>
+    </w:p>
+    <w:p>
+      <w:r>
+        <w:tab/>
+      </w:r>
+      <w:r>
+        <w:rPr>
+          <w:rFonts w:hint="eastAsia"/>
+        </w:rPr>
+        <w:t>实际上是调用了</w:t>
+      </w:r>
+      <w:r>
+        <w:rPr>
+          <w:rFonts w:hint="eastAsia"/>
+        </w:rPr>
+        <w:t>Array</w:t>
+      </w:r>
+      <w:r>
+        <w:rPr>
+          <w:rFonts w:hint="eastAsia"/>
+        </w:rPr>
+        <w:t>类的半生对象的</w:t>
+      </w:r>
+      <w:r>
+        <w:rPr>
+          <w:rFonts w:hint="eastAsia"/>
+        </w:rPr>
+        <w:t>apply</w:t>
+      </w:r>
+      <w:r>
+        <w:rPr>
+          <w:rFonts w:hint="eastAsia"/>
+        </w:rPr>
+        <w:t>方法。使用这种方式有如下几个好处：</w:t>
+      </w:r>
+      <w:r>
+        <w:rPr>
+          <w:rFonts w:hint="eastAsia"/>
+        </w:rPr>
+        <w:t>1)</w:t>
+      </w:r>
+      <w:proofErr w:type="gramStart"/>
+      <w:r>
+        <w:rPr>
+          <w:rFonts w:hint="eastAsia"/>
+        </w:rPr>
+        <w:t>进行单例控制</w:t>
+      </w:r>
+      <w:proofErr w:type="gramEnd"/>
+      <w:r>
+        <w:rPr>
+          <w:rFonts w:hint="eastAsia"/>
+        </w:rPr>
+        <w:t>，</w:t>
+      </w:r>
+      <w:r>
+        <w:rPr>
+          <w:rFonts w:hint="eastAsia"/>
+        </w:rPr>
+        <w:t>2)</w:t>
+      </w:r>
+      <w:r>
+        <w:rPr>
+          <w:rFonts w:hint="eastAsia"/>
+        </w:rPr>
+        <w:t>可以控制对象构建的权限控制，</w:t>
+      </w:r>
+      <w:r>
+        <w:rPr>
+          <w:rFonts w:hint="eastAsia"/>
+        </w:rPr>
+        <w:t>3</w:t>
+      </w:r>
+      <w:r>
+        <w:rPr>
+          <w:rFonts w:hint="eastAsia"/>
+        </w:rPr>
+        <w:t>）避免多次使用</w:t>
+      </w:r>
+      <w:r>
+        <w:rPr>
+          <w:rFonts w:hint="eastAsia"/>
+        </w:rPr>
+        <w:t>new</w:t>
+      </w:r>
+      <w:r>
+        <w:rPr>
+          <w:rFonts w:hint="eastAsia"/>
+        </w:rPr>
+        <w:t>来创建</w:t>
+      </w:r>
+      <w:r>
+        <w:rPr>
+          <w:rFonts w:hint="eastAsia"/>
+        </w:rPr>
+        <w:t>对象，</w:t>
+      </w:r>
+      <w:r>
+        <w:rPr>
+          <w:rFonts w:hint="eastAsia"/>
+        </w:rPr>
+        <w:t>4</w:t>
+      </w:r>
+      <w:r>
+        <w:rPr>
+          <w:rFonts w:hint="eastAsia"/>
+        </w:rPr>
+        <w:t>）通过在</w:t>
+      </w:r>
+      <w:r>
+        <w:rPr>
+          <w:rFonts w:hint="eastAsia"/>
+        </w:rPr>
+        <w:t>伴生类</w:t>
+      </w:r>
+      <w:r>
+        <w:rPr>
+          <w:rFonts w:hint="eastAsia"/>
+        </w:rPr>
+        <w:t>apply</w:t>
+      </w:r>
+      <w:r>
+        <w:rPr>
+          <w:rFonts w:hint="eastAsia"/>
+        </w:rPr>
+        <w:t>方法中构建抽象类的子类实例的方式来实例化抽象类。</w:t>
+      </w:r>
+    </w:p>
+    <w:p>
+      <w:pPr>
+        <w:pStyle w:val="3"/>
+      </w:pPr>
+      <w:r>
+        <w:rPr>
+          <w:rFonts w:hint="eastAsia"/>
+        </w:rPr>
+        <w:t>11.2</w:t>
+      </w:r>
+      <w:r>
+        <w:t xml:space="preserve"> </w:t>
+      </w:r>
+      <w:r>
+        <w:rPr>
+          <w:rFonts w:hint="eastAsia"/>
+        </w:rPr>
+        <w:t>Class</w:t>
+      </w:r>
+      <w:r>
+        <w:rPr>
+          <w:rFonts w:hint="eastAsia"/>
+        </w:rPr>
+        <w:t>中的</w:t>
+      </w:r>
+      <w:r>
+        <w:rPr>
+          <w:rFonts w:hint="eastAsia"/>
+        </w:rPr>
+        <w:t>apply</w:t>
+      </w:r>
+      <w:r>
+        <w:rPr>
+          <w:rFonts w:hint="eastAsia"/>
+        </w:rPr>
+        <w:t>方法</w:t>
+      </w:r>
       <w:bookmarkStart w:id="0" w:name="_GoBack"/>
       <w:bookmarkEnd w:id="0"/>
+    </w:p>
+    <w:p>
+      <w:pPr>
+        <w:rPr>
+          <w:rFonts w:hint="eastAsia"/>
+        </w:rPr>
+      </w:pPr>
+      <w:r>
+        <w:tab/>
+      </w:r>
+      <w:r>
+        <w:rPr>
+          <w:rFonts w:hint="eastAsia"/>
+        </w:rPr>
+        <w:t>这种方式使用的比较少。</w:t>
+      </w:r>
+    </w:p>
+    <w:p>
+      <w:pPr>
+        <w:pStyle w:val="a3"/>
+      </w:pPr>
+      <w:r>
+        <w:tab/>
+      </w:r>
+      <w:proofErr w:type="gramStart"/>
+      <w:r>
+        <w:t>class</w:t>
+      </w:r>
+      <w:proofErr w:type="gramEnd"/>
+      <w:r>
+        <w:t xml:space="preserve"> </w:t>
+      </w:r>
+      <w:proofErr w:type="spellStart"/>
+      <w:r>
+        <w:t>ApplyTest</w:t>
+      </w:r>
+      <w:proofErr w:type="spellEnd"/>
+      <w:r>
+        <w:t>{</w:t>
+      </w:r>
+    </w:p>
+    <w:p>
+      <w:pPr>
+        <w:pStyle w:val="a3"/>
+      </w:pPr>
+      <w:r>
+        <w:t xml:space="preserve">  </w:t>
+      </w:r>
+      <w:proofErr w:type="spellStart"/>
+      <w:proofErr w:type="gramStart"/>
+      <w:r>
+        <w:t>def</w:t>
+      </w:r>
+      <w:proofErr w:type="spellEnd"/>
+      <w:proofErr w:type="gramEnd"/>
+      <w:r>
+        <w:t xml:space="preserve"> apply() = </w:t>
+      </w:r>
+      <w:proofErr w:type="spellStart"/>
+      <w:r>
+        <w:t>println</w:t>
+      </w:r>
+      <w:proofErr w:type="spellEnd"/>
+      <w:r>
+        <w:t>("I am into Spark!")</w:t>
+      </w:r>
+    </w:p>
+    <w:p>
+      <w:pPr>
+        <w:pStyle w:val="a3"/>
+      </w:pPr>
+      <w:r>
+        <w:t xml:space="preserve">  </w:t>
+      </w:r>
+      <w:proofErr w:type="spellStart"/>
+      <w:proofErr w:type="gramStart"/>
+      <w:r>
+        <w:t>def</w:t>
+      </w:r>
+      <w:proofErr w:type="spellEnd"/>
+      <w:proofErr w:type="gramEnd"/>
+      <w:r>
+        <w:t xml:space="preserve"> </w:t>
+      </w:r>
+      <w:proofErr w:type="spellStart"/>
+      <w:r>
+        <w:t>haveATry</w:t>
+      </w:r>
+      <w:proofErr w:type="spellEnd"/>
+      <w:r>
+        <w:t>: Unit ={</w:t>
+      </w:r>
+    </w:p>
+    <w:p>
+      <w:pPr>
+        <w:pStyle w:val="a3"/>
+      </w:pPr>
+      <w:r>
+        <w:t xml:space="preserve">    </w:t>
+      </w:r>
+      <w:proofErr w:type="spellStart"/>
+      <w:proofErr w:type="gramStart"/>
+      <w:r>
+        <w:t>println</w:t>
+      </w:r>
+      <w:proofErr w:type="spellEnd"/>
+      <w:r>
+        <w:t>(</w:t>
+      </w:r>
+      <w:proofErr w:type="gramEnd"/>
+      <w:r>
+        <w:t>"Have a try on apply!")</w:t>
+      </w:r>
+    </w:p>
+    <w:p>
+      <w:pPr>
+        <w:pStyle w:val="a3"/>
+      </w:pPr>
+      <w:r>
+        <w:t xml:space="preserve">  }</w:t>
+      </w:r>
+    </w:p>
+    <w:p>
+      <w:pPr>
+        <w:pStyle w:val="a3"/>
+      </w:pPr>
+      <w:r>
+        <w:t>}</w:t>
+      </w:r>
+    </w:p>
+    <w:p>
+      <w:pPr>
+        <w:pStyle w:val="a3"/>
+      </w:pPr>
+      <w:proofErr w:type="gramStart"/>
+      <w:r>
+        <w:t>object</w:t>
+      </w:r>
+      <w:proofErr w:type="gramEnd"/>
+      <w:r>
+        <w:t xml:space="preserve"> </w:t>
+      </w:r>
+      <w:proofErr w:type="spellStart"/>
+      <w:r>
+        <w:t>ApplyOperation</w:t>
+      </w:r>
+      <w:proofErr w:type="spellEnd"/>
+      <w:r>
+        <w:t xml:space="preserve"> {</w:t>
+      </w:r>
+    </w:p>
+    <w:p>
+      <w:pPr>
+        <w:pStyle w:val="a3"/>
+      </w:pPr>
+      <w:r>
+        <w:t xml:space="preserve">  </w:t>
+      </w:r>
+      <w:proofErr w:type="spellStart"/>
+      <w:proofErr w:type="gramStart"/>
+      <w:r>
+        <w:t>def</w:t>
+      </w:r>
+      <w:proofErr w:type="spellEnd"/>
+      <w:proofErr w:type="gramEnd"/>
+      <w:r>
+        <w:t xml:space="preserve"> main(</w:t>
+      </w:r>
+      <w:proofErr w:type="spellStart"/>
+      <w:r>
+        <w:t>args</w:t>
+      </w:r>
+      <w:proofErr w:type="spellEnd"/>
+      <w:r>
+        <w:t>: Array[String]) {</w:t>
+      </w:r>
+    </w:p>
+    <w:p>
+      <w:pPr>
+        <w:pStyle w:val="a3"/>
+      </w:pPr>
+      <w:r>
+        <w:t xml:space="preserve">    </w:t>
+      </w:r>
+      <w:proofErr w:type="spellStart"/>
+      <w:proofErr w:type="gramStart"/>
+      <w:r>
+        <w:t>val</w:t>
+      </w:r>
+      <w:proofErr w:type="spellEnd"/>
+      <w:proofErr w:type="gramEnd"/>
+      <w:r>
+        <w:t xml:space="preserve"> a = new </w:t>
+      </w:r>
+      <w:proofErr w:type="spellStart"/>
+      <w:r>
+        <w:t>ApplyTest</w:t>
+      </w:r>
+      <w:proofErr w:type="spellEnd"/>
+    </w:p>
+    <w:p>
+      <w:pPr>
+        <w:pStyle w:val="a3"/>
+      </w:pPr>
+      <w:r>
+        <w:t xml:space="preserve">    </w:t>
+      </w:r>
+      <w:proofErr w:type="spellStart"/>
+      <w:r>
+        <w:t>a.haveATry</w:t>
+      </w:r>
+      <w:proofErr w:type="spellEnd"/>
+    </w:p>
+    <w:p>
+      <w:pPr>
+        <w:pStyle w:val="a3"/>
+      </w:pPr>
+      <w:r>
+        <w:t xml:space="preserve">    </w:t>
+      </w:r>
+      <w:proofErr w:type="spellStart"/>
+      <w:proofErr w:type="gramStart"/>
+      <w:r>
+        <w:t>println</w:t>
+      </w:r>
+      <w:proofErr w:type="spellEnd"/>
+      <w:r>
+        <w:t>(</w:t>
+      </w:r>
+      <w:proofErr w:type="gramEnd"/>
+      <w:r>
+        <w:t>a())</w:t>
+      </w:r>
+    </w:p>
+    <w:p>
+      <w:pPr>
+        <w:pStyle w:val="a3"/>
+      </w:pPr>
+      <w:r>
+        <w:t xml:space="preserve">  }</w:t>
+      </w:r>
+    </w:p>
+    <w:p>
+      <w:pPr>
+        <w:pStyle w:val="a3"/>
+        <w:rPr>
+          <w:rFonts w:hint="eastAsia"/>
+        </w:rPr>
+      </w:pPr>
+      <w:r>
+        <w:t>}</w:t>
+      </w:r>
+    </w:p>
+    <w:p>
+      <w:r>
+        <w:tab/>
+      </w:r>
+      <w:r>
+        <w:rPr>
+          <w:rFonts w:hint="eastAsia"/>
+        </w:rPr>
+        <w:t>一般调用</w:t>
+      </w:r>
+      <w:r>
+        <w:rPr>
+          <w:rFonts w:hint="eastAsia"/>
+        </w:rPr>
+        <w:t>class</w:t>
+      </w:r>
+      <w:r>
+        <w:rPr>
+          <w:rFonts w:hint="eastAsia"/>
+        </w:rPr>
+        <w:t>的</w:t>
+      </w:r>
+      <w:r>
+        <w:rPr>
+          <w:rFonts w:hint="eastAsia"/>
+        </w:rPr>
+        <w:t>apply</w:t>
+      </w:r>
+      <w:r>
+        <w:rPr>
+          <w:rFonts w:hint="eastAsia"/>
+        </w:rPr>
+        <w:t>的方法是通过</w:t>
+      </w:r>
+      <w:r>
+        <w:rPr>
+          <w:rFonts w:hint="eastAsia"/>
+          <w:i/>
+        </w:rPr>
+        <w:t>对象名</w:t>
+      </w:r>
+      <w:r>
+        <w:rPr>
+          <w:rFonts w:hint="eastAsia"/>
+          <w:i/>
+        </w:rPr>
+        <w:t>()</w:t>
+      </w:r>
+      <w:r>
+        <w:rPr>
+          <w:rFonts w:hint="eastAsia"/>
+        </w:rPr>
+        <w:t>方式来调用的</w:t>
+      </w:r>
+      <w:r>
+        <w:rPr>
+          <w:rFonts w:hint="eastAsia"/>
+        </w:rPr>
+        <w:t>。</w:t>
+      </w:r>
+    </w:p>
+    <w:p>
+      <w:r>
+        <w:tab/>
+      </w:r>
+      <w:r>
+        <w:rPr>
+          <w:rFonts w:hint="eastAsia"/>
+        </w:rPr>
+        <w:t>结果：</w:t>
+      </w:r>
+    </w:p>
+    <w:p>
+      <w:pPr>
+        <w:pStyle w:val="a3"/>
+      </w:pPr>
+      <w:r>
+        <w:t>Have a try on apply!</w:t>
+      </w:r>
+    </w:p>
+    <w:p>
+      <w:pPr>
+        <w:pStyle w:val="a3"/>
+      </w:pPr>
+      <w:r>
+        <w:t>I am into Spark!</w:t>
+      </w:r>
+    </w:p>
+    <w:p>
+      <w:pPr>
+        <w:pStyle w:val="a3"/>
+        <w:rPr>
+          <w:rFonts w:hint="eastAsia"/>
+        </w:rPr>
+      </w:pPr>
+      <w:r>
+        <w:t>()</w:t>
+      </w:r>
     </w:p>
     <w:p>
       <w:pPr>

--- a/doc/scala 基础知识.docx
+++ b/doc/scala 基础知识.docx
@@ -2247,360 +2247,2246 @@
         </w:rPr>
         <w:t>方法</w:t>
       </w:r>
+    </w:p>
+    <w:p>
+      <w:pPr>
+        <w:rPr>
+          <w:rFonts w:hint="eastAsia"/>
+        </w:rPr>
+      </w:pPr>
+      <w:r>
+        <w:tab/>
+      </w:r>
+      <w:r>
+        <w:rPr>
+          <w:rFonts w:hint="eastAsia"/>
+        </w:rPr>
+        <w:t>这种方式使用的比较少。</w:t>
+      </w:r>
+    </w:p>
+    <w:p>
+      <w:pPr>
+        <w:pStyle w:val="a3"/>
+      </w:pPr>
+      <w:r>
+        <w:tab/>
+      </w:r>
+      <w:proofErr w:type="gramStart"/>
+      <w:r>
+        <w:t>class</w:t>
+      </w:r>
+      <w:proofErr w:type="gramEnd"/>
+      <w:r>
+        <w:t xml:space="preserve"> </w:t>
+      </w:r>
+      <w:proofErr w:type="spellStart"/>
+      <w:r>
+        <w:t>ApplyTest</w:t>
+      </w:r>
+      <w:proofErr w:type="spellEnd"/>
+      <w:r>
+        <w:t>{</w:t>
+      </w:r>
+    </w:p>
+    <w:p>
+      <w:pPr>
+        <w:pStyle w:val="a3"/>
+      </w:pPr>
+      <w:r>
+        <w:t xml:space="preserve">  </w:t>
+      </w:r>
+      <w:proofErr w:type="spellStart"/>
+      <w:proofErr w:type="gramStart"/>
+      <w:r>
+        <w:t>def</w:t>
+      </w:r>
+      <w:proofErr w:type="spellEnd"/>
+      <w:proofErr w:type="gramEnd"/>
+      <w:r>
+        <w:t xml:space="preserve"> apply() = </w:t>
+      </w:r>
+      <w:proofErr w:type="spellStart"/>
+      <w:r>
+        <w:t>println</w:t>
+      </w:r>
+      <w:proofErr w:type="spellEnd"/>
+      <w:r>
+        <w:t>("I am into Spark!")</w:t>
+      </w:r>
+    </w:p>
+    <w:p>
+      <w:pPr>
+        <w:pStyle w:val="a3"/>
+      </w:pPr>
+      <w:r>
+        <w:t xml:space="preserve">  </w:t>
+      </w:r>
+      <w:proofErr w:type="spellStart"/>
+      <w:proofErr w:type="gramStart"/>
+      <w:r>
+        <w:t>def</w:t>
+      </w:r>
+      <w:proofErr w:type="spellEnd"/>
+      <w:proofErr w:type="gramEnd"/>
+      <w:r>
+        <w:t xml:space="preserve"> </w:t>
+      </w:r>
+      <w:proofErr w:type="spellStart"/>
+      <w:r>
+        <w:t>haveATry</w:t>
+      </w:r>
+      <w:proofErr w:type="spellEnd"/>
+      <w:r>
+        <w:t>: Unit ={</w:t>
+      </w:r>
+    </w:p>
+    <w:p>
+      <w:pPr>
+        <w:pStyle w:val="a3"/>
+      </w:pPr>
+      <w:r>
+        <w:t xml:space="preserve">    </w:t>
+      </w:r>
+      <w:proofErr w:type="spellStart"/>
+      <w:proofErr w:type="gramStart"/>
+      <w:r>
+        <w:t>println</w:t>
+      </w:r>
+      <w:proofErr w:type="spellEnd"/>
+      <w:r>
+        <w:t>(</w:t>
+      </w:r>
+      <w:proofErr w:type="gramEnd"/>
+      <w:r>
+        <w:t>"Have a try on apply!")</w:t>
+      </w:r>
+    </w:p>
+    <w:p>
+      <w:pPr>
+        <w:pStyle w:val="a3"/>
+      </w:pPr>
+      <w:r>
+        <w:t xml:space="preserve">  }</w:t>
+      </w:r>
+    </w:p>
+    <w:p>
+      <w:pPr>
+        <w:pStyle w:val="a3"/>
+      </w:pPr>
+      <w:r>
+        <w:t>}</w:t>
+      </w:r>
+    </w:p>
+    <w:p>
+      <w:pPr>
+        <w:pStyle w:val="a3"/>
+      </w:pPr>
+      <w:proofErr w:type="gramStart"/>
+      <w:r>
+        <w:t>object</w:t>
+      </w:r>
+      <w:proofErr w:type="gramEnd"/>
+      <w:r>
+        <w:t xml:space="preserve"> </w:t>
+      </w:r>
+      <w:proofErr w:type="spellStart"/>
+      <w:r>
+        <w:t>ApplyOperation</w:t>
+      </w:r>
+      <w:proofErr w:type="spellEnd"/>
+      <w:r>
+        <w:t xml:space="preserve"> {</w:t>
+      </w:r>
+    </w:p>
+    <w:p>
+      <w:pPr>
+        <w:pStyle w:val="a3"/>
+      </w:pPr>
+      <w:r>
+        <w:t xml:space="preserve">  </w:t>
+      </w:r>
+      <w:proofErr w:type="spellStart"/>
+      <w:proofErr w:type="gramStart"/>
+      <w:r>
+        <w:t>def</w:t>
+      </w:r>
+      <w:proofErr w:type="spellEnd"/>
+      <w:proofErr w:type="gramEnd"/>
+      <w:r>
+        <w:t xml:space="preserve"> main(</w:t>
+      </w:r>
+      <w:proofErr w:type="spellStart"/>
+      <w:r>
+        <w:t>args</w:t>
+      </w:r>
+      <w:proofErr w:type="spellEnd"/>
+      <w:r>
+        <w:t>: Array[String]) {</w:t>
+      </w:r>
+    </w:p>
+    <w:p>
+      <w:pPr>
+        <w:pStyle w:val="a3"/>
+      </w:pPr>
+      <w:r>
+        <w:t xml:space="preserve">    </w:t>
+      </w:r>
+      <w:proofErr w:type="spellStart"/>
+      <w:proofErr w:type="gramStart"/>
+      <w:r>
+        <w:t>val</w:t>
+      </w:r>
+      <w:proofErr w:type="spellEnd"/>
+      <w:proofErr w:type="gramEnd"/>
+      <w:r>
+        <w:t xml:space="preserve"> a = new </w:t>
+      </w:r>
+      <w:proofErr w:type="spellStart"/>
+      <w:r>
+        <w:t>ApplyTest</w:t>
+      </w:r>
+      <w:proofErr w:type="spellEnd"/>
+    </w:p>
+    <w:p>
+      <w:pPr>
+        <w:pStyle w:val="a3"/>
+      </w:pPr>
+      <w:r>
+        <w:t xml:space="preserve">    </w:t>
+      </w:r>
+      <w:proofErr w:type="spellStart"/>
+      <w:r>
+        <w:t>a.haveATry</w:t>
+      </w:r>
+      <w:proofErr w:type="spellEnd"/>
+    </w:p>
+    <w:p>
+      <w:pPr>
+        <w:pStyle w:val="a3"/>
+      </w:pPr>
+      <w:r>
+        <w:t xml:space="preserve">    </w:t>
+      </w:r>
+      <w:proofErr w:type="spellStart"/>
+      <w:proofErr w:type="gramStart"/>
+      <w:r>
+        <w:t>println</w:t>
+      </w:r>
+      <w:proofErr w:type="spellEnd"/>
+      <w:r>
+        <w:t>(</w:t>
+      </w:r>
+      <w:proofErr w:type="gramEnd"/>
+      <w:r>
+        <w:t>a())</w:t>
+      </w:r>
+    </w:p>
+    <w:p>
+      <w:pPr>
+        <w:pStyle w:val="a3"/>
+      </w:pPr>
+      <w:r>
+        <w:t xml:space="preserve">  }</w:t>
+      </w:r>
+    </w:p>
+    <w:p>
+      <w:pPr>
+        <w:pStyle w:val="a3"/>
+        <w:rPr>
+          <w:rFonts w:hint="eastAsia"/>
+        </w:rPr>
+      </w:pPr>
+      <w:r>
+        <w:t>}</w:t>
+      </w:r>
+    </w:p>
+    <w:p>
+      <w:r>
+        <w:tab/>
+      </w:r>
+      <w:r>
+        <w:rPr>
+          <w:rFonts w:hint="eastAsia"/>
+        </w:rPr>
+        <w:t>一般调用</w:t>
+      </w:r>
+      <w:r>
+        <w:rPr>
+          <w:rFonts w:hint="eastAsia"/>
+        </w:rPr>
+        <w:t>class</w:t>
+      </w:r>
+      <w:r>
+        <w:rPr>
+          <w:rFonts w:hint="eastAsia"/>
+        </w:rPr>
+        <w:t>的</w:t>
+      </w:r>
+      <w:r>
+        <w:rPr>
+          <w:rFonts w:hint="eastAsia"/>
+        </w:rPr>
+        <w:t>apply</w:t>
+      </w:r>
+      <w:r>
+        <w:rPr>
+          <w:rFonts w:hint="eastAsia"/>
+        </w:rPr>
+        <w:t>的方法是通过</w:t>
+      </w:r>
+      <w:r>
+        <w:rPr>
+          <w:rFonts w:hint="eastAsia"/>
+          <w:i/>
+        </w:rPr>
+        <w:t>对象名</w:t>
+      </w:r>
+      <w:r>
+        <w:rPr>
+          <w:rFonts w:hint="eastAsia"/>
+          <w:i/>
+        </w:rPr>
+        <w:t>()</w:t>
+      </w:r>
+      <w:r>
+        <w:rPr>
+          <w:rFonts w:hint="eastAsia"/>
+        </w:rPr>
+        <w:t>方式来调用的</w:t>
+      </w:r>
+      <w:r>
+        <w:rPr>
+          <w:rFonts w:hint="eastAsia"/>
+        </w:rPr>
+        <w:t>。</w:t>
+      </w:r>
+    </w:p>
+    <w:p>
+      <w:r>
+        <w:tab/>
+      </w:r>
+      <w:r>
+        <w:rPr>
+          <w:rFonts w:hint="eastAsia"/>
+        </w:rPr>
+        <w:t>结果：</w:t>
+      </w:r>
+    </w:p>
+    <w:p>
+      <w:pPr>
+        <w:pStyle w:val="a3"/>
+      </w:pPr>
+      <w:r>
+        <w:t>Have a try on apply!</w:t>
+      </w:r>
+    </w:p>
+    <w:p>
+      <w:pPr>
+        <w:pStyle w:val="a3"/>
+      </w:pPr>
+      <w:r>
+        <w:t>I am into Spark!</w:t>
+      </w:r>
+    </w:p>
+    <w:p>
+      <w:pPr>
+        <w:pStyle w:val="a3"/>
+        <w:rPr>
+          <w:rFonts w:hint="eastAsia"/>
+        </w:rPr>
+      </w:pPr>
+      <w:r>
+        <w:t>()</w:t>
+      </w:r>
+    </w:p>
+    <w:p/>
+    <w:p/>
+    <w:p>
+      <w:pPr>
+        <w:pStyle w:val="2"/>
+      </w:pPr>
+      <w:r>
+        <w:rPr>
+          <w:rFonts w:hint="eastAsia"/>
+        </w:rPr>
+        <w:lastRenderedPageBreak/>
+        <w:t>12.</w:t>
+      </w:r>
+      <w:r>
+        <w:rPr>
+          <w:rFonts w:hint="eastAsia"/>
+        </w:rPr>
+        <w:t xml:space="preserve"> Scala</w:t>
+      </w:r>
+      <w:r>
+        <w:rPr>
+          <w:rFonts w:hint="eastAsia"/>
+        </w:rPr>
+        <w:t>中的继承</w:t>
+      </w:r>
+      <w:r>
+        <w:t xml:space="preserve"> </w:t>
+      </w:r>
+    </w:p>
+    <w:p>
+      <w:pPr>
+        <w:pStyle w:val="3"/>
+      </w:pPr>
+      <w:r>
+        <w:rPr>
+          <w:rFonts w:hint="eastAsia"/>
+        </w:rPr>
+        <w:t>12.1</w:t>
+      </w:r>
+      <w:r>
+        <w:rPr>
+          <w:rFonts w:hint="eastAsia"/>
+        </w:rPr>
+        <w:t>超类的构造</w:t>
+      </w:r>
+    </w:p>
+    <w:p>
+      <w:r>
+        <w:tab/>
+      </w:r>
+      <w:r>
+        <w:t>S</w:t>
+      </w:r>
+      <w:r>
+        <w:rPr>
+          <w:rFonts w:hint="eastAsia"/>
+        </w:rPr>
+        <w:t>cala</w:t>
+      </w:r>
+      <w:r>
+        <w:rPr>
+          <w:rFonts w:hint="eastAsia"/>
+        </w:rPr>
+        <w:t>中的类与</w:t>
+      </w:r>
+      <w:r>
+        <w:rPr>
+          <w:rFonts w:hint="eastAsia"/>
+        </w:rPr>
+        <w:t>java</w:t>
+      </w:r>
+      <w:r>
+        <w:rPr>
+          <w:rFonts w:hint="eastAsia"/>
+        </w:rPr>
+        <w:t>的</w:t>
+      </w:r>
+      <w:r>
+        <w:rPr>
+          <w:rFonts w:hint="eastAsia"/>
+        </w:rPr>
+        <w:t>类似</w:t>
+      </w:r>
+      <w:r>
+        <w:rPr>
+          <w:rFonts w:hint="eastAsia"/>
+        </w:rPr>
+        <w:t>都是继承自一个默认顶级类</w:t>
+      </w:r>
+      <w:r>
+        <w:rPr>
+          <w:rFonts w:hint="eastAsia"/>
+        </w:rPr>
+        <w:t>Any</w:t>
+      </w:r>
+      <w:r>
+        <w:rPr>
+          <w:rFonts w:hint="eastAsia"/>
+        </w:rPr>
+        <w:t>（</w:t>
+      </w:r>
+      <w:r>
+        <w:rPr>
+          <w:rFonts w:hint="eastAsia"/>
+        </w:rPr>
+        <w:t>java</w:t>
+      </w:r>
+      <w:r>
+        <w:rPr>
+          <w:rFonts w:hint="eastAsia"/>
+        </w:rPr>
+        <w:t>是</w:t>
+      </w:r>
+      <w:r>
+        <w:rPr>
+          <w:rFonts w:hint="eastAsia"/>
+        </w:rPr>
+        <w:t>Object</w:t>
+      </w:r>
+      <w:r>
+        <w:rPr>
+          <w:rFonts w:hint="eastAsia"/>
+        </w:rPr>
+        <w:t>）</w:t>
+      </w:r>
+      <w:r>
+        <w:rPr>
+          <w:rFonts w:hint="eastAsia"/>
+        </w:rPr>
+        <w:t>。</w:t>
+      </w:r>
+    </w:p>
+    <w:p>
+      <w:pPr>
+        <w:pStyle w:val="a3"/>
+      </w:pPr>
+      <w:r>
+        <w:tab/>
+      </w:r>
+      <w:proofErr w:type="gramStart"/>
+      <w:r>
+        <w:t>package</w:t>
+      </w:r>
+      <w:proofErr w:type="gramEnd"/>
+      <w:r>
+        <w:t xml:space="preserve"> lesson12</w:t>
+      </w:r>
+    </w:p>
+    <w:p>
+      <w:pPr>
+        <w:pStyle w:val="a3"/>
+      </w:pPr>
+    </w:p>
+    <w:p>
+      <w:pPr>
+        <w:pStyle w:val="a3"/>
+      </w:pPr>
+      <w:r>
+        <w:t>/**</w:t>
+      </w:r>
+    </w:p>
+    <w:p>
+      <w:pPr>
+        <w:pStyle w:val="a3"/>
+      </w:pPr>
+      <w:r>
+        <w:t xml:space="preserve">  * Created by </w:t>
+      </w:r>
+      <w:proofErr w:type="gramStart"/>
+      <w:r>
+        <w:t>hipparchus</w:t>
+      </w:r>
+      <w:proofErr w:type="gramEnd"/>
+      <w:r>
+        <w:t xml:space="preserve"> on 2017/2/9.</w:t>
+      </w:r>
+    </w:p>
+    <w:p>
+      <w:pPr>
+        <w:pStyle w:val="a3"/>
+      </w:pPr>
+      <w:r>
+        <w:t xml:space="preserve">  * </w:t>
+      </w:r>
+      <w:proofErr w:type="spellStart"/>
+      <w:proofErr w:type="gramStart"/>
+      <w:r>
+        <w:t>scala</w:t>
+      </w:r>
+      <w:proofErr w:type="spellEnd"/>
+      <w:proofErr w:type="gramEnd"/>
+      <w:r>
+        <w:t xml:space="preserve"> inherit</w:t>
+      </w:r>
+    </w:p>
+    <w:p>
+      <w:pPr>
+        <w:pStyle w:val="a3"/>
+      </w:pPr>
+      <w:r>
+        <w:t xml:space="preserve">  */</w:t>
+      </w:r>
+    </w:p>
+    <w:p>
+      <w:pPr>
+        <w:pStyle w:val="a3"/>
+      </w:pPr>
+    </w:p>
+    <w:p>
+      <w:pPr>
+        <w:pStyle w:val="a3"/>
+      </w:pPr>
+      <w:proofErr w:type="gramStart"/>
+      <w:r>
+        <w:t>class</w:t>
+      </w:r>
+      <w:proofErr w:type="gramEnd"/>
+      <w:r>
+        <w:t xml:space="preserve"> Person(</w:t>
+      </w:r>
+      <w:proofErr w:type="spellStart"/>
+      <w:r>
+        <w:t>val</w:t>
+      </w:r>
+      <w:proofErr w:type="spellEnd"/>
+      <w:r>
+        <w:t xml:space="preserve"> </w:t>
+      </w:r>
+      <w:proofErr w:type="spellStart"/>
+      <w:r>
+        <w:t>name:String</w:t>
+      </w:r>
+      <w:proofErr w:type="spellEnd"/>
+      <w:r>
+        <w:t xml:space="preserve">, </w:t>
+      </w:r>
+      <w:proofErr w:type="spellStart"/>
+      <w:r>
+        <w:t>var</w:t>
+      </w:r>
+      <w:proofErr w:type="spellEnd"/>
+      <w:r>
+        <w:t xml:space="preserve"> </w:t>
+      </w:r>
+      <w:proofErr w:type="spellStart"/>
+      <w:r>
+        <w:t>age:Int</w:t>
+      </w:r>
+      <w:proofErr w:type="spellEnd"/>
+      <w:r>
+        <w:t>){</w:t>
+      </w:r>
+    </w:p>
+    <w:p>
+      <w:pPr>
+        <w:pStyle w:val="a3"/>
+      </w:pPr>
+      <w:r>
+        <w:t xml:space="preserve">  </w:t>
+      </w:r>
+      <w:proofErr w:type="spellStart"/>
+      <w:proofErr w:type="gramStart"/>
+      <w:r>
+        <w:t>println</w:t>
+      </w:r>
+      <w:proofErr w:type="spellEnd"/>
+      <w:r>
+        <w:t>(</w:t>
+      </w:r>
+      <w:proofErr w:type="gramEnd"/>
+      <w:r>
+        <w:t>"The primary constructor of Person")</w:t>
+      </w:r>
+    </w:p>
+    <w:p>
+      <w:pPr>
+        <w:pStyle w:val="a3"/>
+      </w:pPr>
+    </w:p>
+    <w:p>
+      <w:pPr>
+        <w:pStyle w:val="a3"/>
+      </w:pPr>
+      <w:r>
+        <w:t xml:space="preserve">  </w:t>
+      </w:r>
+      <w:proofErr w:type="spellStart"/>
+      <w:proofErr w:type="gramStart"/>
+      <w:r>
+        <w:t>val</w:t>
+      </w:r>
+      <w:proofErr w:type="spellEnd"/>
+      <w:proofErr w:type="gramEnd"/>
+      <w:r>
+        <w:t xml:space="preserve"> school = "XDU"</w:t>
+      </w:r>
+    </w:p>
+    <w:p>
+      <w:pPr>
+        <w:pStyle w:val="a3"/>
+      </w:pPr>
+    </w:p>
+    <w:p>
+      <w:pPr>
+        <w:pStyle w:val="a3"/>
+      </w:pPr>
+      <w:r>
+        <w:t xml:space="preserve">  </w:t>
+      </w:r>
+      <w:proofErr w:type="spellStart"/>
+      <w:proofErr w:type="gramStart"/>
+      <w:r>
+        <w:t>def</w:t>
+      </w:r>
+      <w:proofErr w:type="spellEnd"/>
+      <w:proofErr w:type="gramEnd"/>
+      <w:r>
+        <w:t xml:space="preserve"> study = "study in the morning"</w:t>
+      </w:r>
+    </w:p>
+    <w:p>
+      <w:pPr>
+        <w:pStyle w:val="a3"/>
+      </w:pPr>
+    </w:p>
+    <w:p>
+      <w:pPr>
+        <w:pStyle w:val="a3"/>
+      </w:pPr>
+      <w:r>
+        <w:t xml:space="preserve">  override </w:t>
+      </w:r>
+      <w:proofErr w:type="spellStart"/>
+      <w:r>
+        <w:t>def</w:t>
+      </w:r>
+      <w:proofErr w:type="spellEnd"/>
+      <w:r>
+        <w:t xml:space="preserve"> </w:t>
+      </w:r>
+      <w:proofErr w:type="spellStart"/>
+      <w:r>
+        <w:t>toString</w:t>
+      </w:r>
+      <w:proofErr w:type="spellEnd"/>
+      <w:r>
+        <w:t xml:space="preserve"> = "I am a </w:t>
+      </w:r>
+      <w:proofErr w:type="spellStart"/>
+      <w:r>
+        <w:t>Person</w:t>
+      </w:r>
+      <w:proofErr w:type="gramStart"/>
+      <w:r>
+        <w:t>,name</w:t>
+      </w:r>
+      <w:proofErr w:type="spellEnd"/>
+      <w:proofErr w:type="gramEnd"/>
+      <w:r>
+        <w:t>:" + name +",age:" + age</w:t>
+      </w:r>
+    </w:p>
+    <w:p>
+      <w:pPr>
+        <w:pStyle w:val="a3"/>
+      </w:pPr>
+      <w:r>
+        <w:t>}</w:t>
+      </w:r>
+    </w:p>
+    <w:p>
+      <w:pPr>
+        <w:pStyle w:val="a3"/>
+      </w:pPr>
+    </w:p>
+    <w:p>
+      <w:pPr>
+        <w:pStyle w:val="a3"/>
+      </w:pPr>
+      <w:proofErr w:type="gramStart"/>
+      <w:r>
+        <w:t>class</w:t>
+      </w:r>
+      <w:proofErr w:type="gramEnd"/>
+      <w:r>
+        <w:t xml:space="preserve"> Student(name :String, </w:t>
+      </w:r>
+      <w:proofErr w:type="spellStart"/>
+      <w:r>
+        <w:t>age:Int</w:t>
+      </w:r>
+      <w:proofErr w:type="spellEnd"/>
+      <w:r>
+        <w:t xml:space="preserve">, </w:t>
+      </w:r>
+      <w:proofErr w:type="spellStart"/>
+      <w:r>
+        <w:t>val</w:t>
+      </w:r>
+      <w:proofErr w:type="spellEnd"/>
+      <w:r>
+        <w:t xml:space="preserve"> </w:t>
+      </w:r>
+      <w:proofErr w:type="spellStart"/>
+      <w:r>
+        <w:t>grade:String</w:t>
+      </w:r>
+      <w:proofErr w:type="spellEnd"/>
+      <w:r>
+        <w:t>) extends Person(</w:t>
+      </w:r>
+      <w:proofErr w:type="spellStart"/>
+      <w:r>
+        <w:t>name,age</w:t>
+      </w:r>
+      <w:proofErr w:type="spellEnd"/>
+      <w:r>
+        <w:t>){</w:t>
+      </w:r>
+    </w:p>
+    <w:p>
+      <w:pPr>
+        <w:pStyle w:val="a3"/>
+      </w:pPr>
+      <w:r>
+        <w:t xml:space="preserve">  </w:t>
+      </w:r>
+      <w:proofErr w:type="spellStart"/>
+      <w:proofErr w:type="gramStart"/>
+      <w:r>
+        <w:t>println</w:t>
+      </w:r>
+      <w:proofErr w:type="spellEnd"/>
+      <w:r>
+        <w:t>(</w:t>
+      </w:r>
+      <w:proofErr w:type="gramEnd"/>
+      <w:r>
+        <w:t xml:space="preserve">"This is the </w:t>
+      </w:r>
+      <w:proofErr w:type="spellStart"/>
+      <w:r>
+        <w:t>subClass</w:t>
+      </w:r>
+      <w:proofErr w:type="spellEnd"/>
+      <w:r>
+        <w:t xml:space="preserve"> of Person, Primary constructor of  Student")</w:t>
+      </w:r>
+    </w:p>
+    <w:p>
+      <w:pPr>
+        <w:pStyle w:val="a3"/>
+      </w:pPr>
+      <w:r>
+        <w:t xml:space="preserve">  </w:t>
+      </w:r>
+      <w:proofErr w:type="gramStart"/>
+      <w:r>
+        <w:t>override</w:t>
+      </w:r>
+      <w:proofErr w:type="gramEnd"/>
+      <w:r>
+        <w:t xml:space="preserve"> </w:t>
+      </w:r>
+      <w:proofErr w:type="spellStart"/>
+      <w:r>
+        <w:t>val</w:t>
+      </w:r>
+      <w:proofErr w:type="spellEnd"/>
+      <w:r>
+        <w:t xml:space="preserve"> school = "BJU"</w:t>
+      </w:r>
+    </w:p>
+    <w:p>
+      <w:pPr>
+        <w:pStyle w:val="a3"/>
+      </w:pPr>
+    </w:p>
+    <w:p>
+      <w:pPr>
+        <w:pStyle w:val="a3"/>
+      </w:pPr>
+      <w:r>
+        <w:t xml:space="preserve">  override </w:t>
+      </w:r>
+      <w:proofErr w:type="spellStart"/>
+      <w:r>
+        <w:t>def</w:t>
+      </w:r>
+      <w:proofErr w:type="spellEnd"/>
+      <w:r>
+        <w:t xml:space="preserve"> </w:t>
+      </w:r>
+      <w:proofErr w:type="spellStart"/>
+      <w:r>
+        <w:t>toString</w:t>
+      </w:r>
+      <w:proofErr w:type="spellEnd"/>
+      <w:r>
+        <w:t xml:space="preserve"> = "I am a </w:t>
+      </w:r>
+      <w:proofErr w:type="spellStart"/>
+      <w:r>
+        <w:t>student</w:t>
+      </w:r>
+      <w:proofErr w:type="gramStart"/>
+      <w:r>
+        <w:t>,name</w:t>
+      </w:r>
+      <w:proofErr w:type="spellEnd"/>
+      <w:proofErr w:type="gramEnd"/>
+      <w:r>
+        <w:t>:"+</w:t>
+      </w:r>
+      <w:proofErr w:type="spellStart"/>
+      <w:r>
+        <w:t>name+",age</w:t>
+      </w:r>
+      <w:proofErr w:type="spellEnd"/>
+      <w:r>
+        <w:t>:" + age + ","+</w:t>
+      </w:r>
+      <w:proofErr w:type="spellStart"/>
+      <w:r>
+        <w:t>super.study</w:t>
+      </w:r>
+      <w:proofErr w:type="spellEnd"/>
+    </w:p>
+    <w:p>
+      <w:pPr>
+        <w:pStyle w:val="a3"/>
+      </w:pPr>
+      <w:r>
+        <w:t>}</w:t>
+      </w:r>
+    </w:p>
+    <w:p>
+      <w:pPr>
+        <w:pStyle w:val="a3"/>
+      </w:pPr>
+      <w:proofErr w:type="gramStart"/>
+      <w:r>
+        <w:t>object</w:t>
+      </w:r>
+      <w:proofErr w:type="gramEnd"/>
+      <w:r>
+        <w:t xml:space="preserve"> </w:t>
+      </w:r>
+      <w:proofErr w:type="spellStart"/>
+      <w:r>
+        <w:t>OverrideOperations</w:t>
+      </w:r>
+      <w:proofErr w:type="spellEnd"/>
+      <w:r>
+        <w:t xml:space="preserve"> {</w:t>
+      </w:r>
+    </w:p>
+    <w:p>
+      <w:pPr>
+        <w:pStyle w:val="a3"/>
+      </w:pPr>
+    </w:p>
+    <w:p>
+      <w:pPr>
+        <w:pStyle w:val="a3"/>
+      </w:pPr>
+      <w:r>
+        <w:t xml:space="preserve">  </w:t>
+      </w:r>
+      <w:proofErr w:type="spellStart"/>
+      <w:proofErr w:type="gramStart"/>
+      <w:r>
+        <w:t>val</w:t>
+      </w:r>
+      <w:proofErr w:type="spellEnd"/>
+      <w:proofErr w:type="gramEnd"/>
+      <w:r>
+        <w:t xml:space="preserve"> w = new Student("hipparchus", 25, "grade four")</w:t>
+      </w:r>
+    </w:p>
+    <w:p>
+      <w:pPr>
+        <w:pStyle w:val="a3"/>
+      </w:pPr>
+      <w:r>
+        <w:t xml:space="preserve">  </w:t>
+      </w:r>
+      <w:proofErr w:type="spellStart"/>
+      <w:proofErr w:type="gramStart"/>
+      <w:r>
+        <w:t>println</w:t>
+      </w:r>
+      <w:proofErr w:type="spellEnd"/>
+      <w:r>
+        <w:t>(</w:t>
+      </w:r>
+      <w:proofErr w:type="gramEnd"/>
+      <w:r>
+        <w:t xml:space="preserve">"School:" + </w:t>
+      </w:r>
+      <w:proofErr w:type="spellStart"/>
+      <w:r>
+        <w:t>w.school</w:t>
+      </w:r>
+      <w:proofErr w:type="spellEnd"/>
+      <w:r>
+        <w:t>)</w:t>
+      </w:r>
+    </w:p>
+    <w:p>
+      <w:pPr>
+        <w:pStyle w:val="a3"/>
+      </w:pPr>
+      <w:r>
+        <w:t xml:space="preserve">  </w:t>
+      </w:r>
+      <w:proofErr w:type="spellStart"/>
+      <w:proofErr w:type="gramStart"/>
+      <w:r>
+        <w:t>println</w:t>
+      </w:r>
+      <w:proofErr w:type="spellEnd"/>
+      <w:r>
+        <w:t>(</w:t>
+      </w:r>
+      <w:proofErr w:type="gramEnd"/>
+      <w:r>
+        <w:t xml:space="preserve">"Grade:"+ </w:t>
+      </w:r>
+      <w:proofErr w:type="spellStart"/>
+      <w:r>
+        <w:t>w.grade</w:t>
+      </w:r>
+      <w:proofErr w:type="spellEnd"/>
+      <w:r>
+        <w:t>)</w:t>
+      </w:r>
+    </w:p>
+    <w:p>
+      <w:pPr>
+        <w:pStyle w:val="a3"/>
+      </w:pPr>
+      <w:r>
+        <w:t xml:space="preserve">  </w:t>
+      </w:r>
+      <w:proofErr w:type="gramStart"/>
+      <w:r>
+        <w:t>print(</w:t>
+      </w:r>
+      <w:proofErr w:type="spellStart"/>
+      <w:proofErr w:type="gramEnd"/>
+      <w:r>
+        <w:t>w.toString</w:t>
+      </w:r>
+      <w:proofErr w:type="spellEnd"/>
+      <w:r>
+        <w:t>)</w:t>
+      </w:r>
+    </w:p>
+    <w:p>
+      <w:pPr>
+        <w:pStyle w:val="a3"/>
+        <w:rPr>
+          <w:rFonts w:hint="eastAsia"/>
+        </w:rPr>
+      </w:pPr>
+      <w:r>
+        <w:t>}</w:t>
+      </w:r>
+    </w:p>
+    <w:p>
+      <w:r>
+        <w:tab/>
+      </w:r>
+      <w:r>
+        <w:rPr>
+          <w:rFonts w:hint="eastAsia"/>
+        </w:rPr>
+        <w:t>这里，创建了一个超类</w:t>
+      </w:r>
+      <w:r>
+        <w:rPr>
+          <w:rFonts w:hint="eastAsia"/>
+        </w:rPr>
+        <w:t>Person</w:t>
+      </w:r>
+      <w:r>
+        <w:rPr>
+          <w:rFonts w:hint="eastAsia"/>
+        </w:rPr>
+        <w:t>，然后创建了一个继承自</w:t>
+      </w:r>
+      <w:r>
+        <w:rPr>
+          <w:rFonts w:hint="eastAsia"/>
+        </w:rPr>
+        <w:t>Person</w:t>
+      </w:r>
+      <w:r>
+        <w:rPr>
+          <w:rFonts w:hint="eastAsia"/>
+        </w:rPr>
+        <w:t>的子类</w:t>
+      </w:r>
+      <w:proofErr w:type="spellStart"/>
+      <w:r>
+        <w:rPr>
+          <w:rFonts w:hint="eastAsia"/>
+        </w:rPr>
+        <w:t>Studenet</w:t>
+      </w:r>
+      <w:proofErr w:type="spellEnd"/>
+      <w:r>
+        <w:rPr>
+          <w:rFonts w:hint="eastAsia"/>
+        </w:rPr>
+        <w:t>。通过关键字</w:t>
+      </w:r>
+      <w:r>
+        <w:rPr>
+          <w:rFonts w:hint="eastAsia"/>
+        </w:rPr>
+        <w:t>extends</w:t>
+      </w:r>
+      <w:r>
+        <w:rPr>
+          <w:rFonts w:hint="eastAsia"/>
+        </w:rPr>
+        <w:t>来表明继承自哪个父类。</w:t>
+      </w:r>
+      <w:r>
+        <w:rPr>
+          <w:rFonts w:hint="eastAsia"/>
+        </w:rPr>
+        <w:t>Person</w:t>
+      </w:r>
+      <w:r>
+        <w:rPr>
+          <w:rFonts w:hint="eastAsia"/>
+        </w:rPr>
+        <w:t>类中有两个类型参数分别是</w:t>
+      </w:r>
+      <w:r>
+        <w:rPr>
+          <w:rFonts w:hint="eastAsia"/>
+        </w:rPr>
+        <w:t>name</w:t>
+      </w:r>
+      <w:r>
+        <w:rPr>
+          <w:rFonts w:hint="eastAsia"/>
+        </w:rPr>
+        <w:t>和</w:t>
+      </w:r>
+      <w:r>
+        <w:rPr>
+          <w:rFonts w:hint="eastAsia"/>
+        </w:rPr>
+        <w:t>age</w:t>
+      </w:r>
+      <w:r>
+        <w:rPr>
+          <w:rFonts w:hint="eastAsia"/>
+        </w:rPr>
+        <w:t>，而子类中有三个类型参数（</w:t>
+      </w:r>
+      <w:r>
+        <w:rPr>
+          <w:rFonts w:hint="eastAsia"/>
+        </w:rPr>
+        <w:t>name</w:t>
+      </w:r>
+      <w:r>
+        <w:rPr>
+          <w:rFonts w:hint="eastAsia"/>
+        </w:rPr>
+        <w:t>、</w:t>
+      </w:r>
+      <w:r>
+        <w:rPr>
+          <w:rFonts w:hint="eastAsia"/>
+        </w:rPr>
+        <w:t>age</w:t>
+      </w:r>
+      <w:r>
+        <w:rPr>
+          <w:rFonts w:hint="eastAsia"/>
+        </w:rPr>
+        <w:t>、</w:t>
+      </w:r>
+      <w:r>
+        <w:rPr>
+          <w:rFonts w:hint="eastAsia"/>
+        </w:rPr>
+        <w:t>grade</w:t>
+      </w:r>
+      <w:r>
+        <w:rPr>
+          <w:rFonts w:hint="eastAsia"/>
+        </w:rPr>
+        <w:t>）。子</w:t>
+      </w:r>
+      <w:proofErr w:type="gramStart"/>
+      <w:r>
+        <w:rPr>
+          <w:rFonts w:hint="eastAsia"/>
+        </w:rPr>
+        <w:t>类通过</w:t>
+      </w:r>
+      <w:proofErr w:type="gramEnd"/>
+      <w:r>
+        <w:rPr>
+          <w:rFonts w:hint="eastAsia"/>
+        </w:rPr>
+        <w:t>super</w:t>
+      </w:r>
+      <w:r>
+        <w:rPr>
+          <w:rFonts w:hint="eastAsia"/>
+        </w:rPr>
+        <w:t>关键字来</w:t>
+      </w:r>
+      <w:proofErr w:type="gramStart"/>
+      <w:r>
+        <w:rPr>
+          <w:rFonts w:hint="eastAsia"/>
+        </w:rPr>
+        <w:t>调用父类的</w:t>
+      </w:r>
+      <w:proofErr w:type="gramEnd"/>
+      <w:r>
+        <w:rPr>
+          <w:rFonts w:hint="eastAsia"/>
+        </w:rPr>
+        <w:t>成员。当子类有</w:t>
+      </w:r>
+      <w:proofErr w:type="gramStart"/>
+      <w:r>
+        <w:rPr>
+          <w:rFonts w:hint="eastAsia"/>
+        </w:rPr>
+        <w:t>与父类相同</w:t>
+      </w:r>
+      <w:proofErr w:type="gramEnd"/>
+      <w:r>
+        <w:rPr>
+          <w:rFonts w:hint="eastAsia"/>
+        </w:rPr>
+        <w:t>的类型参数时，需要</w:t>
+      </w:r>
+      <w:proofErr w:type="gramStart"/>
+      <w:r>
+        <w:rPr>
+          <w:rFonts w:hint="eastAsia"/>
+        </w:rPr>
+        <w:t>把类型</w:t>
+      </w:r>
+      <w:proofErr w:type="gramEnd"/>
+      <w:r>
+        <w:rPr>
+          <w:rFonts w:hint="eastAsia"/>
+        </w:rPr>
+        <w:t>参数同时传递</w:t>
+      </w:r>
+      <w:proofErr w:type="gramStart"/>
+      <w:r>
+        <w:rPr>
+          <w:rFonts w:hint="eastAsia"/>
+        </w:rPr>
+        <w:t>给父类</w:t>
+      </w:r>
+      <w:proofErr w:type="gramEnd"/>
+      <w:r>
+        <w:rPr>
+          <w:rFonts w:hint="eastAsia"/>
+        </w:rPr>
+        <w:t>，例如：</w:t>
+      </w:r>
+    </w:p>
+    <w:p>
+      <w:pPr>
+        <w:pStyle w:val="a3"/>
+      </w:pPr>
+      <w:proofErr w:type="gramStart"/>
+      <w:r>
+        <w:t>class</w:t>
+      </w:r>
+      <w:proofErr w:type="gramEnd"/>
+      <w:r>
+        <w:t xml:space="preserve"> Student(name :String, </w:t>
+      </w:r>
+      <w:proofErr w:type="spellStart"/>
+      <w:r>
+        <w:t>age:Int</w:t>
+      </w:r>
+      <w:proofErr w:type="spellEnd"/>
+      <w:r>
+        <w:t xml:space="preserve">, </w:t>
+      </w:r>
+      <w:proofErr w:type="spellStart"/>
+      <w:r>
+        <w:t>val</w:t>
+      </w:r>
+      <w:proofErr w:type="spellEnd"/>
+      <w:r>
+        <w:t xml:space="preserve"> </w:t>
+      </w:r>
+      <w:proofErr w:type="spellStart"/>
+      <w:r>
+        <w:t>grade:String</w:t>
+      </w:r>
+      <w:proofErr w:type="spellEnd"/>
+      <w:r>
+        <w:t>) extends Person(</w:t>
+      </w:r>
+      <w:proofErr w:type="spellStart"/>
+      <w:r>
+        <w:t>name,age</w:t>
+      </w:r>
+      <w:proofErr w:type="spellEnd"/>
+      <w:r>
+        <w:t>)</w:t>
+      </w:r>
+    </w:p>
+    <w:p>
+      <w:r>
+        <w:tab/>
+      </w:r>
+      <w:r>
+        <w:rPr>
+          <w:rFonts w:hint="eastAsia"/>
+        </w:rPr>
+        <w:t>总结，</w:t>
+      </w:r>
+      <w:r>
+        <w:rPr>
+          <w:rFonts w:hint="eastAsia"/>
+        </w:rPr>
+        <w:t>1</w:t>
+      </w:r>
+      <w:r>
+        <w:rPr>
+          <w:rFonts w:hint="eastAsia"/>
+        </w:rPr>
+        <w:t>）子类在继承时，需要将</w:t>
+      </w:r>
+      <w:proofErr w:type="gramStart"/>
+      <w:r>
+        <w:rPr>
+          <w:rFonts w:hint="eastAsia"/>
+        </w:rPr>
+        <w:t>父类主</w:t>
+      </w:r>
+      <w:proofErr w:type="gramEnd"/>
+      <w:r>
+        <w:rPr>
+          <w:rFonts w:hint="eastAsia"/>
+        </w:rPr>
+        <w:t>构造的所有参数都填充了；</w:t>
+      </w:r>
+    </w:p>
+    <w:p>
+      <w:r>
+        <w:tab/>
+      </w:r>
+      <w:r>
+        <w:tab/>
+      </w:r>
+      <w:r>
+        <w:rPr>
+          <w:rFonts w:hint="eastAsia"/>
+        </w:rPr>
+        <w:t xml:space="preserve">  2) </w:t>
+      </w:r>
+      <w:r>
+        <w:rPr>
+          <w:rFonts w:hint="eastAsia"/>
+        </w:rPr>
+        <w:t>子类</w:t>
+      </w:r>
+      <w:proofErr w:type="gramStart"/>
+      <w:r>
+        <w:rPr>
+          <w:rFonts w:hint="eastAsia"/>
+        </w:rPr>
+        <w:t>调用父类方法</w:t>
+      </w:r>
+      <w:proofErr w:type="gramEnd"/>
+      <w:r>
+        <w:rPr>
+          <w:rFonts w:hint="eastAsia"/>
+        </w:rPr>
+        <w:t>时，通过关键字</w:t>
+      </w:r>
+      <w:r>
+        <w:rPr>
+          <w:rFonts w:hint="eastAsia"/>
+        </w:rPr>
+        <w:t>super</w:t>
+      </w:r>
+      <w:r>
+        <w:rPr>
+          <w:rFonts w:hint="eastAsia"/>
+        </w:rPr>
+        <w:t>。</w:t>
+      </w:r>
+    </w:p>
+    <w:p>
+      <w:r>
+        <w:lastRenderedPageBreak/>
+        <w:tab/>
+      </w:r>
+      <w:r>
+        <w:rPr>
+          <w:rFonts w:hint="eastAsia"/>
+        </w:rPr>
+        <w:t>运行结果：</w:t>
+      </w:r>
+    </w:p>
+    <w:p>
+      <w:pPr>
+        <w:pStyle w:val="a3"/>
+      </w:pPr>
+      <w:r>
+        <w:t>The primary constructor of Person</w:t>
+      </w:r>
+    </w:p>
+    <w:p>
+      <w:pPr>
+        <w:pStyle w:val="a3"/>
+      </w:pPr>
+      <w:r>
+        <w:t xml:space="preserve">This is the </w:t>
+      </w:r>
+      <w:proofErr w:type="spellStart"/>
+      <w:r>
+        <w:t>subClass</w:t>
+      </w:r>
+      <w:proofErr w:type="spellEnd"/>
+      <w:r>
+        <w:t xml:space="preserve"> of Person, Primary constructor </w:t>
+      </w:r>
+      <w:proofErr w:type="gramStart"/>
+      <w:r>
+        <w:t>of  Student</w:t>
+      </w:r>
+      <w:proofErr w:type="gramEnd"/>
+    </w:p>
+    <w:p>
+      <w:pPr>
+        <w:pStyle w:val="a3"/>
+      </w:pPr>
+      <w:proofErr w:type="spellStart"/>
+      <w:r>
+        <w:t>School</w:t>
+      </w:r>
+      <w:proofErr w:type="gramStart"/>
+      <w:r>
+        <w:t>:BJU</w:t>
+      </w:r>
+      <w:proofErr w:type="spellEnd"/>
+      <w:proofErr w:type="gramEnd"/>
+    </w:p>
+    <w:p>
+      <w:pPr>
+        <w:pStyle w:val="a3"/>
+      </w:pPr>
+      <w:proofErr w:type="spellStart"/>
+      <w:r>
+        <w:t>Grade</w:t>
+      </w:r>
+      <w:proofErr w:type="gramStart"/>
+      <w:r>
+        <w:t>:grade</w:t>
+      </w:r>
+      <w:proofErr w:type="spellEnd"/>
+      <w:proofErr w:type="gramEnd"/>
+      <w:r>
+        <w:t xml:space="preserve"> four</w:t>
+      </w:r>
+    </w:p>
+    <w:p>
+      <w:pPr>
+        <w:pStyle w:val="a3"/>
+        <w:rPr>
+          <w:rFonts w:hint="eastAsia"/>
+        </w:rPr>
+      </w:pPr>
+      <w:r>
+        <w:t>I am a student</w:t>
+      </w:r>
+      <w:proofErr w:type="gramStart"/>
+      <w:r>
+        <w:t>,name:hipparchus,age:25,study</w:t>
+      </w:r>
+      <w:proofErr w:type="gramEnd"/>
+      <w:r>
+        <w:t xml:space="preserve"> in the morning</w:t>
+      </w:r>
+    </w:p>
+    <w:p>
+      <w:pPr>
+        <w:pStyle w:val="3"/>
+      </w:pPr>
+      <w:r>
+        <w:rPr>
+          <w:rFonts w:hint="eastAsia"/>
+        </w:rPr>
+        <w:t>12.2</w:t>
+      </w:r>
+      <w:r>
+        <w:t xml:space="preserve"> </w:t>
+      </w:r>
+      <w:r>
+        <w:rPr>
+          <w:rFonts w:hint="eastAsia"/>
+        </w:rPr>
+        <w:t>重写字段</w:t>
+      </w:r>
+    </w:p>
+    <w:p>
+      <w:r>
+        <w:tab/>
+      </w:r>
+      <w:r>
+        <w:rPr>
+          <w:rFonts w:hint="eastAsia"/>
+        </w:rPr>
+        <w:t>一般情况下，建议在子类</w:t>
+      </w:r>
+      <w:proofErr w:type="gramStart"/>
+      <w:r>
+        <w:rPr>
+          <w:rFonts w:hint="eastAsia"/>
+        </w:rPr>
+        <w:t>重写父类的</w:t>
+      </w:r>
+      <w:proofErr w:type="gramEnd"/>
+      <w:r>
+        <w:rPr>
+          <w:rFonts w:hint="eastAsia"/>
+        </w:rPr>
+        <w:t>方法或者成员时添加</w:t>
+      </w:r>
+      <w:r>
+        <w:rPr>
+          <w:rFonts w:hint="eastAsia"/>
+        </w:rPr>
+        <w:t>override</w:t>
+      </w:r>
+      <w:r>
+        <w:rPr>
+          <w:rFonts w:hint="eastAsia"/>
+        </w:rPr>
+        <w:t>关键字。</w:t>
+      </w:r>
+    </w:p>
+    <w:p>
+      <w:r>
+        <w:rPr>
+          <w:rFonts w:hint="eastAsia"/>
+        </w:rPr>
+        <w:t>如：</w:t>
+      </w:r>
+    </w:p>
+    <w:p>
+      <w:pPr>
+        <w:pStyle w:val="a3"/>
+      </w:pPr>
+      <w:proofErr w:type="gramStart"/>
+      <w:r>
+        <w:t>class</w:t>
+      </w:r>
+      <w:proofErr w:type="gramEnd"/>
+      <w:r>
+        <w:t xml:space="preserve"> Person(</w:t>
+      </w:r>
+      <w:proofErr w:type="spellStart"/>
+      <w:r>
+        <w:t>val</w:t>
+      </w:r>
+      <w:proofErr w:type="spellEnd"/>
+      <w:r>
+        <w:t xml:space="preserve"> </w:t>
+      </w:r>
+      <w:proofErr w:type="spellStart"/>
+      <w:r>
+        <w:t>name:String</w:t>
+      </w:r>
+      <w:proofErr w:type="spellEnd"/>
+      <w:r>
+        <w:t xml:space="preserve">, </w:t>
+      </w:r>
+      <w:proofErr w:type="spellStart"/>
+      <w:r>
+        <w:t>var</w:t>
+      </w:r>
+      <w:proofErr w:type="spellEnd"/>
+      <w:r>
+        <w:t xml:space="preserve"> </w:t>
+      </w:r>
+      <w:proofErr w:type="spellStart"/>
+      <w:r>
+        <w:t>age:Int</w:t>
+      </w:r>
+      <w:proofErr w:type="spellEnd"/>
+      <w:r>
+        <w:t>){</w:t>
+      </w:r>
+    </w:p>
+    <w:p>
+      <w:pPr>
+        <w:pStyle w:val="a3"/>
+        <w:rPr>
+          <w:rFonts w:hint="eastAsia"/>
+        </w:rPr>
+      </w:pPr>
+      <w:r>
+        <w:t xml:space="preserve">  </w:t>
+      </w:r>
+      <w:proofErr w:type="spellStart"/>
+      <w:proofErr w:type="gramStart"/>
+      <w:r>
+        <w:t>println</w:t>
+      </w:r>
+      <w:proofErr w:type="spellEnd"/>
+      <w:r>
+        <w:t>(</w:t>
+      </w:r>
+      <w:proofErr w:type="gramEnd"/>
+      <w:r>
+        <w:t xml:space="preserve">"The </w:t>
+      </w:r>
+      <w:r>
+        <w:t>primary constructor of Person")</w:t>
+      </w:r>
+    </w:p>
+    <w:p>
+      <w:pPr>
+        <w:pStyle w:val="a3"/>
+      </w:pPr>
+      <w:r>
+        <w:t xml:space="preserve">  </w:t>
+      </w:r>
+      <w:proofErr w:type="spellStart"/>
+      <w:proofErr w:type="gramStart"/>
+      <w:r>
+        <w:t>val</w:t>
+      </w:r>
+      <w:proofErr w:type="spellEnd"/>
+      <w:proofErr w:type="gramEnd"/>
+      <w:r>
+        <w:t xml:space="preserve"> school = "XDU"</w:t>
+      </w:r>
+    </w:p>
+    <w:p>
+      <w:pPr>
+        <w:pStyle w:val="a3"/>
+        <w:rPr>
+          <w:rFonts w:hint="eastAsia"/>
+        </w:rPr>
+      </w:pPr>
+      <w:r>
+        <w:t>}</w:t>
+      </w:r>
+    </w:p>
+    <w:p>
+      <w:pPr>
+        <w:pStyle w:val="a3"/>
+      </w:pPr>
+      <w:proofErr w:type="gramStart"/>
+      <w:r>
+        <w:t>class</w:t>
+      </w:r>
+      <w:proofErr w:type="gramEnd"/>
+      <w:r>
+        <w:t xml:space="preserve"> Student(name :String, </w:t>
+      </w:r>
+      <w:proofErr w:type="spellStart"/>
+      <w:r>
+        <w:t>age:Int</w:t>
+      </w:r>
+      <w:proofErr w:type="spellEnd"/>
+      <w:r>
+        <w:t xml:space="preserve">, </w:t>
+      </w:r>
+      <w:proofErr w:type="spellStart"/>
+      <w:r>
+        <w:t>val</w:t>
+      </w:r>
+      <w:proofErr w:type="spellEnd"/>
+      <w:r>
+        <w:t xml:space="preserve"> </w:t>
+      </w:r>
+      <w:proofErr w:type="spellStart"/>
+      <w:r>
+        <w:t>grade:String</w:t>
+      </w:r>
+      <w:proofErr w:type="spellEnd"/>
+      <w:r>
+        <w:t>) extends Person(</w:t>
+      </w:r>
+      <w:proofErr w:type="spellStart"/>
+      <w:r>
+        <w:t>name,age</w:t>
+      </w:r>
+      <w:proofErr w:type="spellEnd"/>
+      <w:r>
+        <w:t>){</w:t>
+      </w:r>
+    </w:p>
+    <w:p>
+      <w:pPr>
+        <w:pStyle w:val="a3"/>
+      </w:pPr>
+      <w:r>
+        <w:t xml:space="preserve">  </w:t>
+      </w:r>
+      <w:proofErr w:type="spellStart"/>
+      <w:proofErr w:type="gramStart"/>
+      <w:r>
+        <w:t>println</w:t>
+      </w:r>
+      <w:proofErr w:type="spellEnd"/>
+      <w:r>
+        <w:t>(</w:t>
+      </w:r>
+      <w:proofErr w:type="gramEnd"/>
+      <w:r>
+        <w:t xml:space="preserve">"This is the </w:t>
+      </w:r>
+      <w:proofErr w:type="spellStart"/>
+      <w:r>
+        <w:t>subClass</w:t>
+      </w:r>
+      <w:proofErr w:type="spellEnd"/>
+      <w:r>
+        <w:t xml:space="preserve"> of Person, Primary constructor of  Student")</w:t>
+      </w:r>
+    </w:p>
+    <w:p>
+      <w:pPr>
+        <w:pStyle w:val="a3"/>
+        <w:rPr>
+          <w:rFonts w:hint="eastAsia"/>
+        </w:rPr>
+      </w:pPr>
+      <w:r>
+        <w:t xml:space="preserve">  </w:t>
+      </w:r>
+      <w:proofErr w:type="gramStart"/>
+      <w:r>
+        <w:t>override</w:t>
+      </w:r>
+      <w:proofErr w:type="gramEnd"/>
+      <w:r>
+        <w:t xml:space="preserve"> </w:t>
+      </w:r>
+      <w:proofErr w:type="spellStart"/>
+      <w:r>
+        <w:t>val</w:t>
+      </w:r>
+      <w:proofErr w:type="spellEnd"/>
+      <w:r>
+        <w:t xml:space="preserve"> school = "BJU"</w:t>
+      </w:r>
+    </w:p>
+    <w:p>
+      <w:pPr>
+        <w:pStyle w:val="a3"/>
+      </w:pPr>
+      <w:r>
+        <w:t xml:space="preserve"> }</w:t>
+      </w:r>
+    </w:p>
+    <w:p>
+      <w:pPr>
+        <w:rPr>
+          <w:rFonts w:hint="eastAsia"/>
+        </w:rPr>
+      </w:pPr>
+      <w:r>
+        <w:tab/>
+      </w:r>
+      <w:r>
+        <w:rPr>
+          <w:rFonts w:hint="eastAsia"/>
+        </w:rPr>
+        <w:t>子类</w:t>
+      </w:r>
+      <w:r>
+        <w:rPr>
+          <w:rFonts w:hint="eastAsia"/>
+        </w:rPr>
+        <w:t>Student</w:t>
+      </w:r>
+      <w:r>
+        <w:rPr>
+          <w:rFonts w:hint="eastAsia"/>
+        </w:rPr>
+        <w:t>继承</w:t>
+      </w:r>
+      <w:proofErr w:type="gramStart"/>
+      <w:r>
+        <w:rPr>
+          <w:rFonts w:hint="eastAsia"/>
+        </w:rPr>
+        <w:t>自父类</w:t>
+      </w:r>
+      <w:proofErr w:type="gramEnd"/>
+      <w:r>
+        <w:rPr>
+          <w:rFonts w:hint="eastAsia"/>
+        </w:rPr>
+        <w:t>Person</w:t>
+      </w:r>
+      <w:r>
+        <w:rPr>
+          <w:rFonts w:hint="eastAsia"/>
+        </w:rPr>
+        <w:t>，并且重写</w:t>
+      </w:r>
+      <w:proofErr w:type="gramStart"/>
+      <w:r>
+        <w:rPr>
+          <w:rFonts w:hint="eastAsia"/>
+        </w:rPr>
+        <w:t>了父类的</w:t>
+      </w:r>
+      <w:proofErr w:type="gramEnd"/>
+      <w:r>
+        <w:rPr>
+          <w:rFonts w:hint="eastAsia"/>
+        </w:rPr>
+        <w:t>成员</w:t>
+      </w:r>
+      <w:r>
+        <w:rPr>
+          <w:rFonts w:hint="eastAsia"/>
+        </w:rPr>
+        <w:t>school</w:t>
+      </w:r>
+      <w:r>
+        <w:rPr>
+          <w:rFonts w:hint="eastAsia"/>
+        </w:rPr>
+        <w:t>。</w:t>
+      </w:r>
+    </w:p>
+    <w:p>
+      <w:pPr>
+        <w:pStyle w:val="3"/>
+        <w:rPr>
+          <w:rFonts w:hint="eastAsia"/>
+        </w:rPr>
+      </w:pPr>
+      <w:r>
+        <w:rPr>
+          <w:rFonts w:hint="eastAsia"/>
+        </w:rPr>
+        <w:t>12.3</w:t>
+      </w:r>
+      <w:r>
+        <w:t xml:space="preserve"> </w:t>
+      </w:r>
+      <w:r>
+        <w:rPr>
+          <w:rFonts w:hint="eastAsia"/>
+        </w:rPr>
+        <w:t>重写方法</w:t>
+      </w:r>
+    </w:p>
+    <w:p>
+      <w:pPr>
+        <w:pStyle w:val="a3"/>
+      </w:pPr>
+      <w:proofErr w:type="gramStart"/>
+      <w:r>
+        <w:t>class</w:t>
+      </w:r>
+      <w:proofErr w:type="gramEnd"/>
+      <w:r>
+        <w:t xml:space="preserve"> Person(</w:t>
+      </w:r>
+      <w:proofErr w:type="spellStart"/>
+      <w:r>
+        <w:t>val</w:t>
+      </w:r>
+      <w:proofErr w:type="spellEnd"/>
+      <w:r>
+        <w:t xml:space="preserve"> </w:t>
+      </w:r>
+      <w:proofErr w:type="spellStart"/>
+      <w:r>
+        <w:t>name:String</w:t>
+      </w:r>
+      <w:proofErr w:type="spellEnd"/>
+      <w:r>
+        <w:t xml:space="preserve">, </w:t>
+      </w:r>
+      <w:proofErr w:type="spellStart"/>
+      <w:r>
+        <w:t>var</w:t>
+      </w:r>
+      <w:proofErr w:type="spellEnd"/>
+      <w:r>
+        <w:t xml:space="preserve"> </w:t>
+      </w:r>
+      <w:proofErr w:type="spellStart"/>
+      <w:r>
+        <w:t>age:Int</w:t>
+      </w:r>
+      <w:proofErr w:type="spellEnd"/>
+      <w:r>
+        <w:t>){</w:t>
+      </w:r>
+    </w:p>
+    <w:p>
+      <w:pPr>
+        <w:pStyle w:val="a3"/>
+        <w:rPr>
+          <w:rFonts w:hint="eastAsia"/>
+        </w:rPr>
+      </w:pPr>
+      <w:r>
+        <w:t xml:space="preserve">  </w:t>
+      </w:r>
+      <w:proofErr w:type="spellStart"/>
+      <w:proofErr w:type="gramStart"/>
+      <w:r>
+        <w:t>println</w:t>
+      </w:r>
+      <w:proofErr w:type="spellEnd"/>
+      <w:r>
+        <w:t>(</w:t>
+      </w:r>
+      <w:proofErr w:type="gramEnd"/>
+      <w:r>
+        <w:t xml:space="preserve">"The </w:t>
+      </w:r>
+      <w:r>
+        <w:t>primary constructor of Person")</w:t>
+      </w:r>
+    </w:p>
+    <w:p>
+      <w:pPr>
+        <w:pStyle w:val="a3"/>
+      </w:pPr>
+      <w:r>
+        <w:t xml:space="preserve">  override </w:t>
+      </w:r>
+      <w:proofErr w:type="spellStart"/>
+      <w:r>
+        <w:t>def</w:t>
+      </w:r>
+      <w:proofErr w:type="spellEnd"/>
+      <w:r>
+        <w:t xml:space="preserve"> </w:t>
+      </w:r>
+      <w:proofErr w:type="spellStart"/>
+      <w:r>
+        <w:t>toString</w:t>
+      </w:r>
+      <w:proofErr w:type="spellEnd"/>
+      <w:r>
+        <w:t xml:space="preserve"> = "I am a </w:t>
+      </w:r>
+      <w:proofErr w:type="spellStart"/>
+      <w:r>
+        <w:t>Person</w:t>
+      </w:r>
+      <w:proofErr w:type="gramStart"/>
+      <w:r>
+        <w:t>,name</w:t>
+      </w:r>
+      <w:proofErr w:type="spellEnd"/>
+      <w:proofErr w:type="gramEnd"/>
+      <w:r>
+        <w:t>:" + name +",age:" + age</w:t>
+      </w:r>
+    </w:p>
+    <w:p>
+      <w:pPr>
+        <w:pStyle w:val="a3"/>
+      </w:pPr>
+      <w:r>
+        <w:t>}</w:t>
+      </w:r>
+    </w:p>
+    <w:p>
+      <w:pPr>
+        <w:pStyle w:val="a3"/>
+      </w:pPr>
+    </w:p>
+    <w:p>
+      <w:pPr>
+        <w:pStyle w:val="a3"/>
+      </w:pPr>
+      <w:proofErr w:type="gramStart"/>
+      <w:r>
+        <w:t>class</w:t>
+      </w:r>
+      <w:proofErr w:type="gramEnd"/>
+      <w:r>
+        <w:t xml:space="preserve"> Student(name :String, </w:t>
+      </w:r>
+      <w:proofErr w:type="spellStart"/>
+      <w:r>
+        <w:t>age:Int</w:t>
+      </w:r>
+      <w:proofErr w:type="spellEnd"/>
+      <w:r>
+        <w:t xml:space="preserve">, </w:t>
+      </w:r>
+      <w:proofErr w:type="spellStart"/>
+      <w:r>
+        <w:t>val</w:t>
+      </w:r>
+      <w:proofErr w:type="spellEnd"/>
+      <w:r>
+        <w:t xml:space="preserve"> </w:t>
+      </w:r>
+      <w:proofErr w:type="spellStart"/>
+      <w:r>
+        <w:t>grade:String</w:t>
+      </w:r>
+      <w:proofErr w:type="spellEnd"/>
+      <w:r>
+        <w:t>) extends Person(</w:t>
+      </w:r>
+      <w:proofErr w:type="spellStart"/>
+      <w:r>
+        <w:t>name,age</w:t>
+      </w:r>
+      <w:proofErr w:type="spellEnd"/>
+      <w:r>
+        <w:t>){</w:t>
+      </w:r>
+    </w:p>
+    <w:p>
+      <w:pPr>
+        <w:pStyle w:val="a3"/>
+        <w:rPr>
+          <w:rFonts w:hint="eastAsia"/>
+        </w:rPr>
+      </w:pPr>
+      <w:r>
+        <w:t xml:space="preserve">  </w:t>
+      </w:r>
+      <w:proofErr w:type="spellStart"/>
+      <w:proofErr w:type="gramStart"/>
+      <w:r>
+        <w:t>println</w:t>
+      </w:r>
+      <w:proofErr w:type="spellEnd"/>
+      <w:r>
+        <w:t>(</w:t>
+      </w:r>
+      <w:proofErr w:type="gramEnd"/>
+      <w:r>
+        <w:t xml:space="preserve">"This is the </w:t>
+      </w:r>
+      <w:proofErr w:type="spellStart"/>
+      <w:r>
+        <w:t>subClass</w:t>
+      </w:r>
+      <w:proofErr w:type="spellEnd"/>
+      <w:r>
+        <w:t xml:space="preserve"> of Person, Pr</w:t>
+      </w:r>
+      <w:r>
+        <w:t>imary constructor of  Student")</w:t>
+      </w:r>
+    </w:p>
+    <w:p>
+      <w:pPr>
+        <w:pStyle w:val="a3"/>
+      </w:pPr>
+      <w:r>
+        <w:t xml:space="preserve">  override </w:t>
+      </w:r>
+      <w:proofErr w:type="spellStart"/>
+      <w:r>
+        <w:t>def</w:t>
+      </w:r>
+      <w:proofErr w:type="spellEnd"/>
+      <w:r>
+        <w:t xml:space="preserve"> </w:t>
+      </w:r>
+      <w:proofErr w:type="spellStart"/>
+      <w:r>
+        <w:t>toString</w:t>
+      </w:r>
+      <w:proofErr w:type="spellEnd"/>
+      <w:r>
+        <w:t xml:space="preserve"> = "I am a </w:t>
+      </w:r>
+      <w:proofErr w:type="spellStart"/>
+      <w:r>
+        <w:t>student</w:t>
+      </w:r>
+      <w:proofErr w:type="gramStart"/>
+      <w:r>
+        <w:t>,name</w:t>
+      </w:r>
+      <w:proofErr w:type="spellEnd"/>
+      <w:proofErr w:type="gramEnd"/>
+      <w:r>
+        <w:t>:"+</w:t>
+      </w:r>
+      <w:proofErr w:type="spellStart"/>
+      <w:r>
+        <w:t>name+",age</w:t>
+      </w:r>
+      <w:proofErr w:type="spellEnd"/>
+      <w:r>
+        <w:t>:" + age + ","+</w:t>
+      </w:r>
+      <w:proofErr w:type="spellStart"/>
+      <w:r>
+        <w:t>super.study</w:t>
+      </w:r>
+      <w:proofErr w:type="spellEnd"/>
+    </w:p>
+    <w:p>
+      <w:pPr>
+        <w:pStyle w:val="a3"/>
+      </w:pPr>
+      <w:r>
+        <w:t>}</w:t>
+      </w:r>
+    </w:p>
+    <w:p>
+      <w:pPr>
+        <w:rPr>
+          <w:rFonts w:hint="eastAsia"/>
+        </w:rPr>
+      </w:pPr>
+      <w:r>
+        <w:tab/>
+      </w:r>
+      <w:r>
+        <w:rPr>
+          <w:rFonts w:hint="eastAsia"/>
+        </w:rPr>
+        <w:t>由于</w:t>
+      </w:r>
+      <w:r>
+        <w:rPr>
+          <w:rFonts w:hint="eastAsia"/>
+        </w:rPr>
+        <w:t>Person</w:t>
+      </w:r>
+      <w:r>
+        <w:rPr>
+          <w:rFonts w:hint="eastAsia"/>
+        </w:rPr>
+        <w:t>类默认继承自</w:t>
+      </w:r>
+      <w:proofErr w:type="spellStart"/>
+      <w:r>
+        <w:rPr>
+          <w:rFonts w:hint="eastAsia"/>
+        </w:rPr>
+        <w:t>scala</w:t>
+      </w:r>
+      <w:proofErr w:type="spellEnd"/>
+      <w:r>
+        <w:rPr>
+          <w:rFonts w:hint="eastAsia"/>
+        </w:rPr>
+        <w:t>的</w:t>
+      </w:r>
+      <w:proofErr w:type="gramStart"/>
+      <w:r>
+        <w:rPr>
+          <w:rFonts w:hint="eastAsia"/>
+        </w:rPr>
+        <w:t>顶层类</w:t>
+      </w:r>
+      <w:proofErr w:type="gramEnd"/>
+      <w:r>
+        <w:rPr>
+          <w:rFonts w:hint="eastAsia"/>
+        </w:rPr>
+        <w:t>Any</w:t>
+      </w:r>
+      <w:r>
+        <w:rPr>
+          <w:rFonts w:hint="eastAsia"/>
+        </w:rPr>
+        <w:t>，而</w:t>
+      </w:r>
+      <w:r>
+        <w:rPr>
+          <w:rFonts w:hint="eastAsia"/>
+        </w:rPr>
+        <w:t>Any</w:t>
+      </w:r>
+      <w:r>
+        <w:rPr>
+          <w:rFonts w:hint="eastAsia"/>
+        </w:rPr>
+        <w:t>类中定义了</w:t>
+      </w:r>
+      <w:proofErr w:type="spellStart"/>
+      <w:r>
+        <w:rPr>
+          <w:rFonts w:hint="eastAsia"/>
+        </w:rPr>
+        <w:t>toString</w:t>
+      </w:r>
+      <w:proofErr w:type="spellEnd"/>
+      <w:r>
+        <w:rPr>
+          <w:rFonts w:hint="eastAsia"/>
+        </w:rPr>
+        <w:t>方法，所以</w:t>
+      </w:r>
+      <w:r>
+        <w:rPr>
+          <w:rFonts w:hint="eastAsia"/>
+        </w:rPr>
+        <w:t>Person</w:t>
+      </w:r>
+      <w:r>
+        <w:rPr>
+          <w:rFonts w:hint="eastAsia"/>
+        </w:rPr>
+        <w:t>类重写了</w:t>
+      </w:r>
+      <w:proofErr w:type="spellStart"/>
+      <w:r>
+        <w:rPr>
+          <w:rFonts w:hint="eastAsia"/>
+        </w:rPr>
+        <w:t>toString</w:t>
+      </w:r>
+      <w:proofErr w:type="spellEnd"/>
+      <w:r>
+        <w:rPr>
+          <w:rFonts w:hint="eastAsia"/>
+        </w:rPr>
+        <w:t>方法。类似子类</w:t>
+      </w:r>
+      <w:r>
+        <w:rPr>
+          <w:rFonts w:hint="eastAsia"/>
+        </w:rPr>
+        <w:t>Student</w:t>
+      </w:r>
+      <w:r>
+        <w:rPr>
+          <w:rFonts w:hint="eastAsia"/>
+        </w:rPr>
+        <w:t>也重写了父类</w:t>
+      </w:r>
+      <w:r>
+        <w:rPr>
+          <w:rFonts w:hint="eastAsia"/>
+        </w:rPr>
+        <w:t>Person</w:t>
+      </w:r>
+      <w:r>
+        <w:rPr>
+          <w:rFonts w:hint="eastAsia"/>
+        </w:rPr>
+        <w:t>的</w:t>
+      </w:r>
+      <w:proofErr w:type="spellStart"/>
+      <w:r>
+        <w:rPr>
+          <w:rFonts w:hint="eastAsia"/>
+        </w:rPr>
+        <w:t>toString</w:t>
+      </w:r>
+      <w:proofErr w:type="spellEnd"/>
+      <w:r>
+        <w:rPr>
+          <w:rFonts w:hint="eastAsia"/>
+        </w:rPr>
+        <w:t>的方法。</w:t>
+      </w:r>
       <w:bookmarkStart w:id="0" w:name="_GoBack"/>
       <w:bookmarkEnd w:id="0"/>
     </w:p>
-    <w:p>
-      <w:pPr>
-        <w:rPr>
-          <w:rFonts w:hint="eastAsia"/>
-        </w:rPr>
-      </w:pPr>
-      <w:r>
-        <w:tab/>
-      </w:r>
-      <w:r>
-        <w:rPr>
-          <w:rFonts w:hint="eastAsia"/>
-        </w:rPr>
-        <w:t>这种方式使用的比较少。</w:t>
-      </w:r>
-    </w:p>
-    <w:p>
-      <w:pPr>
-        <w:pStyle w:val="a3"/>
-      </w:pPr>
-      <w:r>
-        <w:tab/>
-      </w:r>
-      <w:proofErr w:type="gramStart"/>
-      <w:r>
-        <w:t>class</w:t>
-      </w:r>
-      <w:proofErr w:type="gramEnd"/>
-      <w:r>
-        <w:t xml:space="preserve"> </w:t>
-      </w:r>
-      <w:proofErr w:type="spellStart"/>
-      <w:r>
-        <w:t>ApplyTest</w:t>
-      </w:r>
-      <w:proofErr w:type="spellEnd"/>
-      <w:r>
-        <w:t>{</w:t>
-      </w:r>
-    </w:p>
-    <w:p>
-      <w:pPr>
-        <w:pStyle w:val="a3"/>
-      </w:pPr>
-      <w:r>
-        <w:t xml:space="preserve">  </w:t>
-      </w:r>
-      <w:proofErr w:type="spellStart"/>
-      <w:proofErr w:type="gramStart"/>
-      <w:r>
-        <w:t>def</w:t>
-      </w:r>
-      <w:proofErr w:type="spellEnd"/>
-      <w:proofErr w:type="gramEnd"/>
-      <w:r>
-        <w:t xml:space="preserve"> apply() = </w:t>
-      </w:r>
-      <w:proofErr w:type="spellStart"/>
-      <w:r>
-        <w:t>println</w:t>
-      </w:r>
-      <w:proofErr w:type="spellEnd"/>
-      <w:r>
-        <w:t>("I am into Spark!")</w:t>
-      </w:r>
-    </w:p>
-    <w:p>
-      <w:pPr>
-        <w:pStyle w:val="a3"/>
-      </w:pPr>
-      <w:r>
-        <w:t xml:space="preserve">  </w:t>
-      </w:r>
-      <w:proofErr w:type="spellStart"/>
-      <w:proofErr w:type="gramStart"/>
-      <w:r>
-        <w:t>def</w:t>
-      </w:r>
-      <w:proofErr w:type="spellEnd"/>
-      <w:proofErr w:type="gramEnd"/>
-      <w:r>
-        <w:t xml:space="preserve"> </w:t>
-      </w:r>
-      <w:proofErr w:type="spellStart"/>
-      <w:r>
-        <w:t>haveATry</w:t>
-      </w:r>
-      <w:proofErr w:type="spellEnd"/>
-      <w:r>
-        <w:t>: Unit ={</w:t>
-      </w:r>
-    </w:p>
-    <w:p>
-      <w:pPr>
-        <w:pStyle w:val="a3"/>
-      </w:pPr>
-      <w:r>
-        <w:t xml:space="preserve">    </w:t>
-      </w:r>
-      <w:proofErr w:type="spellStart"/>
-      <w:proofErr w:type="gramStart"/>
-      <w:r>
-        <w:t>println</w:t>
-      </w:r>
-      <w:proofErr w:type="spellEnd"/>
-      <w:r>
-        <w:t>(</w:t>
-      </w:r>
-      <w:proofErr w:type="gramEnd"/>
-      <w:r>
-        <w:t>"Have a try on apply!")</w:t>
-      </w:r>
-    </w:p>
-    <w:p>
-      <w:pPr>
-        <w:pStyle w:val="a3"/>
-      </w:pPr>
-      <w:r>
-        <w:t xml:space="preserve">  }</w:t>
-      </w:r>
-    </w:p>
-    <w:p>
-      <w:pPr>
-        <w:pStyle w:val="a3"/>
-      </w:pPr>
-      <w:r>
-        <w:t>}</w:t>
-      </w:r>
-    </w:p>
-    <w:p>
-      <w:pPr>
-        <w:pStyle w:val="a3"/>
-      </w:pPr>
-      <w:proofErr w:type="gramStart"/>
-      <w:r>
-        <w:t>object</w:t>
-      </w:r>
-      <w:proofErr w:type="gramEnd"/>
-      <w:r>
-        <w:t xml:space="preserve"> </w:t>
-      </w:r>
-      <w:proofErr w:type="spellStart"/>
-      <w:r>
-        <w:t>ApplyOperation</w:t>
-      </w:r>
-      <w:proofErr w:type="spellEnd"/>
-      <w:r>
-        <w:t xml:space="preserve"> {</w:t>
-      </w:r>
-    </w:p>
-    <w:p>
-      <w:pPr>
-        <w:pStyle w:val="a3"/>
-      </w:pPr>
-      <w:r>
-        <w:t xml:space="preserve">  </w:t>
-      </w:r>
-      <w:proofErr w:type="spellStart"/>
-      <w:proofErr w:type="gramStart"/>
-      <w:r>
-        <w:t>def</w:t>
-      </w:r>
-      <w:proofErr w:type="spellEnd"/>
-      <w:proofErr w:type="gramEnd"/>
-      <w:r>
-        <w:t xml:space="preserve"> main(</w:t>
-      </w:r>
-      <w:proofErr w:type="spellStart"/>
-      <w:r>
-        <w:t>args</w:t>
-      </w:r>
-      <w:proofErr w:type="spellEnd"/>
-      <w:r>
-        <w:t>: Array[String]) {</w:t>
-      </w:r>
-    </w:p>
-    <w:p>
-      <w:pPr>
-        <w:pStyle w:val="a3"/>
-      </w:pPr>
-      <w:r>
-        <w:t xml:space="preserve">    </w:t>
-      </w:r>
-      <w:proofErr w:type="spellStart"/>
-      <w:proofErr w:type="gramStart"/>
-      <w:r>
-        <w:t>val</w:t>
-      </w:r>
-      <w:proofErr w:type="spellEnd"/>
-      <w:proofErr w:type="gramEnd"/>
-      <w:r>
-        <w:t xml:space="preserve"> a = new </w:t>
-      </w:r>
-      <w:proofErr w:type="spellStart"/>
-      <w:r>
-        <w:t>ApplyTest</w:t>
-      </w:r>
-      <w:proofErr w:type="spellEnd"/>
-    </w:p>
-    <w:p>
-      <w:pPr>
-        <w:pStyle w:val="a3"/>
-      </w:pPr>
-      <w:r>
-        <w:t xml:space="preserve">    </w:t>
-      </w:r>
-      <w:proofErr w:type="spellStart"/>
-      <w:r>
-        <w:t>a.haveATry</w:t>
-      </w:r>
-      <w:proofErr w:type="spellEnd"/>
-    </w:p>
-    <w:p>
-      <w:pPr>
-        <w:pStyle w:val="a3"/>
-      </w:pPr>
-      <w:r>
-        <w:t xml:space="preserve">    </w:t>
-      </w:r>
-      <w:proofErr w:type="spellStart"/>
-      <w:proofErr w:type="gramStart"/>
-      <w:r>
-        <w:t>println</w:t>
-      </w:r>
-      <w:proofErr w:type="spellEnd"/>
-      <w:r>
-        <w:t>(</w:t>
-      </w:r>
-      <w:proofErr w:type="gramEnd"/>
-      <w:r>
-        <w:t>a())</w:t>
-      </w:r>
-    </w:p>
-    <w:p>
-      <w:pPr>
-        <w:pStyle w:val="a3"/>
-      </w:pPr>
-      <w:r>
-        <w:t xml:space="preserve">  }</w:t>
-      </w:r>
-    </w:p>
-    <w:p>
-      <w:pPr>
-        <w:pStyle w:val="a3"/>
-        <w:rPr>
-          <w:rFonts w:hint="eastAsia"/>
-        </w:rPr>
-      </w:pPr>
-      <w:r>
-        <w:t>}</w:t>
-      </w:r>
-    </w:p>
-    <w:p>
-      <w:r>
-        <w:tab/>
-      </w:r>
-      <w:r>
-        <w:rPr>
-          <w:rFonts w:hint="eastAsia"/>
-        </w:rPr>
-        <w:t>一般调用</w:t>
-      </w:r>
-      <w:r>
-        <w:rPr>
-          <w:rFonts w:hint="eastAsia"/>
-        </w:rPr>
-        <w:t>class</w:t>
-      </w:r>
-      <w:r>
-        <w:rPr>
-          <w:rFonts w:hint="eastAsia"/>
-        </w:rPr>
-        <w:t>的</w:t>
-      </w:r>
-      <w:r>
-        <w:rPr>
-          <w:rFonts w:hint="eastAsia"/>
-        </w:rPr>
-        <w:t>apply</w:t>
-      </w:r>
-      <w:r>
-        <w:rPr>
-          <w:rFonts w:hint="eastAsia"/>
-        </w:rPr>
-        <w:t>的方法是通过</w:t>
-      </w:r>
-      <w:r>
-        <w:rPr>
-          <w:rFonts w:hint="eastAsia"/>
-          <w:i/>
-        </w:rPr>
-        <w:t>对象名</w:t>
-      </w:r>
-      <w:r>
-        <w:rPr>
-          <w:rFonts w:hint="eastAsia"/>
-          <w:i/>
-        </w:rPr>
-        <w:t>()</w:t>
-      </w:r>
-      <w:r>
-        <w:rPr>
-          <w:rFonts w:hint="eastAsia"/>
-        </w:rPr>
-        <w:t>方式来调用的</w:t>
-      </w:r>
-      <w:r>
-        <w:rPr>
-          <w:rFonts w:hint="eastAsia"/>
-        </w:rPr>
-        <w:t>。</w:t>
-      </w:r>
-    </w:p>
-    <w:p>
-      <w:r>
-        <w:tab/>
-      </w:r>
-      <w:r>
-        <w:rPr>
-          <w:rFonts w:hint="eastAsia"/>
-        </w:rPr>
-        <w:t>结果：</w:t>
-      </w:r>
-    </w:p>
-    <w:p>
-      <w:pPr>
-        <w:pStyle w:val="a3"/>
-      </w:pPr>
-      <w:r>
-        <w:t>Have a try on apply!</w:t>
-      </w:r>
-    </w:p>
-    <w:p>
-      <w:pPr>
-        <w:pStyle w:val="a3"/>
-      </w:pPr>
-      <w:r>
-        <w:t>I am into Spark!</w:t>
-      </w:r>
-    </w:p>
-    <w:p>
-      <w:pPr>
-        <w:pStyle w:val="a3"/>
-        <w:rPr>
-          <w:rFonts w:hint="eastAsia"/>
-        </w:rPr>
-      </w:pPr>
-      <w:r>
-        <w:t>()</w:t>
-      </w:r>
-    </w:p>
+    <w:p/>
+    <w:p/>
     <w:p>
       <w:pPr>
         <w:rPr>

--- a/doc/scala 基础知识.docx
+++ b/doc/scala 基础知识.docx
@@ -1242,11 +1242,6 @@
       </w:r>
     </w:p>
     <w:p>
-      <w:pPr>
-        <w:rPr>
-          <w:rFonts w:hint="eastAsia"/>
-        </w:rPr>
-      </w:pPr>
       <w:r>
         <w:tab/>
       </w:r>
@@ -1801,9 +1796,6 @@
     <w:p>
       <w:pPr>
         <w:pStyle w:val="a3"/>
-        <w:rPr>
-          <w:rFonts w:hint="eastAsia"/>
-        </w:rPr>
       </w:pPr>
       <w:r>
         <w:t>}</w:t>
@@ -2028,9 +2020,6 @@
     <w:p>
       <w:pPr>
         <w:pStyle w:val="a3"/>
-        <w:rPr>
-          <w:rFonts w:hint="eastAsia"/>
-        </w:rPr>
       </w:pPr>
       <w:r>
         <w:lastRenderedPageBreak/>
@@ -2057,9 +2046,6 @@
     <w:p>
       <w:pPr>
         <w:pStyle w:val="a3"/>
-        <w:rPr>
-          <w:rFonts w:hint="eastAsia"/>
-        </w:rPr>
       </w:pPr>
       <w:r>
         <w:tab/>
@@ -2249,11 +2235,6 @@
       </w:r>
     </w:p>
     <w:p>
-      <w:pPr>
-        <w:rPr>
-          <w:rFonts w:hint="eastAsia"/>
-        </w:rPr>
-      </w:pPr>
       <w:r>
         <w:tab/>
       </w:r>
@@ -2492,9 +2473,6 @@
     <w:p>
       <w:pPr>
         <w:pStyle w:val="a3"/>
-        <w:rPr>
-          <w:rFonts w:hint="eastAsia"/>
-        </w:rPr>
       </w:pPr>
       <w:r>
         <w:t>}</w:t>
@@ -2591,9 +2569,6 @@
     <w:p>
       <w:pPr>
         <w:pStyle w:val="a3"/>
-        <w:rPr>
-          <w:rFonts w:hint="eastAsia"/>
-        </w:rPr>
       </w:pPr>
       <w:r>
         <w:t>()</w:t>
@@ -3261,9 +3236,6 @@
     <w:p>
       <w:pPr>
         <w:pStyle w:val="a3"/>
-        <w:rPr>
-          <w:rFonts w:hint="eastAsia"/>
-        </w:rPr>
       </w:pPr>
       <w:r>
         <w:t>}</w:t>
@@ -3683,9 +3655,6 @@
     <w:p>
       <w:pPr>
         <w:pStyle w:val="a3"/>
-        <w:rPr>
-          <w:rFonts w:hint="eastAsia"/>
-        </w:rPr>
       </w:pPr>
       <w:r>
         <w:t>I am a student</w:t>
@@ -3812,9 +3781,6 @@
     <w:p>
       <w:pPr>
         <w:pStyle w:val="a3"/>
-        <w:rPr>
-          <w:rFonts w:hint="eastAsia"/>
-        </w:rPr>
       </w:pPr>
       <w:r>
         <w:t xml:space="preserve">  </w:t>
@@ -3830,10 +3796,7 @@
       </w:r>
       <w:proofErr w:type="gramEnd"/>
       <w:r>
-        <w:t xml:space="preserve">"The </w:t>
-      </w:r>
-      <w:r>
-        <w:t>primary constructor of Person")</w:t>
+        <w:t>"The primary constructor of Person")</w:t>
       </w:r>
     </w:p>
     <w:p>
@@ -3857,9 +3820,6 @@
     <w:p>
       <w:pPr>
         <w:pStyle w:val="a3"/>
-        <w:rPr>
-          <w:rFonts w:hint="eastAsia"/>
-        </w:rPr>
       </w:pPr>
       <w:r>
         <w:t>}</w:t>
@@ -3942,9 +3902,6 @@
     <w:p>
       <w:pPr>
         <w:pStyle w:val="a3"/>
-        <w:rPr>
-          <w:rFonts w:hint="eastAsia"/>
-        </w:rPr>
       </w:pPr>
       <w:r>
         <w:t xml:space="preserve">  </w:t>
@@ -3975,11 +3932,6 @@
       </w:r>
     </w:p>
     <w:p>
-      <w:pPr>
-        <w:rPr>
-          <w:rFonts w:hint="eastAsia"/>
-        </w:rPr>
-      </w:pPr>
       <w:r>
         <w:tab/>
       </w:r>
@@ -4051,9 +4003,6 @@
     <w:p>
       <w:pPr>
         <w:pStyle w:val="3"/>
-        <w:rPr>
-          <w:rFonts w:hint="eastAsia"/>
-        </w:rPr>
       </w:pPr>
       <w:r>
         <w:rPr>
@@ -4119,9 +4068,6 @@
     <w:p>
       <w:pPr>
         <w:pStyle w:val="a3"/>
-        <w:rPr>
-          <w:rFonts w:hint="eastAsia"/>
-        </w:rPr>
       </w:pPr>
       <w:r>
         <w:t xml:space="preserve">  </w:t>
@@ -4137,10 +4083,7 @@
       </w:r>
       <w:proofErr w:type="gramEnd"/>
       <w:r>
-        <w:t xml:space="preserve">"The </w:t>
-      </w:r>
-      <w:r>
-        <w:t>primary constructor of Person")</w:t>
+        <w:t>"The primary constructor of Person")</w:t>
       </w:r>
     </w:p>
     <w:p>
@@ -4241,9 +4184,6 @@
     <w:p>
       <w:pPr>
         <w:pStyle w:val="a3"/>
-        <w:rPr>
-          <w:rFonts w:hint="eastAsia"/>
-        </w:rPr>
       </w:pPr>
       <w:r>
         <w:t xml:space="preserve">  </w:t>
@@ -4267,10 +4207,7 @@
       </w:r>
       <w:proofErr w:type="spellEnd"/>
       <w:r>
-        <w:t xml:space="preserve"> of Person, Pr</w:t>
-      </w:r>
-      <w:r>
-        <w:t>imary constructor of  Student")</w:t>
+        <w:t xml:space="preserve"> of Person, Primary constructor of  Student")</w:t>
       </w:r>
     </w:p>
     <w:p>
@@ -4332,11 +4269,6 @@
       </w:r>
     </w:p>
     <w:p>
-      <w:pPr>
-        <w:rPr>
-          <w:rFonts w:hint="eastAsia"/>
-        </w:rPr>
-      </w:pPr>
       <w:r>
         <w:tab/>
       </w:r>
@@ -4482,10 +4414,2840 @@
         </w:rPr>
         <w:t>的方法。</w:t>
       </w:r>
+    </w:p>
+    <w:p/>
+    <w:p/>
+    <w:p>
+      <w:pPr>
+        <w:pStyle w:val="2"/>
+      </w:pPr>
+      <w:r>
+        <w:rPr>
+          <w:rFonts w:hint="eastAsia"/>
+        </w:rPr>
+        <w:lastRenderedPageBreak/>
+        <w:t>13.</w:t>
+      </w:r>
+      <w:r>
+        <w:rPr>
+          <w:rFonts w:hint="eastAsia"/>
+        </w:rPr>
+        <w:t>抽象类、抽象字段、抽象方法</w:t>
+      </w:r>
+    </w:p>
+    <w:p>
+      <w:pPr>
+        <w:pStyle w:val="3"/>
+      </w:pPr>
+      <w:r>
+        <w:rPr>
+          <w:rFonts w:hint="eastAsia"/>
+        </w:rPr>
+        <w:t>13.1</w:t>
+      </w:r>
+      <w:r>
+        <w:rPr>
+          <w:rFonts w:hint="eastAsia"/>
+        </w:rPr>
+        <w:t>抽象类</w:t>
+      </w:r>
+    </w:p>
+    <w:p>
+      <w:pPr>
+        <w:rPr>
+          <w:rFonts w:hint="eastAsia"/>
+        </w:rPr>
+      </w:pPr>
+      <w:r>
+        <w:tab/>
+      </w:r>
+      <w:r>
+        <w:rPr>
+          <w:rFonts w:hint="eastAsia"/>
+        </w:rPr>
+        <w:t>抽象类在</w:t>
+      </w:r>
+      <w:proofErr w:type="spellStart"/>
+      <w:r>
+        <w:rPr>
+          <w:rFonts w:hint="eastAsia"/>
+        </w:rPr>
+        <w:t>scala</w:t>
+      </w:r>
+      <w:proofErr w:type="spellEnd"/>
+      <w:r>
+        <w:rPr>
+          <w:rFonts w:hint="eastAsia"/>
+        </w:rPr>
+        <w:t>的编程中常常用到。在面向对象编程和面向接口编程的角度来讲，抽象类是至关重要的。</w:t>
+      </w:r>
+    </w:p>
+    <w:p>
+      <w:r>
+        <w:tab/>
+      </w:r>
+      <w:r>
+        <w:rPr>
+          <w:rFonts w:hint="eastAsia"/>
+        </w:rPr>
+        <w:t>声明抽象类使用关键字：</w:t>
+      </w:r>
+      <w:r>
+        <w:rPr>
+          <w:rFonts w:hint="eastAsia"/>
+          <w:i/>
+        </w:rPr>
+        <w:t>abstract</w:t>
+      </w:r>
+      <w:r>
+        <w:rPr>
+          <w:rFonts w:hint="eastAsia"/>
+        </w:rPr>
+        <w:t>。</w:t>
+      </w:r>
+    </w:p>
+    <w:p>
+      <w:pPr>
+        <w:ind w:firstLine="420"/>
+      </w:pPr>
+      <w:r>
+        <w:rPr>
+          <w:rFonts w:hint="eastAsia"/>
+        </w:rPr>
+        <w:t>实现抽象类时，子类需要使用</w:t>
+      </w:r>
+      <w:r>
+        <w:rPr>
+          <w:rFonts w:hint="eastAsia"/>
+          <w:i/>
+        </w:rPr>
+        <w:t>extends</w:t>
+      </w:r>
+      <w:r>
+        <w:rPr>
+          <w:rFonts w:hint="eastAsia"/>
+        </w:rPr>
+        <w:t>关键字继承抽象类，然后实现其中的抽象方法。</w:t>
+      </w:r>
+    </w:p>
+    <w:p>
+      <w:pPr>
+        <w:pStyle w:val="a3"/>
+      </w:pPr>
+      <w:r>
+        <w:tab/>
+      </w:r>
+      <w:proofErr w:type="gramStart"/>
+      <w:r>
+        <w:t>package</w:t>
+      </w:r>
+      <w:proofErr w:type="gramEnd"/>
+      <w:r>
+        <w:t xml:space="preserve"> lesson13</w:t>
+      </w:r>
+    </w:p>
+    <w:p>
+      <w:pPr>
+        <w:pStyle w:val="a3"/>
+      </w:pPr>
+    </w:p>
+    <w:p>
+      <w:pPr>
+        <w:pStyle w:val="a3"/>
+      </w:pPr>
+      <w:r>
+        <w:t>/**</w:t>
+      </w:r>
+    </w:p>
+    <w:p>
+      <w:pPr>
+        <w:pStyle w:val="a3"/>
+      </w:pPr>
+      <w:r>
+        <w:t xml:space="preserve">  * Created by </w:t>
+      </w:r>
+      <w:proofErr w:type="gramStart"/>
+      <w:r>
+        <w:t>hipparchus</w:t>
+      </w:r>
+      <w:proofErr w:type="gramEnd"/>
+      <w:r>
+        <w:t xml:space="preserve"> on 2017/2/10.</w:t>
+      </w:r>
+    </w:p>
+    <w:p>
+      <w:pPr>
+        <w:pStyle w:val="a3"/>
+      </w:pPr>
+      <w:r>
+        <w:t xml:space="preserve">  * Abstract Class</w:t>
+      </w:r>
+    </w:p>
+    <w:p>
+      <w:pPr>
+        <w:pStyle w:val="a3"/>
+      </w:pPr>
+      <w:r>
+        <w:t xml:space="preserve">  */</w:t>
+      </w:r>
+    </w:p>
+    <w:p>
+      <w:pPr>
+        <w:pStyle w:val="a3"/>
+      </w:pPr>
+      <w:proofErr w:type="gramStart"/>
+      <w:r>
+        <w:t>class</w:t>
+      </w:r>
+      <w:proofErr w:type="gramEnd"/>
+      <w:r>
+        <w:t xml:space="preserve"> </w:t>
+      </w:r>
+      <w:proofErr w:type="spellStart"/>
+      <w:r>
+        <w:t>AbstractClassOps</w:t>
+      </w:r>
+      <w:proofErr w:type="spellEnd"/>
+      <w:r>
+        <w:t>{</w:t>
+      </w:r>
+    </w:p>
+    <w:p>
+      <w:pPr>
+        <w:pStyle w:val="a3"/>
+      </w:pPr>
+      <w:r>
+        <w:t xml:space="preserve">  </w:t>
+      </w:r>
+      <w:proofErr w:type="spellStart"/>
+      <w:proofErr w:type="gramStart"/>
+      <w:r>
+        <w:t>var</w:t>
+      </w:r>
+      <w:proofErr w:type="spellEnd"/>
+      <w:proofErr w:type="gramEnd"/>
+      <w:r>
+        <w:t xml:space="preserve"> </w:t>
+      </w:r>
+      <w:proofErr w:type="spellStart"/>
+      <w:r>
+        <w:t>id:Int</w:t>
+      </w:r>
+      <w:proofErr w:type="spellEnd"/>
+      <w:r>
+        <w:t xml:space="preserve"> = _</w:t>
+      </w:r>
+    </w:p>
+    <w:p>
+      <w:pPr>
+        <w:pStyle w:val="a3"/>
+      </w:pPr>
+      <w:r>
+        <w:t>}</w:t>
+      </w:r>
+    </w:p>
+    <w:p>
+      <w:pPr>
+        <w:pStyle w:val="a3"/>
+      </w:pPr>
+      <w:proofErr w:type="gramStart"/>
+      <w:r>
+        <w:t>abstract</w:t>
+      </w:r>
+      <w:proofErr w:type="gramEnd"/>
+      <w:r>
+        <w:t xml:space="preserve"> class </w:t>
+      </w:r>
+      <w:proofErr w:type="spellStart"/>
+      <w:r>
+        <w:t>SuperTeacher</w:t>
+      </w:r>
+      <w:proofErr w:type="spellEnd"/>
+      <w:r>
+        <w:t>(</w:t>
+      </w:r>
+      <w:proofErr w:type="spellStart"/>
+      <w:r>
+        <w:t>val</w:t>
+      </w:r>
+      <w:proofErr w:type="spellEnd"/>
+      <w:r>
+        <w:t xml:space="preserve"> </w:t>
+      </w:r>
+      <w:proofErr w:type="spellStart"/>
+      <w:r>
+        <w:t>name:String</w:t>
+      </w:r>
+      <w:proofErr w:type="spellEnd"/>
+      <w:r>
+        <w:t>){</w:t>
+      </w:r>
+    </w:p>
+    <w:p>
+      <w:pPr>
+        <w:pStyle w:val="a3"/>
+      </w:pPr>
+      <w:r>
+        <w:t xml:space="preserve">  </w:t>
+      </w:r>
+      <w:proofErr w:type="spellStart"/>
+      <w:proofErr w:type="gramStart"/>
+      <w:r>
+        <w:t>var</w:t>
+      </w:r>
+      <w:proofErr w:type="spellEnd"/>
+      <w:proofErr w:type="gramEnd"/>
+      <w:r>
+        <w:t xml:space="preserve"> </w:t>
+      </w:r>
+      <w:proofErr w:type="spellStart"/>
+      <w:r>
+        <w:t>id:Int</w:t>
+      </w:r>
+      <w:proofErr w:type="spellEnd"/>
+    </w:p>
+    <w:p>
+      <w:pPr>
+        <w:pStyle w:val="a3"/>
+      </w:pPr>
+      <w:r>
+        <w:t xml:space="preserve">  </w:t>
+      </w:r>
+      <w:proofErr w:type="spellStart"/>
+      <w:proofErr w:type="gramStart"/>
+      <w:r>
+        <w:t>var</w:t>
+      </w:r>
+      <w:proofErr w:type="spellEnd"/>
+      <w:proofErr w:type="gramEnd"/>
+      <w:r>
+        <w:t xml:space="preserve"> </w:t>
+      </w:r>
+      <w:proofErr w:type="spellStart"/>
+      <w:r>
+        <w:t>age:Int</w:t>
+      </w:r>
+      <w:proofErr w:type="spellEnd"/>
+    </w:p>
+    <w:p>
+      <w:pPr>
+        <w:pStyle w:val="a3"/>
+      </w:pPr>
+      <w:r>
+        <w:t xml:space="preserve">  </w:t>
+      </w:r>
+      <w:proofErr w:type="spellStart"/>
+      <w:proofErr w:type="gramStart"/>
+      <w:r>
+        <w:t>def</w:t>
+      </w:r>
+      <w:proofErr w:type="spellEnd"/>
+      <w:proofErr w:type="gramEnd"/>
+      <w:r>
+        <w:t xml:space="preserve"> teach</w:t>
+      </w:r>
+    </w:p>
+    <w:p>
+      <w:pPr>
+        <w:pStyle w:val="a3"/>
+      </w:pPr>
+      <w:r>
+        <w:t>}</w:t>
+      </w:r>
+    </w:p>
+    <w:p>
+      <w:pPr>
+        <w:pStyle w:val="a3"/>
+      </w:pPr>
+    </w:p>
+    <w:p>
+      <w:pPr>
+        <w:pStyle w:val="a3"/>
+      </w:pPr>
+      <w:proofErr w:type="gramStart"/>
+      <w:r>
+        <w:t>class</w:t>
+      </w:r>
+      <w:proofErr w:type="gramEnd"/>
+      <w:r>
+        <w:t xml:space="preserve"> </w:t>
+      </w:r>
+      <w:proofErr w:type="spellStart"/>
+      <w:r>
+        <w:t>MathsTeacher</w:t>
+      </w:r>
+      <w:proofErr w:type="spellEnd"/>
+      <w:r>
+        <w:t>(</w:t>
+      </w:r>
+      <w:proofErr w:type="spellStart"/>
+      <w:r>
+        <w:t>name:String</w:t>
+      </w:r>
+      <w:proofErr w:type="spellEnd"/>
+      <w:r>
+        <w:t xml:space="preserve">) extends </w:t>
+      </w:r>
+      <w:proofErr w:type="spellStart"/>
+      <w:r>
+        <w:t>SuperTeacher</w:t>
+      </w:r>
+      <w:proofErr w:type="spellEnd"/>
+      <w:r>
+        <w:t>(name){</w:t>
+      </w:r>
+    </w:p>
+    <w:p>
+      <w:pPr>
+        <w:pStyle w:val="a3"/>
+      </w:pPr>
+      <w:r>
+        <w:t xml:space="preserve">  </w:t>
+      </w:r>
+      <w:proofErr w:type="gramStart"/>
+      <w:r>
+        <w:t>override</w:t>
+      </w:r>
+      <w:proofErr w:type="gramEnd"/>
+      <w:r>
+        <w:t xml:space="preserve"> </w:t>
+      </w:r>
+      <w:proofErr w:type="spellStart"/>
+      <w:r>
+        <w:t>var</w:t>
+      </w:r>
+      <w:proofErr w:type="spellEnd"/>
+      <w:r>
+        <w:t xml:space="preserve"> id = </w:t>
+      </w:r>
+      <w:proofErr w:type="spellStart"/>
+      <w:r>
+        <w:t>name.hashCode</w:t>
+      </w:r>
+      <w:proofErr w:type="spellEnd"/>
+    </w:p>
+    <w:p>
+      <w:pPr>
+        <w:pStyle w:val="a3"/>
+      </w:pPr>
+      <w:r>
+        <w:t xml:space="preserve">  </w:t>
+      </w:r>
+      <w:proofErr w:type="gramStart"/>
+      <w:r>
+        <w:t>override</w:t>
+      </w:r>
+      <w:proofErr w:type="gramEnd"/>
+      <w:r>
+        <w:t xml:space="preserve"> </w:t>
+      </w:r>
+      <w:proofErr w:type="spellStart"/>
+      <w:r>
+        <w:t>var</w:t>
+      </w:r>
+      <w:proofErr w:type="spellEnd"/>
+      <w:r>
+        <w:t xml:space="preserve"> age = 25</w:t>
+      </w:r>
+    </w:p>
+    <w:p>
+      <w:pPr>
+        <w:pStyle w:val="a3"/>
+      </w:pPr>
+      <w:r>
+        <w:t xml:space="preserve">  </w:t>
+      </w:r>
+      <w:proofErr w:type="gramStart"/>
+      <w:r>
+        <w:t>override</w:t>
+      </w:r>
+      <w:proofErr w:type="gramEnd"/>
+      <w:r>
+        <w:t xml:space="preserve"> </w:t>
+      </w:r>
+      <w:proofErr w:type="spellStart"/>
+      <w:r>
+        <w:t>def</w:t>
+      </w:r>
+      <w:proofErr w:type="spellEnd"/>
+      <w:r>
+        <w:t xml:space="preserve"> teach: Unit ={</w:t>
+      </w:r>
+    </w:p>
+    <w:p>
+      <w:pPr>
+        <w:pStyle w:val="a3"/>
+      </w:pPr>
+      <w:r>
+        <w:t xml:space="preserve">    </w:t>
+      </w:r>
+      <w:proofErr w:type="spellStart"/>
+      <w:proofErr w:type="gramStart"/>
+      <w:r>
+        <w:t>println</w:t>
+      </w:r>
+      <w:proofErr w:type="spellEnd"/>
+      <w:r>
+        <w:t>(</w:t>
+      </w:r>
+      <w:proofErr w:type="gramEnd"/>
+      <w:r>
+        <w:t xml:space="preserve">"Teach </w:t>
+      </w:r>
+      <w:proofErr w:type="spellStart"/>
+      <w:r>
+        <w:t>Maths</w:t>
+      </w:r>
+      <w:proofErr w:type="spellEnd"/>
+      <w:r>
+        <w:t>!")</w:t>
+      </w:r>
+    </w:p>
+    <w:p>
+      <w:pPr>
+        <w:pStyle w:val="a3"/>
+      </w:pPr>
+      <w:r>
+        <w:t xml:space="preserve">  }</w:t>
+      </w:r>
+    </w:p>
+    <w:p>
+      <w:pPr>
+        <w:pStyle w:val="a3"/>
+      </w:pPr>
+      <w:r>
+        <w:t>}</w:t>
+      </w:r>
+    </w:p>
+    <w:p>
+      <w:pPr>
+        <w:pStyle w:val="a3"/>
+      </w:pPr>
+      <w:proofErr w:type="gramStart"/>
+      <w:r>
+        <w:t>object</w:t>
+      </w:r>
+      <w:proofErr w:type="gramEnd"/>
+      <w:r>
+        <w:t xml:space="preserve"> </w:t>
+      </w:r>
+      <w:proofErr w:type="spellStart"/>
+      <w:r>
+        <w:t>AbstractClassOps</w:t>
+      </w:r>
+      <w:proofErr w:type="spellEnd"/>
+      <w:r>
+        <w:t xml:space="preserve"> {</w:t>
+      </w:r>
+    </w:p>
+    <w:p>
+      <w:pPr>
+        <w:pStyle w:val="a3"/>
+      </w:pPr>
+      <w:r>
+        <w:t xml:space="preserve">  </w:t>
+      </w:r>
+      <w:proofErr w:type="spellStart"/>
+      <w:proofErr w:type="gramStart"/>
+      <w:r>
+        <w:t>def</w:t>
+      </w:r>
+      <w:proofErr w:type="spellEnd"/>
+      <w:proofErr w:type="gramEnd"/>
+      <w:r>
+        <w:t xml:space="preserve"> main(</w:t>
+      </w:r>
+      <w:proofErr w:type="spellStart"/>
+      <w:r>
+        <w:t>args</w:t>
+      </w:r>
+      <w:proofErr w:type="spellEnd"/>
+      <w:r>
+        <w:t>: Array[String]) {</w:t>
+      </w:r>
+    </w:p>
+    <w:p>
+      <w:pPr>
+        <w:pStyle w:val="a3"/>
+      </w:pPr>
+      <w:r>
+        <w:t xml:space="preserve">    </w:t>
+      </w:r>
+      <w:proofErr w:type="spellStart"/>
+      <w:proofErr w:type="gramStart"/>
+      <w:r>
+        <w:t>val</w:t>
+      </w:r>
+      <w:proofErr w:type="spellEnd"/>
+      <w:proofErr w:type="gramEnd"/>
+      <w:r>
+        <w:t xml:space="preserve"> teacher = new </w:t>
+      </w:r>
+      <w:proofErr w:type="spellStart"/>
+      <w:r>
+        <w:t>MathsTeacher</w:t>
+      </w:r>
+      <w:proofErr w:type="spellEnd"/>
+      <w:r>
+        <w:t>("</w:t>
+      </w:r>
+      <w:proofErr w:type="spellStart"/>
+      <w:r>
+        <w:t>Maths</w:t>
+      </w:r>
+      <w:proofErr w:type="spellEnd"/>
+      <w:r>
+        <w:t xml:space="preserve"> Teacher Hipparchus")</w:t>
+      </w:r>
+    </w:p>
+    <w:p>
+      <w:pPr>
+        <w:pStyle w:val="a3"/>
+      </w:pPr>
+      <w:r>
+        <w:t xml:space="preserve">    </w:t>
+      </w:r>
+      <w:proofErr w:type="spellStart"/>
+      <w:r>
+        <w:t>teacher.teach</w:t>
+      </w:r>
+      <w:proofErr w:type="spellEnd"/>
+    </w:p>
+    <w:p>
+      <w:pPr>
+        <w:pStyle w:val="a3"/>
+      </w:pPr>
+      <w:r>
+        <w:t xml:space="preserve">    </w:t>
+      </w:r>
+    </w:p>
+    <w:p>
+      <w:pPr>
+        <w:pStyle w:val="a3"/>
+      </w:pPr>
+      <w:r>
+        <w:t xml:space="preserve">    </w:t>
+      </w:r>
+      <w:proofErr w:type="spellStart"/>
+      <w:proofErr w:type="gramStart"/>
+      <w:r>
+        <w:t>println</w:t>
+      </w:r>
+      <w:proofErr w:type="spellEnd"/>
+      <w:r>
+        <w:t>(</w:t>
+      </w:r>
+      <w:proofErr w:type="gramEnd"/>
+      <w:r>
+        <w:t>"teacher.id:" + teacher.id)</w:t>
+      </w:r>
+    </w:p>
+    <w:p>
+      <w:pPr>
+        <w:pStyle w:val="a3"/>
+      </w:pPr>
+      <w:r>
+        <w:t xml:space="preserve">    </w:t>
+      </w:r>
+      <w:proofErr w:type="spellStart"/>
+      <w:proofErr w:type="gramStart"/>
+      <w:r>
+        <w:t>println</w:t>
+      </w:r>
+      <w:proofErr w:type="spellEnd"/>
+      <w:r>
+        <w:t>(</w:t>
+      </w:r>
+      <w:proofErr w:type="gramEnd"/>
+      <w:r>
+        <w:t>"teach.name:" + teacher.name)</w:t>
+      </w:r>
+    </w:p>
+    <w:p>
+      <w:pPr>
+        <w:pStyle w:val="a3"/>
+      </w:pPr>
+      <w:r>
+        <w:t xml:space="preserve">  }</w:t>
+      </w:r>
+    </w:p>
+    <w:p>
+      <w:pPr>
+        <w:pStyle w:val="a3"/>
+        <w:rPr>
+          <w:rFonts w:hint="eastAsia"/>
+        </w:rPr>
+      </w:pPr>
+      <w:r>
+        <w:t>}</w:t>
+      </w:r>
+    </w:p>
+    <w:p>
+      <w:r>
+        <w:rPr>
+          <w:rFonts w:hint="eastAsia"/>
+        </w:rPr>
+        <w:t>输出结果：</w:t>
+      </w:r>
+    </w:p>
+    <w:p>
+      <w:pPr>
+        <w:pStyle w:val="a3"/>
+      </w:pPr>
+      <w:r>
+        <w:t xml:space="preserve">Teach </w:t>
+      </w:r>
+      <w:proofErr w:type="spellStart"/>
+      <w:r>
+        <w:t>Maths</w:t>
+      </w:r>
+      <w:proofErr w:type="spellEnd"/>
+      <w:r>
+        <w:t>!</w:t>
+      </w:r>
+    </w:p>
+    <w:p>
+      <w:pPr>
+        <w:pStyle w:val="a3"/>
+      </w:pPr>
+      <w:r>
+        <w:t>teacher.id:-143635800</w:t>
+      </w:r>
+    </w:p>
+    <w:p>
+      <w:pPr>
+        <w:pStyle w:val="a3"/>
+      </w:pPr>
+      <w:proofErr w:type="spellStart"/>
+      <w:r>
+        <w:lastRenderedPageBreak/>
+        <w:t>teach.name</w:t>
+      </w:r>
+      <w:proofErr w:type="gramStart"/>
+      <w:r>
+        <w:t>:Maths</w:t>
+      </w:r>
+      <w:proofErr w:type="spellEnd"/>
+      <w:proofErr w:type="gramEnd"/>
+      <w:r>
+        <w:t xml:space="preserve"> Teacher Hipparchus</w:t>
+      </w:r>
+    </w:p>
+    <w:p>
+      <w:pPr>
+        <w:rPr>
+          <w:rFonts w:hint="eastAsia"/>
+        </w:rPr>
+      </w:pPr>
+    </w:p>
+    <w:p>
+      <w:pPr>
+        <w:pStyle w:val="3"/>
+      </w:pPr>
+      <w:r>
+        <w:rPr>
+          <w:rFonts w:hint="eastAsia"/>
+        </w:rPr>
+        <w:t>13.2</w:t>
+      </w:r>
+      <w:r>
+        <w:rPr>
+          <w:rFonts w:hint="eastAsia"/>
+        </w:rPr>
+        <w:t>抽象字段</w:t>
+      </w:r>
+    </w:p>
+    <w:p>
+      <w:pPr>
+        <w:rPr>
+          <w:rFonts w:hint="eastAsia"/>
+        </w:rPr>
+      </w:pPr>
+      <w:r>
+        <w:tab/>
+      </w:r>
+      <w:r>
+        <w:rPr>
+          <w:rFonts w:hint="eastAsia"/>
+        </w:rPr>
+        <w:t>当一个字段在声明的时候，不给字段赋值时，该字段就是抽象字段。需要注意的是非抽象类的每个字段在声明时必须要进行赋值</w:t>
+      </w:r>
+      <w:r>
+        <w:rPr>
+          <w:rFonts w:hint="eastAsia"/>
+        </w:rPr>
+        <w:t>（此时可以通过给字段赋值为具体</w:t>
+      </w:r>
+      <w:proofErr w:type="gramStart"/>
+      <w:r>
+        <w:rPr>
+          <w:rFonts w:hint="eastAsia"/>
+        </w:rPr>
+        <w:t>值或者</w:t>
+      </w:r>
+      <w:proofErr w:type="gramEnd"/>
+      <w:r>
+        <w:rPr>
+          <w:rFonts w:hint="eastAsia"/>
+        </w:rPr>
+        <w:t>给</w:t>
+      </w:r>
+      <w:proofErr w:type="spellStart"/>
+      <w:r>
+        <w:rPr>
+          <w:rFonts w:hint="eastAsia"/>
+          <w:i/>
+        </w:rPr>
+        <w:t>var</w:t>
+      </w:r>
+      <w:proofErr w:type="spellEnd"/>
+      <w:r>
+        <w:rPr>
+          <w:rFonts w:hint="eastAsia"/>
+        </w:rPr>
+        <w:t>类型的字段赋值为一个占位符</w:t>
+      </w:r>
+      <w:r>
+        <w:rPr>
+          <w:rFonts w:hint="eastAsia"/>
+          <w:i/>
+        </w:rPr>
+        <w:t>_</w:t>
+      </w:r>
+      <w:r>
+        <w:rPr>
+          <w:rFonts w:hint="eastAsia"/>
+        </w:rPr>
+        <w:t>）</w:t>
+      </w:r>
+      <w:r>
+        <w:rPr>
+          <w:rFonts w:hint="eastAsia"/>
+        </w:rPr>
+        <w:t>。</w:t>
+      </w:r>
+    </w:p>
+    <w:p>
+      <w:pPr>
+        <w:pStyle w:val="a3"/>
+      </w:pPr>
+      <w:proofErr w:type="gramStart"/>
+      <w:r>
+        <w:t>class</w:t>
+      </w:r>
+      <w:proofErr w:type="gramEnd"/>
+      <w:r>
+        <w:t xml:space="preserve"> </w:t>
+      </w:r>
+      <w:proofErr w:type="spellStart"/>
+      <w:r>
+        <w:t>AbstractClassOps</w:t>
+      </w:r>
+      <w:proofErr w:type="spellEnd"/>
+      <w:r>
+        <w:t>{</w:t>
+      </w:r>
+    </w:p>
+    <w:p>
+      <w:pPr>
+        <w:pStyle w:val="a3"/>
+      </w:pPr>
+      <w:r>
+        <w:t xml:space="preserve">  </w:t>
+      </w:r>
+      <w:proofErr w:type="spellStart"/>
+      <w:proofErr w:type="gramStart"/>
+      <w:r>
+        <w:t>var</w:t>
+      </w:r>
+      <w:proofErr w:type="spellEnd"/>
+      <w:proofErr w:type="gramEnd"/>
+      <w:r>
+        <w:t xml:space="preserve"> </w:t>
+      </w:r>
+      <w:proofErr w:type="spellStart"/>
+      <w:r>
+        <w:t>id:Int</w:t>
+      </w:r>
+      <w:proofErr w:type="spellEnd"/>
+      <w:r>
+        <w:t xml:space="preserve"> = _</w:t>
+      </w:r>
+    </w:p>
+    <w:p>
+      <w:pPr>
+        <w:pStyle w:val="a3"/>
+      </w:pPr>
+      <w:r>
+        <w:t>}</w:t>
+      </w:r>
+    </w:p>
+    <w:p>
+      <w:pPr>
+        <w:pStyle w:val="a3"/>
+      </w:pPr>
+      <w:proofErr w:type="gramStart"/>
+      <w:r>
+        <w:t>abstract</w:t>
+      </w:r>
+      <w:proofErr w:type="gramEnd"/>
+      <w:r>
+        <w:t xml:space="preserve"> class </w:t>
+      </w:r>
+      <w:proofErr w:type="spellStart"/>
+      <w:r>
+        <w:t>SuperTeacher</w:t>
+      </w:r>
+      <w:proofErr w:type="spellEnd"/>
+      <w:r>
+        <w:t>(</w:t>
+      </w:r>
+      <w:proofErr w:type="spellStart"/>
+      <w:r>
+        <w:t>val</w:t>
+      </w:r>
+      <w:proofErr w:type="spellEnd"/>
+      <w:r>
+        <w:t xml:space="preserve"> </w:t>
+      </w:r>
+      <w:proofErr w:type="spellStart"/>
+      <w:r>
+        <w:t>name:String</w:t>
+      </w:r>
+      <w:proofErr w:type="spellEnd"/>
+      <w:r>
+        <w:t>){</w:t>
+      </w:r>
+    </w:p>
+    <w:p>
+      <w:pPr>
+        <w:pStyle w:val="a3"/>
+      </w:pPr>
+      <w:r>
+        <w:t xml:space="preserve">  </w:t>
+      </w:r>
+      <w:proofErr w:type="spellStart"/>
+      <w:proofErr w:type="gramStart"/>
+      <w:r>
+        <w:t>var</w:t>
+      </w:r>
+      <w:proofErr w:type="spellEnd"/>
+      <w:proofErr w:type="gramEnd"/>
+      <w:r>
+        <w:t xml:space="preserve"> </w:t>
+      </w:r>
+      <w:proofErr w:type="spellStart"/>
+      <w:r>
+        <w:t>id:Int</w:t>
+      </w:r>
+      <w:proofErr w:type="spellEnd"/>
+    </w:p>
+    <w:p>
+      <w:pPr>
+        <w:pStyle w:val="a3"/>
+        <w:rPr>
+          <w:rFonts w:hint="eastAsia"/>
+        </w:rPr>
+      </w:pPr>
+      <w:r>
+        <w:t xml:space="preserve">  </w:t>
+      </w:r>
+      <w:proofErr w:type="spellStart"/>
+      <w:proofErr w:type="gramStart"/>
+      <w:r>
+        <w:t>var</w:t>
+      </w:r>
+      <w:proofErr w:type="spellEnd"/>
+      <w:proofErr w:type="gramEnd"/>
+      <w:r>
+        <w:t xml:space="preserve"> </w:t>
+      </w:r>
+      <w:proofErr w:type="spellStart"/>
+      <w:r>
+        <w:t>age:Int</w:t>
+      </w:r>
+      <w:proofErr w:type="spellEnd"/>
+    </w:p>
+    <w:p>
+      <w:pPr>
+        <w:pStyle w:val="a3"/>
+      </w:pPr>
+      <w:r>
+        <w:t>}</w:t>
+      </w:r>
+    </w:p>
+    <w:p/>
+    <w:p>
+      <w:pPr>
+        <w:pStyle w:val="3"/>
+        <w:rPr>
+          <w:rFonts w:hint="eastAsia"/>
+        </w:rPr>
+      </w:pPr>
+      <w:r>
+        <w:rPr>
+          <w:rFonts w:hint="eastAsia"/>
+        </w:rPr>
+        <w:t>13.3</w:t>
+      </w:r>
+      <w:r>
+        <w:rPr>
+          <w:rFonts w:hint="eastAsia"/>
+        </w:rPr>
+        <w:t>抽象方法</w:t>
+      </w:r>
+    </w:p>
+    <w:p>
+      <w:pPr>
+        <w:rPr>
+          <w:rFonts w:hint="eastAsia"/>
+        </w:rPr>
+      </w:pPr>
+      <w:r>
+        <w:tab/>
+      </w:r>
+      <w:r>
+        <w:rPr>
+          <w:rFonts w:hint="eastAsia"/>
+        </w:rPr>
+        <w:t>当一个方法没有方法体的时候，它就是一个抽象方法。与</w:t>
+      </w:r>
+      <w:r>
+        <w:rPr>
+          <w:rFonts w:hint="eastAsia"/>
+        </w:rPr>
+        <w:t>java</w:t>
+      </w:r>
+      <w:r>
+        <w:rPr>
+          <w:rFonts w:hint="eastAsia"/>
+        </w:rPr>
+        <w:t>不同的是</w:t>
+      </w:r>
+      <w:proofErr w:type="spellStart"/>
+      <w:r>
+        <w:rPr>
+          <w:rFonts w:hint="eastAsia"/>
+        </w:rPr>
+        <w:t>scala</w:t>
+      </w:r>
+      <w:proofErr w:type="spellEnd"/>
+      <w:r>
+        <w:rPr>
+          <w:rFonts w:hint="eastAsia"/>
+        </w:rPr>
+        <w:t>中抽象方法不需要有</w:t>
+      </w:r>
+      <w:r>
+        <w:rPr>
+          <w:rFonts w:hint="eastAsia"/>
+          <w:i/>
+        </w:rPr>
+        <w:t>abstract</w:t>
+      </w:r>
+      <w:r>
+        <w:rPr>
+          <w:rFonts w:hint="eastAsia"/>
+        </w:rPr>
+        <w:t>关键字来进行修饰。</w:t>
+      </w:r>
+    </w:p>
+    <w:p>
+      <w:pPr>
+        <w:pStyle w:val="a3"/>
+      </w:pPr>
+      <w:proofErr w:type="gramStart"/>
+      <w:r>
+        <w:t>abstract</w:t>
+      </w:r>
+      <w:proofErr w:type="gramEnd"/>
+      <w:r>
+        <w:t xml:space="preserve"> class</w:t>
+      </w:r>
+      <w:r>
+        <w:t xml:space="preserve"> </w:t>
+      </w:r>
+      <w:proofErr w:type="spellStart"/>
+      <w:r>
+        <w:t>SuperTeacher</w:t>
+      </w:r>
+      <w:proofErr w:type="spellEnd"/>
+      <w:r>
+        <w:t>(</w:t>
+      </w:r>
+      <w:proofErr w:type="spellStart"/>
+      <w:r>
+        <w:t>val</w:t>
+      </w:r>
+      <w:proofErr w:type="spellEnd"/>
+      <w:r>
+        <w:t xml:space="preserve"> </w:t>
+      </w:r>
+      <w:proofErr w:type="spellStart"/>
+      <w:r>
+        <w:t>name:String</w:t>
+      </w:r>
+      <w:proofErr w:type="spellEnd"/>
+      <w:r>
+        <w:t>){</w:t>
+      </w:r>
+    </w:p>
+    <w:p>
+      <w:pPr>
+        <w:pStyle w:val="a3"/>
+      </w:pPr>
+      <w:r>
+        <w:t xml:space="preserve">  </w:t>
+      </w:r>
+      <w:proofErr w:type="spellStart"/>
+      <w:proofErr w:type="gramStart"/>
+      <w:r>
+        <w:t>def</w:t>
+      </w:r>
+      <w:proofErr w:type="spellEnd"/>
+      <w:proofErr w:type="gramEnd"/>
+      <w:r>
+        <w:t xml:space="preserve"> teach</w:t>
+      </w:r>
+    </w:p>
+    <w:p>
+      <w:pPr>
+        <w:pStyle w:val="a3"/>
+      </w:pPr>
+      <w:r>
+        <w:t>}</w:t>
+      </w:r>
+    </w:p>
+    <w:p>
+      <w:pPr>
+        <w:ind w:firstLine="420"/>
+        <w:rPr>
+          <w:rFonts w:hint="eastAsia"/>
+        </w:rPr>
+      </w:pPr>
+    </w:p>
+    <w:p>
+      <w:pPr>
+        <w:pStyle w:val="2"/>
+        <w:rPr>
+          <w:rFonts w:hint="eastAsia"/>
+        </w:rPr>
+      </w:pPr>
+      <w:r>
+        <w:rPr>
+          <w:rFonts w:hint="eastAsia"/>
+        </w:rPr>
+        <w:lastRenderedPageBreak/>
+        <w:t>14.scala</w:t>
+      </w:r>
+      <w:r>
+        <w:rPr>
+          <w:rFonts w:hint="eastAsia"/>
+        </w:rPr>
+        <w:t>中的</w:t>
+      </w:r>
+      <w:r>
+        <w:rPr>
+          <w:rFonts w:hint="eastAsia"/>
+        </w:rPr>
+        <w:t>trait</w:t>
+      </w:r>
+      <w:r>
+        <w:rPr>
+          <w:rFonts w:hint="eastAsia"/>
+        </w:rPr>
+        <w:t>（特质）</w:t>
+      </w:r>
+    </w:p>
+    <w:p>
+      <w:pPr>
+        <w:pStyle w:val="3"/>
+      </w:pPr>
+      <w:r>
+        <w:rPr>
+          <w:rFonts w:hint="eastAsia"/>
+        </w:rPr>
+        <w:t>14.1</w:t>
+      </w:r>
+      <w:r>
+        <w:rPr>
+          <w:rFonts w:hint="eastAsia"/>
+        </w:rPr>
+        <w:t>作为接口使用的</w:t>
+      </w:r>
+      <w:r>
+        <w:rPr>
+          <w:rFonts w:hint="eastAsia"/>
+        </w:rPr>
+        <w:t>trait</w:t>
+      </w:r>
+    </w:p>
+    <w:p>
+      <w:r>
+        <w:tab/>
+      </w:r>
+      <w:r>
+        <w:rPr>
+          <w:rFonts w:hint="eastAsia"/>
+        </w:rPr>
+        <w:t>与</w:t>
+      </w:r>
+      <w:r>
+        <w:rPr>
+          <w:rFonts w:hint="eastAsia"/>
+        </w:rPr>
+        <w:t>java</w:t>
+      </w:r>
+      <w:r>
+        <w:rPr>
+          <w:rFonts w:hint="eastAsia"/>
+        </w:rPr>
+        <w:t>中的</w:t>
+      </w:r>
+      <w:r>
+        <w:rPr>
+          <w:rFonts w:hint="eastAsia"/>
+        </w:rPr>
+        <w:t>interface</w:t>
+      </w:r>
+      <w:r>
+        <w:rPr>
+          <w:rFonts w:hint="eastAsia"/>
+        </w:rPr>
+        <w:t>接口类似，</w:t>
+      </w:r>
+      <w:proofErr w:type="spellStart"/>
+      <w:r>
+        <w:rPr>
+          <w:rFonts w:hint="eastAsia"/>
+        </w:rPr>
+        <w:t>scala</w:t>
+      </w:r>
+      <w:proofErr w:type="spellEnd"/>
+      <w:r>
+        <w:rPr>
+          <w:rFonts w:hint="eastAsia"/>
+        </w:rPr>
+        <w:t>中的</w:t>
+      </w:r>
+      <w:r>
+        <w:rPr>
+          <w:rFonts w:hint="eastAsia"/>
+        </w:rPr>
+        <w:t>trait</w:t>
+      </w:r>
+      <w:r>
+        <w:rPr>
+          <w:rFonts w:hint="eastAsia"/>
+        </w:rPr>
+        <w:t>可以作为接口来讲，但是它要比</w:t>
+      </w:r>
+      <w:r>
+        <w:rPr>
+          <w:rFonts w:hint="eastAsia"/>
+        </w:rPr>
+        <w:t>java</w:t>
+      </w:r>
+      <w:r>
+        <w:rPr>
+          <w:rFonts w:hint="eastAsia"/>
+        </w:rPr>
+        <w:t>中的</w:t>
+      </w:r>
+      <w:r>
+        <w:rPr>
+          <w:rFonts w:hint="eastAsia"/>
+        </w:rPr>
+        <w:t>interface</w:t>
+      </w:r>
+      <w:r>
+        <w:rPr>
+          <w:rFonts w:hint="eastAsia"/>
+        </w:rPr>
+        <w:t>强大的多。</w:t>
+      </w:r>
+    </w:p>
+    <w:p>
+      <w:r>
+        <w:tab/>
+      </w:r>
+      <w:r>
+        <w:rPr>
+          <w:rFonts w:hint="eastAsia"/>
+        </w:rPr>
+        <w:t>声明一个</w:t>
+      </w:r>
+      <w:r>
+        <w:rPr>
+          <w:rFonts w:hint="eastAsia"/>
+        </w:rPr>
+        <w:t>trait</w:t>
+      </w:r>
+      <w:r>
+        <w:rPr>
+          <w:rFonts w:hint="eastAsia"/>
+        </w:rPr>
+        <w:t>只需要使用关键字</w:t>
+      </w:r>
+      <w:r>
+        <w:rPr>
+          <w:rFonts w:hint="eastAsia"/>
+        </w:rPr>
+        <w:t>trait</w:t>
+      </w:r>
+      <w:r>
+        <w:rPr>
+          <w:rFonts w:hint="eastAsia"/>
+        </w:rPr>
+        <w:t>即可。</w:t>
+      </w:r>
+    </w:p>
+    <w:p>
+      <w:pPr>
+        <w:pStyle w:val="a3"/>
+      </w:pPr>
+      <w:proofErr w:type="gramStart"/>
+      <w:r>
+        <w:t>trait</w:t>
+      </w:r>
+      <w:proofErr w:type="gramEnd"/>
+      <w:r>
+        <w:t xml:space="preserve"> Logger{</w:t>
+      </w:r>
+    </w:p>
+    <w:p>
+      <w:pPr>
+        <w:pStyle w:val="a3"/>
+      </w:pPr>
+      <w:r>
+        <w:t xml:space="preserve">  </w:t>
+      </w:r>
+      <w:proofErr w:type="spellStart"/>
+      <w:proofErr w:type="gramStart"/>
+      <w:r>
+        <w:t>def</w:t>
+      </w:r>
+      <w:proofErr w:type="spellEnd"/>
+      <w:proofErr w:type="gramEnd"/>
+      <w:r>
+        <w:t xml:space="preserve"> log (</w:t>
+      </w:r>
+      <w:proofErr w:type="spellStart"/>
+      <w:r>
+        <w:t>msg:String</w:t>
+      </w:r>
+      <w:proofErr w:type="spellEnd"/>
+      <w:r>
+        <w:t>){}</w:t>
+      </w:r>
+    </w:p>
+    <w:p>
+      <w:pPr>
+        <w:pStyle w:val="a3"/>
+      </w:pPr>
+      <w:r>
+        <w:t xml:space="preserve">  </w:t>
+      </w:r>
+      <w:proofErr w:type="spellStart"/>
+      <w:proofErr w:type="gramStart"/>
+      <w:r>
+        <w:rPr>
+          <w:rFonts w:hint="eastAsia"/>
+        </w:rPr>
+        <w:t>def</w:t>
+      </w:r>
+      <w:proofErr w:type="spellEnd"/>
+      <w:proofErr w:type="gramEnd"/>
+      <w:r>
+        <w:rPr>
+          <w:rFonts w:hint="eastAsia"/>
+        </w:rPr>
+        <w:t xml:space="preserve"> </w:t>
+      </w:r>
+      <w:proofErr w:type="spellStart"/>
+      <w:r>
+        <w:t>loginfo</w:t>
+      </w:r>
+      <w:proofErr w:type="spellEnd"/>
+    </w:p>
+    <w:p>
+      <w:pPr>
+        <w:pStyle w:val="a3"/>
+        <w:rPr>
+          <w:rFonts w:hint="eastAsia"/>
+        </w:rPr>
+      </w:pPr>
+      <w:r>
+        <w:t>}</w:t>
+      </w:r>
+    </w:p>
+    <w:p>
+      <w:pPr>
+        <w:rPr>
+          <w:rFonts w:hint="eastAsia"/>
+        </w:rPr>
+      </w:pPr>
+      <w:r>
+        <w:tab/>
+      </w:r>
+      <w:r>
+        <w:rPr>
+          <w:rFonts w:hint="eastAsia"/>
+        </w:rPr>
+        <w:t>与</w:t>
+      </w:r>
+      <w:r>
+        <w:rPr>
+          <w:rFonts w:hint="eastAsia"/>
+        </w:rPr>
+        <w:t>java</w:t>
+      </w:r>
+      <w:r>
+        <w:rPr>
+          <w:rFonts w:hint="eastAsia"/>
+        </w:rPr>
+        <w:t>的</w:t>
+      </w:r>
+      <w:r>
+        <w:rPr>
+          <w:rFonts w:hint="eastAsia"/>
+        </w:rPr>
+        <w:t>interface</w:t>
+      </w:r>
+      <w:r>
+        <w:rPr>
+          <w:rFonts w:hint="eastAsia"/>
+        </w:rPr>
+        <w:t>不同，</w:t>
+      </w:r>
+      <w:r>
+        <w:rPr>
+          <w:rFonts w:hint="eastAsia"/>
+        </w:rPr>
+        <w:t>trait</w:t>
+      </w:r>
+      <w:r>
+        <w:rPr>
+          <w:rFonts w:hint="eastAsia"/>
+        </w:rPr>
+        <w:t>中可以有抽象方法也可以有实例方法。</w:t>
+      </w:r>
+    </w:p>
+    <w:p>
+      <w:pPr>
+        <w:rPr>
+          <w:rFonts w:hint="eastAsia"/>
+        </w:rPr>
+      </w:pPr>
+      <w:r>
+        <w:tab/>
+      </w:r>
+      <w:r>
+        <w:rPr>
+          <w:rFonts w:hint="eastAsia"/>
+        </w:rPr>
+        <w:t>当一个类需要实现多个</w:t>
+      </w:r>
+      <w:r>
+        <w:rPr>
+          <w:rFonts w:hint="eastAsia"/>
+        </w:rPr>
+        <w:t>trait</w:t>
+      </w:r>
+      <w:r>
+        <w:rPr>
+          <w:rFonts w:hint="eastAsia"/>
+        </w:rPr>
+        <w:t>时，第一个</w:t>
+      </w:r>
+      <w:r>
+        <w:rPr>
+          <w:rFonts w:hint="eastAsia"/>
+        </w:rPr>
+        <w:t>trait</w:t>
+      </w:r>
+      <w:r>
+        <w:rPr>
+          <w:rFonts w:hint="eastAsia"/>
+        </w:rPr>
+        <w:t>使用</w:t>
+      </w:r>
+      <w:r>
+        <w:rPr>
+          <w:rFonts w:hint="eastAsia"/>
+          <w:i/>
+        </w:rPr>
+        <w:t>extends</w:t>
+      </w:r>
+      <w:r>
+        <w:rPr>
+          <w:rFonts w:hint="eastAsia"/>
+        </w:rPr>
+        <w:t>关键字，而后的所有</w:t>
+      </w:r>
+      <w:r>
+        <w:rPr>
+          <w:rFonts w:hint="eastAsia"/>
+        </w:rPr>
+        <w:t>trait</w:t>
+      </w:r>
+      <w:r>
+        <w:rPr>
+          <w:rFonts w:hint="eastAsia"/>
+        </w:rPr>
+        <w:t>都使用</w:t>
+      </w:r>
+      <w:r>
+        <w:rPr>
+          <w:rFonts w:hint="eastAsia"/>
+          <w:i/>
+        </w:rPr>
+        <w:t>with</w:t>
+      </w:r>
+      <w:r>
+        <w:rPr>
+          <w:rFonts w:hint="eastAsia"/>
+        </w:rPr>
+        <w:t>关键字。</w:t>
+      </w:r>
+    </w:p>
+    <w:p>
+      <w:pPr>
+        <w:pStyle w:val="a3"/>
+      </w:pPr>
+      <w:proofErr w:type="gramStart"/>
+      <w:r>
+        <w:t>class</w:t>
+      </w:r>
+      <w:proofErr w:type="gramEnd"/>
+      <w:r>
+        <w:t xml:space="preserve"> </w:t>
+      </w:r>
+      <w:proofErr w:type="spellStart"/>
+      <w:r>
+        <w:t>ConcreteLogger</w:t>
+      </w:r>
+      <w:proofErr w:type="spellEnd"/>
+      <w:r>
+        <w:t xml:space="preserve"> extends Logger with </w:t>
+      </w:r>
+      <w:proofErr w:type="spellStart"/>
+      <w:r>
+        <w:t>Cloneable</w:t>
+      </w:r>
+      <w:proofErr w:type="spellEnd"/>
+      <w:r>
+        <w:t>{</w:t>
+      </w:r>
+    </w:p>
+    <w:p>
+      <w:pPr>
+        <w:pStyle w:val="a3"/>
+      </w:pPr>
+      <w:r>
+        <w:t xml:space="preserve">  </w:t>
+      </w:r>
+      <w:proofErr w:type="gramStart"/>
+      <w:r>
+        <w:t>override</w:t>
+      </w:r>
+      <w:proofErr w:type="gramEnd"/>
+      <w:r>
+        <w:t xml:space="preserve"> </w:t>
+      </w:r>
+      <w:proofErr w:type="spellStart"/>
+      <w:r>
+        <w:t>def</w:t>
+      </w:r>
+      <w:proofErr w:type="spellEnd"/>
+      <w:r>
+        <w:t xml:space="preserve"> log(</w:t>
+      </w:r>
+      <w:proofErr w:type="spellStart"/>
+      <w:r>
+        <w:t>msg:String</w:t>
+      </w:r>
+      <w:proofErr w:type="spellEnd"/>
+      <w:r>
+        <w:t xml:space="preserve">) = print("Log:" + </w:t>
+      </w:r>
+      <w:proofErr w:type="spellStart"/>
+      <w:r>
+        <w:t>msg</w:t>
+      </w:r>
+      <w:proofErr w:type="spellEnd"/>
+      <w:r>
+        <w:t>)</w:t>
+      </w:r>
+    </w:p>
+    <w:p>
+      <w:pPr>
+        <w:pStyle w:val="a3"/>
+      </w:pPr>
+    </w:p>
+    <w:p>
+      <w:pPr>
+        <w:pStyle w:val="a3"/>
+      </w:pPr>
+      <w:r>
+        <w:t xml:space="preserve">  </w:t>
+      </w:r>
+      <w:proofErr w:type="spellStart"/>
+      <w:proofErr w:type="gramStart"/>
+      <w:r>
+        <w:t>def</w:t>
+      </w:r>
+      <w:proofErr w:type="spellEnd"/>
+      <w:proofErr w:type="gramEnd"/>
+      <w:r>
+        <w:t xml:space="preserve"> </w:t>
+      </w:r>
+      <w:proofErr w:type="spellStart"/>
+      <w:r>
+        <w:t>concreteLog</w:t>
+      </w:r>
+      <w:proofErr w:type="spellEnd"/>
+      <w:r>
+        <w:t>{</w:t>
+      </w:r>
+    </w:p>
+    <w:p>
+      <w:pPr>
+        <w:pStyle w:val="a3"/>
+      </w:pPr>
+      <w:r>
+        <w:t xml:space="preserve">    </w:t>
+      </w:r>
+      <w:proofErr w:type="gramStart"/>
+      <w:r>
+        <w:t>log(</w:t>
+      </w:r>
+      <w:proofErr w:type="gramEnd"/>
+      <w:r>
+        <w:t>"concrete log!")</w:t>
+      </w:r>
+    </w:p>
+    <w:p>
+      <w:pPr>
+        <w:pStyle w:val="a3"/>
+      </w:pPr>
+      <w:r>
+        <w:t xml:space="preserve">  }</w:t>
+      </w:r>
+    </w:p>
+    <w:p>
+      <w:pPr>
+        <w:pStyle w:val="a3"/>
+        <w:rPr>
+          <w:rFonts w:hint="eastAsia"/>
+        </w:rPr>
+      </w:pPr>
+      <w:r>
+        <w:t>}</w:t>
+      </w:r>
+    </w:p>
+    <w:p>
+      <w:r>
+        <w:tab/>
+      </w:r>
+      <w:r>
+        <w:rPr>
+          <w:rFonts w:hint="eastAsia"/>
+        </w:rPr>
+        <w:t>举个例子：</w:t>
+      </w:r>
+    </w:p>
+    <w:p>
+      <w:pPr>
+        <w:pStyle w:val="a3"/>
+      </w:pPr>
+      <w:proofErr w:type="gramStart"/>
+      <w:r>
+        <w:t>package</w:t>
+      </w:r>
+      <w:proofErr w:type="gramEnd"/>
+      <w:r>
+        <w:t xml:space="preserve"> lesson14</w:t>
+      </w:r>
+    </w:p>
+    <w:p>
+      <w:pPr>
+        <w:pStyle w:val="a3"/>
+      </w:pPr>
+    </w:p>
+    <w:p>
+      <w:pPr>
+        <w:pStyle w:val="a3"/>
+      </w:pPr>
+      <w:r>
+        <w:t>/**</w:t>
+      </w:r>
+    </w:p>
+    <w:p>
+      <w:pPr>
+        <w:pStyle w:val="a3"/>
+      </w:pPr>
+      <w:r>
+        <w:t xml:space="preserve">  * Created by </w:t>
+      </w:r>
+      <w:proofErr w:type="gramStart"/>
+      <w:r>
+        <w:t>hipparchus</w:t>
+      </w:r>
+      <w:proofErr w:type="gramEnd"/>
+      <w:r>
+        <w:t xml:space="preserve"> on 2017/2/10.</w:t>
+      </w:r>
+    </w:p>
+    <w:p>
+      <w:pPr>
+        <w:pStyle w:val="a3"/>
+      </w:pPr>
+      <w:r>
+        <w:t xml:space="preserve">  * </w:t>
+      </w:r>
+      <w:proofErr w:type="gramStart"/>
+      <w:r>
+        <w:t>trait</w:t>
+      </w:r>
+      <w:proofErr w:type="gramEnd"/>
+    </w:p>
+    <w:p>
+      <w:pPr>
+        <w:pStyle w:val="a3"/>
+      </w:pPr>
+      <w:r>
+        <w:t xml:space="preserve">  */</w:t>
+      </w:r>
+    </w:p>
+    <w:p>
+      <w:pPr>
+        <w:pStyle w:val="a3"/>
+      </w:pPr>
+      <w:proofErr w:type="gramStart"/>
+      <w:r>
+        <w:t>class</w:t>
+      </w:r>
+      <w:proofErr w:type="gramEnd"/>
+      <w:r>
+        <w:t xml:space="preserve"> </w:t>
+      </w:r>
+      <w:proofErr w:type="spellStart"/>
+      <w:r>
+        <w:t>UseTrait</w:t>
+      </w:r>
+      <w:proofErr w:type="spellEnd"/>
+      <w:r>
+        <w:t>{</w:t>
+      </w:r>
+    </w:p>
+    <w:p>
+      <w:pPr>
+        <w:pStyle w:val="a3"/>
+      </w:pPr>
+    </w:p>
+    <w:p>
+      <w:pPr>
+        <w:pStyle w:val="a3"/>
+      </w:pPr>
+      <w:r>
+        <w:t>}</w:t>
+      </w:r>
+    </w:p>
+    <w:p>
+      <w:pPr>
+        <w:pStyle w:val="a3"/>
+      </w:pPr>
+    </w:p>
+    <w:p>
+      <w:pPr>
+        <w:pStyle w:val="a3"/>
+      </w:pPr>
+      <w:proofErr w:type="gramStart"/>
+      <w:r>
+        <w:t>trait</w:t>
+      </w:r>
+      <w:proofErr w:type="gramEnd"/>
+      <w:r>
+        <w:t xml:space="preserve"> Logger{</w:t>
+      </w:r>
+    </w:p>
+    <w:p>
+      <w:pPr>
+        <w:pStyle w:val="a3"/>
+      </w:pPr>
+      <w:r>
+        <w:t xml:space="preserve">  </w:t>
+      </w:r>
+      <w:proofErr w:type="spellStart"/>
+      <w:proofErr w:type="gramStart"/>
+      <w:r>
+        <w:t>def</w:t>
+      </w:r>
+      <w:proofErr w:type="spellEnd"/>
+      <w:proofErr w:type="gramEnd"/>
+      <w:r>
+        <w:t xml:space="preserve"> log (</w:t>
+      </w:r>
+      <w:proofErr w:type="spellStart"/>
+      <w:r>
+        <w:t>msg:String</w:t>
+      </w:r>
+      <w:proofErr w:type="spellEnd"/>
+      <w:r>
+        <w:t>){}</w:t>
+      </w:r>
+    </w:p>
+    <w:p>
+      <w:pPr>
+        <w:pStyle w:val="a3"/>
+      </w:pPr>
+      <w:r>
+        <w:t>}</w:t>
+      </w:r>
+    </w:p>
+    <w:p>
+      <w:pPr>
+        <w:pStyle w:val="a3"/>
+      </w:pPr>
+    </w:p>
+    <w:p>
+      <w:pPr>
+        <w:pStyle w:val="a3"/>
+      </w:pPr>
+      <w:proofErr w:type="gramStart"/>
+      <w:r>
+        <w:t>class</w:t>
+      </w:r>
+      <w:proofErr w:type="gramEnd"/>
+      <w:r>
+        <w:t xml:space="preserve"> </w:t>
+      </w:r>
+      <w:proofErr w:type="spellStart"/>
+      <w:r>
+        <w:t>ConcreteLogger</w:t>
+      </w:r>
+      <w:proofErr w:type="spellEnd"/>
+      <w:r>
+        <w:t xml:space="preserve"> extends Logger with </w:t>
+      </w:r>
+      <w:proofErr w:type="spellStart"/>
+      <w:r>
+        <w:t>Cloneable</w:t>
+      </w:r>
+      <w:proofErr w:type="spellEnd"/>
+      <w:r>
+        <w:t>{</w:t>
+      </w:r>
+    </w:p>
+    <w:p>
+      <w:pPr>
+        <w:pStyle w:val="a3"/>
+      </w:pPr>
+      <w:r>
+        <w:t xml:space="preserve">  </w:t>
+      </w:r>
+      <w:proofErr w:type="gramStart"/>
+      <w:r>
+        <w:t>override</w:t>
+      </w:r>
+      <w:proofErr w:type="gramEnd"/>
+      <w:r>
+        <w:t xml:space="preserve"> </w:t>
+      </w:r>
+      <w:proofErr w:type="spellStart"/>
+      <w:r>
+        <w:t>def</w:t>
+      </w:r>
+      <w:proofErr w:type="spellEnd"/>
+      <w:r>
+        <w:t xml:space="preserve"> log(</w:t>
+      </w:r>
+      <w:proofErr w:type="spellStart"/>
+      <w:r>
+        <w:t>msg:String</w:t>
+      </w:r>
+      <w:proofErr w:type="spellEnd"/>
+      <w:r>
+        <w:t xml:space="preserve">) = print("Log:" + </w:t>
+      </w:r>
+      <w:proofErr w:type="spellStart"/>
+      <w:r>
+        <w:t>msg</w:t>
+      </w:r>
+      <w:proofErr w:type="spellEnd"/>
+      <w:r>
+        <w:t>)</w:t>
+      </w:r>
+    </w:p>
+    <w:p>
+      <w:pPr>
+        <w:pStyle w:val="a3"/>
+      </w:pPr>
+    </w:p>
+    <w:p>
+      <w:pPr>
+        <w:pStyle w:val="a3"/>
+      </w:pPr>
+      <w:r>
+        <w:t xml:space="preserve">  </w:t>
+      </w:r>
+      <w:proofErr w:type="spellStart"/>
+      <w:proofErr w:type="gramStart"/>
+      <w:r>
+        <w:t>def</w:t>
+      </w:r>
+      <w:proofErr w:type="spellEnd"/>
+      <w:proofErr w:type="gramEnd"/>
+      <w:r>
+        <w:t xml:space="preserve"> </w:t>
+      </w:r>
+      <w:proofErr w:type="spellStart"/>
+      <w:r>
+        <w:t>concreteLog</w:t>
+      </w:r>
+      <w:proofErr w:type="spellEnd"/>
+      <w:r>
+        <w:t>{</w:t>
+      </w:r>
+    </w:p>
+    <w:p>
+      <w:pPr>
+        <w:pStyle w:val="a3"/>
+      </w:pPr>
+      <w:r>
+        <w:t xml:space="preserve">    </w:t>
+      </w:r>
+      <w:proofErr w:type="gramStart"/>
+      <w:r>
+        <w:t>log(</w:t>
+      </w:r>
+      <w:proofErr w:type="gramEnd"/>
+      <w:r>
+        <w:t>"concrete log!")</w:t>
+      </w:r>
+    </w:p>
+    <w:p>
+      <w:pPr>
+        <w:pStyle w:val="a3"/>
+      </w:pPr>
+      <w:r>
+        <w:t xml:space="preserve">  }</w:t>
+      </w:r>
+    </w:p>
+    <w:p>
+      <w:pPr>
+        <w:pStyle w:val="a3"/>
+      </w:pPr>
+      <w:r>
+        <w:t>}</w:t>
+      </w:r>
+    </w:p>
+    <w:p>
+      <w:pPr>
+        <w:pStyle w:val="a3"/>
+      </w:pPr>
+      <w:proofErr w:type="gramStart"/>
+      <w:r>
+        <w:lastRenderedPageBreak/>
+        <w:t>object</w:t>
+      </w:r>
+      <w:proofErr w:type="gramEnd"/>
+      <w:r>
+        <w:t xml:space="preserve"> </w:t>
+      </w:r>
+      <w:proofErr w:type="spellStart"/>
+      <w:r>
+        <w:t>UseTrait</w:t>
+      </w:r>
+      <w:proofErr w:type="spellEnd"/>
+      <w:r>
+        <w:t xml:space="preserve"> {</w:t>
+      </w:r>
+    </w:p>
+    <w:p>
+      <w:pPr>
+        <w:pStyle w:val="a3"/>
+      </w:pPr>
+      <w:r>
+        <w:t xml:space="preserve">  </w:t>
+      </w:r>
+      <w:proofErr w:type="spellStart"/>
+      <w:proofErr w:type="gramStart"/>
+      <w:r>
+        <w:t>def</w:t>
+      </w:r>
+      <w:proofErr w:type="spellEnd"/>
+      <w:proofErr w:type="gramEnd"/>
+      <w:r>
+        <w:t xml:space="preserve"> main(</w:t>
+      </w:r>
+      <w:proofErr w:type="spellStart"/>
+      <w:r>
+        <w:t>args</w:t>
+      </w:r>
+      <w:proofErr w:type="spellEnd"/>
+      <w:r>
+        <w:t>: Array[String]) {</w:t>
+      </w:r>
+    </w:p>
+    <w:p>
+      <w:pPr>
+        <w:pStyle w:val="a3"/>
+      </w:pPr>
+      <w:r>
+        <w:t xml:space="preserve">    </w:t>
+      </w:r>
+      <w:proofErr w:type="spellStart"/>
+      <w:proofErr w:type="gramStart"/>
+      <w:r>
+        <w:t>val</w:t>
+      </w:r>
+      <w:proofErr w:type="spellEnd"/>
+      <w:proofErr w:type="gramEnd"/>
+      <w:r>
+        <w:t xml:space="preserve"> logger = new </w:t>
+      </w:r>
+      <w:proofErr w:type="spellStart"/>
+      <w:r>
+        <w:t>ConcreteLogger</w:t>
+      </w:r>
+      <w:proofErr w:type="spellEnd"/>
+    </w:p>
+    <w:p>
+      <w:pPr>
+        <w:pStyle w:val="a3"/>
+      </w:pPr>
+      <w:r>
+        <w:t xml:space="preserve">    </w:t>
+      </w:r>
+      <w:proofErr w:type="spellStart"/>
+      <w:r>
+        <w:t>logger.concreteLog</w:t>
+      </w:r>
+      <w:proofErr w:type="spellEnd"/>
+    </w:p>
+    <w:p>
+      <w:pPr>
+        <w:pStyle w:val="a3"/>
+      </w:pPr>
+      <w:r>
+        <w:t xml:space="preserve">  }</w:t>
+      </w:r>
+    </w:p>
+    <w:p>
+      <w:pPr>
+        <w:pStyle w:val="a3"/>
+      </w:pPr>
+      <w:r>
+        <w:t>}</w:t>
+      </w:r>
+    </w:p>
+    <w:p>
+      <w:r>
+        <w:rPr>
+          <w:rFonts w:hint="eastAsia"/>
+        </w:rPr>
+        <w:t>输出结果：</w:t>
+      </w:r>
+    </w:p>
+    <w:p>
+      <w:pPr>
+        <w:pStyle w:val="a3"/>
+        <w:rPr>
+          <w:rFonts w:hint="eastAsia"/>
+        </w:rPr>
+      </w:pPr>
+      <w:proofErr w:type="spellStart"/>
+      <w:r>
+        <w:t>Log</w:t>
+      </w:r>
+      <w:proofErr w:type="gramStart"/>
+      <w:r>
+        <w:t>:concrete</w:t>
+      </w:r>
+      <w:proofErr w:type="spellEnd"/>
+      <w:proofErr w:type="gramEnd"/>
+      <w:r>
+        <w:t xml:space="preserve"> log!</w:t>
+      </w:r>
+    </w:p>
+    <w:p>
+      <w:pPr>
+        <w:rPr>
+          <w:rFonts w:hint="eastAsia"/>
+        </w:rPr>
+      </w:pPr>
+    </w:p>
+    <w:p>
+      <w:pPr>
+        <w:pStyle w:val="3"/>
+      </w:pPr>
+      <w:r>
+        <w:rPr>
+          <w:rFonts w:hint="eastAsia"/>
+        </w:rPr>
+        <w:t>14.2</w:t>
+      </w:r>
+      <w:r>
+        <w:rPr>
+          <w:rFonts w:hint="eastAsia"/>
+        </w:rPr>
+        <w:t>在对象中混入</w:t>
+      </w:r>
+      <w:r>
+        <w:rPr>
+          <w:rFonts w:hint="eastAsia"/>
+        </w:rPr>
+        <w:t>trait</w:t>
+      </w:r>
+    </w:p>
+    <w:p>
+      <w:r>
+        <w:tab/>
+      </w:r>
+      <w:r>
+        <w:rPr>
+          <w:rFonts w:hint="eastAsia"/>
+        </w:rPr>
+        <w:t>在实际的情况中有一个需要，在具体类实例化的时候，通过一些</w:t>
+      </w:r>
+      <w:r>
+        <w:rPr>
+          <w:rFonts w:hint="eastAsia"/>
+        </w:rPr>
+        <w:t>trait</w:t>
+      </w:r>
+      <w:r>
+        <w:rPr>
+          <w:rFonts w:hint="eastAsia"/>
+        </w:rPr>
+        <w:t>的具体的实现来提供具体的实现方法。</w:t>
+      </w:r>
+    </w:p>
+    <w:p>
+      <w:pPr>
+        <w:rPr>
+          <w:rFonts w:hint="eastAsia"/>
+        </w:rPr>
+      </w:pPr>
+      <w:r>
+        <w:tab/>
+      </w:r>
+      <w:r>
+        <w:rPr>
+          <w:rFonts w:hint="eastAsia"/>
+        </w:rPr>
+        <w:t>例如</w:t>
+      </w:r>
+    </w:p>
+    <w:p>
+      <w:pPr>
+        <w:pStyle w:val="a3"/>
+      </w:pPr>
+      <w:proofErr w:type="gramStart"/>
+      <w:r>
+        <w:t>trait</w:t>
+      </w:r>
+      <w:proofErr w:type="gramEnd"/>
+      <w:r>
+        <w:t xml:space="preserve"> Logger{</w:t>
+      </w:r>
+    </w:p>
+    <w:p>
+      <w:pPr>
+        <w:pStyle w:val="a3"/>
+      </w:pPr>
+      <w:r>
+        <w:t xml:space="preserve">  </w:t>
+      </w:r>
+      <w:proofErr w:type="spellStart"/>
+      <w:proofErr w:type="gramStart"/>
+      <w:r>
+        <w:t>def</w:t>
+      </w:r>
+      <w:proofErr w:type="spellEnd"/>
+      <w:proofErr w:type="gramEnd"/>
+      <w:r>
+        <w:t xml:space="preserve"> log (</w:t>
+      </w:r>
+      <w:proofErr w:type="spellStart"/>
+      <w:r>
+        <w:t>msg:String</w:t>
+      </w:r>
+      <w:proofErr w:type="spellEnd"/>
+      <w:r>
+        <w:t>){}</w:t>
+      </w:r>
+    </w:p>
+    <w:p>
+      <w:pPr>
+        <w:pStyle w:val="a3"/>
+      </w:pPr>
+      <w:r>
+        <w:t>}</w:t>
+      </w:r>
+    </w:p>
+    <w:p>
+      <w:pPr>
+        <w:pStyle w:val="a3"/>
+        <w:rPr>
+          <w:rFonts w:hint="eastAsia"/>
+        </w:rPr>
+      </w:pPr>
+      <w:proofErr w:type="gramStart"/>
+      <w:r>
+        <w:t>class</w:t>
+      </w:r>
+      <w:proofErr w:type="gramEnd"/>
+      <w:r>
+        <w:t xml:space="preserve"> </w:t>
+      </w:r>
+      <w:proofErr w:type="spellStart"/>
+      <w:r>
+        <w:t>ConcreteLogger</w:t>
+      </w:r>
+      <w:proofErr w:type="spellEnd"/>
+      <w:r>
+        <w:t xml:space="preserve"> extends Logger with </w:t>
+      </w:r>
+      <w:proofErr w:type="spellStart"/>
+      <w:r>
+        <w:t>Cloneable</w:t>
+      </w:r>
+      <w:proofErr w:type="spellEnd"/>
+      <w:r>
+        <w:t>{</w:t>
+      </w:r>
+    </w:p>
+    <w:p>
+      <w:pPr>
+        <w:pStyle w:val="a3"/>
+      </w:pPr>
+      <w:r>
+        <w:t xml:space="preserve">  </w:t>
+      </w:r>
+      <w:proofErr w:type="spellStart"/>
+      <w:proofErr w:type="gramStart"/>
+      <w:r>
+        <w:t>def</w:t>
+      </w:r>
+      <w:proofErr w:type="spellEnd"/>
+      <w:proofErr w:type="gramEnd"/>
+      <w:r>
+        <w:t xml:space="preserve"> </w:t>
+      </w:r>
+      <w:proofErr w:type="spellStart"/>
+      <w:r>
+        <w:t>concreteLog</w:t>
+      </w:r>
+      <w:proofErr w:type="spellEnd"/>
+      <w:r>
+        <w:t>{</w:t>
+      </w:r>
+    </w:p>
+    <w:p>
+      <w:pPr>
+        <w:pStyle w:val="a3"/>
+      </w:pPr>
+      <w:r>
+        <w:t xml:space="preserve">    </w:t>
+      </w:r>
+      <w:proofErr w:type="gramStart"/>
+      <w:r>
+        <w:t>log(</w:t>
+      </w:r>
+      <w:proofErr w:type="gramEnd"/>
+      <w:r>
+        <w:t>"concrete log!")</w:t>
+      </w:r>
+    </w:p>
+    <w:p>
+      <w:pPr>
+        <w:pStyle w:val="a3"/>
+      </w:pPr>
+      <w:r>
+        <w:t xml:space="preserve">  }</w:t>
+      </w:r>
+    </w:p>
+    <w:p>
+      <w:pPr>
+        <w:pStyle w:val="a3"/>
+      </w:pPr>
+      <w:r>
+        <w:t>}</w:t>
+      </w:r>
+    </w:p>
+    <w:p>
+      <w:pPr>
+        <w:ind w:firstLine="420"/>
+        <w:rPr>
+          <w:rFonts w:hint="eastAsia"/>
+        </w:rPr>
+      </w:pPr>
+      <w:r>
+        <w:rPr>
+          <w:rFonts w:hint="eastAsia"/>
+        </w:rPr>
+        <w:t>在</w:t>
+      </w:r>
+      <w:r>
+        <w:rPr>
+          <w:rFonts w:hint="eastAsia"/>
+        </w:rPr>
+        <w:t>trait</w:t>
+      </w:r>
+      <w:r>
+        <w:t xml:space="preserve"> </w:t>
+      </w:r>
+      <w:r>
+        <w:rPr>
+          <w:rFonts w:hint="eastAsia"/>
+        </w:rPr>
+        <w:t>Logger</w:t>
+      </w:r>
+      <w:r>
+        <w:rPr>
+          <w:rFonts w:hint="eastAsia"/>
+        </w:rPr>
+        <w:t>和</w:t>
+      </w:r>
+      <w:proofErr w:type="spellStart"/>
+      <w:r>
+        <w:rPr>
+          <w:rFonts w:hint="eastAsia"/>
+        </w:rPr>
+        <w:t>ConcreteLogger</w:t>
+      </w:r>
+      <w:proofErr w:type="spellEnd"/>
+      <w:r>
+        <w:rPr>
+          <w:rFonts w:hint="eastAsia"/>
+        </w:rPr>
+        <w:t>中都没有具体的写</w:t>
+      </w:r>
+      <w:r>
+        <w:rPr>
+          <w:rFonts w:hint="eastAsia"/>
+        </w:rPr>
+        <w:t>log</w:t>
+      </w:r>
+      <w:r>
+        <w:rPr>
+          <w:rFonts w:hint="eastAsia"/>
+        </w:rPr>
+        <w:t>方法的方法体。但在</w:t>
+      </w:r>
+      <w:proofErr w:type="spellStart"/>
+      <w:r>
+        <w:rPr>
+          <w:rFonts w:hint="eastAsia"/>
+        </w:rPr>
+        <w:t>TraitLogger</w:t>
+      </w:r>
+      <w:proofErr w:type="spellEnd"/>
+      <w:r>
+        <w:rPr>
+          <w:rFonts w:hint="eastAsia"/>
+        </w:rPr>
+        <w:t>(</w:t>
+      </w:r>
+      <w:proofErr w:type="spellStart"/>
+      <w:r>
+        <w:t>TraitLogger</w:t>
+      </w:r>
+      <w:proofErr w:type="spellEnd"/>
+      <w:r>
+        <w:t xml:space="preserve"> </w:t>
+      </w:r>
+      <w:r>
+        <w:rPr>
+          <w:rFonts w:hint="eastAsia"/>
+        </w:rPr>
+        <w:t>也是一个</w:t>
+      </w:r>
+      <w:r>
+        <w:rPr>
+          <w:rFonts w:hint="eastAsia"/>
+        </w:rPr>
+        <w:t>trait)</w:t>
+      </w:r>
+      <w:r>
+        <w:rPr>
+          <w:rFonts w:hint="eastAsia"/>
+        </w:rPr>
+        <w:t>中有具体的方法体内容。</w:t>
+      </w:r>
+    </w:p>
+    <w:p>
+      <w:pPr>
+        <w:pStyle w:val="a3"/>
+      </w:pPr>
+      <w:proofErr w:type="gramStart"/>
+      <w:r>
+        <w:t>trait</w:t>
+      </w:r>
+      <w:proofErr w:type="gramEnd"/>
+      <w:r>
+        <w:t xml:space="preserve"> </w:t>
+      </w:r>
+      <w:proofErr w:type="spellStart"/>
+      <w:r>
+        <w:t>TraitLogger</w:t>
+      </w:r>
+      <w:proofErr w:type="spellEnd"/>
+      <w:r>
+        <w:t xml:space="preserve"> extends Logger{</w:t>
+      </w:r>
+    </w:p>
+    <w:p>
+      <w:pPr>
+        <w:pStyle w:val="a3"/>
+      </w:pPr>
+      <w:r>
+        <w:t xml:space="preserve">  </w:t>
+      </w:r>
+      <w:proofErr w:type="gramStart"/>
+      <w:r>
+        <w:t>override</w:t>
+      </w:r>
+      <w:proofErr w:type="gramEnd"/>
+      <w:r>
+        <w:t xml:space="preserve"> </w:t>
+      </w:r>
+      <w:proofErr w:type="spellStart"/>
+      <w:r>
+        <w:t>def</w:t>
+      </w:r>
+      <w:proofErr w:type="spellEnd"/>
+      <w:r>
+        <w:t xml:space="preserve"> log (</w:t>
+      </w:r>
+      <w:proofErr w:type="spellStart"/>
+      <w:r>
+        <w:t>msg:String</w:t>
+      </w:r>
+      <w:proofErr w:type="spellEnd"/>
+      <w:r>
+        <w:t>): Unit ={</w:t>
+      </w:r>
+    </w:p>
+    <w:p>
+      <w:pPr>
+        <w:pStyle w:val="a3"/>
+      </w:pPr>
+      <w:r>
+        <w:t xml:space="preserve">    </w:t>
+      </w:r>
+      <w:proofErr w:type="gramStart"/>
+      <w:r>
+        <w:t>print(</w:t>
+      </w:r>
+      <w:proofErr w:type="gramEnd"/>
+      <w:r>
+        <w:t>"</w:t>
+      </w:r>
+      <w:proofErr w:type="spellStart"/>
+      <w:r>
+        <w:t>TraitLogger</w:t>
+      </w:r>
+      <w:proofErr w:type="spellEnd"/>
+      <w:r>
+        <w:t xml:space="preserve"> Log content is : " + </w:t>
+      </w:r>
+      <w:proofErr w:type="spellStart"/>
+      <w:r>
+        <w:t>msg</w:t>
+      </w:r>
+      <w:proofErr w:type="spellEnd"/>
+      <w:r>
+        <w:t>)</w:t>
+      </w:r>
+    </w:p>
+    <w:p>
+      <w:pPr>
+        <w:pStyle w:val="a3"/>
+      </w:pPr>
+      <w:r>
+        <w:t xml:space="preserve">  }</w:t>
+      </w:r>
+    </w:p>
+    <w:p>
+      <w:pPr>
+        <w:pStyle w:val="a3"/>
+        <w:rPr>
+          <w:rFonts w:hint="eastAsia"/>
+        </w:rPr>
+      </w:pPr>
+      <w:r>
+        <w:t>}</w:t>
+      </w:r>
+    </w:p>
+    <w:p>
+      <w:pPr>
+        <w:ind w:firstLine="420"/>
+      </w:pPr>
+      <w:r>
+        <w:rPr>
+          <w:rFonts w:hint="eastAsia"/>
+        </w:rPr>
+        <w:t>此时我们通过以下方式来构建实例对象。</w:t>
+      </w:r>
+    </w:p>
+    <w:p>
+      <w:pPr>
+        <w:pStyle w:val="a3"/>
+      </w:pPr>
+      <w:proofErr w:type="gramStart"/>
+      <w:r>
+        <w:t>object</w:t>
+      </w:r>
+      <w:proofErr w:type="gramEnd"/>
+      <w:r>
+        <w:t xml:space="preserve"> </w:t>
+      </w:r>
+      <w:proofErr w:type="spellStart"/>
+      <w:r>
+        <w:t>UseTrait</w:t>
+      </w:r>
+      <w:proofErr w:type="spellEnd"/>
+      <w:r>
+        <w:t xml:space="preserve"> {</w:t>
+      </w:r>
+    </w:p>
+    <w:p>
+      <w:pPr>
+        <w:pStyle w:val="a3"/>
+      </w:pPr>
+      <w:r>
+        <w:t xml:space="preserve">  </w:t>
+      </w:r>
+      <w:proofErr w:type="spellStart"/>
+      <w:proofErr w:type="gramStart"/>
+      <w:r>
+        <w:t>def</w:t>
+      </w:r>
+      <w:proofErr w:type="spellEnd"/>
+      <w:proofErr w:type="gramEnd"/>
+      <w:r>
+        <w:t xml:space="preserve"> main(</w:t>
+      </w:r>
+      <w:proofErr w:type="spellStart"/>
+      <w:r>
+        <w:t>args</w:t>
+      </w:r>
+      <w:proofErr w:type="spellEnd"/>
+      <w:r>
+        <w:t>: Array[String]) {</w:t>
+      </w:r>
+    </w:p>
+    <w:p>
+      <w:pPr>
+        <w:pStyle w:val="a3"/>
+      </w:pPr>
+      <w:r>
+        <w:t xml:space="preserve">    </w:t>
+      </w:r>
+      <w:proofErr w:type="spellStart"/>
+      <w:proofErr w:type="gramStart"/>
+      <w:r>
+        <w:t>val</w:t>
+      </w:r>
+      <w:proofErr w:type="spellEnd"/>
+      <w:proofErr w:type="gramEnd"/>
+      <w:r>
+        <w:t xml:space="preserve"> logger = new </w:t>
+      </w:r>
+      <w:proofErr w:type="spellStart"/>
+      <w:r>
+        <w:t>ConcreteLogger</w:t>
+      </w:r>
+      <w:proofErr w:type="spellEnd"/>
+      <w:r>
+        <w:t xml:space="preserve"> with </w:t>
+      </w:r>
+      <w:proofErr w:type="spellStart"/>
+      <w:r>
+        <w:t>TraitLogger</w:t>
+      </w:r>
+      <w:proofErr w:type="spellEnd"/>
+    </w:p>
+    <w:p>
+      <w:pPr>
+        <w:pStyle w:val="a3"/>
+      </w:pPr>
+      <w:r>
+        <w:t xml:space="preserve">    </w:t>
+      </w:r>
+      <w:proofErr w:type="spellStart"/>
+      <w:r>
+        <w:t>logger.concreteLog</w:t>
+      </w:r>
+      <w:proofErr w:type="spellEnd"/>
+    </w:p>
+    <w:p>
+      <w:pPr>
+        <w:pStyle w:val="a3"/>
+      </w:pPr>
+      <w:r>
+        <w:t xml:space="preserve">  }</w:t>
+      </w:r>
+    </w:p>
+    <w:p>
+      <w:pPr>
+        <w:pStyle w:val="a3"/>
+        <w:rPr>
+          <w:rFonts w:hint="eastAsia"/>
+        </w:rPr>
+      </w:pPr>
+      <w:r>
+        <w:t>}</w:t>
+      </w:r>
+    </w:p>
+    <w:p>
+      <w:r>
+        <w:tab/>
+      </w:r>
+      <w:r>
+        <w:rPr>
+          <w:rFonts w:hint="eastAsia"/>
+        </w:rPr>
+        <w:t>由于此时</w:t>
+      </w:r>
+      <w:proofErr w:type="spellStart"/>
+      <w:r>
+        <w:rPr>
+          <w:rFonts w:hint="eastAsia"/>
+        </w:rPr>
+        <w:t>Tra</w:t>
+      </w:r>
+      <w:r>
+        <w:t>itLogger</w:t>
+      </w:r>
+      <w:proofErr w:type="spellEnd"/>
+      <w:r>
+        <w:rPr>
+          <w:rFonts w:hint="eastAsia"/>
+        </w:rPr>
+        <w:t>中对</w:t>
+      </w:r>
+      <w:r>
+        <w:rPr>
+          <w:rFonts w:hint="eastAsia"/>
+        </w:rPr>
+        <w:t>log</w:t>
+      </w:r>
+      <w:r>
+        <w:rPr>
+          <w:rFonts w:hint="eastAsia"/>
+        </w:rPr>
+        <w:t>方法进行了复写，此时可以通过以上方式将</w:t>
+      </w:r>
+      <w:proofErr w:type="spellStart"/>
+      <w:r>
+        <w:rPr>
+          <w:rFonts w:hint="eastAsia"/>
+        </w:rPr>
+        <w:t>TraitLogger</w:t>
+      </w:r>
+      <w:proofErr w:type="spellEnd"/>
+      <w:r>
+        <w:rPr>
+          <w:rFonts w:hint="eastAsia"/>
+        </w:rPr>
+        <w:t>中</w:t>
+      </w:r>
+      <w:r>
+        <w:rPr>
+          <w:rFonts w:hint="eastAsia"/>
+        </w:rPr>
+        <w:t>log</w:t>
+      </w:r>
+      <w:r>
+        <w:rPr>
+          <w:rFonts w:hint="eastAsia"/>
+        </w:rPr>
+        <w:t>方法具体的实现混入到对象</w:t>
+      </w:r>
+      <w:r>
+        <w:rPr>
+          <w:rFonts w:hint="eastAsia"/>
+        </w:rPr>
+        <w:t>logger</w:t>
+      </w:r>
+      <w:r>
+        <w:rPr>
+          <w:rFonts w:hint="eastAsia"/>
+        </w:rPr>
+        <w:t>中</w:t>
+      </w:r>
+      <w:r>
+        <w:rPr>
+          <w:rFonts w:hint="eastAsia"/>
+        </w:rPr>
+        <w:t>，覆盖掉</w:t>
+      </w:r>
+      <w:r>
+        <w:rPr>
+          <w:rFonts w:hint="eastAsia"/>
+        </w:rPr>
+        <w:t>logger</w:t>
+      </w:r>
+      <w:r>
+        <w:rPr>
+          <w:rFonts w:hint="eastAsia"/>
+        </w:rPr>
+        <w:t>对象的</w:t>
+      </w:r>
+      <w:r>
+        <w:rPr>
+          <w:rFonts w:hint="eastAsia"/>
+        </w:rPr>
+        <w:t>log</w:t>
+      </w:r>
+      <w:r>
+        <w:rPr>
+          <w:rFonts w:hint="eastAsia"/>
+        </w:rPr>
+        <w:t>默认方法</w:t>
+      </w:r>
+      <w:r>
+        <w:rPr>
+          <w:rFonts w:hint="eastAsia"/>
+        </w:rPr>
+        <w:t>。</w:t>
+      </w:r>
+      <w:r>
+        <w:rPr>
+          <w:rFonts w:hint="eastAsia"/>
+        </w:rPr>
+        <w:t>此时需要注意的是这两个</w:t>
+      </w:r>
+      <w:r>
+        <w:rPr>
+          <w:rFonts w:hint="eastAsia"/>
+        </w:rPr>
+        <w:t>trait</w:t>
+      </w:r>
+      <w:r>
+        <w:rPr>
+          <w:rFonts w:hint="eastAsia"/>
+        </w:rPr>
+        <w:t>必须类型一致。</w:t>
+      </w:r>
+    </w:p>
+    <w:p>
+      <w:r>
+        <w:tab/>
+      </w:r>
+      <w:r>
+        <w:rPr>
+          <w:rFonts w:hint="eastAsia"/>
+        </w:rPr>
+        <w:t>运行结果：</w:t>
+      </w:r>
+    </w:p>
+    <w:p>
+      <w:pPr>
+        <w:pStyle w:val="a3"/>
+      </w:pPr>
+      <w:proofErr w:type="spellStart"/>
+      <w:r>
+        <w:t>TraitLogger</w:t>
+      </w:r>
+      <w:proofErr w:type="spellEnd"/>
+      <w:r>
+        <w:t xml:space="preserve"> Log content </w:t>
+      </w:r>
+      <w:proofErr w:type="gramStart"/>
+      <w:r>
+        <w:t>is :</w:t>
+      </w:r>
+      <w:proofErr w:type="gramEnd"/>
+      <w:r>
+        <w:t xml:space="preserve"> concrete log!</w:t>
+      </w:r>
+    </w:p>
+    <w:p>
+      <w:r>
+        <w:tab/>
+      </w:r>
+      <w:r>
+        <w:rPr>
+          <w:rFonts w:hint="eastAsia"/>
+        </w:rPr>
+        <w:t>这在很多情况下是非常有用的，它可以随着程序的运行</w:t>
+      </w:r>
+      <w:r>
+        <w:rPr>
+          <w:rFonts w:hint="eastAsia"/>
+        </w:rPr>
+        <w:t>动态的混入更符合当时上下文的方法的实现。这要得益于</w:t>
+      </w:r>
+      <w:r>
+        <w:rPr>
+          <w:rFonts w:hint="eastAsia"/>
+        </w:rPr>
+        <w:t>trait</w:t>
+      </w:r>
+      <w:r>
+        <w:rPr>
+          <w:rFonts w:hint="eastAsia"/>
+        </w:rPr>
+        <w:t>中的很多工具方法（有实现的方法）。</w:t>
+      </w:r>
+      <w:r>
+        <w:rPr>
+          <w:rFonts w:hint="eastAsia"/>
+        </w:rPr>
+        <w:lastRenderedPageBreak/>
+        <w:t>在</w:t>
+      </w:r>
+      <w:proofErr w:type="spellStart"/>
+      <w:r>
+        <w:rPr>
+          <w:rFonts w:hint="eastAsia"/>
+        </w:rPr>
+        <w:t>scala</w:t>
+      </w:r>
+      <w:proofErr w:type="spellEnd"/>
+      <w:r>
+        <w:rPr>
+          <w:rFonts w:hint="eastAsia"/>
+        </w:rPr>
+        <w:t>中可以混入很多</w:t>
+      </w:r>
+      <w:r>
+        <w:rPr>
+          <w:rFonts w:hint="eastAsia"/>
+        </w:rPr>
+        <w:t>trait</w:t>
+      </w:r>
+      <w:r>
+        <w:rPr>
+          <w:rFonts w:hint="eastAsia"/>
+        </w:rPr>
+        <w:t>，这样就可以把各种各样的工具方法</w:t>
+      </w:r>
+      <w:proofErr w:type="gramStart"/>
+      <w:r>
+        <w:rPr>
+          <w:rFonts w:hint="eastAsia"/>
+        </w:rPr>
+        <w:t>混入到类和</w:t>
+      </w:r>
+      <w:proofErr w:type="gramEnd"/>
+      <w:r>
+        <w:rPr>
+          <w:rFonts w:hint="eastAsia"/>
+        </w:rPr>
+        <w:t>方法中，这对于构造大型工程或者复杂的上下文环境很有必要。</w:t>
+      </w:r>
+    </w:p>
+    <w:p>
       <w:bookmarkStart w:id="0" w:name="_GoBack"/>
       <w:bookmarkEnd w:id="0"/>
     </w:p>
-    <w:p/>
     <w:p/>
     <w:p>
       <w:pPr>
@@ -4975,6 +7737,7 @@
   <w:style w:type="character" w:default="1" w:styleId="a0">
     <w:name w:val="Default Paragraph Font"/>
     <w:uiPriority w:val="1"/>
+    <w:semiHidden/>
     <w:unhideWhenUsed/>
   </w:style>
   <w:style w:type="table" w:default="1" w:styleId="a1">

--- a/doc/scala 基础知识.docx
+++ b/doc/scala 基础知识.docx
@@ -5462,10 +5462,7 @@
       </w:r>
       <w:proofErr w:type="gramEnd"/>
       <w:r>
-        <w:t xml:space="preserve"> class</w:t>
-      </w:r>
-      <w:r>
-        <w:t xml:space="preserve"> </w:t>
+        <w:t xml:space="preserve"> class </w:t>
       </w:r>
       <w:proofErr w:type="spellStart"/>
       <w:r>
@@ -7244,17 +7241,2248 @@
         <w:t>方法中，这对于构造大型工程或者复杂的上下文环境很有必要。</w:t>
       </w:r>
     </w:p>
-    <w:p>
+    <w:p/>
+    <w:p>
+      <w:pPr>
+        <w:pStyle w:val="2"/>
+      </w:pPr>
+      <w:r>
+        <w:rPr>
+          <w:rFonts w:hint="eastAsia"/>
+        </w:rPr>
+        <w:lastRenderedPageBreak/>
+        <w:t>15</w:t>
+      </w:r>
+      <w:r>
+        <w:t>.</w:t>
+      </w:r>
+      <w:r>
+        <w:rPr>
+          <w:rFonts w:hint="eastAsia"/>
+        </w:rPr>
+        <w:t>sca</w:t>
+      </w:r>
+      <w:r>
+        <w:t>la</w:t>
+      </w:r>
+      <w:r>
+        <w:rPr>
+          <w:rFonts w:hint="eastAsia"/>
+        </w:rPr>
+        <w:t>多重继承与</w:t>
+      </w:r>
+      <w:r>
+        <w:rPr>
+          <w:rFonts w:hint="eastAsia"/>
+        </w:rPr>
+        <w:t>AOP</w:t>
+      </w:r>
+    </w:p>
+    <w:p>
+      <w:pPr>
+        <w:pStyle w:val="3"/>
+      </w:pPr>
+      <w:r>
+        <w:rPr>
+          <w:rFonts w:hint="eastAsia"/>
+        </w:rPr>
+        <w:t>15.1</w:t>
+      </w:r>
+      <w:r>
+        <w:t xml:space="preserve"> </w:t>
+      </w:r>
+      <w:proofErr w:type="spellStart"/>
+      <w:r>
+        <w:rPr>
+          <w:rFonts w:hint="eastAsia"/>
+        </w:rPr>
+        <w:t>scala</w:t>
+      </w:r>
+      <w:proofErr w:type="spellEnd"/>
+      <w:r>
+        <w:rPr>
+          <w:rFonts w:hint="eastAsia"/>
+        </w:rPr>
+        <w:t>多重继承</w:t>
+      </w:r>
+    </w:p>
+    <w:p>
+      <w:pPr>
+        <w:rPr>
+          <w:rFonts w:hint="eastAsia"/>
+        </w:rPr>
+      </w:pPr>
+      <w:r>
+        <w:tab/>
+        <w:t>S</w:t>
+      </w:r>
+      <w:r>
+        <w:rPr>
+          <w:rFonts w:hint="eastAsia"/>
+        </w:rPr>
+        <w:t>cala</w:t>
+      </w:r>
+      <w:r>
+        <w:rPr>
+          <w:rFonts w:hint="eastAsia"/>
+        </w:rPr>
+        <w:t>中实现多重继承的方式一般采用混入多个</w:t>
+      </w:r>
+      <w:r>
+        <w:rPr>
+          <w:rFonts w:hint="eastAsia"/>
+        </w:rPr>
+        <w:t>trait</w:t>
+      </w:r>
+      <w:r>
+        <w:rPr>
+          <w:rFonts w:hint="eastAsia"/>
+        </w:rPr>
+        <w:t>的方式。由于</w:t>
+      </w:r>
+      <w:r>
+        <w:rPr>
+          <w:rFonts w:hint="eastAsia"/>
+        </w:rPr>
+        <w:t>trait</w:t>
+      </w:r>
+      <w:r>
+        <w:rPr>
+          <w:rFonts w:hint="eastAsia"/>
+        </w:rPr>
+        <w:t>与</w:t>
+      </w:r>
+      <w:r>
+        <w:rPr>
+          <w:rFonts w:hint="eastAsia"/>
+        </w:rPr>
+        <w:t>java</w:t>
+      </w:r>
+      <w:r>
+        <w:rPr>
+          <w:rFonts w:hint="eastAsia"/>
+        </w:rPr>
+        <w:t>中的</w:t>
+      </w:r>
+      <w:r>
+        <w:rPr>
+          <w:rFonts w:hint="eastAsia"/>
+        </w:rPr>
+        <w:t>interface</w:t>
+      </w:r>
+      <w:r>
+        <w:rPr>
+          <w:rFonts w:hint="eastAsia"/>
+        </w:rPr>
+        <w:t>不同，它本身可以用方法的实现，这样在进行大型工程的一个具体模块时，可以让模块混入各种不同的</w:t>
+      </w:r>
+      <w:r>
+        <w:rPr>
+          <w:rFonts w:hint="eastAsia"/>
+        </w:rPr>
+        <w:t>trait</w:t>
+      </w:r>
+      <w:r>
+        <w:rPr>
+          <w:rFonts w:hint="eastAsia"/>
+        </w:rPr>
+        <w:t>来实现模块功能的不同方面。</w:t>
+      </w:r>
+    </w:p>
+    <w:p>
+      <w:pPr>
+        <w:pStyle w:val="a3"/>
+      </w:pPr>
+      <w:proofErr w:type="gramStart"/>
+      <w:r>
+        <w:t>class</w:t>
+      </w:r>
+      <w:proofErr w:type="gramEnd"/>
+      <w:r>
+        <w:t xml:space="preserve"> Human{</w:t>
+      </w:r>
+    </w:p>
+    <w:p>
+      <w:pPr>
+        <w:pStyle w:val="a3"/>
+      </w:pPr>
+      <w:r>
+        <w:t xml:space="preserve">  </w:t>
+      </w:r>
+      <w:proofErr w:type="spellStart"/>
+      <w:proofErr w:type="gramStart"/>
+      <w:r>
+        <w:t>println</w:t>
+      </w:r>
+      <w:proofErr w:type="spellEnd"/>
+      <w:r>
+        <w:t>(</w:t>
+      </w:r>
+      <w:proofErr w:type="gramEnd"/>
+      <w:r>
+        <w:t>"Human")</w:t>
+      </w:r>
+    </w:p>
+    <w:p>
+      <w:pPr>
+        <w:pStyle w:val="a3"/>
+      </w:pPr>
+      <w:r>
+        <w:t>}</w:t>
+      </w:r>
+    </w:p>
+    <w:p>
+      <w:pPr>
+        <w:pStyle w:val="a3"/>
+      </w:pPr>
+    </w:p>
+    <w:p>
+      <w:pPr>
+        <w:pStyle w:val="a3"/>
+      </w:pPr>
+      <w:proofErr w:type="gramStart"/>
+      <w:r>
+        <w:t>trait</w:t>
+      </w:r>
+      <w:proofErr w:type="gramEnd"/>
+      <w:r>
+        <w:t xml:space="preserve"> Teacher extends Human{</w:t>
+      </w:r>
+    </w:p>
+    <w:p>
+      <w:pPr>
+        <w:pStyle w:val="a3"/>
+      </w:pPr>
+      <w:r>
+        <w:t xml:space="preserve">  </w:t>
+      </w:r>
+      <w:proofErr w:type="spellStart"/>
+      <w:proofErr w:type="gramStart"/>
+      <w:r>
+        <w:t>println</w:t>
+      </w:r>
+      <w:proofErr w:type="spellEnd"/>
+      <w:r>
+        <w:t>(</w:t>
+      </w:r>
+      <w:proofErr w:type="gramEnd"/>
+      <w:r>
+        <w:t>"Teacher")</w:t>
+      </w:r>
+    </w:p>
+    <w:p>
+      <w:pPr>
+        <w:pStyle w:val="a3"/>
+      </w:pPr>
+      <w:r>
+        <w:t xml:space="preserve">  </w:t>
+      </w:r>
+      <w:proofErr w:type="spellStart"/>
+      <w:proofErr w:type="gramStart"/>
+      <w:r>
+        <w:t>def</w:t>
+      </w:r>
+      <w:proofErr w:type="spellEnd"/>
+      <w:proofErr w:type="gramEnd"/>
+      <w:r>
+        <w:t xml:space="preserve"> teach</w:t>
+      </w:r>
+    </w:p>
+    <w:p>
+      <w:pPr>
+        <w:pStyle w:val="a3"/>
+      </w:pPr>
+      <w:r>
+        <w:t>}</w:t>
+      </w:r>
+    </w:p>
+    <w:p>
+      <w:pPr>
+        <w:pStyle w:val="a3"/>
+      </w:pPr>
+    </w:p>
+    <w:p>
+      <w:pPr>
+        <w:pStyle w:val="a3"/>
+      </w:pPr>
+      <w:proofErr w:type="gramStart"/>
+      <w:r>
+        <w:t>trait</w:t>
+      </w:r>
+      <w:proofErr w:type="gramEnd"/>
+      <w:r>
+        <w:t xml:space="preserve"> </w:t>
+      </w:r>
+      <w:proofErr w:type="spellStart"/>
+      <w:r>
+        <w:t>PianoPlayer</w:t>
+      </w:r>
+      <w:proofErr w:type="spellEnd"/>
+      <w:r>
+        <w:t xml:space="preserve"> extends Human{</w:t>
+      </w:r>
+    </w:p>
+    <w:p>
+      <w:pPr>
+        <w:pStyle w:val="a3"/>
+      </w:pPr>
+      <w:r>
+        <w:t xml:space="preserve">  </w:t>
+      </w:r>
+      <w:proofErr w:type="spellStart"/>
+      <w:proofErr w:type="gramStart"/>
+      <w:r>
+        <w:t>println</w:t>
+      </w:r>
+      <w:proofErr w:type="spellEnd"/>
+      <w:r>
+        <w:t>(</w:t>
+      </w:r>
+      <w:proofErr w:type="gramEnd"/>
+      <w:r>
+        <w:t>"</w:t>
+      </w:r>
+      <w:proofErr w:type="spellStart"/>
+      <w:r>
+        <w:t>PianoPlayer</w:t>
+      </w:r>
+      <w:proofErr w:type="spellEnd"/>
+      <w:r>
+        <w:t>")</w:t>
+      </w:r>
+    </w:p>
+    <w:p>
+      <w:pPr>
+        <w:pStyle w:val="a3"/>
+      </w:pPr>
+      <w:r>
+        <w:t xml:space="preserve">  </w:t>
+      </w:r>
+      <w:proofErr w:type="spellStart"/>
+      <w:proofErr w:type="gramStart"/>
+      <w:r>
+        <w:t>def</w:t>
+      </w:r>
+      <w:proofErr w:type="spellEnd"/>
+      <w:proofErr w:type="gramEnd"/>
+      <w:r>
+        <w:t xml:space="preserve"> </w:t>
+      </w:r>
+      <w:proofErr w:type="spellStart"/>
+      <w:r>
+        <w:t>playPiano</w:t>
+      </w:r>
+      <w:proofErr w:type="spellEnd"/>
+      <w:r>
+        <w:t xml:space="preserve"> = {</w:t>
+      </w:r>
+    </w:p>
+    <w:p>
+      <w:pPr>
+        <w:pStyle w:val="a3"/>
+      </w:pPr>
+      <w:r>
+        <w:t xml:space="preserve">    </w:t>
+      </w:r>
+      <w:proofErr w:type="spellStart"/>
+      <w:proofErr w:type="gramStart"/>
+      <w:r>
+        <w:t>println</w:t>
+      </w:r>
+      <w:proofErr w:type="spellEnd"/>
+      <w:r>
+        <w:t>(</w:t>
+      </w:r>
+      <w:proofErr w:type="gramEnd"/>
+      <w:r>
+        <w:t>"I'm playing piano.")</w:t>
+      </w:r>
+    </w:p>
+    <w:p>
+      <w:pPr>
+        <w:pStyle w:val="a3"/>
+      </w:pPr>
+      <w:r>
+        <w:t xml:space="preserve">  }</w:t>
+      </w:r>
+    </w:p>
+    <w:p>
+      <w:pPr>
+        <w:pStyle w:val="a3"/>
+      </w:pPr>
+      <w:r>
+        <w:t>}</w:t>
+      </w:r>
+    </w:p>
+    <w:p>
+      <w:pPr>
+        <w:pStyle w:val="a3"/>
+      </w:pPr>
+    </w:p>
+    <w:p>
+      <w:pPr>
+        <w:pStyle w:val="a3"/>
+      </w:pPr>
+      <w:proofErr w:type="gramStart"/>
+      <w:r>
+        <w:t>class</w:t>
+      </w:r>
+      <w:proofErr w:type="gramEnd"/>
+      <w:r>
+        <w:t xml:space="preserve"> </w:t>
+      </w:r>
+      <w:proofErr w:type="spellStart"/>
+      <w:r>
+        <w:t>PianoTeacher</w:t>
+      </w:r>
+      <w:proofErr w:type="spellEnd"/>
+      <w:r>
+        <w:t xml:space="preserve"> extends Human with Teacher with </w:t>
+      </w:r>
+      <w:proofErr w:type="spellStart"/>
+      <w:r>
+        <w:t>PianoPlayer</w:t>
+      </w:r>
+      <w:proofErr w:type="spellEnd"/>
+      <w:r>
+        <w:t>{</w:t>
+      </w:r>
+    </w:p>
+    <w:p>
+      <w:pPr>
+        <w:pStyle w:val="a3"/>
+      </w:pPr>
+      <w:r>
+        <w:t xml:space="preserve">  </w:t>
+      </w:r>
+      <w:proofErr w:type="gramStart"/>
+      <w:r>
+        <w:t>override</w:t>
+      </w:r>
+      <w:proofErr w:type="gramEnd"/>
+      <w:r>
+        <w:t xml:space="preserve"> </w:t>
+      </w:r>
+      <w:proofErr w:type="spellStart"/>
+      <w:r>
+        <w:t>def</w:t>
+      </w:r>
+      <w:proofErr w:type="spellEnd"/>
+      <w:r>
+        <w:t xml:space="preserve"> teach = {</w:t>
+      </w:r>
+    </w:p>
+    <w:p>
+      <w:pPr>
+        <w:pStyle w:val="a3"/>
+      </w:pPr>
+      <w:r>
+        <w:t xml:space="preserve">    </w:t>
+      </w:r>
+      <w:proofErr w:type="spellStart"/>
+      <w:proofErr w:type="gramStart"/>
+      <w:r>
+        <w:t>println</w:t>
+      </w:r>
+      <w:proofErr w:type="spellEnd"/>
+      <w:r>
+        <w:t>(</w:t>
+      </w:r>
+      <w:proofErr w:type="gramEnd"/>
+      <w:r>
+        <w:t>"I'm training student.")</w:t>
+      </w:r>
+    </w:p>
+    <w:p>
+      <w:pPr>
+        <w:pStyle w:val="a3"/>
+      </w:pPr>
+      <w:r>
+        <w:t xml:space="preserve">  }</w:t>
+      </w:r>
+    </w:p>
+    <w:p>
+      <w:pPr>
+        <w:pStyle w:val="a3"/>
+      </w:pPr>
+      <w:r>
+        <w:t>}</w:t>
+      </w:r>
+    </w:p>
+    <w:p>
+      <w:pPr>
+        <w:ind w:firstLine="420"/>
+      </w:pPr>
+      <w:r>
+        <w:rPr>
+          <w:rFonts w:hint="eastAsia"/>
+        </w:rPr>
+        <w:t>这里</w:t>
+      </w:r>
+      <w:proofErr w:type="spellStart"/>
+      <w:r>
+        <w:rPr>
+          <w:rFonts w:hint="eastAsia"/>
+        </w:rPr>
+        <w:t>PianoTeacher</w:t>
+      </w:r>
+      <w:proofErr w:type="spellEnd"/>
+      <w:r>
+        <w:rPr>
+          <w:rFonts w:hint="eastAsia"/>
+        </w:rPr>
+        <w:t>类继承自</w:t>
+      </w:r>
+      <w:r>
+        <w:rPr>
+          <w:rFonts w:hint="eastAsia"/>
+        </w:rPr>
+        <w:t>Human</w:t>
+      </w:r>
+      <w:r>
+        <w:rPr>
+          <w:rFonts w:hint="eastAsia"/>
+        </w:rPr>
+        <w:t>类混入了</w:t>
+      </w:r>
+      <w:r>
+        <w:rPr>
+          <w:rFonts w:hint="eastAsia"/>
+        </w:rPr>
+        <w:t>trait</w:t>
+      </w:r>
+      <w:r>
+        <w:t xml:space="preserve"> </w:t>
+      </w:r>
+      <w:r>
+        <w:rPr>
+          <w:rFonts w:hint="eastAsia"/>
+        </w:rPr>
+        <w:t>Teacher</w:t>
+      </w:r>
+      <w:r>
+        <w:rPr>
+          <w:rFonts w:hint="eastAsia"/>
+        </w:rPr>
+        <w:t>和</w:t>
+      </w:r>
+      <w:proofErr w:type="spellStart"/>
+      <w:r>
+        <w:rPr>
+          <w:rFonts w:hint="eastAsia"/>
+        </w:rPr>
+        <w:t>PianoTeacher</w:t>
+      </w:r>
+      <w:proofErr w:type="spellEnd"/>
+      <w:r>
+        <w:rPr>
+          <w:rFonts w:hint="eastAsia"/>
+        </w:rPr>
+        <w:t>的工具方法，并且复写了</w:t>
+      </w:r>
+      <w:r>
+        <w:rPr>
+          <w:rFonts w:hint="eastAsia"/>
+        </w:rPr>
+        <w:t>Teacher</w:t>
+      </w:r>
+      <w:r>
+        <w:rPr>
+          <w:rFonts w:hint="eastAsia"/>
+        </w:rPr>
+        <w:t>的</w:t>
+      </w:r>
+      <w:r>
+        <w:rPr>
+          <w:rFonts w:hint="eastAsia"/>
+        </w:rPr>
+        <w:t>teach</w:t>
+      </w:r>
+      <w:r>
+        <w:rPr>
+          <w:rFonts w:hint="eastAsia"/>
+        </w:rPr>
+        <w:t>方法。</w:t>
+      </w:r>
+    </w:p>
+    <w:p>
+      <w:pPr>
+        <w:ind w:firstLine="420"/>
+        <w:rPr>
+          <w:rFonts w:hint="eastAsia"/>
+        </w:rPr>
+      </w:pPr>
+    </w:p>
+    <w:p>
+      <w:pPr>
+        <w:pStyle w:val="3"/>
+      </w:pPr>
+      <w:r>
+        <w:rPr>
+          <w:rFonts w:hint="eastAsia"/>
+        </w:rPr>
+        <w:t>15.2</w:t>
+      </w:r>
+      <w:r>
+        <w:t xml:space="preserve"> </w:t>
+      </w:r>
+      <w:proofErr w:type="spellStart"/>
+      <w:r>
+        <w:rPr>
+          <w:rFonts w:hint="eastAsia"/>
+        </w:rPr>
+        <w:t>scala</w:t>
+      </w:r>
+      <w:proofErr w:type="spellEnd"/>
+      <w:r>
+        <w:rPr>
+          <w:rFonts w:hint="eastAsia"/>
+        </w:rPr>
+        <w:t>多重构造器执行顺序</w:t>
+      </w:r>
+    </w:p>
+    <w:p>
+      <w:pPr>
+        <w:rPr>
+          <w:rFonts w:hint="eastAsia"/>
+        </w:rPr>
+      </w:pPr>
+      <w:r>
+        <w:tab/>
+      </w:r>
+      <w:r>
+        <w:rPr>
+          <w:rFonts w:hint="eastAsia"/>
+        </w:rPr>
+        <w:t>在</w:t>
+      </w:r>
+      <w:proofErr w:type="spellStart"/>
+      <w:r>
+        <w:rPr>
+          <w:rFonts w:hint="eastAsia"/>
+        </w:rPr>
+        <w:t>scala</w:t>
+      </w:r>
+      <w:proofErr w:type="spellEnd"/>
+      <w:r>
+        <w:rPr>
+          <w:rFonts w:hint="eastAsia"/>
+        </w:rPr>
+        <w:t>的多重构继承时，会有一个构造顺序。这个顺序是从左往右进行构造。</w:t>
+      </w:r>
+    </w:p>
+    <w:p>
+      <w:pPr>
+        <w:pStyle w:val="a3"/>
+        <w:ind w:firstLine="420"/>
+      </w:pPr>
+      <w:proofErr w:type="gramStart"/>
+      <w:r>
+        <w:t>class</w:t>
+      </w:r>
+      <w:proofErr w:type="gramEnd"/>
+      <w:r>
+        <w:t xml:space="preserve"> </w:t>
+      </w:r>
+      <w:proofErr w:type="spellStart"/>
+      <w:r>
+        <w:t>PianoTeacher</w:t>
+      </w:r>
+      <w:proofErr w:type="spellEnd"/>
+      <w:r>
+        <w:t xml:space="preserve"> extends Human with Teacher with </w:t>
+      </w:r>
+      <w:proofErr w:type="spellStart"/>
+      <w:r>
+        <w:t>PianoPlayer</w:t>
+      </w:r>
+      <w:proofErr w:type="spellEnd"/>
+      <w:r>
+        <w:t>{</w:t>
+      </w:r>
+    </w:p>
+    <w:p>
+      <w:r>
+        <w:tab/>
+      </w:r>
+      <w:r>
+        <w:rPr>
+          <w:rFonts w:hint="eastAsia"/>
+        </w:rPr>
+        <w:t>在这个例子中，在实例化</w:t>
+      </w:r>
+      <w:proofErr w:type="spellStart"/>
+      <w:r>
+        <w:rPr>
+          <w:rFonts w:hint="eastAsia"/>
+        </w:rPr>
+        <w:t>PianoTeacher</w:t>
+      </w:r>
+      <w:proofErr w:type="spellEnd"/>
+      <w:r>
+        <w:rPr>
+          <w:rFonts w:hint="eastAsia"/>
+        </w:rPr>
+        <w:t>时，会先</w:t>
+      </w:r>
+      <w:r>
+        <w:rPr>
+          <w:rFonts w:hint="eastAsia"/>
+        </w:rPr>
+        <w:t>调用</w:t>
+      </w:r>
+      <w:r>
+        <w:rPr>
+          <w:rFonts w:hint="eastAsia"/>
+        </w:rPr>
+        <w:t>Human</w:t>
+      </w:r>
+      <w:r>
+        <w:rPr>
+          <w:rFonts w:hint="eastAsia"/>
+        </w:rPr>
+        <w:t>的构造器，</w:t>
+      </w:r>
+      <w:r>
+        <w:rPr>
+          <w:rFonts w:hint="eastAsia"/>
+        </w:rPr>
+        <w:t>然后</w:t>
+      </w:r>
+      <w:r>
+        <w:rPr>
+          <w:rFonts w:hint="eastAsia"/>
+        </w:rPr>
+        <w:t>调用</w:t>
+      </w:r>
+      <w:r>
+        <w:rPr>
+          <w:rFonts w:hint="eastAsia"/>
+        </w:rPr>
+        <w:t>Teacher</w:t>
+      </w:r>
+      <w:r>
+        <w:rPr>
+          <w:rFonts w:hint="eastAsia"/>
+        </w:rPr>
+        <w:t>的构造器，最后调用</w:t>
+      </w:r>
+      <w:proofErr w:type="spellStart"/>
+      <w:r>
+        <w:rPr>
+          <w:rFonts w:hint="eastAsia"/>
+        </w:rPr>
+        <w:t>PianoPlayer</w:t>
+      </w:r>
+      <w:proofErr w:type="spellEnd"/>
+      <w:r>
+        <w:rPr>
+          <w:rFonts w:hint="eastAsia"/>
+        </w:rPr>
+        <w:t>的构造器。这里会有一个问题，由于</w:t>
+      </w:r>
+      <w:r>
+        <w:rPr>
+          <w:rFonts w:hint="eastAsia"/>
+        </w:rPr>
+        <w:t>Teacher</w:t>
+      </w:r>
+      <w:r>
+        <w:rPr>
+          <w:rFonts w:hint="eastAsia"/>
+        </w:rPr>
+        <w:t>和</w:t>
+      </w:r>
+      <w:proofErr w:type="spellStart"/>
+      <w:r>
+        <w:rPr>
+          <w:rFonts w:hint="eastAsia"/>
+        </w:rPr>
+        <w:t>PianoPlayer</w:t>
+      </w:r>
+      <w:proofErr w:type="spellEnd"/>
+      <w:r>
+        <w:rPr>
+          <w:rFonts w:hint="eastAsia"/>
+        </w:rPr>
+        <w:t>都继承自</w:t>
+      </w:r>
+      <w:r>
+        <w:rPr>
+          <w:rFonts w:hint="eastAsia"/>
+        </w:rPr>
+        <w:t>Human</w:t>
+      </w:r>
+      <w:r>
+        <w:rPr>
+          <w:rFonts w:hint="eastAsia"/>
+        </w:rPr>
+        <w:t>，但是并不是每次都会调用</w:t>
+      </w:r>
+      <w:r>
+        <w:rPr>
+          <w:rFonts w:hint="eastAsia"/>
+        </w:rPr>
+        <w:t>Human</w:t>
+      </w:r>
+      <w:r>
+        <w:rPr>
+          <w:rFonts w:hint="eastAsia"/>
+        </w:rPr>
+        <w:t>的构造方法。在</w:t>
+      </w:r>
+      <w:proofErr w:type="spellStart"/>
+      <w:r>
+        <w:rPr>
+          <w:rFonts w:hint="eastAsia"/>
+        </w:rPr>
+        <w:t>scala</w:t>
+      </w:r>
+      <w:proofErr w:type="spellEnd"/>
+      <w:r>
+        <w:rPr>
+          <w:rFonts w:hint="eastAsia"/>
+        </w:rPr>
+        <w:t>中多继承时，如果已经构造了后面</w:t>
+      </w:r>
+      <w:r>
+        <w:rPr>
+          <w:rFonts w:hint="eastAsia"/>
+        </w:rPr>
+        <w:t>trait</w:t>
+      </w:r>
+      <w:r>
+        <w:rPr>
+          <w:rFonts w:hint="eastAsia"/>
+        </w:rPr>
+        <w:t>的超类的话，那么后面的</w:t>
+      </w:r>
+      <w:r>
+        <w:rPr>
+          <w:rFonts w:hint="eastAsia"/>
+        </w:rPr>
+        <w:t>trait</w:t>
+      </w:r>
+      <w:r>
+        <w:rPr>
+          <w:rFonts w:hint="eastAsia"/>
+        </w:rPr>
+        <w:t>不会再重复构造其超类。</w:t>
+      </w:r>
+    </w:p>
+    <w:p>
+      <w:r>
+        <w:lastRenderedPageBreak/>
+        <w:tab/>
+      </w:r>
+      <w:r>
+        <w:rPr>
+          <w:rFonts w:hint="eastAsia"/>
+        </w:rPr>
+        <w:t>例如：</w:t>
+      </w:r>
+    </w:p>
+    <w:p>
+      <w:pPr>
+        <w:pStyle w:val="a3"/>
+      </w:pPr>
+      <w:proofErr w:type="gramStart"/>
+      <w:r>
+        <w:t>class</w:t>
+      </w:r>
+      <w:proofErr w:type="gramEnd"/>
+      <w:r>
+        <w:t xml:space="preserve"> Human{</w:t>
+      </w:r>
+    </w:p>
+    <w:p>
+      <w:pPr>
+        <w:pStyle w:val="a3"/>
+      </w:pPr>
+      <w:r>
+        <w:t xml:space="preserve">  </w:t>
+      </w:r>
+      <w:proofErr w:type="spellStart"/>
+      <w:proofErr w:type="gramStart"/>
+      <w:r>
+        <w:t>println</w:t>
+      </w:r>
+      <w:proofErr w:type="spellEnd"/>
+      <w:r>
+        <w:t>(</w:t>
+      </w:r>
+      <w:proofErr w:type="gramEnd"/>
+      <w:r>
+        <w:t>"Human")</w:t>
+      </w:r>
+    </w:p>
+    <w:p>
+      <w:pPr>
+        <w:pStyle w:val="a3"/>
+      </w:pPr>
+      <w:r>
+        <w:t>}</w:t>
+      </w:r>
+    </w:p>
+    <w:p>
+      <w:pPr>
+        <w:pStyle w:val="a3"/>
+      </w:pPr>
+    </w:p>
+    <w:p>
+      <w:pPr>
+        <w:pStyle w:val="a3"/>
+      </w:pPr>
+      <w:proofErr w:type="gramStart"/>
+      <w:r>
+        <w:t>trait</w:t>
+      </w:r>
+      <w:proofErr w:type="gramEnd"/>
+      <w:r>
+        <w:t xml:space="preserve"> Teacher extends Human{</w:t>
+      </w:r>
+    </w:p>
+    <w:p>
+      <w:pPr>
+        <w:pStyle w:val="a3"/>
+      </w:pPr>
+      <w:r>
+        <w:t xml:space="preserve">  </w:t>
+      </w:r>
+      <w:proofErr w:type="spellStart"/>
+      <w:proofErr w:type="gramStart"/>
+      <w:r>
+        <w:t>println</w:t>
+      </w:r>
+      <w:proofErr w:type="spellEnd"/>
+      <w:r>
+        <w:t>(</w:t>
+      </w:r>
+      <w:proofErr w:type="gramEnd"/>
+      <w:r>
+        <w:t>"Teacher")</w:t>
+      </w:r>
+    </w:p>
+    <w:p>
+      <w:pPr>
+        <w:pStyle w:val="a3"/>
+      </w:pPr>
+      <w:r>
+        <w:t xml:space="preserve">  </w:t>
+      </w:r>
+      <w:proofErr w:type="spellStart"/>
+      <w:proofErr w:type="gramStart"/>
+      <w:r>
+        <w:t>def</w:t>
+      </w:r>
+      <w:proofErr w:type="spellEnd"/>
+      <w:proofErr w:type="gramEnd"/>
+      <w:r>
+        <w:t xml:space="preserve"> teach</w:t>
+      </w:r>
+    </w:p>
+    <w:p>
+      <w:pPr>
+        <w:pStyle w:val="a3"/>
+      </w:pPr>
+      <w:r>
+        <w:t>}</w:t>
+      </w:r>
+    </w:p>
+    <w:p>
+      <w:pPr>
+        <w:pStyle w:val="a3"/>
+      </w:pPr>
+    </w:p>
+    <w:p>
+      <w:pPr>
+        <w:pStyle w:val="a3"/>
+      </w:pPr>
+      <w:proofErr w:type="gramStart"/>
+      <w:r>
+        <w:t>trait</w:t>
+      </w:r>
+      <w:proofErr w:type="gramEnd"/>
+      <w:r>
+        <w:t xml:space="preserve"> </w:t>
+      </w:r>
+      <w:proofErr w:type="spellStart"/>
+      <w:r>
+        <w:t>PianoPlayer</w:t>
+      </w:r>
+      <w:proofErr w:type="spellEnd"/>
+      <w:r>
+        <w:t xml:space="preserve"> extends Human{</w:t>
+      </w:r>
+    </w:p>
+    <w:p>
+      <w:pPr>
+        <w:pStyle w:val="a3"/>
+      </w:pPr>
+      <w:r>
+        <w:t xml:space="preserve">  </w:t>
+      </w:r>
+      <w:proofErr w:type="spellStart"/>
+      <w:proofErr w:type="gramStart"/>
+      <w:r>
+        <w:t>println</w:t>
+      </w:r>
+      <w:proofErr w:type="spellEnd"/>
+      <w:r>
+        <w:t>(</w:t>
+      </w:r>
+      <w:proofErr w:type="gramEnd"/>
+      <w:r>
+        <w:t>"</w:t>
+      </w:r>
+      <w:proofErr w:type="spellStart"/>
+      <w:r>
+        <w:t>PianoPlayer</w:t>
+      </w:r>
+      <w:proofErr w:type="spellEnd"/>
+      <w:r>
+        <w:t>")</w:t>
+      </w:r>
+    </w:p>
+    <w:p>
+      <w:pPr>
+        <w:pStyle w:val="a3"/>
+      </w:pPr>
+      <w:r>
+        <w:t xml:space="preserve">  </w:t>
+      </w:r>
+      <w:proofErr w:type="spellStart"/>
+      <w:proofErr w:type="gramStart"/>
+      <w:r>
+        <w:t>def</w:t>
+      </w:r>
+      <w:proofErr w:type="spellEnd"/>
+      <w:proofErr w:type="gramEnd"/>
+      <w:r>
+        <w:t xml:space="preserve"> </w:t>
+      </w:r>
+      <w:proofErr w:type="spellStart"/>
+      <w:r>
+        <w:t>playPiano</w:t>
+      </w:r>
+      <w:proofErr w:type="spellEnd"/>
+      <w:r>
+        <w:t xml:space="preserve"> = {</w:t>
+      </w:r>
+    </w:p>
+    <w:p>
+      <w:pPr>
+        <w:pStyle w:val="a3"/>
+      </w:pPr>
+      <w:r>
+        <w:t xml:space="preserve">    </w:t>
+      </w:r>
+      <w:proofErr w:type="spellStart"/>
+      <w:proofErr w:type="gramStart"/>
+      <w:r>
+        <w:t>println</w:t>
+      </w:r>
+      <w:proofErr w:type="spellEnd"/>
+      <w:r>
+        <w:t>(</w:t>
+      </w:r>
+      <w:proofErr w:type="gramEnd"/>
+      <w:r>
+        <w:t>"I'm playing piano.")</w:t>
+      </w:r>
+    </w:p>
+    <w:p>
+      <w:pPr>
+        <w:pStyle w:val="a3"/>
+      </w:pPr>
+      <w:r>
+        <w:t xml:space="preserve">  }</w:t>
+      </w:r>
+    </w:p>
+    <w:p>
+      <w:pPr>
+        <w:pStyle w:val="a3"/>
+      </w:pPr>
+      <w:r>
+        <w:t>}</w:t>
+      </w:r>
+    </w:p>
+    <w:p>
+      <w:pPr>
+        <w:pStyle w:val="a3"/>
+      </w:pPr>
+    </w:p>
+    <w:p>
+      <w:pPr>
+        <w:pStyle w:val="a3"/>
+      </w:pPr>
+      <w:proofErr w:type="gramStart"/>
+      <w:r>
+        <w:t>class</w:t>
+      </w:r>
+      <w:proofErr w:type="gramEnd"/>
+      <w:r>
+        <w:t xml:space="preserve"> </w:t>
+      </w:r>
+      <w:proofErr w:type="spellStart"/>
+      <w:r>
+        <w:t>PianoTeacher</w:t>
+      </w:r>
+      <w:proofErr w:type="spellEnd"/>
+      <w:r>
+        <w:t xml:space="preserve"> extends Human with Teacher with </w:t>
+      </w:r>
+      <w:proofErr w:type="spellStart"/>
+      <w:r>
+        <w:t>PianoPlayer</w:t>
+      </w:r>
+      <w:proofErr w:type="spellEnd"/>
+      <w:r>
+        <w:t>{</w:t>
+      </w:r>
+    </w:p>
+    <w:p>
+      <w:pPr>
+        <w:pStyle w:val="a3"/>
+      </w:pPr>
+      <w:r>
+        <w:t xml:space="preserve">  </w:t>
+      </w:r>
+      <w:proofErr w:type="gramStart"/>
+      <w:r>
+        <w:t>override</w:t>
+      </w:r>
+      <w:proofErr w:type="gramEnd"/>
+      <w:r>
+        <w:t xml:space="preserve"> </w:t>
+      </w:r>
+      <w:proofErr w:type="spellStart"/>
+      <w:r>
+        <w:t>def</w:t>
+      </w:r>
+      <w:proofErr w:type="spellEnd"/>
+      <w:r>
+        <w:t xml:space="preserve"> teach = {</w:t>
+      </w:r>
+    </w:p>
+    <w:p>
+      <w:pPr>
+        <w:pStyle w:val="a3"/>
+      </w:pPr>
+      <w:r>
+        <w:t xml:space="preserve">    </w:t>
+      </w:r>
+      <w:proofErr w:type="spellStart"/>
+      <w:proofErr w:type="gramStart"/>
+      <w:r>
+        <w:t>println</w:t>
+      </w:r>
+      <w:proofErr w:type="spellEnd"/>
+      <w:r>
+        <w:t>(</w:t>
+      </w:r>
+      <w:proofErr w:type="gramEnd"/>
+      <w:r>
+        <w:t>"I'm training student.")</w:t>
+      </w:r>
+    </w:p>
+    <w:p>
+      <w:pPr>
+        <w:pStyle w:val="a3"/>
+      </w:pPr>
+      <w:r>
+        <w:t xml:space="preserve">  }</w:t>
+      </w:r>
+    </w:p>
+    <w:p>
+      <w:pPr>
+        <w:pStyle w:val="a3"/>
+      </w:pPr>
+      <w:r>
+        <w:t>}</w:t>
+      </w:r>
+    </w:p>
+    <w:p>
+      <w:pPr>
+        <w:pStyle w:val="a3"/>
+      </w:pPr>
+    </w:p>
+    <w:p>
+      <w:pPr>
+        <w:pStyle w:val="a3"/>
+      </w:pPr>
+    </w:p>
+    <w:p>
+      <w:pPr>
+        <w:pStyle w:val="a3"/>
+      </w:pPr>
+      <w:proofErr w:type="gramStart"/>
+      <w:r>
+        <w:t>object</w:t>
+      </w:r>
+      <w:proofErr w:type="gramEnd"/>
+      <w:r>
+        <w:t xml:space="preserve"> </w:t>
+      </w:r>
+      <w:proofErr w:type="spellStart"/>
+      <w:r>
+        <w:t>UseTrait</w:t>
+      </w:r>
+      <w:proofErr w:type="spellEnd"/>
+      <w:r>
+        <w:t xml:space="preserve"> {</w:t>
+      </w:r>
+    </w:p>
+    <w:p>
+      <w:pPr>
+        <w:pStyle w:val="a3"/>
+      </w:pPr>
+      <w:r>
+        <w:t xml:space="preserve">  </w:t>
+      </w:r>
+      <w:proofErr w:type="spellStart"/>
+      <w:proofErr w:type="gramStart"/>
+      <w:r>
+        <w:t>def</w:t>
+      </w:r>
+      <w:proofErr w:type="spellEnd"/>
+      <w:proofErr w:type="gramEnd"/>
+      <w:r>
+        <w:t xml:space="preserve"> main(</w:t>
+      </w:r>
+      <w:proofErr w:type="spellStart"/>
+      <w:r>
+        <w:t>args</w:t>
+      </w:r>
+      <w:proofErr w:type="spellEnd"/>
+      <w:r>
+        <w:t>: Array[String]) {</w:t>
+      </w:r>
+    </w:p>
+    <w:p>
+      <w:pPr>
+        <w:pStyle w:val="a3"/>
+      </w:pPr>
+      <w:r>
+        <w:t xml:space="preserve">   </w:t>
+      </w:r>
+      <w:proofErr w:type="spellStart"/>
+      <w:proofErr w:type="gramStart"/>
+      <w:r>
+        <w:t>val</w:t>
+      </w:r>
+      <w:proofErr w:type="spellEnd"/>
+      <w:proofErr w:type="gramEnd"/>
+      <w:r>
+        <w:t xml:space="preserve"> t1 = new </w:t>
+      </w:r>
+      <w:proofErr w:type="spellStart"/>
+      <w:r>
+        <w:t>PianoTeacher</w:t>
+      </w:r>
+      <w:proofErr w:type="spellEnd"/>
+    </w:p>
+    <w:p>
+      <w:pPr>
+        <w:pStyle w:val="a3"/>
+      </w:pPr>
+      <w:r>
+        <w:t xml:space="preserve">    t1.playPiano</w:t>
+      </w:r>
+    </w:p>
+    <w:p>
+      <w:pPr>
+        <w:pStyle w:val="a3"/>
+      </w:pPr>
+      <w:r>
+        <w:t xml:space="preserve">    t1.teach</w:t>
+      </w:r>
+    </w:p>
+    <w:p>
+      <w:pPr>
+        <w:pStyle w:val="a3"/>
+      </w:pPr>
+      <w:r>
+        <w:t xml:space="preserve">  }</w:t>
+      </w:r>
+    </w:p>
+    <w:p>
+      <w:pPr>
+        <w:pStyle w:val="a3"/>
+      </w:pPr>
+      <w:r>
+        <w:t>}</w:t>
+      </w:r>
+    </w:p>
+    <w:p>
+      <w:r>
+        <w:rPr>
+          <w:rFonts w:hint="eastAsia"/>
+        </w:rPr>
+        <w:t>输出结果：</w:t>
+      </w:r>
+    </w:p>
+    <w:p>
+      <w:pPr>
+        <w:pStyle w:val="a3"/>
+      </w:pPr>
+      <w:r>
+        <w:t>Human</w:t>
+      </w:r>
+    </w:p>
+    <w:p>
+      <w:pPr>
+        <w:pStyle w:val="a3"/>
+      </w:pPr>
+      <w:r>
+        <w:t>Teacher</w:t>
+      </w:r>
+    </w:p>
+    <w:p>
+      <w:pPr>
+        <w:pStyle w:val="a3"/>
+      </w:pPr>
+      <w:proofErr w:type="spellStart"/>
+      <w:r>
+        <w:t>PianoPlayer</w:t>
+      </w:r>
+      <w:proofErr w:type="spellEnd"/>
+    </w:p>
+    <w:p>
+      <w:pPr>
+        <w:pStyle w:val="a3"/>
+      </w:pPr>
+      <w:r>
+        <w:t>I'm playing piano.</w:t>
+      </w:r>
+    </w:p>
+    <w:p>
+      <w:pPr>
+        <w:pStyle w:val="a3"/>
+        <w:rPr>
+          <w:rFonts w:hint="eastAsia"/>
+        </w:rPr>
+      </w:pPr>
+      <w:r>
+        <w:t>I'm training student.</w:t>
+      </w:r>
+    </w:p>
+    <w:p>
+      <w:pPr>
+        <w:rPr>
+          <w:rFonts w:hint="eastAsia"/>
+        </w:rPr>
+      </w:pPr>
+    </w:p>
+    <w:p>
+      <w:pPr>
+        <w:pStyle w:val="3"/>
+        <w:rPr>
+          <w:rFonts w:hint="eastAsia"/>
+        </w:rPr>
+      </w:pPr>
+      <w:r>
+        <w:rPr>
+          <w:rFonts w:hint="eastAsia"/>
+        </w:rPr>
+        <w:t xml:space="preserve">15.3 </w:t>
+      </w:r>
+      <w:r>
+        <w:rPr>
+          <w:rFonts w:hint="eastAsia"/>
+        </w:rPr>
+        <w:t>基于</w:t>
+      </w:r>
+      <w:r>
+        <w:rPr>
+          <w:rFonts w:hint="eastAsia"/>
+        </w:rPr>
+        <w:t>trait</w:t>
+      </w:r>
+      <w:r>
+        <w:rPr>
+          <w:rFonts w:hint="eastAsia"/>
+        </w:rPr>
+        <w:t>的</w:t>
+      </w:r>
+      <w:r>
+        <w:rPr>
+          <w:rFonts w:hint="eastAsia"/>
+        </w:rPr>
+        <w:t>AOP</w:t>
+      </w:r>
+      <w:r>
+        <w:rPr>
+          <w:rFonts w:hint="eastAsia"/>
+        </w:rPr>
+        <w:t>的实现</w:t>
+      </w:r>
+    </w:p>
+    <w:p>
+      <w:r>
+        <w:tab/>
+      </w:r>
+      <w:r>
+        <w:rPr>
+          <w:rFonts w:hint="eastAsia"/>
+        </w:rPr>
+        <w:t>这里简单的介绍利用</w:t>
+      </w:r>
+      <w:r>
+        <w:rPr>
+          <w:rFonts w:hint="eastAsia"/>
+        </w:rPr>
+        <w:t>trait</w:t>
+      </w:r>
+      <w:r>
+        <w:rPr>
+          <w:rFonts w:hint="eastAsia"/>
+        </w:rPr>
+        <w:t>如何实现</w:t>
+      </w:r>
+      <w:r>
+        <w:rPr>
+          <w:rFonts w:hint="eastAsia"/>
+        </w:rPr>
+        <w:t>AOP</w:t>
+      </w:r>
+      <w:r>
+        <w:rPr>
+          <w:rFonts w:hint="eastAsia"/>
+        </w:rPr>
+        <w:t>编程。</w:t>
+      </w:r>
+    </w:p>
+    <w:p>
+      <w:r>
+        <w:tab/>
+      </w:r>
+      <w:r>
+        <w:rPr>
+          <w:rFonts w:hint="eastAsia"/>
+        </w:rPr>
+        <w:t>举个例子：</w:t>
+      </w:r>
+    </w:p>
+    <w:p/>
+    <w:p>
+      <w:pPr>
+        <w:pStyle w:val="a3"/>
+      </w:pPr>
+      <w:proofErr w:type="gramStart"/>
+      <w:r>
+        <w:lastRenderedPageBreak/>
+        <w:t>trait</w:t>
+      </w:r>
+      <w:proofErr w:type="gramEnd"/>
+      <w:r>
+        <w:t xml:space="preserve"> Action {</w:t>
+      </w:r>
+    </w:p>
+    <w:p>
+      <w:pPr>
+        <w:pStyle w:val="a3"/>
+      </w:pPr>
+      <w:r>
+        <w:t xml:space="preserve">  </w:t>
+      </w:r>
+      <w:proofErr w:type="spellStart"/>
+      <w:proofErr w:type="gramStart"/>
+      <w:r>
+        <w:t>def</w:t>
+      </w:r>
+      <w:proofErr w:type="spellEnd"/>
+      <w:proofErr w:type="gramEnd"/>
+      <w:r>
+        <w:t xml:space="preserve"> </w:t>
+      </w:r>
+      <w:proofErr w:type="spellStart"/>
+      <w:r>
+        <w:t>doAction</w:t>
+      </w:r>
+      <w:proofErr w:type="spellEnd"/>
+    </w:p>
+    <w:p>
+      <w:pPr>
+        <w:pStyle w:val="a3"/>
+      </w:pPr>
+      <w:r>
+        <w:t>}</w:t>
+      </w:r>
+    </w:p>
+    <w:p>
+      <w:pPr>
+        <w:pStyle w:val="a3"/>
+      </w:pPr>
+    </w:p>
+    <w:p>
+      <w:pPr>
+        <w:pStyle w:val="a3"/>
+      </w:pPr>
+      <w:proofErr w:type="gramStart"/>
+      <w:r>
+        <w:t>trait</w:t>
+      </w:r>
+      <w:proofErr w:type="gramEnd"/>
+      <w:r>
+        <w:t xml:space="preserve"> </w:t>
+      </w:r>
+      <w:proofErr w:type="spellStart"/>
+      <w:r>
+        <w:t>TBef</w:t>
+      </w:r>
+      <w:r>
+        <w:t>oreAfter</w:t>
+      </w:r>
+      <w:proofErr w:type="spellEnd"/>
+      <w:r>
+        <w:t xml:space="preserve"> extends Action{</w:t>
+      </w:r>
+    </w:p>
+    <w:p>
+      <w:pPr>
+        <w:pStyle w:val="a3"/>
+      </w:pPr>
+      <w:r>
+        <w:t xml:space="preserve">  </w:t>
+      </w:r>
+      <w:proofErr w:type="gramStart"/>
+      <w:r>
+        <w:t>abstract</w:t>
+      </w:r>
+      <w:proofErr w:type="gramEnd"/>
+      <w:r>
+        <w:t xml:space="preserve"> override </w:t>
+      </w:r>
+      <w:proofErr w:type="spellStart"/>
+      <w:r>
+        <w:t>def</w:t>
+      </w:r>
+      <w:proofErr w:type="spellEnd"/>
+      <w:r>
+        <w:t xml:space="preserve"> </w:t>
+      </w:r>
+      <w:proofErr w:type="spellStart"/>
+      <w:r>
+        <w:t>doAction</w:t>
+      </w:r>
+      <w:proofErr w:type="spellEnd"/>
+      <w:r>
+        <w:t>: Unit = {</w:t>
+      </w:r>
+    </w:p>
+    <w:p>
+      <w:pPr>
+        <w:pStyle w:val="a3"/>
+      </w:pPr>
+      <w:r>
+        <w:t xml:space="preserve">    </w:t>
+      </w:r>
+      <w:proofErr w:type="spellStart"/>
+      <w:proofErr w:type="gramStart"/>
+      <w:r>
+        <w:t>println</w:t>
+      </w:r>
+      <w:proofErr w:type="spellEnd"/>
+      <w:r>
+        <w:t>(</w:t>
+      </w:r>
+      <w:proofErr w:type="gramEnd"/>
+      <w:r>
+        <w:t>"Initialization")</w:t>
+      </w:r>
+    </w:p>
+    <w:p>
+      <w:pPr>
+        <w:pStyle w:val="a3"/>
+      </w:pPr>
+      <w:r>
+        <w:t xml:space="preserve">    </w:t>
+      </w:r>
+      <w:proofErr w:type="spellStart"/>
+      <w:r>
+        <w:t>super.doAction</w:t>
+      </w:r>
+      <w:proofErr w:type="spellEnd"/>
+    </w:p>
+    <w:p>
+      <w:pPr>
+        <w:pStyle w:val="a3"/>
+      </w:pPr>
+      <w:r>
+        <w:t xml:space="preserve">    </w:t>
+      </w:r>
+      <w:proofErr w:type="spellStart"/>
+      <w:proofErr w:type="gramStart"/>
+      <w:r>
+        <w:t>println</w:t>
+      </w:r>
+      <w:proofErr w:type="spellEnd"/>
+      <w:r>
+        <w:t>(</w:t>
+      </w:r>
+      <w:proofErr w:type="gramEnd"/>
+      <w:r>
+        <w:t>"Destroyed")</w:t>
+      </w:r>
+    </w:p>
+    <w:p>
+      <w:pPr>
+        <w:pStyle w:val="a3"/>
+      </w:pPr>
+      <w:r>
+        <w:t xml:space="preserve">  }</w:t>
+      </w:r>
+    </w:p>
+    <w:p>
+      <w:pPr>
+        <w:pStyle w:val="a3"/>
+      </w:pPr>
+      <w:r>
+        <w:t>}</w:t>
+      </w:r>
+    </w:p>
+    <w:p>
+      <w:pPr>
+        <w:pStyle w:val="a3"/>
+      </w:pPr>
+    </w:p>
+    <w:p>
+      <w:pPr>
+        <w:pStyle w:val="a3"/>
+      </w:pPr>
+      <w:proofErr w:type="gramStart"/>
+      <w:r>
+        <w:t>class</w:t>
+      </w:r>
+      <w:proofErr w:type="gramEnd"/>
+      <w:r>
+        <w:t xml:space="preserve"> Worker extends Action {</w:t>
+      </w:r>
+    </w:p>
+    <w:p>
+      <w:pPr>
+        <w:pStyle w:val="a3"/>
+      </w:pPr>
+      <w:r>
+        <w:t xml:space="preserve">  </w:t>
+      </w:r>
+      <w:proofErr w:type="gramStart"/>
+      <w:r>
+        <w:t>override</w:t>
+      </w:r>
+      <w:proofErr w:type="gramEnd"/>
+      <w:r>
+        <w:t xml:space="preserve"> </w:t>
+      </w:r>
+      <w:proofErr w:type="spellStart"/>
+      <w:r>
+        <w:t>def</w:t>
+      </w:r>
+      <w:proofErr w:type="spellEnd"/>
+      <w:r>
+        <w:t xml:space="preserve"> </w:t>
+      </w:r>
+      <w:proofErr w:type="spellStart"/>
+      <w:r>
+        <w:t>doAction</w:t>
+      </w:r>
+      <w:proofErr w:type="spellEnd"/>
+      <w:r>
+        <w:t xml:space="preserve"> = </w:t>
+      </w:r>
+      <w:proofErr w:type="spellStart"/>
+      <w:r>
+        <w:t>println</w:t>
+      </w:r>
+      <w:proofErr w:type="spellEnd"/>
+      <w:r>
+        <w:t>("Working...")</w:t>
+      </w:r>
+    </w:p>
+    <w:p>
+      <w:pPr>
+        <w:pStyle w:val="a3"/>
+        <w:rPr>
+          <w:rFonts w:hint="eastAsia"/>
+        </w:rPr>
+      </w:pPr>
+      <w:r>
+        <w:t>}</w:t>
+      </w:r>
+    </w:p>
+    <w:p>
+      <w:r>
+        <w:rPr>
+          <w:rFonts w:hint="eastAsia"/>
+        </w:rPr>
+        <w:tab/>
+      </w:r>
+      <w:r>
+        <w:rPr>
+          <w:rFonts w:hint="eastAsia"/>
+        </w:rPr>
+        <w:t>这里有一个</w:t>
+      </w:r>
+      <w:r>
+        <w:rPr>
+          <w:rFonts w:hint="eastAsia"/>
+        </w:rPr>
+        <w:t>trait</w:t>
+      </w:r>
+      <w:r>
+        <w:t xml:space="preserve"> </w:t>
+      </w:r>
+      <w:r>
+        <w:rPr>
+          <w:rFonts w:hint="eastAsia"/>
+        </w:rPr>
+        <w:t>Action</w:t>
+      </w:r>
+      <w:r>
+        <w:rPr>
+          <w:rFonts w:hint="eastAsia"/>
+        </w:rPr>
+        <w:t>代表处理类具体执行的内容，</w:t>
+      </w:r>
+      <w:r>
+        <w:rPr>
+          <w:rFonts w:hint="eastAsia"/>
+        </w:rPr>
+        <w:t>trait</w:t>
+      </w:r>
+      <w:r>
+        <w:t xml:space="preserve"> </w:t>
+      </w:r>
+      <w:proofErr w:type="spellStart"/>
+      <w:r>
+        <w:rPr>
+          <w:rFonts w:hint="eastAsia"/>
+        </w:rPr>
+        <w:t>TBe</w:t>
+      </w:r>
+      <w:r>
+        <w:t>foreAfter</w:t>
+      </w:r>
+      <w:proofErr w:type="spellEnd"/>
+      <w:r>
+        <w:rPr>
+          <w:rFonts w:hint="eastAsia"/>
+        </w:rPr>
+        <w:t>代表处理类处理前、后所做的预备和收尾工作。由于</w:t>
+      </w:r>
+      <w:proofErr w:type="spellStart"/>
+      <w:r>
+        <w:rPr>
+          <w:rFonts w:hint="eastAsia"/>
+        </w:rPr>
+        <w:t>TBeforeAfter</w:t>
+      </w:r>
+      <w:proofErr w:type="spellEnd"/>
+      <w:r>
+        <w:rPr>
+          <w:rFonts w:hint="eastAsia"/>
+        </w:rPr>
+        <w:t>的</w:t>
+      </w:r>
+      <w:proofErr w:type="spellStart"/>
+      <w:r>
+        <w:rPr>
+          <w:rFonts w:hint="eastAsia"/>
+        </w:rPr>
+        <w:t>daAction</w:t>
+      </w:r>
+      <w:proofErr w:type="spellEnd"/>
+      <w:r>
+        <w:rPr>
+          <w:rFonts w:hint="eastAsia"/>
+        </w:rPr>
+        <w:t>方法需要调用其父类</w:t>
+      </w:r>
+      <w:r>
+        <w:rPr>
+          <w:rFonts w:hint="eastAsia"/>
+        </w:rPr>
+        <w:t>Action</w:t>
+      </w:r>
+      <w:r>
+        <w:rPr>
+          <w:rFonts w:hint="eastAsia"/>
+        </w:rPr>
+        <w:t>的</w:t>
+      </w:r>
+      <w:proofErr w:type="spellStart"/>
+      <w:r>
+        <w:rPr>
+          <w:rFonts w:hint="eastAsia"/>
+        </w:rPr>
+        <w:t>daAction</w:t>
+      </w:r>
+      <w:proofErr w:type="spellEnd"/>
+      <w:r>
+        <w:rPr>
+          <w:rFonts w:hint="eastAsia"/>
+        </w:rPr>
+        <w:t>方法，而</w:t>
+      </w:r>
+      <w:proofErr w:type="spellStart"/>
+      <w:r>
+        <w:rPr>
+          <w:rFonts w:hint="eastAsia"/>
+        </w:rPr>
+        <w:t>daAction</w:t>
+      </w:r>
+      <w:proofErr w:type="spellEnd"/>
+      <w:r>
+        <w:rPr>
+          <w:rFonts w:hint="eastAsia"/>
+        </w:rPr>
+        <w:t>方法是抽象方法，所以</w:t>
+      </w:r>
+      <w:proofErr w:type="spellStart"/>
+      <w:r>
+        <w:rPr>
+          <w:rFonts w:hint="eastAsia"/>
+        </w:rPr>
+        <w:t>TBeforeAfter</w:t>
+      </w:r>
+      <w:proofErr w:type="spellEnd"/>
+      <w:r>
+        <w:rPr>
+          <w:rFonts w:hint="eastAsia"/>
+        </w:rPr>
+        <w:t>的</w:t>
+      </w:r>
+      <w:proofErr w:type="spellStart"/>
+      <w:r>
+        <w:rPr>
+          <w:rFonts w:hint="eastAsia"/>
+        </w:rPr>
+        <w:t>daAction</w:t>
+      </w:r>
+      <w:proofErr w:type="spellEnd"/>
+      <w:r>
+        <w:rPr>
+          <w:rFonts w:hint="eastAsia"/>
+        </w:rPr>
+        <w:t>方法</w:t>
+      </w:r>
+      <w:r>
+        <w:rPr>
+          <w:rFonts w:hint="eastAsia"/>
+        </w:rPr>
+        <w:t>需要用</w:t>
+      </w:r>
+      <w:r>
+        <w:rPr>
+          <w:i/>
+        </w:rPr>
+        <w:t>abstract override</w:t>
+      </w:r>
+      <w:r>
+        <w:rPr>
+          <w:rFonts w:hint="eastAsia"/>
+        </w:rPr>
+        <w:t>关键字修饰。</w:t>
+      </w:r>
+      <w:r>
+        <w:rPr>
+          <w:rFonts w:hint="eastAsia"/>
+        </w:rPr>
+        <w:t>Worker</w:t>
+      </w:r>
+      <w:r>
+        <w:rPr>
+          <w:rFonts w:hint="eastAsia"/>
+        </w:rPr>
+        <w:t>类继承了</w:t>
+      </w:r>
+      <w:r>
+        <w:rPr>
+          <w:rFonts w:hint="eastAsia"/>
+        </w:rPr>
+        <w:t>Action</w:t>
+      </w:r>
+      <w:r>
+        <w:rPr>
+          <w:rFonts w:hint="eastAsia"/>
+        </w:rPr>
+        <w:t>类。</w:t>
+      </w:r>
+    </w:p>
+    <w:p>
+      <w:pPr>
+        <w:pStyle w:val="a3"/>
+      </w:pPr>
+      <w:proofErr w:type="gramStart"/>
+      <w:r>
+        <w:t>object</w:t>
+      </w:r>
+      <w:proofErr w:type="gramEnd"/>
+      <w:r>
+        <w:t xml:space="preserve"> </w:t>
+      </w:r>
+      <w:proofErr w:type="spellStart"/>
+      <w:r>
+        <w:t>UseTrait</w:t>
+      </w:r>
+      <w:proofErr w:type="spellEnd"/>
+      <w:r>
+        <w:t xml:space="preserve"> </w:t>
+      </w:r>
+      <w:r>
+        <w:t>{</w:t>
+      </w:r>
+    </w:p>
+    <w:p>
+      <w:pPr>
+        <w:pStyle w:val="a3"/>
+      </w:pPr>
+      <w:r>
+        <w:t xml:space="preserve">  </w:t>
+      </w:r>
+      <w:proofErr w:type="spellStart"/>
+      <w:proofErr w:type="gramStart"/>
+      <w:r>
+        <w:t>def</w:t>
+      </w:r>
+      <w:proofErr w:type="spellEnd"/>
+      <w:proofErr w:type="gramEnd"/>
+      <w:r>
+        <w:t xml:space="preserve"> main(</w:t>
+      </w:r>
+      <w:proofErr w:type="spellStart"/>
+      <w:r>
+        <w:t>args</w:t>
+      </w:r>
+      <w:proofErr w:type="spellEnd"/>
+      <w:r>
+        <w:t>: Array[String]) {</w:t>
+      </w:r>
+    </w:p>
+    <w:p>
+      <w:pPr>
+        <w:pStyle w:val="a3"/>
+      </w:pPr>
+      <w:r>
+        <w:t xml:space="preserve">    </w:t>
+      </w:r>
+      <w:proofErr w:type="spellStart"/>
+      <w:proofErr w:type="gramStart"/>
+      <w:r>
+        <w:t>val</w:t>
+      </w:r>
+      <w:proofErr w:type="spellEnd"/>
+      <w:proofErr w:type="gramEnd"/>
+      <w:r>
+        <w:t xml:space="preserve"> worker = new </w:t>
+      </w:r>
+      <w:r>
+        <w:rPr>
+          <w:rFonts w:hint="eastAsia"/>
+        </w:rPr>
+        <w:t>W</w:t>
+      </w:r>
+      <w:r>
+        <w:t xml:space="preserve">orker with </w:t>
+      </w:r>
+      <w:proofErr w:type="spellStart"/>
+      <w:r>
+        <w:t>TBeforeAfter</w:t>
+      </w:r>
+      <w:proofErr w:type="spellEnd"/>
+    </w:p>
+    <w:p>
+      <w:pPr>
+        <w:pStyle w:val="a3"/>
+      </w:pPr>
+      <w:r>
+        <w:t xml:space="preserve">    </w:t>
+      </w:r>
+      <w:proofErr w:type="spellStart"/>
+      <w:r>
+        <w:t>worker.doAction</w:t>
+      </w:r>
+      <w:proofErr w:type="spellEnd"/>
+    </w:p>
+    <w:p>
+      <w:pPr>
+        <w:pStyle w:val="a3"/>
+      </w:pPr>
+      <w:r>
+        <w:t xml:space="preserve">  }</w:t>
+      </w:r>
+    </w:p>
+    <w:p>
+      <w:pPr>
+        <w:pStyle w:val="a3"/>
+        <w:rPr>
+          <w:rFonts w:hint="eastAsia"/>
+        </w:rPr>
+      </w:pPr>
+      <w:r>
+        <w:t>}</w:t>
+      </w:r>
+    </w:p>
+    <w:p>
+      <w:r>
+        <w:tab/>
+      </w:r>
+      <w:r>
+        <w:rPr>
+          <w:rFonts w:hint="eastAsia"/>
+        </w:rPr>
+        <w:t>在具体实例化时，可以通过以上方式来实现</w:t>
+      </w:r>
+      <w:r>
+        <w:rPr>
+          <w:rFonts w:hint="eastAsia"/>
+        </w:rPr>
+        <w:t>AOP</w:t>
+      </w:r>
+      <w:r>
+        <w:rPr>
+          <w:rFonts w:hint="eastAsia"/>
+        </w:rPr>
+        <w:t>编程。首先</w:t>
+      </w:r>
+      <w:r>
+        <w:rPr>
+          <w:rFonts w:hint="eastAsia"/>
+        </w:rPr>
+        <w:t>Worker</w:t>
+      </w:r>
+      <w:r>
+        <w:rPr>
+          <w:rFonts w:hint="eastAsia"/>
+        </w:rPr>
+        <w:t>类复写了</w:t>
+      </w:r>
+      <w:r>
+        <w:rPr>
+          <w:rFonts w:hint="eastAsia"/>
+        </w:rPr>
+        <w:t>action</w:t>
+      </w:r>
+      <w:r>
+        <w:rPr>
+          <w:rFonts w:hint="eastAsia"/>
+        </w:rPr>
+        <w:t>方法，然后</w:t>
+      </w:r>
+      <w:proofErr w:type="spellStart"/>
+      <w:r>
+        <w:rPr>
+          <w:rFonts w:hint="eastAsia"/>
+        </w:rPr>
+        <w:t>TBeforeAfter</w:t>
+      </w:r>
+      <w:proofErr w:type="spellEnd"/>
+      <w:r>
+        <w:rPr>
+          <w:rFonts w:hint="eastAsia"/>
+        </w:rPr>
+        <w:t>会被混入到对象</w:t>
+      </w:r>
+      <w:r>
+        <w:rPr>
+          <w:rFonts w:hint="eastAsia"/>
+        </w:rPr>
+        <w:t>worker</w:t>
+      </w:r>
+      <w:r>
+        <w:rPr>
+          <w:rFonts w:hint="eastAsia"/>
+        </w:rPr>
+        <w:t>中。所以在调用</w:t>
+      </w:r>
+      <w:r>
+        <w:rPr>
+          <w:rFonts w:hint="eastAsia"/>
+        </w:rPr>
+        <w:t>worker</w:t>
+      </w:r>
+      <w:r>
+        <w:rPr>
+          <w:rFonts w:hint="eastAsia"/>
+        </w:rPr>
+        <w:t>对象的</w:t>
+      </w:r>
+      <w:proofErr w:type="spellStart"/>
+      <w:r>
+        <w:rPr>
+          <w:rFonts w:hint="eastAsia"/>
+        </w:rPr>
+        <w:t>doAction</w:t>
+      </w:r>
+      <w:proofErr w:type="spellEnd"/>
+      <w:r>
+        <w:rPr>
+          <w:rFonts w:hint="eastAsia"/>
+        </w:rPr>
+        <w:t>其实是调用</w:t>
+      </w:r>
+      <w:proofErr w:type="spellStart"/>
+      <w:r>
+        <w:rPr>
+          <w:rFonts w:hint="eastAsia"/>
+        </w:rPr>
+        <w:t>TBeforeAfter</w:t>
+      </w:r>
+      <w:proofErr w:type="spellEnd"/>
+      <w:r>
+        <w:rPr>
+          <w:rFonts w:hint="eastAsia"/>
+        </w:rPr>
+        <w:t>的</w:t>
+      </w:r>
+      <w:proofErr w:type="spellStart"/>
+      <w:r>
+        <w:rPr>
+          <w:rFonts w:hint="eastAsia"/>
+        </w:rPr>
+        <w:t>doAction</w:t>
+      </w:r>
+      <w:proofErr w:type="spellEnd"/>
+      <w:r>
+        <w:rPr>
+          <w:rFonts w:hint="eastAsia"/>
+        </w:rPr>
+        <w:t>方法；</w:t>
+      </w:r>
+      <w:proofErr w:type="spellStart"/>
+      <w:r>
+        <w:rPr>
+          <w:rFonts w:hint="eastAsia"/>
+        </w:rPr>
+        <w:t>TBeforeAfter</w:t>
+      </w:r>
+      <w:proofErr w:type="spellEnd"/>
+      <w:r>
+        <w:rPr>
+          <w:rFonts w:hint="eastAsia"/>
+        </w:rPr>
+        <w:t>的</w:t>
+      </w:r>
+      <w:proofErr w:type="spellStart"/>
+      <w:r>
+        <w:rPr>
+          <w:rFonts w:hint="eastAsia"/>
+        </w:rPr>
+        <w:t>doAction</w:t>
+      </w:r>
+      <w:proofErr w:type="spellEnd"/>
+      <w:r>
+        <w:rPr>
+          <w:rFonts w:hint="eastAsia"/>
+        </w:rPr>
+        <w:t>方法</w:t>
+      </w:r>
+      <w:r>
+        <w:rPr>
+          <w:rFonts w:hint="eastAsia"/>
+        </w:rPr>
+        <w:t>会</w:t>
+      </w:r>
+      <w:proofErr w:type="gramStart"/>
+      <w:r>
+        <w:rPr>
+          <w:rFonts w:hint="eastAsia"/>
+        </w:rPr>
+        <w:t>调用父类的</w:t>
+      </w:r>
+      <w:proofErr w:type="spellStart"/>
+      <w:proofErr w:type="gramEnd"/>
+      <w:r>
+        <w:rPr>
+          <w:rFonts w:hint="eastAsia"/>
+        </w:rPr>
+        <w:t>doAction</w:t>
+      </w:r>
+      <w:proofErr w:type="spellEnd"/>
+      <w:r>
+        <w:rPr>
+          <w:rFonts w:hint="eastAsia"/>
+        </w:rPr>
+        <w:t>方法，通过反射调用</w:t>
+      </w:r>
+      <w:r>
+        <w:rPr>
+          <w:rFonts w:hint="eastAsia"/>
+        </w:rPr>
+        <w:t>worker</w:t>
+      </w:r>
+      <w:r>
+        <w:rPr>
+          <w:rFonts w:hint="eastAsia"/>
+        </w:rPr>
+        <w:t>的</w:t>
+      </w:r>
+      <w:proofErr w:type="spellStart"/>
+      <w:r>
+        <w:rPr>
+          <w:rFonts w:hint="eastAsia"/>
+        </w:rPr>
+        <w:t>doAction</w:t>
+      </w:r>
+      <w:proofErr w:type="spellEnd"/>
+      <w:r>
+        <w:rPr>
+          <w:rFonts w:hint="eastAsia"/>
+        </w:rPr>
+        <w:t>方法。</w:t>
+      </w:r>
+    </w:p>
+    <w:p>
+      <w:r>
+        <w:tab/>
+      </w:r>
+      <w:r>
+        <w:rPr>
+          <w:rFonts w:hint="eastAsia"/>
+        </w:rPr>
+        <w:t>输出结果：</w:t>
+      </w:r>
+    </w:p>
+    <w:p>
+      <w:pPr>
+        <w:pStyle w:val="a3"/>
+      </w:pPr>
+      <w:r>
+        <w:t>Initialization</w:t>
+      </w:r>
+    </w:p>
+    <w:p>
+      <w:pPr>
+        <w:pStyle w:val="a3"/>
+      </w:pPr>
+      <w:r>
+        <w:t>Working...</w:t>
+      </w:r>
+    </w:p>
+    <w:p>
+      <w:pPr>
+        <w:pStyle w:val="a3"/>
+        <w:rPr>
+          <w:rFonts w:hint="eastAsia"/>
+        </w:rPr>
+      </w:pPr>
+      <w:r>
+        <w:t>Destroyed</w:t>
+      </w:r>
+    </w:p>
+    <w:p/>
+    <w:p/>
+    <w:p/>
+    <w:p/>
+    <w:p>
+      <w:pPr>
+        <w:rPr>
+          <w:rFonts w:hint="eastAsia"/>
+        </w:rPr>
+      </w:pPr>
       <w:bookmarkStart w:id="0" w:name="_GoBack"/>
       <w:bookmarkEnd w:id="0"/>
-    </w:p>
-    <w:p/>
-    <w:p>
-      <w:pPr>
-        <w:rPr>
-          <w:rFonts w:hint="eastAsia"/>
-        </w:rPr>
-      </w:pPr>
     </w:p>
     <w:sectPr>
       <w:pgSz w:w="11906" w:h="16838"/>

--- a/doc/scala 基础知识.docx
+++ b/doc/scala 基础知识.docx
@@ -4453,11 +4453,6 @@
       </w:r>
     </w:p>
     <w:p>
-      <w:pPr>
-        <w:rPr>
-          <w:rFonts w:hint="eastAsia"/>
-        </w:rPr>
-      </w:pPr>
       <w:r>
         <w:tab/>
       </w:r>
@@ -5074,9 +5069,6 @@
     <w:p>
       <w:pPr>
         <w:pStyle w:val="a3"/>
-        <w:rPr>
-          <w:rFonts w:hint="eastAsia"/>
-        </w:rPr>
       </w:pPr>
       <w:r>
         <w:t>}</w:t>
@@ -5133,13 +5125,7 @@
         <w:t xml:space="preserve"> Teacher Hipparchus</w:t>
       </w:r>
     </w:p>
-    <w:p>
-      <w:pPr>
-        <w:rPr>
-          <w:rFonts w:hint="eastAsia"/>
-        </w:rPr>
-      </w:pPr>
-    </w:p>
+    <w:p/>
     <w:p>
       <w:pPr>
         <w:pStyle w:val="3"/>
@@ -5158,11 +5144,6 @@
       </w:r>
     </w:p>
     <w:p>
-      <w:pPr>
-        <w:rPr>
-          <w:rFonts w:hint="eastAsia"/>
-        </w:rPr>
-      </w:pPr>
       <w:r>
         <w:tab/>
       </w:r>
@@ -5345,9 +5326,6 @@
     <w:p>
       <w:pPr>
         <w:pStyle w:val="a3"/>
-        <w:rPr>
-          <w:rFonts w:hint="eastAsia"/>
-        </w:rPr>
       </w:pPr>
       <w:r>
         <w:t xml:space="preserve">  </w:t>
@@ -5380,9 +5358,6 @@
     <w:p>
       <w:pPr>
         <w:pStyle w:val="3"/>
-        <w:rPr>
-          <w:rFonts w:hint="eastAsia"/>
-        </w:rPr>
       </w:pPr>
       <w:r>
         <w:rPr>
@@ -5398,11 +5373,6 @@
       </w:r>
     </w:p>
     <w:p>
-      <w:pPr>
-        <w:rPr>
-          <w:rFonts w:hint="eastAsia"/>
-        </w:rPr>
-      </w:pPr>
       <w:r>
         <w:tab/>
       </w:r>
@@ -5518,17 +5488,11 @@
     <w:p>
       <w:pPr>
         <w:ind w:firstLine="420"/>
-        <w:rPr>
-          <w:rFonts w:hint="eastAsia"/>
-        </w:rPr>
       </w:pPr>
     </w:p>
     <w:p>
       <w:pPr>
         <w:pStyle w:val="2"/>
-        <w:rPr>
-          <w:rFonts w:hint="eastAsia"/>
-        </w:rPr>
       </w:pPr>
       <w:r>
         <w:rPr>
@@ -5770,20 +5734,12 @@
     <w:p>
       <w:pPr>
         <w:pStyle w:val="a3"/>
-        <w:rPr>
-          <w:rFonts w:hint="eastAsia"/>
-        </w:rPr>
       </w:pPr>
       <w:r>
         <w:t>}</w:t>
       </w:r>
     </w:p>
     <w:p>
-      <w:pPr>
-        <w:rPr>
-          <w:rFonts w:hint="eastAsia"/>
-        </w:rPr>
-      </w:pPr>
       <w:r>
         <w:tab/>
       </w:r>
@@ -5831,11 +5787,6 @@
       </w:r>
     </w:p>
     <w:p>
-      <w:pPr>
-        <w:rPr>
-          <w:rFonts w:hint="eastAsia"/>
-        </w:rPr>
-      </w:pPr>
       <w:r>
         <w:tab/>
       </w:r>
@@ -6035,9 +5986,6 @@
     <w:p>
       <w:pPr>
         <w:pStyle w:val="a3"/>
-        <w:rPr>
-          <w:rFonts w:hint="eastAsia"/>
-        </w:rPr>
       </w:pPr>
       <w:r>
         <w:t>}</w:t>
@@ -6451,9 +6399,6 @@
     <w:p>
       <w:pPr>
         <w:pStyle w:val="a3"/>
-        <w:rPr>
-          <w:rFonts w:hint="eastAsia"/>
-        </w:rPr>
       </w:pPr>
       <w:proofErr w:type="spellStart"/>
       <w:r>
@@ -6469,13 +6414,7 @@
         <w:t xml:space="preserve"> log!</w:t>
       </w:r>
     </w:p>
-    <w:p>
-      <w:pPr>
-        <w:rPr>
-          <w:rFonts w:hint="eastAsia"/>
-        </w:rPr>
-      </w:pPr>
-    </w:p>
+    <w:p/>
     <w:p>
       <w:pPr>
         <w:pStyle w:val="3"/>
@@ -6523,11 +6462,6 @@
       </w:r>
     </w:p>
     <w:p>
-      <w:pPr>
-        <w:rPr>
-          <w:rFonts w:hint="eastAsia"/>
-        </w:rPr>
-      </w:pPr>
       <w:r>
         <w:tab/>
       </w:r>
@@ -6588,9 +6522,6 @@
     <w:p>
       <w:pPr>
         <w:pStyle w:val="a3"/>
-        <w:rPr>
-          <w:rFonts w:hint="eastAsia"/>
-        </w:rPr>
       </w:pPr>
       <w:proofErr w:type="gramStart"/>
       <w:r>
@@ -6678,9 +6609,6 @@
     <w:p>
       <w:pPr>
         <w:ind w:firstLine="420"/>
-        <w:rPr>
-          <w:rFonts w:hint="eastAsia"/>
-        </w:rPr>
       </w:pPr>
       <w:r>
         <w:rPr>
@@ -6872,9 +6800,6 @@
     <w:p>
       <w:pPr>
         <w:pStyle w:val="a3"/>
-        <w:rPr>
-          <w:rFonts w:hint="eastAsia"/>
-        </w:rPr>
       </w:pPr>
       <w:r>
         <w:t>}</w:t>
@@ -6993,9 +6918,6 @@
     <w:p>
       <w:pPr>
         <w:pStyle w:val="a3"/>
-        <w:rPr>
-          <w:rFonts w:hint="eastAsia"/>
-        </w:rPr>
       </w:pPr>
       <w:r>
         <w:t>}</w:t>
@@ -7307,11 +7229,6 @@
       </w:r>
     </w:p>
     <w:p>
-      <w:pPr>
-        <w:rPr>
-          <w:rFonts w:hint="eastAsia"/>
-        </w:rPr>
-      </w:pPr>
       <w:r>
         <w:tab/>
         <w:t>S</w:t>
@@ -7808,9 +7725,6 @@
     <w:p>
       <w:pPr>
         <w:ind w:firstLine="420"/>
-        <w:rPr>
-          <w:rFonts w:hint="eastAsia"/>
-        </w:rPr>
       </w:pPr>
     </w:p>
     <w:p>
@@ -7842,11 +7756,6 @@
       </w:r>
     </w:p>
     <w:p>
-      <w:pPr>
-        <w:rPr>
-          <w:rFonts w:hint="eastAsia"/>
-        </w:rPr>
-      </w:pPr>
       <w:r>
         <w:tab/>
       </w:r>
@@ -8559,27 +8468,15 @@
     <w:p>
       <w:pPr>
         <w:pStyle w:val="a3"/>
-        <w:rPr>
-          <w:rFonts w:hint="eastAsia"/>
-        </w:rPr>
       </w:pPr>
       <w:r>
         <w:t>I'm training student.</w:t>
       </w:r>
     </w:p>
-    <w:p>
-      <w:pPr>
-        <w:rPr>
-          <w:rFonts w:hint="eastAsia"/>
-        </w:rPr>
-      </w:pPr>
-    </w:p>
+    <w:p/>
     <w:p>
       <w:pPr>
         <w:pStyle w:val="3"/>
-        <w:rPr>
-          <w:rFonts w:hint="eastAsia"/>
-        </w:rPr>
       </w:pPr>
       <w:r>
         <w:rPr>
@@ -8729,10 +8626,7 @@
       </w:r>
       <w:proofErr w:type="spellStart"/>
       <w:r>
-        <w:t>TBef</w:t>
-      </w:r>
-      <w:r>
-        <w:t>oreAfter</w:t>
+        <w:t>TBeforeAfter</w:t>
       </w:r>
       <w:proofErr w:type="spellEnd"/>
       <w:r>
@@ -8903,9 +8797,6 @@
     <w:p>
       <w:pPr>
         <w:pStyle w:val="a3"/>
-        <w:rPr>
-          <w:rFonts w:hint="eastAsia"/>
-        </w:rPr>
       </w:pPr>
       <w:r>
         <w:t>}</w:t>
@@ -9065,13 +8956,7 @@
         <w:rPr>
           <w:rFonts w:hint="eastAsia"/>
         </w:rPr>
-        <w:t>方法</w:t>
-      </w:r>
-      <w:r>
-        <w:rPr>
-          <w:rFonts w:hint="eastAsia"/>
-        </w:rPr>
-        <w:t>需要用</w:t>
+        <w:t>方法需要用</w:t>
       </w:r>
       <w:r>
         <w:rPr>
@@ -9128,11 +9013,1408 @@
       </w:r>
       <w:proofErr w:type="spellEnd"/>
       <w:r>
-        <w:t xml:space="preserve"> </w:t>
-      </w:r>
-      <w:r>
+        <w:t xml:space="preserve"> {</w:t>
+      </w:r>
+    </w:p>
+    <w:p>
+      <w:pPr>
+        <w:pStyle w:val="a3"/>
+      </w:pPr>
+      <w:r>
+        <w:t xml:space="preserve">  </w:t>
+      </w:r>
+      <w:proofErr w:type="spellStart"/>
+      <w:proofErr w:type="gramStart"/>
+      <w:r>
+        <w:t>def</w:t>
+      </w:r>
+      <w:proofErr w:type="spellEnd"/>
+      <w:proofErr w:type="gramEnd"/>
+      <w:r>
+        <w:t xml:space="preserve"> main(</w:t>
+      </w:r>
+      <w:proofErr w:type="spellStart"/>
+      <w:r>
+        <w:t>args</w:t>
+      </w:r>
+      <w:proofErr w:type="spellEnd"/>
+      <w:r>
+        <w:t>: Array[String]) {</w:t>
+      </w:r>
+    </w:p>
+    <w:p>
+      <w:pPr>
+        <w:pStyle w:val="a3"/>
+      </w:pPr>
+      <w:r>
+        <w:t xml:space="preserve">    </w:t>
+      </w:r>
+      <w:proofErr w:type="spellStart"/>
+      <w:proofErr w:type="gramStart"/>
+      <w:r>
+        <w:t>val</w:t>
+      </w:r>
+      <w:proofErr w:type="spellEnd"/>
+      <w:proofErr w:type="gramEnd"/>
+      <w:r>
+        <w:t xml:space="preserve"> worker = new </w:t>
+      </w:r>
+      <w:r>
+        <w:rPr>
+          <w:rFonts w:hint="eastAsia"/>
+        </w:rPr>
+        <w:t>W</w:t>
+      </w:r>
+      <w:r>
+        <w:t xml:space="preserve">orker with </w:t>
+      </w:r>
+      <w:proofErr w:type="spellStart"/>
+      <w:r>
+        <w:t>TBeforeAfter</w:t>
+      </w:r>
+      <w:proofErr w:type="spellEnd"/>
+    </w:p>
+    <w:p>
+      <w:pPr>
+        <w:pStyle w:val="a3"/>
+      </w:pPr>
+      <w:r>
+        <w:t xml:space="preserve">    </w:t>
+      </w:r>
+      <w:proofErr w:type="spellStart"/>
+      <w:r>
+        <w:t>worker.doAction</w:t>
+      </w:r>
+      <w:proofErr w:type="spellEnd"/>
+    </w:p>
+    <w:p>
+      <w:pPr>
+        <w:pStyle w:val="a3"/>
+      </w:pPr>
+      <w:r>
+        <w:t xml:space="preserve">  }</w:t>
+      </w:r>
+    </w:p>
+    <w:p>
+      <w:pPr>
+        <w:pStyle w:val="a3"/>
+      </w:pPr>
+      <w:r>
+        <w:t>}</w:t>
+      </w:r>
+    </w:p>
+    <w:p>
+      <w:r>
+        <w:tab/>
+      </w:r>
+      <w:r>
+        <w:rPr>
+          <w:rFonts w:hint="eastAsia"/>
+        </w:rPr>
+        <w:t>在具体实例化时，可以通过以上方式来实现</w:t>
+      </w:r>
+      <w:r>
+        <w:rPr>
+          <w:rFonts w:hint="eastAsia"/>
+        </w:rPr>
+        <w:t>AOP</w:t>
+      </w:r>
+      <w:r>
+        <w:rPr>
+          <w:rFonts w:hint="eastAsia"/>
+        </w:rPr>
+        <w:t>编程。首先</w:t>
+      </w:r>
+      <w:r>
+        <w:rPr>
+          <w:rFonts w:hint="eastAsia"/>
+        </w:rPr>
+        <w:t>Worker</w:t>
+      </w:r>
+      <w:r>
+        <w:rPr>
+          <w:rFonts w:hint="eastAsia"/>
+        </w:rPr>
+        <w:t>类复写了</w:t>
+      </w:r>
+      <w:r>
+        <w:rPr>
+          <w:rFonts w:hint="eastAsia"/>
+        </w:rPr>
+        <w:t>action</w:t>
+      </w:r>
+      <w:r>
+        <w:rPr>
+          <w:rFonts w:hint="eastAsia"/>
+        </w:rPr>
+        <w:t>方法，然后</w:t>
+      </w:r>
+      <w:proofErr w:type="spellStart"/>
+      <w:r>
+        <w:rPr>
+          <w:rFonts w:hint="eastAsia"/>
+        </w:rPr>
+        <w:t>TBeforeAfter</w:t>
+      </w:r>
+      <w:proofErr w:type="spellEnd"/>
+      <w:r>
+        <w:rPr>
+          <w:rFonts w:hint="eastAsia"/>
+        </w:rPr>
+        <w:t>会被混入到对象</w:t>
+      </w:r>
+      <w:r>
+        <w:rPr>
+          <w:rFonts w:hint="eastAsia"/>
+        </w:rPr>
+        <w:t>worker</w:t>
+      </w:r>
+      <w:r>
+        <w:rPr>
+          <w:rFonts w:hint="eastAsia"/>
+        </w:rPr>
+        <w:t>中。所以在调用</w:t>
+      </w:r>
+      <w:r>
+        <w:rPr>
+          <w:rFonts w:hint="eastAsia"/>
+        </w:rPr>
+        <w:t>worker</w:t>
+      </w:r>
+      <w:r>
+        <w:rPr>
+          <w:rFonts w:hint="eastAsia"/>
+        </w:rPr>
+        <w:t>对象的</w:t>
+      </w:r>
+      <w:proofErr w:type="spellStart"/>
+      <w:r>
+        <w:rPr>
+          <w:rFonts w:hint="eastAsia"/>
+        </w:rPr>
+        <w:t>doAction</w:t>
+      </w:r>
+      <w:proofErr w:type="spellEnd"/>
+      <w:r>
+        <w:rPr>
+          <w:rFonts w:hint="eastAsia"/>
+        </w:rPr>
+        <w:t>其实是调用</w:t>
+      </w:r>
+      <w:proofErr w:type="spellStart"/>
+      <w:r>
+        <w:rPr>
+          <w:rFonts w:hint="eastAsia"/>
+        </w:rPr>
+        <w:t>TBeforeAfter</w:t>
+      </w:r>
+      <w:proofErr w:type="spellEnd"/>
+      <w:r>
+        <w:rPr>
+          <w:rFonts w:hint="eastAsia"/>
+        </w:rPr>
+        <w:t>的</w:t>
+      </w:r>
+      <w:proofErr w:type="spellStart"/>
+      <w:r>
+        <w:rPr>
+          <w:rFonts w:hint="eastAsia"/>
+        </w:rPr>
+        <w:t>doAction</w:t>
+      </w:r>
+      <w:proofErr w:type="spellEnd"/>
+      <w:r>
+        <w:rPr>
+          <w:rFonts w:hint="eastAsia"/>
+        </w:rPr>
+        <w:t>方法；</w:t>
+      </w:r>
+      <w:proofErr w:type="spellStart"/>
+      <w:r>
+        <w:rPr>
+          <w:rFonts w:hint="eastAsia"/>
+        </w:rPr>
+        <w:t>TBeforeAfter</w:t>
+      </w:r>
+      <w:proofErr w:type="spellEnd"/>
+      <w:r>
+        <w:rPr>
+          <w:rFonts w:hint="eastAsia"/>
+        </w:rPr>
+        <w:t>的</w:t>
+      </w:r>
+      <w:proofErr w:type="spellStart"/>
+      <w:r>
+        <w:rPr>
+          <w:rFonts w:hint="eastAsia"/>
+        </w:rPr>
+        <w:t>doAction</w:t>
+      </w:r>
+      <w:proofErr w:type="spellEnd"/>
+      <w:r>
+        <w:rPr>
+          <w:rFonts w:hint="eastAsia"/>
+        </w:rPr>
+        <w:t>方法会</w:t>
+      </w:r>
+      <w:proofErr w:type="gramStart"/>
+      <w:r>
+        <w:rPr>
+          <w:rFonts w:hint="eastAsia"/>
+        </w:rPr>
+        <w:t>调用父类的</w:t>
+      </w:r>
+      <w:proofErr w:type="spellStart"/>
+      <w:proofErr w:type="gramEnd"/>
+      <w:r>
+        <w:rPr>
+          <w:rFonts w:hint="eastAsia"/>
+        </w:rPr>
+        <w:t>doAction</w:t>
+      </w:r>
+      <w:proofErr w:type="spellEnd"/>
+      <w:r>
+        <w:rPr>
+          <w:rFonts w:hint="eastAsia"/>
+        </w:rPr>
+        <w:t>方法，通过反射调用</w:t>
+      </w:r>
+      <w:r>
+        <w:rPr>
+          <w:rFonts w:hint="eastAsia"/>
+        </w:rPr>
+        <w:t>worker</w:t>
+      </w:r>
+      <w:r>
+        <w:rPr>
+          <w:rFonts w:hint="eastAsia"/>
+        </w:rPr>
+        <w:t>的</w:t>
+      </w:r>
+      <w:proofErr w:type="spellStart"/>
+      <w:r>
+        <w:rPr>
+          <w:rFonts w:hint="eastAsia"/>
+        </w:rPr>
+        <w:t>doAction</w:t>
+      </w:r>
+      <w:proofErr w:type="spellEnd"/>
+      <w:r>
+        <w:rPr>
+          <w:rFonts w:hint="eastAsia"/>
+        </w:rPr>
+        <w:t>方法。</w:t>
+      </w:r>
+    </w:p>
+    <w:p>
+      <w:r>
+        <w:tab/>
+      </w:r>
+      <w:r>
+        <w:rPr>
+          <w:rFonts w:hint="eastAsia"/>
+        </w:rPr>
+        <w:t>输出结果：</w:t>
+      </w:r>
+    </w:p>
+    <w:p>
+      <w:pPr>
+        <w:pStyle w:val="a3"/>
+      </w:pPr>
+      <w:r>
+        <w:t>Initialization</w:t>
+      </w:r>
+    </w:p>
+    <w:p>
+      <w:pPr>
+        <w:pStyle w:val="a3"/>
+      </w:pPr>
+      <w:r>
+        <w:t>Working...</w:t>
+      </w:r>
+    </w:p>
+    <w:p>
+      <w:pPr>
+        <w:pStyle w:val="a3"/>
+      </w:pPr>
+      <w:r>
+        <w:t>Destroyed</w:t>
+      </w:r>
+    </w:p>
+    <w:p/>
+    <w:p>
+      <w:pPr>
+        <w:pStyle w:val="2"/>
+      </w:pPr>
+      <w:r>
+        <w:rPr>
+          <w:rFonts w:hint="eastAsia"/>
+        </w:rPr>
+        <w:lastRenderedPageBreak/>
+        <w:t>16.scala</w:t>
+      </w:r>
+      <w:r>
+        <w:rPr>
+          <w:rFonts w:hint="eastAsia"/>
+        </w:rPr>
+        <w:t>中的包</w:t>
+      </w:r>
+    </w:p>
+    <w:p>
+      <w:pPr>
+        <w:pStyle w:val="3"/>
+      </w:pPr>
+      <w:r>
+        <w:rPr>
+          <w:rFonts w:hint="eastAsia"/>
+        </w:rPr>
+        <w:t>16.1</w:t>
+      </w:r>
+      <w:r>
+        <w:t xml:space="preserve"> </w:t>
+      </w:r>
+      <w:proofErr w:type="spellStart"/>
+      <w:r>
+        <w:rPr>
+          <w:rFonts w:hint="eastAsia"/>
+        </w:rPr>
+        <w:t>scala</w:t>
+      </w:r>
+      <w:proofErr w:type="spellEnd"/>
+      <w:r>
+        <w:rPr>
+          <w:rFonts w:hint="eastAsia"/>
+        </w:rPr>
+        <w:t>中的包定义</w:t>
+      </w:r>
+    </w:p>
+    <w:p>
+      <w:r>
+        <w:tab/>
+      </w:r>
+      <w:proofErr w:type="gramStart"/>
+      <w:r>
+        <w:rPr>
+          <w:rFonts w:hint="eastAsia"/>
+        </w:rPr>
+        <w:t>包对于</w:t>
+      </w:r>
+      <w:proofErr w:type="gramEnd"/>
+      <w:r>
+        <w:rPr>
+          <w:rFonts w:hint="eastAsia"/>
+        </w:rPr>
+        <w:t>组织大型功能来说十分重要，在构建大型工程时一般都会将功能分成不同的模块，然后有不同的团队或者同一个不同人员负责，此时就需要使用包来分工模块、组织和管理代码。</w:t>
+      </w:r>
+    </w:p>
+    <w:p>
+      <w:r>
+        <w:tab/>
+      </w:r>
+      <w:r>
+        <w:rPr>
+          <w:rFonts w:hint="eastAsia"/>
+        </w:rPr>
+        <w:t>在</w:t>
+      </w:r>
+      <w:proofErr w:type="spellStart"/>
+      <w:r>
+        <w:rPr>
+          <w:rFonts w:hint="eastAsia"/>
+        </w:rPr>
+        <w:t>scala</w:t>
+      </w:r>
+      <w:proofErr w:type="spellEnd"/>
+      <w:r>
+        <w:rPr>
+          <w:rFonts w:hint="eastAsia"/>
+        </w:rPr>
+        <w:t>中使用关键字</w:t>
+      </w:r>
+      <w:r>
+        <w:rPr>
+          <w:rFonts w:hint="eastAsia"/>
+        </w:rPr>
+        <w:t>package</w:t>
+      </w:r>
+      <w:r>
+        <w:rPr>
+          <w:rFonts w:hint="eastAsia"/>
+        </w:rPr>
+        <w:t>来定义一个包。</w:t>
+      </w:r>
+    </w:p>
+    <w:p>
+      <w:pPr>
+        <w:pStyle w:val="a3"/>
+      </w:pPr>
+      <w:proofErr w:type="gramStart"/>
+      <w:r>
+        <w:t>package</w:t>
+      </w:r>
+      <w:proofErr w:type="gramEnd"/>
+      <w:r>
+        <w:t xml:space="preserve"> </w:t>
+      </w:r>
+      <w:proofErr w:type="spellStart"/>
+      <w:r>
+        <w:t>spark.navigation</w:t>
+      </w:r>
+      <w:proofErr w:type="spellEnd"/>
+      <w:r>
+        <w:t xml:space="preserve"> {</w:t>
+      </w:r>
+    </w:p>
+    <w:p>
+      <w:pPr>
+        <w:pStyle w:val="a3"/>
+      </w:pPr>
+      <w:r>
+        <w:t xml:space="preserve">  </w:t>
+      </w:r>
+      <w:proofErr w:type="gramStart"/>
+      <w:r>
+        <w:t>abstract  class</w:t>
+      </w:r>
+      <w:proofErr w:type="gramEnd"/>
+      <w:r>
+        <w:t xml:space="preserve"> Navigator </w:t>
+      </w:r>
+    </w:p>
+    <w:p>
+      <w:pPr>
+        <w:pStyle w:val="a3"/>
+      </w:pPr>
+      <w:r>
+        <w:t xml:space="preserve">  </w:t>
+      </w:r>
+      <w:proofErr w:type="gramStart"/>
+      <w:r>
+        <w:t>package</w:t>
+      </w:r>
+      <w:proofErr w:type="gramEnd"/>
+      <w:r>
+        <w:t xml:space="preserve"> tests {</w:t>
+      </w:r>
+    </w:p>
+    <w:p>
+      <w:pPr>
+        <w:pStyle w:val="a3"/>
+      </w:pPr>
+    </w:p>
+    <w:p>
+      <w:pPr>
+        <w:pStyle w:val="a3"/>
+      </w:pPr>
+      <w:r>
+        <w:t xml:space="preserve">    //I'm in package </w:t>
+      </w:r>
+      <w:proofErr w:type="spellStart"/>
+      <w:r>
+        <w:t>spark.Navigation.test</w:t>
+      </w:r>
+      <w:proofErr w:type="spellEnd"/>
+    </w:p>
+    <w:p>
+      <w:pPr>
+        <w:pStyle w:val="a3"/>
+      </w:pPr>
+      <w:r>
+        <w:t xml:space="preserve">    </w:t>
+      </w:r>
+      <w:proofErr w:type="gramStart"/>
+      <w:r>
+        <w:t>class</w:t>
+      </w:r>
+      <w:proofErr w:type="gramEnd"/>
+      <w:r>
+        <w:t xml:space="preserve"> </w:t>
+      </w:r>
+      <w:proofErr w:type="spellStart"/>
+      <w:r>
+        <w:t>NavigatorSuite</w:t>
+      </w:r>
+      <w:proofErr w:type="spellEnd"/>
+    </w:p>
+    <w:p>
+      <w:pPr>
+        <w:pStyle w:val="a3"/>
+      </w:pPr>
+      <w:r>
+        <w:t xml:space="preserve">  }</w:t>
+      </w:r>
+    </w:p>
+    <w:p>
+      <w:pPr>
+        <w:pStyle w:val="a3"/>
+      </w:pPr>
+      <w:r>
+        <w:t>}</w:t>
+      </w:r>
+    </w:p>
+    <w:p>
+      <w:pPr>
+        <w:pStyle w:val="a3"/>
+      </w:pPr>
+    </w:p>
+    <w:p>
+      <w:pPr>
+        <w:pStyle w:val="a3"/>
+      </w:pPr>
+      <w:proofErr w:type="gramStart"/>
+      <w:r>
+        <w:t>package</w:t>
+      </w:r>
+      <w:proofErr w:type="gramEnd"/>
+      <w:r>
+        <w:t xml:space="preserve"> </w:t>
+      </w:r>
+      <w:proofErr w:type="spellStart"/>
+      <w:r>
+        <w:t>hadoop</w:t>
+      </w:r>
+      <w:proofErr w:type="spellEnd"/>
+      <w:r>
+        <w:t xml:space="preserve"> {</w:t>
+      </w:r>
+    </w:p>
+    <w:p>
+      <w:pPr>
+        <w:pStyle w:val="a3"/>
+      </w:pPr>
+      <w:r>
+        <w:t xml:space="preserve">  </w:t>
+      </w:r>
+      <w:proofErr w:type="gramStart"/>
+      <w:r>
+        <w:t>package</w:t>
+      </w:r>
+      <w:proofErr w:type="gramEnd"/>
+      <w:r>
+        <w:t xml:space="preserve"> navigation {</w:t>
+      </w:r>
+    </w:p>
+    <w:p>
+      <w:pPr>
+        <w:pStyle w:val="a3"/>
+      </w:pPr>
+      <w:r>
+        <w:t xml:space="preserve">    </w:t>
+      </w:r>
+      <w:proofErr w:type="gramStart"/>
+      <w:r>
+        <w:t>class</w:t>
+      </w:r>
+      <w:proofErr w:type="gramEnd"/>
+      <w:r>
+        <w:t xml:space="preserve"> Navigator</w:t>
+      </w:r>
+    </w:p>
+    <w:p>
+      <w:pPr>
+        <w:pStyle w:val="a3"/>
+      </w:pPr>
+      <w:r>
+        <w:t xml:space="preserve">  }</w:t>
+      </w:r>
+    </w:p>
+    <w:p>
+      <w:pPr>
+        <w:pStyle w:val="a3"/>
+      </w:pPr>
+    </w:p>
+    <w:p>
+      <w:pPr>
+        <w:pStyle w:val="a3"/>
+      </w:pPr>
+      <w:r>
+        <w:t xml:space="preserve">  </w:t>
+      </w:r>
+      <w:proofErr w:type="gramStart"/>
+      <w:r>
+        <w:t>package</w:t>
+      </w:r>
+      <w:proofErr w:type="gramEnd"/>
+      <w:r>
+        <w:t xml:space="preserve"> launch {</w:t>
+      </w:r>
+    </w:p>
+    <w:p>
+      <w:pPr>
+        <w:pStyle w:val="a3"/>
+      </w:pPr>
+    </w:p>
+    <w:p>
+      <w:pPr>
+        <w:pStyle w:val="a3"/>
+      </w:pPr>
+      <w:r>
+        <w:t xml:space="preserve">    </w:t>
+      </w:r>
+      <w:proofErr w:type="gramStart"/>
+      <w:r>
+        <w:t>class</w:t>
+      </w:r>
+      <w:proofErr w:type="gramEnd"/>
+      <w:r>
+        <w:t xml:space="preserve"> Booster {</w:t>
+      </w:r>
+    </w:p>
+    <w:p>
+      <w:pPr>
+        <w:pStyle w:val="a3"/>
+      </w:pPr>
+      <w:r>
+        <w:t xml:space="preserve">      </w:t>
+      </w:r>
+      <w:proofErr w:type="spellStart"/>
+      <w:proofErr w:type="gramStart"/>
+      <w:r>
+        <w:t>val</w:t>
+      </w:r>
+      <w:proofErr w:type="spellEnd"/>
+      <w:proofErr w:type="gramEnd"/>
+      <w:r>
+        <w:t xml:space="preserve"> </w:t>
+      </w:r>
+      <w:proofErr w:type="spellStart"/>
+      <w:r>
+        <w:t>nav</w:t>
+      </w:r>
+      <w:proofErr w:type="spellEnd"/>
+      <w:r>
+        <w:t xml:space="preserve"> = new </w:t>
+      </w:r>
+      <w:proofErr w:type="spellStart"/>
+      <w:r>
+        <w:t>navigation.Navigator</w:t>
+      </w:r>
+      <w:proofErr w:type="spellEnd"/>
+    </w:p>
+    <w:p>
+      <w:pPr>
+        <w:pStyle w:val="a3"/>
+      </w:pPr>
+      <w:r>
+        <w:t xml:space="preserve">    }</w:t>
+      </w:r>
+    </w:p>
+    <w:p>
+      <w:pPr>
+        <w:pStyle w:val="a3"/>
+      </w:pPr>
+      <w:r>
+        <w:t xml:space="preserve">  }</w:t>
+      </w:r>
+    </w:p>
+    <w:p>
+      <w:pPr>
+        <w:pStyle w:val="a3"/>
+      </w:pPr>
+      <w:r>
+        <w:t>}</w:t>
+      </w:r>
+    </w:p>
+    <w:p>
+      <w:r>
+        <w:tab/>
+      </w:r>
+      <w:r>
+        <w:rPr>
+          <w:rFonts w:hint="eastAsia"/>
+        </w:rPr>
+        <w:t>包可以使用链式的定义方式即支持包的嵌套，如</w:t>
+      </w:r>
+      <w:r>
+        <w:t xml:space="preserve">package </w:t>
+      </w:r>
+      <w:proofErr w:type="spellStart"/>
+      <w:r>
+        <w:t>spark.navigation</w:t>
+      </w:r>
+      <w:proofErr w:type="spellEnd"/>
+      <w:r>
+        <w:rPr>
+          <w:rFonts w:hint="eastAsia"/>
+        </w:rPr>
+        <w:t>。在包中可以实现代码的组织管理，例如：</w:t>
+      </w:r>
+    </w:p>
+    <w:p>
+      <w:pPr>
+        <w:pStyle w:val="a3"/>
+      </w:pPr>
+      <w:proofErr w:type="gramStart"/>
+      <w:r>
+        <w:t>package</w:t>
+      </w:r>
+      <w:proofErr w:type="gramEnd"/>
+      <w:r>
+        <w:t xml:space="preserve"> </w:t>
+      </w:r>
+      <w:proofErr w:type="spellStart"/>
+      <w:r>
+        <w:t>spark.navigation</w:t>
+      </w:r>
+      <w:proofErr w:type="spellEnd"/>
+      <w:r>
+        <w:t xml:space="preserve"> {</w:t>
+      </w:r>
+    </w:p>
+    <w:p>
+      <w:pPr>
+        <w:pStyle w:val="a3"/>
+      </w:pPr>
+      <w:r>
+        <w:t xml:space="preserve">  </w:t>
+      </w:r>
+      <w:proofErr w:type="gramStart"/>
+      <w:r>
+        <w:t>abstract</w:t>
+      </w:r>
+      <w:proofErr w:type="gramEnd"/>
+      <w:r>
+        <w:t xml:space="preserve"> class Navigator{</w:t>
+      </w:r>
+    </w:p>
+    <w:p>
+      <w:pPr>
+        <w:pStyle w:val="a3"/>
+      </w:pPr>
+      <w:r>
+        <w:t xml:space="preserve">    </w:t>
+      </w:r>
+      <w:proofErr w:type="spellStart"/>
+      <w:proofErr w:type="gramStart"/>
+      <w:r>
+        <w:t>def</w:t>
+      </w:r>
+      <w:proofErr w:type="spellEnd"/>
+      <w:proofErr w:type="gramEnd"/>
+      <w:r>
+        <w:t xml:space="preserve"> act</w:t>
+      </w:r>
+    </w:p>
+    <w:p>
+      <w:pPr>
+        <w:pStyle w:val="a3"/>
+      </w:pPr>
+      <w:r>
+        <w:t xml:space="preserve">  }</w:t>
+      </w:r>
+    </w:p>
+    <w:p>
+      <w:pPr>
+        <w:pStyle w:val="a3"/>
+        <w:rPr>
+          <w:rFonts w:hint="eastAsia"/>
+        </w:rPr>
+      </w:pPr>
+      <w:r>
+        <w:t xml:space="preserve"> </w:t>
+      </w:r>
+      <w:r>
+        <w:tab/>
+      </w:r>
+      <w:proofErr w:type="gramStart"/>
+      <w:r>
+        <w:t>package</w:t>
+      </w:r>
+      <w:proofErr w:type="gramEnd"/>
+      <w:r>
+        <w:t xml:space="preserve"> tests {</w:t>
+      </w:r>
+    </w:p>
+    <w:p>
+      <w:pPr>
+        <w:pStyle w:val="a3"/>
+      </w:pPr>
+      <w:r>
+        <w:t xml:space="preserve">    </w:t>
+      </w:r>
+      <w:r>
+        <w:tab/>
+        <w:t xml:space="preserve">//I'm in package </w:t>
+      </w:r>
+      <w:proofErr w:type="spellStart"/>
+      <w:r>
+        <w:t>spark.Navigation.test</w:t>
+      </w:r>
+      <w:proofErr w:type="spellEnd"/>
+    </w:p>
+    <w:p>
+      <w:pPr>
+        <w:pStyle w:val="a3"/>
+      </w:pPr>
+      <w:r>
+        <w:t xml:space="preserve">    </w:t>
+      </w:r>
+      <w:r>
+        <w:tab/>
+      </w:r>
+      <w:proofErr w:type="gramStart"/>
+      <w:r>
+        <w:t>class</w:t>
+      </w:r>
+      <w:proofErr w:type="gramEnd"/>
+      <w:r>
+        <w:t xml:space="preserve"> </w:t>
+      </w:r>
+      <w:proofErr w:type="spellStart"/>
+      <w:r>
+        <w:t>NavigatorSuite</w:t>
+      </w:r>
+      <w:proofErr w:type="spellEnd"/>
+    </w:p>
+    <w:p>
+      <w:pPr>
+        <w:pStyle w:val="a3"/>
+      </w:pPr>
+      <w:r>
+        <w:t xml:space="preserve"> </w:t>
+      </w:r>
+      <w:r>
+        <w:tab/>
+        <w:t xml:space="preserve"> }</w:t>
+      </w:r>
+    </w:p>
+    <w:p>
+      <w:pPr>
+        <w:pStyle w:val="a3"/>
+      </w:pPr>
+      <w:r>
+        <w:t xml:space="preserve"> </w:t>
+      </w:r>
+      <w:r>
+        <w:tab/>
+      </w:r>
+      <w:proofErr w:type="gramStart"/>
+      <w:r>
+        <w:t>package</w:t>
+      </w:r>
+      <w:proofErr w:type="gramEnd"/>
+      <w:r>
+        <w:t xml:space="preserve"> </w:t>
+      </w:r>
+      <w:proofErr w:type="spellStart"/>
+      <w:r>
+        <w:t>impls</w:t>
+      </w:r>
+      <w:proofErr w:type="spellEnd"/>
+      <w:r>
+        <w:t xml:space="preserve"> {</w:t>
+      </w:r>
+    </w:p>
+    <w:p>
+      <w:pPr>
+        <w:pStyle w:val="a3"/>
+      </w:pPr>
+      <w:r>
+        <w:t xml:space="preserve">    </w:t>
+      </w:r>
+      <w:r>
+        <w:tab/>
+      </w:r>
+      <w:proofErr w:type="gramStart"/>
+      <w:r>
+        <w:t>class</w:t>
+      </w:r>
+      <w:proofErr w:type="gramEnd"/>
+      <w:r>
+        <w:t xml:space="preserve"> Action extends Navigator{</w:t>
+      </w:r>
+    </w:p>
+    <w:p>
+      <w:pPr>
+        <w:pStyle w:val="a3"/>
+      </w:pPr>
+      <w:r>
+        <w:t xml:space="preserve">      </w:t>
+      </w:r>
+      <w:r>
+        <w:tab/>
+      </w:r>
+      <w:r>
+        <w:tab/>
+      </w:r>
+      <w:proofErr w:type="gramStart"/>
+      <w:r>
+        <w:t>override</w:t>
+      </w:r>
+      <w:proofErr w:type="gramEnd"/>
+      <w:r>
+        <w:t xml:space="preserve"> </w:t>
+      </w:r>
+      <w:proofErr w:type="spellStart"/>
+      <w:r>
+        <w:t>def</w:t>
+      </w:r>
+      <w:proofErr w:type="spellEnd"/>
+      <w:r>
+        <w:t xml:space="preserve"> act {</w:t>
+      </w:r>
+    </w:p>
+    <w:p>
+      <w:pPr>
+        <w:pStyle w:val="a3"/>
+      </w:pPr>
+      <w:r>
+        <w:t xml:space="preserve">        </w:t>
+      </w:r>
+      <w:r>
+        <w:tab/>
+      </w:r>
+      <w:r>
+        <w:tab/>
+      </w:r>
+      <w:proofErr w:type="spellStart"/>
+      <w:proofErr w:type="gramStart"/>
+      <w:r>
+        <w:t>println</w:t>
+      </w:r>
+      <w:proofErr w:type="spellEnd"/>
+      <w:r>
+        <w:t>(</w:t>
+      </w:r>
+      <w:proofErr w:type="gramEnd"/>
+      <w:r>
+        <w:t>"action")</w:t>
+      </w:r>
+    </w:p>
+    <w:p>
+      <w:pPr>
+        <w:pStyle w:val="a3"/>
+      </w:pPr>
+      <w:r>
+        <w:lastRenderedPageBreak/>
+        <w:t xml:space="preserve">      </w:t>
+      </w:r>
+      <w:r>
+        <w:tab/>
+      </w:r>
+      <w:r>
+        <w:tab/>
+        <w:t>}</w:t>
+      </w:r>
+    </w:p>
+    <w:p>
+      <w:pPr>
+        <w:pStyle w:val="a3"/>
+      </w:pPr>
+      <w:r>
+        <w:t xml:space="preserve">    </w:t>
+      </w:r>
+      <w:r>
+        <w:tab/>
+        <w:t>}</w:t>
+      </w:r>
+    </w:p>
+    <w:p>
+      <w:pPr>
+        <w:pStyle w:val="a3"/>
+      </w:pPr>
+      <w:r>
+        <w:t xml:space="preserve">  </w:t>
+      </w:r>
+      <w:r>
+        <w:tab/>
+        <w:t>}</w:t>
+      </w:r>
+    </w:p>
+    <w:p>
+      <w:pPr>
+        <w:pStyle w:val="a3"/>
+        <w:rPr>
+          <w:rFonts w:hint="eastAsia"/>
+        </w:rPr>
+      </w:pPr>
+      <w:r>
+        <w:t>}</w:t>
+      </w:r>
+    </w:p>
+    <w:p>
+      <w:pPr>
+        <w:rPr>
+          <w:rFonts w:hint="eastAsia"/>
+        </w:rPr>
+      </w:pPr>
+      <w:r>
+        <w:tab/>
+      </w:r>
+      <w:r>
+        <w:rPr>
+          <w:rFonts w:hint="eastAsia"/>
+        </w:rPr>
+        <w:t>在包</w:t>
+      </w:r>
+      <w:proofErr w:type="spellStart"/>
+      <w:r>
+        <w:t>spark.navigation</w:t>
+      </w:r>
+      <w:proofErr w:type="spellEnd"/>
+      <w:r>
+        <w:rPr>
+          <w:rFonts w:hint="eastAsia"/>
+        </w:rPr>
+        <w:t>中嵌套定义了两个包</w:t>
+      </w:r>
+      <w:r>
+        <w:rPr>
+          <w:rFonts w:hint="eastAsia"/>
+        </w:rPr>
+        <w:t>test</w:t>
+      </w:r>
+      <w:r>
+        <w:rPr>
+          <w:rFonts w:hint="eastAsia"/>
+        </w:rPr>
+        <w:t>和</w:t>
+      </w:r>
+      <w:proofErr w:type="spellStart"/>
+      <w:r>
+        <w:rPr>
+          <w:rFonts w:hint="eastAsia"/>
+        </w:rPr>
+        <w:t>impls</w:t>
+      </w:r>
+      <w:proofErr w:type="spellEnd"/>
+      <w:r>
+        <w:rPr>
+          <w:rFonts w:hint="eastAsia"/>
+        </w:rPr>
+        <w:t>，此时就可以将</w:t>
+      </w:r>
+      <w:proofErr w:type="spellStart"/>
+      <w:r>
+        <w:t>spark.navigation</w:t>
+      </w:r>
+      <w:proofErr w:type="spellEnd"/>
+      <w:r>
+        <w:rPr>
+          <w:rFonts w:hint="eastAsia"/>
+        </w:rPr>
+        <w:t>中的抽象方法的实现放在包</w:t>
+      </w:r>
+      <w:proofErr w:type="spellStart"/>
+      <w:r>
+        <w:rPr>
+          <w:rFonts w:hint="eastAsia"/>
+        </w:rPr>
+        <w:t>impls</w:t>
+      </w:r>
+      <w:proofErr w:type="spellEnd"/>
+      <w:r>
+        <w:rPr>
+          <w:rFonts w:hint="eastAsia"/>
+        </w:rPr>
+        <w:t>中，对于一些单元测试的方法可以放在</w:t>
+      </w:r>
+      <w:r>
+        <w:rPr>
+          <w:rFonts w:hint="eastAsia"/>
+        </w:rPr>
+        <w:t>test</w:t>
+      </w:r>
+      <w:r>
+        <w:rPr>
+          <w:rFonts w:hint="eastAsia"/>
+        </w:rPr>
+        <w:t>包中。例如</w:t>
+      </w:r>
+      <w:proofErr w:type="spellStart"/>
+      <w:r>
+        <w:t>spark.navigation</w:t>
+      </w:r>
+      <w:proofErr w:type="spellEnd"/>
+      <w:r>
+        <w:rPr>
+          <w:rFonts w:hint="eastAsia"/>
+        </w:rPr>
+        <w:t>中有一个类</w:t>
+      </w:r>
+      <w:r>
+        <w:t>Navigator</w:t>
+      </w:r>
+      <w:r>
+        <w:rPr>
+          <w:rFonts w:hint="eastAsia"/>
+        </w:rPr>
+        <w:t>，其中的抽象方法</w:t>
+      </w:r>
+      <w:r>
+        <w:rPr>
+          <w:rFonts w:hint="eastAsia"/>
+        </w:rPr>
+        <w:t>act</w:t>
+      </w:r>
+      <w:r>
+        <w:rPr>
+          <w:rFonts w:hint="eastAsia"/>
+        </w:rPr>
+        <w:t>的具体实现放到了</w:t>
+      </w:r>
+      <w:r>
+        <w:rPr>
+          <w:rFonts w:hint="eastAsia"/>
+        </w:rPr>
+        <w:t>test</w:t>
+      </w:r>
+      <w:r>
+        <w:rPr>
+          <w:rFonts w:hint="eastAsia"/>
+        </w:rPr>
+        <w:t>包中。这样</w:t>
+      </w:r>
+      <w:r>
+        <w:rPr>
+          <w:rFonts w:hint="eastAsia"/>
+        </w:rPr>
+        <w:t>便可以清晰的管理整个代码。</w:t>
+      </w:r>
+      <w:r>
+        <w:rPr>
+          <w:rFonts w:hint="eastAsia"/>
+        </w:rPr>
+        <w:t>如果包的定义中有</w:t>
+      </w:r>
+      <w:r>
+        <w:rPr>
+          <w:rFonts w:hint="eastAsia"/>
+        </w:rPr>
+        <w:t>{}</w:t>
+      </w:r>
+      <w:r>
+        <w:rPr>
+          <w:rFonts w:hint="eastAsia"/>
+        </w:rPr>
+        <w:t>，则其作用域在代码快</w:t>
+      </w:r>
+      <w:r>
+        <w:rPr>
+          <w:rFonts w:hint="eastAsia"/>
+        </w:rPr>
         <w:t>{</w:t>
       </w:r>
+      <w:r>
+        <w:t>…</w:t>
+      </w:r>
+      <w:r>
+        <w:rPr>
+          <w:rFonts w:hint="eastAsia"/>
+        </w:rPr>
+        <w:t>}</w:t>
+      </w:r>
+      <w:r>
+        <w:rPr>
+          <w:rFonts w:hint="eastAsia"/>
+        </w:rPr>
+        <w:t>中，如果没有</w:t>
+      </w:r>
+      <w:r>
+        <w:t>{}</w:t>
+      </w:r>
+      <w:r>
+        <w:rPr>
+          <w:rFonts w:hint="eastAsia"/>
+        </w:rPr>
+        <w:t>的话，则其作用域是整个</w:t>
+      </w:r>
+      <w:proofErr w:type="spellStart"/>
+      <w:r>
+        <w:rPr>
+          <w:rFonts w:hint="eastAsia"/>
+        </w:rPr>
+        <w:t>scala</w:t>
+      </w:r>
+      <w:proofErr w:type="spellEnd"/>
+      <w:r>
+        <w:rPr>
+          <w:rFonts w:hint="eastAsia"/>
+        </w:rPr>
+        <w:t>文件。</w:t>
+      </w:r>
+    </w:p>
+    <w:p>
+      <w:pPr>
+        <w:rPr>
+          <w:rFonts w:hint="eastAsia"/>
+        </w:rPr>
+      </w:pPr>
+    </w:p>
+    <w:p>
+      <w:pPr>
+        <w:pStyle w:val="3"/>
+      </w:pPr>
+      <w:r>
+        <w:rPr>
+          <w:rFonts w:hint="eastAsia"/>
+        </w:rPr>
+        <w:t>16.2</w:t>
+      </w:r>
+      <w:r>
+        <w:t xml:space="preserve"> </w:t>
+      </w:r>
+      <w:r>
+        <w:rPr>
+          <w:rFonts w:hint="eastAsia"/>
+        </w:rPr>
+        <w:t>包对象</w:t>
+      </w:r>
+    </w:p>
+    <w:p>
+      <w:r>
+        <w:tab/>
+        <w:t>S</w:t>
+      </w:r>
+      <w:r>
+        <w:rPr>
+          <w:rFonts w:hint="eastAsia"/>
+        </w:rPr>
+        <w:t>cala</w:t>
+      </w:r>
+      <w:r>
+        <w:rPr>
+          <w:rFonts w:hint="eastAsia"/>
+        </w:rPr>
+        <w:t>中</w:t>
+      </w:r>
+      <w:proofErr w:type="gramStart"/>
+      <w:r>
+        <w:rPr>
+          <w:rFonts w:hint="eastAsia"/>
+        </w:rPr>
+        <w:t>包存在包对象</w:t>
+      </w:r>
+      <w:proofErr w:type="gramEnd"/>
+      <w:r>
+        <w:rPr>
+          <w:rFonts w:hint="eastAsia"/>
+        </w:rPr>
+        <w:t>的概念，</w:t>
+      </w:r>
+      <w:proofErr w:type="gramStart"/>
+      <w:r>
+        <w:rPr>
+          <w:rFonts w:hint="eastAsia"/>
+        </w:rPr>
+        <w:t>包对象</w:t>
+      </w:r>
+      <w:proofErr w:type="gramEnd"/>
+      <w:r>
+        <w:rPr>
+          <w:rFonts w:hint="eastAsia"/>
+        </w:rPr>
+        <w:t>一般使用关键字</w:t>
+      </w:r>
+      <w:r>
+        <w:rPr>
+          <w:rFonts w:hint="eastAsia"/>
+          <w:i/>
+        </w:rPr>
+        <w:t>package</w:t>
+      </w:r>
+      <w:r>
+        <w:rPr>
+          <w:i/>
+        </w:rPr>
+        <w:t xml:space="preserve"> </w:t>
+      </w:r>
+      <w:r>
+        <w:rPr>
+          <w:rFonts w:hint="eastAsia"/>
+          <w:i/>
+        </w:rPr>
+        <w:t>object</w:t>
+      </w:r>
+      <w:r>
+        <w:rPr>
+          <w:i/>
+        </w:rPr>
+        <w:t xml:space="preserve"> </w:t>
+      </w:r>
+      <w:proofErr w:type="gramStart"/>
+      <w:r>
+        <w:rPr>
+          <w:rFonts w:hint="eastAsia"/>
+          <w:i/>
+        </w:rPr>
+        <w:t>包名</w:t>
+      </w:r>
+      <w:proofErr w:type="gramEnd"/>
+      <w:r>
+        <w:rPr>
+          <w:rFonts w:hint="eastAsia"/>
+          <w:i/>
+        </w:rPr>
+        <w:t xml:space="preserve"> </w:t>
+      </w:r>
+      <w:r>
+        <w:rPr>
+          <w:rFonts w:hint="eastAsia"/>
+        </w:rPr>
+        <w:t>的</w:t>
+      </w:r>
+      <w:r>
+        <w:rPr>
+          <w:rFonts w:hint="eastAsia"/>
+        </w:rPr>
+        <w:t>方式定义，在</w:t>
+      </w:r>
+      <w:proofErr w:type="gramStart"/>
+      <w:r>
+        <w:rPr>
+          <w:rFonts w:hint="eastAsia"/>
+        </w:rPr>
+        <w:t>包对象</w:t>
+      </w:r>
+      <w:proofErr w:type="gramEnd"/>
+      <w:r>
+        <w:rPr>
+          <w:rFonts w:hint="eastAsia"/>
+        </w:rPr>
+        <w:t>中我们可以定义方法和成员。当存在一个包的包名和</w:t>
+      </w:r>
+      <w:proofErr w:type="gramStart"/>
+      <w:r>
+        <w:rPr>
+          <w:rFonts w:hint="eastAsia"/>
+        </w:rPr>
+        <w:t>包对象</w:t>
+      </w:r>
+      <w:proofErr w:type="gramEnd"/>
+      <w:r>
+        <w:rPr>
+          <w:rFonts w:hint="eastAsia"/>
+        </w:rPr>
+        <w:t>名称相同时，包中的类就可以直接访问</w:t>
+      </w:r>
+      <w:proofErr w:type="gramStart"/>
+      <w:r>
+        <w:rPr>
+          <w:rFonts w:hint="eastAsia"/>
+        </w:rPr>
+        <w:t>包对象</w:t>
+      </w:r>
+      <w:proofErr w:type="gramEnd"/>
+      <w:r>
+        <w:rPr>
+          <w:rFonts w:hint="eastAsia"/>
+        </w:rPr>
+        <w:t>中成员。例如：</w:t>
+      </w:r>
+    </w:p>
+    <w:p>
+      <w:pPr>
+        <w:pStyle w:val="a3"/>
+      </w:pPr>
+      <w:proofErr w:type="gramStart"/>
+      <w:r>
+        <w:t>package</w:t>
+      </w:r>
+      <w:proofErr w:type="gramEnd"/>
+      <w:r>
+        <w:t xml:space="preserve"> object people {</w:t>
+      </w:r>
     </w:p>
     <w:p>
       <w:pPr>
@@ -9144,20 +10426,62 @@
       <w:proofErr w:type="spellStart"/>
       <w:proofErr w:type="gramStart"/>
       <w:r>
-        <w:t>def</w:t>
-      </w:r>
-      <w:proofErr w:type="spellEnd"/>
-      <w:proofErr w:type="gramEnd"/>
-      <w:r>
-        <w:t xml:space="preserve"> main(</w:t>
-      </w:r>
-      <w:proofErr w:type="spellStart"/>
-      <w:r>
-        <w:t>args</w:t>
-      </w:r>
-      <w:proofErr w:type="spellEnd"/>
-      <w:r>
-        <w:t>: Array[String]) {</w:t>
+        <w:t>val</w:t>
+      </w:r>
+      <w:proofErr w:type="spellEnd"/>
+      <w:proofErr w:type="gramEnd"/>
+      <w:r>
+        <w:t xml:space="preserve"> </w:t>
+      </w:r>
+      <w:proofErr w:type="spellStart"/>
+      <w:r>
+        <w:t>defaultName</w:t>
+      </w:r>
+      <w:proofErr w:type="spellEnd"/>
+      <w:r>
+        <w:t xml:space="preserve"> = "Scala"</w:t>
+      </w:r>
+    </w:p>
+    <w:p>
+      <w:pPr>
+        <w:pStyle w:val="a3"/>
+      </w:pPr>
+      <w:r>
+        <w:t>}</w:t>
+      </w:r>
+    </w:p>
+    <w:p>
+      <w:pPr>
+        <w:pStyle w:val="a3"/>
+      </w:pPr>
+    </w:p>
+    <w:p>
+      <w:pPr>
+        <w:pStyle w:val="a3"/>
+      </w:pPr>
+      <w:proofErr w:type="gramStart"/>
+      <w:r>
+        <w:t>package</w:t>
+      </w:r>
+      <w:proofErr w:type="gramEnd"/>
+      <w:r>
+        <w:t xml:space="preserve"> people {</w:t>
+      </w:r>
+    </w:p>
+    <w:p>
+      <w:pPr>
+        <w:pStyle w:val="a3"/>
+      </w:pPr>
+      <w:r>
+        <w:t xml:space="preserve">  </w:t>
+      </w:r>
+      <w:proofErr w:type="gramStart"/>
+      <w:r>
+        <w:t>class</w:t>
+      </w:r>
+      <w:proofErr w:type="gramEnd"/>
+      <w:r>
+        <w:t xml:space="preserve"> people {</w:t>
       </w:r>
     </w:p>
     <w:p>
@@ -9170,38 +10494,16 @@
       <w:proofErr w:type="spellStart"/>
       <w:proofErr w:type="gramStart"/>
       <w:r>
-        <w:t>val</w:t>
-      </w:r>
-      <w:proofErr w:type="spellEnd"/>
-      <w:proofErr w:type="gramEnd"/>
-      <w:r>
-        <w:t xml:space="preserve"> worker = new </w:t>
-      </w:r>
-      <w:r>
-        <w:rPr>
-          <w:rFonts w:hint="eastAsia"/>
-        </w:rPr>
-        <w:t>W</w:t>
-      </w:r>
-      <w:r>
-        <w:t xml:space="preserve">orker with </w:t>
-      </w:r>
-      <w:proofErr w:type="spellStart"/>
-      <w:r>
-        <w:t>TBeforeAfter</w:t>
-      </w:r>
-      <w:proofErr w:type="spellEnd"/>
-    </w:p>
-    <w:p>
-      <w:pPr>
-        <w:pStyle w:val="a3"/>
-      </w:pPr>
-      <w:r>
-        <w:t xml:space="preserve">    </w:t>
-      </w:r>
-      <w:proofErr w:type="spellStart"/>
-      <w:r>
-        <w:t>worker.doAction</w:t>
+        <w:t>var</w:t>
+      </w:r>
+      <w:proofErr w:type="spellEnd"/>
+      <w:proofErr w:type="gramEnd"/>
+      <w:r>
+        <w:t xml:space="preserve"> name = </w:t>
+      </w:r>
+      <w:proofErr w:type="spellStart"/>
+      <w:r>
+        <w:t>defaultName</w:t>
       </w:r>
       <w:proofErr w:type="spellEnd"/>
     </w:p>
@@ -9232,208 +10534,67 @@
         <w:rPr>
           <w:rFonts w:hint="eastAsia"/>
         </w:rPr>
-        <w:t>在具体实例化时，可以通过以上方式来实现</w:t>
-      </w:r>
-      <w:r>
-        <w:rPr>
-          <w:rFonts w:hint="eastAsia"/>
-        </w:rPr>
-        <w:t>AOP</w:t>
-      </w:r>
-      <w:r>
-        <w:rPr>
-          <w:rFonts w:hint="eastAsia"/>
-        </w:rPr>
-        <w:t>编程。首先</w:t>
-      </w:r>
-      <w:r>
-        <w:rPr>
-          <w:rFonts w:hint="eastAsia"/>
-        </w:rPr>
-        <w:t>Worker</w:t>
-      </w:r>
-      <w:r>
-        <w:rPr>
-          <w:rFonts w:hint="eastAsia"/>
-        </w:rPr>
-        <w:t>类复写了</w:t>
-      </w:r>
-      <w:r>
-        <w:rPr>
-          <w:rFonts w:hint="eastAsia"/>
-        </w:rPr>
-        <w:t>action</w:t>
-      </w:r>
-      <w:r>
-        <w:rPr>
-          <w:rFonts w:hint="eastAsia"/>
-        </w:rPr>
-        <w:t>方法，然后</w:t>
-      </w:r>
-      <w:proofErr w:type="spellStart"/>
-      <w:r>
-        <w:rPr>
-          <w:rFonts w:hint="eastAsia"/>
-        </w:rPr>
-        <w:t>TBeforeAfter</w:t>
-      </w:r>
-      <w:proofErr w:type="spellEnd"/>
-      <w:r>
-        <w:rPr>
-          <w:rFonts w:hint="eastAsia"/>
-        </w:rPr>
-        <w:t>会被混入到对象</w:t>
-      </w:r>
-      <w:r>
-        <w:rPr>
-          <w:rFonts w:hint="eastAsia"/>
-        </w:rPr>
-        <w:t>worker</w:t>
-      </w:r>
-      <w:r>
-        <w:rPr>
-          <w:rFonts w:hint="eastAsia"/>
-        </w:rPr>
-        <w:t>中。所以在调用</w:t>
-      </w:r>
-      <w:r>
-        <w:rPr>
-          <w:rFonts w:hint="eastAsia"/>
-        </w:rPr>
-        <w:t>worker</w:t>
-      </w:r>
-      <w:r>
-        <w:rPr>
-          <w:rFonts w:hint="eastAsia"/>
-        </w:rPr>
-        <w:t>对象的</w:t>
-      </w:r>
-      <w:proofErr w:type="spellStart"/>
-      <w:r>
-        <w:rPr>
-          <w:rFonts w:hint="eastAsia"/>
-        </w:rPr>
-        <w:t>doAction</w:t>
-      </w:r>
-      <w:proofErr w:type="spellEnd"/>
-      <w:r>
-        <w:rPr>
-          <w:rFonts w:hint="eastAsia"/>
-        </w:rPr>
-        <w:t>其实是调用</w:t>
-      </w:r>
-      <w:proofErr w:type="spellStart"/>
-      <w:r>
-        <w:rPr>
-          <w:rFonts w:hint="eastAsia"/>
-        </w:rPr>
-        <w:t>TBeforeAfter</w:t>
-      </w:r>
-      <w:proofErr w:type="spellEnd"/>
-      <w:r>
-        <w:rPr>
-          <w:rFonts w:hint="eastAsia"/>
-        </w:rPr>
-        <w:t>的</w:t>
-      </w:r>
-      <w:proofErr w:type="spellStart"/>
-      <w:r>
-        <w:rPr>
-          <w:rFonts w:hint="eastAsia"/>
-        </w:rPr>
-        <w:t>doAction</w:t>
-      </w:r>
-      <w:proofErr w:type="spellEnd"/>
-      <w:r>
-        <w:rPr>
-          <w:rFonts w:hint="eastAsia"/>
-        </w:rPr>
-        <w:t>方法；</w:t>
-      </w:r>
-      <w:proofErr w:type="spellStart"/>
-      <w:r>
-        <w:rPr>
-          <w:rFonts w:hint="eastAsia"/>
-        </w:rPr>
-        <w:t>TBeforeAfter</w:t>
-      </w:r>
-      <w:proofErr w:type="spellEnd"/>
-      <w:r>
-        <w:rPr>
-          <w:rFonts w:hint="eastAsia"/>
-        </w:rPr>
-        <w:t>的</w:t>
-      </w:r>
-      <w:proofErr w:type="spellStart"/>
-      <w:r>
-        <w:rPr>
-          <w:rFonts w:hint="eastAsia"/>
-        </w:rPr>
-        <w:t>doAction</w:t>
-      </w:r>
-      <w:proofErr w:type="spellEnd"/>
-      <w:r>
-        <w:rPr>
-          <w:rFonts w:hint="eastAsia"/>
-        </w:rPr>
-        <w:t>方法</w:t>
-      </w:r>
-      <w:r>
-        <w:rPr>
-          <w:rFonts w:hint="eastAsia"/>
-        </w:rPr>
-        <w:t>会</w:t>
-      </w:r>
-      <w:proofErr w:type="gramStart"/>
-      <w:r>
-        <w:rPr>
-          <w:rFonts w:hint="eastAsia"/>
-        </w:rPr>
-        <w:t>调用父类的</w:t>
-      </w:r>
-      <w:proofErr w:type="spellStart"/>
-      <w:proofErr w:type="gramEnd"/>
-      <w:r>
-        <w:rPr>
-          <w:rFonts w:hint="eastAsia"/>
-        </w:rPr>
-        <w:t>doAction</w:t>
-      </w:r>
-      <w:proofErr w:type="spellEnd"/>
-      <w:r>
-        <w:rPr>
-          <w:rFonts w:hint="eastAsia"/>
-        </w:rPr>
-        <w:t>方法，通过反射调用</w:t>
-      </w:r>
-      <w:r>
-        <w:rPr>
-          <w:rFonts w:hint="eastAsia"/>
-        </w:rPr>
-        <w:t>worker</w:t>
-      </w:r>
-      <w:r>
-        <w:rPr>
-          <w:rFonts w:hint="eastAsia"/>
-        </w:rPr>
-        <w:t>的</w:t>
-      </w:r>
-      <w:proofErr w:type="spellStart"/>
-      <w:r>
-        <w:rPr>
-          <w:rFonts w:hint="eastAsia"/>
-        </w:rPr>
-        <w:t>doAction</w:t>
-      </w:r>
-      <w:proofErr w:type="spellEnd"/>
-      <w:r>
-        <w:rPr>
-          <w:rFonts w:hint="eastAsia"/>
-        </w:rPr>
-        <w:t>方法。</w:t>
-      </w:r>
-    </w:p>
-    <w:p>
+        <w:t>包</w:t>
+      </w:r>
+      <w:r>
+        <w:rPr>
+          <w:rFonts w:hint="eastAsia"/>
+        </w:rPr>
+        <w:t>people</w:t>
+      </w:r>
+      <w:r>
+        <w:rPr>
+          <w:rFonts w:hint="eastAsia"/>
+        </w:rPr>
+        <w:t>可以访问</w:t>
+      </w:r>
+      <w:proofErr w:type="gramStart"/>
+      <w:r>
+        <w:rPr>
+          <w:rFonts w:hint="eastAsia"/>
+        </w:rPr>
+        <w:t>包对象</w:t>
+      </w:r>
+      <w:proofErr w:type="gramEnd"/>
+      <w:r>
+        <w:rPr>
+          <w:rFonts w:hint="eastAsia"/>
+        </w:rPr>
+        <w:t>people</w:t>
+      </w:r>
+      <w:r>
+        <w:rPr>
+          <w:rFonts w:hint="eastAsia"/>
+        </w:rPr>
+        <w:t>中的成员</w:t>
+      </w:r>
+      <w:r>
+        <w:rPr>
+          <w:rFonts w:hint="eastAsia"/>
+        </w:rPr>
+        <w:t xml:space="preserve"> </w:t>
+      </w:r>
+      <w:proofErr w:type="spellStart"/>
+      <w:r>
+        <w:rPr>
+          <w:rFonts w:hint="eastAsia"/>
+        </w:rPr>
+        <w:t>defaultName</w:t>
+      </w:r>
+      <w:proofErr w:type="spellEnd"/>
+      <w:r>
+        <w:rPr>
+          <w:rFonts w:hint="eastAsia"/>
+        </w:rPr>
+        <w:t>。</w:t>
+      </w:r>
+    </w:p>
+    <w:p>
+      <w:pPr>
+        <w:rPr>
+          <w:rFonts w:hint="eastAsia"/>
+        </w:rPr>
+      </w:pPr>
       <w:r>
         <w:tab/>
       </w:r>
@@ -9441,48 +10602,630 @@
         <w:rPr>
           <w:rFonts w:hint="eastAsia"/>
         </w:rPr>
-        <w:t>输出结果：</w:t>
-      </w:r>
-    </w:p>
-    <w:p>
-      <w:pPr>
-        <w:pStyle w:val="a3"/>
-      </w:pPr>
-      <w:r>
-        <w:t>Initialization</w:t>
-      </w:r>
-    </w:p>
-    <w:p>
-      <w:pPr>
-        <w:pStyle w:val="a3"/>
-      </w:pPr>
-      <w:r>
-        <w:t>Working...</w:t>
-      </w:r>
-    </w:p>
-    <w:p>
-      <w:pPr>
-        <w:pStyle w:val="a3"/>
-        <w:rPr>
-          <w:rFonts w:hint="eastAsia"/>
-        </w:rPr>
-      </w:pPr>
-      <w:r>
-        <w:t>Destroyed</w:t>
+        <w:t>一般</w:t>
+      </w:r>
+      <w:proofErr w:type="gramStart"/>
+      <w:r>
+        <w:rPr>
+          <w:rFonts w:hint="eastAsia"/>
+        </w:rPr>
+        <w:t>情况下包不</w:t>
+      </w:r>
+      <w:proofErr w:type="gramEnd"/>
+      <w:r>
+        <w:rPr>
+          <w:rFonts w:hint="eastAsia"/>
+        </w:rPr>
+        <w:t>可以单独定义成员和方法，所以使用</w:t>
+      </w:r>
+      <w:proofErr w:type="gramStart"/>
+      <w:r>
+        <w:rPr>
+          <w:rFonts w:hint="eastAsia"/>
+        </w:rPr>
+        <w:t>包对象</w:t>
+      </w:r>
+      <w:proofErr w:type="gramEnd"/>
+      <w:r>
+        <w:rPr>
+          <w:rFonts w:hint="eastAsia"/>
+        </w:rPr>
+        <w:t>来代替。</w:t>
+      </w:r>
+    </w:p>
+    <w:p>
+      <w:pPr>
+        <w:rPr>
+          <w:rFonts w:hint="eastAsia"/>
+        </w:rPr>
+      </w:pPr>
+    </w:p>
+    <w:p>
+      <w:pPr>
+        <w:pStyle w:val="3"/>
+        <w:rPr>
+          <w:rFonts w:hint="eastAsia"/>
+        </w:rPr>
+      </w:pPr>
+      <w:r>
+        <w:rPr>
+          <w:rFonts w:hint="eastAsia"/>
+        </w:rPr>
+        <w:t>16.3</w:t>
+      </w:r>
+      <w:r>
+        <w:t xml:space="preserve"> </w:t>
+      </w:r>
+      <w:r>
+        <w:rPr>
+          <w:rFonts w:hint="eastAsia"/>
+        </w:rPr>
+        <w:t>包引用</w:t>
+      </w:r>
+    </w:p>
+    <w:p>
+      <w:r>
+        <w:tab/>
+      </w:r>
+      <w:r>
+        <w:rPr>
+          <w:rFonts w:hint="eastAsia"/>
+        </w:rPr>
+        <w:t>一般在同一个</w:t>
+      </w:r>
+      <w:proofErr w:type="spellStart"/>
+      <w:r>
+        <w:rPr>
+          <w:rFonts w:hint="eastAsia"/>
+        </w:rPr>
+        <w:t>scala</w:t>
+      </w:r>
+      <w:proofErr w:type="spellEnd"/>
+      <w:r>
+        <w:rPr>
+          <w:rFonts w:hint="eastAsia"/>
+        </w:rPr>
+        <w:t>文件中不需要显示的导入其他包，当不在同一个</w:t>
+      </w:r>
+      <w:proofErr w:type="spellStart"/>
+      <w:r>
+        <w:rPr>
+          <w:rFonts w:hint="eastAsia"/>
+        </w:rPr>
+        <w:t>scala</w:t>
+      </w:r>
+      <w:proofErr w:type="spellEnd"/>
+      <w:r>
+        <w:rPr>
+          <w:rFonts w:hint="eastAsia"/>
+        </w:rPr>
+        <w:t>文件需要通过关键字</w:t>
+      </w:r>
+      <w:r>
+        <w:rPr>
+          <w:rFonts w:hint="eastAsia"/>
+        </w:rPr>
+        <w:t>import</w:t>
+      </w:r>
+      <w:r>
+        <w:rPr>
+          <w:rFonts w:hint="eastAsia"/>
+        </w:rPr>
+        <w:t>导入。例如：</w:t>
+      </w:r>
+    </w:p>
+    <w:p>
+      <w:pPr>
+        <w:pStyle w:val="a3"/>
+        <w:rPr>
+          <w:rFonts w:hint="eastAsia"/>
+        </w:rPr>
+      </w:pPr>
+      <w:r>
+        <w:tab/>
+      </w:r>
+      <w:proofErr w:type="gramStart"/>
+      <w:r>
+        <w:t>import</w:t>
+      </w:r>
+      <w:proofErr w:type="gramEnd"/>
+      <w:r>
+        <w:t xml:space="preserve"> </w:t>
+      </w:r>
+      <w:proofErr w:type="spellStart"/>
+      <w:r>
+        <w:t>java.awt</w:t>
+      </w:r>
+      <w:proofErr w:type="spellEnd"/>
+      <w:r>
+        <w:t>.{</w:t>
+      </w:r>
+      <w:proofErr w:type="spellStart"/>
+      <w:r>
+        <w:t>color,Font</w:t>
+      </w:r>
+      <w:proofErr w:type="spellEnd"/>
+      <w:r>
+        <w:t>}</w:t>
       </w:r>
     </w:p>
     <w:p/>
-    <w:p/>
-    <w:p/>
-    <w:p/>
-    <w:p>
-      <w:pPr>
-        <w:rPr>
-          <w:rFonts w:hint="eastAsia"/>
-        </w:rPr>
-      </w:pPr>
+    <w:p>
+      <w:pPr>
+        <w:pStyle w:val="3"/>
+      </w:pPr>
+      <w:r>
+        <w:rPr>
+          <w:rFonts w:hint="eastAsia"/>
+        </w:rPr>
+        <w:t>16.4</w:t>
+      </w:r>
+      <w:r>
+        <w:t xml:space="preserve"> </w:t>
+      </w:r>
+      <w:r>
+        <w:rPr>
+          <w:rFonts w:hint="eastAsia"/>
+        </w:rPr>
+        <w:t>包的隐式</w:t>
+      </w:r>
+      <w:r>
+        <w:rPr>
+          <w:rFonts w:hint="eastAsia"/>
+        </w:rPr>
+        <w:t>引用</w:t>
+      </w:r>
+    </w:p>
+    <w:p>
+      <w:r>
+        <w:tab/>
+        <w:t>S</w:t>
+      </w:r>
+      <w:r>
+        <w:rPr>
+          <w:rFonts w:hint="eastAsia"/>
+        </w:rPr>
+        <w:t>cala</w:t>
+      </w:r>
+      <w:r>
+        <w:rPr>
+          <w:rFonts w:hint="eastAsia"/>
+        </w:rPr>
+        <w:t>中存在一个隐式的包</w:t>
+      </w:r>
+      <w:r>
+        <w:rPr>
+          <w:rFonts w:hint="eastAsia"/>
+        </w:rPr>
+        <w:t>引用，默认情况下是不需要引入直接可</w:t>
+      </w:r>
       <w:bookmarkStart w:id="0" w:name="_GoBack"/>
       <w:bookmarkEnd w:id="0"/>
+      <w:r>
+        <w:rPr>
+          <w:rFonts w:hint="eastAsia"/>
+        </w:rPr>
+        <w:t>使用</w:t>
+      </w:r>
+      <w:r>
+        <w:rPr>
+          <w:rFonts w:hint="eastAsia"/>
+        </w:rPr>
+        <w:t>：</w:t>
+      </w:r>
+    </w:p>
+    <w:p>
+      <w:pPr>
+        <w:pStyle w:val="a3"/>
+        <w:rPr>
+          <w:rFonts w:hint="eastAsia"/>
+        </w:rPr>
+      </w:pPr>
+      <w:r>
+        <w:tab/>
+      </w:r>
+      <w:proofErr w:type="gramStart"/>
+      <w:r>
+        <w:rPr>
+          <w:rFonts w:hint="eastAsia"/>
+        </w:rPr>
+        <w:t>import</w:t>
+      </w:r>
+      <w:proofErr w:type="gramEnd"/>
+      <w:r>
+        <w:t xml:space="preserve"> </w:t>
+      </w:r>
+      <w:proofErr w:type="spellStart"/>
+      <w:r>
+        <w:rPr>
+          <w:rFonts w:hint="eastAsia"/>
+        </w:rPr>
+        <w:t>java.lang</w:t>
+      </w:r>
+      <w:proofErr w:type="spellEnd"/>
+      <w:r>
+        <w:rPr>
+          <w:rFonts w:hint="eastAsia"/>
+        </w:rPr>
+        <w:t>._ //</w:t>
+      </w:r>
+      <w:proofErr w:type="spellStart"/>
+      <w:r>
+        <w:rPr>
+          <w:rFonts w:hint="eastAsia"/>
+        </w:rPr>
+        <w:t>java.lang</w:t>
+      </w:r>
+      <w:proofErr w:type="spellEnd"/>
+      <w:r>
+        <w:rPr>
+          <w:rFonts w:hint="eastAsia"/>
+        </w:rPr>
+        <w:t>包</w:t>
+      </w:r>
+    </w:p>
+    <w:p>
+      <w:pPr>
+        <w:pStyle w:val="a3"/>
+      </w:pPr>
+      <w:r>
+        <w:tab/>
+      </w:r>
+      <w:proofErr w:type="gramStart"/>
+      <w:r>
+        <w:t>i</w:t>
+      </w:r>
+      <w:r>
+        <w:rPr>
+          <w:rFonts w:hint="eastAsia"/>
+        </w:rPr>
+        <w:t>mport</w:t>
+      </w:r>
+      <w:proofErr w:type="gramEnd"/>
+      <w:r>
+        <w:t xml:space="preserve"> </w:t>
+      </w:r>
+      <w:proofErr w:type="spellStart"/>
+      <w:r>
+        <w:t>scala</w:t>
+      </w:r>
+      <w:proofErr w:type="spellEnd"/>
+      <w:r>
+        <w:t>._   //</w:t>
+      </w:r>
+      <w:proofErr w:type="spellStart"/>
+      <w:r>
+        <w:t>scala</w:t>
+      </w:r>
+      <w:proofErr w:type="spellEnd"/>
+      <w:r>
+        <w:rPr>
+          <w:rFonts w:hint="eastAsia"/>
+        </w:rPr>
+        <w:t>包</w:t>
+      </w:r>
+    </w:p>
+    <w:p>
+      <w:pPr>
+        <w:pStyle w:val="a3"/>
+        <w:rPr>
+          <w:rFonts w:hint="eastAsia"/>
+        </w:rPr>
+      </w:pPr>
+      <w:r>
+        <w:lastRenderedPageBreak/>
+        <w:tab/>
+      </w:r>
+      <w:proofErr w:type="gramStart"/>
+      <w:r>
+        <w:t>import</w:t>
+      </w:r>
+      <w:proofErr w:type="gramEnd"/>
+      <w:r>
+        <w:t xml:space="preserve"> </w:t>
+      </w:r>
+      <w:proofErr w:type="spellStart"/>
+      <w:r>
+        <w:t>Predef</w:t>
+      </w:r>
+      <w:proofErr w:type="spellEnd"/>
+      <w:r>
+        <w:rPr>
+          <w:rFonts w:hint="eastAsia"/>
+        </w:rPr>
+        <w:t>._ //</w:t>
+      </w:r>
+      <w:proofErr w:type="spellStart"/>
+      <w:r>
+        <w:rPr>
+          <w:rFonts w:hint="eastAsia"/>
+        </w:rPr>
+        <w:t>Predef</w:t>
+      </w:r>
+      <w:proofErr w:type="spellEnd"/>
+      <w:r>
+        <w:rPr>
+          <w:rFonts w:hint="eastAsia"/>
+        </w:rPr>
+        <w:t>包</w:t>
+      </w:r>
+    </w:p>
+    <w:p>
+      <w:pPr>
+        <w:rPr>
+          <w:rFonts w:hint="eastAsia"/>
+        </w:rPr>
+      </w:pPr>
+      <w:r>
+        <w:tab/>
+      </w:r>
+      <w:r>
+        <w:rPr>
+          <w:rFonts w:hint="eastAsia"/>
+        </w:rPr>
+        <w:t>这里</w:t>
+      </w:r>
+      <w:proofErr w:type="gramStart"/>
+      <w:r>
+        <w:t>”</w:t>
+      </w:r>
+      <w:proofErr w:type="gramEnd"/>
+      <w:r>
+        <w:rPr>
+          <w:rFonts w:hint="eastAsia"/>
+        </w:rPr>
+        <w:t>_</w:t>
+      </w:r>
+      <w:proofErr w:type="gramStart"/>
+      <w:r>
+        <w:t>”</w:t>
+      </w:r>
+      <w:proofErr w:type="gramEnd"/>
+      <w:r>
+        <w:rPr>
+          <w:rFonts w:hint="eastAsia"/>
+        </w:rPr>
+        <w:t>等同于</w:t>
+      </w:r>
+      <w:r>
+        <w:rPr>
+          <w:rFonts w:hint="eastAsia"/>
+        </w:rPr>
+        <w:t>java</w:t>
+      </w:r>
+      <w:r>
+        <w:rPr>
+          <w:rFonts w:hint="eastAsia"/>
+        </w:rPr>
+        <w:t>中的</w:t>
+      </w:r>
+      <w:proofErr w:type="gramStart"/>
+      <w:r>
+        <w:t>”</w:t>
+      </w:r>
+      <w:proofErr w:type="gramEnd"/>
+      <w:r>
+        <w:rPr>
+          <w:rFonts w:hint="eastAsia"/>
+        </w:rPr>
+        <w:t>*</w:t>
+      </w:r>
+      <w:proofErr w:type="gramStart"/>
+      <w:r>
+        <w:t>”</w:t>
+      </w:r>
+      <w:proofErr w:type="gramEnd"/>
+      <w:r>
+        <w:t>,</w:t>
+      </w:r>
+      <w:r>
+        <w:rPr>
+          <w:rFonts w:hint="eastAsia"/>
+        </w:rPr>
+        <w:t>而且默认情况下</w:t>
+      </w:r>
+      <w:proofErr w:type="spellStart"/>
+      <w:r>
+        <w:rPr>
+          <w:rFonts w:hint="eastAsia"/>
+        </w:rPr>
+        <w:t>scala</w:t>
+      </w:r>
+      <w:proofErr w:type="spellEnd"/>
+      <w:r>
+        <w:rPr>
+          <w:rFonts w:hint="eastAsia"/>
+        </w:rPr>
+        <w:t>可以引用所有的</w:t>
+      </w:r>
+      <w:r>
+        <w:rPr>
+          <w:rFonts w:hint="eastAsia"/>
+        </w:rPr>
+        <w:t>java</w:t>
+      </w:r>
+      <w:r>
+        <w:rPr>
+          <w:rFonts w:hint="eastAsia"/>
+        </w:rPr>
+        <w:t>包。</w:t>
+      </w:r>
+    </w:p>
+    <w:p>
+      <w:pPr>
+        <w:pStyle w:val="a3"/>
+        <w:ind w:firstLine="420"/>
+      </w:pPr>
+      <w:proofErr w:type="gramStart"/>
+      <w:r>
+        <w:t>import</w:t>
+      </w:r>
+      <w:proofErr w:type="gramEnd"/>
+      <w:r>
+        <w:t xml:space="preserve"> </w:t>
+      </w:r>
+      <w:proofErr w:type="spellStart"/>
+      <w:r>
+        <w:t>java.awt</w:t>
+      </w:r>
+      <w:proofErr w:type="spellEnd"/>
+      <w:r>
+        <w:t>.{</w:t>
+      </w:r>
+      <w:proofErr w:type="spellStart"/>
+      <w:r>
+        <w:t>color,Font</w:t>
+      </w:r>
+      <w:proofErr w:type="spellEnd"/>
+      <w:r>
+        <w:t>}</w:t>
+      </w:r>
+    </w:p>
+    <w:p>
+      <w:r>
+        <w:tab/>
+      </w:r>
+      <w:r>
+        <w:rPr>
+          <w:rFonts w:hint="eastAsia"/>
+        </w:rPr>
+        <w:t>为了避免</w:t>
+      </w:r>
+      <w:proofErr w:type="spellStart"/>
+      <w:r>
+        <w:rPr>
+          <w:rFonts w:hint="eastAsia"/>
+        </w:rPr>
+        <w:t>scala</w:t>
+      </w:r>
+      <w:proofErr w:type="spellEnd"/>
+      <w:r>
+        <w:rPr>
+          <w:rFonts w:hint="eastAsia"/>
+        </w:rPr>
+        <w:t>包与</w:t>
+      </w:r>
+      <w:r>
+        <w:rPr>
+          <w:rFonts w:hint="eastAsia"/>
+        </w:rPr>
+        <w:t>java</w:t>
+      </w:r>
+      <w:r>
+        <w:rPr>
+          <w:rFonts w:hint="eastAsia"/>
+        </w:rPr>
+        <w:t>中类</w:t>
+      </w:r>
+      <w:proofErr w:type="gramStart"/>
+      <w:r>
+        <w:rPr>
+          <w:rFonts w:hint="eastAsia"/>
+        </w:rPr>
+        <w:t>名冲突</w:t>
+      </w:r>
+      <w:proofErr w:type="gramEnd"/>
+      <w:r>
+        <w:rPr>
+          <w:rFonts w:hint="eastAsia"/>
+        </w:rPr>
+        <w:t>可以使用重命名引入包的方式。</w:t>
+      </w:r>
+    </w:p>
+    <w:p>
+      <w:pPr>
+        <w:pStyle w:val="a3"/>
+        <w:ind w:firstLine="420"/>
+      </w:pPr>
+      <w:proofErr w:type="gramStart"/>
+      <w:r>
+        <w:rPr>
+          <w:rFonts w:hint="eastAsia"/>
+        </w:rPr>
+        <w:t>i</w:t>
+      </w:r>
+      <w:r>
+        <w:t>mport</w:t>
+      </w:r>
+      <w:proofErr w:type="gramEnd"/>
+      <w:r>
+        <w:t xml:space="preserve"> </w:t>
+      </w:r>
+      <w:proofErr w:type="spellStart"/>
+      <w:r>
+        <w:t>java.util</w:t>
+      </w:r>
+      <w:proofErr w:type="spellEnd"/>
+      <w:r>
+        <w:t>.{</w:t>
+      </w:r>
+      <w:proofErr w:type="spellStart"/>
+      <w:r>
+        <w:t>HashMap</w:t>
+      </w:r>
+      <w:proofErr w:type="spellEnd"/>
+      <w:r>
+        <w:t>=&gt;</w:t>
+      </w:r>
+      <w:proofErr w:type="spellStart"/>
+      <w:r>
+        <w:t>JavaHashMap</w:t>
+      </w:r>
+      <w:proofErr w:type="spellEnd"/>
+      <w:r>
+        <w:t>}</w:t>
+      </w:r>
+    </w:p>
+    <w:p>
+      <w:r>
+        <w:tab/>
+      </w:r>
+      <w:r>
+        <w:rPr>
+          <w:rFonts w:hint="eastAsia"/>
+        </w:rPr>
+        <w:t>如果不想引入一个包中的特定类可以使用如下方法。</w:t>
+      </w:r>
+    </w:p>
+    <w:p>
+      <w:pPr>
+        <w:pStyle w:val="a3"/>
+        <w:ind w:firstLine="420"/>
+        <w:rPr>
+          <w:rFonts w:hint="eastAsia"/>
+        </w:rPr>
+      </w:pPr>
+      <w:proofErr w:type="gramStart"/>
+      <w:r>
+        <w:t>import</w:t>
+      </w:r>
+      <w:proofErr w:type="gramEnd"/>
+      <w:r>
+        <w:t xml:space="preserve"> </w:t>
+      </w:r>
+      <w:proofErr w:type="spellStart"/>
+      <w:r>
+        <w:t>scala</w:t>
+      </w:r>
+      <w:proofErr w:type="spellEnd"/>
+      <w:r>
+        <w:t>.{</w:t>
+      </w:r>
+      <w:proofErr w:type="spellStart"/>
+      <w:r>
+        <w:t>StringBuilder</w:t>
+      </w:r>
+      <w:proofErr w:type="spellEnd"/>
+      <w:r>
+        <w:t xml:space="preserve"> =&gt; _}</w:t>
+      </w:r>
+    </w:p>
+    <w:p>
+      <w:pPr>
+        <w:rPr>
+          <w:rFonts w:hint="eastAsia"/>
+        </w:rPr>
+      </w:pPr>
     </w:p>
     <w:sectPr>
       <w:pgSz w:w="11906" w:h="16838"/>

--- a/doc/scala 基础知识.docx
+++ b/doc/scala 基础知识.docx
@@ -10797,38 +10797,1372 @@
         <w:rPr>
           <w:rFonts w:hint="eastAsia"/>
         </w:rPr>
-        <w:t>引用，默认情况下是不需要引入直接可</w:t>
+        <w:t>引用，默认情况下是不需要引入直接可使用</w:t>
+      </w:r>
+      <w:r>
+        <w:rPr>
+          <w:rFonts w:hint="eastAsia"/>
+        </w:rPr>
+        <w:t>：</w:t>
+      </w:r>
+    </w:p>
+    <w:p>
+      <w:pPr>
+        <w:pStyle w:val="a3"/>
+        <w:rPr>
+          <w:rFonts w:hint="eastAsia"/>
+        </w:rPr>
+      </w:pPr>
+      <w:r>
+        <w:tab/>
+      </w:r>
+      <w:proofErr w:type="gramStart"/>
+      <w:r>
+        <w:rPr>
+          <w:rFonts w:hint="eastAsia"/>
+        </w:rPr>
+        <w:t>import</w:t>
+      </w:r>
+      <w:proofErr w:type="gramEnd"/>
+      <w:r>
+        <w:t xml:space="preserve"> </w:t>
+      </w:r>
+      <w:proofErr w:type="spellStart"/>
+      <w:r>
+        <w:rPr>
+          <w:rFonts w:hint="eastAsia"/>
+        </w:rPr>
+        <w:t>java.lang</w:t>
+      </w:r>
+      <w:proofErr w:type="spellEnd"/>
+      <w:r>
+        <w:rPr>
+          <w:rFonts w:hint="eastAsia"/>
+        </w:rPr>
+        <w:t>._ //</w:t>
+      </w:r>
+      <w:proofErr w:type="spellStart"/>
+      <w:r>
+        <w:rPr>
+          <w:rFonts w:hint="eastAsia"/>
+        </w:rPr>
+        <w:t>java.lang</w:t>
+      </w:r>
+      <w:proofErr w:type="spellEnd"/>
+      <w:r>
+        <w:rPr>
+          <w:rFonts w:hint="eastAsia"/>
+        </w:rPr>
+        <w:t>包</w:t>
+      </w:r>
+    </w:p>
+    <w:p>
+      <w:pPr>
+        <w:pStyle w:val="a3"/>
+      </w:pPr>
+      <w:r>
+        <w:tab/>
+      </w:r>
+      <w:proofErr w:type="gramStart"/>
+      <w:r>
+        <w:t>i</w:t>
+      </w:r>
+      <w:r>
+        <w:rPr>
+          <w:rFonts w:hint="eastAsia"/>
+        </w:rPr>
+        <w:t>mport</w:t>
+      </w:r>
+      <w:proofErr w:type="gramEnd"/>
+      <w:r>
+        <w:t xml:space="preserve"> </w:t>
+      </w:r>
+      <w:proofErr w:type="spellStart"/>
+      <w:r>
+        <w:t>scala</w:t>
+      </w:r>
+      <w:proofErr w:type="spellEnd"/>
+      <w:r>
+        <w:t>._   //</w:t>
+      </w:r>
+      <w:proofErr w:type="spellStart"/>
+      <w:r>
+        <w:t>scala</w:t>
+      </w:r>
+      <w:proofErr w:type="spellEnd"/>
+      <w:r>
+        <w:rPr>
+          <w:rFonts w:hint="eastAsia"/>
+        </w:rPr>
+        <w:t>包</w:t>
+      </w:r>
+    </w:p>
+    <w:p>
+      <w:pPr>
+        <w:pStyle w:val="a3"/>
+        <w:rPr>
+          <w:rFonts w:hint="eastAsia"/>
+        </w:rPr>
+      </w:pPr>
+      <w:r>
+        <w:lastRenderedPageBreak/>
+        <w:tab/>
+      </w:r>
+      <w:proofErr w:type="gramStart"/>
+      <w:r>
+        <w:t>import</w:t>
+      </w:r>
+      <w:proofErr w:type="gramEnd"/>
+      <w:r>
+        <w:t xml:space="preserve"> </w:t>
+      </w:r>
+      <w:proofErr w:type="spellStart"/>
+      <w:r>
+        <w:t>Predef</w:t>
+      </w:r>
+      <w:proofErr w:type="spellEnd"/>
+      <w:r>
+        <w:rPr>
+          <w:rFonts w:hint="eastAsia"/>
+        </w:rPr>
+        <w:t>._ //</w:t>
+      </w:r>
+      <w:proofErr w:type="spellStart"/>
+      <w:r>
+        <w:rPr>
+          <w:rFonts w:hint="eastAsia"/>
+        </w:rPr>
+        <w:t>Predef</w:t>
+      </w:r>
+      <w:proofErr w:type="spellEnd"/>
+      <w:r>
+        <w:rPr>
+          <w:rFonts w:hint="eastAsia"/>
+        </w:rPr>
+        <w:t>包</w:t>
+      </w:r>
+    </w:p>
+    <w:p>
+      <w:pPr>
+        <w:rPr>
+          <w:rFonts w:hint="eastAsia"/>
+        </w:rPr>
+      </w:pPr>
+      <w:r>
+        <w:tab/>
+      </w:r>
+      <w:r>
+        <w:rPr>
+          <w:rFonts w:hint="eastAsia"/>
+        </w:rPr>
+        <w:t>这里</w:t>
+      </w:r>
+      <w:proofErr w:type="gramStart"/>
+      <w:r>
+        <w:t>”</w:t>
+      </w:r>
+      <w:proofErr w:type="gramEnd"/>
+      <w:r>
+        <w:rPr>
+          <w:rFonts w:hint="eastAsia"/>
+        </w:rPr>
+        <w:t>_</w:t>
+      </w:r>
+      <w:proofErr w:type="gramStart"/>
+      <w:r>
+        <w:t>”</w:t>
+      </w:r>
+      <w:proofErr w:type="gramEnd"/>
+      <w:r>
+        <w:rPr>
+          <w:rFonts w:hint="eastAsia"/>
+        </w:rPr>
+        <w:t>等同于</w:t>
+      </w:r>
+      <w:r>
+        <w:rPr>
+          <w:rFonts w:hint="eastAsia"/>
+        </w:rPr>
+        <w:t>java</w:t>
+      </w:r>
+      <w:r>
+        <w:rPr>
+          <w:rFonts w:hint="eastAsia"/>
+        </w:rPr>
+        <w:t>中的</w:t>
+      </w:r>
+      <w:proofErr w:type="gramStart"/>
+      <w:r>
+        <w:t>”</w:t>
+      </w:r>
+      <w:proofErr w:type="gramEnd"/>
+      <w:r>
+        <w:rPr>
+          <w:rFonts w:hint="eastAsia"/>
+        </w:rPr>
+        <w:t>*</w:t>
+      </w:r>
+      <w:proofErr w:type="gramStart"/>
+      <w:r>
+        <w:t>”</w:t>
+      </w:r>
+      <w:proofErr w:type="gramEnd"/>
+      <w:r>
+        <w:t>,</w:t>
+      </w:r>
+      <w:r>
+        <w:rPr>
+          <w:rFonts w:hint="eastAsia"/>
+        </w:rPr>
+        <w:t>而且默认情况下</w:t>
+      </w:r>
+      <w:proofErr w:type="spellStart"/>
+      <w:r>
+        <w:rPr>
+          <w:rFonts w:hint="eastAsia"/>
+        </w:rPr>
+        <w:t>scala</w:t>
+      </w:r>
+      <w:proofErr w:type="spellEnd"/>
+      <w:r>
+        <w:rPr>
+          <w:rFonts w:hint="eastAsia"/>
+        </w:rPr>
+        <w:t>可以引用所有的</w:t>
+      </w:r>
+      <w:r>
+        <w:rPr>
+          <w:rFonts w:hint="eastAsia"/>
+        </w:rPr>
+        <w:t>java</w:t>
+      </w:r>
+      <w:r>
+        <w:rPr>
+          <w:rFonts w:hint="eastAsia"/>
+        </w:rPr>
+        <w:t>包。</w:t>
+      </w:r>
+    </w:p>
+    <w:p>
+      <w:pPr>
+        <w:pStyle w:val="a3"/>
+        <w:ind w:firstLine="420"/>
+      </w:pPr>
+      <w:proofErr w:type="gramStart"/>
+      <w:r>
+        <w:t>import</w:t>
+      </w:r>
+      <w:proofErr w:type="gramEnd"/>
+      <w:r>
+        <w:t xml:space="preserve"> </w:t>
+      </w:r>
+      <w:proofErr w:type="spellStart"/>
+      <w:r>
+        <w:t>java.awt</w:t>
+      </w:r>
+      <w:proofErr w:type="spellEnd"/>
+      <w:r>
+        <w:t>.{</w:t>
+      </w:r>
+      <w:proofErr w:type="spellStart"/>
+      <w:r>
+        <w:t>color,Font</w:t>
+      </w:r>
+      <w:proofErr w:type="spellEnd"/>
+      <w:r>
+        <w:t>}</w:t>
+      </w:r>
+    </w:p>
+    <w:p>
+      <w:r>
+        <w:tab/>
+      </w:r>
+      <w:r>
+        <w:rPr>
+          <w:rFonts w:hint="eastAsia"/>
+        </w:rPr>
+        <w:t>为了避免</w:t>
+      </w:r>
+      <w:proofErr w:type="spellStart"/>
+      <w:r>
+        <w:rPr>
+          <w:rFonts w:hint="eastAsia"/>
+        </w:rPr>
+        <w:t>scala</w:t>
+      </w:r>
+      <w:proofErr w:type="spellEnd"/>
+      <w:r>
+        <w:rPr>
+          <w:rFonts w:hint="eastAsia"/>
+        </w:rPr>
+        <w:t>包与</w:t>
+      </w:r>
+      <w:r>
+        <w:rPr>
+          <w:rFonts w:hint="eastAsia"/>
+        </w:rPr>
+        <w:t>java</w:t>
+      </w:r>
+      <w:r>
+        <w:rPr>
+          <w:rFonts w:hint="eastAsia"/>
+        </w:rPr>
+        <w:t>中类</w:t>
+      </w:r>
+      <w:proofErr w:type="gramStart"/>
+      <w:r>
+        <w:rPr>
+          <w:rFonts w:hint="eastAsia"/>
+        </w:rPr>
+        <w:t>名冲突</w:t>
+      </w:r>
+      <w:proofErr w:type="gramEnd"/>
+      <w:r>
+        <w:rPr>
+          <w:rFonts w:hint="eastAsia"/>
+        </w:rPr>
+        <w:t>可以使用重命名引入包的方式。</w:t>
+      </w:r>
+    </w:p>
+    <w:p>
+      <w:pPr>
+        <w:pStyle w:val="a3"/>
+        <w:ind w:firstLine="420"/>
+      </w:pPr>
+      <w:proofErr w:type="gramStart"/>
+      <w:r>
+        <w:rPr>
+          <w:rFonts w:hint="eastAsia"/>
+        </w:rPr>
+        <w:t>i</w:t>
+      </w:r>
+      <w:r>
+        <w:t>mport</w:t>
+      </w:r>
+      <w:proofErr w:type="gramEnd"/>
+      <w:r>
+        <w:t xml:space="preserve"> </w:t>
+      </w:r>
+      <w:proofErr w:type="spellStart"/>
+      <w:r>
+        <w:t>java.util</w:t>
+      </w:r>
+      <w:proofErr w:type="spellEnd"/>
+      <w:r>
+        <w:t>.{</w:t>
+      </w:r>
+      <w:proofErr w:type="spellStart"/>
+      <w:r>
+        <w:t>HashMap</w:t>
+      </w:r>
+      <w:proofErr w:type="spellEnd"/>
+      <w:r>
+        <w:t>=&gt;</w:t>
+      </w:r>
+      <w:proofErr w:type="spellStart"/>
+      <w:r>
+        <w:t>JavaHashMap</w:t>
+      </w:r>
+      <w:proofErr w:type="spellEnd"/>
+      <w:r>
+        <w:t>}</w:t>
+      </w:r>
+    </w:p>
+    <w:p>
+      <w:r>
+        <w:tab/>
+      </w:r>
+      <w:r>
+        <w:rPr>
+          <w:rFonts w:hint="eastAsia"/>
+        </w:rPr>
+        <w:t>如果不想引入一个包中的特定类可以使用如下方法。</w:t>
+      </w:r>
+    </w:p>
+    <w:p>
+      <w:pPr>
+        <w:pStyle w:val="a3"/>
+        <w:ind w:firstLine="420"/>
+        <w:rPr>
+          <w:rFonts w:hint="eastAsia"/>
+        </w:rPr>
+      </w:pPr>
+      <w:proofErr w:type="gramStart"/>
+      <w:r>
+        <w:t>import</w:t>
+      </w:r>
+      <w:proofErr w:type="gramEnd"/>
+      <w:r>
+        <w:t xml:space="preserve"> </w:t>
+      </w:r>
+      <w:proofErr w:type="spellStart"/>
+      <w:r>
+        <w:t>scala</w:t>
+      </w:r>
+      <w:proofErr w:type="spellEnd"/>
+      <w:r>
+        <w:t>.{</w:t>
+      </w:r>
+      <w:proofErr w:type="spellStart"/>
+      <w:r>
+        <w:t>StringBuilder</w:t>
+      </w:r>
+      <w:proofErr w:type="spellEnd"/>
+      <w:r>
+        <w:t xml:space="preserve"> =&gt; _}</w:t>
+      </w:r>
+    </w:p>
+    <w:p/>
+    <w:p>
+      <w:pPr>
+        <w:pStyle w:val="2"/>
+      </w:pPr>
+      <w:r>
+        <w:rPr>
+          <w:rFonts w:hint="eastAsia"/>
+        </w:rPr>
+        <w:lastRenderedPageBreak/>
+        <w:t>17.scala</w:t>
+      </w:r>
+      <w:r>
+        <w:rPr>
+          <w:rFonts w:hint="eastAsia"/>
+        </w:rPr>
+        <w:t>中的访问权限</w:t>
+      </w:r>
+    </w:p>
+    <w:p>
+      <w:pPr>
+        <w:rPr>
+          <w:rFonts w:hint="eastAsia"/>
+        </w:rPr>
+      </w:pPr>
+      <w:r>
+        <w:tab/>
+      </w:r>
+      <w:r>
+        <w:rPr>
+          <w:rFonts w:hint="eastAsia"/>
+        </w:rPr>
+        <w:t>由于</w:t>
+      </w:r>
+      <w:r>
+        <w:rPr>
+          <w:rFonts w:hint="eastAsia"/>
+        </w:rPr>
+        <w:t>在大型面向对象的项目中存在许多包、类、对象等等，进行合理的访问控制是组织和构建项目必须要考虑的。</w:t>
+      </w:r>
+    </w:p>
+    <w:p>
+      <w:pPr>
+        <w:pStyle w:val="3"/>
+      </w:pPr>
+      <w:r>
+        <w:rPr>
+          <w:rFonts w:hint="eastAsia"/>
+        </w:rPr>
+        <w:t>17.1</w:t>
+      </w:r>
+      <w:r>
+        <w:t xml:space="preserve"> </w:t>
+      </w:r>
+      <w:r>
+        <w:rPr>
+          <w:rFonts w:hint="eastAsia"/>
+        </w:rPr>
+        <w:t>包、类、对象、成员的访问权限</w:t>
+      </w:r>
+    </w:p>
+    <w:p>
+      <w:r>
+        <w:tab/>
+      </w:r>
+      <w:r>
+        <w:rPr>
+          <w:rFonts w:hint="eastAsia"/>
+        </w:rPr>
+        <w:t>在包</w:t>
+      </w:r>
+      <w:r>
+        <w:rPr>
+          <w:rFonts w:hint="eastAsia"/>
+        </w:rPr>
+        <w:t>、类、对象、成员</w:t>
+      </w:r>
+      <w:r>
+        <w:rPr>
+          <w:rFonts w:hint="eastAsia"/>
+        </w:rPr>
+        <w:t>中有如下几个访问控制。</w:t>
+      </w:r>
+    </w:p>
+    <w:p>
+      <w:r>
+        <w:tab/>
+      </w:r>
+      <w:r>
+        <w:rPr>
+          <w:b/>
+        </w:rPr>
+        <w:t>p</w:t>
+      </w:r>
+      <w:r>
+        <w:rPr>
+          <w:rFonts w:hint="eastAsia"/>
+          <w:b/>
+        </w:rPr>
+        <w:t>rivate</w:t>
+      </w:r>
+      <w:r>
+        <w:rPr>
+          <w:b/>
+        </w:rPr>
+        <w:t>[</w:t>
+      </w:r>
+      <w:r>
+        <w:rPr>
+          <w:rFonts w:hint="eastAsia"/>
+          <w:b/>
+        </w:rPr>
+        <w:t>包名</w:t>
+      </w:r>
+      <w:r>
+        <w:rPr>
+          <w:rFonts w:hint="eastAsia"/>
+          <w:b/>
+        </w:rPr>
+        <w:t>/</w:t>
+      </w:r>
+      <w:r>
+        <w:rPr>
+          <w:rFonts w:hint="eastAsia"/>
+          <w:b/>
+        </w:rPr>
+        <w:t>类名</w:t>
+      </w:r>
+      <w:r>
+        <w:rPr>
+          <w:b/>
+        </w:rPr>
+        <w:t>]</w:t>
+      </w:r>
+      <w:r>
+        <w:rPr>
+          <w:rFonts w:hint="eastAsia"/>
+        </w:rPr>
+        <w:t>，是指限定一个类</w:t>
+      </w:r>
+      <w:r>
+        <w:rPr>
+          <w:rFonts w:hint="eastAsia"/>
+        </w:rPr>
+        <w:t>、类的成员</w:t>
+      </w:r>
+      <w:r>
+        <w:rPr>
+          <w:rFonts w:hint="eastAsia"/>
+        </w:rPr>
+        <w:t>或者方法的可见度，即这个类的可见度可以</w:t>
+      </w:r>
+      <w:proofErr w:type="gramStart"/>
+      <w:r>
+        <w:rPr>
+          <w:rFonts w:hint="eastAsia"/>
+        </w:rPr>
+        <w:t>扩展到包名下</w:t>
+      </w:r>
+      <w:proofErr w:type="gramEnd"/>
+      <w:r>
+        <w:rPr>
+          <w:rFonts w:hint="eastAsia"/>
+        </w:rPr>
+        <w:t>的所有包。如：</w:t>
+      </w:r>
+    </w:p>
+    <w:p>
+      <w:pPr>
+        <w:pStyle w:val="a3"/>
+      </w:pPr>
+      <w:proofErr w:type="gramStart"/>
+      <w:r>
+        <w:t>package</w:t>
+      </w:r>
+      <w:proofErr w:type="gramEnd"/>
+      <w:r>
+        <w:t xml:space="preserve"> spark {</w:t>
+      </w:r>
+    </w:p>
+    <w:p>
+      <w:pPr>
+        <w:pStyle w:val="a3"/>
+      </w:pPr>
+      <w:r>
+        <w:t xml:space="preserve">  </w:t>
+      </w:r>
+      <w:proofErr w:type="gramStart"/>
+      <w:r>
+        <w:t>package</w:t>
+      </w:r>
+      <w:proofErr w:type="gramEnd"/>
+      <w:r>
+        <w:t xml:space="preserve"> navigation{</w:t>
+      </w:r>
+    </w:p>
+    <w:p>
+      <w:pPr>
+        <w:pStyle w:val="a3"/>
+        <w:rPr>
+          <w:rFonts w:hint="eastAsia"/>
+        </w:rPr>
+      </w:pPr>
+      <w:r>
+        <w:t xml:space="preserve">    </w:t>
+      </w:r>
+      <w:proofErr w:type="gramStart"/>
+      <w:r>
+        <w:t>private[</w:t>
+      </w:r>
+      <w:proofErr w:type="gramEnd"/>
+      <w:r>
+        <w:t>spark] class Navigator{</w:t>
+      </w:r>
+    </w:p>
+    <w:p>
+      <w:pPr>
+        <w:pStyle w:val="a3"/>
+        <w:rPr>
+          <w:rFonts w:hint="eastAsia"/>
+        </w:rPr>
+      </w:pPr>
+      <w:r>
+        <w:t xml:space="preserve">    }</w:t>
+      </w:r>
+    </w:p>
+    <w:p>
+      <w:pPr>
+        <w:pStyle w:val="a3"/>
+      </w:pPr>
+      <w:r>
+        <w:t xml:space="preserve">    </w:t>
+      </w:r>
+      <w:proofErr w:type="gramStart"/>
+      <w:r>
+        <w:t>package</w:t>
+      </w:r>
+      <w:proofErr w:type="gramEnd"/>
+      <w:r>
+        <w:t xml:space="preserve"> launch{</w:t>
+      </w:r>
+    </w:p>
+    <w:p>
+      <w:pPr>
+        <w:pStyle w:val="a3"/>
+      </w:pPr>
+      <w:r>
+        <w:t xml:space="preserve">      </w:t>
+      </w:r>
+      <w:proofErr w:type="gramStart"/>
+      <w:r>
+        <w:t>object</w:t>
+      </w:r>
+      <w:proofErr w:type="gramEnd"/>
+      <w:r>
+        <w:t xml:space="preserve"> Vehicle {</w:t>
+      </w:r>
+    </w:p>
+    <w:p>
+      <w:pPr>
+        <w:pStyle w:val="a3"/>
+      </w:pPr>
+      <w:r>
+        <w:t xml:space="preserve">        </w:t>
+      </w:r>
+      <w:proofErr w:type="gramStart"/>
+      <w:r>
+        <w:t>private[</w:t>
+      </w:r>
+      <w:proofErr w:type="gramEnd"/>
+      <w:r>
+        <w:t xml:space="preserve">launch] </w:t>
+      </w:r>
+      <w:proofErr w:type="spellStart"/>
+      <w:r>
+        <w:t>val</w:t>
+      </w:r>
+      <w:proofErr w:type="spellEnd"/>
+      <w:r>
+        <w:t xml:space="preserve"> guide = new Navigator</w:t>
+      </w:r>
+    </w:p>
+    <w:p>
+      <w:pPr>
+        <w:pStyle w:val="a3"/>
+      </w:pPr>
+      <w:r>
+        <w:t xml:space="preserve">      }</w:t>
+      </w:r>
+    </w:p>
+    <w:p>
+      <w:pPr>
+        <w:pStyle w:val="a3"/>
+      </w:pPr>
+      <w:r>
+        <w:t xml:space="preserve">    }</w:t>
+      </w:r>
+    </w:p>
+    <w:p>
+      <w:pPr>
+        <w:pStyle w:val="a3"/>
+      </w:pPr>
+      <w:r>
+        <w:t xml:space="preserve">  }</w:t>
+      </w:r>
+    </w:p>
+    <w:p>
+      <w:pPr>
+        <w:pStyle w:val="a3"/>
+      </w:pPr>
+      <w:r>
+        <w:t>}</w:t>
+      </w:r>
+    </w:p>
+    <w:p>
+      <w:r>
+        <w:tab/>
+      </w:r>
+      <w:r>
+        <w:rPr>
+          <w:rFonts w:hint="eastAsia"/>
+        </w:rPr>
+        <w:t>类</w:t>
+      </w:r>
+      <w:r>
+        <w:rPr>
+          <w:rFonts w:hint="eastAsia"/>
+        </w:rPr>
+        <w:t>Navigator</w:t>
+      </w:r>
+      <w:r>
+        <w:rPr>
+          <w:rFonts w:hint="eastAsia"/>
+        </w:rPr>
+        <w:t>的可见度为整个</w:t>
+      </w:r>
+      <w:r>
+        <w:rPr>
+          <w:rFonts w:hint="eastAsia"/>
+        </w:rPr>
+        <w:t>spark</w:t>
+      </w:r>
+      <w:r>
+        <w:rPr>
+          <w:rFonts w:hint="eastAsia"/>
+        </w:rPr>
+        <w:t>包，所以在包</w:t>
+      </w:r>
+      <w:r>
+        <w:rPr>
+          <w:rFonts w:hint="eastAsia"/>
+        </w:rPr>
+        <w:t>launch</w:t>
+      </w:r>
+      <w:r>
+        <w:rPr>
+          <w:rFonts w:hint="eastAsia"/>
+        </w:rPr>
+        <w:t>中可以直接使用类</w:t>
+      </w:r>
+      <w:r>
+        <w:rPr>
+          <w:rFonts w:hint="eastAsia"/>
+        </w:rPr>
+        <w:t>Navigator</w:t>
+      </w:r>
+      <w:r>
+        <w:rPr>
+          <w:rFonts w:hint="eastAsia"/>
+        </w:rPr>
+        <w:t>。而</w:t>
+      </w:r>
+      <w:proofErr w:type="spellStart"/>
+      <w:r>
+        <w:rPr>
+          <w:rFonts w:hint="eastAsia"/>
+        </w:rPr>
+        <w:t>lauch</w:t>
+      </w:r>
+      <w:proofErr w:type="spellEnd"/>
+      <w:r>
+        <w:rPr>
+          <w:rFonts w:hint="eastAsia"/>
+        </w:rPr>
+        <w:t>包中的对象</w:t>
+      </w:r>
+      <w:r>
+        <w:rPr>
+          <w:rFonts w:hint="eastAsia"/>
+        </w:rPr>
+        <w:t>Vehicle</w:t>
+      </w:r>
+      <w:r>
+        <w:rPr>
+          <w:rFonts w:hint="eastAsia"/>
+        </w:rPr>
+        <w:t>中的成员</w:t>
+      </w:r>
+      <w:r>
+        <w:rPr>
+          <w:rFonts w:hint="eastAsia"/>
+        </w:rPr>
+        <w:t>guide</w:t>
+      </w:r>
+      <w:r>
+        <w:rPr>
+          <w:rFonts w:hint="eastAsia"/>
+        </w:rPr>
+        <w:t>是整个</w:t>
+      </w:r>
+      <w:proofErr w:type="spellStart"/>
+      <w:r>
+        <w:rPr>
+          <w:rFonts w:hint="eastAsia"/>
+        </w:rPr>
+        <w:t>lauch</w:t>
+      </w:r>
+      <w:proofErr w:type="spellEnd"/>
+      <w:r>
+        <w:rPr>
+          <w:rFonts w:hint="eastAsia"/>
+        </w:rPr>
+        <w:t>包可见的，</w:t>
+      </w:r>
+      <w:proofErr w:type="spellStart"/>
+      <w:r>
+        <w:rPr>
+          <w:rFonts w:hint="eastAsia"/>
+        </w:rPr>
+        <w:t>lauch</w:t>
+      </w:r>
+      <w:proofErr w:type="spellEnd"/>
+      <w:r>
+        <w:rPr>
+          <w:rFonts w:hint="eastAsia"/>
+        </w:rPr>
+        <w:t>包中的</w:t>
+      </w:r>
+      <w:proofErr w:type="gramStart"/>
+      <w:r>
+        <w:rPr>
+          <w:rFonts w:hint="eastAsia"/>
+        </w:rPr>
+        <w:t>所有类都可以</w:t>
+      </w:r>
+      <w:proofErr w:type="gramEnd"/>
+      <w:r>
+        <w:rPr>
+          <w:rFonts w:hint="eastAsia"/>
+        </w:rPr>
+        <w:t>访问它。</w:t>
+      </w:r>
+    </w:p>
+    <w:p>
+      <w:pPr>
+        <w:rPr>
+          <w:rFonts w:hint="eastAsia"/>
+        </w:rPr>
+      </w:pPr>
+      <w:r>
+        <w:tab/>
+      </w:r>
+      <w:r>
+        <w:rPr>
+          <w:b/>
+        </w:rPr>
+        <w:t>protected</w:t>
+      </w:r>
+      <w:r>
+        <w:rPr>
+          <w:rFonts w:hint="eastAsia"/>
+          <w:b/>
+        </w:rPr>
+        <w:t>[</w:t>
+      </w:r>
+      <w:r>
+        <w:rPr>
+          <w:rFonts w:hint="eastAsia"/>
+          <w:b/>
+        </w:rPr>
+        <w:t>包名</w:t>
+      </w:r>
+      <w:r>
+        <w:rPr>
+          <w:rFonts w:hint="eastAsia"/>
+          <w:b/>
+        </w:rPr>
+        <w:t>/</w:t>
+      </w:r>
+      <w:r>
+        <w:rPr>
+          <w:rFonts w:hint="eastAsia"/>
+          <w:b/>
+        </w:rPr>
+        <w:t>类名</w:t>
+      </w:r>
+      <w:r>
+        <w:rPr>
+          <w:rFonts w:hint="eastAsia"/>
+          <w:b/>
+        </w:rPr>
+        <w:t>]</w:t>
+      </w:r>
+      <w:r>
+        <w:rPr>
+          <w:rFonts w:hint="eastAsia"/>
+        </w:rPr>
+        <w:t>，指这个方法或者</w:t>
+      </w:r>
+      <w:proofErr w:type="gramStart"/>
+      <w:r>
+        <w:rPr>
+          <w:rFonts w:hint="eastAsia"/>
+        </w:rPr>
+        <w:t>类不仅</w:t>
+      </w:r>
+      <w:proofErr w:type="gramEnd"/>
+      <w:r>
+        <w:rPr>
+          <w:rFonts w:hint="eastAsia"/>
+        </w:rPr>
+        <w:t>其和其子类可以访问，并且包和包的子包也可以访问。</w:t>
+      </w:r>
+    </w:p>
+    <w:p>
+      <w:r>
+        <w:rPr>
+          <w:b/>
+        </w:rPr>
+        <w:tab/>
+      </w:r>
+      <w:r>
+        <w:rPr>
+          <w:b/>
+        </w:rPr>
+        <w:t>p</w:t>
+      </w:r>
+      <w:r>
+        <w:rPr>
+          <w:rFonts w:hint="eastAsia"/>
+          <w:b/>
+        </w:rPr>
+        <w:t>rivate[this]</w:t>
+      </w:r>
+      <w:r>
+        <w:rPr>
+          <w:b/>
+        </w:rPr>
+        <w:t>,</w:t>
+      </w:r>
+      <w:r>
+        <w:rPr>
+          <w:rFonts w:hint="eastAsia"/>
+        </w:rPr>
+        <w:t>指方法、成员、类</w:t>
+      </w:r>
+      <w:proofErr w:type="gramStart"/>
+      <w:r>
+        <w:rPr>
+          <w:rFonts w:hint="eastAsia"/>
+        </w:rPr>
+        <w:t>仅对象</w:t>
+      </w:r>
+      <w:proofErr w:type="gramEnd"/>
+      <w:r>
+        <w:rPr>
+          <w:rFonts w:hint="eastAsia"/>
+        </w:rPr>
+        <w:t>可见或者对象私有，也就是仅有该类的实例化的</w:t>
+      </w:r>
+      <w:r>
+        <w:rPr>
+          <w:rFonts w:hint="eastAsia"/>
+        </w:rPr>
+        <w:t>同一</w:t>
+      </w:r>
+      <w:r>
+        <w:rPr>
+          <w:rFonts w:hint="eastAsia"/>
+        </w:rPr>
+        <w:t>对象内部可以访问，</w:t>
+      </w:r>
+      <w:r>
+        <w:rPr>
+          <w:rFonts w:hint="eastAsia"/>
+        </w:rPr>
+        <w:t>类的其他对象无法访问。可以通过这一关键字来限定某一类、</w:t>
+      </w:r>
+      <w:r>
+        <w:rPr>
+          <w:rFonts w:hint="eastAsia"/>
+        </w:rPr>
+        <w:t>方法、</w:t>
+      </w:r>
+      <w:r>
+        <w:rPr>
+          <w:rFonts w:hint="eastAsia"/>
+        </w:rPr>
+        <w:t>成员不能被同一类的其他对象访问，这对于实际编程十分有用。</w:t>
+      </w:r>
+    </w:p>
+    <w:p>
+      <w:pPr>
+        <w:pStyle w:val="a3"/>
+      </w:pPr>
+      <w:proofErr w:type="gramStart"/>
+      <w:r>
+        <w:t>package</w:t>
+      </w:r>
+      <w:proofErr w:type="gramEnd"/>
+      <w:r>
+        <w:t xml:space="preserve"> spark {</w:t>
+      </w:r>
+    </w:p>
+    <w:p>
+      <w:pPr>
+        <w:pStyle w:val="a3"/>
+      </w:pPr>
+      <w:r>
+        <w:t xml:space="preserve">  </w:t>
+      </w:r>
+      <w:proofErr w:type="gramStart"/>
+      <w:r>
+        <w:t>package</w:t>
+      </w:r>
+      <w:proofErr w:type="gramEnd"/>
+      <w:r>
+        <w:t xml:space="preserve"> navigation{</w:t>
+      </w:r>
+    </w:p>
+    <w:p>
+      <w:pPr>
+        <w:pStyle w:val="a3"/>
+      </w:pPr>
+      <w:r>
+        <w:t xml:space="preserve">    </w:t>
+      </w:r>
+      <w:proofErr w:type="gramStart"/>
+      <w:r>
+        <w:t>private[</w:t>
+      </w:r>
+      <w:proofErr w:type="gramEnd"/>
+      <w:r>
+        <w:t>spark] class Navigator{</w:t>
+      </w:r>
+    </w:p>
+    <w:p>
+      <w:pPr>
+        <w:pStyle w:val="a3"/>
+      </w:pPr>
+      <w:r>
+        <w:t xml:space="preserve">      </w:t>
+      </w:r>
+      <w:proofErr w:type="gramStart"/>
+      <w:r>
+        <w:t>protected</w:t>
+      </w:r>
+      <w:proofErr w:type="gramEnd"/>
+      <w:r>
+        <w:t xml:space="preserve"> [navigation] </w:t>
+      </w:r>
+      <w:proofErr w:type="spellStart"/>
+      <w:r>
+        <w:t>def</w:t>
+      </w:r>
+      <w:proofErr w:type="spellEnd"/>
+      <w:r>
+        <w:t xml:space="preserve"> </w:t>
+      </w:r>
+      <w:proofErr w:type="spellStart"/>
+      <w:r>
+        <w:t>useStarChar</w:t>
+      </w:r>
+      <w:proofErr w:type="spellEnd"/>
+      <w:r>
+        <w:t>(): Unit = {</w:t>
+      </w:r>
+    </w:p>
+    <w:p>
+      <w:pPr>
+        <w:pStyle w:val="a3"/>
+      </w:pPr>
+      <w:r>
+        <w:t xml:space="preserve">        </w:t>
+      </w:r>
+      <w:proofErr w:type="gramStart"/>
+      <w:r>
+        <w:t>class</w:t>
+      </w:r>
+      <w:proofErr w:type="gramEnd"/>
+      <w:r>
+        <w:t xml:space="preserve"> </w:t>
+      </w:r>
+      <w:proofErr w:type="spellStart"/>
+      <w:r>
+        <w:t>LegOfJourney</w:t>
+      </w:r>
+      <w:proofErr w:type="spellEnd"/>
+      <w:r>
+        <w:t xml:space="preserve"> {</w:t>
+      </w:r>
+    </w:p>
+    <w:p>
+      <w:pPr>
+        <w:pStyle w:val="a3"/>
+      </w:pPr>
+      <w:r>
+        <w:t xml:space="preserve">          </w:t>
+      </w:r>
+      <w:proofErr w:type="gramStart"/>
+      <w:r>
+        <w:t>private[</w:t>
+      </w:r>
+      <w:proofErr w:type="gramEnd"/>
+      <w:r>
+        <w:t xml:space="preserve">Navigator] </w:t>
+      </w:r>
+      <w:proofErr w:type="spellStart"/>
+      <w:r>
+        <w:t>val</w:t>
+      </w:r>
+      <w:proofErr w:type="spellEnd"/>
+      <w:r>
+        <w:t xml:space="preserve"> distance = 100</w:t>
+      </w:r>
+    </w:p>
+    <w:p>
+      <w:pPr>
+        <w:pStyle w:val="a3"/>
+      </w:pPr>
+      <w:r>
+        <w:t xml:space="preserve">        }</w:t>
+      </w:r>
+    </w:p>
+    <w:p>
+      <w:pPr>
+        <w:pStyle w:val="a3"/>
+      </w:pPr>
+      <w:r>
+        <w:t xml:space="preserve">        </w:t>
+      </w:r>
+      <w:proofErr w:type="gramStart"/>
+      <w:r>
+        <w:t>private[</w:t>
+      </w:r>
+      <w:proofErr w:type="gramEnd"/>
+      <w:r>
+        <w:t xml:space="preserve">this] </w:t>
+      </w:r>
+      <w:proofErr w:type="spellStart"/>
+      <w:r>
+        <w:t>var</w:t>
+      </w:r>
+      <w:proofErr w:type="spellEnd"/>
+      <w:r>
+        <w:t xml:space="preserve"> speed = 200</w:t>
+      </w:r>
+    </w:p>
+    <w:p>
+      <w:pPr>
+        <w:pStyle w:val="a3"/>
+      </w:pPr>
+      <w:r>
+        <w:t xml:space="preserve">      }</w:t>
+      </w:r>
+    </w:p>
+    <w:p>
+      <w:pPr>
+        <w:pStyle w:val="a3"/>
+      </w:pPr>
+      <w:r>
+        <w:t xml:space="preserve">    }</w:t>
+      </w:r>
+    </w:p>
+    <w:p>
+      <w:pPr>
+        <w:pStyle w:val="a3"/>
+      </w:pPr>
+      <w:r>
+        <w:t xml:space="preserve">  }</w:t>
+      </w:r>
+    </w:p>
+    <w:p>
+      <w:pPr>
+        <w:pStyle w:val="a3"/>
+        <w:rPr>
+          <w:rFonts w:hint="eastAsia"/>
+        </w:rPr>
+      </w:pPr>
+      <w:r>
+        <w:t>}</w:t>
+      </w:r>
+    </w:p>
+    <w:p>
+      <w:pPr>
+        <w:rPr>
+          <w:rFonts w:hint="eastAsia"/>
+        </w:rPr>
+      </w:pPr>
+      <w:r>
+        <w:tab/>
+      </w:r>
+      <w:r>
+        <w:rPr>
+          <w:rFonts w:hint="eastAsia"/>
+        </w:rPr>
+        <w:t>这里类</w:t>
+      </w:r>
+      <w:r>
+        <w:rPr>
+          <w:rFonts w:hint="eastAsia"/>
+        </w:rPr>
+        <w:t>Navigator</w:t>
+      </w:r>
+      <w:r>
+        <w:rPr>
+          <w:rFonts w:hint="eastAsia"/>
+        </w:rPr>
+        <w:t>中的成员</w:t>
+      </w:r>
+      <w:r>
+        <w:rPr>
+          <w:rFonts w:hint="eastAsia"/>
+        </w:rPr>
+        <w:t>speed</w:t>
+      </w:r>
+      <w:r>
+        <w:rPr>
+          <w:rFonts w:hint="eastAsia"/>
+        </w:rPr>
+        <w:t>的访问修饰符是</w:t>
+      </w:r>
+      <w:r>
+        <w:rPr>
+          <w:rFonts w:hint="eastAsia"/>
+        </w:rPr>
+        <w:t>private</w:t>
+      </w:r>
+      <w:r>
+        <w:t>[this],</w:t>
+      </w:r>
+      <w:r>
+        <w:rPr>
+          <w:rFonts w:hint="eastAsia"/>
+        </w:rPr>
+        <w:t>就是仅仅是对</w:t>
+      </w:r>
+      <w:r>
+        <w:rPr>
+          <w:rFonts w:hint="eastAsia"/>
+        </w:rPr>
+        <w:lastRenderedPageBreak/>
+        <w:t>象可见的，同一类的其他对象是无法访问的。</w:t>
+      </w:r>
+    </w:p>
+    <w:p>
+      <w:pPr>
+        <w:rPr>
+          <w:rFonts w:hint="eastAsia"/>
+        </w:rPr>
+      </w:pPr>
+    </w:p>
+    <w:p>
+      <w:pPr>
+        <w:pStyle w:val="3"/>
+        <w:rPr>
+          <w:rFonts w:hint="eastAsia"/>
+        </w:rPr>
+      </w:pPr>
+      <w:r>
+        <w:rPr>
+          <w:rFonts w:hint="eastAsia"/>
+        </w:rPr>
+        <w:t>17.2</w:t>
+      </w:r>
+      <w:r>
+        <w:t xml:space="preserve"> </w:t>
+      </w:r>
+      <w:r>
+        <w:rPr>
+          <w:rFonts w:hint="eastAsia"/>
+        </w:rPr>
+        <w:t>伴生类、伴生对象的访问权限</w:t>
+      </w:r>
+    </w:p>
+    <w:p>
+      <w:pPr>
+        <w:rPr>
+          <w:rFonts w:hint="eastAsia"/>
+        </w:rPr>
+      </w:pPr>
+      <w:r>
+        <w:tab/>
+      </w:r>
+      <w:r>
+        <w:rPr>
+          <w:rFonts w:hint="eastAsia"/>
+        </w:rPr>
+        <w:t>伴生类可以访问</w:t>
+      </w:r>
+      <w:r>
+        <w:rPr>
+          <w:rFonts w:hint="eastAsia"/>
+        </w:rPr>
+        <w:t>伴生对象的私有成员，伴生对象也可以访问伴生类的私有成员，即伴生类和伴生对象可以相互访问。唯一的差别在于</w:t>
+      </w:r>
+      <w:r>
+        <w:rPr>
+          <w:rFonts w:hint="eastAsia"/>
+        </w:rPr>
+        <w:t>protect</w:t>
+      </w:r>
+      <w:r>
+        <w:rPr>
+          <w:rFonts w:hint="eastAsia"/>
+        </w:rPr>
+        <w:t>修饰的成员，由于伴生对象不存在子类，所以不存在伴生类的子类可访问的问题。</w:t>
       </w:r>
       <w:bookmarkStart w:id="0" w:name="_GoBack"/>
       <w:bookmarkEnd w:id="0"/>
-      <w:r>
-        <w:rPr>
-          <w:rFonts w:hint="eastAsia"/>
-        </w:rPr>
-        <w:t>使用</w:t>
-      </w:r>
-      <w:r>
-        <w:rPr>
-          <w:rFonts w:hint="eastAsia"/>
-        </w:rPr>
-        <w:t>：</w:t>
-      </w:r>
-    </w:p>
-    <w:p>
-      <w:pPr>
-        <w:pStyle w:val="a3"/>
-        <w:rPr>
-          <w:rFonts w:hint="eastAsia"/>
-        </w:rPr>
-      </w:pPr>
-      <w:r>
-        <w:tab/>
-      </w:r>
-      <w:proofErr w:type="gramStart"/>
-      <w:r>
-        <w:rPr>
-          <w:rFonts w:hint="eastAsia"/>
-        </w:rPr>
+    </w:p>
+    <w:p>
+      <w:pPr>
+        <w:pStyle w:val="a3"/>
+      </w:pPr>
+      <w:proofErr w:type="gramStart"/>
+      <w:r>
+        <w:t>class</w:t>
+      </w:r>
+      <w:proofErr w:type="gramEnd"/>
+      <w:r>
+        <w:t xml:space="preserve"> </w:t>
+      </w:r>
+      <w:proofErr w:type="spellStart"/>
+      <w:r>
+        <w:t>PackageOps_Advanced</w:t>
+      </w:r>
+      <w:proofErr w:type="spellEnd"/>
+      <w:r>
+        <w:t>{</w:t>
+      </w:r>
+    </w:p>
+    <w:p>
+      <w:pPr>
+        <w:pStyle w:val="a3"/>
+      </w:pPr>
+      <w:r>
+        <w:t xml:space="preserve">    </w:t>
+      </w:r>
+      <w:proofErr w:type="gramStart"/>
+      <w:r>
         <w:t>import</w:t>
       </w:r>
       <w:proofErr w:type="gramEnd"/>
@@ -10837,387 +12171,200 @@
       </w:r>
       <w:proofErr w:type="spellStart"/>
       <w:r>
-        <w:rPr>
-          <w:rFonts w:hint="eastAsia"/>
-        </w:rPr>
-        <w:t>java.lang</w:t>
-      </w:r>
-      <w:proofErr w:type="spellEnd"/>
-      <w:r>
-        <w:rPr>
-          <w:rFonts w:hint="eastAsia"/>
-        </w:rPr>
-        <w:t>._ //</w:t>
-      </w:r>
-      <w:proofErr w:type="spellStart"/>
-      <w:r>
-        <w:rPr>
-          <w:rFonts w:hint="eastAsia"/>
-        </w:rPr>
-        <w:t>java.lang</w:t>
-      </w:r>
-      <w:proofErr w:type="spellEnd"/>
-      <w:r>
-        <w:rPr>
-          <w:rFonts w:hint="eastAsia"/>
-        </w:rPr>
-        <w:t>包</w:t>
-      </w:r>
-    </w:p>
-    <w:p>
-      <w:pPr>
-        <w:pStyle w:val="a3"/>
-      </w:pPr>
-      <w:r>
-        <w:tab/>
-      </w:r>
-      <w:proofErr w:type="gramStart"/>
-      <w:r>
-        <w:t>i</w:t>
-      </w:r>
-      <w:r>
-        <w:rPr>
-          <w:rFonts w:hint="eastAsia"/>
-        </w:rPr>
-        <w:t>mport</w:t>
-      </w:r>
-      <w:proofErr w:type="gramEnd"/>
-      <w:r>
-        <w:t xml:space="preserve"> </w:t>
-      </w:r>
-      <w:proofErr w:type="spellStart"/>
-      <w:r>
-        <w:t>scala</w:t>
-      </w:r>
-      <w:proofErr w:type="spellEnd"/>
-      <w:r>
-        <w:t>._   //</w:t>
-      </w:r>
-      <w:proofErr w:type="spellStart"/>
-      <w:r>
-        <w:t>scala</w:t>
-      </w:r>
-      <w:proofErr w:type="spellEnd"/>
-      <w:r>
-        <w:rPr>
-          <w:rFonts w:hint="eastAsia"/>
-        </w:rPr>
-        <w:t>包</w:t>
-      </w:r>
-    </w:p>
-    <w:p>
-      <w:pPr>
-        <w:pStyle w:val="a3"/>
-        <w:rPr>
-          <w:rFonts w:hint="eastAsia"/>
-        </w:rPr>
-      </w:pPr>
-      <w:r>
-        <w:lastRenderedPageBreak/>
-        <w:tab/>
-      </w:r>
-      <w:proofErr w:type="gramStart"/>
-      <w:r>
-        <w:t>import</w:t>
-      </w:r>
-      <w:proofErr w:type="gramEnd"/>
-      <w:r>
-        <w:t xml:space="preserve"> </w:t>
-      </w:r>
-      <w:proofErr w:type="spellStart"/>
-      <w:r>
-        <w:t>Predef</w:t>
-      </w:r>
-      <w:proofErr w:type="spellEnd"/>
-      <w:r>
-        <w:rPr>
-          <w:rFonts w:hint="eastAsia"/>
-        </w:rPr>
-        <w:t>._ //</w:t>
-      </w:r>
-      <w:proofErr w:type="spellStart"/>
-      <w:r>
-        <w:rPr>
-          <w:rFonts w:hint="eastAsia"/>
-        </w:rPr>
-        <w:t>Predef</w:t>
-      </w:r>
-      <w:proofErr w:type="spellEnd"/>
-      <w:r>
-        <w:rPr>
-          <w:rFonts w:hint="eastAsia"/>
-        </w:rPr>
-        <w:t>包</w:t>
-      </w:r>
-    </w:p>
-    <w:p>
-      <w:pPr>
-        <w:rPr>
-          <w:rFonts w:hint="eastAsia"/>
-        </w:rPr>
-      </w:pPr>
-      <w:r>
-        <w:tab/>
-      </w:r>
-      <w:r>
-        <w:rPr>
-          <w:rFonts w:hint="eastAsia"/>
-        </w:rPr>
-        <w:t>这里</w:t>
-      </w:r>
-      <w:proofErr w:type="gramStart"/>
-      <w:r>
-        <w:t>”</w:t>
-      </w:r>
-      <w:proofErr w:type="gramEnd"/>
-      <w:r>
-        <w:rPr>
-          <w:rFonts w:hint="eastAsia"/>
-        </w:rPr>
-        <w:t>_</w:t>
-      </w:r>
-      <w:proofErr w:type="gramStart"/>
-      <w:r>
-        <w:t>”</w:t>
-      </w:r>
-      <w:proofErr w:type="gramEnd"/>
-      <w:r>
-        <w:rPr>
-          <w:rFonts w:hint="eastAsia"/>
-        </w:rPr>
-        <w:t>等同于</w:t>
-      </w:r>
-      <w:r>
-        <w:rPr>
-          <w:rFonts w:hint="eastAsia"/>
-        </w:rPr>
-        <w:t>java</w:t>
-      </w:r>
-      <w:r>
-        <w:rPr>
-          <w:rFonts w:hint="eastAsia"/>
-        </w:rPr>
-        <w:t>中的</w:t>
-      </w:r>
-      <w:proofErr w:type="gramStart"/>
-      <w:r>
-        <w:t>”</w:t>
-      </w:r>
-      <w:proofErr w:type="gramEnd"/>
-      <w:r>
-        <w:rPr>
-          <w:rFonts w:hint="eastAsia"/>
-        </w:rPr>
-        <w:t>*</w:t>
-      </w:r>
-      <w:proofErr w:type="gramStart"/>
-      <w:r>
-        <w:t>”</w:t>
-      </w:r>
-      <w:proofErr w:type="gramEnd"/>
-      <w:r>
-        <w:t>,</w:t>
-      </w:r>
-      <w:r>
-        <w:rPr>
-          <w:rFonts w:hint="eastAsia"/>
-        </w:rPr>
-        <w:t>而且默认情况下</w:t>
-      </w:r>
-      <w:proofErr w:type="spellStart"/>
-      <w:r>
-        <w:rPr>
-          <w:rFonts w:hint="eastAsia"/>
-        </w:rPr>
-        <w:t>scala</w:t>
-      </w:r>
-      <w:proofErr w:type="spellEnd"/>
-      <w:r>
-        <w:rPr>
-          <w:rFonts w:hint="eastAsia"/>
-        </w:rPr>
-        <w:t>可以引用所有的</w:t>
-      </w:r>
-      <w:r>
-        <w:rPr>
-          <w:rFonts w:hint="eastAsia"/>
-        </w:rPr>
-        <w:t>java</w:t>
-      </w:r>
-      <w:r>
-        <w:rPr>
-          <w:rFonts w:hint="eastAsia"/>
-        </w:rPr>
-        <w:t>包。</w:t>
-      </w:r>
-    </w:p>
-    <w:p>
-      <w:pPr>
-        <w:pStyle w:val="a3"/>
-        <w:ind w:firstLine="420"/>
-      </w:pPr>
-      <w:proofErr w:type="gramStart"/>
-      <w:r>
-        <w:t>import</w:t>
-      </w:r>
-      <w:proofErr w:type="gramEnd"/>
-      <w:r>
-        <w:t xml:space="preserve"> </w:t>
-      </w:r>
-      <w:proofErr w:type="spellStart"/>
-      <w:r>
-        <w:t>java.awt</w:t>
-      </w:r>
-      <w:proofErr w:type="spellEnd"/>
-      <w:r>
-        <w:t>.{</w:t>
-      </w:r>
-      <w:proofErr w:type="spellStart"/>
-      <w:r>
-        <w:t>color,Font</w:t>
-      </w:r>
-      <w:proofErr w:type="spellEnd"/>
-      <w:r>
-        <w:t>}</w:t>
-      </w:r>
-    </w:p>
-    <w:p>
-      <w:r>
-        <w:tab/>
-      </w:r>
-      <w:r>
-        <w:rPr>
-          <w:rFonts w:hint="eastAsia"/>
-        </w:rPr>
-        <w:t>为了避免</w:t>
-      </w:r>
-      <w:proofErr w:type="spellStart"/>
-      <w:r>
-        <w:rPr>
-          <w:rFonts w:hint="eastAsia"/>
-        </w:rPr>
-        <w:t>scala</w:t>
-      </w:r>
-      <w:proofErr w:type="spellEnd"/>
-      <w:r>
-        <w:rPr>
-          <w:rFonts w:hint="eastAsia"/>
-        </w:rPr>
-        <w:t>包与</w:t>
-      </w:r>
-      <w:r>
-        <w:rPr>
-          <w:rFonts w:hint="eastAsia"/>
-        </w:rPr>
-        <w:t>java</w:t>
-      </w:r>
-      <w:r>
-        <w:rPr>
-          <w:rFonts w:hint="eastAsia"/>
-        </w:rPr>
-        <w:t>中类</w:t>
-      </w:r>
-      <w:proofErr w:type="gramStart"/>
-      <w:r>
-        <w:rPr>
-          <w:rFonts w:hint="eastAsia"/>
-        </w:rPr>
-        <w:t>名冲突</w:t>
-      </w:r>
-      <w:proofErr w:type="gramEnd"/>
-      <w:r>
-        <w:rPr>
-          <w:rFonts w:hint="eastAsia"/>
-        </w:rPr>
-        <w:t>可以使用重命名引入包的方式。</w:t>
-      </w:r>
-    </w:p>
-    <w:p>
-      <w:pPr>
-        <w:pStyle w:val="a3"/>
-        <w:ind w:firstLine="420"/>
-      </w:pPr>
-      <w:proofErr w:type="gramStart"/>
-      <w:r>
-        <w:rPr>
-          <w:rFonts w:hint="eastAsia"/>
-        </w:rPr>
-        <w:t>i</w:t>
-      </w:r>
-      <w:r>
-        <w:t>mport</w:t>
-      </w:r>
-      <w:proofErr w:type="gramEnd"/>
-      <w:r>
-        <w:t xml:space="preserve"> </w:t>
-      </w:r>
-      <w:proofErr w:type="spellStart"/>
-      <w:r>
-        <w:t>java.util</w:t>
-      </w:r>
-      <w:proofErr w:type="spellEnd"/>
-      <w:r>
-        <w:t>.{</w:t>
-      </w:r>
-      <w:proofErr w:type="spellStart"/>
-      <w:r>
-        <w:t>HashMap</w:t>
-      </w:r>
-      <w:proofErr w:type="spellEnd"/>
-      <w:r>
-        <w:t>=&gt;</w:t>
-      </w:r>
-      <w:proofErr w:type="spellStart"/>
-      <w:r>
-        <w:t>JavaHashMap</w:t>
-      </w:r>
-      <w:proofErr w:type="spellEnd"/>
-      <w:r>
-        <w:t>}</w:t>
-      </w:r>
-    </w:p>
-    <w:p>
-      <w:r>
-        <w:tab/>
-      </w:r>
-      <w:r>
-        <w:rPr>
-          <w:rFonts w:hint="eastAsia"/>
-        </w:rPr>
-        <w:t>如果不想引入一个包中的特定类可以使用如下方法。</w:t>
-      </w:r>
-    </w:p>
-    <w:p>
-      <w:pPr>
-        <w:pStyle w:val="a3"/>
-        <w:ind w:firstLine="420"/>
-        <w:rPr>
-          <w:rFonts w:hint="eastAsia"/>
-        </w:rPr>
-      </w:pPr>
-      <w:proofErr w:type="gramStart"/>
-      <w:r>
-        <w:t>import</w:t>
-      </w:r>
-      <w:proofErr w:type="gramEnd"/>
-      <w:r>
-        <w:t xml:space="preserve"> </w:t>
-      </w:r>
-      <w:proofErr w:type="spellStart"/>
-      <w:r>
-        <w:t>scala</w:t>
-      </w:r>
-      <w:proofErr w:type="spellEnd"/>
-      <w:r>
-        <w:t>.{</w:t>
-      </w:r>
-      <w:proofErr w:type="spellStart"/>
-      <w:r>
-        <w:t>StringBuilder</w:t>
-      </w:r>
-      <w:proofErr w:type="spellEnd"/>
-      <w:r>
-        <w:t xml:space="preserve"> =&gt; _}</w:t>
+        <w:t>PackageOps_Advanced.power</w:t>
+      </w:r>
+      <w:proofErr w:type="spellEnd"/>
+    </w:p>
+    <w:p>
+      <w:pPr>
+        <w:pStyle w:val="a3"/>
+      </w:pPr>
+    </w:p>
+    <w:p>
+      <w:pPr>
+        <w:pStyle w:val="a3"/>
+      </w:pPr>
+      <w:r>
+        <w:t xml:space="preserve">    </w:t>
+      </w:r>
+      <w:proofErr w:type="gramStart"/>
+      <w:r>
+        <w:t>private</w:t>
+      </w:r>
+      <w:proofErr w:type="gramEnd"/>
+      <w:r>
+        <w:t xml:space="preserve"> </w:t>
+      </w:r>
+      <w:proofErr w:type="spellStart"/>
+      <w:r>
+        <w:t>def</w:t>
+      </w:r>
+      <w:proofErr w:type="spellEnd"/>
+      <w:r>
+        <w:t xml:space="preserve"> </w:t>
+      </w:r>
+      <w:proofErr w:type="spellStart"/>
+      <w:r>
+        <w:t>canMakeItTrue</w:t>
+      </w:r>
+      <w:proofErr w:type="spellEnd"/>
+      <w:r>
+        <w:t xml:space="preserve"> = power &gt; 10001</w:t>
+      </w:r>
+    </w:p>
+    <w:p>
+      <w:pPr>
+        <w:pStyle w:val="a3"/>
+      </w:pPr>
+      <w:r>
+        <w:t xml:space="preserve">  }</w:t>
+      </w:r>
+    </w:p>
+    <w:p>
+      <w:pPr>
+        <w:pStyle w:val="a3"/>
+      </w:pPr>
+    </w:p>
+    <w:p>
+      <w:pPr>
+        <w:pStyle w:val="a3"/>
+      </w:pPr>
+      <w:r>
+        <w:t xml:space="preserve">  </w:t>
+      </w:r>
+      <w:proofErr w:type="gramStart"/>
+      <w:r>
+        <w:t>object</w:t>
+      </w:r>
+      <w:proofErr w:type="gramEnd"/>
+      <w:r>
+        <w:t xml:space="preserve"> </w:t>
+      </w:r>
+      <w:proofErr w:type="spellStart"/>
+      <w:r>
+        <w:t>PackageOps_Advanced</w:t>
+      </w:r>
+      <w:proofErr w:type="spellEnd"/>
+      <w:r>
+        <w:t>{</w:t>
+      </w:r>
+    </w:p>
+    <w:p>
+      <w:pPr>
+        <w:pStyle w:val="a3"/>
+      </w:pPr>
+      <w:r>
+        <w:t xml:space="preserve">    </w:t>
+      </w:r>
+      <w:proofErr w:type="gramStart"/>
+      <w:r>
+        <w:t>private</w:t>
+      </w:r>
+      <w:proofErr w:type="gramEnd"/>
+      <w:r>
+        <w:t xml:space="preserve"> </w:t>
+      </w:r>
+      <w:proofErr w:type="spellStart"/>
+      <w:r>
+        <w:t>def</w:t>
+      </w:r>
+      <w:proofErr w:type="spellEnd"/>
+      <w:r>
+        <w:t xml:space="preserve"> power = 10000</w:t>
+      </w:r>
+    </w:p>
+    <w:p>
+      <w:pPr>
+        <w:pStyle w:val="a3"/>
+      </w:pPr>
+    </w:p>
+    <w:p>
+      <w:pPr>
+        <w:pStyle w:val="a3"/>
+      </w:pPr>
+      <w:r>
+        <w:t xml:space="preserve">    </w:t>
+      </w:r>
+      <w:proofErr w:type="spellStart"/>
+      <w:proofErr w:type="gramStart"/>
+      <w:r>
+        <w:t>def</w:t>
+      </w:r>
+      <w:proofErr w:type="spellEnd"/>
+      <w:proofErr w:type="gramEnd"/>
+      <w:r>
+        <w:t xml:space="preserve"> </w:t>
+      </w:r>
+      <w:proofErr w:type="spellStart"/>
+      <w:r>
+        <w:t>makeItTrue</w:t>
+      </w:r>
+      <w:proofErr w:type="spellEnd"/>
+      <w:r>
+        <w:t>(</w:t>
+      </w:r>
+      <w:proofErr w:type="spellStart"/>
+      <w:r>
+        <w:t>p:PackageOps_Advanced</w:t>
+      </w:r>
+      <w:proofErr w:type="spellEnd"/>
+      <w:r>
+        <w:t>):Boolean = {</w:t>
+      </w:r>
+    </w:p>
+    <w:p>
+      <w:pPr>
+        <w:pStyle w:val="a3"/>
+      </w:pPr>
+      <w:r>
+        <w:t xml:space="preserve">      </w:t>
+      </w:r>
+      <w:proofErr w:type="spellStart"/>
+      <w:proofErr w:type="gramStart"/>
+      <w:r>
+        <w:t>val</w:t>
+      </w:r>
+      <w:proofErr w:type="spellEnd"/>
+      <w:proofErr w:type="gramEnd"/>
+      <w:r>
+        <w:t xml:space="preserve"> result =  </w:t>
+      </w:r>
+      <w:proofErr w:type="spellStart"/>
+      <w:r>
+        <w:t>p.canMakeItTrue</w:t>
+      </w:r>
+      <w:proofErr w:type="spellEnd"/>
+    </w:p>
+    <w:p>
+      <w:pPr>
+        <w:pStyle w:val="a3"/>
+      </w:pPr>
+      <w:r>
+        <w:t xml:space="preserve">      </w:t>
+      </w:r>
+      <w:proofErr w:type="gramStart"/>
+      <w:r>
+        <w:t>result</w:t>
+      </w:r>
+      <w:proofErr w:type="gramEnd"/>
+    </w:p>
+    <w:p>
+      <w:pPr>
+        <w:pStyle w:val="a3"/>
+      </w:pPr>
+      <w:r>
+        <w:t xml:space="preserve">    }</w:t>
+      </w:r>
+    </w:p>
+    <w:p>
+      <w:pPr>
+        <w:pStyle w:val="a3"/>
+        <w:rPr>
+          <w:rFonts w:hint="eastAsia"/>
+        </w:rPr>
+      </w:pPr>
+      <w:r>
+        <w:t xml:space="preserve">  }</w:t>
       </w:r>
     </w:p>
     <w:p>

--- a/doc/scala 基础知识.docx
+++ b/doc/scala 基础知识.docx
@@ -15508,17 +15508,691 @@
         <w:t>(x))</w:t>
       </w:r>
     </w:p>
-    <w:p>
+    <w:p/>
+    <w:p>
+      <w:pPr>
+        <w:pStyle w:val="2"/>
+      </w:pPr>
+      <w:r>
+        <w:rPr>
+          <w:rFonts w:hint="eastAsia"/>
+        </w:rPr>
+        <w:lastRenderedPageBreak/>
+        <w:t>21</w:t>
+      </w:r>
+      <w:r>
+        <w:t xml:space="preserve"> </w:t>
+      </w:r>
+      <w:proofErr w:type="spellStart"/>
+      <w:r>
+        <w:rPr>
+          <w:rFonts w:hint="eastAsia"/>
+        </w:rPr>
+        <w:t>scala</w:t>
+      </w:r>
+      <w:proofErr w:type="spellEnd"/>
+      <w:r>
+        <w:rPr>
+          <w:rFonts w:hint="eastAsia"/>
+        </w:rPr>
+        <w:t>中的偏函数</w:t>
+      </w:r>
+    </w:p>
+    <w:p>
+      <w:pPr>
+        <w:pStyle w:val="3"/>
+      </w:pPr>
+      <w:r>
+        <w:rPr>
+          <w:rFonts w:hint="eastAsia"/>
+        </w:rPr>
+        <w:t>21.1</w:t>
+      </w:r>
+      <w:r>
+        <w:t xml:space="preserve"> </w:t>
+      </w:r>
+      <w:r>
+        <w:rPr>
+          <w:rFonts w:hint="eastAsia"/>
+        </w:rPr>
+        <w:t>偏函数</w:t>
+      </w:r>
+    </w:p>
+    <w:p>
+      <w:r>
+        <w:tab/>
+      </w:r>
+      <w:r>
+        <w:rPr>
+          <w:rFonts w:hint="eastAsia"/>
+        </w:rPr>
+        <w:t>偏函数实际上是一种表达式，这种表达式在使用时只需提供部分参数即可。例如：</w:t>
+      </w:r>
+    </w:p>
+    <w:p>
+      <w:pPr>
+        <w:pStyle w:val="a3"/>
+      </w:pPr>
+      <w:r>
+        <w:tab/>
+        <w:t xml:space="preserve"> </w:t>
+      </w:r>
+      <w:proofErr w:type="spellStart"/>
+      <w:proofErr w:type="gramStart"/>
+      <w:r>
+        <w:t>def</w:t>
+      </w:r>
+      <w:proofErr w:type="spellEnd"/>
+      <w:proofErr w:type="gramEnd"/>
+      <w:r>
+        <w:t xml:space="preserve"> sum(</w:t>
+      </w:r>
+      <w:proofErr w:type="spellStart"/>
+      <w:r>
+        <w:t>a:Int</w:t>
+      </w:r>
+      <w:proofErr w:type="spellEnd"/>
+      <w:r>
+        <w:t>, b:Int, c:Int) = a + b + c</w:t>
+      </w:r>
+    </w:p>
+    <w:p>
+      <w:pPr>
+        <w:pStyle w:val="a3"/>
+      </w:pPr>
+      <w:r>
+        <w:t xml:space="preserve">    </w:t>
+      </w:r>
+      <w:proofErr w:type="spellStart"/>
+      <w:proofErr w:type="gramStart"/>
+      <w:r>
+        <w:t>println</w:t>
+      </w:r>
+      <w:proofErr w:type="spellEnd"/>
+      <w:r>
+        <w:t>(</w:t>
+      </w:r>
+      <w:proofErr w:type="gramEnd"/>
+      <w:r>
+        <w:t>sum(1,2,3))</w:t>
+      </w:r>
+    </w:p>
+    <w:p>
+      <w:pPr>
+        <w:pStyle w:val="a3"/>
+      </w:pPr>
+    </w:p>
+    <w:p>
+      <w:pPr>
+        <w:pStyle w:val="a3"/>
+      </w:pPr>
+      <w:r>
+        <w:t xml:space="preserve">    </w:t>
+      </w:r>
+      <w:proofErr w:type="spellStart"/>
+      <w:proofErr w:type="gramStart"/>
+      <w:r>
+        <w:t>val</w:t>
+      </w:r>
+      <w:proofErr w:type="spellEnd"/>
+      <w:proofErr w:type="gramEnd"/>
+      <w:r>
+        <w:t xml:space="preserve"> </w:t>
+      </w:r>
+      <w:proofErr w:type="spellStart"/>
+      <w:r>
+        <w:t>fp_a</w:t>
+      </w:r>
+      <w:proofErr w:type="spellEnd"/>
+      <w:r>
+        <w:t xml:space="preserve"> = sum _</w:t>
+      </w:r>
+    </w:p>
+    <w:p>
+      <w:pPr>
+        <w:pStyle w:val="a3"/>
+      </w:pPr>
+      <w:r>
+        <w:t xml:space="preserve">    </w:t>
+      </w:r>
+      <w:proofErr w:type="spellStart"/>
+      <w:proofErr w:type="gramStart"/>
+      <w:r>
+        <w:t>println</w:t>
+      </w:r>
+      <w:proofErr w:type="spellEnd"/>
+      <w:r>
+        <w:t>(</w:t>
+      </w:r>
+      <w:proofErr w:type="spellStart"/>
+      <w:proofErr w:type="gramEnd"/>
+      <w:r>
+        <w:t>fp_a</w:t>
+      </w:r>
+      <w:proofErr w:type="spellEnd"/>
+      <w:r>
+        <w:t>(1,2,3))</w:t>
+      </w:r>
+    </w:p>
+    <w:p>
+      <w:pPr>
+        <w:pStyle w:val="a3"/>
+        <w:rPr>
+          <w:rFonts w:hint="eastAsia"/>
+        </w:rPr>
+      </w:pPr>
+      <w:r>
+        <w:t xml:space="preserve">    </w:t>
+      </w:r>
+      <w:proofErr w:type="spellStart"/>
+      <w:proofErr w:type="gramStart"/>
+      <w:r>
+        <w:t>println</w:t>
+      </w:r>
+      <w:proofErr w:type="spellEnd"/>
+      <w:r>
+        <w:t>(</w:t>
+      </w:r>
+      <w:proofErr w:type="spellStart"/>
+      <w:proofErr w:type="gramEnd"/>
+      <w:r>
+        <w:t>fp_a.apply</w:t>
+      </w:r>
+      <w:proofErr w:type="spellEnd"/>
+      <w:r>
+        <w:t>(1,2,3))</w:t>
+      </w:r>
+    </w:p>
+    <w:p>
+      <w:r>
+        <w:tab/>
+      </w:r>
+      <w:r>
+        <w:rPr>
+          <w:rFonts w:hint="eastAsia"/>
+        </w:rPr>
+        <w:t>这里，先定义了一个函数</w:t>
+      </w:r>
+      <w:r>
+        <w:rPr>
+          <w:rFonts w:hint="eastAsia"/>
+        </w:rPr>
+        <w:t>sum</w:t>
+      </w:r>
+      <w:r>
+        <w:rPr>
+          <w:rFonts w:hint="eastAsia"/>
+        </w:rPr>
+        <w:t>，</w:t>
+      </w:r>
+      <w:r>
+        <w:rPr>
+          <w:rFonts w:hint="eastAsia"/>
+        </w:rPr>
+        <w:t>然后将</w:t>
+      </w:r>
+      <w:r>
+        <w:rPr>
+          <w:rFonts w:hint="eastAsia"/>
+        </w:rPr>
+        <w:t>sum</w:t>
+      </w:r>
+      <w:r>
+        <w:rPr>
+          <w:rFonts w:hint="eastAsia"/>
+        </w:rPr>
+        <w:t>函数原型</w:t>
+      </w:r>
+      <w:r>
+        <w:rPr>
+          <w:rFonts w:hint="eastAsia"/>
+        </w:rPr>
+        <w:t>(</w:t>
+      </w:r>
+      <w:r>
+        <w:t>sum _</w:t>
+      </w:r>
+      <w:r>
+        <w:rPr>
+          <w:rFonts w:hint="eastAsia"/>
+        </w:rPr>
+        <w:t>)</w:t>
+      </w:r>
+      <w:r>
+        <w:rPr>
+          <w:rFonts w:hint="eastAsia"/>
+        </w:rPr>
+        <w:t>赋值给了常量</w:t>
+      </w:r>
+      <w:proofErr w:type="spellStart"/>
+      <w:r>
+        <w:rPr>
+          <w:rFonts w:hint="eastAsia"/>
+        </w:rPr>
+        <w:t>fp</w:t>
+      </w:r>
+      <w:r>
+        <w:t>_a</w:t>
+      </w:r>
+      <w:proofErr w:type="spellEnd"/>
+      <w:r>
+        <w:t>,</w:t>
+      </w:r>
+      <w:r>
+        <w:rPr>
+          <w:rFonts w:hint="eastAsia"/>
+        </w:rPr>
+        <w:t>这里的占位符</w:t>
+      </w:r>
+      <w:r>
+        <w:rPr>
+          <w:rFonts w:hint="eastAsia"/>
+        </w:rPr>
+        <w:t xml:space="preserve">_ </w:t>
+      </w:r>
+      <w:r>
+        <w:rPr>
+          <w:rFonts w:hint="eastAsia"/>
+        </w:rPr>
+        <w:t>指代了</w:t>
+      </w:r>
+      <w:r>
+        <w:rPr>
+          <w:rFonts w:hint="eastAsia"/>
+        </w:rPr>
+        <w:t>sum</w:t>
+      </w:r>
+      <w:r>
+        <w:rPr>
+          <w:rFonts w:hint="eastAsia"/>
+        </w:rPr>
+        <w:t>的三个参数</w:t>
+      </w:r>
+      <w:r>
+        <w:rPr>
+          <w:rFonts w:hint="eastAsia"/>
+        </w:rPr>
+        <w:t>。实际上，</w:t>
+      </w:r>
+      <w:proofErr w:type="spellStart"/>
+      <w:r>
+        <w:rPr>
+          <w:rFonts w:hint="eastAsia"/>
+        </w:rPr>
+        <w:t>scala</w:t>
+      </w:r>
+      <w:proofErr w:type="spellEnd"/>
+      <w:r>
+        <w:rPr>
+          <w:rFonts w:hint="eastAsia"/>
+        </w:rPr>
+        <w:t>编译器</w:t>
+      </w:r>
+      <w:proofErr w:type="gramStart"/>
+      <w:r>
+        <w:rPr>
+          <w:rFonts w:hint="eastAsia"/>
+        </w:rPr>
+        <w:t>会先生</w:t>
+      </w:r>
+      <w:proofErr w:type="gramEnd"/>
+      <w:r>
+        <w:rPr>
+          <w:rFonts w:hint="eastAsia"/>
+        </w:rPr>
+        <w:t>成一</w:t>
+      </w:r>
+      <w:proofErr w:type="gramStart"/>
+      <w:r>
+        <w:rPr>
+          <w:rFonts w:hint="eastAsia"/>
+        </w:rPr>
+        <w:t>个</w:t>
+      </w:r>
+      <w:proofErr w:type="gramEnd"/>
+      <w:r>
+        <w:rPr>
+          <w:rFonts w:hint="eastAsia"/>
+        </w:rPr>
+        <w:t>函数类，类中的</w:t>
+      </w:r>
+      <w:r>
+        <w:rPr>
+          <w:rFonts w:hint="eastAsia"/>
+        </w:rPr>
+        <w:t>apply</w:t>
+      </w:r>
+      <w:r>
+        <w:rPr>
+          <w:rFonts w:hint="eastAsia"/>
+        </w:rPr>
+        <w:t>方法会接受</w:t>
+      </w:r>
+      <w:r>
+        <w:rPr>
+          <w:rFonts w:hint="eastAsia"/>
+        </w:rPr>
+        <w:t>3</w:t>
+      </w:r>
+      <w:r>
+        <w:rPr>
+          <w:rFonts w:hint="eastAsia"/>
+        </w:rPr>
+        <w:t>个参数然后调用</w:t>
+      </w:r>
+      <w:r>
+        <w:rPr>
+          <w:rFonts w:hint="eastAsia"/>
+        </w:rPr>
+        <w:t>sum</w:t>
+      </w:r>
+      <w:r>
+        <w:rPr>
+          <w:rFonts w:hint="eastAsia"/>
+        </w:rPr>
+        <w:t>来进行计算。所以当时用函数</w:t>
+      </w:r>
+      <w:proofErr w:type="spellStart"/>
+      <w:r>
+        <w:rPr>
+          <w:rFonts w:hint="eastAsia"/>
+        </w:rPr>
+        <w:t>fp_a</w:t>
+      </w:r>
+      <w:proofErr w:type="spellEnd"/>
+      <w:r>
+        <w:rPr>
+          <w:rFonts w:hint="eastAsia"/>
+        </w:rPr>
+        <w:t>时，</w:t>
+      </w:r>
+      <w:proofErr w:type="spellStart"/>
+      <w:r>
+        <w:rPr>
+          <w:rFonts w:hint="eastAsia"/>
+        </w:rPr>
+        <w:t>scala</w:t>
+      </w:r>
+      <w:proofErr w:type="spellEnd"/>
+      <w:r>
+        <w:rPr>
+          <w:rFonts w:hint="eastAsia"/>
+        </w:rPr>
+        <w:t>编译器会产生一个类的实例，调用这个对象的</w:t>
+      </w:r>
+      <w:r>
+        <w:rPr>
+          <w:rFonts w:hint="eastAsia"/>
+        </w:rPr>
+        <w:t>apply</w:t>
+      </w:r>
+      <w:r>
+        <w:rPr>
+          <w:rFonts w:hint="eastAsia"/>
+        </w:rPr>
+        <w:t>来进行计算。</w:t>
+      </w:r>
+    </w:p>
+    <w:p>
+      <w:r>
+        <w:rPr>
+          <w:rFonts w:hint="eastAsia"/>
+        </w:rPr>
+        <w:tab/>
+      </w:r>
+      <w:r>
+        <w:rPr>
+          <w:rFonts w:hint="eastAsia"/>
+        </w:rPr>
+        <w:t>输出结果：</w:t>
+      </w:r>
+    </w:p>
+    <w:p>
+      <w:pPr>
+        <w:pStyle w:val="a3"/>
+      </w:pPr>
+      <w:r>
+        <w:tab/>
+      </w:r>
+      <w:r>
+        <w:t>6</w:t>
+      </w:r>
+    </w:p>
+    <w:p>
+      <w:pPr>
+        <w:pStyle w:val="a3"/>
+        <w:ind w:firstLine="420"/>
+        <w:rPr>
+          <w:rFonts w:hint="eastAsia"/>
+        </w:rPr>
+      </w:pPr>
+      <w:r>
+        <w:t>6</w:t>
+      </w:r>
+    </w:p>
+    <w:p>
+      <w:r>
+        <w:tab/>
+      </w:r>
+      <w:r>
+        <w:rPr>
+          <w:rFonts w:hint="eastAsia"/>
+        </w:rPr>
+        <w:t>偏函数的定义：</w:t>
+      </w:r>
+    </w:p>
+    <w:p>
+      <w:pPr>
+        <w:pStyle w:val="a3"/>
+      </w:pPr>
+      <w:r>
+        <w:tab/>
+      </w:r>
+      <w:proofErr w:type="spellStart"/>
+      <w:proofErr w:type="gramStart"/>
+      <w:r>
+        <w:t>val</w:t>
+      </w:r>
+      <w:proofErr w:type="spellEnd"/>
+      <w:proofErr w:type="gramEnd"/>
+      <w:r>
+        <w:t xml:space="preserve"> </w:t>
+      </w:r>
+      <w:proofErr w:type="spellStart"/>
+      <w:r>
+        <w:t>fp_b</w:t>
+      </w:r>
+      <w:proofErr w:type="spellEnd"/>
+      <w:r>
+        <w:t xml:space="preserve"> = sum(1, _ :</w:t>
+      </w:r>
+      <w:proofErr w:type="spellStart"/>
+      <w:r>
+        <w:t>Int</w:t>
+      </w:r>
+      <w:proofErr w:type="spellEnd"/>
+      <w:r>
+        <w:t xml:space="preserve"> ,3)</w:t>
+      </w:r>
+    </w:p>
+    <w:p>
+      <w:pPr>
+        <w:pStyle w:val="a3"/>
+      </w:pPr>
+      <w:r>
+        <w:t xml:space="preserve">    </w:t>
+      </w:r>
+      <w:proofErr w:type="spellStart"/>
+      <w:proofErr w:type="gramStart"/>
+      <w:r>
+        <w:t>println</w:t>
+      </w:r>
+      <w:proofErr w:type="spellEnd"/>
+      <w:r>
+        <w:t>(</w:t>
+      </w:r>
+      <w:proofErr w:type="spellStart"/>
+      <w:proofErr w:type="gramEnd"/>
+      <w:r>
+        <w:t>fp_b</w:t>
+      </w:r>
+      <w:proofErr w:type="spellEnd"/>
+      <w:r>
+        <w:t>(2))</w:t>
+      </w:r>
+    </w:p>
+    <w:p>
+      <w:pPr>
+        <w:pStyle w:val="a3"/>
+        <w:rPr>
+          <w:rFonts w:hint="eastAsia"/>
+        </w:rPr>
+      </w:pPr>
+      <w:r>
+        <w:t xml:space="preserve">    </w:t>
+      </w:r>
+      <w:proofErr w:type="spellStart"/>
+      <w:proofErr w:type="gramStart"/>
+      <w:r>
+        <w:t>println</w:t>
+      </w:r>
+      <w:proofErr w:type="spellEnd"/>
+      <w:r>
+        <w:t>(</w:t>
+      </w:r>
+      <w:proofErr w:type="spellStart"/>
+      <w:proofErr w:type="gramEnd"/>
+      <w:r>
+        <w:t>fp_b</w:t>
+      </w:r>
+      <w:proofErr w:type="spellEnd"/>
+      <w:r>
+        <w:t>(10))</w:t>
+      </w:r>
+    </w:p>
+    <w:p>
+      <w:pPr>
+        <w:rPr>
+          <w:rFonts w:hint="eastAsia"/>
+        </w:rPr>
+      </w:pPr>
+      <w:r>
+        <w:tab/>
+      </w:r>
+      <w:r>
+        <w:rPr>
+          <w:rFonts w:hint="eastAsia"/>
+        </w:rPr>
+        <w:t>这里定义了一个偏函数</w:t>
+      </w:r>
+      <w:proofErr w:type="spellStart"/>
+      <w:r>
+        <w:rPr>
+          <w:rFonts w:hint="eastAsia"/>
+        </w:rPr>
+        <w:t>fp</w:t>
+      </w:r>
+      <w:r>
+        <w:t>_b</w:t>
+      </w:r>
+      <w:proofErr w:type="spellEnd"/>
+      <w:r>
+        <w:t>,</w:t>
+      </w:r>
+      <w:r>
+        <w:rPr>
+          <w:rFonts w:hint="eastAsia"/>
+        </w:rPr>
+        <w:t>此时</w:t>
+      </w:r>
+      <w:r>
+        <w:rPr>
+          <w:rFonts w:hint="eastAsia"/>
+        </w:rPr>
+        <w:t>sum</w:t>
+      </w:r>
+      <w:r>
+        <w:rPr>
+          <w:rFonts w:hint="eastAsia"/>
+        </w:rPr>
+        <w:t>函数的</w:t>
+      </w:r>
+      <w:r>
+        <w:rPr>
+          <w:rFonts w:hint="eastAsia"/>
+        </w:rPr>
+        <w:t>第一个和第三个参数默认给出，而第二个参数使用占位符</w:t>
+      </w:r>
+      <w:r>
+        <w:rPr>
+          <w:rFonts w:hint="eastAsia"/>
+        </w:rPr>
+        <w:t>_</w:t>
+      </w:r>
+      <w:r>
+        <w:rPr>
+          <w:rFonts w:hint="eastAsia"/>
+        </w:rPr>
+        <w:t>来代替，并限定了参数类型为</w:t>
+      </w:r>
+      <w:proofErr w:type="spellStart"/>
+      <w:r>
+        <w:rPr>
+          <w:rFonts w:hint="eastAsia"/>
+        </w:rPr>
+        <w:t>Int</w:t>
+      </w:r>
+      <w:proofErr w:type="spellEnd"/>
+      <w:r>
+        <w:rPr>
+          <w:rFonts w:hint="eastAsia"/>
+        </w:rPr>
+        <w:t>。当我们调用时，只需传入一个参数即可。</w:t>
+      </w:r>
+    </w:p>
+    <w:p>
+      <w:pPr>
+        <w:rPr>
+          <w:rFonts w:hint="eastAsia"/>
+        </w:rPr>
+      </w:pPr>
+      <w:r>
+        <w:tab/>
+      </w:r>
+      <w:r>
+        <w:rPr>
+          <w:rFonts w:hint="eastAsia"/>
+        </w:rPr>
+        <w:t>一般情况下，在偏函数中使用占位符</w:t>
+      </w:r>
+      <w:r>
+        <w:rPr>
+          <w:rFonts w:hint="eastAsia"/>
+        </w:rPr>
+        <w:t xml:space="preserve">_ </w:t>
+      </w:r>
+      <w:r>
+        <w:rPr>
+          <w:rFonts w:hint="eastAsia"/>
+        </w:rPr>
+        <w:t>来代替部分参数列表或者全部参数列表。在实际运用中，可以都过给函数传递不同的参数来构造不同的偏函数，实现不同的功能。这对于</w:t>
+      </w:r>
+      <w:proofErr w:type="spellStart"/>
+      <w:r>
+        <w:rPr>
+          <w:rFonts w:hint="eastAsia"/>
+        </w:rPr>
+        <w:t>scala</w:t>
+      </w:r>
+      <w:proofErr w:type="spellEnd"/>
+      <w:r>
+        <w:rPr>
+          <w:rFonts w:hint="eastAsia"/>
+        </w:rPr>
+        <w:t>实现函数的闭包，高阶函数的调用有很大作用。</w:t>
+      </w:r>
       <w:bookmarkStart w:id="0" w:name="_GoBack"/>
       <w:bookmarkEnd w:id="0"/>
-    </w:p>
-    <w:p/>
-    <w:p>
-      <w:pPr>
-        <w:rPr>
-          <w:rFonts w:hint="eastAsia"/>
-        </w:rPr>
-      </w:pPr>
     </w:p>
     <w:sectPr>
       <w:pgSz w:w="11906" w:h="16838"/>

--- a/doc/scala 基础知识.docx
+++ b/doc/scala 基础知识.docx
@@ -15508,7 +15508,13 @@
         <w:t>(x))</w:t>
       </w:r>
     </w:p>
-    <w:p/>
+    <w:p>
+      <w:pPr>
+        <w:rPr>
+          <w:rFonts w:hint="eastAsia"/>
+        </w:rPr>
+      </w:pPr>
+    </w:p>
     <w:p>
       <w:pPr>
         <w:pStyle w:val="2"/>
@@ -15953,8 +15959,6 @@
       </w:pPr>
       <w:r>
         <w:tab/>
-      </w:r>
-      <w:r>
         <w:t>6</w:t>
       </w:r>
     </w:p>
@@ -16151,11 +16155,6 @@
       </w:r>
     </w:p>
     <w:p>
-      <w:pPr>
-        <w:rPr>
-          <w:rFonts w:hint="eastAsia"/>
-        </w:rPr>
-      </w:pPr>
       <w:r>
         <w:tab/>
       </w:r>
@@ -16191,8 +16190,1966 @@
         </w:rPr>
         <w:t>实现函数的闭包，高阶函数的调用有很大作用。</w:t>
       </w:r>
+    </w:p>
+    <w:p/>
+    <w:p>
+      <w:pPr>
+        <w:pStyle w:val="2"/>
+      </w:pPr>
+      <w:r>
+        <w:rPr>
+          <w:rFonts w:hint="eastAsia"/>
+        </w:rPr>
+        <w:lastRenderedPageBreak/>
+        <w:t>22</w:t>
+      </w:r>
+      <w:r>
+        <w:t xml:space="preserve"> </w:t>
+      </w:r>
+      <w:proofErr w:type="spellStart"/>
+      <w:r>
+        <w:t>scala</w:t>
+      </w:r>
+      <w:proofErr w:type="spellEnd"/>
+      <w:r>
+        <w:rPr>
+          <w:rFonts w:hint="eastAsia"/>
+        </w:rPr>
+        <w:t>中的闭包</w:t>
+      </w:r>
+    </w:p>
+    <w:p>
+      <w:pPr>
+        <w:pStyle w:val="3"/>
+      </w:pPr>
+      <w:r>
+        <w:rPr>
+          <w:rFonts w:hint="eastAsia"/>
+        </w:rPr>
+        <w:t>22.1</w:t>
+      </w:r>
+      <w:r>
+        <w:t xml:space="preserve"> </w:t>
+      </w:r>
+      <w:r>
+        <w:rPr>
+          <w:rFonts w:hint="eastAsia"/>
+        </w:rPr>
+        <w:t>闭包</w:t>
+      </w:r>
+    </w:p>
+    <w:p>
+      <w:r>
+        <w:tab/>
+        <w:t>S</w:t>
+      </w:r>
+      <w:r>
+        <w:rPr>
+          <w:rFonts w:hint="eastAsia"/>
+        </w:rPr>
+        <w:t>cala</w:t>
+      </w:r>
+      <w:r>
+        <w:rPr>
+          <w:rFonts w:hint="eastAsia"/>
+        </w:rPr>
+        <w:t>中的闭包，简单来说就是指一个变量在其作用域以外仍能进行访问的现象。例如：</w:t>
+      </w:r>
+    </w:p>
+    <w:p>
+      <w:pPr>
+        <w:ind w:firstLine="420"/>
+      </w:pPr>
+      <w:r>
+        <w:tab/>
+      </w:r>
+      <w:r>
+        <w:rPr>
+          <w:noProof/>
+        </w:rPr>
+        <w:drawing>
+          <wp:inline distT="0" distB="0" distL="0" distR="0" wp14:anchorId="1CC8E86C" wp14:editId="6289344D">
+            <wp:extent cx="5274310" cy="955040"/>
+            <wp:effectExtent l="0" t="0" r="2540" b="0"/>
+            <wp:docPr id="17" name="图片 17"/>
+            <wp:cNvGraphicFramePr>
+              <a:graphicFrameLocks xmlns:a="http://schemas.openxmlformats.org/drawingml/2006/main" noChangeAspect="1"/>
+            </wp:cNvGraphicFramePr>
+            <a:graphic xmlns:a="http://schemas.openxmlformats.org/drawingml/2006/main">
+              <a:graphicData uri="http://schemas.openxmlformats.org/drawingml/2006/picture">
+                <pic:pic xmlns:pic="http://schemas.openxmlformats.org/drawingml/2006/picture">
+                  <pic:nvPicPr>
+                    <pic:cNvPr id="1" name=""/>
+                    <pic:cNvPicPr/>
+                  </pic:nvPicPr>
+                  <pic:blipFill>
+                    <a:blip r:embed="rId5"/>
+                    <a:stretch>
+                      <a:fillRect/>
+                    </a:stretch>
+                  </pic:blipFill>
+                  <pic:spPr>
+                    <a:xfrm>
+                      <a:off x="0" y="0"/>
+                      <a:ext cx="5274310" cy="955040"/>
+                    </a:xfrm>
+                    <a:prstGeom prst="rect">
+                      <a:avLst/>
+                    </a:prstGeom>
+                  </pic:spPr>
+                </pic:pic>
+              </a:graphicData>
+            </a:graphic>
+          </wp:inline>
+        </w:drawing>
+      </w:r>
+    </w:p>
+    <w:p>
+      <w:pPr>
+        <w:ind w:firstLine="420"/>
+      </w:pPr>
+      <w:r>
+        <w:t>在这里我们首先定义了返回值为函数的一个函数，然后我们调用了该函数，传入的参数为</w:t>
+      </w:r>
+      <w:r>
+        <w:t>Spark</w:t>
+      </w:r>
+      <w:r>
+        <w:t>，通常当函数</w:t>
+      </w:r>
+      <w:proofErr w:type="spellStart"/>
+      <w:r>
+        <w:t>scala</w:t>
+      </w:r>
+      <w:proofErr w:type="spellEnd"/>
+      <w:r>
+        <w:t>运行结束后，我们是不能在访问该参数了，因为局部变量</w:t>
+      </w:r>
+      <w:r>
+        <w:t>Spark</w:t>
+      </w:r>
+      <w:r>
+        <w:t>的作用域也就是生命周期结束了，但是当我们调用</w:t>
+      </w:r>
+      <w:proofErr w:type="spellStart"/>
+      <w:r>
+        <w:t>funcResult</w:t>
+      </w:r>
+      <w:proofErr w:type="spellEnd"/>
+      <w:r>
+        <w:t>函数后，发现它是能访问参数</w:t>
+      </w:r>
+      <w:r>
+        <w:t>Spark</w:t>
+      </w:r>
+      <w:r>
+        <w:t>的。这就是函数的闭包。</w:t>
+      </w:r>
+      <w:proofErr w:type="spellStart"/>
+      <w:r>
+        <w:t>scala</w:t>
+      </w:r>
+      <w:proofErr w:type="spellEnd"/>
+      <w:r>
+        <w:t>内部是创建了一个函数的内部对象，将参数</w:t>
+      </w:r>
+      <w:r>
+        <w:t>Spark</w:t>
+      </w:r>
+      <w:r>
+        <w:t>作为一个成员保留在了这个对象中。</w:t>
+      </w:r>
+    </w:p>
+    <w:p>
+      <w:pPr>
+        <w:ind w:firstLine="420"/>
+      </w:pPr>
+      <w:r>
+        <w:rPr>
+          <w:rFonts w:hint="eastAsia"/>
+        </w:rPr>
+        <w:t>科里化：将一个函数的两个参数，我们可以把它转换成两个函数，第一个函数会接收原函数的第一个参数，第二个的函数会接收原函数的第二个参数作为输入变量的函数。</w:t>
+      </w:r>
+    </w:p>
+    <w:p>
+      <w:pPr>
+        <w:ind w:firstLine="420"/>
+      </w:pPr>
+      <w:r>
+        <w:t>例如：</w:t>
+      </w:r>
+    </w:p>
+    <w:p>
+      <w:pPr>
+        <w:ind w:firstLine="420"/>
+      </w:pPr>
+      <w:r>
+        <w:rPr>
+          <w:noProof/>
+        </w:rPr>
+        <w:drawing>
+          <wp:inline distT="0" distB="0" distL="0" distR="0" wp14:anchorId="44A8493C" wp14:editId="070E65C8">
+            <wp:extent cx="5274310" cy="2034540"/>
+            <wp:effectExtent l="0" t="0" r="2540" b="3810"/>
+            <wp:docPr id="19" name="图片 19"/>
+            <wp:cNvGraphicFramePr>
+              <a:graphicFrameLocks xmlns:a="http://schemas.openxmlformats.org/drawingml/2006/main" noChangeAspect="1"/>
+            </wp:cNvGraphicFramePr>
+            <a:graphic xmlns:a="http://schemas.openxmlformats.org/drawingml/2006/main">
+              <a:graphicData uri="http://schemas.openxmlformats.org/drawingml/2006/picture">
+                <pic:pic xmlns:pic="http://schemas.openxmlformats.org/drawingml/2006/picture">
+                  <pic:nvPicPr>
+                    <pic:cNvPr id="1" name=""/>
+                    <pic:cNvPicPr/>
+                  </pic:nvPicPr>
+                  <pic:blipFill>
+                    <a:blip r:embed="rId6"/>
+                    <a:stretch>
+                      <a:fillRect/>
+                    </a:stretch>
+                  </pic:blipFill>
+                  <pic:spPr>
+                    <a:xfrm>
+                      <a:off x="0" y="0"/>
+                      <a:ext cx="5274310" cy="2034540"/>
+                    </a:xfrm>
+                    <a:prstGeom prst="rect">
+                      <a:avLst/>
+                    </a:prstGeom>
+                  </pic:spPr>
+                </pic:pic>
+              </a:graphicData>
+            </a:graphic>
+          </wp:inline>
+        </w:drawing>
+      </w:r>
+    </w:p>
+    <w:p>
+      <w:pPr>
+        <w:ind w:firstLine="420"/>
+      </w:pPr>
+      <w:r>
+        <w:t>其利用了闭包。</w:t>
+      </w:r>
+    </w:p>
+    <w:p>
+      <w:r>
+        <w:tab/>
+      </w:r>
+      <w:r>
+        <w:rPr>
+          <w:rFonts w:hint="eastAsia"/>
+        </w:rPr>
+        <w:t>又如：</w:t>
+      </w:r>
+    </w:p>
+    <w:p>
+      <w:pPr>
+        <w:pStyle w:val="a3"/>
+      </w:pPr>
+      <w:r>
+        <w:tab/>
+      </w:r>
+      <w:proofErr w:type="spellStart"/>
+      <w:proofErr w:type="gramStart"/>
+      <w:r>
+        <w:t>val</w:t>
+      </w:r>
+      <w:proofErr w:type="spellEnd"/>
+      <w:proofErr w:type="gramEnd"/>
+      <w:r>
+        <w:t xml:space="preserve"> data = List(1,2,3,4,5,6)</w:t>
+      </w:r>
+    </w:p>
+    <w:p>
+      <w:pPr>
+        <w:pStyle w:val="a3"/>
+      </w:pPr>
+      <w:r>
+        <w:t xml:space="preserve">    </w:t>
+      </w:r>
+      <w:proofErr w:type="spellStart"/>
+      <w:proofErr w:type="gramStart"/>
+      <w:r>
+        <w:t>var</w:t>
+      </w:r>
+      <w:proofErr w:type="spellEnd"/>
+      <w:proofErr w:type="gramEnd"/>
+      <w:r>
+        <w:t xml:space="preserve"> sum = 0</w:t>
+      </w:r>
+    </w:p>
+    <w:p>
+      <w:pPr>
+        <w:pStyle w:val="a3"/>
+        <w:rPr>
+          <w:rFonts w:hint="eastAsia"/>
+        </w:rPr>
+      </w:pPr>
+      <w:r>
+        <w:t xml:space="preserve">    </w:t>
+      </w:r>
+      <w:proofErr w:type="spellStart"/>
+      <w:proofErr w:type="gramStart"/>
+      <w:r>
+        <w:t>data.foreach</w:t>
+      </w:r>
+      <w:proofErr w:type="spellEnd"/>
+      <w:r>
+        <w:t>(</w:t>
+      </w:r>
+      <w:proofErr w:type="gramEnd"/>
+      <w:r>
+        <w:t>sum += _)</w:t>
+      </w:r>
+    </w:p>
+    <w:p>
+      <w:pPr>
+        <w:pStyle w:val="a3"/>
+      </w:pPr>
+      <w:r>
+        <w:t xml:space="preserve">    </w:t>
+      </w:r>
+      <w:proofErr w:type="spellStart"/>
+      <w:proofErr w:type="gramStart"/>
+      <w:r>
+        <w:t>def</w:t>
+      </w:r>
+      <w:proofErr w:type="spellEnd"/>
+      <w:proofErr w:type="gramEnd"/>
+      <w:r>
+        <w:t xml:space="preserve"> add(</w:t>
+      </w:r>
+      <w:proofErr w:type="spellStart"/>
+      <w:r>
+        <w:t>more:Int</w:t>
+      </w:r>
+      <w:proofErr w:type="spellEnd"/>
+      <w:r>
+        <w:t>) = (</w:t>
+      </w:r>
+      <w:proofErr w:type="spellStart"/>
+      <w:r>
+        <w:t>x:Int</w:t>
+      </w:r>
+      <w:proofErr w:type="spellEnd"/>
+      <w:r>
+        <w:t>) =&gt; x + more</w:t>
+      </w:r>
+    </w:p>
+    <w:p>
+      <w:pPr>
+        <w:pStyle w:val="a3"/>
+      </w:pPr>
+      <w:r>
+        <w:t xml:space="preserve">    </w:t>
+      </w:r>
+      <w:proofErr w:type="spellStart"/>
+      <w:proofErr w:type="gramStart"/>
+      <w:r>
+        <w:t>val</w:t>
+      </w:r>
+      <w:proofErr w:type="spellEnd"/>
+      <w:proofErr w:type="gramEnd"/>
+      <w:r>
+        <w:t xml:space="preserve"> a = add(1)</w:t>
+      </w:r>
+    </w:p>
+    <w:p>
+      <w:pPr>
+        <w:pStyle w:val="a3"/>
+      </w:pPr>
+      <w:r>
+        <w:t xml:space="preserve">    </w:t>
+      </w:r>
+      <w:proofErr w:type="spellStart"/>
+      <w:proofErr w:type="gramStart"/>
+      <w:r>
+        <w:t>val</w:t>
+      </w:r>
+      <w:proofErr w:type="spellEnd"/>
+      <w:proofErr w:type="gramEnd"/>
+      <w:r>
+        <w:t xml:space="preserve"> b = add(999)</w:t>
+      </w:r>
+    </w:p>
+    <w:p>
+      <w:pPr>
+        <w:pStyle w:val="a3"/>
+      </w:pPr>
+      <w:r>
+        <w:t xml:space="preserve">    </w:t>
+      </w:r>
+      <w:proofErr w:type="spellStart"/>
+      <w:proofErr w:type="gramStart"/>
+      <w:r>
+        <w:t>println</w:t>
+      </w:r>
+      <w:proofErr w:type="spellEnd"/>
+      <w:r>
+        <w:t>(</w:t>
+      </w:r>
+      <w:proofErr w:type="gramEnd"/>
+      <w:r>
+        <w:t>a(10))</w:t>
+      </w:r>
+    </w:p>
+    <w:p>
+      <w:pPr>
+        <w:pStyle w:val="a3"/>
+        <w:ind w:firstLine="420"/>
+      </w:pPr>
+      <w:proofErr w:type="spellStart"/>
+      <w:proofErr w:type="gramStart"/>
+      <w:r>
+        <w:t>println</w:t>
+      </w:r>
+      <w:proofErr w:type="spellEnd"/>
+      <w:r>
+        <w:t>(</w:t>
+      </w:r>
+      <w:proofErr w:type="gramEnd"/>
+      <w:r>
+        <w:t>b(10))</w:t>
+      </w:r>
+    </w:p>
+    <w:p>
+      <w:pPr>
+        <w:pStyle w:val="a3"/>
+        <w:ind w:firstLine="420"/>
+      </w:pPr>
+      <w:r>
+        <w:rPr>
+          <w:rFonts w:hint="eastAsia"/>
+        </w:rPr>
+        <w:lastRenderedPageBreak/>
+        <w:t>输出结果：</w:t>
+      </w:r>
+    </w:p>
+    <w:p>
+      <w:pPr>
+        <w:pStyle w:val="a3"/>
+        <w:ind w:firstLine="420"/>
+      </w:pPr>
+      <w:r>
+        <w:t>11</w:t>
+      </w:r>
+    </w:p>
+    <w:p>
+      <w:pPr>
+        <w:pStyle w:val="a3"/>
+        <w:ind w:firstLine="420"/>
+        <w:rPr>
+          <w:rFonts w:hint="eastAsia"/>
+        </w:rPr>
+      </w:pPr>
+      <w:r>
+        <w:t>1009</w:t>
+      </w:r>
+    </w:p>
+    <w:p>
+      <w:pPr>
+        <w:rPr>
+          <w:rFonts w:hint="eastAsia"/>
+        </w:rPr>
+      </w:pPr>
+      <w:r>
+        <w:tab/>
+      </w:r>
+      <w:r>
+        <w:rPr>
+          <w:rFonts w:hint="eastAsia"/>
+        </w:rPr>
+        <w:t>这里的函数</w:t>
+      </w:r>
+      <w:r>
+        <w:rPr>
+          <w:rFonts w:hint="eastAsia"/>
+        </w:rPr>
+        <w:t>a</w:t>
+      </w:r>
+      <w:r>
+        <w:rPr>
+          <w:rFonts w:hint="eastAsia"/>
+        </w:rPr>
+        <w:t>、</w:t>
+      </w:r>
+      <w:r>
+        <w:rPr>
+          <w:rFonts w:hint="eastAsia"/>
+        </w:rPr>
+        <w:t>b</w:t>
+      </w:r>
+      <w:r>
+        <w:rPr>
+          <w:rFonts w:hint="eastAsia"/>
+        </w:rPr>
+        <w:t>都是用了闭包，显而易见参数</w:t>
+      </w:r>
+      <w:r>
+        <w:rPr>
+          <w:rFonts w:hint="eastAsia"/>
+        </w:rPr>
+        <w:t>more</w:t>
+      </w:r>
+      <w:r>
+        <w:rPr>
+          <w:rFonts w:hint="eastAsia"/>
+        </w:rPr>
+        <w:t>是函数</w:t>
+      </w:r>
+      <w:r>
+        <w:rPr>
+          <w:rFonts w:hint="eastAsia"/>
+        </w:rPr>
+        <w:t>add</w:t>
+      </w:r>
+      <w:r>
+        <w:rPr>
+          <w:rFonts w:hint="eastAsia"/>
+        </w:rPr>
+        <w:t>的参变量，当</w:t>
+      </w:r>
+      <w:r>
+        <w:rPr>
+          <w:rFonts w:hint="eastAsia"/>
+        </w:rPr>
+        <w:t>a</w:t>
+      </w:r>
+      <w:r>
+        <w:rPr>
+          <w:rFonts w:hint="eastAsia"/>
+        </w:rPr>
+        <w:t>、</w:t>
+      </w:r>
+      <w:r>
+        <w:rPr>
+          <w:rFonts w:hint="eastAsia"/>
+        </w:rPr>
+        <w:t>b</w:t>
+      </w:r>
+      <w:r>
+        <w:rPr>
+          <w:rFonts w:hint="eastAsia"/>
+        </w:rPr>
+        <w:t>定义时调用了</w:t>
+      </w:r>
+      <w:r>
+        <w:rPr>
+          <w:rFonts w:hint="eastAsia"/>
+        </w:rPr>
+        <w:t>add</w:t>
+      </w:r>
+      <w:r>
+        <w:rPr>
+          <w:rFonts w:hint="eastAsia"/>
+        </w:rPr>
+        <w:t>，但是随着</w:t>
+      </w:r>
+      <w:r>
+        <w:rPr>
+          <w:rFonts w:hint="eastAsia"/>
+        </w:rPr>
+        <w:t>add</w:t>
+      </w:r>
+      <w:r>
+        <w:rPr>
+          <w:rFonts w:hint="eastAsia"/>
+        </w:rPr>
+        <w:t>的调用结束</w:t>
+      </w:r>
+      <w:r>
+        <w:rPr>
+          <w:rFonts w:hint="eastAsia"/>
+        </w:rPr>
+        <w:t>more</w:t>
+      </w:r>
+      <w:r>
+        <w:rPr>
+          <w:rFonts w:hint="eastAsia"/>
+        </w:rPr>
+        <w:t>的生命周期也就结束了，</w:t>
+      </w:r>
+      <w:proofErr w:type="gramStart"/>
+      <w:r>
+        <w:rPr>
+          <w:rFonts w:hint="eastAsia"/>
+        </w:rPr>
+        <w:t>但是但</w:t>
+      </w:r>
+      <w:proofErr w:type="gramEnd"/>
+      <w:r>
+        <w:rPr>
+          <w:rFonts w:hint="eastAsia"/>
+        </w:rPr>
+        <w:t>我们调用</w:t>
+      </w:r>
+      <w:r>
+        <w:rPr>
+          <w:rFonts w:hint="eastAsia"/>
+        </w:rPr>
+        <w:t>a</w:t>
+      </w:r>
+      <w:r>
+        <w:rPr>
+          <w:rFonts w:hint="eastAsia"/>
+        </w:rPr>
+        <w:t>、</w:t>
+      </w:r>
+      <w:r>
+        <w:rPr>
+          <w:rFonts w:hint="eastAsia"/>
+        </w:rPr>
+        <w:t>b</w:t>
+      </w:r>
+      <w:r>
+        <w:rPr>
+          <w:rFonts w:hint="eastAsia"/>
+        </w:rPr>
+        <w:t>函数时发现参数</w:t>
+      </w:r>
+      <w:r>
+        <w:rPr>
+          <w:rFonts w:hint="eastAsia"/>
+        </w:rPr>
+        <w:t>more</w:t>
+      </w:r>
+      <w:r>
+        <w:rPr>
+          <w:rFonts w:hint="eastAsia"/>
+        </w:rPr>
+        <w:t>仍能被访问。实际上，</w:t>
+      </w:r>
+      <w:proofErr w:type="spellStart"/>
+      <w:r>
+        <w:rPr>
+          <w:rFonts w:hint="eastAsia"/>
+        </w:rPr>
+        <w:t>scala</w:t>
+      </w:r>
+      <w:proofErr w:type="spellEnd"/>
+      <w:r>
+        <w:rPr>
+          <w:rFonts w:hint="eastAsia"/>
+        </w:rPr>
+        <w:t>编译器在这里创建了一个对象用来保存这些变量，由于</w:t>
+      </w:r>
+      <w:r>
+        <w:rPr>
+          <w:rFonts w:hint="eastAsia"/>
+        </w:rPr>
+        <w:t>add</w:t>
+      </w:r>
+      <w:r>
+        <w:rPr>
+          <w:rFonts w:hint="eastAsia"/>
+        </w:rPr>
+        <w:t>被调用时返回的是一个函数，而这个函数需要使用</w:t>
+      </w:r>
+      <w:r>
+        <w:rPr>
+          <w:rFonts w:hint="eastAsia"/>
+        </w:rPr>
+        <w:t>add</w:t>
+      </w:r>
+      <w:r>
+        <w:rPr>
+          <w:rFonts w:hint="eastAsia"/>
+        </w:rPr>
+        <w:t>的参数，所以新的对象中保存了</w:t>
+      </w:r>
+      <w:r>
+        <w:rPr>
+          <w:rFonts w:hint="eastAsia"/>
+        </w:rPr>
+        <w:t>add</w:t>
+      </w:r>
+      <w:r>
+        <w:rPr>
+          <w:rFonts w:hint="eastAsia"/>
+        </w:rPr>
+        <w:t>的参数，以便</w:t>
+      </w:r>
+      <w:r>
+        <w:rPr>
+          <w:rFonts w:hint="eastAsia"/>
+        </w:rPr>
+        <w:t>使</w:t>
+      </w:r>
+      <w:r>
+        <w:rPr>
+          <w:rFonts w:hint="eastAsia"/>
+        </w:rPr>
+        <w:t>该参数</w:t>
+      </w:r>
+      <w:r>
+        <w:rPr>
+          <w:rFonts w:hint="eastAsia"/>
+        </w:rPr>
+        <w:t>能有更长的生命周期。</w:t>
+      </w:r>
+    </w:p>
+    <w:p/>
+    <w:p>
+      <w:pPr>
+        <w:pStyle w:val="2"/>
+      </w:pPr>
+      <w:r>
+        <w:rPr>
+          <w:rFonts w:hint="eastAsia"/>
+        </w:rPr>
+        <w:lastRenderedPageBreak/>
+        <w:t>23</w:t>
+      </w:r>
+      <w:r>
+        <w:t xml:space="preserve"> </w:t>
+      </w:r>
+      <w:proofErr w:type="spellStart"/>
+      <w:r>
+        <w:rPr>
+          <w:rFonts w:hint="eastAsia"/>
+        </w:rPr>
+        <w:t>scala</w:t>
+      </w:r>
+      <w:proofErr w:type="spellEnd"/>
+      <w:r>
+        <w:rPr>
+          <w:rFonts w:hint="eastAsia"/>
+        </w:rPr>
+        <w:t>高阶函数</w:t>
+      </w:r>
+    </w:p>
+    <w:p>
+      <w:pPr>
+        <w:pStyle w:val="3"/>
+      </w:pPr>
+      <w:r>
+        <w:rPr>
+          <w:rFonts w:hint="eastAsia"/>
+        </w:rPr>
+        <w:t>23.1</w:t>
+      </w:r>
+      <w:r>
+        <w:t xml:space="preserve"> </w:t>
+      </w:r>
+      <w:r>
+        <w:rPr>
+          <w:rFonts w:hint="eastAsia"/>
+        </w:rPr>
+        <w:t>高阶函数</w:t>
+      </w:r>
+    </w:p>
+    <w:p>
+      <w:pPr>
+        <w:rPr>
+          <w:rFonts w:eastAsia="宋体"/>
+        </w:rPr>
+      </w:pPr>
+      <w:r>
+        <w:tab/>
+      </w:r>
+      <w:r>
+        <w:rPr>
+          <w:rFonts w:eastAsia="宋体"/>
+        </w:rPr>
+        <w:t>高阶函数是函数的参数也是函数。（因为函数的参数可以是变量，而函数又可以赋值给变量，即函数和变量地位一样，所以函数参数也可以是函数）</w:t>
+      </w:r>
+    </w:p>
+    <w:p>
+      <w:pPr>
+        <w:rPr>
+          <w:rFonts w:eastAsia="宋体"/>
+        </w:rPr>
+      </w:pPr>
+      <w:r>
+        <w:rPr>
+          <w:rFonts w:eastAsia="宋体"/>
+        </w:rPr>
+        <w:t>如：</w:t>
+      </w:r>
+    </w:p>
+    <w:p>
+      <w:pPr>
+        <w:rPr>
+          <w:rFonts w:eastAsia="宋体"/>
+        </w:rPr>
+      </w:pPr>
+      <w:r>
+        <w:rPr>
+          <w:rFonts w:eastAsia="宋体"/>
+          <w:noProof/>
+        </w:rPr>
+        <w:drawing>
+          <wp:inline distT="0" distB="0" distL="0" distR="0" wp14:anchorId="68AAA468" wp14:editId="7572214A">
+            <wp:extent cx="5274310" cy="1179195"/>
+            <wp:effectExtent l="0" t="0" r="2540" b="1905"/>
+            <wp:docPr id="4" name="图片 4"/>
+            <wp:cNvGraphicFramePr>
+              <a:graphicFrameLocks xmlns:a="http://schemas.openxmlformats.org/drawingml/2006/main" noChangeAspect="1"/>
+            </wp:cNvGraphicFramePr>
+            <a:graphic xmlns:a="http://schemas.openxmlformats.org/drawingml/2006/main">
+              <a:graphicData uri="http://schemas.openxmlformats.org/drawingml/2006/picture">
+                <pic:pic xmlns:pic="http://schemas.openxmlformats.org/drawingml/2006/picture">
+                  <pic:nvPicPr>
+                    <pic:cNvPr id="1" name=""/>
+                    <pic:cNvPicPr/>
+                  </pic:nvPicPr>
+                  <pic:blipFill>
+                    <a:blip r:embed="rId7"/>
+                    <a:stretch>
+                      <a:fillRect/>
+                    </a:stretch>
+                  </pic:blipFill>
+                  <pic:spPr>
+                    <a:xfrm>
+                      <a:off x="0" y="0"/>
+                      <a:ext cx="5274310" cy="1179195"/>
+                    </a:xfrm>
+                    <a:prstGeom prst="rect">
+                      <a:avLst/>
+                    </a:prstGeom>
+                  </pic:spPr>
+                </pic:pic>
+              </a:graphicData>
+            </a:graphic>
+          </wp:inline>
+        </w:drawing>
+      </w:r>
+    </w:p>
+    <w:p>
+      <w:pPr>
+        <w:ind w:firstLine="420"/>
+        <w:rPr>
+          <w:rFonts w:eastAsia="宋体"/>
+        </w:rPr>
+      </w:pPr>
+      <w:r>
+        <w:rPr>
+          <w:rFonts w:eastAsia="宋体"/>
+        </w:rPr>
+        <w:t>首先我们定义了一个函数</w:t>
+      </w:r>
+      <w:proofErr w:type="spellStart"/>
+      <w:r>
+        <w:rPr>
+          <w:rFonts w:eastAsia="宋体"/>
+        </w:rPr>
+        <w:t>BigData</w:t>
+      </w:r>
+      <w:proofErr w:type="spellEnd"/>
+      <w:r>
+        <w:rPr>
+          <w:rFonts w:eastAsia="宋体"/>
+        </w:rPr>
+        <w:t>,</w:t>
+      </w:r>
+      <w:r>
+        <w:rPr>
+          <w:rFonts w:eastAsia="宋体"/>
+        </w:rPr>
+        <w:t>这个函数有两个参数，第一个参数是一个函数，函数名是</w:t>
+      </w:r>
+      <w:proofErr w:type="spellStart"/>
+      <w:r>
+        <w:rPr>
+          <w:rFonts w:eastAsia="宋体"/>
+        </w:rPr>
+        <w:t>func</w:t>
+      </w:r>
+      <w:proofErr w:type="spellEnd"/>
+      <w:r>
+        <w:rPr>
+          <w:rFonts w:eastAsia="宋体"/>
+        </w:rPr>
+        <w:t>，他有一个</w:t>
+      </w:r>
+      <w:r>
+        <w:rPr>
+          <w:rFonts w:eastAsia="宋体"/>
+        </w:rPr>
+        <w:t>String</w:t>
+      </w:r>
+      <w:r>
+        <w:rPr>
+          <w:rFonts w:eastAsia="宋体"/>
+        </w:rPr>
+        <w:t>类型的参数并且返回值是</w:t>
+      </w:r>
+      <w:r>
+        <w:rPr>
+          <w:rFonts w:eastAsia="宋体"/>
+        </w:rPr>
+        <w:t>unit</w:t>
+      </w:r>
+      <w:r>
+        <w:rPr>
+          <w:rFonts w:eastAsia="宋体"/>
+        </w:rPr>
+        <w:t>空的；第二个参数是</w:t>
+      </w:r>
+      <w:r>
+        <w:rPr>
+          <w:rFonts w:eastAsia="宋体"/>
+        </w:rPr>
+        <w:t>String</w:t>
+      </w:r>
+      <w:r>
+        <w:rPr>
+          <w:rFonts w:eastAsia="宋体"/>
+        </w:rPr>
+        <w:t>类型的变量名为</w:t>
+      </w:r>
+      <w:r>
+        <w:rPr>
+          <w:rFonts w:eastAsia="宋体"/>
+        </w:rPr>
+        <w:t>content</w:t>
+      </w:r>
+      <w:r>
+        <w:rPr>
+          <w:rFonts w:eastAsia="宋体"/>
+        </w:rPr>
+        <w:t>的变量，函数体是将第二个参数作为第一个参数也就是函数</w:t>
+      </w:r>
+      <w:proofErr w:type="spellStart"/>
+      <w:r>
+        <w:rPr>
+          <w:rFonts w:eastAsia="宋体"/>
+        </w:rPr>
+        <w:t>func</w:t>
+      </w:r>
+      <w:proofErr w:type="spellEnd"/>
+      <w:r>
+        <w:rPr>
+          <w:rFonts w:eastAsia="宋体"/>
+        </w:rPr>
+        <w:t>的参数，来调用第一个函数，整个函数返回值为</w:t>
+      </w:r>
+      <w:r>
+        <w:rPr>
+          <w:rFonts w:eastAsia="宋体"/>
+        </w:rPr>
+        <w:t>unit</w:t>
+      </w:r>
+      <w:r>
+        <w:rPr>
+          <w:rFonts w:eastAsia="宋体"/>
+        </w:rPr>
+        <w:t>空。这里只要传入的函数的格式与定义的一致就行。</w:t>
+      </w:r>
+    </w:p>
+    <w:p>
+      <w:pPr>
+        <w:rPr>
+          <w:rFonts w:eastAsia="宋体"/>
+        </w:rPr>
+      </w:pPr>
+      <w:r>
+        <w:rPr>
+          <w:rFonts w:eastAsia="宋体" w:hint="eastAsia"/>
+        </w:rPr>
+        <w:t>又如：</w:t>
+      </w:r>
+    </w:p>
+    <w:p>
+      <w:pPr>
+        <w:rPr>
+          <w:rFonts w:eastAsia="宋体"/>
+        </w:rPr>
+      </w:pPr>
+      <w:r>
+        <w:rPr>
+          <w:rFonts w:eastAsia="宋体"/>
+          <w:noProof/>
+        </w:rPr>
+        <w:drawing>
+          <wp:inline distT="0" distB="0" distL="0" distR="0" wp14:anchorId="36740939" wp14:editId="1C929492">
+            <wp:extent cx="4629150" cy="828675"/>
+            <wp:effectExtent l="0" t="0" r="0" b="9525"/>
+            <wp:docPr id="5" name="图片 5"/>
+            <wp:cNvGraphicFramePr>
+              <a:graphicFrameLocks xmlns:a="http://schemas.openxmlformats.org/drawingml/2006/main" noChangeAspect="1"/>
+            </wp:cNvGraphicFramePr>
+            <a:graphic xmlns:a="http://schemas.openxmlformats.org/drawingml/2006/main">
+              <a:graphicData uri="http://schemas.openxmlformats.org/drawingml/2006/picture">
+                <pic:pic xmlns:pic="http://schemas.openxmlformats.org/drawingml/2006/picture">
+                  <pic:nvPicPr>
+                    <pic:cNvPr id="1" name=""/>
+                    <pic:cNvPicPr/>
+                  </pic:nvPicPr>
+                  <pic:blipFill>
+                    <a:blip r:embed="rId8"/>
+                    <a:stretch>
+                      <a:fillRect/>
+                    </a:stretch>
+                  </pic:blipFill>
+                  <pic:spPr>
+                    <a:xfrm>
+                      <a:off x="0" y="0"/>
+                      <a:ext cx="4629150" cy="828675"/>
+                    </a:xfrm>
+                    <a:prstGeom prst="rect">
+                      <a:avLst/>
+                    </a:prstGeom>
+                  </pic:spPr>
+                </pic:pic>
+              </a:graphicData>
+            </a:graphic>
+          </wp:inline>
+        </w:drawing>
+      </w:r>
+    </w:p>
+    <w:p>
+      <w:pPr>
+        <w:ind w:firstLine="420"/>
+        <w:rPr>
+          <w:rFonts w:eastAsia="宋体"/>
+        </w:rPr>
+      </w:pPr>
+      <w:proofErr w:type="spellStart"/>
+      <w:r>
+        <w:rPr>
+          <w:rFonts w:eastAsia="宋体"/>
+        </w:rPr>
+        <w:t>Array.map</w:t>
+      </w:r>
+      <w:proofErr w:type="spellEnd"/>
+      <w:r>
+        <w:rPr>
+          <w:rFonts w:eastAsia="宋体"/>
+        </w:rPr>
+        <w:t>()</w:t>
+      </w:r>
+      <w:r>
+        <w:rPr>
+          <w:rFonts w:eastAsia="宋体"/>
+        </w:rPr>
+        <w:t>作用，他会遍历</w:t>
+      </w:r>
+      <w:r>
+        <w:rPr>
+          <w:rFonts w:eastAsia="宋体"/>
+        </w:rPr>
+        <w:t>array</w:t>
+      </w:r>
+      <w:r>
+        <w:rPr>
+          <w:rFonts w:eastAsia="宋体"/>
+        </w:rPr>
+        <w:t>中每一个元素，并将每个元素作为具体的值传给</w:t>
+      </w:r>
+      <w:r>
+        <w:rPr>
+          <w:rFonts w:eastAsia="宋体"/>
+        </w:rPr>
+        <w:t>map</w:t>
+      </w:r>
+      <w:r>
+        <w:rPr>
+          <w:rFonts w:eastAsia="宋体"/>
+        </w:rPr>
+        <w:t>中的作为参数的函数。</w:t>
+      </w:r>
+    </w:p>
+    <w:p>
+      <w:pPr>
+        <w:ind w:firstLine="420"/>
+        <w:rPr>
+          <w:rFonts w:eastAsia="宋体"/>
+        </w:rPr>
+      </w:pPr>
+      <w:r>
+        <w:rPr>
+          <w:rFonts w:eastAsia="宋体" w:hint="eastAsia"/>
+        </w:rPr>
+        <w:t>高阶函数的返回值是函数（更为重要）。</w:t>
+      </w:r>
+    </w:p>
+    <w:p>
+      <w:pPr>
+        <w:rPr>
+          <w:rFonts w:eastAsia="宋体"/>
+        </w:rPr>
+      </w:pPr>
+      <w:r>
+        <w:rPr>
+          <w:rFonts w:eastAsia="宋体"/>
+          <w:noProof/>
+        </w:rPr>
+        <w:drawing>
+          <wp:inline distT="0" distB="0" distL="0" distR="0" wp14:anchorId="3E5A55BE" wp14:editId="2A983669">
+            <wp:extent cx="5274310" cy="357505"/>
+            <wp:effectExtent l="0" t="0" r="2540" b="4445"/>
+            <wp:docPr id="6" name="图片 6"/>
+            <wp:cNvGraphicFramePr>
+              <a:graphicFrameLocks xmlns:a="http://schemas.openxmlformats.org/drawingml/2006/main" noChangeAspect="1"/>
+            </wp:cNvGraphicFramePr>
+            <a:graphic xmlns:a="http://schemas.openxmlformats.org/drawingml/2006/main">
+              <a:graphicData uri="http://schemas.openxmlformats.org/drawingml/2006/picture">
+                <pic:pic xmlns:pic="http://schemas.openxmlformats.org/drawingml/2006/picture">
+                  <pic:nvPicPr>
+                    <pic:cNvPr id="1" name=""/>
+                    <pic:cNvPicPr/>
+                  </pic:nvPicPr>
+                  <pic:blipFill>
+                    <a:blip r:embed="rId9"/>
+                    <a:stretch>
+                      <a:fillRect/>
+                    </a:stretch>
+                  </pic:blipFill>
+                  <pic:spPr>
+                    <a:xfrm>
+                      <a:off x="0" y="0"/>
+                      <a:ext cx="5274310" cy="357505"/>
+                    </a:xfrm>
+                    <a:prstGeom prst="rect">
+                      <a:avLst/>
+                    </a:prstGeom>
+                  </pic:spPr>
+                </pic:pic>
+              </a:graphicData>
+            </a:graphic>
+          </wp:inline>
+        </w:drawing>
+      </w:r>
+    </w:p>
+    <w:p>
+      <w:pPr>
+        <w:rPr>
+          <w:rFonts w:eastAsia="宋体"/>
+        </w:rPr>
+      </w:pPr>
+      <w:r>
+        <w:rPr>
+          <w:rFonts w:eastAsia="宋体"/>
+        </w:rPr>
+        <w:t>首先，我们定义一个函数作为返回值的一个函数，</w:t>
+      </w:r>
+      <w:proofErr w:type="spellStart"/>
+      <w:r>
+        <w:rPr>
+          <w:rFonts w:eastAsia="宋体"/>
+        </w:rPr>
+        <w:t>func_Returned</w:t>
+      </w:r>
+      <w:proofErr w:type="spellEnd"/>
+      <w:r>
+        <w:rPr>
+          <w:rFonts w:eastAsia="宋体"/>
+        </w:rPr>
+        <w:t>返回的是一个字符串类型的。</w:t>
+      </w:r>
+    </w:p>
+    <w:p>
+      <w:pPr>
+        <w:rPr>
+          <w:rFonts w:eastAsia="宋体"/>
+        </w:rPr>
+      </w:pPr>
+      <w:r>
+        <w:rPr>
+          <w:rFonts w:eastAsia="宋体"/>
+          <w:noProof/>
+        </w:rPr>
+        <w:drawing>
+          <wp:inline distT="0" distB="0" distL="0" distR="0" wp14:anchorId="2C6C3290" wp14:editId="4DDC7EAD">
+            <wp:extent cx="5274310" cy="422910"/>
+            <wp:effectExtent l="0" t="0" r="2540" b="0"/>
+            <wp:docPr id="7" name="图片 7"/>
+            <wp:cNvGraphicFramePr>
+              <a:graphicFrameLocks xmlns:a="http://schemas.openxmlformats.org/drawingml/2006/main" noChangeAspect="1"/>
+            </wp:cNvGraphicFramePr>
+            <a:graphic xmlns:a="http://schemas.openxmlformats.org/drawingml/2006/main">
+              <a:graphicData uri="http://schemas.openxmlformats.org/drawingml/2006/picture">
+                <pic:pic xmlns:pic="http://schemas.openxmlformats.org/drawingml/2006/picture">
+                  <pic:nvPicPr>
+                    <pic:cNvPr id="1" name=""/>
+                    <pic:cNvPicPr/>
+                  </pic:nvPicPr>
+                  <pic:blipFill>
+                    <a:blip r:embed="rId10"/>
+                    <a:stretch>
+                      <a:fillRect/>
+                    </a:stretch>
+                  </pic:blipFill>
+                  <pic:spPr>
+                    <a:xfrm>
+                      <a:off x="0" y="0"/>
+                      <a:ext cx="5274310" cy="422910"/>
+                    </a:xfrm>
+                    <a:prstGeom prst="rect">
+                      <a:avLst/>
+                    </a:prstGeom>
+                  </pic:spPr>
+                </pic:pic>
+              </a:graphicData>
+            </a:graphic>
+          </wp:inline>
+        </w:drawing>
+      </w:r>
+    </w:p>
+    <w:p>
+      <w:pPr>
+        <w:rPr>
+          <w:rFonts w:eastAsia="宋体"/>
+        </w:rPr>
+      </w:pPr>
+      <w:r>
+        <w:rPr>
+          <w:rFonts w:eastAsia="宋体"/>
+        </w:rPr>
+        <w:t>我们输入</w:t>
+      </w:r>
+      <w:proofErr w:type="spellStart"/>
+      <w:r>
+        <w:rPr>
+          <w:rFonts w:eastAsia="宋体"/>
+        </w:rPr>
+        <w:t>func_Returned</w:t>
+      </w:r>
+      <w:proofErr w:type="spellEnd"/>
+      <w:r>
+        <w:rPr>
+          <w:rFonts w:eastAsia="宋体"/>
+        </w:rPr>
+        <w:t>(“Spark”),</w:t>
+      </w:r>
+      <w:r>
+        <w:rPr>
+          <w:rFonts w:eastAsia="宋体"/>
+        </w:rPr>
+        <w:t>生成了一个名为</w:t>
+      </w:r>
+      <w:r>
+        <w:rPr>
+          <w:rFonts w:eastAsia="宋体"/>
+        </w:rPr>
+        <w:t>Spark</w:t>
+      </w:r>
+      <w:r>
+        <w:rPr>
+          <w:rFonts w:eastAsia="宋体"/>
+        </w:rPr>
+        <w:t>的函数。</w:t>
+      </w:r>
+    </w:p>
+    <w:p>
+      <w:pPr>
+        <w:rPr>
+          <w:rFonts w:eastAsia="宋体"/>
+        </w:rPr>
+      </w:pPr>
+      <w:r>
+        <w:rPr>
+          <w:rFonts w:eastAsia="宋体"/>
+          <w:noProof/>
+        </w:rPr>
+        <w:drawing>
+          <wp:inline distT="0" distB="0" distL="0" distR="0" wp14:anchorId="1EF48DD0" wp14:editId="26F12BAC">
+            <wp:extent cx="5274310" cy="1026795"/>
+            <wp:effectExtent l="0" t="0" r="2540" b="1905"/>
+            <wp:docPr id="8" name="图片 8"/>
+            <wp:cNvGraphicFramePr>
+              <a:graphicFrameLocks xmlns:a="http://schemas.openxmlformats.org/drawingml/2006/main" noChangeAspect="1"/>
+            </wp:cNvGraphicFramePr>
+            <a:graphic xmlns:a="http://schemas.openxmlformats.org/drawingml/2006/main">
+              <a:graphicData uri="http://schemas.openxmlformats.org/drawingml/2006/picture">
+                <pic:pic xmlns:pic="http://schemas.openxmlformats.org/drawingml/2006/picture">
+                  <pic:nvPicPr>
+                    <pic:cNvPr id="1" name=""/>
+                    <pic:cNvPicPr/>
+                  </pic:nvPicPr>
+                  <pic:blipFill>
+                    <a:blip r:embed="rId11"/>
+                    <a:stretch>
+                      <a:fillRect/>
+                    </a:stretch>
+                  </pic:blipFill>
+                  <pic:spPr>
+                    <a:xfrm>
+                      <a:off x="0" y="0"/>
+                      <a:ext cx="5274310" cy="1026795"/>
+                    </a:xfrm>
+                    <a:prstGeom prst="rect">
+                      <a:avLst/>
+                    </a:prstGeom>
+                  </pic:spPr>
+                </pic:pic>
+              </a:graphicData>
+            </a:graphic>
+          </wp:inline>
+        </w:drawing>
+      </w:r>
+    </w:p>
+    <w:p>
+      <w:pPr>
+        <w:rPr>
+          <w:rFonts w:eastAsia="宋体"/>
+        </w:rPr>
+      </w:pPr>
+      <w:r>
+        <w:rPr>
+          <w:rFonts w:eastAsia="宋体"/>
+        </w:rPr>
+        <w:t>首先我们定义了一个返回值为函数的函数</w:t>
+      </w:r>
+      <w:proofErr w:type="spellStart"/>
+      <w:r>
+        <w:rPr>
+          <w:rFonts w:eastAsia="宋体"/>
+        </w:rPr>
+        <w:t>func_Returned</w:t>
+      </w:r>
+      <w:proofErr w:type="spellEnd"/>
+      <w:r>
+        <w:rPr>
+          <w:rFonts w:eastAsia="宋体"/>
+        </w:rPr>
+        <w:t>,</w:t>
+      </w:r>
+      <w:r>
+        <w:rPr>
+          <w:rFonts w:eastAsia="宋体"/>
+        </w:rPr>
+        <w:t>然后我们将其返回值也就是一个函数赋值了变量</w:t>
+      </w:r>
+      <w:r>
+        <w:rPr>
+          <w:rFonts w:eastAsia="宋体"/>
+        </w:rPr>
+        <w:t>returned</w:t>
+      </w:r>
+      <w:r>
+        <w:rPr>
+          <w:rFonts w:eastAsia="宋体"/>
+        </w:rPr>
+        <w:t>，这样就得到了一个名为</w:t>
+      </w:r>
+      <w:r>
+        <w:rPr>
+          <w:rFonts w:eastAsia="宋体"/>
+        </w:rPr>
+        <w:t>returned</w:t>
+      </w:r>
+      <w:r>
+        <w:rPr>
+          <w:rFonts w:eastAsia="宋体"/>
+        </w:rPr>
+        <w:t>的函数，然</w:t>
+      </w:r>
+      <w:r>
+        <w:rPr>
+          <w:rFonts w:eastAsia="宋体"/>
+        </w:rPr>
+        <w:lastRenderedPageBreak/>
+        <w:t>后我们调用</w:t>
+      </w:r>
+      <w:r>
+        <w:rPr>
+          <w:rFonts w:eastAsia="宋体"/>
+        </w:rPr>
+        <w:t>returned</w:t>
+      </w:r>
+      <w:r>
+        <w:rPr>
+          <w:rFonts w:eastAsia="宋体"/>
+        </w:rPr>
+        <w:t>函数得到了打印结果。</w:t>
+      </w:r>
+    </w:p>
+    <w:p>
+      <w:pPr>
+        <w:rPr>
+          <w:rFonts w:eastAsia="宋体"/>
+        </w:rPr>
+      </w:pPr>
+    </w:p>
+    <w:p>
+      <w:pPr>
+        <w:rPr>
+          <w:rFonts w:eastAsia="宋体"/>
+        </w:rPr>
+      </w:pPr>
+      <w:r>
+        <w:rPr>
+          <w:rFonts w:eastAsia="宋体"/>
+        </w:rPr>
+        <w:t>高阶函数有个非常有用的特性</w:t>
+      </w:r>
+      <w:proofErr w:type="gramStart"/>
+      <w:r>
+        <w:rPr>
+          <w:rFonts w:eastAsia="宋体"/>
+        </w:rPr>
+        <w:t>是类型</w:t>
+      </w:r>
+      <w:proofErr w:type="gramEnd"/>
+      <w:r>
+        <w:rPr>
+          <w:rFonts w:eastAsia="宋体"/>
+        </w:rPr>
+        <w:t>推断。其可以自动推断出参数的类型，而且对于只有一个的参数的函数，可以省略掉小括号，并且在函数的参数作用的函数体内只是用一次函数的输入参数的值话，就可省略掉函数名，用下划线（</w:t>
+      </w:r>
+      <w:r>
+        <w:rPr>
+          <w:rFonts w:eastAsia="宋体" w:hint="eastAsia"/>
+        </w:rPr>
+        <w:t>_</w:t>
+      </w:r>
+      <w:r>
+        <w:rPr>
+          <w:rFonts w:eastAsia="宋体"/>
+        </w:rPr>
+        <w:t>）</w:t>
+      </w:r>
+      <w:r>
+        <w:rPr>
+          <w:rFonts w:eastAsia="宋体" w:hint="eastAsia"/>
+        </w:rPr>
+        <w:t>代替。</w:t>
+      </w:r>
+    </w:p>
+    <w:p>
+      <w:pPr>
+        <w:rPr>
+          <w:rFonts w:eastAsia="宋体"/>
+        </w:rPr>
+      </w:pPr>
+      <w:r>
+        <w:rPr>
+          <w:rFonts w:eastAsia="宋体"/>
+        </w:rPr>
+        <w:t>最原始的方法</w:t>
+      </w:r>
+      <w:r>
+        <w:rPr>
+          <w:rFonts w:eastAsia="宋体" w:hint="eastAsia"/>
+        </w:rPr>
+        <w:t xml:space="preserve"> </w:t>
+      </w:r>
+      <w:r>
+        <w:rPr>
+          <w:rFonts w:eastAsia="宋体" w:hint="eastAsia"/>
+        </w:rPr>
+        <w:t>：</w:t>
+      </w:r>
+    </w:p>
+    <w:p>
+      <w:pPr>
+        <w:rPr>
+          <w:rFonts w:eastAsia="宋体"/>
+        </w:rPr>
+      </w:pPr>
+      <w:r>
+        <w:rPr>
+          <w:rFonts w:eastAsia="宋体"/>
+          <w:noProof/>
+        </w:rPr>
+        <w:drawing>
+          <wp:inline distT="0" distB="0" distL="0" distR="0" wp14:anchorId="0D25276D" wp14:editId="65662E14">
+            <wp:extent cx="5274310" cy="695960"/>
+            <wp:effectExtent l="0" t="0" r="2540" b="8890"/>
+            <wp:docPr id="9" name="图片 9"/>
+            <wp:cNvGraphicFramePr>
+              <a:graphicFrameLocks xmlns:a="http://schemas.openxmlformats.org/drawingml/2006/main" noChangeAspect="1"/>
+            </wp:cNvGraphicFramePr>
+            <a:graphic xmlns:a="http://schemas.openxmlformats.org/drawingml/2006/main">
+              <a:graphicData uri="http://schemas.openxmlformats.org/drawingml/2006/picture">
+                <pic:pic xmlns:pic="http://schemas.openxmlformats.org/drawingml/2006/picture">
+                  <pic:nvPicPr>
+                    <pic:cNvPr id="1" name=""/>
+                    <pic:cNvPicPr/>
+                  </pic:nvPicPr>
+                  <pic:blipFill>
+                    <a:blip r:embed="rId12"/>
+                    <a:stretch>
+                      <a:fillRect/>
+                    </a:stretch>
+                  </pic:blipFill>
+                  <pic:spPr>
+                    <a:xfrm>
+                      <a:off x="0" y="0"/>
+                      <a:ext cx="5274310" cy="695960"/>
+                    </a:xfrm>
+                    <a:prstGeom prst="rect">
+                      <a:avLst/>
+                    </a:prstGeom>
+                  </pic:spPr>
+                </pic:pic>
+              </a:graphicData>
+            </a:graphic>
+          </wp:inline>
+        </w:drawing>
+      </w:r>
+    </w:p>
+    <w:p>
+      <w:pPr>
+        <w:rPr>
+          <w:rFonts w:eastAsia="宋体"/>
+        </w:rPr>
+      </w:pPr>
+      <w:r>
+        <w:rPr>
+          <w:rFonts w:eastAsia="宋体"/>
+        </w:rPr>
+        <w:t>由于</w:t>
+      </w:r>
+      <w:proofErr w:type="spellStart"/>
+      <w:r>
+        <w:rPr>
+          <w:rFonts w:eastAsia="宋体"/>
+        </w:rPr>
+        <w:t>scala</w:t>
+      </w:r>
+      <w:proofErr w:type="spellEnd"/>
+      <w:r>
+        <w:rPr>
+          <w:rFonts w:eastAsia="宋体"/>
+        </w:rPr>
+        <w:t>可以类型推断，而且</w:t>
+      </w:r>
+      <w:proofErr w:type="spellStart"/>
+      <w:r>
+        <w:rPr>
+          <w:rFonts w:eastAsia="宋体"/>
+        </w:rPr>
+        <w:t>func</w:t>
+      </w:r>
+      <w:proofErr w:type="spellEnd"/>
+      <w:r>
+        <w:rPr>
+          <w:rFonts w:eastAsia="宋体"/>
+        </w:rPr>
+        <w:t>只有一个参数，由于在</w:t>
+      </w:r>
+      <w:r>
+        <w:rPr>
+          <w:rFonts w:eastAsia="宋体"/>
+        </w:rPr>
+        <w:t>spark</w:t>
+      </w:r>
+      <w:r>
+        <w:rPr>
+          <w:rFonts w:eastAsia="宋体"/>
+        </w:rPr>
+        <w:t>定义是一定义了变量类型，所以我们就可以把</w:t>
+      </w:r>
+      <w:r>
+        <w:rPr>
+          <w:rFonts w:eastAsia="宋体"/>
+        </w:rPr>
+        <w:t>name</w:t>
+      </w:r>
+      <w:r>
+        <w:rPr>
+          <w:rFonts w:eastAsia="宋体"/>
+        </w:rPr>
+        <w:t>后的类型</w:t>
+      </w:r>
+      <w:r>
+        <w:rPr>
+          <w:rFonts w:eastAsia="宋体"/>
+        </w:rPr>
+        <w:t>String</w:t>
+      </w:r>
+      <w:r>
+        <w:rPr>
+          <w:rFonts w:eastAsia="宋体"/>
+        </w:rPr>
+        <w:t>去掉，</w:t>
+      </w:r>
+    </w:p>
+    <w:p>
+      <w:pPr>
+        <w:rPr>
+          <w:rFonts w:eastAsia="宋体"/>
+        </w:rPr>
+      </w:pPr>
+      <w:r>
+        <w:rPr>
+          <w:rFonts w:eastAsia="宋体"/>
+          <w:noProof/>
+        </w:rPr>
+        <w:drawing>
+          <wp:inline distT="0" distB="0" distL="0" distR="0" wp14:anchorId="1C0298EC" wp14:editId="2AB15F8A">
+            <wp:extent cx="5274310" cy="404495"/>
+            <wp:effectExtent l="0" t="0" r="2540" b="0"/>
+            <wp:docPr id="10" name="图片 10"/>
+            <wp:cNvGraphicFramePr>
+              <a:graphicFrameLocks xmlns:a="http://schemas.openxmlformats.org/drawingml/2006/main" noChangeAspect="1"/>
+            </wp:cNvGraphicFramePr>
+            <a:graphic xmlns:a="http://schemas.openxmlformats.org/drawingml/2006/main">
+              <a:graphicData uri="http://schemas.openxmlformats.org/drawingml/2006/picture">
+                <pic:pic xmlns:pic="http://schemas.openxmlformats.org/drawingml/2006/picture">
+                  <pic:nvPicPr>
+                    <pic:cNvPr id="1" name=""/>
+                    <pic:cNvPicPr/>
+                  </pic:nvPicPr>
+                  <pic:blipFill>
+                    <a:blip r:embed="rId13"/>
+                    <a:stretch>
+                      <a:fillRect/>
+                    </a:stretch>
+                  </pic:blipFill>
+                  <pic:spPr>
+                    <a:xfrm>
+                      <a:off x="0" y="0"/>
+                      <a:ext cx="5274310" cy="404495"/>
+                    </a:xfrm>
+                    <a:prstGeom prst="rect">
+                      <a:avLst/>
+                    </a:prstGeom>
+                  </pic:spPr>
+                </pic:pic>
+              </a:graphicData>
+            </a:graphic>
+          </wp:inline>
+        </w:drawing>
+      </w:r>
+    </w:p>
+    <w:p>
+      <w:pPr>
+        <w:rPr>
+          <w:rFonts w:eastAsia="宋体"/>
+        </w:rPr>
+      </w:pPr>
+      <w:r>
+        <w:rPr>
+          <w:rFonts w:eastAsia="宋体"/>
+        </w:rPr>
+        <w:t>由于只有一个参数故小括号也可以去掉，</w:t>
+      </w:r>
+    </w:p>
+    <w:p>
+      <w:pPr>
+        <w:rPr>
+          <w:rFonts w:eastAsia="宋体"/>
+        </w:rPr>
+      </w:pPr>
+      <w:r>
+        <w:rPr>
+          <w:rFonts w:eastAsia="宋体"/>
+          <w:noProof/>
+        </w:rPr>
+        <w:drawing>
+          <wp:inline distT="0" distB="0" distL="0" distR="0" wp14:anchorId="71AB07BF" wp14:editId="495529B1">
+            <wp:extent cx="5274310" cy="385445"/>
+            <wp:effectExtent l="0" t="0" r="2540" b="0"/>
+            <wp:docPr id="11" name="图片 11"/>
+            <wp:cNvGraphicFramePr>
+              <a:graphicFrameLocks xmlns:a="http://schemas.openxmlformats.org/drawingml/2006/main" noChangeAspect="1"/>
+            </wp:cNvGraphicFramePr>
+            <a:graphic xmlns:a="http://schemas.openxmlformats.org/drawingml/2006/main">
+              <a:graphicData uri="http://schemas.openxmlformats.org/drawingml/2006/picture">
+                <pic:pic xmlns:pic="http://schemas.openxmlformats.org/drawingml/2006/picture">
+                  <pic:nvPicPr>
+                    <pic:cNvPr id="1" name=""/>
+                    <pic:cNvPicPr/>
+                  </pic:nvPicPr>
+                  <pic:blipFill>
+                    <a:blip r:embed="rId14"/>
+                    <a:stretch>
+                      <a:fillRect/>
+                    </a:stretch>
+                  </pic:blipFill>
+                  <pic:spPr>
+                    <a:xfrm>
+                      <a:off x="0" y="0"/>
+                      <a:ext cx="5274310" cy="385445"/>
+                    </a:xfrm>
+                    <a:prstGeom prst="rect">
+                      <a:avLst/>
+                    </a:prstGeom>
+                  </pic:spPr>
+                </pic:pic>
+              </a:graphicData>
+            </a:graphic>
+          </wp:inline>
+        </w:drawing>
+      </w:r>
+    </w:p>
+    <w:p>
+      <w:pPr>
+        <w:rPr>
+          <w:rFonts w:eastAsia="宋体"/>
+        </w:rPr>
+      </w:pPr>
+      <w:r>
+        <w:rPr>
+          <w:rFonts w:eastAsia="宋体"/>
+        </w:rPr>
+        <w:t>有由于只有一个参数，所以其参数可以省略，用下划线代替</w:t>
+      </w:r>
+    </w:p>
+    <w:p>
+      <w:pPr>
+        <w:rPr>
+          <w:rFonts w:eastAsia="宋体"/>
+        </w:rPr>
+      </w:pPr>
+      <w:r>
+        <w:rPr>
+          <w:rFonts w:eastAsia="宋体"/>
+          <w:noProof/>
+        </w:rPr>
+        <w:drawing>
+          <wp:inline distT="0" distB="0" distL="0" distR="0" wp14:anchorId="632D3627" wp14:editId="5883619D">
+            <wp:extent cx="5274310" cy="422910"/>
+            <wp:effectExtent l="0" t="0" r="2540" b="0"/>
+            <wp:docPr id="12" name="图片 12"/>
+            <wp:cNvGraphicFramePr>
+              <a:graphicFrameLocks xmlns:a="http://schemas.openxmlformats.org/drawingml/2006/main" noChangeAspect="1"/>
+            </wp:cNvGraphicFramePr>
+            <a:graphic xmlns:a="http://schemas.openxmlformats.org/drawingml/2006/main">
+              <a:graphicData uri="http://schemas.openxmlformats.org/drawingml/2006/picture">
+                <pic:pic xmlns:pic="http://schemas.openxmlformats.org/drawingml/2006/picture">
+                  <pic:nvPicPr>
+                    <pic:cNvPr id="1" name=""/>
+                    <pic:cNvPicPr/>
+                  </pic:nvPicPr>
+                  <pic:blipFill>
+                    <a:blip r:embed="rId15"/>
+                    <a:stretch>
+                      <a:fillRect/>
+                    </a:stretch>
+                  </pic:blipFill>
+                  <pic:spPr>
+                    <a:xfrm>
+                      <a:off x="0" y="0"/>
+                      <a:ext cx="5274310" cy="422910"/>
+                    </a:xfrm>
+                    <a:prstGeom prst="rect">
+                      <a:avLst/>
+                    </a:prstGeom>
+                  </pic:spPr>
+                </pic:pic>
+              </a:graphicData>
+            </a:graphic>
+          </wp:inline>
+        </w:drawing>
+      </w:r>
+    </w:p>
+    <w:p>
+      <w:pPr>
+        <w:rPr>
+          <w:rFonts w:eastAsia="宋体"/>
+        </w:rPr>
+      </w:pPr>
+      <w:r>
+        <w:rPr>
+          <w:rFonts w:eastAsia="宋体"/>
+          <w:noProof/>
+        </w:rPr>
+        <w:drawing>
+          <wp:inline distT="0" distB="0" distL="0" distR="0" wp14:anchorId="4344B002" wp14:editId="3D210CC0">
+            <wp:extent cx="5274310" cy="483235"/>
+            <wp:effectExtent l="0" t="0" r="2540" b="0"/>
+            <wp:docPr id="13" name="图片 13"/>
+            <wp:cNvGraphicFramePr>
+              <a:graphicFrameLocks xmlns:a="http://schemas.openxmlformats.org/drawingml/2006/main" noChangeAspect="1"/>
+            </wp:cNvGraphicFramePr>
+            <a:graphic xmlns:a="http://schemas.openxmlformats.org/drawingml/2006/main">
+              <a:graphicData uri="http://schemas.openxmlformats.org/drawingml/2006/picture">
+                <pic:pic xmlns:pic="http://schemas.openxmlformats.org/drawingml/2006/picture">
+                  <pic:nvPicPr>
+                    <pic:cNvPr id="1" name=""/>
+                    <pic:cNvPicPr/>
+                  </pic:nvPicPr>
+                  <pic:blipFill>
+                    <a:blip r:embed="rId16"/>
+                    <a:stretch>
+                      <a:fillRect/>
+                    </a:stretch>
+                  </pic:blipFill>
+                  <pic:spPr>
+                    <a:xfrm>
+                      <a:off x="0" y="0"/>
+                      <a:ext cx="5274310" cy="483235"/>
+                    </a:xfrm>
+                    <a:prstGeom prst="rect">
+                      <a:avLst/>
+                    </a:prstGeom>
+                  </pic:spPr>
+                </pic:pic>
+              </a:graphicData>
+            </a:graphic>
+          </wp:inline>
+        </w:drawing>
+      </w:r>
+    </w:p>
+    <w:p>
+      <w:pPr>
+        <w:rPr>
+          <w:rFonts w:eastAsia="宋体"/>
+        </w:rPr>
+      </w:pPr>
+      <w:r>
+        <w:rPr>
+          <w:rFonts w:eastAsia="宋体" w:hint="eastAsia"/>
+        </w:rPr>
+        <w:t>例如：</w:t>
+      </w:r>
+    </w:p>
+    <w:p>
+      <w:pPr>
+        <w:rPr>
+          <w:rFonts w:eastAsia="宋体"/>
+        </w:rPr>
+      </w:pPr>
+      <w:r>
+        <w:rPr>
+          <w:rFonts w:eastAsia="宋体"/>
+          <w:noProof/>
+        </w:rPr>
+        <w:drawing>
+          <wp:inline distT="0" distB="0" distL="0" distR="0" wp14:anchorId="37F2FB4A" wp14:editId="7F9F220B">
+            <wp:extent cx="5274310" cy="737870"/>
+            <wp:effectExtent l="0" t="0" r="2540" b="5080"/>
+            <wp:docPr id="14" name="图片 14"/>
+            <wp:cNvGraphicFramePr>
+              <a:graphicFrameLocks xmlns:a="http://schemas.openxmlformats.org/drawingml/2006/main" noChangeAspect="1"/>
+            </wp:cNvGraphicFramePr>
+            <a:graphic xmlns:a="http://schemas.openxmlformats.org/drawingml/2006/main">
+              <a:graphicData uri="http://schemas.openxmlformats.org/drawingml/2006/picture">
+                <pic:pic xmlns:pic="http://schemas.openxmlformats.org/drawingml/2006/picture">
+                  <pic:nvPicPr>
+                    <pic:cNvPr id="1" name=""/>
+                    <pic:cNvPicPr/>
+                  </pic:nvPicPr>
+                  <pic:blipFill>
+                    <a:blip r:embed="rId17"/>
+                    <a:stretch>
+                      <a:fillRect/>
+                    </a:stretch>
+                  </pic:blipFill>
+                  <pic:spPr>
+                    <a:xfrm>
+                      <a:off x="0" y="0"/>
+                      <a:ext cx="5274310" cy="737870"/>
+                    </a:xfrm>
+                    <a:prstGeom prst="rect">
+                      <a:avLst/>
+                    </a:prstGeom>
+                  </pic:spPr>
+                </pic:pic>
+              </a:graphicData>
+            </a:graphic>
+          </wp:inline>
+        </w:drawing>
+      </w:r>
+    </w:p>
+    <w:p>
+      <w:pPr>
+        <w:rPr>
+          <w:rFonts w:eastAsia="宋体"/>
+        </w:rPr>
+      </w:pPr>
+      <w:r>
+        <w:rPr>
+          <w:rFonts w:eastAsia="宋体"/>
+          <w:noProof/>
+        </w:rPr>
+        <w:lastRenderedPageBreak/>
+        <w:drawing>
+          <wp:inline distT="0" distB="0" distL="0" distR="0" wp14:anchorId="16E9E9DF" wp14:editId="26BDDCD1">
+            <wp:extent cx="4800600" cy="4991100"/>
+            <wp:effectExtent l="0" t="0" r="0" b="0"/>
+            <wp:docPr id="15" name="图片 15"/>
+            <wp:cNvGraphicFramePr>
+              <a:graphicFrameLocks xmlns:a="http://schemas.openxmlformats.org/drawingml/2006/main" noChangeAspect="1"/>
+            </wp:cNvGraphicFramePr>
+            <a:graphic xmlns:a="http://schemas.openxmlformats.org/drawingml/2006/main">
+              <a:graphicData uri="http://schemas.openxmlformats.org/drawingml/2006/picture">
+                <pic:pic xmlns:pic="http://schemas.openxmlformats.org/drawingml/2006/picture">
+                  <pic:nvPicPr>
+                    <pic:cNvPr id="1" name=""/>
+                    <pic:cNvPicPr/>
+                  </pic:nvPicPr>
+                  <pic:blipFill>
+                    <a:blip r:embed="rId18"/>
+                    <a:stretch>
+                      <a:fillRect/>
+                    </a:stretch>
+                  </pic:blipFill>
+                  <pic:spPr>
+                    <a:xfrm>
+                      <a:off x="0" y="0"/>
+                      <a:ext cx="4800600" cy="4991100"/>
+                    </a:xfrm>
+                    <a:prstGeom prst="rect">
+                      <a:avLst/>
+                    </a:prstGeom>
+                  </pic:spPr>
+                </pic:pic>
+              </a:graphicData>
+            </a:graphic>
+          </wp:inline>
+        </w:drawing>
+      </w:r>
+    </w:p>
+    <w:p>
+      <w:pPr>
+        <w:rPr>
+          <w:rFonts w:eastAsia="宋体"/>
+        </w:rPr>
+      </w:pPr>
+      <w:r>
+        <w:rPr>
+          <w:rFonts w:eastAsia="宋体"/>
+          <w:noProof/>
+        </w:rPr>
+        <w:drawing>
+          <wp:inline distT="0" distB="0" distL="0" distR="0" wp14:anchorId="5CCCF85E" wp14:editId="3E612210">
+            <wp:extent cx="5274310" cy="962025"/>
+            <wp:effectExtent l="0" t="0" r="2540" b="9525"/>
+            <wp:docPr id="16" name="图片 16"/>
+            <wp:cNvGraphicFramePr>
+              <a:graphicFrameLocks xmlns:a="http://schemas.openxmlformats.org/drawingml/2006/main" noChangeAspect="1"/>
+            </wp:cNvGraphicFramePr>
+            <a:graphic xmlns:a="http://schemas.openxmlformats.org/drawingml/2006/main">
+              <a:graphicData uri="http://schemas.openxmlformats.org/drawingml/2006/picture">
+                <pic:pic xmlns:pic="http://schemas.openxmlformats.org/drawingml/2006/picture">
+                  <pic:nvPicPr>
+                    <pic:cNvPr id="1" name=""/>
+                    <pic:cNvPicPr/>
+                  </pic:nvPicPr>
+                  <pic:blipFill>
+                    <a:blip r:embed="rId19"/>
+                    <a:stretch>
+                      <a:fillRect/>
+                    </a:stretch>
+                  </pic:blipFill>
+                  <pic:spPr>
+                    <a:xfrm>
+                      <a:off x="0" y="0"/>
+                      <a:ext cx="5274310" cy="962025"/>
+                    </a:xfrm>
+                    <a:prstGeom prst="rect">
+                      <a:avLst/>
+                    </a:prstGeom>
+                  </pic:spPr>
+                </pic:pic>
+              </a:graphicData>
+            </a:graphic>
+          </wp:inline>
+        </w:drawing>
+      </w:r>
+    </w:p>
+    <w:p>
+      <w:pPr>
+        <w:rPr>
+          <w:rFonts w:hint="eastAsia"/>
+        </w:rPr>
+      </w:pPr>
       <w:bookmarkStart w:id="0" w:name="_GoBack"/>
       <w:bookmarkEnd w:id="0"/>
+    </w:p>
+    <w:p>
+      <w:pPr>
+        <w:rPr>
+          <w:rFonts w:hint="eastAsia"/>
+        </w:rPr>
+      </w:pPr>
     </w:p>
     <w:sectPr>
       <w:pgSz w:w="11906" w:h="16838"/>

--- a/doc/scala 基础知识.docx
+++ b/doc/scala 基础知识.docx
@@ -12255,9 +12255,6 @@
     <w:p>
       <w:pPr>
         <w:pStyle w:val="2"/>
-        <w:rPr>
-          <w:rFonts w:hint="eastAsia"/>
-        </w:rPr>
       </w:pPr>
       <w:r>
         <w:rPr>
@@ -12619,9 +12616,6 @@
     <w:p>
       <w:pPr>
         <w:pStyle w:val="a3"/>
-        <w:rPr>
-          <w:rFonts w:hint="eastAsia"/>
-        </w:rPr>
       </w:pPr>
       <w:r>
         <w:t>}</w:t>
@@ -12648,9 +12642,6 @@
     <w:p>
       <w:pPr>
         <w:pStyle w:val="a3"/>
-        <w:rPr>
-          <w:rFonts w:hint="eastAsia"/>
-        </w:rPr>
       </w:pPr>
       <w:proofErr w:type="gramStart"/>
       <w:r>
@@ -12748,9 +12739,6 @@
     <w:p>
       <w:pPr>
         <w:pStyle w:val="a3"/>
-        <w:rPr>
-          <w:rFonts w:hint="eastAsia"/>
-        </w:rPr>
       </w:pPr>
       <w:r>
         <w:t xml:space="preserve">    </w:t>
@@ -12875,13 +12863,7 @@
       </w:r>
       <w:proofErr w:type="gramEnd"/>
     </w:p>
-    <w:p>
-      <w:pPr>
-        <w:rPr>
-          <w:rFonts w:hint="eastAsia"/>
-        </w:rPr>
-      </w:pPr>
-    </w:p>
+    <w:p/>
     <w:p>
       <w:r>
         <w:rPr>
@@ -13048,11 +13030,6 @@
       </w:r>
     </w:p>
     <w:p>
-      <w:pPr>
-        <w:rPr>
-          <w:rFonts w:hint="eastAsia"/>
-        </w:rPr>
-      </w:pPr>
       <w:r>
         <w:rPr>
           <w:rFonts w:hint="eastAsia"/>
@@ -13209,11 +13186,6 @@
       </w:r>
     </w:p>
     <w:p>
-      <w:pPr>
-        <w:rPr>
-          <w:rFonts w:hint="eastAsia"/>
-        </w:rPr>
-      </w:pPr>
       <w:r>
         <w:tab/>
       </w:r>
@@ -13335,11 +13307,6 @@
       <w:proofErr w:type="spellEnd"/>
     </w:p>
     <w:p>
-      <w:pPr>
-        <w:rPr>
-          <w:rFonts w:hint="eastAsia"/>
-        </w:rPr>
-      </w:pPr>
       <w:r>
         <w:tab/>
       </w:r>
@@ -13575,9 +13542,6 @@
     <w:p>
       <w:pPr>
         <w:pStyle w:val="a3"/>
-        <w:rPr>
-          <w:rFonts w:hint="eastAsia"/>
-        </w:rPr>
       </w:pPr>
       <w:r>
         <w:rPr>
@@ -13662,9 +13626,6 @@
     <w:p>
       <w:pPr>
         <w:pStyle w:val="a3"/>
-        <w:rPr>
-          <w:rFonts w:hint="eastAsia"/>
-        </w:rPr>
       </w:pPr>
       <w:r>
         <w:rPr>
@@ -13899,9 +13860,6 @@
     <w:p>
       <w:pPr>
         <w:pStyle w:val="a3"/>
-        <w:rPr>
-          <w:rFonts w:hint="eastAsia"/>
-        </w:rPr>
       </w:pPr>
       <w:r>
         <w:t>}</w:t>
@@ -13953,19 +13911,10 @@
         <w:t>hadoop,item:99</w:t>
       </w:r>
     </w:p>
-    <w:p>
-      <w:pPr>
-        <w:rPr>
-          <w:rFonts w:hint="eastAsia"/>
-        </w:rPr>
-      </w:pPr>
-    </w:p>
+    <w:p/>
     <w:p>
       <w:pPr>
         <w:pStyle w:val="3"/>
-        <w:rPr>
-          <w:rFonts w:hint="eastAsia"/>
-        </w:rPr>
       </w:pPr>
       <w:r>
         <w:rPr>
@@ -14152,9 +14101,6 @@
     <w:p>
       <w:pPr>
         <w:pStyle w:val="a3"/>
-        <w:rPr>
-          <w:rFonts w:hint="eastAsia"/>
-        </w:rPr>
       </w:pPr>
       <w:r>
         <w:t>}</w:t>
@@ -14171,9 +14117,6 @@
     <w:p>
       <w:pPr>
         <w:pStyle w:val="a3"/>
-        <w:rPr>
-          <w:rFonts w:hint="eastAsia"/>
-        </w:rPr>
       </w:pPr>
       <w:r>
         <w:t>90809</w:t>
@@ -14452,11 +14395,6 @@
       </w:r>
     </w:p>
     <w:p>
-      <w:pPr>
-        <w:rPr>
-          <w:rFonts w:hint="eastAsia"/>
-        </w:rPr>
-      </w:pPr>
       <w:r>
         <w:tab/>
       </w:r>
@@ -14669,9 +14607,6 @@
     <w:p>
       <w:pPr>
         <w:pStyle w:val="a3"/>
-        <w:rPr>
-          <w:rFonts w:hint="eastAsia"/>
-        </w:rPr>
       </w:pPr>
       <w:r>
         <w:rPr>
@@ -14683,9 +14618,6 @@
     <w:p>
       <w:pPr>
         <w:ind w:firstLine="420"/>
-        <w:rPr>
-          <w:rFonts w:hint="eastAsia"/>
-        </w:rPr>
       </w:pPr>
       <w:r>
         <w:rPr>
@@ -14790,19 +14722,10 @@
         <w:t>内部的实现细节，从而达到高内聚低耦合的效果。</w:t>
       </w:r>
     </w:p>
-    <w:p>
-      <w:pPr>
-        <w:rPr>
-          <w:rFonts w:hint="eastAsia"/>
-        </w:rPr>
-      </w:pPr>
-    </w:p>
+    <w:p/>
     <w:p>
       <w:pPr>
         <w:pStyle w:val="3"/>
-        <w:rPr>
-          <w:rFonts w:hint="eastAsia"/>
-        </w:rPr>
       </w:pPr>
       <w:r>
         <w:rPr>
@@ -14862,9 +14785,6 @@
     <w:p>
       <w:pPr>
         <w:pStyle w:val="a3"/>
-        <w:rPr>
-          <w:rFonts w:hint="eastAsia"/>
-        </w:rPr>
       </w:pPr>
       <w:proofErr w:type="gramStart"/>
       <w:r>
@@ -14975,9 +14895,6 @@
     <w:p>
       <w:pPr>
         <w:pStyle w:val="a3"/>
-        <w:rPr>
-          <w:rFonts w:hint="eastAsia"/>
-        </w:rPr>
       </w:pPr>
       <w:r>
         <w:t xml:space="preserve">      </w:t>
@@ -15078,9 +14995,6 @@
     <w:p>
       <w:pPr>
         <w:pStyle w:val="a3"/>
-        <w:rPr>
-          <w:rFonts w:hint="eastAsia"/>
-        </w:rPr>
       </w:pPr>
       <w:r>
         <w:t>}</w:t>
@@ -15405,9 +15319,6 @@
     <w:p>
       <w:pPr>
         <w:pStyle w:val="a3"/>
-        <w:rPr>
-          <w:rFonts w:hint="eastAsia"/>
-        </w:rPr>
       </w:pPr>
       <w:r>
         <w:t xml:space="preserve">    </w:t>
@@ -15427,11 +15338,6 @@
       </w:r>
     </w:p>
     <w:p>
-      <w:pPr>
-        <w:rPr>
-          <w:rFonts w:hint="eastAsia"/>
-        </w:rPr>
-      </w:pPr>
       <w:r>
         <w:tab/>
       </w:r>
@@ -15508,13 +15414,7 @@
         <w:t>(x))</w:t>
       </w:r>
     </w:p>
-    <w:p>
-      <w:pPr>
-        <w:rPr>
-          <w:rFonts w:hint="eastAsia"/>
-        </w:rPr>
-      </w:pPr>
-    </w:p>
+    <w:p/>
     <w:p>
       <w:pPr>
         <w:pStyle w:val="2"/>
@@ -15683,9 +15583,6 @@
     <w:p>
       <w:pPr>
         <w:pStyle w:val="a3"/>
-        <w:rPr>
-          <w:rFonts w:hint="eastAsia"/>
-        </w:rPr>
       </w:pPr>
       <w:r>
         <w:t xml:space="preserve">    </w:t>
@@ -15966,9 +15863,6 @@
       <w:pPr>
         <w:pStyle w:val="a3"/>
         <w:ind w:firstLine="420"/>
-        <w:rPr>
-          <w:rFonts w:hint="eastAsia"/>
-        </w:rPr>
       </w:pPr>
       <w:r>
         <w:t>6</w:t>
@@ -16048,9 +15942,6 @@
     <w:p>
       <w:pPr>
         <w:pStyle w:val="a3"/>
-        <w:rPr>
-          <w:rFonts w:hint="eastAsia"/>
-        </w:rPr>
       </w:pPr>
       <w:r>
         <w:t xml:space="preserve">    </w:t>
@@ -16075,11 +15966,6 @@
       </w:r>
     </w:p>
     <w:p>
-      <w:pPr>
-        <w:rPr>
-          <w:rFonts w:hint="eastAsia"/>
-        </w:rPr>
-      </w:pPr>
       <w:r>
         <w:tab/>
       </w:r>
@@ -16482,9 +16368,6 @@
     <w:p>
       <w:pPr>
         <w:pStyle w:val="a3"/>
-        <w:rPr>
-          <w:rFonts w:hint="eastAsia"/>
-        </w:rPr>
       </w:pPr>
       <w:r>
         <w:t xml:space="preserve">    </w:t>
@@ -16639,20 +16522,12 @@
       <w:pPr>
         <w:pStyle w:val="a3"/>
         <w:ind w:firstLine="420"/>
-        <w:rPr>
-          <w:rFonts w:hint="eastAsia"/>
-        </w:rPr>
       </w:pPr>
       <w:r>
         <w:t>1009</w:t>
       </w:r>
     </w:p>
     <w:p>
-      <w:pPr>
-        <w:rPr>
-          <w:rFonts w:hint="eastAsia"/>
-        </w:rPr>
-      </w:pPr>
       <w:r>
         <w:tab/>
       </w:r>
@@ -18135,6 +18010,943 @@
         </w:drawing>
       </w:r>
     </w:p>
+    <w:p/>
+    <w:p>
+      <w:pPr>
+        <w:pStyle w:val="2"/>
+      </w:pPr>
+      <w:r>
+        <w:rPr>
+          <w:rFonts w:hint="eastAsia"/>
+        </w:rPr>
+        <w:lastRenderedPageBreak/>
+        <w:t>24</w:t>
+      </w:r>
+      <w:r>
+        <w:t xml:space="preserve"> </w:t>
+      </w:r>
+      <w:proofErr w:type="spellStart"/>
+      <w:r>
+        <w:rPr>
+          <w:rFonts w:hint="eastAsia"/>
+        </w:rPr>
+        <w:t>sca</w:t>
+      </w:r>
+      <w:r>
+        <w:t>la</w:t>
+      </w:r>
+      <w:proofErr w:type="spellEnd"/>
+      <w:r>
+        <w:rPr>
+          <w:rFonts w:hint="eastAsia"/>
+        </w:rPr>
+        <w:t>中</w:t>
+      </w:r>
+      <w:r>
+        <w:rPr>
+          <w:rFonts w:hint="eastAsia"/>
+        </w:rPr>
+        <w:t>SAM</w:t>
+      </w:r>
+      <w:r>
+        <w:rPr>
+          <w:rFonts w:hint="eastAsia"/>
+        </w:rPr>
+        <w:t>转换</w:t>
+      </w:r>
+    </w:p>
+    <w:p>
+      <w:pPr>
+        <w:pStyle w:val="3"/>
+      </w:pPr>
+      <w:r>
+        <w:rPr>
+          <w:rFonts w:hint="eastAsia"/>
+        </w:rPr>
+        <w:t>24.1</w:t>
+      </w:r>
+      <w:r>
+        <w:t xml:space="preserve"> </w:t>
+      </w:r>
+      <w:r>
+        <w:rPr>
+          <w:rFonts w:hint="eastAsia"/>
+        </w:rPr>
+        <w:t>SAM</w:t>
+      </w:r>
+      <w:r>
+        <w:rPr>
+          <w:rFonts w:hint="eastAsia"/>
+        </w:rPr>
+        <w:t>转换</w:t>
+      </w:r>
+    </w:p>
+    <w:p>
+      <w:r>
+        <w:tab/>
+      </w:r>
+      <w:r>
+        <w:rPr>
+          <w:rFonts w:hint="eastAsia"/>
+        </w:rPr>
+        <w:t>SAM</w:t>
+      </w:r>
+      <w:r>
+        <w:rPr>
+          <w:rFonts w:hint="eastAsia"/>
+        </w:rPr>
+        <w:t>是</w:t>
+      </w:r>
+      <w:r>
+        <w:rPr>
+          <w:rFonts w:hint="eastAsia"/>
+        </w:rPr>
+        <w:t>single</w:t>
+      </w:r>
+      <w:r>
+        <w:t xml:space="preserve"> </w:t>
+      </w:r>
+      <w:r>
+        <w:rPr>
+          <w:rFonts w:hint="eastAsia"/>
+        </w:rPr>
+        <w:t>abstract</w:t>
+      </w:r>
+      <w:r>
+        <w:t xml:space="preserve"> </w:t>
+      </w:r>
+      <w:r>
+        <w:rPr>
+          <w:rFonts w:hint="eastAsia"/>
+        </w:rPr>
+        <w:t>method</w:t>
+      </w:r>
+      <w:r>
+        <w:rPr>
+          <w:rFonts w:hint="eastAsia"/>
+        </w:rPr>
+        <w:t>的缩写，是指通过</w:t>
+      </w:r>
+      <w:r>
+        <w:rPr>
+          <w:rFonts w:hint="eastAsia"/>
+        </w:rPr>
+        <w:t>指定抽象方法的具体实现来实例化一个抽象接口的方法。例如：</w:t>
+      </w:r>
+    </w:p>
+    <w:p>
+      <w:pPr>
+        <w:pStyle w:val="a3"/>
+        <w:ind w:firstLine="420"/>
+      </w:pPr>
+      <w:proofErr w:type="spellStart"/>
+      <w:proofErr w:type="gramStart"/>
+      <w:r>
+        <w:t>var</w:t>
+      </w:r>
+      <w:proofErr w:type="spellEnd"/>
+      <w:proofErr w:type="gramEnd"/>
+      <w:r>
+        <w:t xml:space="preserve"> data = 0</w:t>
+      </w:r>
+    </w:p>
+    <w:p>
+      <w:pPr>
+        <w:pStyle w:val="a3"/>
+      </w:pPr>
+      <w:r>
+        <w:t xml:space="preserve">    </w:t>
+      </w:r>
+      <w:proofErr w:type="spellStart"/>
+      <w:proofErr w:type="gramStart"/>
+      <w:r>
+        <w:t>val</w:t>
+      </w:r>
+      <w:proofErr w:type="spellEnd"/>
+      <w:proofErr w:type="gramEnd"/>
+      <w:r>
+        <w:t xml:space="preserve"> frame = new </w:t>
+      </w:r>
+      <w:proofErr w:type="spellStart"/>
+      <w:r>
+        <w:t>JFrame</w:t>
+      </w:r>
+      <w:proofErr w:type="spellEnd"/>
+      <w:r>
+        <w:t>("SAM Testing")</w:t>
+      </w:r>
+    </w:p>
+    <w:p>
+      <w:pPr>
+        <w:pStyle w:val="a3"/>
+      </w:pPr>
+      <w:r>
+        <w:t xml:space="preserve">    </w:t>
+      </w:r>
+      <w:proofErr w:type="spellStart"/>
+      <w:proofErr w:type="gramStart"/>
+      <w:r>
+        <w:t>val</w:t>
+      </w:r>
+      <w:proofErr w:type="spellEnd"/>
+      <w:proofErr w:type="gramEnd"/>
+      <w:r>
+        <w:t xml:space="preserve"> </w:t>
+      </w:r>
+      <w:proofErr w:type="spellStart"/>
+      <w:r>
+        <w:t>jButton</w:t>
+      </w:r>
+      <w:proofErr w:type="spellEnd"/>
+      <w:r>
+        <w:t xml:space="preserve"> = new </w:t>
+      </w:r>
+      <w:proofErr w:type="spellStart"/>
+      <w:r>
+        <w:t>JButton</w:t>
+      </w:r>
+      <w:proofErr w:type="spellEnd"/>
+      <w:r>
+        <w:t>("Counter")</w:t>
+      </w:r>
+    </w:p>
+    <w:p>
+      <w:pPr>
+        <w:pStyle w:val="a3"/>
+      </w:pPr>
+      <w:r>
+        <w:t xml:space="preserve">    </w:t>
+      </w:r>
+      <w:proofErr w:type="spellStart"/>
+      <w:proofErr w:type="gramStart"/>
+      <w:r>
+        <w:t>jButton.addActionListener</w:t>
+      </w:r>
+      <w:proofErr w:type="spellEnd"/>
+      <w:r>
+        <w:t>(</w:t>
+      </w:r>
+      <w:proofErr w:type="gramEnd"/>
+      <w:r>
+        <w:t xml:space="preserve">new </w:t>
+      </w:r>
+      <w:proofErr w:type="spellStart"/>
+      <w:r>
+        <w:t>ActionListener</w:t>
+      </w:r>
+      <w:proofErr w:type="spellEnd"/>
+      <w:r>
+        <w:t xml:space="preserve"> {</w:t>
+      </w:r>
+    </w:p>
+    <w:p>
+      <w:pPr>
+        <w:pStyle w:val="a3"/>
+      </w:pPr>
+      <w:r>
+        <w:t xml:space="preserve">      </w:t>
+      </w:r>
+      <w:proofErr w:type="gramStart"/>
+      <w:r>
+        <w:t>override</w:t>
+      </w:r>
+      <w:proofErr w:type="gramEnd"/>
+      <w:r>
+        <w:t xml:space="preserve"> </w:t>
+      </w:r>
+      <w:proofErr w:type="spellStart"/>
+      <w:r>
+        <w:t>def</w:t>
+      </w:r>
+      <w:proofErr w:type="spellEnd"/>
+      <w:r>
+        <w:t xml:space="preserve"> </w:t>
+      </w:r>
+      <w:proofErr w:type="spellStart"/>
+      <w:r>
+        <w:t>actionPerformed</w:t>
+      </w:r>
+      <w:proofErr w:type="spellEnd"/>
+      <w:r>
+        <w:t xml:space="preserve">(e: </w:t>
+      </w:r>
+      <w:proofErr w:type="spellStart"/>
+      <w:r>
+        <w:t>ActionEvent</w:t>
+      </w:r>
+      <w:proofErr w:type="spellEnd"/>
+      <w:r>
+        <w:t>): Unit = {</w:t>
+      </w:r>
+    </w:p>
+    <w:p>
+      <w:pPr>
+        <w:pStyle w:val="a3"/>
+      </w:pPr>
+      <w:r>
+        <w:t xml:space="preserve">        </w:t>
+      </w:r>
+      <w:proofErr w:type="gramStart"/>
+      <w:r>
+        <w:t>data</w:t>
+      </w:r>
+      <w:proofErr w:type="gramEnd"/>
+      <w:r>
+        <w:t xml:space="preserve"> += 1</w:t>
+      </w:r>
+    </w:p>
+    <w:p>
+      <w:pPr>
+        <w:pStyle w:val="a3"/>
+      </w:pPr>
+      <w:r>
+        <w:t xml:space="preserve">        </w:t>
+      </w:r>
+      <w:proofErr w:type="spellStart"/>
+      <w:proofErr w:type="gramStart"/>
+      <w:r>
+        <w:t>println</w:t>
+      </w:r>
+      <w:proofErr w:type="spellEnd"/>
+      <w:r>
+        <w:t>(</w:t>
+      </w:r>
+      <w:proofErr w:type="gramEnd"/>
+      <w:r>
+        <w:t>data)</w:t>
+      </w:r>
+    </w:p>
+    <w:p>
+      <w:pPr>
+        <w:pStyle w:val="a3"/>
+      </w:pPr>
+      <w:r>
+        <w:t xml:space="preserve">      }</w:t>
+      </w:r>
+    </w:p>
+    <w:p>
+      <w:pPr>
+        <w:pStyle w:val="a3"/>
+        <w:rPr>
+          <w:rFonts w:hint="eastAsia"/>
+        </w:rPr>
+      </w:pPr>
+      <w:r>
+        <w:t xml:space="preserve">    })</w:t>
+      </w:r>
+    </w:p>
+    <w:p>
+      <w:r>
+        <w:rPr>
+          <w:rFonts w:hint="eastAsia"/>
+        </w:rPr>
+        <w:tab/>
+      </w:r>
+      <w:r>
+        <w:rPr>
+          <w:rFonts w:hint="eastAsia"/>
+        </w:rPr>
+        <w:t>这里的</w:t>
+      </w:r>
+      <w:r>
+        <w:rPr>
+          <w:rFonts w:hint="eastAsia"/>
+        </w:rPr>
+        <w:t xml:space="preserve">new </w:t>
+      </w:r>
+      <w:proofErr w:type="spellStart"/>
+      <w:r>
+        <w:rPr>
+          <w:rFonts w:hint="eastAsia"/>
+        </w:rPr>
+        <w:t>ActionListener</w:t>
+      </w:r>
+      <w:proofErr w:type="spellEnd"/>
+      <w:r>
+        <w:rPr>
+          <w:rFonts w:hint="eastAsia"/>
+        </w:rPr>
+        <w:t>{</w:t>
+      </w:r>
+      <w:r>
+        <w:t>…</w:t>
+      </w:r>
+      <w:r>
+        <w:rPr>
+          <w:rFonts w:hint="eastAsia"/>
+        </w:rPr>
+        <w:t>}</w:t>
+      </w:r>
+      <w:r>
+        <w:rPr>
+          <w:rFonts w:hint="eastAsia"/>
+        </w:rPr>
+        <w:t>就是</w:t>
+      </w:r>
+      <w:r>
+        <w:rPr>
+          <w:rFonts w:hint="eastAsia"/>
+        </w:rPr>
+        <w:t>SAM</w:t>
+      </w:r>
+      <w:r>
+        <w:rPr>
+          <w:rFonts w:hint="eastAsia"/>
+        </w:rPr>
+        <w:t>转换代码，这其中的</w:t>
+      </w:r>
+      <w:r>
+        <w:rPr>
+          <w:rFonts w:hint="eastAsia"/>
+        </w:rPr>
+        <w:t xml:space="preserve">new </w:t>
+      </w:r>
+      <w:proofErr w:type="spellStart"/>
+      <w:r>
+        <w:rPr>
+          <w:rFonts w:hint="eastAsia"/>
+        </w:rPr>
+        <w:t>ActionListener</w:t>
+      </w:r>
+      <w:proofErr w:type="spellEnd"/>
+      <w:r>
+        <w:rPr>
+          <w:rFonts w:hint="eastAsia"/>
+        </w:rPr>
+        <w:t>{</w:t>
+      </w:r>
+      <w:r>
+        <w:t>…</w:t>
+      </w:r>
+      <w:r>
+        <w:rPr>
+          <w:rFonts w:hint="eastAsia"/>
+        </w:rPr>
+        <w:t>}</w:t>
+      </w:r>
+      <w:r>
+        <w:rPr>
+          <w:rFonts w:hint="eastAsia"/>
+        </w:rPr>
+        <w:t>都是样板代码，如果接口需要实现的方法很</w:t>
+      </w:r>
+      <w:proofErr w:type="gramStart"/>
+      <w:r>
+        <w:rPr>
+          <w:rFonts w:hint="eastAsia"/>
+        </w:rPr>
+        <w:t>多事会</w:t>
+      </w:r>
+      <w:proofErr w:type="gramEnd"/>
+      <w:r>
+        <w:rPr>
+          <w:rFonts w:hint="eastAsia"/>
+        </w:rPr>
+        <w:t>显得很复杂。这里更关注的是实现的逻辑即</w:t>
+      </w:r>
+      <w:r>
+        <w:rPr>
+          <w:rFonts w:hint="eastAsia"/>
+        </w:rPr>
+        <w:t>data</w:t>
+      </w:r>
+      <w:r>
+        <w:rPr>
+          <w:rFonts w:hint="eastAsia"/>
+        </w:rPr>
+        <w:t>加一、打印操作，而不是监听器</w:t>
+      </w:r>
+      <w:proofErr w:type="spellStart"/>
+      <w:r>
+        <w:rPr>
+          <w:rFonts w:hint="eastAsia"/>
+        </w:rPr>
+        <w:t>ActionListener</w:t>
+      </w:r>
+      <w:proofErr w:type="spellEnd"/>
+      <w:r>
+        <w:rPr>
+          <w:rFonts w:hint="eastAsia"/>
+        </w:rPr>
+        <w:t>和回</w:t>
+      </w:r>
+      <w:proofErr w:type="gramStart"/>
+      <w:r>
+        <w:rPr>
+          <w:rFonts w:hint="eastAsia"/>
+        </w:rPr>
+        <w:t>掉方法</w:t>
+      </w:r>
+      <w:proofErr w:type="gramEnd"/>
+      <w:r>
+        <w:rPr>
+          <w:rFonts w:hint="eastAsia"/>
+        </w:rPr>
+        <w:t>是什么。这里更聚焦于数字的处理。</w:t>
+      </w:r>
+    </w:p>
+    <w:p>
+      <w:r>
+        <w:tab/>
+        <w:t>S</w:t>
+      </w:r>
+      <w:r>
+        <w:rPr>
+          <w:rFonts w:hint="eastAsia"/>
+        </w:rPr>
+        <w:t>cala</w:t>
+      </w:r>
+      <w:r>
+        <w:rPr>
+          <w:rFonts w:hint="eastAsia"/>
+        </w:rPr>
+        <w:t>中可以通过引入隐式转换的方法实现更加简洁的</w:t>
+      </w:r>
+      <w:r>
+        <w:rPr>
+          <w:rFonts w:hint="eastAsia"/>
+        </w:rPr>
+        <w:t>SAM</w:t>
+      </w:r>
+      <w:r>
+        <w:rPr>
+          <w:rFonts w:hint="eastAsia"/>
+        </w:rPr>
+        <w:t>。</w:t>
+      </w:r>
+    </w:p>
+    <w:p>
+      <w:pPr>
+        <w:pStyle w:val="a3"/>
+      </w:pPr>
+      <w:r>
+        <w:t xml:space="preserve">   </w:t>
+      </w:r>
+      <w:proofErr w:type="gramStart"/>
+      <w:r>
+        <w:t>implicit</w:t>
+      </w:r>
+      <w:proofErr w:type="gramEnd"/>
+      <w:r>
+        <w:t xml:space="preserve"> </w:t>
+      </w:r>
+      <w:proofErr w:type="spellStart"/>
+      <w:r>
+        <w:t>def</w:t>
+      </w:r>
+      <w:proofErr w:type="spellEnd"/>
+      <w:r>
+        <w:t xml:space="preserve"> </w:t>
+      </w:r>
+      <w:proofErr w:type="spellStart"/>
+      <w:r>
+        <w:t>convertedAction</w:t>
+      </w:r>
+      <w:proofErr w:type="spellEnd"/>
+      <w:r>
+        <w:t>(action:(</w:t>
+      </w:r>
+      <w:proofErr w:type="spellStart"/>
+      <w:r>
+        <w:t>ActionEvent</w:t>
+      </w:r>
+      <w:proofErr w:type="spellEnd"/>
+      <w:r>
+        <w:t>) =&gt; Unit) =</w:t>
+      </w:r>
+    </w:p>
+    <w:p>
+      <w:pPr>
+        <w:pStyle w:val="a3"/>
+      </w:pPr>
+      <w:r>
+        <w:t xml:space="preserve">      </w:t>
+      </w:r>
+      <w:proofErr w:type="gramStart"/>
+      <w:r>
+        <w:t>new</w:t>
+      </w:r>
+      <w:proofErr w:type="gramEnd"/>
+      <w:r>
+        <w:t xml:space="preserve"> </w:t>
+      </w:r>
+      <w:proofErr w:type="spellStart"/>
+      <w:r>
+        <w:t>ActionListener</w:t>
+      </w:r>
+      <w:proofErr w:type="spellEnd"/>
+      <w:r>
+        <w:t xml:space="preserve"> {</w:t>
+      </w:r>
+    </w:p>
+    <w:p>
+      <w:pPr>
+        <w:pStyle w:val="a3"/>
+      </w:pPr>
+      <w:r>
+        <w:t xml:space="preserve">        </w:t>
+      </w:r>
+      <w:proofErr w:type="gramStart"/>
+      <w:r>
+        <w:t>override</w:t>
+      </w:r>
+      <w:proofErr w:type="gramEnd"/>
+      <w:r>
+        <w:t xml:space="preserve"> </w:t>
+      </w:r>
+      <w:proofErr w:type="spellStart"/>
+      <w:r>
+        <w:t>def</w:t>
+      </w:r>
+      <w:proofErr w:type="spellEnd"/>
+      <w:r>
+        <w:t xml:space="preserve"> </w:t>
+      </w:r>
+      <w:proofErr w:type="spellStart"/>
+      <w:r>
+        <w:t>actionPerformed</w:t>
+      </w:r>
+      <w:proofErr w:type="spellEnd"/>
+      <w:r>
+        <w:t xml:space="preserve">(e: </w:t>
+      </w:r>
+      <w:proofErr w:type="spellStart"/>
+      <w:r>
+        <w:t>ActionEvent</w:t>
+      </w:r>
+      <w:proofErr w:type="spellEnd"/>
+      <w:r>
+        <w:t>): Unit = {action(e)}</w:t>
+      </w:r>
+    </w:p>
+    <w:p>
+      <w:pPr>
+        <w:pStyle w:val="a3"/>
+      </w:pPr>
+      <w:r>
+        <w:t xml:space="preserve">      }</w:t>
+      </w:r>
+    </w:p>
+    <w:p>
+      <w:pPr>
+        <w:pStyle w:val="a3"/>
+      </w:pPr>
+    </w:p>
+    <w:p>
+      <w:pPr>
+        <w:pStyle w:val="a3"/>
+        <w:rPr>
+          <w:rFonts w:hint="eastAsia"/>
+        </w:rPr>
+      </w:pPr>
+      <w:r>
+        <w:t xml:space="preserve">    </w:t>
+      </w:r>
+      <w:proofErr w:type="spellStart"/>
+      <w:proofErr w:type="gramStart"/>
+      <w:r>
+        <w:t>jButton.addActionListener</w:t>
+      </w:r>
+      <w:proofErr w:type="spellEnd"/>
+      <w:r>
+        <w:t>(</w:t>
+      </w:r>
+      <w:proofErr w:type="gramEnd"/>
+      <w:r>
+        <w:t>(</w:t>
+      </w:r>
+      <w:proofErr w:type="spellStart"/>
+      <w:r>
+        <w:t>e:ActionEvent</w:t>
+      </w:r>
+      <w:proofErr w:type="spellEnd"/>
+      <w:r>
+        <w:t xml:space="preserve">) =&gt; {data += 1; </w:t>
+      </w:r>
+      <w:proofErr w:type="spellStart"/>
+      <w:r>
+        <w:t>println</w:t>
+      </w:r>
+      <w:proofErr w:type="spellEnd"/>
+      <w:r>
+        <w:t>(data)})</w:t>
+      </w:r>
+    </w:p>
+    <w:p>
+      <w:pPr>
+        <w:rPr>
+          <w:rFonts w:hint="eastAsia"/>
+        </w:rPr>
+      </w:pPr>
+      <w:r>
+        <w:tab/>
+      </w:r>
+      <w:r>
+        <w:rPr>
+          <w:rFonts w:hint="eastAsia"/>
+        </w:rPr>
+        <w:t>这里定义了一个隐式转换</w:t>
+      </w:r>
+      <w:proofErr w:type="spellStart"/>
+      <w:r>
+        <w:rPr>
+          <w:rFonts w:hint="eastAsia"/>
+        </w:rPr>
+        <w:t>convertedAction</w:t>
+      </w:r>
+      <w:proofErr w:type="spellEnd"/>
+      <w:r>
+        <w:rPr>
+          <w:rFonts w:hint="eastAsia"/>
+        </w:rPr>
+        <w:t>，是将一个接收</w:t>
+      </w:r>
+      <w:proofErr w:type="spellStart"/>
+      <w:r>
+        <w:rPr>
+          <w:rFonts w:hint="eastAsia"/>
+        </w:rPr>
+        <w:t>Action</w:t>
+      </w:r>
+      <w:r>
+        <w:t>Event</w:t>
+      </w:r>
+      <w:proofErr w:type="spellEnd"/>
+      <w:r>
+        <w:rPr>
+          <w:rFonts w:hint="eastAsia"/>
+        </w:rPr>
+        <w:t>类型参数，返回值为</w:t>
+      </w:r>
+      <w:r>
+        <w:rPr>
+          <w:rFonts w:hint="eastAsia"/>
+        </w:rPr>
+        <w:t>unit</w:t>
+      </w:r>
+      <w:r>
+        <w:rPr>
+          <w:rFonts w:hint="eastAsia"/>
+        </w:rPr>
+        <w:t>的函数转换为一个</w:t>
+      </w:r>
+      <w:r>
+        <w:rPr>
+          <w:rFonts w:hint="eastAsia"/>
+        </w:rPr>
+        <w:t>SAM</w:t>
+      </w:r>
+      <w:r>
+        <w:rPr>
+          <w:rFonts w:hint="eastAsia"/>
+        </w:rPr>
+        <w:t>实例化的接口，即将</w:t>
+      </w:r>
+      <w:r>
+        <w:rPr>
+          <w:rFonts w:hint="eastAsia"/>
+        </w:rPr>
+        <w:t>java</w:t>
+      </w:r>
+      <w:r>
+        <w:rPr>
+          <w:rFonts w:hint="eastAsia"/>
+        </w:rPr>
+        <w:t>中的样例代码封装了以下。这样当在调用</w:t>
+      </w:r>
+      <w:proofErr w:type="spellStart"/>
+      <w:r>
+        <w:t>jButton.addActionListener</w:t>
+      </w:r>
+      <w:proofErr w:type="spellEnd"/>
+      <w:r>
+        <w:rPr>
+          <w:rFonts w:hint="eastAsia"/>
+        </w:rPr>
+        <w:t>方法时，只需传入处理逻辑的函数。</w:t>
+      </w:r>
+      <w:proofErr w:type="spellStart"/>
+      <w:r>
+        <w:t>jButton.addActionListener</w:t>
+      </w:r>
+      <w:proofErr w:type="spellEnd"/>
+      <w:r>
+        <w:rPr>
+          <w:rFonts w:hint="eastAsia"/>
+        </w:rPr>
+        <w:t>方法执行时发现内部的方法类型不符合，</w:t>
+      </w:r>
+      <w:proofErr w:type="spellStart"/>
+      <w:r>
+        <w:rPr>
+          <w:rFonts w:hint="eastAsia"/>
+        </w:rPr>
+        <w:t>scala</w:t>
+      </w:r>
+      <w:proofErr w:type="spellEnd"/>
+      <w:r>
+        <w:rPr>
+          <w:rFonts w:hint="eastAsia"/>
+        </w:rPr>
+        <w:t>编译器扫描上下文，通过隐式转换的方法将函数转换为合适的</w:t>
+      </w:r>
+      <w:r>
+        <w:rPr>
+          <w:rFonts w:hint="eastAsia"/>
+        </w:rPr>
+        <w:t>SAM</w:t>
+      </w:r>
+      <w:r>
+        <w:rPr>
+          <w:rFonts w:hint="eastAsia"/>
+        </w:rPr>
+        <w:t>类型。</w:t>
+      </w:r>
+    </w:p>
+    <w:p>
+      <w:pPr>
+        <w:rPr>
+          <w:rFonts w:hint="eastAsia"/>
+        </w:rPr>
+      </w:pPr>
+      <w:r>
+        <w:tab/>
+      </w:r>
+      <w:r>
+        <w:rPr>
+          <w:rFonts w:hint="eastAsia"/>
+        </w:rPr>
+        <w:t>从</w:t>
+      </w:r>
+      <w:r>
+        <w:rPr>
+          <w:rFonts w:hint="eastAsia"/>
+        </w:rPr>
+        <w:t>java</w:t>
+      </w:r>
+      <w:r>
+        <w:rPr>
+          <w:rFonts w:hint="eastAsia"/>
+        </w:rPr>
+        <w:t>提供的样板代码转换为关注于数据处理的代码，这就是</w:t>
+      </w:r>
+      <w:r>
+        <w:rPr>
+          <w:rFonts w:hint="eastAsia"/>
+        </w:rPr>
+        <w:t>SAM</w:t>
+      </w:r>
+      <w:r>
+        <w:rPr>
+          <w:rFonts w:hint="eastAsia"/>
+        </w:rPr>
+        <w:t>转换的优点。这里通过隐式转换复写了原来的</w:t>
+      </w:r>
+      <w:r>
+        <w:rPr>
+          <w:rFonts w:hint="eastAsia"/>
+        </w:rPr>
+        <w:t>java</w:t>
+      </w:r>
+      <w:r>
+        <w:rPr>
+          <w:rFonts w:hint="eastAsia"/>
+        </w:rPr>
+        <w:t>样例代码。</w:t>
+      </w:r>
+    </w:p>
+    <w:p/>
+    <w:p>
+      <w:pPr>
+        <w:pStyle w:val="2"/>
+      </w:pPr>
+      <w:r>
+        <w:rPr>
+          <w:rFonts w:hint="eastAsia"/>
+        </w:rPr>
+        <w:lastRenderedPageBreak/>
+        <w:t>25</w:t>
+      </w:r>
+      <w:r>
+        <w:t xml:space="preserve"> </w:t>
+      </w:r>
+      <w:r>
+        <w:rPr>
+          <w:rFonts w:hint="eastAsia"/>
+        </w:rPr>
+        <w:t>Scala</w:t>
+      </w:r>
+      <w:r>
+        <w:rPr>
+          <w:rFonts w:hint="eastAsia"/>
+        </w:rPr>
+        <w:t>中的</w:t>
+      </w:r>
+      <w:proofErr w:type="spellStart"/>
+      <w:r>
+        <w:rPr>
+          <w:rFonts w:hint="eastAsia"/>
+        </w:rPr>
+        <w:t>Curring</w:t>
+      </w:r>
+      <w:proofErr w:type="spellEnd"/>
+    </w:p>
+    <w:p>
+      <w:pPr>
+        <w:pStyle w:val="3"/>
+      </w:pPr>
+      <w:r>
+        <w:rPr>
+          <w:rFonts w:hint="eastAsia"/>
+        </w:rPr>
+        <w:t>25.1</w:t>
+      </w:r>
+      <w:r>
+        <w:t xml:space="preserve"> </w:t>
+      </w:r>
+      <w:proofErr w:type="spellStart"/>
+      <w:r>
+        <w:rPr>
+          <w:rFonts w:hint="eastAsia"/>
+        </w:rPr>
+        <w:t>Curring</w:t>
+      </w:r>
+      <w:proofErr w:type="spellEnd"/>
+    </w:p>
+    <w:p>
+      <w:pPr>
+        <w:rPr>
+          <w:rFonts w:hint="eastAsia"/>
+        </w:rPr>
+      </w:pPr>
+      <w:r>
+        <w:tab/>
+      </w:r>
+      <w:proofErr w:type="spellStart"/>
+      <w:r>
+        <w:t>C</w:t>
+      </w:r>
+      <w:r>
+        <w:rPr>
+          <w:rFonts w:hint="eastAsia"/>
+        </w:rPr>
+        <w:t>urring</w:t>
+      </w:r>
+      <w:proofErr w:type="spellEnd"/>
+      <w:r>
+        <w:rPr>
+          <w:rFonts w:hint="eastAsia"/>
+        </w:rPr>
+        <w:t>即科里化，</w:t>
+      </w:r>
+    </w:p>
+    <w:p>
+      <w:pPr>
+        <w:rPr>
+          <w:rFonts w:hint="eastAsia"/>
+        </w:rPr>
+      </w:pPr>
+    </w:p>
     <w:p>
       <w:pPr>
         <w:rPr>
@@ -18143,13 +18955,6 @@
       </w:pPr>
       <w:bookmarkStart w:id="0" w:name="_GoBack"/>
       <w:bookmarkEnd w:id="0"/>
-    </w:p>
-    <w:p>
-      <w:pPr>
-        <w:rPr>
-          <w:rFonts w:hint="eastAsia"/>
-        </w:rPr>
-      </w:pPr>
     </w:p>
     <w:sectPr>
       <w:pgSz w:w="11906" w:h="16838"/>

--- a/doc/scala 基础知识.docx
+++ b/doc/scala 基础知识.docx
@@ -18915,9 +18915,7 @@
     </w:p>
     <w:p>
       <w:pPr>
-        <w:rPr>
-          <w:rFonts w:hint="eastAsia"/>
-        </w:rPr>
+        <w:ind w:firstLine="420"/>
       </w:pPr>
       <w:r>
         <w:tab/>
@@ -18939,22 +18937,706 @@
         </w:rPr>
         <w:t>即科里化，</w:t>
       </w:r>
-    </w:p>
-    <w:p>
-      <w:pPr>
-        <w:rPr>
-          <w:rFonts w:hint="eastAsia"/>
-        </w:rPr>
-      </w:pPr>
-    </w:p>
-    <w:p>
-      <w:pPr>
-        <w:rPr>
-          <w:rFonts w:hint="eastAsia"/>
-        </w:rPr>
-      </w:pPr>
+      <w:r>
+        <w:rPr>
+          <w:rFonts w:hint="eastAsia"/>
+        </w:rPr>
+        <w:t>可以把接受多个参数的函数转换为一个参数的方法。例如</w:t>
+      </w:r>
+      <w:r>
+        <w:rPr>
+          <w:rFonts w:hint="eastAsia"/>
+        </w:rPr>
+        <w:t>将一个函数的两个参数，我们可以把它转换成两个函数，第一个函数会接收原函数的第一个参数，第二个的函数会接收原函数的第二个参数作为输入变量的函数。</w:t>
+      </w:r>
+    </w:p>
+    <w:p>
+      <w:pPr>
+        <w:ind w:firstLine="420"/>
+      </w:pPr>
+      <w:r>
+        <w:t>例如：</w:t>
+      </w:r>
+    </w:p>
+    <w:p>
+      <w:pPr>
+        <w:ind w:firstLine="420"/>
+      </w:pPr>
+      <w:r>
+        <w:rPr>
+          <w:noProof/>
+        </w:rPr>
+        <w:drawing>
+          <wp:inline distT="0" distB="0" distL="0" distR="0" wp14:anchorId="1159B123" wp14:editId="38ED46AF">
+            <wp:extent cx="5274310" cy="2034540"/>
+            <wp:effectExtent l="0" t="0" r="2540" b="3810"/>
+            <wp:docPr id="2" name="图片 2"/>
+            <wp:cNvGraphicFramePr>
+              <a:graphicFrameLocks xmlns:a="http://schemas.openxmlformats.org/drawingml/2006/main" noChangeAspect="1"/>
+            </wp:cNvGraphicFramePr>
+            <a:graphic xmlns:a="http://schemas.openxmlformats.org/drawingml/2006/main">
+              <a:graphicData uri="http://schemas.openxmlformats.org/drawingml/2006/picture">
+                <pic:pic xmlns:pic="http://schemas.openxmlformats.org/drawingml/2006/picture">
+                  <pic:nvPicPr>
+                    <pic:cNvPr id="1" name=""/>
+                    <pic:cNvPicPr/>
+                  </pic:nvPicPr>
+                  <pic:blipFill>
+                    <a:blip r:embed="rId6"/>
+                    <a:stretch>
+                      <a:fillRect/>
+                    </a:stretch>
+                  </pic:blipFill>
+                  <pic:spPr>
+                    <a:xfrm>
+                      <a:off x="0" y="0"/>
+                      <a:ext cx="5274310" cy="2034540"/>
+                    </a:xfrm>
+                    <a:prstGeom prst="rect">
+                      <a:avLst/>
+                    </a:prstGeom>
+                  </pic:spPr>
+                </pic:pic>
+              </a:graphicData>
+            </a:graphic>
+          </wp:inline>
+        </w:drawing>
+      </w:r>
+    </w:p>
+    <w:p>
+      <w:pPr>
+        <w:ind w:firstLine="420"/>
+      </w:pPr>
+      <w:r>
+        <w:t>其利用了闭包。</w:t>
+      </w:r>
+    </w:p>
+    <w:p>
+      <w:r>
+        <w:tab/>
+      </w:r>
+      <w:r>
+        <w:rPr>
+          <w:rFonts w:hint="eastAsia"/>
+        </w:rPr>
+        <w:t>又如：</w:t>
+      </w:r>
+    </w:p>
+    <w:p>
+      <w:pPr>
+        <w:pStyle w:val="a3"/>
+        <w:ind w:firstLineChars="200" w:firstLine="422"/>
+      </w:pPr>
+      <w:proofErr w:type="spellStart"/>
+      <w:proofErr w:type="gramStart"/>
+      <w:r>
+        <w:t>def</w:t>
+      </w:r>
+      <w:proofErr w:type="spellEnd"/>
+      <w:proofErr w:type="gramEnd"/>
+      <w:r>
+        <w:t xml:space="preserve"> multiple(</w:t>
+      </w:r>
+      <w:proofErr w:type="spellStart"/>
+      <w:r>
+        <w:t>x:Int,y:Int</w:t>
+      </w:r>
+      <w:proofErr w:type="spellEnd"/>
+      <w:r>
+        <w:t>) = x + y</w:t>
+      </w:r>
+    </w:p>
+    <w:p>
+      <w:pPr>
+        <w:pStyle w:val="a3"/>
+      </w:pPr>
+      <w:r>
+        <w:t xml:space="preserve">    </w:t>
+      </w:r>
+      <w:proofErr w:type="spellStart"/>
+      <w:proofErr w:type="gramStart"/>
+      <w:r>
+        <w:t>def</w:t>
+      </w:r>
+      <w:proofErr w:type="spellEnd"/>
+      <w:proofErr w:type="gramEnd"/>
+      <w:r>
+        <w:t xml:space="preserve"> </w:t>
+      </w:r>
+      <w:proofErr w:type="spellStart"/>
+      <w:r>
+        <w:t>multipleOne</w:t>
+      </w:r>
+      <w:proofErr w:type="spellEnd"/>
+      <w:r>
+        <w:t>(</w:t>
+      </w:r>
+      <w:proofErr w:type="spellStart"/>
+      <w:r>
+        <w:t>x:Int</w:t>
+      </w:r>
+      <w:proofErr w:type="spellEnd"/>
+      <w:r>
+        <w:t>) = (</w:t>
+      </w:r>
+      <w:proofErr w:type="spellStart"/>
+      <w:r>
+        <w:t>y:Int</w:t>
+      </w:r>
+      <w:proofErr w:type="spellEnd"/>
+      <w:r>
+        <w:t>) =&gt; x * y</w:t>
+      </w:r>
+    </w:p>
+    <w:p>
+      <w:pPr>
+        <w:pStyle w:val="a3"/>
+        <w:rPr>
+          <w:rFonts w:hint="eastAsia"/>
+        </w:rPr>
+      </w:pPr>
+      <w:r>
+        <w:t xml:space="preserve">    </w:t>
+      </w:r>
+      <w:proofErr w:type="spellStart"/>
+      <w:proofErr w:type="gramStart"/>
+      <w:r>
+        <w:t>println</w:t>
+      </w:r>
+      <w:proofErr w:type="spellEnd"/>
+      <w:r>
+        <w:t>(</w:t>
+      </w:r>
+      <w:proofErr w:type="spellStart"/>
+      <w:proofErr w:type="gramEnd"/>
+      <w:r>
+        <w:t>multiple</w:t>
+      </w:r>
+      <w:r>
+        <w:rPr>
+          <w:rFonts w:hint="eastAsia"/>
+        </w:rPr>
+        <w:t>One</w:t>
+      </w:r>
+      <w:proofErr w:type="spellEnd"/>
+      <w:r>
+        <w:t>(6)(7))</w:t>
+      </w:r>
+    </w:p>
+    <w:p>
+      <w:r>
+        <w:tab/>
+      </w:r>
+      <w:r>
+        <w:rPr>
+          <w:rFonts w:hint="eastAsia"/>
+        </w:rPr>
+        <w:t>这里将原本需要两个参数的函数</w:t>
+      </w:r>
+      <w:r>
+        <w:rPr>
+          <w:rFonts w:hint="eastAsia"/>
+        </w:rPr>
+        <w:t>multiple</w:t>
+      </w:r>
+      <w:r>
+        <w:rPr>
+          <w:rFonts w:hint="eastAsia"/>
+        </w:rPr>
+        <w:t>转换为了只需一个参数的</w:t>
+      </w:r>
+      <w:proofErr w:type="spellStart"/>
+      <w:r>
+        <w:rPr>
+          <w:rFonts w:hint="eastAsia"/>
+        </w:rPr>
+        <w:t>multipleOne</w:t>
+      </w:r>
+      <w:proofErr w:type="spellEnd"/>
+      <w:r>
+        <w:rPr>
+          <w:rFonts w:hint="eastAsia"/>
+        </w:rPr>
+        <w:t>，然后通过</w:t>
+      </w:r>
+      <w:proofErr w:type="spellStart"/>
+      <w:r>
+        <w:rPr>
+          <w:rFonts w:hint="eastAsia"/>
+        </w:rPr>
+        <w:t>multiple</w:t>
+      </w:r>
+      <w:r>
+        <w:t>One</w:t>
+      </w:r>
+      <w:proofErr w:type="spellEnd"/>
+      <w:r>
+        <w:t>(arg1)(arg2)</w:t>
+      </w:r>
+      <w:r>
+        <w:rPr>
+          <w:rFonts w:hint="eastAsia"/>
+        </w:rPr>
+        <w:t>的方式调用这个函数。实际上在</w:t>
+      </w:r>
+      <w:proofErr w:type="spellStart"/>
+      <w:r>
+        <w:rPr>
+          <w:rFonts w:hint="eastAsia"/>
+        </w:rPr>
+        <w:t>scala</w:t>
+      </w:r>
+      <w:proofErr w:type="spellEnd"/>
+      <w:r>
+        <w:rPr>
+          <w:rFonts w:hint="eastAsia"/>
+        </w:rPr>
+        <w:t>编译器</w:t>
+      </w:r>
+      <w:r>
+        <w:rPr>
+          <w:rFonts w:hint="eastAsia"/>
+        </w:rPr>
+        <w:t>编译时，会先将</w:t>
+      </w:r>
+      <w:r>
+        <w:rPr>
+          <w:rFonts w:hint="eastAsia"/>
+        </w:rPr>
+        <w:t>multiple(</w:t>
+      </w:r>
+      <w:r>
+        <w:t>arg1</w:t>
+      </w:r>
+      <w:r>
+        <w:rPr>
+          <w:rFonts w:hint="eastAsia"/>
+        </w:rPr>
+        <w:t>)</w:t>
+      </w:r>
+      <w:r>
+        <w:rPr>
+          <w:rFonts w:hint="eastAsia"/>
+        </w:rPr>
+        <w:t>转换为一个函数</w:t>
+      </w:r>
+      <w:r>
+        <w:rPr>
+          <w:i/>
+        </w:rPr>
+        <w:t>(</w:t>
+      </w:r>
+      <w:proofErr w:type="spellStart"/>
+      <w:r>
+        <w:rPr>
+          <w:i/>
+        </w:rPr>
+        <w:t>y:Int</w:t>
+      </w:r>
+      <w:proofErr w:type="spellEnd"/>
+      <w:r>
+        <w:rPr>
+          <w:i/>
+        </w:rPr>
+        <w:t xml:space="preserve">) =&gt; </w:t>
+      </w:r>
+      <w:r>
+        <w:rPr>
+          <w:rFonts w:hint="eastAsia"/>
+          <w:i/>
+        </w:rPr>
+        <w:t>arg</w:t>
+      </w:r>
+      <w:r>
+        <w:rPr>
+          <w:i/>
+        </w:rPr>
+        <w:t xml:space="preserve">1 </w:t>
+      </w:r>
+      <w:r>
+        <w:rPr>
+          <w:i/>
+        </w:rPr>
+        <w:t>* y</w:t>
+      </w:r>
+      <w:r>
+        <w:rPr>
+          <w:rFonts w:hint="eastAsia"/>
+          <w:i/>
+        </w:rPr>
+        <w:t>，</w:t>
+      </w:r>
+      <w:r>
+        <w:rPr>
+          <w:rFonts w:hint="eastAsia"/>
+        </w:rPr>
+        <w:t>然后这个函数传入参数</w:t>
+      </w:r>
+      <w:r>
+        <w:rPr>
+          <w:rFonts w:hint="eastAsia"/>
+        </w:rPr>
+        <w:t>arg2</w:t>
+      </w:r>
+      <w:r>
+        <w:rPr>
+          <w:rFonts w:hint="eastAsia"/>
+        </w:rPr>
+        <w:t>进行计算。</w:t>
+      </w:r>
+    </w:p>
+    <w:p>
+      <w:r>
+        <w:tab/>
+      </w:r>
+      <w:proofErr w:type="spellStart"/>
+      <w:r>
+        <w:t>C</w:t>
+      </w:r>
+      <w:r>
+        <w:rPr>
+          <w:rFonts w:hint="eastAsia"/>
+        </w:rPr>
+        <w:t>urring</w:t>
+      </w:r>
+      <w:proofErr w:type="spellEnd"/>
+      <w:r>
+        <w:rPr>
+          <w:rFonts w:hint="eastAsia"/>
+        </w:rPr>
+        <w:t>的一个用途是进行类型推到更方便。</w:t>
+      </w:r>
+    </w:p>
+    <w:p>
+      <w:pPr>
+        <w:pStyle w:val="a3"/>
+        <w:ind w:firstLineChars="200" w:firstLine="422"/>
+      </w:pPr>
+      <w:proofErr w:type="spellStart"/>
+      <w:proofErr w:type="gramStart"/>
+      <w:r>
+        <w:t>val</w:t>
+      </w:r>
+      <w:proofErr w:type="spellEnd"/>
+      <w:proofErr w:type="gramEnd"/>
+      <w:r>
+        <w:t xml:space="preserve"> a = Array("</w:t>
+      </w:r>
+      <w:proofErr w:type="spellStart"/>
+      <w:r>
+        <w:t>Hello","Spark</w:t>
+      </w:r>
+      <w:proofErr w:type="spellEnd"/>
+      <w:r>
+        <w:t>")</w:t>
+      </w:r>
+    </w:p>
+    <w:p>
+      <w:pPr>
+        <w:pStyle w:val="a3"/>
+      </w:pPr>
+      <w:r>
+        <w:t xml:space="preserve">    </w:t>
+      </w:r>
+      <w:proofErr w:type="spellStart"/>
+      <w:proofErr w:type="gramStart"/>
+      <w:r>
+        <w:t>val</w:t>
+      </w:r>
+      <w:proofErr w:type="spellEnd"/>
+      <w:proofErr w:type="gramEnd"/>
+      <w:r>
+        <w:t xml:space="preserve"> b = Array("hello","</w:t>
+      </w:r>
+      <w:proofErr w:type="spellStart"/>
+      <w:r>
+        <w:t>scala</w:t>
+      </w:r>
+      <w:proofErr w:type="spellEnd"/>
+      <w:r>
+        <w:t>")</w:t>
+      </w:r>
+    </w:p>
+    <w:p>
+      <w:pPr>
+        <w:pStyle w:val="a3"/>
+        <w:rPr>
+          <w:rFonts w:hint="eastAsia"/>
+        </w:rPr>
+      </w:pPr>
+      <w:r>
+        <w:t xml:space="preserve">    </w:t>
+      </w:r>
+      <w:proofErr w:type="spellStart"/>
+      <w:proofErr w:type="gramStart"/>
+      <w:r>
+        <w:t>println</w:t>
+      </w:r>
+      <w:proofErr w:type="spellEnd"/>
+      <w:r>
+        <w:t>(</w:t>
+      </w:r>
+      <w:proofErr w:type="spellStart"/>
+      <w:proofErr w:type="gramEnd"/>
+      <w:r>
+        <w:t>a.corresponds</w:t>
+      </w:r>
+      <w:proofErr w:type="spellEnd"/>
+      <w:r>
+        <w:t>(b)(_.</w:t>
+      </w:r>
+      <w:proofErr w:type="spellStart"/>
+      <w:r>
+        <w:t>equalsIgnoreCase</w:t>
+      </w:r>
+      <w:proofErr w:type="spellEnd"/>
+      <w:r>
+        <w:t>(_)))</w:t>
+      </w:r>
+    </w:p>
+    <w:p/>
+    <w:p>
+      <w:pPr>
+        <w:pStyle w:val="a3"/>
+      </w:pPr>
+      <w:proofErr w:type="spellStart"/>
+      <w:proofErr w:type="gramStart"/>
+      <w:r>
+        <w:t>def</w:t>
+      </w:r>
+      <w:proofErr w:type="spellEnd"/>
+      <w:proofErr w:type="gramEnd"/>
+      <w:r>
+        <w:t xml:space="preserve"> corresponds[B](that: </w:t>
+      </w:r>
+      <w:proofErr w:type="spellStart"/>
+      <w:r>
+        <w:t>GenSeq</w:t>
+      </w:r>
+      <w:proofErr w:type="spellEnd"/>
+      <w:r>
+        <w:t>[B])(p: (A,B) =&gt; Boolean): Boolean = {</w:t>
+      </w:r>
+    </w:p>
+    <w:p>
+      <w:pPr>
+        <w:pStyle w:val="a3"/>
+      </w:pPr>
+      <w:r>
+        <w:t xml:space="preserve">    </w:t>
+      </w:r>
+      <w:proofErr w:type="spellStart"/>
+      <w:proofErr w:type="gramStart"/>
+      <w:r>
+        <w:t>val</w:t>
+      </w:r>
+      <w:proofErr w:type="spellEnd"/>
+      <w:proofErr w:type="gramEnd"/>
+      <w:r>
+        <w:t xml:space="preserve"> </w:t>
+      </w:r>
+      <w:proofErr w:type="spellStart"/>
+      <w:r>
+        <w:t>i</w:t>
+      </w:r>
+      <w:proofErr w:type="spellEnd"/>
+      <w:r>
+        <w:t xml:space="preserve"> = </w:t>
+      </w:r>
+      <w:proofErr w:type="spellStart"/>
+      <w:r>
+        <w:t>this.iterator</w:t>
+      </w:r>
+      <w:proofErr w:type="spellEnd"/>
+    </w:p>
+    <w:p>
+      <w:pPr>
+        <w:pStyle w:val="a3"/>
+      </w:pPr>
+      <w:r>
+        <w:t xml:space="preserve">    </w:t>
+      </w:r>
+      <w:proofErr w:type="spellStart"/>
+      <w:proofErr w:type="gramStart"/>
+      <w:r>
+        <w:t>val</w:t>
+      </w:r>
+      <w:proofErr w:type="spellEnd"/>
+      <w:proofErr w:type="gramEnd"/>
+      <w:r>
+        <w:t xml:space="preserve"> j = </w:t>
+      </w:r>
+      <w:proofErr w:type="spellStart"/>
+      <w:r>
+        <w:t>that.iterator</w:t>
+      </w:r>
+      <w:proofErr w:type="spellEnd"/>
+    </w:p>
+    <w:p>
+      <w:pPr>
+        <w:pStyle w:val="a3"/>
+      </w:pPr>
+      <w:r>
+        <w:t xml:space="preserve">    </w:t>
+      </w:r>
+      <w:proofErr w:type="gramStart"/>
+      <w:r>
+        <w:t>while</w:t>
+      </w:r>
+      <w:proofErr w:type="gramEnd"/>
+      <w:r>
+        <w:t xml:space="preserve"> (</w:t>
+      </w:r>
+      <w:proofErr w:type="spellStart"/>
+      <w:r>
+        <w:t>i.hasNext</w:t>
+      </w:r>
+      <w:proofErr w:type="spellEnd"/>
+      <w:r>
+        <w:t xml:space="preserve"> &amp;&amp; </w:t>
+      </w:r>
+      <w:proofErr w:type="spellStart"/>
+      <w:r>
+        <w:t>j.hasNext</w:t>
+      </w:r>
+      <w:proofErr w:type="spellEnd"/>
+      <w:r>
+        <w:t>)</w:t>
+      </w:r>
+    </w:p>
+    <w:p>
+      <w:pPr>
+        <w:pStyle w:val="a3"/>
+      </w:pPr>
+      <w:r>
+        <w:t xml:space="preserve">      </w:t>
+      </w:r>
+      <w:proofErr w:type="gramStart"/>
+      <w:r>
+        <w:t>if</w:t>
+      </w:r>
+      <w:proofErr w:type="gramEnd"/>
+      <w:r>
+        <w:t xml:space="preserve"> (!p(</w:t>
+      </w:r>
+      <w:proofErr w:type="spellStart"/>
+      <w:r>
+        <w:t>i.next</w:t>
+      </w:r>
+      <w:proofErr w:type="spellEnd"/>
+      <w:r>
+        <w:t xml:space="preserve">(), </w:t>
+      </w:r>
+      <w:proofErr w:type="spellStart"/>
+      <w:r>
+        <w:t>j.next</w:t>
+      </w:r>
+      <w:proofErr w:type="spellEnd"/>
+      <w:r>
+        <w:t>()))</w:t>
+      </w:r>
+    </w:p>
+    <w:p>
+      <w:pPr>
+        <w:pStyle w:val="a3"/>
+      </w:pPr>
+      <w:r>
+        <w:t xml:space="preserve">        </w:t>
+      </w:r>
+      <w:proofErr w:type="gramStart"/>
+      <w:r>
+        <w:t>return</w:t>
+      </w:r>
+      <w:proofErr w:type="gramEnd"/>
+      <w:r>
+        <w:t xml:space="preserve"> false</w:t>
+      </w:r>
+    </w:p>
+    <w:p>
+      <w:pPr>
+        <w:pStyle w:val="a3"/>
+      </w:pPr>
+    </w:p>
+    <w:p>
+      <w:pPr>
+        <w:pStyle w:val="a3"/>
+      </w:pPr>
+      <w:r>
+        <w:t xml:space="preserve">    !</w:t>
+      </w:r>
+      <w:proofErr w:type="spellStart"/>
+      <w:r>
+        <w:t>i.hasNext</w:t>
+      </w:r>
+      <w:proofErr w:type="spellEnd"/>
+      <w:r>
+        <w:t xml:space="preserve"> &amp;</w:t>
+      </w:r>
+      <w:proofErr w:type="gramStart"/>
+      <w:r>
+        <w:t>&amp; !</w:t>
+      </w:r>
+      <w:proofErr w:type="spellStart"/>
+      <w:proofErr w:type="gramEnd"/>
+      <w:r>
+        <w:t>j.hasNext</w:t>
+      </w:r>
+      <w:proofErr w:type="spellEnd"/>
+    </w:p>
+    <w:p>
+      <w:pPr>
+        <w:pStyle w:val="a3"/>
+        <w:rPr>
+          <w:rFonts w:hint="eastAsia"/>
+        </w:rPr>
+      </w:pPr>
+      <w:r>
+        <w:t xml:space="preserve">  }</w:t>
+      </w:r>
+    </w:p>
+    <w:p>
+      <w:r>
+        <w:rPr>
+          <w:rFonts w:hint="eastAsia"/>
+        </w:rPr>
+        <w:lastRenderedPageBreak/>
+        <w:t>这里</w:t>
+      </w:r>
+      <w:r>
+        <w:rPr>
+          <w:rFonts w:hint="eastAsia"/>
+        </w:rPr>
+        <w:t>corresponds</w:t>
+      </w:r>
+      <w:r>
+        <w:rPr>
+          <w:rFonts w:hint="eastAsia"/>
+        </w:rPr>
+        <w:t>函数中由于第一个参数已制定了类型，</w:t>
+      </w:r>
+      <w:r>
+        <w:rPr>
+          <w:rFonts w:hint="eastAsia"/>
+        </w:rPr>
+        <w:t>第二个参数就可以适用类型推到而无需指定具体的参数类型。</w:t>
+      </w:r>
       <w:bookmarkStart w:id="0" w:name="_GoBack"/>
       <w:bookmarkEnd w:id="0"/>
+    </w:p>
+    <w:p/>
+    <w:p>
+      <w:pPr>
+        <w:rPr>
+          <w:rFonts w:hint="eastAsia"/>
+        </w:rPr>
+      </w:pPr>
+    </w:p>
+    <w:p>
+      <w:pPr>
+        <w:rPr>
+          <w:rFonts w:hint="eastAsia"/>
+        </w:rPr>
+      </w:pPr>
     </w:p>
     <w:sectPr>
       <w:pgSz w:w="11906" w:h="16838"/>

--- a/doc/scala 基础知识.docx
+++ b/doc/scala 基础知识.docx
@@ -1460,16 +1460,124 @@
       <w:pPr>
         <w:pStyle w:val="a3"/>
       </w:pPr>
-      <w:proofErr w:type="gramStart"/>
-      <w:r>
-        <w:t>class</w:t>
-      </w:r>
+      <w:r>
+        <w:t xml:space="preserve">class </w:t>
+      </w:r>
+      <w:proofErr w:type="spellStart"/>
+      <w:r>
+        <w:t>ApplyTest</w:t>
+      </w:r>
+      <w:proofErr w:type="spellEnd"/>
+      <w:r>
+        <w:t>{</w:t>
+      </w:r>
+    </w:p>
+    <w:p>
+      <w:pPr>
+        <w:pStyle w:val="a3"/>
+      </w:pPr>
+      <w:r>
+        <w:t xml:space="preserve">  </w:t>
+      </w:r>
+      <w:proofErr w:type="spellStart"/>
+      <w:r>
+        <w:t>def</w:t>
+      </w:r>
+      <w:proofErr w:type="spellEnd"/>
+      <w:r>
+        <w:t xml:space="preserve"> apply() = </w:t>
+      </w:r>
+      <w:proofErr w:type="spellStart"/>
+      <w:r>
+        <w:t>println</w:t>
+      </w:r>
+      <w:proofErr w:type="spellEnd"/>
+      <w:r>
+        <w:t>("I am into Spark!")</w:t>
+      </w:r>
+    </w:p>
+    <w:p>
+      <w:pPr>
+        <w:pStyle w:val="a3"/>
+      </w:pPr>
+      <w:r>
+        <w:t xml:space="preserve">  </w:t>
+      </w:r>
+      <w:proofErr w:type="spellStart"/>
+      <w:proofErr w:type="gramStart"/>
+      <w:r>
+        <w:t>def</w:t>
+      </w:r>
+      <w:proofErr w:type="spellEnd"/>
       <w:proofErr w:type="gramEnd"/>
       <w:r>
         <w:t xml:space="preserve"> </w:t>
       </w:r>
       <w:proofErr w:type="spellStart"/>
       <w:r>
+        <w:t>haveATry</w:t>
+      </w:r>
+      <w:proofErr w:type="spellEnd"/>
+      <w:r>
+        <w:t>: Unit ={</w:t>
+      </w:r>
+    </w:p>
+    <w:p>
+      <w:pPr>
+        <w:pStyle w:val="a3"/>
+      </w:pPr>
+      <w:r>
+        <w:t xml:space="preserve">    </w:t>
+      </w:r>
+      <w:proofErr w:type="spellStart"/>
+      <w:proofErr w:type="gramStart"/>
+      <w:r>
+        <w:t>println</w:t>
+      </w:r>
+      <w:proofErr w:type="spellEnd"/>
+      <w:r>
+        <w:t>(</w:t>
+      </w:r>
+      <w:proofErr w:type="gramEnd"/>
+      <w:r>
+        <w:t>"Have a try on apply!")</w:t>
+      </w:r>
+    </w:p>
+    <w:p>
+      <w:pPr>
+        <w:pStyle w:val="a3"/>
+      </w:pPr>
+      <w:r>
+        <w:t xml:space="preserve">  }</w:t>
+      </w:r>
+    </w:p>
+    <w:p>
+      <w:pPr>
+        <w:pStyle w:val="a3"/>
+      </w:pPr>
+      <w:r>
+        <w:t>}</w:t>
+      </w:r>
+    </w:p>
+    <w:p>
+      <w:pPr>
+        <w:pStyle w:val="a3"/>
+      </w:pPr>
+    </w:p>
+    <w:p>
+      <w:pPr>
+        <w:pStyle w:val="a3"/>
+      </w:pPr>
+      <w:proofErr w:type="gramStart"/>
+      <w:r>
+        <w:t>object</w:t>
+      </w:r>
+      <w:proofErr w:type="gramEnd"/>
+      <w:r>
+        <w:t xml:space="preserve"> </w:t>
+      </w:r>
+      <w:proofErr w:type="spellStart"/>
+      <w:r>
         <w:t>ApplyTest</w:t>
       </w:r>
       <w:proofErr w:type="spellEnd"/>
@@ -1485,12 +1593,22 @@
         <w:t xml:space="preserve">  </w:t>
       </w:r>
       <w:proofErr w:type="spellStart"/>
+      <w:proofErr w:type="gramStart"/>
       <w:r>
         <w:t>def</w:t>
       </w:r>
       <w:proofErr w:type="spellEnd"/>
-      <w:r>
-        <w:t xml:space="preserve"> apply() = </w:t>
+      <w:proofErr w:type="gramEnd"/>
+      <w:r>
+        <w:t xml:space="preserve"> apply() = {</w:t>
+      </w:r>
+    </w:p>
+    <w:p>
+      <w:pPr>
+        <w:pStyle w:val="a3"/>
+      </w:pPr>
+      <w:r>
+        <w:t xml:space="preserve">    </w:t>
       </w:r>
       <w:proofErr w:type="spellStart"/>
       <w:r>
@@ -1498,135 +1616,7 @@
       </w:r>
       <w:proofErr w:type="spellEnd"/>
       <w:r>
-        <w:t>("I am into Spark!")</w:t>
-      </w:r>
-    </w:p>
-    <w:p>
-      <w:pPr>
-        <w:pStyle w:val="a3"/>
-      </w:pPr>
-      <w:r>
-        <w:t xml:space="preserve">  </w:t>
-      </w:r>
-      <w:proofErr w:type="spellStart"/>
-      <w:proofErr w:type="gramStart"/>
-      <w:r>
-        <w:t>def</w:t>
-      </w:r>
-      <w:proofErr w:type="spellEnd"/>
-      <w:proofErr w:type="gramEnd"/>
-      <w:r>
-        <w:t xml:space="preserve"> </w:t>
-      </w:r>
-      <w:proofErr w:type="spellStart"/>
-      <w:r>
-        <w:t>haveATry</w:t>
-      </w:r>
-      <w:proofErr w:type="spellEnd"/>
-      <w:r>
-        <w:t>: Unit ={</w:t>
-      </w:r>
-    </w:p>
-    <w:p>
-      <w:pPr>
-        <w:pStyle w:val="a3"/>
-      </w:pPr>
-      <w:r>
-        <w:t xml:space="preserve">    </w:t>
-      </w:r>
-      <w:proofErr w:type="spellStart"/>
-      <w:proofErr w:type="gramStart"/>
-      <w:r>
-        <w:t>println</w:t>
-      </w:r>
-      <w:proofErr w:type="spellEnd"/>
-      <w:r>
-        <w:t>(</w:t>
-      </w:r>
-      <w:proofErr w:type="gramEnd"/>
-      <w:r>
-        <w:t>"Have a try on apply!")</w:t>
-      </w:r>
-    </w:p>
-    <w:p>
-      <w:pPr>
-        <w:pStyle w:val="a3"/>
-      </w:pPr>
-      <w:r>
-        <w:t xml:space="preserve">  }</w:t>
-      </w:r>
-    </w:p>
-    <w:p>
-      <w:pPr>
-        <w:pStyle w:val="a3"/>
-      </w:pPr>
-      <w:r>
-        <w:t>}</w:t>
-      </w:r>
-    </w:p>
-    <w:p>
-      <w:pPr>
-        <w:pStyle w:val="a3"/>
-      </w:pPr>
-    </w:p>
-    <w:p>
-      <w:pPr>
-        <w:pStyle w:val="a3"/>
-      </w:pPr>
-      <w:proofErr w:type="gramStart"/>
-      <w:r>
-        <w:t>object</w:t>
-      </w:r>
-      <w:proofErr w:type="gramEnd"/>
-      <w:r>
-        <w:t xml:space="preserve"> </w:t>
-      </w:r>
-      <w:proofErr w:type="spellStart"/>
-      <w:r>
-        <w:t>ApplyTest</w:t>
-      </w:r>
-      <w:proofErr w:type="spellEnd"/>
-      <w:r>
-        <w:t>{</w:t>
-      </w:r>
-    </w:p>
-    <w:p>
-      <w:pPr>
-        <w:pStyle w:val="a3"/>
-      </w:pPr>
-      <w:r>
-        <w:t xml:space="preserve">  </w:t>
-      </w:r>
-      <w:proofErr w:type="spellStart"/>
-      <w:proofErr w:type="gramStart"/>
-      <w:r>
-        <w:t>def</w:t>
-      </w:r>
-      <w:proofErr w:type="spellEnd"/>
-      <w:proofErr w:type="gramEnd"/>
-      <w:r>
-        <w:t xml:space="preserve"> apply() = {</w:t>
-      </w:r>
-    </w:p>
-    <w:p>
-      <w:pPr>
-        <w:pStyle w:val="a3"/>
-      </w:pPr>
-      <w:r>
-        <w:t xml:space="preserve">    </w:t>
-      </w:r>
-      <w:proofErr w:type="spellStart"/>
-      <w:proofErr w:type="gramStart"/>
-      <w:r>
-        <w:t>println</w:t>
-      </w:r>
-      <w:proofErr w:type="spellEnd"/>
-      <w:r>
-        <w:t>(</w:t>
-      </w:r>
-      <w:proofErr w:type="gramEnd"/>
-      <w:r>
-        <w:t>"I am into Scala!")</w:t>
+        <w:t>("I am into Scala!")</w:t>
       </w:r>
     </w:p>
     <w:p>
@@ -2922,14 +2912,9 @@
       </w:r>
       <w:proofErr w:type="spellStart"/>
       <w:r>
-        <w:t>Person</w:t>
-      </w:r>
-      <w:proofErr w:type="gramStart"/>
-      <w:r>
-        <w:t>,name</w:t>
-      </w:r>
-      <w:proofErr w:type="spellEnd"/>
-      <w:proofErr w:type="gramEnd"/>
+        <w:t>Person,name</w:t>
+      </w:r>
+      <w:proofErr w:type="spellEnd"/>
       <w:r>
         <w:t>:" + name +",age:" + age</w:t>
       </w:r>
@@ -18327,9 +18312,6 @@
     <w:p>
       <w:pPr>
         <w:pStyle w:val="a3"/>
-        <w:rPr>
-          <w:rFonts w:hint="eastAsia"/>
-        </w:rPr>
       </w:pPr>
       <w:r>
         <w:t xml:space="preserve">    })</w:t>
@@ -18635,9 +18617,6 @@
     <w:p>
       <w:pPr>
         <w:pStyle w:val="a3"/>
-        <w:rPr>
-          <w:rFonts w:hint="eastAsia"/>
-        </w:rPr>
       </w:pPr>
       <w:r>
         <w:t xml:space="preserve">    </w:t>
@@ -18673,11 +18652,6 @@
       </w:r>
     </w:p>
     <w:p>
-      <w:pPr>
-        <w:rPr>
-          <w:rFonts w:hint="eastAsia"/>
-        </w:rPr>
-      </w:pPr>
       <w:r>
         <w:tab/>
       </w:r>
@@ -18804,11 +18778,6 @@
       </w:r>
     </w:p>
     <w:p>
-      <w:pPr>
-        <w:rPr>
-          <w:rFonts w:hint="eastAsia"/>
-        </w:rPr>
-      </w:pPr>
       <w:r>
         <w:tab/>
       </w:r>
@@ -18941,13 +18910,7 @@
         <w:rPr>
           <w:rFonts w:hint="eastAsia"/>
         </w:rPr>
-        <w:t>可以把接受多个参数的函数转换为一个参数的方法。例如</w:t>
-      </w:r>
-      <w:r>
-        <w:rPr>
-          <w:rFonts w:hint="eastAsia"/>
-        </w:rPr>
-        <w:t>将一个函数的两个参数，我们可以把它转换成两个函数，第一个函数会接收原函数的第一个参数，第二个的函数会接收原函数的第二个参数作为输入变量的函数。</w:t>
+        <w:t>可以把接受多个参数的函数转换为一个参数的方法。例如将一个函数的两个参数，我们可以把它转换成两个函数，第一个函数会接收原函数的第一个参数，第二个的函数会接收原函数的第二个参数作为输入变量的函数。</w:t>
       </w:r>
     </w:p>
     <w:p>
@@ -19091,9 +19054,6 @@
     <w:p>
       <w:pPr>
         <w:pStyle w:val="a3"/>
-        <w:rPr>
-          <w:rFonts w:hint="eastAsia"/>
-        </w:rPr>
       </w:pPr>
       <w:r>
         <w:t xml:space="preserve">    </w:t>
@@ -19251,19 +19211,13 @@
         <w:rPr>
           <w:i/>
         </w:rPr>
-        <w:t xml:space="preserve">1 </w:t>
-      </w:r>
-      <w:r>
-        <w:rPr>
+        <w:t>1 * y</w:t>
+      </w:r>
+      <w:r>
+        <w:rPr>
+          <w:rFonts w:hint="eastAsia"/>
           <w:i/>
         </w:rPr>
-        <w:t>* y</w:t>
-      </w:r>
-      <w:r>
-        <w:rPr>
-          <w:rFonts w:hint="eastAsia"/>
-          <w:i/>
-        </w:rPr>
         <w:t>，</w:t>
       </w:r>
       <w:r>
@@ -19360,9 +19314,6 @@
     <w:p>
       <w:pPr>
         <w:pStyle w:val="a3"/>
-        <w:rPr>
-          <w:rFonts w:hint="eastAsia"/>
-        </w:rPr>
       </w:pPr>
       <w:r>
         <w:t xml:space="preserve">    </w:t>
@@ -19586,9 +19537,6 @@
     <w:p>
       <w:pPr>
         <w:pStyle w:val="a3"/>
-        <w:rPr>
-          <w:rFonts w:hint="eastAsia"/>
-        </w:rPr>
       </w:pPr>
       <w:r>
         <w:t xml:space="preserve">  }</w:t>
@@ -19620,23 +19568,970 @@
         </w:rPr>
         <w:t>第二个参数就可以适用类型推到而无需指定具体的参数类型。</w:t>
       </w:r>
+    </w:p>
+    <w:p/>
+    <w:p>
+      <w:pPr>
+        <w:pStyle w:val="2"/>
+      </w:pPr>
+      <w:r>
+        <w:rPr>
+          <w:rFonts w:hint="eastAsia"/>
+        </w:rPr>
+        <w:lastRenderedPageBreak/>
+        <w:t>26</w:t>
+      </w:r>
+      <w:r>
+        <w:t xml:space="preserve"> </w:t>
+      </w:r>
+      <w:r>
+        <w:rPr>
+          <w:rFonts w:hint="eastAsia"/>
+        </w:rPr>
+        <w:t>Scala</w:t>
+      </w:r>
+      <w:r>
+        <w:rPr>
+          <w:rFonts w:hint="eastAsia"/>
+        </w:rPr>
+        <w:t>中的模式匹配</w:t>
+      </w:r>
+    </w:p>
+    <w:p>
+      <w:pPr>
+        <w:pStyle w:val="3"/>
+      </w:pPr>
+      <w:r>
+        <w:rPr>
+          <w:rFonts w:hint="eastAsia"/>
+        </w:rPr>
+        <w:t xml:space="preserve">26.1 </w:t>
+      </w:r>
+      <w:r>
+        <w:rPr>
+          <w:rFonts w:hint="eastAsia"/>
+        </w:rPr>
+        <w:t>模式匹配</w:t>
+      </w:r>
+    </w:p>
+    <w:p>
+      <w:r>
+        <w:tab/>
+        <w:t>S</w:t>
+      </w:r>
+      <w:r>
+        <w:rPr>
+          <w:rFonts w:hint="eastAsia"/>
+        </w:rPr>
+        <w:t>cala</w:t>
+      </w:r>
+      <w:r>
+        <w:rPr>
+          <w:rFonts w:hint="eastAsia"/>
+        </w:rPr>
+        <w:t>中在进行分布式编程时，使用模式匹配和消息通信相结合的方式可以使得分布式编程更加简洁。</w:t>
+      </w:r>
+    </w:p>
+    <w:p>
+      <w:pPr>
+        <w:rPr>
+          <w:rFonts w:hint="eastAsia"/>
+        </w:rPr>
+      </w:pPr>
+      <w:r>
+        <w:tab/>
+      </w:r>
+      <w:r>
+        <w:rPr>
+          <w:rFonts w:hint="eastAsia"/>
+        </w:rPr>
+        <w:t>模式匹配类似与</w:t>
+      </w:r>
+      <w:r>
+        <w:rPr>
+          <w:rFonts w:hint="eastAsia"/>
+        </w:rPr>
+        <w:t>java</w:t>
+      </w:r>
+      <w:r>
+        <w:rPr>
+          <w:rFonts w:hint="eastAsia"/>
+        </w:rPr>
+        <w:t>的</w:t>
+      </w:r>
+      <w:r>
+        <w:rPr>
+          <w:rFonts w:hint="eastAsia"/>
+        </w:rPr>
+        <w:t>switch</w:t>
+      </w:r>
+      <w:r>
+        <w:t>…case</w:t>
+      </w:r>
+      <w:r>
+        <w:rPr>
+          <w:rFonts w:hint="eastAsia"/>
+        </w:rPr>
+        <w:t>表达式，但是有些许不同。</w:t>
+      </w:r>
+    </w:p>
+    <w:p>
+      <w:pPr>
+        <w:rPr>
+          <w:rFonts w:hint="eastAsia"/>
+        </w:rPr>
+      </w:pPr>
+      <w:r>
+        <w:tab/>
+      </w:r>
+      <w:r>
+        <w:rPr>
+          <w:rFonts w:hint="eastAsia"/>
+        </w:rPr>
+        <w:t>模式匹配的使用方法如下：</w:t>
+      </w:r>
+    </w:p>
+    <w:p>
+      <w:pPr>
+        <w:pStyle w:val="a3"/>
+        <w:ind w:firstLineChars="200" w:firstLine="422"/>
+      </w:pPr>
+      <w:proofErr w:type="spellStart"/>
+      <w:proofErr w:type="gramStart"/>
+      <w:r>
+        <w:t>val</w:t>
+      </w:r>
+      <w:proofErr w:type="spellEnd"/>
+      <w:proofErr w:type="gramEnd"/>
+      <w:r>
+        <w:t xml:space="preserve"> data = 30</w:t>
+      </w:r>
+    </w:p>
+    <w:p>
+      <w:pPr>
+        <w:pStyle w:val="a3"/>
+      </w:pPr>
+      <w:r>
+        <w:t xml:space="preserve">    </w:t>
+      </w:r>
+      <w:proofErr w:type="gramStart"/>
+      <w:r>
+        <w:t>data</w:t>
+      </w:r>
+      <w:proofErr w:type="gramEnd"/>
+      <w:r>
+        <w:t xml:space="preserve"> match {</w:t>
+      </w:r>
+    </w:p>
+    <w:p>
+      <w:pPr>
+        <w:pStyle w:val="a3"/>
+      </w:pPr>
+      <w:r>
+        <w:t xml:space="preserve">      </w:t>
+      </w:r>
+      <w:proofErr w:type="gramStart"/>
+      <w:r>
+        <w:t>case</w:t>
+      </w:r>
+      <w:proofErr w:type="gramEnd"/>
+      <w:r>
+        <w:t xml:space="preserve"> 1 =&gt; </w:t>
+      </w:r>
+      <w:proofErr w:type="spellStart"/>
+      <w:r>
+        <w:t>println</w:t>
+      </w:r>
+      <w:proofErr w:type="spellEnd"/>
+      <w:r>
+        <w:t>("First")</w:t>
+      </w:r>
+    </w:p>
+    <w:p>
+      <w:pPr>
+        <w:pStyle w:val="a3"/>
+      </w:pPr>
+      <w:r>
+        <w:t xml:space="preserve">      </w:t>
+      </w:r>
+      <w:proofErr w:type="gramStart"/>
+      <w:r>
+        <w:t>case</w:t>
+      </w:r>
+      <w:proofErr w:type="gramEnd"/>
+      <w:r>
+        <w:t xml:space="preserve"> 2 =&gt; </w:t>
+      </w:r>
+      <w:proofErr w:type="spellStart"/>
+      <w:r>
+        <w:t>println</w:t>
+      </w:r>
+      <w:proofErr w:type="spellEnd"/>
+      <w:r>
+        <w:t>("Second")</w:t>
+      </w:r>
+    </w:p>
+    <w:p>
+      <w:pPr>
+        <w:pStyle w:val="a3"/>
+      </w:pPr>
+      <w:r>
+        <w:t xml:space="preserve">      </w:t>
+      </w:r>
+      <w:proofErr w:type="gramStart"/>
+      <w:r>
+        <w:t>case</w:t>
+      </w:r>
+      <w:proofErr w:type="gramEnd"/>
+      <w:r>
+        <w:t xml:space="preserve"> _ =&gt; </w:t>
+      </w:r>
+      <w:proofErr w:type="spellStart"/>
+      <w:r>
+        <w:t>println</w:t>
+      </w:r>
+      <w:proofErr w:type="spellEnd"/>
+      <w:r>
+        <w:t>("Not Known Number")</w:t>
+      </w:r>
+    </w:p>
+    <w:p>
+      <w:pPr>
+        <w:pStyle w:val="a3"/>
+        <w:rPr>
+          <w:rFonts w:hint="eastAsia"/>
+        </w:rPr>
+      </w:pPr>
+      <w:r>
+        <w:t xml:space="preserve">    }</w:t>
+      </w:r>
+    </w:p>
+    <w:p>
+      <w:pPr>
+        <w:rPr>
+          <w:rFonts w:hint="eastAsia"/>
+        </w:rPr>
+      </w:pPr>
+      <w:r>
+        <w:tab/>
+      </w:r>
+      <w:r>
+        <w:rPr>
+          <w:rFonts w:hint="eastAsia"/>
+        </w:rPr>
+        <w:t>这里通过</w:t>
+      </w:r>
+      <w:r>
+        <w:rPr>
+          <w:rFonts w:hint="eastAsia"/>
+        </w:rPr>
+        <w:t>match</w:t>
+      </w:r>
+      <w:r>
+        <w:t>…case</w:t>
+      </w:r>
+      <w:r>
+        <w:rPr>
+          <w:rFonts w:hint="eastAsia"/>
+        </w:rPr>
+        <w:t>来实现模式匹配，</w:t>
+      </w:r>
+      <w:r>
+        <w:rPr>
+          <w:rFonts w:hint="eastAsia"/>
+        </w:rPr>
+        <w:t>match</w:t>
+      </w:r>
+      <w:r>
+        <w:rPr>
+          <w:rFonts w:hint="eastAsia"/>
+        </w:rPr>
+        <w:t>前的</w:t>
+      </w:r>
+      <w:r>
+        <w:rPr>
+          <w:rFonts w:hint="eastAsia"/>
+        </w:rPr>
+        <w:t>data</w:t>
+      </w:r>
+      <w:r>
+        <w:rPr>
+          <w:rFonts w:hint="eastAsia"/>
+        </w:rPr>
+        <w:t>即为需要进行匹配的变量，然后通过</w:t>
+      </w:r>
+      <w:r>
+        <w:rPr>
+          <w:rFonts w:hint="eastAsia"/>
+        </w:rPr>
+        <w:t>case</w:t>
+      </w:r>
+      <w:r>
+        <w:rPr>
+          <w:rFonts w:hint="eastAsia"/>
+        </w:rPr>
+        <w:t>表达式来进行具体的匹配</w:t>
+      </w:r>
+      <w:r>
+        <w:rPr>
+          <w:rFonts w:hint="eastAsia"/>
+        </w:rPr>
+        <w:t>，</w:t>
+      </w:r>
+      <w:r>
+        <w:rPr>
+          <w:rFonts w:hint="eastAsia"/>
+        </w:rPr>
+        <w:t>case</w:t>
+      </w:r>
+      <w:r>
+        <w:t xml:space="preserve"> _</w:t>
+      </w:r>
+      <w:r>
+        <w:rPr>
+          <w:rFonts w:hint="eastAsia"/>
+        </w:rPr>
+        <w:t>表示匹配其他所有情况类似于</w:t>
+      </w:r>
+      <w:r>
+        <w:rPr>
+          <w:rFonts w:hint="eastAsia"/>
+        </w:rPr>
+        <w:t>switch</w:t>
+      </w:r>
+      <w:r>
+        <w:t>…case</w:t>
+      </w:r>
+      <w:r>
+        <w:rPr>
+          <w:rFonts w:hint="eastAsia"/>
+        </w:rPr>
+        <w:t>中的</w:t>
+      </w:r>
+      <w:r>
+        <w:rPr>
+          <w:rFonts w:hint="eastAsia"/>
+        </w:rPr>
+        <w:t>default</w:t>
+      </w:r>
+      <w:r>
+        <w:rPr>
+          <w:rFonts w:hint="eastAsia"/>
+        </w:rPr>
+        <w:t>。</w:t>
+      </w:r>
+      <w:r>
+        <w:t>C</w:t>
+      </w:r>
+      <w:r>
+        <w:rPr>
+          <w:rFonts w:hint="eastAsia"/>
+        </w:rPr>
+        <w:t>ase</w:t>
+      </w:r>
+      <w:r>
+        <w:rPr>
+          <w:rFonts w:hint="eastAsia"/>
+        </w:rPr>
+        <w:t>表达式的方法体默认是直接</w:t>
+      </w:r>
+      <w:r>
+        <w:rPr>
+          <w:rFonts w:hint="eastAsia"/>
+        </w:rPr>
+        <w:t>break</w:t>
+      </w:r>
+      <w:r>
+        <w:rPr>
+          <w:rFonts w:hint="eastAsia"/>
+        </w:rPr>
+        <w:t>的，不会继续执行后面的</w:t>
+      </w:r>
+      <w:r>
+        <w:rPr>
+          <w:rFonts w:hint="eastAsia"/>
+        </w:rPr>
+        <w:t>case</w:t>
+      </w:r>
+      <w:r>
+        <w:rPr>
+          <w:rFonts w:hint="eastAsia"/>
+        </w:rPr>
+        <w:t>表达式。</w:t>
+      </w:r>
+    </w:p>
+    <w:p>
+      <w:r>
+        <w:tab/>
+      </w:r>
+      <w:r>
+        <w:rPr>
+          <w:rFonts w:hint="eastAsia"/>
+        </w:rPr>
+        <w:t>在进行模式匹配时，可以使用</w:t>
+      </w:r>
+      <w:r>
+        <w:rPr>
+          <w:rFonts w:hint="eastAsia"/>
+        </w:rPr>
+        <w:t>守卫的方式进行</w:t>
+      </w:r>
+      <w:r>
+        <w:rPr>
+          <w:rFonts w:hint="eastAsia"/>
+        </w:rPr>
+        <w:t>case</w:t>
+      </w:r>
+      <w:r>
+        <w:rPr>
+          <w:rFonts w:hint="eastAsia"/>
+        </w:rPr>
+        <w:t>过滤，例如：</w:t>
+      </w:r>
+    </w:p>
+    <w:p>
+      <w:pPr>
+        <w:pStyle w:val="a3"/>
+        <w:ind w:firstLineChars="200" w:firstLine="422"/>
+      </w:pPr>
+      <w:proofErr w:type="spellStart"/>
+      <w:proofErr w:type="gramStart"/>
+      <w:r>
+        <w:t>val</w:t>
+      </w:r>
+      <w:proofErr w:type="spellEnd"/>
+      <w:proofErr w:type="gramEnd"/>
+      <w:r>
+        <w:t xml:space="preserve"> result = data match {</w:t>
+      </w:r>
+    </w:p>
+    <w:p>
+      <w:pPr>
+        <w:pStyle w:val="a3"/>
+      </w:pPr>
+      <w:r>
+        <w:t xml:space="preserve">      </w:t>
+      </w:r>
+      <w:proofErr w:type="gramStart"/>
+      <w:r>
+        <w:t>case</w:t>
+      </w:r>
+      <w:proofErr w:type="gramEnd"/>
+      <w:r>
+        <w:t xml:space="preserve"> </w:t>
+      </w:r>
+      <w:proofErr w:type="spellStart"/>
+      <w:r>
+        <w:t>i</w:t>
+      </w:r>
+      <w:proofErr w:type="spellEnd"/>
+      <w:r>
+        <w:t xml:space="preserve"> if </w:t>
+      </w:r>
+      <w:proofErr w:type="spellStart"/>
+      <w:r>
+        <w:t>i</w:t>
+      </w:r>
+      <w:proofErr w:type="spellEnd"/>
+      <w:r>
+        <w:t xml:space="preserve"> == 1 =&gt; "The First"</w:t>
+      </w:r>
+    </w:p>
+    <w:p>
+      <w:pPr>
+        <w:pStyle w:val="a3"/>
+      </w:pPr>
+      <w:r>
+        <w:t xml:space="preserve">      </w:t>
+      </w:r>
+      <w:proofErr w:type="gramStart"/>
+      <w:r>
+        <w:t>case</w:t>
+      </w:r>
+      <w:proofErr w:type="gramEnd"/>
+      <w:r>
+        <w:t xml:space="preserve"> number if number == 2 =&gt; "The Second"</w:t>
+      </w:r>
+      <w:r>
+        <w:t xml:space="preserve"> </w:t>
+      </w:r>
+      <w:r>
+        <w:rPr>
+          <w:rFonts w:hint="eastAsia"/>
+        </w:rPr>
+        <w:t>+</w:t>
+      </w:r>
+      <w:r>
+        <w:t xml:space="preserve"> </w:t>
+      </w:r>
+      <w:r>
+        <w:rPr>
+          <w:rFonts w:hint="eastAsia"/>
+        </w:rPr>
+        <w:t>number</w:t>
+      </w:r>
+    </w:p>
+    <w:p>
+      <w:pPr>
+        <w:pStyle w:val="a3"/>
+      </w:pPr>
+      <w:r>
+        <w:t xml:space="preserve">      </w:t>
+      </w:r>
+      <w:proofErr w:type="gramStart"/>
+      <w:r>
+        <w:t>case</w:t>
+      </w:r>
+      <w:proofErr w:type="gramEnd"/>
+      <w:r>
+        <w:t xml:space="preserve"> _ =&gt; "Not Known Number"</w:t>
+      </w:r>
+    </w:p>
+    <w:p>
+      <w:pPr>
+        <w:pStyle w:val="a3"/>
+      </w:pPr>
+      <w:r>
+        <w:t xml:space="preserve">    }</w:t>
+      </w:r>
+    </w:p>
+    <w:p>
+      <w:pPr>
+        <w:pStyle w:val="a3"/>
+      </w:pPr>
+      <w:r>
+        <w:t xml:space="preserve">    </w:t>
+      </w:r>
+      <w:proofErr w:type="spellStart"/>
+      <w:proofErr w:type="gramStart"/>
+      <w:r>
+        <w:t>println</w:t>
+      </w:r>
+      <w:proofErr w:type="spellEnd"/>
+      <w:r>
+        <w:t>(</w:t>
+      </w:r>
+      <w:proofErr w:type="gramEnd"/>
+      <w:r>
+        <w:t>result)</w:t>
+      </w:r>
+    </w:p>
+    <w:p>
+      <w:r>
+        <w:tab/>
+      </w:r>
+      <w:r>
+        <w:rPr>
+          <w:i/>
+        </w:rPr>
+        <w:t xml:space="preserve">case </w:t>
+      </w:r>
+      <w:proofErr w:type="spellStart"/>
+      <w:r>
+        <w:rPr>
+          <w:i/>
+        </w:rPr>
+        <w:t>i</w:t>
+      </w:r>
+      <w:proofErr w:type="spellEnd"/>
+      <w:r>
+        <w:rPr>
+          <w:i/>
+        </w:rPr>
+        <w:t xml:space="preserve"> if </w:t>
+      </w:r>
+      <w:proofErr w:type="spellStart"/>
+      <w:r>
+        <w:rPr>
+          <w:i/>
+        </w:rPr>
+        <w:t>i</w:t>
+      </w:r>
+      <w:proofErr w:type="spellEnd"/>
+      <w:r>
+        <w:rPr>
+          <w:i/>
+        </w:rPr>
+        <w:t xml:space="preserve"> == 1 =&gt; "The First"</w:t>
+      </w:r>
+      <w:r>
+        <w:rPr>
+          <w:rFonts w:hint="eastAsia"/>
+        </w:rPr>
+        <w:t>中使用了一个常量</w:t>
+      </w:r>
+      <w:r>
+        <w:rPr>
+          <w:rFonts w:hint="eastAsia"/>
+        </w:rPr>
+        <w:t xml:space="preserve"> </w:t>
+      </w:r>
+      <w:proofErr w:type="spellStart"/>
+      <w:r>
+        <w:rPr>
+          <w:rFonts w:hint="eastAsia"/>
+        </w:rPr>
+        <w:t>i</w:t>
+      </w:r>
+      <w:proofErr w:type="spellEnd"/>
+      <w:r>
+        <w:rPr>
+          <w:rFonts w:hint="eastAsia"/>
+        </w:rPr>
+        <w:t>来接受</w:t>
+      </w:r>
+      <w:r>
+        <w:rPr>
+          <w:rFonts w:hint="eastAsia"/>
+        </w:rPr>
+        <w:t>data</w:t>
+      </w:r>
+      <w:r>
+        <w:t xml:space="preserve"> </w:t>
+      </w:r>
+      <w:r>
+        <w:rPr>
+          <w:rFonts w:hint="eastAsia"/>
+        </w:rPr>
+        <w:t>match</w:t>
+      </w:r>
+      <w:r>
+        <w:rPr>
+          <w:rFonts w:hint="eastAsia"/>
+        </w:rPr>
+        <w:t>传入的</w:t>
+      </w:r>
+      <w:r>
+        <w:rPr>
+          <w:rFonts w:hint="eastAsia"/>
+        </w:rPr>
+        <w:t>data</w:t>
+      </w:r>
+      <w:r>
+        <w:rPr>
+          <w:rFonts w:hint="eastAsia"/>
+        </w:rPr>
+        <w:t>，然后使用这个常量</w:t>
+      </w:r>
+      <w:proofErr w:type="spellStart"/>
+      <w:r>
+        <w:rPr>
+          <w:rFonts w:hint="eastAsia"/>
+        </w:rPr>
+        <w:t>i</w:t>
+      </w:r>
+      <w:proofErr w:type="spellEnd"/>
+      <w:r>
+        <w:rPr>
+          <w:rFonts w:hint="eastAsia"/>
+        </w:rPr>
+        <w:t>来进行守卫判断或者在</w:t>
+      </w:r>
+      <w:r>
+        <w:rPr>
+          <w:rFonts w:hint="eastAsia"/>
+        </w:rPr>
+        <w:t>case</w:t>
+      </w:r>
+      <w:r>
+        <w:rPr>
+          <w:rFonts w:hint="eastAsia"/>
+        </w:rPr>
+        <w:t>表示后的方法体内直接使用。</w:t>
+      </w:r>
+    </w:p>
+    <w:p>
+      <w:r>
+        <w:tab/>
+      </w:r>
+      <w:r>
+        <w:rPr>
+          <w:rFonts w:hint="eastAsia"/>
+        </w:rPr>
+        <w:t>更多的是模式匹配与集合等其他方法相结合使用。</w:t>
+      </w:r>
+    </w:p>
+    <w:p>
+      <w:pPr>
+        <w:pStyle w:val="a3"/>
+      </w:pPr>
+      <w:r>
+        <w:t>"</w:t>
+      </w:r>
+      <w:proofErr w:type="gramStart"/>
+      <w:r>
+        <w:t>Spark !"</w:t>
+      </w:r>
+      <w:proofErr w:type="spellStart"/>
+      <w:r>
+        <w:t>foreach</w:t>
+      </w:r>
+      <w:proofErr w:type="spellEnd"/>
+      <w:r>
+        <w:t>{</w:t>
+      </w:r>
+      <w:proofErr w:type="gramEnd"/>
+    </w:p>
+    <w:p>
+      <w:pPr>
+        <w:pStyle w:val="a3"/>
+      </w:pPr>
+      <w:r>
+        <w:t xml:space="preserve">      </w:t>
+      </w:r>
+      <w:proofErr w:type="gramStart"/>
+      <w:r>
+        <w:t>c</w:t>
+      </w:r>
+      <w:proofErr w:type="gramEnd"/>
+      <w:r>
+        <w:t xml:space="preserve"> =&gt; </w:t>
+      </w:r>
+      <w:proofErr w:type="spellStart"/>
+      <w:r>
+        <w:t>println</w:t>
+      </w:r>
+      <w:proofErr w:type="spellEnd"/>
+      <w:r>
+        <w:t>(</w:t>
+      </w:r>
+    </w:p>
+    <w:p>
+      <w:pPr>
+        <w:pStyle w:val="a3"/>
+      </w:pPr>
+      <w:r>
+        <w:t xml:space="preserve">        </w:t>
+      </w:r>
+      <w:proofErr w:type="gramStart"/>
+      <w:r>
+        <w:t>c</w:t>
+      </w:r>
+      <w:proofErr w:type="gramEnd"/>
+      <w:r>
+        <w:t xml:space="preserve"> match {</w:t>
+      </w:r>
+    </w:p>
+    <w:p>
+      <w:pPr>
+        <w:pStyle w:val="a3"/>
+      </w:pPr>
+      <w:r>
+        <w:t xml:space="preserve">          </w:t>
+      </w:r>
+      <w:proofErr w:type="gramStart"/>
+      <w:r>
+        <w:t>case</w:t>
+      </w:r>
+      <w:proofErr w:type="gramEnd"/>
+      <w:r>
+        <w:t xml:space="preserve"> " " =&gt; "space"</w:t>
+      </w:r>
+    </w:p>
+    <w:p>
+      <w:pPr>
+        <w:pStyle w:val="a3"/>
+      </w:pPr>
+      <w:r>
+        <w:t xml:space="preserve">          </w:t>
+      </w:r>
+      <w:proofErr w:type="gramStart"/>
+      <w:r>
+        <w:t>case</w:t>
+      </w:r>
+      <w:proofErr w:type="gramEnd"/>
+      <w:r>
+        <w:t xml:space="preserve"> </w:t>
+      </w:r>
+      <w:proofErr w:type="spellStart"/>
+      <w:r>
+        <w:t>ch</w:t>
+      </w:r>
+      <w:proofErr w:type="spellEnd"/>
+      <w:r>
+        <w:t xml:space="preserve"> =&gt; "Char:" + </w:t>
+      </w:r>
+      <w:proofErr w:type="spellStart"/>
+      <w:r>
+        <w:t>ch</w:t>
+      </w:r>
+      <w:proofErr w:type="spellEnd"/>
+    </w:p>
+    <w:p>
+      <w:pPr>
+        <w:pStyle w:val="a3"/>
+      </w:pPr>
+      <w:r>
+        <w:t xml:space="preserve">        }</w:t>
+      </w:r>
+    </w:p>
+    <w:p>
+      <w:pPr>
+        <w:pStyle w:val="a3"/>
+      </w:pPr>
+      <w:r>
+        <w:t xml:space="preserve">      )</w:t>
+      </w:r>
+    </w:p>
+    <w:p>
+      <w:pPr>
+        <w:pStyle w:val="a3"/>
+        <w:rPr>
+          <w:rFonts w:hint="eastAsia"/>
+        </w:rPr>
+      </w:pPr>
+      <w:r>
+        <w:t xml:space="preserve">    }</w:t>
+      </w:r>
+    </w:p>
+    <w:p>
+      <w:pPr>
+        <w:ind w:firstLine="420"/>
+      </w:pPr>
+      <w:r>
+        <w:rPr>
+          <w:rFonts w:hint="eastAsia"/>
+        </w:rPr>
+        <w:t>这里</w:t>
+      </w:r>
+      <w:r>
+        <w:rPr>
+          <w:i/>
+        </w:rPr>
+        <w:t>"Spark !"</w:t>
+      </w:r>
+      <w:r>
+        <w:rPr>
+          <w:rFonts w:hint="eastAsia"/>
+        </w:rPr>
+        <w:t>会</w:t>
+      </w:r>
+      <w:r>
+        <w:rPr>
+          <w:rFonts w:hint="eastAsia"/>
+        </w:rPr>
+        <w:t>转换为一个字符串集合，通过便利字串集合同每一个字符进行模式匹配，然后打印不同的值。</w:t>
+      </w:r>
+    </w:p>
+    <w:p>
+      <w:r>
+        <w:rPr>
+          <w:rFonts w:hint="eastAsia"/>
+        </w:rPr>
+        <w:t>输出结果：</w:t>
+      </w:r>
+    </w:p>
+    <w:p>
+      <w:pPr>
+        <w:pStyle w:val="a3"/>
+      </w:pPr>
+      <w:proofErr w:type="spellStart"/>
+      <w:r>
+        <w:t>Char</w:t>
+      </w:r>
+      <w:proofErr w:type="gramStart"/>
+      <w:r>
+        <w:t>:S</w:t>
+      </w:r>
+      <w:proofErr w:type="spellEnd"/>
+      <w:proofErr w:type="gramEnd"/>
+    </w:p>
+    <w:p>
+      <w:pPr>
+        <w:pStyle w:val="a3"/>
+      </w:pPr>
+      <w:proofErr w:type="spellStart"/>
+      <w:r>
+        <w:t>Char</w:t>
+      </w:r>
+      <w:proofErr w:type="gramStart"/>
+      <w:r>
+        <w:t>:p</w:t>
+      </w:r>
+      <w:proofErr w:type="spellEnd"/>
+      <w:proofErr w:type="gramEnd"/>
+    </w:p>
+    <w:p>
+      <w:pPr>
+        <w:pStyle w:val="a3"/>
+      </w:pPr>
+      <w:proofErr w:type="spellStart"/>
+      <w:r>
+        <w:t>Char</w:t>
+      </w:r>
+      <w:proofErr w:type="gramStart"/>
+      <w:r>
+        <w:t>:a</w:t>
+      </w:r>
+      <w:proofErr w:type="spellEnd"/>
+      <w:proofErr w:type="gramEnd"/>
+    </w:p>
+    <w:p>
+      <w:pPr>
+        <w:pStyle w:val="a3"/>
+      </w:pPr>
+      <w:proofErr w:type="spellStart"/>
+      <w:r>
+        <w:t>Char</w:t>
+      </w:r>
+      <w:proofErr w:type="gramStart"/>
+      <w:r>
+        <w:t>:r</w:t>
+      </w:r>
+      <w:proofErr w:type="spellEnd"/>
+      <w:proofErr w:type="gramEnd"/>
+    </w:p>
+    <w:p>
+      <w:pPr>
+        <w:pStyle w:val="a3"/>
+      </w:pPr>
+      <w:proofErr w:type="spellStart"/>
+      <w:r>
+        <w:lastRenderedPageBreak/>
+        <w:t>Char</w:t>
+      </w:r>
+      <w:proofErr w:type="gramStart"/>
+      <w:r>
+        <w:t>:k</w:t>
+      </w:r>
+      <w:proofErr w:type="spellEnd"/>
+      <w:proofErr w:type="gramEnd"/>
+    </w:p>
+    <w:p>
+      <w:pPr>
+        <w:pStyle w:val="a3"/>
+      </w:pPr>
+      <w:proofErr w:type="gramStart"/>
+      <w:r>
+        <w:t>space</w:t>
+      </w:r>
+      <w:proofErr w:type="gramEnd"/>
+    </w:p>
+    <w:p>
+      <w:pPr>
+        <w:pStyle w:val="a3"/>
+        <w:rPr>
+          <w:rFonts w:hint="eastAsia"/>
+        </w:rPr>
+      </w:pPr>
+      <w:r>
+        <w:t>Char</w:t>
+      </w:r>
+      <w:proofErr w:type="gramStart"/>
+      <w:r>
+        <w:t>:!</w:t>
+      </w:r>
+      <w:proofErr w:type="gramEnd"/>
+    </w:p>
+    <w:p/>
+    <w:p>
+      <w:pPr>
+        <w:rPr>
+          <w:rFonts w:hint="eastAsia"/>
+        </w:rPr>
+      </w:pPr>
       <w:bookmarkStart w:id="0" w:name="_GoBack"/>
       <w:bookmarkEnd w:id="0"/>
-    </w:p>
-    <w:p/>
-    <w:p>
-      <w:pPr>
-        <w:rPr>
-          <w:rFonts w:hint="eastAsia"/>
-        </w:rPr>
-      </w:pPr>
-    </w:p>
-    <w:p>
-      <w:pPr>
-        <w:rPr>
-          <w:rFonts w:hint="eastAsia"/>
-        </w:rPr>
-      </w:pPr>
     </w:p>
     <w:sectPr>
       <w:pgSz w:w="11906" w:h="16838"/>

--- a/doc/scala 基础知识.docx
+++ b/doc/scala 基础知识.docx
@@ -20526,12 +20526,1518 @@
     <w:p/>
     <w:p>
       <w:pPr>
-        <w:rPr>
-          <w:rFonts w:hint="eastAsia"/>
-        </w:rPr>
-      </w:pPr>
+        <w:pStyle w:val="2"/>
+      </w:pPr>
+      <w:r>
+        <w:rPr>
+          <w:rFonts w:hint="eastAsia"/>
+        </w:rPr>
+        <w:lastRenderedPageBreak/>
+        <w:t>27</w:t>
+      </w:r>
+      <w:r>
+        <w:t xml:space="preserve"> </w:t>
+      </w:r>
+      <w:r>
+        <w:rPr>
+          <w:rFonts w:hint="eastAsia"/>
+        </w:rPr>
+        <w:t>Type</w:t>
+      </w:r>
+      <w:r>
+        <w:rPr>
+          <w:rFonts w:hint="eastAsia"/>
+        </w:rPr>
+        <w:t>、</w:t>
+      </w:r>
+      <w:r>
+        <w:rPr>
+          <w:rFonts w:hint="eastAsia"/>
+        </w:rPr>
+        <w:t>Array</w:t>
+      </w:r>
+      <w:r>
+        <w:rPr>
+          <w:rFonts w:hint="eastAsia"/>
+        </w:rPr>
+        <w:t>、</w:t>
+      </w:r>
+      <w:r>
+        <w:rPr>
+          <w:rFonts w:hint="eastAsia"/>
+        </w:rPr>
+        <w:t>List</w:t>
+      </w:r>
+      <w:r>
+        <w:rPr>
+          <w:rFonts w:hint="eastAsia"/>
+        </w:rPr>
+        <w:t>、</w:t>
+      </w:r>
+      <w:r>
+        <w:rPr>
+          <w:rFonts w:hint="eastAsia"/>
+        </w:rPr>
+        <w:t>Tuple</w:t>
+      </w:r>
+      <w:r>
+        <w:rPr>
+          <w:rFonts w:hint="eastAsia"/>
+        </w:rPr>
+        <w:t>的模式匹配</w:t>
+      </w:r>
+    </w:p>
+    <w:p>
+      <w:pPr>
+        <w:pStyle w:val="3"/>
+      </w:pPr>
+      <w:r>
+        <w:rPr>
+          <w:rFonts w:hint="eastAsia"/>
+        </w:rPr>
+        <w:t>27.1</w:t>
+      </w:r>
+      <w:r>
+        <w:t xml:space="preserve"> </w:t>
+      </w:r>
+      <w:r>
+        <w:rPr>
+          <w:rFonts w:hint="eastAsia"/>
+        </w:rPr>
+        <w:t>Type</w:t>
+      </w:r>
+      <w:r>
+        <w:rPr>
+          <w:rFonts w:hint="eastAsia"/>
+        </w:rPr>
+        <w:t>模式匹配</w:t>
+      </w:r>
+    </w:p>
+    <w:p>
+      <w:r>
+        <w:tab/>
+      </w:r>
+      <w:r>
+        <w:rPr>
+          <w:rFonts w:hint="eastAsia"/>
+        </w:rPr>
+        <w:t>在</w:t>
+      </w:r>
+      <w:proofErr w:type="spellStart"/>
+      <w:r>
+        <w:rPr>
+          <w:rFonts w:hint="eastAsia"/>
+        </w:rPr>
+        <w:t>scala</w:t>
+      </w:r>
+      <w:proofErr w:type="spellEnd"/>
+      <w:r>
+        <w:rPr>
+          <w:rFonts w:hint="eastAsia"/>
+        </w:rPr>
+        <w:t>中的模式匹配可以根据类型来进行模式匹配，不同的类型进行不同的数据处理。例如：</w:t>
+      </w:r>
+    </w:p>
+    <w:p>
+      <w:pPr>
+        <w:pStyle w:val="a3"/>
+      </w:pPr>
+      <w:r>
+        <w:tab/>
+      </w:r>
+      <w:proofErr w:type="spellStart"/>
+      <w:proofErr w:type="gramStart"/>
+      <w:r>
+        <w:t>def</w:t>
+      </w:r>
+      <w:proofErr w:type="spellEnd"/>
+      <w:proofErr w:type="gramEnd"/>
+      <w:r>
+        <w:t xml:space="preserve"> </w:t>
+      </w:r>
+      <w:proofErr w:type="spellStart"/>
+      <w:r>
+        <w:t>match_type</w:t>
+      </w:r>
+      <w:proofErr w:type="spellEnd"/>
+      <w:r>
+        <w:t xml:space="preserve"> (</w:t>
+      </w:r>
+      <w:proofErr w:type="spellStart"/>
+      <w:r>
+        <w:t>t:Any</w:t>
+      </w:r>
+      <w:proofErr w:type="spellEnd"/>
+      <w:r>
+        <w:t>) = t match {</w:t>
+      </w:r>
+    </w:p>
+    <w:p>
+      <w:pPr>
+        <w:pStyle w:val="a3"/>
+      </w:pPr>
+      <w:r>
+        <w:t xml:space="preserve">      </w:t>
+      </w:r>
+      <w:proofErr w:type="gramStart"/>
+      <w:r>
+        <w:t>case</w:t>
+      </w:r>
+      <w:proofErr w:type="gramEnd"/>
+      <w:r>
+        <w:t xml:space="preserve"> p:Int =&gt; </w:t>
+      </w:r>
+      <w:proofErr w:type="spellStart"/>
+      <w:r>
+        <w:t>println</w:t>
+      </w:r>
+      <w:proofErr w:type="spellEnd"/>
+      <w:r>
+        <w:t>("this is Integer")</w:t>
+      </w:r>
+    </w:p>
+    <w:p>
+      <w:pPr>
+        <w:pStyle w:val="a3"/>
+      </w:pPr>
+      <w:r>
+        <w:t xml:space="preserve">      </w:t>
+      </w:r>
+      <w:proofErr w:type="gramStart"/>
+      <w:r>
+        <w:t>case</w:t>
+      </w:r>
+      <w:proofErr w:type="gramEnd"/>
+      <w:r>
+        <w:t xml:space="preserve"> p:String =&gt; </w:t>
+      </w:r>
+      <w:proofErr w:type="spellStart"/>
+      <w:r>
+        <w:t>println</w:t>
+      </w:r>
+      <w:proofErr w:type="spellEnd"/>
+      <w:r>
+        <w:t>("this is String")</w:t>
+      </w:r>
+    </w:p>
+    <w:p>
+      <w:pPr>
+        <w:pStyle w:val="a3"/>
+      </w:pPr>
+      <w:r>
+        <w:t xml:space="preserve">      </w:t>
+      </w:r>
+      <w:proofErr w:type="gramStart"/>
+      <w:r>
+        <w:t>case</w:t>
+      </w:r>
+      <w:proofErr w:type="gramEnd"/>
+      <w:r>
+        <w:t xml:space="preserve"> m:Map[_, _] =&gt; </w:t>
+      </w:r>
+      <w:proofErr w:type="spellStart"/>
+      <w:r>
+        <w:t>m.foreach</w:t>
+      </w:r>
+      <w:proofErr w:type="spellEnd"/>
+      <w:r>
+        <w:t>(</w:t>
+      </w:r>
+      <w:proofErr w:type="spellStart"/>
+      <w:r>
+        <w:t>println</w:t>
+      </w:r>
+      <w:proofErr w:type="spellEnd"/>
+      <w:r>
+        <w:t>)</w:t>
+      </w:r>
+    </w:p>
+    <w:p>
+      <w:pPr>
+        <w:pStyle w:val="a3"/>
+      </w:pPr>
+      <w:r>
+        <w:t xml:space="preserve">      </w:t>
+      </w:r>
+      <w:proofErr w:type="gramStart"/>
+      <w:r>
+        <w:t>case</w:t>
+      </w:r>
+      <w:proofErr w:type="gramEnd"/>
+      <w:r>
+        <w:t xml:space="preserve"> _ =&gt; </w:t>
+      </w:r>
+      <w:proofErr w:type="spellStart"/>
+      <w:r>
+        <w:t>println</w:t>
+      </w:r>
+      <w:proofErr w:type="spellEnd"/>
+      <w:r>
+        <w:t>("</w:t>
+      </w:r>
+      <w:proofErr w:type="spellStart"/>
+      <w:r>
+        <w:t>UnKnown</w:t>
+      </w:r>
+      <w:proofErr w:type="spellEnd"/>
+      <w:r>
+        <w:t xml:space="preserve"> type!")</w:t>
+      </w:r>
+    </w:p>
+    <w:p>
+      <w:pPr>
+        <w:pStyle w:val="a3"/>
+      </w:pPr>
+      <w:r>
+        <w:t xml:space="preserve">    }</w:t>
+      </w:r>
+    </w:p>
+    <w:p>
+      <w:pPr>
+        <w:pStyle w:val="a3"/>
+      </w:pPr>
+      <w:r>
+        <w:t xml:space="preserve">    </w:t>
+      </w:r>
+    </w:p>
+    <w:p>
+      <w:pPr>
+        <w:pStyle w:val="a3"/>
+      </w:pPr>
+      <w:r>
+        <w:t xml:space="preserve">    </w:t>
+      </w:r>
+      <w:proofErr w:type="spellStart"/>
+      <w:r>
+        <w:t>match_</w:t>
+      </w:r>
+      <w:proofErr w:type="gramStart"/>
+      <w:r>
+        <w:t>type</w:t>
+      </w:r>
+      <w:proofErr w:type="spellEnd"/>
+      <w:r>
+        <w:t>(</w:t>
+      </w:r>
+      <w:proofErr w:type="gramEnd"/>
+      <w:r>
+        <w:t>2)</w:t>
+      </w:r>
+    </w:p>
+    <w:p>
+      <w:pPr>
+        <w:pStyle w:val="a3"/>
+      </w:pPr>
+      <w:r>
+        <w:t xml:space="preserve">    </w:t>
+      </w:r>
+      <w:proofErr w:type="spellStart"/>
+      <w:r>
+        <w:t>match_</w:t>
+      </w:r>
+      <w:proofErr w:type="gramStart"/>
+      <w:r>
+        <w:t>type</w:t>
+      </w:r>
+      <w:proofErr w:type="spellEnd"/>
+      <w:r>
+        <w:t>(</w:t>
+      </w:r>
+      <w:proofErr w:type="gramEnd"/>
+      <w:r>
+        <w:t>Map("Scala" -&gt; "Spark"))</w:t>
+      </w:r>
+    </w:p>
+    <w:p>
+      <w:r>
+        <w:tab/>
+      </w:r>
+      <w:r>
+        <w:rPr>
+          <w:rFonts w:hint="eastAsia"/>
+        </w:rPr>
+        <w:t>这里根据匹配的变量的不同类型进行匹配处理。</w:t>
+      </w:r>
+      <w:r>
+        <w:rPr>
+          <w:rFonts w:hint="eastAsia"/>
+        </w:rPr>
+        <w:t>需要提一下的是</w:t>
+      </w:r>
+      <w:proofErr w:type="spellStart"/>
+      <w:r>
+        <w:rPr>
+          <w:rFonts w:hint="eastAsia"/>
+        </w:rPr>
+        <w:t>scala</w:t>
+      </w:r>
+      <w:proofErr w:type="spellEnd"/>
+      <w:r>
+        <w:rPr>
+          <w:rFonts w:hint="eastAsia"/>
+        </w:rPr>
+        <w:t>中对于泛型或者高级类型，例如</w:t>
+      </w:r>
+      <w:r>
+        <w:rPr>
+          <w:rFonts w:hint="eastAsia"/>
+        </w:rPr>
+        <w:t>Map</w:t>
+      </w:r>
+      <w:r>
+        <w:rPr>
+          <w:rFonts w:hint="eastAsia"/>
+        </w:rPr>
+        <w:t>，它会擦除</w:t>
+      </w:r>
+      <w:r>
+        <w:rPr>
+          <w:rFonts w:hint="eastAsia"/>
+        </w:rPr>
+        <w:t>Map</w:t>
+      </w:r>
+      <w:r>
+        <w:rPr>
+          <w:rFonts w:hint="eastAsia"/>
+        </w:rPr>
+        <w:t>中的</w:t>
+      </w:r>
+      <w:proofErr w:type="spellStart"/>
+      <w:r>
+        <w:rPr>
+          <w:rFonts w:hint="eastAsia"/>
+        </w:rPr>
+        <w:t>k.v</w:t>
+      </w:r>
+      <w:proofErr w:type="spellEnd"/>
+      <w:r>
+        <w:rPr>
+          <w:rFonts w:hint="eastAsia"/>
+        </w:rPr>
+        <w:t>的类型，所以这里使用占位符</w:t>
+      </w:r>
+      <w:r>
+        <w:rPr>
+          <w:rFonts w:hint="eastAsia"/>
+        </w:rPr>
+        <w:t>_</w:t>
+      </w:r>
+      <w:r>
+        <w:rPr>
+          <w:rFonts w:hint="eastAsia"/>
+        </w:rPr>
+        <w:t>来表示</w:t>
+      </w:r>
+      <w:r>
+        <w:rPr>
+          <w:rFonts w:hint="eastAsia"/>
+        </w:rPr>
+        <w:t>Map</w:t>
+      </w:r>
+      <w:r>
+        <w:rPr>
+          <w:rFonts w:hint="eastAsia"/>
+        </w:rPr>
+        <w:t>的</w:t>
+      </w:r>
+      <w:proofErr w:type="spellStart"/>
+      <w:r>
+        <w:rPr>
+          <w:rFonts w:hint="eastAsia"/>
+        </w:rPr>
+        <w:t>k</w:t>
+      </w:r>
+      <w:r>
+        <w:t>,v</w:t>
+      </w:r>
+      <w:proofErr w:type="spellEnd"/>
+      <w:r>
+        <w:rPr>
+          <w:rFonts w:hint="eastAsia"/>
+        </w:rPr>
+        <w:t>的类型。</w:t>
+      </w:r>
+    </w:p>
+    <w:p>
+      <w:pPr>
+        <w:ind w:firstLine="420"/>
+      </w:pPr>
+      <w:r>
+        <w:rPr>
+          <w:rFonts w:hint="eastAsia"/>
+        </w:rPr>
+        <w:t>输出结果：</w:t>
+      </w:r>
+    </w:p>
+    <w:p>
+      <w:pPr>
+        <w:pStyle w:val="a3"/>
+      </w:pPr>
+      <w:proofErr w:type="gramStart"/>
+      <w:r>
+        <w:t>this</w:t>
+      </w:r>
+      <w:proofErr w:type="gramEnd"/>
+      <w:r>
+        <w:t xml:space="preserve"> is Integer</w:t>
+      </w:r>
+    </w:p>
+    <w:p>
+      <w:pPr>
+        <w:pStyle w:val="a3"/>
+        <w:rPr>
+          <w:rFonts w:hint="eastAsia"/>
+        </w:rPr>
+      </w:pPr>
+      <w:r>
+        <w:t>(</w:t>
+      </w:r>
+      <w:proofErr w:type="spellStart"/>
+      <w:r>
+        <w:t>Scala</w:t>
+      </w:r>
+      <w:proofErr w:type="gramStart"/>
+      <w:r>
+        <w:t>,Spark</w:t>
+      </w:r>
+      <w:proofErr w:type="spellEnd"/>
+      <w:proofErr w:type="gramEnd"/>
+      <w:r>
+        <w:t>)</w:t>
+      </w:r>
+    </w:p>
+    <w:p>
+      <w:pPr>
+        <w:rPr>
+          <w:rFonts w:hint="eastAsia"/>
+        </w:rPr>
+      </w:pPr>
+    </w:p>
+    <w:p>
+      <w:pPr>
+        <w:pStyle w:val="3"/>
+      </w:pPr>
+      <w:r>
+        <w:rPr>
+          <w:rFonts w:hint="eastAsia"/>
+        </w:rPr>
+        <w:t>27.2</w:t>
+      </w:r>
+      <w:r>
+        <w:t xml:space="preserve"> </w:t>
+      </w:r>
+      <w:r>
+        <w:rPr>
+          <w:rFonts w:hint="eastAsia"/>
+        </w:rPr>
+        <w:t>Array</w:t>
+      </w:r>
+      <w:r>
+        <w:rPr>
+          <w:rFonts w:hint="eastAsia"/>
+        </w:rPr>
+        <w:t>模式匹配</w:t>
+      </w:r>
+    </w:p>
+    <w:p>
+      <w:r>
+        <w:tab/>
+      </w:r>
+      <w:r>
+        <w:rPr>
+          <w:rFonts w:hint="eastAsia"/>
+        </w:rPr>
+        <w:t>模式匹配也可以使用在</w:t>
+      </w:r>
+      <w:r>
+        <w:rPr>
+          <w:rFonts w:hint="eastAsia"/>
+        </w:rPr>
+        <w:t>Array</w:t>
+      </w:r>
+      <w:r>
+        <w:rPr>
+          <w:rFonts w:hint="eastAsia"/>
+        </w:rPr>
+        <w:t>中，例如：</w:t>
+      </w:r>
+    </w:p>
+    <w:p>
+      <w:pPr>
+        <w:pStyle w:val="a3"/>
+      </w:pPr>
+      <w:proofErr w:type="spellStart"/>
+      <w:proofErr w:type="gramStart"/>
+      <w:r>
+        <w:t>def</w:t>
+      </w:r>
+      <w:proofErr w:type="spellEnd"/>
+      <w:proofErr w:type="gramEnd"/>
+      <w:r>
+        <w:t xml:space="preserve"> </w:t>
+      </w:r>
+      <w:proofErr w:type="spellStart"/>
+      <w:r>
+        <w:t>match_array</w:t>
+      </w:r>
+      <w:proofErr w:type="spellEnd"/>
+      <w:r>
+        <w:t>(</w:t>
+      </w:r>
+      <w:proofErr w:type="spellStart"/>
+      <w:r>
+        <w:t>arr</w:t>
+      </w:r>
+      <w:proofErr w:type="spellEnd"/>
+      <w:r>
+        <w:t xml:space="preserve"> :Any) = </w:t>
+      </w:r>
+      <w:proofErr w:type="spellStart"/>
+      <w:r>
+        <w:t>arr</w:t>
+      </w:r>
+      <w:proofErr w:type="spellEnd"/>
+      <w:r>
+        <w:t xml:space="preserve"> match {</w:t>
+      </w:r>
+    </w:p>
+    <w:p>
+      <w:pPr>
+        <w:pStyle w:val="a3"/>
+      </w:pPr>
+      <w:r>
+        <w:t xml:space="preserve">      </w:t>
+      </w:r>
+      <w:proofErr w:type="gramStart"/>
+      <w:r>
+        <w:t>case</w:t>
+      </w:r>
+      <w:proofErr w:type="gramEnd"/>
+      <w:r>
+        <w:t xml:space="preserve"> Array(0) =&gt; </w:t>
+      </w:r>
+      <w:proofErr w:type="spellStart"/>
+      <w:r>
+        <w:t>println</w:t>
+      </w:r>
+      <w:proofErr w:type="spellEnd"/>
+      <w:r>
+        <w:t>("Array: " + 0)</w:t>
+      </w:r>
+    </w:p>
+    <w:p>
+      <w:pPr>
+        <w:pStyle w:val="a3"/>
+      </w:pPr>
+      <w:r>
+        <w:t xml:space="preserve">      </w:t>
+      </w:r>
+      <w:proofErr w:type="gramStart"/>
+      <w:r>
+        <w:t>case</w:t>
+      </w:r>
+      <w:proofErr w:type="gramEnd"/>
+      <w:r>
+        <w:t xml:space="preserve"> Array(</w:t>
+      </w:r>
+      <w:proofErr w:type="spellStart"/>
+      <w:r>
+        <w:t>x,y</w:t>
+      </w:r>
+      <w:proofErr w:type="spellEnd"/>
+      <w:r>
+        <w:t xml:space="preserve">) =&gt; </w:t>
+      </w:r>
+      <w:proofErr w:type="spellStart"/>
+      <w:r>
+        <w:t>println</w:t>
+      </w:r>
+      <w:proofErr w:type="spellEnd"/>
+      <w:r>
+        <w:t>("Array: " + x + " " + y)</w:t>
+      </w:r>
+    </w:p>
+    <w:p>
+      <w:pPr>
+        <w:pStyle w:val="a3"/>
+      </w:pPr>
+      <w:r>
+        <w:t xml:space="preserve">      </w:t>
+      </w:r>
+      <w:proofErr w:type="gramStart"/>
+      <w:r>
+        <w:t>case</w:t>
+      </w:r>
+      <w:proofErr w:type="gramEnd"/>
+      <w:r>
+        <w:t xml:space="preserve"> Array(0,_*) =&gt; </w:t>
+      </w:r>
+      <w:proofErr w:type="spellStart"/>
+      <w:r>
+        <w:t>println</w:t>
+      </w:r>
+      <w:proofErr w:type="spellEnd"/>
+      <w:r>
+        <w:t>("Array: " + "0......")</w:t>
+      </w:r>
+    </w:p>
+    <w:p>
+      <w:pPr>
+        <w:pStyle w:val="a3"/>
+      </w:pPr>
+      <w:r>
+        <w:t xml:space="preserve">      </w:t>
+      </w:r>
+      <w:proofErr w:type="gramStart"/>
+      <w:r>
+        <w:t>case</w:t>
+      </w:r>
+      <w:proofErr w:type="gramEnd"/>
+      <w:r>
+        <w:t xml:space="preserve"> _ =&gt; </w:t>
+      </w:r>
+      <w:proofErr w:type="spellStart"/>
+      <w:r>
+        <w:t>println</w:t>
+      </w:r>
+      <w:proofErr w:type="spellEnd"/>
+      <w:r>
+        <w:t>("something else")</w:t>
+      </w:r>
+    </w:p>
+    <w:p>
+      <w:pPr>
+        <w:pStyle w:val="a3"/>
+      </w:pPr>
+      <w:r>
+        <w:t xml:space="preserve">    }</w:t>
+      </w:r>
+    </w:p>
+    <w:p>
+      <w:pPr>
+        <w:pStyle w:val="a3"/>
+      </w:pPr>
+    </w:p>
+    <w:p>
+      <w:pPr>
+        <w:pStyle w:val="a3"/>
+      </w:pPr>
+      <w:r>
+        <w:t xml:space="preserve">    </w:t>
+      </w:r>
+      <w:proofErr w:type="spellStart"/>
+      <w:r>
+        <w:t>match_</w:t>
+      </w:r>
+      <w:proofErr w:type="gramStart"/>
+      <w:r>
+        <w:t>array</w:t>
+      </w:r>
+      <w:proofErr w:type="spellEnd"/>
+      <w:r>
+        <w:t>(</w:t>
+      </w:r>
+      <w:proofErr w:type="gramEnd"/>
+      <w:r>
+        <w:t>Array(0))</w:t>
+      </w:r>
+    </w:p>
+    <w:p>
+      <w:pPr>
+        <w:pStyle w:val="a3"/>
+      </w:pPr>
+      <w:r>
+        <w:t xml:space="preserve">    </w:t>
+      </w:r>
+      <w:proofErr w:type="spellStart"/>
+      <w:r>
+        <w:t>match_</w:t>
+      </w:r>
+      <w:proofErr w:type="gramStart"/>
+      <w:r>
+        <w:t>type</w:t>
+      </w:r>
+      <w:proofErr w:type="spellEnd"/>
+      <w:r>
+        <w:t>(</w:t>
+      </w:r>
+      <w:proofErr w:type="gramEnd"/>
+      <w:r>
+        <w:t>Array(0,1))</w:t>
+      </w:r>
+    </w:p>
+    <w:p>
+      <w:pPr>
+        <w:pStyle w:val="a3"/>
+        <w:rPr>
+          <w:rFonts w:hint="eastAsia"/>
+        </w:rPr>
+      </w:pPr>
+      <w:r>
+        <w:t xml:space="preserve">    </w:t>
+      </w:r>
+      <w:proofErr w:type="spellStart"/>
+      <w:r>
+        <w:t>match_</w:t>
+      </w:r>
+      <w:proofErr w:type="gramStart"/>
+      <w:r>
+        <w:t>array</w:t>
+      </w:r>
+      <w:proofErr w:type="spellEnd"/>
+      <w:r>
+        <w:t>(</w:t>
+      </w:r>
+      <w:proofErr w:type="gramEnd"/>
+      <w:r>
+        <w:t>Array(0,1,2,3,1))</w:t>
+      </w:r>
+    </w:p>
+    <w:p>
+      <w:r>
+        <w:rPr>
+          <w:rFonts w:hint="eastAsia"/>
+        </w:rPr>
+        <w:tab/>
+      </w:r>
+      <w:r>
+        <w:rPr>
+          <w:rFonts w:hint="eastAsia"/>
+        </w:rPr>
+        <w:t>这里根据传入的数组的长度以及数组中的元素进行匹配，例如</w:t>
+      </w:r>
+      <w:r>
+        <w:rPr>
+          <w:rFonts w:hint="eastAsia"/>
+          <w:i/>
+        </w:rPr>
+        <w:t>case</w:t>
+      </w:r>
+      <w:r>
+        <w:rPr>
+          <w:i/>
+        </w:rPr>
+        <w:t xml:space="preserve"> Array(0,_*)</w:t>
+      </w:r>
+      <w:r>
+        <w:rPr>
+          <w:i/>
+        </w:rPr>
+        <w:t>=&gt;…</w:t>
+      </w:r>
+      <w:r>
+        <w:rPr>
+          <w:rFonts w:hint="eastAsia"/>
+        </w:rPr>
+        <w:t>这里使用了可变参数，它会匹配以</w:t>
+      </w:r>
+      <w:r>
+        <w:rPr>
+          <w:rFonts w:hint="eastAsia"/>
+        </w:rPr>
+        <w:t>0</w:t>
+      </w:r>
+      <w:r>
+        <w:rPr>
+          <w:rFonts w:hint="eastAsia"/>
+        </w:rPr>
+        <w:t>作为数组下标为</w:t>
+      </w:r>
+      <w:r>
+        <w:rPr>
+          <w:rFonts w:hint="eastAsia"/>
+        </w:rPr>
+        <w:t>0</w:t>
+      </w:r>
+      <w:r>
+        <w:rPr>
+          <w:rFonts w:hint="eastAsia"/>
+        </w:rPr>
+        <w:t>的元素，长度至少为</w:t>
+      </w:r>
+      <w:r>
+        <w:rPr>
+          <w:rFonts w:hint="eastAsia"/>
+        </w:rPr>
+        <w:t>1</w:t>
+      </w:r>
+      <w:r>
+        <w:rPr>
+          <w:rFonts w:hint="eastAsia"/>
+        </w:rPr>
+        <w:t>的数组。</w:t>
+      </w:r>
+    </w:p>
+    <w:p>
+      <w:r>
+        <w:tab/>
+      </w:r>
+      <w:r>
+        <w:rPr>
+          <w:rFonts w:hint="eastAsia"/>
+        </w:rPr>
+        <w:t>输出结果：</w:t>
+      </w:r>
+    </w:p>
+    <w:p>
+      <w:pPr>
+        <w:pStyle w:val="a3"/>
+      </w:pPr>
+      <w:r>
+        <w:t>Array: 0</w:t>
+      </w:r>
+    </w:p>
+    <w:p>
+      <w:pPr>
+        <w:pStyle w:val="a3"/>
+      </w:pPr>
+      <w:r>
+        <w:t>Array: 1 0</w:t>
+      </w:r>
+    </w:p>
+    <w:p>
+      <w:pPr>
+        <w:pStyle w:val="a3"/>
+        <w:rPr>
+          <w:rFonts w:hint="eastAsia"/>
+        </w:rPr>
+      </w:pPr>
+      <w:r>
+        <w:lastRenderedPageBreak/>
+        <w:t>Array: 0......</w:t>
+      </w:r>
+    </w:p>
+    <w:p>
+      <w:pPr>
+        <w:rPr>
+          <w:rFonts w:hint="eastAsia"/>
+        </w:rPr>
+      </w:pPr>
+    </w:p>
+    <w:p>
+      <w:pPr>
+        <w:pStyle w:val="3"/>
+      </w:pPr>
+      <w:r>
+        <w:rPr>
+          <w:rFonts w:hint="eastAsia"/>
+        </w:rPr>
+        <w:t>27.3</w:t>
+      </w:r>
+      <w:r>
+        <w:t xml:space="preserve"> </w:t>
+      </w:r>
+      <w:r>
+        <w:rPr>
+          <w:rFonts w:hint="eastAsia"/>
+        </w:rPr>
+        <w:t>List</w:t>
+      </w:r>
+      <w:r>
+        <w:rPr>
+          <w:rFonts w:hint="eastAsia"/>
+        </w:rPr>
+        <w:t>模式匹配</w:t>
+      </w:r>
+    </w:p>
+    <w:p>
+      <w:r>
+        <w:tab/>
+      </w:r>
+      <w:r>
+        <w:rPr>
+          <w:rFonts w:hint="eastAsia"/>
+        </w:rPr>
+        <w:t>与</w:t>
+      </w:r>
+      <w:r>
+        <w:rPr>
+          <w:rFonts w:hint="eastAsia"/>
+        </w:rPr>
+        <w:t>Array</w:t>
+      </w:r>
+      <w:r>
+        <w:rPr>
+          <w:rFonts w:hint="eastAsia"/>
+        </w:rPr>
+        <w:t>类似，但是由于</w:t>
+      </w:r>
+      <w:r>
+        <w:rPr>
+          <w:rFonts w:hint="eastAsia"/>
+        </w:rPr>
+        <w:t>list</w:t>
+      </w:r>
+      <w:r>
+        <w:rPr>
+          <w:rFonts w:hint="eastAsia"/>
+        </w:rPr>
+        <w:t>是由头尾</w:t>
+      </w:r>
+      <w:r>
+        <w:rPr>
+          <w:rFonts w:hint="eastAsia"/>
+        </w:rPr>
+        <w:t>组合而成，语法略有不同。</w:t>
+      </w:r>
+    </w:p>
+    <w:p>
+      <w:pPr>
+        <w:pStyle w:val="a3"/>
+      </w:pPr>
+      <w:proofErr w:type="spellStart"/>
+      <w:proofErr w:type="gramStart"/>
+      <w:r>
+        <w:t>def</w:t>
+      </w:r>
+      <w:proofErr w:type="spellEnd"/>
+      <w:proofErr w:type="gramEnd"/>
+      <w:r>
+        <w:t xml:space="preserve"> </w:t>
+      </w:r>
+      <w:proofErr w:type="spellStart"/>
+      <w:r>
+        <w:t>match_list</w:t>
+      </w:r>
+      <w:proofErr w:type="spellEnd"/>
+      <w:r>
+        <w:t>(list :Any) = list match {</w:t>
+      </w:r>
+    </w:p>
+    <w:p>
+      <w:pPr>
+        <w:pStyle w:val="a3"/>
+      </w:pPr>
+      <w:r>
+        <w:t xml:space="preserve">      </w:t>
+      </w:r>
+      <w:proofErr w:type="gramStart"/>
+      <w:r>
+        <w:t>case</w:t>
+      </w:r>
+      <w:proofErr w:type="gramEnd"/>
+      <w:r>
+        <w:t xml:space="preserve"> 0::Nil =&gt; </w:t>
+      </w:r>
+      <w:proofErr w:type="spellStart"/>
+      <w:r>
+        <w:t>println</w:t>
+      </w:r>
+      <w:proofErr w:type="spellEnd"/>
+      <w:r>
+        <w:t>("List:" +"0")</w:t>
+      </w:r>
+    </w:p>
+    <w:p>
+      <w:pPr>
+        <w:pStyle w:val="a3"/>
+      </w:pPr>
+      <w:r>
+        <w:t xml:space="preserve">      </w:t>
+      </w:r>
+      <w:proofErr w:type="gramStart"/>
+      <w:r>
+        <w:t>case</w:t>
+      </w:r>
+      <w:proofErr w:type="gramEnd"/>
+      <w:r>
+        <w:t xml:space="preserve"> x::y::Nil =&gt; </w:t>
+      </w:r>
+      <w:proofErr w:type="spellStart"/>
+      <w:r>
+        <w:t>println</w:t>
+      </w:r>
+      <w:proofErr w:type="spellEnd"/>
+      <w:r>
+        <w:t>("List:" + x + " " + y)</w:t>
+      </w:r>
+    </w:p>
+    <w:p>
+      <w:pPr>
+        <w:pStyle w:val="a3"/>
+      </w:pPr>
+      <w:r>
+        <w:t xml:space="preserve">      </w:t>
+      </w:r>
+      <w:proofErr w:type="gramStart"/>
+      <w:r>
+        <w:t>case</w:t>
+      </w:r>
+      <w:proofErr w:type="gramEnd"/>
+      <w:r>
+        <w:t xml:space="preserve"> 0::tail =&gt; </w:t>
+      </w:r>
+      <w:proofErr w:type="spellStart"/>
+      <w:r>
+        <w:t>println</w:t>
+      </w:r>
+      <w:proofErr w:type="spellEnd"/>
+      <w:r>
+        <w:t>("List:" + "0...")</w:t>
+      </w:r>
+    </w:p>
+    <w:p>
+      <w:pPr>
+        <w:pStyle w:val="a3"/>
+      </w:pPr>
+      <w:r>
+        <w:t xml:space="preserve">      </w:t>
+      </w:r>
+      <w:proofErr w:type="gramStart"/>
+      <w:r>
+        <w:t>case</w:t>
+      </w:r>
+      <w:proofErr w:type="gramEnd"/>
+      <w:r>
+        <w:t xml:space="preserve"> _ =&gt; </w:t>
+      </w:r>
+      <w:proofErr w:type="spellStart"/>
+      <w:r>
+        <w:t>println</w:t>
+      </w:r>
+      <w:proofErr w:type="spellEnd"/>
+      <w:r>
+        <w:t>("something else")</w:t>
+      </w:r>
+    </w:p>
+    <w:p>
+      <w:pPr>
+        <w:pStyle w:val="a3"/>
+      </w:pPr>
+      <w:r>
+        <w:t xml:space="preserve">    }</w:t>
+      </w:r>
+    </w:p>
+    <w:p>
+      <w:pPr>
+        <w:pStyle w:val="a3"/>
+      </w:pPr>
+      <w:r>
+        <w:t xml:space="preserve">    </w:t>
+      </w:r>
+    </w:p>
+    <w:p>
+      <w:pPr>
+        <w:pStyle w:val="a3"/>
+      </w:pPr>
+      <w:r>
+        <w:t xml:space="preserve">    </w:t>
+      </w:r>
+      <w:proofErr w:type="spellStart"/>
+      <w:r>
+        <w:t>match_</w:t>
+      </w:r>
+      <w:proofErr w:type="gramStart"/>
+      <w:r>
+        <w:t>list</w:t>
+      </w:r>
+      <w:proofErr w:type="spellEnd"/>
+      <w:r>
+        <w:t>(</w:t>
+      </w:r>
+      <w:proofErr w:type="gramEnd"/>
+      <w:r>
+        <w:t>List(0))</w:t>
+      </w:r>
+    </w:p>
+    <w:p>
+      <w:pPr>
+        <w:pStyle w:val="a3"/>
+      </w:pPr>
+      <w:r>
+        <w:t xml:space="preserve">    </w:t>
+      </w:r>
+      <w:proofErr w:type="spellStart"/>
+      <w:r>
+        <w:t>match_</w:t>
+      </w:r>
+      <w:proofErr w:type="gramStart"/>
+      <w:r>
+        <w:t>list</w:t>
+      </w:r>
+      <w:proofErr w:type="spellEnd"/>
+      <w:r>
+        <w:t>(</w:t>
+      </w:r>
+      <w:proofErr w:type="gramEnd"/>
+      <w:r>
+        <w:t>List(3,0))</w:t>
+      </w:r>
+    </w:p>
+    <w:p>
+      <w:pPr>
+        <w:pStyle w:val="a3"/>
+        <w:rPr>
+          <w:rFonts w:hint="eastAsia"/>
+        </w:rPr>
+      </w:pPr>
+      <w:r>
+        <w:t xml:space="preserve">    </w:t>
+      </w:r>
+      <w:proofErr w:type="spellStart"/>
+      <w:r>
+        <w:t>match_</w:t>
+      </w:r>
+      <w:proofErr w:type="gramStart"/>
+      <w:r>
+        <w:t>list</w:t>
+      </w:r>
+      <w:proofErr w:type="spellEnd"/>
+      <w:r>
+        <w:t>(</w:t>
+      </w:r>
+      <w:proofErr w:type="gramEnd"/>
+      <w:r>
+        <w:t>List(0,1,2,3))</w:t>
+      </w:r>
+    </w:p>
+    <w:p>
+      <w:r>
+        <w:rPr>
+          <w:rFonts w:hint="eastAsia"/>
+        </w:rPr>
+        <w:t>输出结果：</w:t>
+      </w:r>
+    </w:p>
+    <w:p>
+      <w:pPr>
+        <w:pStyle w:val="a3"/>
+      </w:pPr>
+      <w:r>
+        <w:t>List</w:t>
+      </w:r>
+      <w:proofErr w:type="gramStart"/>
+      <w:r>
+        <w:t>:0</w:t>
+      </w:r>
+      <w:proofErr w:type="gramEnd"/>
+    </w:p>
+    <w:p>
+      <w:pPr>
+        <w:pStyle w:val="a3"/>
+      </w:pPr>
+      <w:r>
+        <w:t>List</w:t>
+      </w:r>
+      <w:proofErr w:type="gramStart"/>
+      <w:r>
+        <w:t>:3</w:t>
+      </w:r>
+      <w:proofErr w:type="gramEnd"/>
+      <w:r>
+        <w:t xml:space="preserve"> 0</w:t>
+      </w:r>
+    </w:p>
+    <w:p>
+      <w:pPr>
+        <w:pStyle w:val="a3"/>
+        <w:rPr>
+          <w:rFonts w:hint="eastAsia"/>
+        </w:rPr>
+      </w:pPr>
+      <w:r>
+        <w:t>List</w:t>
+      </w:r>
+      <w:proofErr w:type="gramStart"/>
+      <w:r>
+        <w:t>:0</w:t>
+      </w:r>
+      <w:proofErr w:type="gramEnd"/>
+      <w:r>
+        <w:t>...</w:t>
+      </w:r>
+    </w:p>
+    <w:p>
+      <w:pPr>
+        <w:rPr>
+          <w:rFonts w:hint="eastAsia"/>
+        </w:rPr>
+      </w:pPr>
+    </w:p>
+    <w:p>
+      <w:pPr>
+        <w:pStyle w:val="3"/>
+        <w:rPr>
+          <w:rFonts w:hint="eastAsia"/>
+        </w:rPr>
+      </w:pPr>
+      <w:r>
+        <w:rPr>
+          <w:rFonts w:hint="eastAsia"/>
+        </w:rPr>
+        <w:t>27.4</w:t>
+      </w:r>
+      <w:r>
+        <w:t xml:space="preserve"> </w:t>
+      </w:r>
+      <w:r>
+        <w:rPr>
+          <w:rFonts w:hint="eastAsia"/>
+        </w:rPr>
+        <w:t>Tuple</w:t>
+      </w:r>
+      <w:r>
+        <w:rPr>
+          <w:rFonts w:hint="eastAsia"/>
+        </w:rPr>
+        <w:t>模式匹配</w:t>
+      </w:r>
+    </w:p>
+    <w:p>
+      <w:pPr>
+        <w:pStyle w:val="a3"/>
+      </w:pPr>
+      <w:r>
+        <w:t xml:space="preserve">  </w:t>
+      </w:r>
+      <w:proofErr w:type="spellStart"/>
+      <w:proofErr w:type="gramStart"/>
+      <w:r>
+        <w:t>def</w:t>
+      </w:r>
+      <w:proofErr w:type="spellEnd"/>
+      <w:proofErr w:type="gramEnd"/>
+      <w:r>
+        <w:t xml:space="preserve"> </w:t>
+      </w:r>
+      <w:proofErr w:type="spellStart"/>
+      <w:r>
+        <w:t>match_tuple</w:t>
+      </w:r>
+      <w:proofErr w:type="spellEnd"/>
+      <w:r>
+        <w:t>(</w:t>
+      </w:r>
+      <w:proofErr w:type="spellStart"/>
+      <w:r>
+        <w:t>tuple:Any</w:t>
+      </w:r>
+      <w:proofErr w:type="spellEnd"/>
+      <w:r>
+        <w:t>) = tuple match{</w:t>
+      </w:r>
+    </w:p>
+    <w:p>
+      <w:pPr>
+        <w:pStyle w:val="a3"/>
+      </w:pPr>
+      <w:r>
+        <w:t xml:space="preserve">      </w:t>
+      </w:r>
+      <w:proofErr w:type="gramStart"/>
+      <w:r>
+        <w:t>case</w:t>
+      </w:r>
+      <w:proofErr w:type="gramEnd"/>
+      <w:r>
+        <w:t xml:space="preserve"> (0,_) =&gt; </w:t>
+      </w:r>
+      <w:proofErr w:type="spellStart"/>
+      <w:r>
+        <w:t>println</w:t>
+      </w:r>
+      <w:proofErr w:type="spellEnd"/>
+      <w:r>
+        <w:t>("Tuple:"+ 0)</w:t>
+      </w:r>
+    </w:p>
+    <w:p>
+      <w:pPr>
+        <w:pStyle w:val="a3"/>
+      </w:pPr>
+      <w:r>
+        <w:t xml:space="preserve">      </w:t>
+      </w:r>
+      <w:proofErr w:type="gramStart"/>
+      <w:r>
+        <w:t>case</w:t>
+      </w:r>
+      <w:proofErr w:type="gramEnd"/>
+      <w:r>
+        <w:t xml:space="preserve"> (x,_) =&gt; </w:t>
+      </w:r>
+      <w:proofErr w:type="spellStart"/>
+      <w:r>
+        <w:t>println</w:t>
+      </w:r>
+      <w:proofErr w:type="spellEnd"/>
+      <w:r>
+        <w:t>("Tuple:" + x)</w:t>
+      </w:r>
+    </w:p>
+    <w:p>
+      <w:pPr>
+        <w:pStyle w:val="a3"/>
+      </w:pPr>
+      <w:r>
+        <w:t xml:space="preserve">      </w:t>
+      </w:r>
+      <w:proofErr w:type="gramStart"/>
+      <w:r>
+        <w:t>case</w:t>
+      </w:r>
+      <w:proofErr w:type="gramEnd"/>
+      <w:r>
+        <w:t xml:space="preserve"> _ =&gt; </w:t>
+      </w:r>
+      <w:proofErr w:type="spellStart"/>
+      <w:r>
+        <w:t>println</w:t>
+      </w:r>
+      <w:proofErr w:type="spellEnd"/>
+      <w:r>
+        <w:t>("something else")</w:t>
+      </w:r>
+    </w:p>
+    <w:p>
+      <w:pPr>
+        <w:pStyle w:val="a3"/>
+      </w:pPr>
+      <w:r>
+        <w:t xml:space="preserve">    }</w:t>
+      </w:r>
+    </w:p>
+    <w:p>
+      <w:pPr>
+        <w:pStyle w:val="a3"/>
+      </w:pPr>
+    </w:p>
+    <w:p>
+      <w:pPr>
+        <w:pStyle w:val="a3"/>
+      </w:pPr>
+      <w:r>
+        <w:t xml:space="preserve">    </w:t>
+      </w:r>
+      <w:proofErr w:type="spellStart"/>
+      <w:r>
+        <w:t>match_</w:t>
+      </w:r>
+      <w:proofErr w:type="gramStart"/>
+      <w:r>
+        <w:t>tuple</w:t>
+      </w:r>
+      <w:proofErr w:type="spellEnd"/>
+      <w:r>
+        <w:t>(</w:t>
+      </w:r>
+      <w:proofErr w:type="gramEnd"/>
+      <w:r>
+        <w:t>(0,"scala"))</w:t>
+      </w:r>
+    </w:p>
+    <w:p>
+      <w:pPr>
+        <w:pStyle w:val="a3"/>
+      </w:pPr>
+      <w:r>
+        <w:t xml:space="preserve">    </w:t>
+      </w:r>
+      <w:proofErr w:type="spellStart"/>
+      <w:r>
+        <w:t>match_</w:t>
+      </w:r>
+      <w:proofErr w:type="gramStart"/>
+      <w:r>
+        <w:t>tuple</w:t>
+      </w:r>
+      <w:proofErr w:type="spellEnd"/>
+      <w:r>
+        <w:t>(</w:t>
+      </w:r>
+      <w:proofErr w:type="gramEnd"/>
+      <w:r>
+        <w:t>(2,0))</w:t>
+      </w:r>
+    </w:p>
+    <w:p>
+      <w:pPr>
+        <w:pStyle w:val="a3"/>
+      </w:pPr>
+      <w:r>
+        <w:t xml:space="preserve">    </w:t>
+      </w:r>
+      <w:proofErr w:type="spellStart"/>
+      <w:r>
+        <w:t>match_</w:t>
+      </w:r>
+      <w:proofErr w:type="gramStart"/>
+      <w:r>
+        <w:t>tuple</w:t>
+      </w:r>
+      <w:proofErr w:type="spellEnd"/>
+      <w:r>
+        <w:t>(</w:t>
+      </w:r>
+      <w:proofErr w:type="gramEnd"/>
+      <w:r>
+        <w:t>(1,2,3,"string",Map("</w:t>
+      </w:r>
+      <w:proofErr w:type="spellStart"/>
+      <w:r>
+        <w:t>scala</w:t>
+      </w:r>
+      <w:proofErr w:type="spellEnd"/>
+      <w:r>
+        <w:t>"-&gt;"spark")))</w:t>
+      </w:r>
+    </w:p>
+    <w:p/>
+    <w:p>
+      <w:r>
+        <w:rPr>
+          <w:rFonts w:hint="eastAsia"/>
+        </w:rPr>
+        <w:t>输出结果：</w:t>
+      </w:r>
+    </w:p>
+    <w:p>
+      <w:pPr>
+        <w:pStyle w:val="a3"/>
+      </w:pPr>
+      <w:r>
+        <w:t>Tuple</w:t>
+      </w:r>
+      <w:proofErr w:type="gramStart"/>
+      <w:r>
+        <w:t>:0</w:t>
+      </w:r>
       <w:bookmarkStart w:id="0" w:name="_GoBack"/>
       <w:bookmarkEnd w:id="0"/>
+      <w:proofErr w:type="gramEnd"/>
+    </w:p>
+    <w:p>
+      <w:pPr>
+        <w:pStyle w:val="a3"/>
+      </w:pPr>
+      <w:r>
+        <w:t>Tuple</w:t>
+      </w:r>
+      <w:proofErr w:type="gramStart"/>
+      <w:r>
+        <w:t>:2</w:t>
+      </w:r>
+      <w:proofErr w:type="gramEnd"/>
+    </w:p>
+    <w:p>
+      <w:pPr>
+        <w:pStyle w:val="a3"/>
+      </w:pPr>
+      <w:proofErr w:type="gramStart"/>
+      <w:r>
+        <w:t>something</w:t>
+      </w:r>
+      <w:proofErr w:type="gramEnd"/>
+      <w:r>
+        <w:t xml:space="preserve"> else</w:t>
+      </w:r>
+    </w:p>
+    <w:p>
+      <w:pPr>
+        <w:rPr>
+          <w:rFonts w:hint="eastAsia"/>
+        </w:rPr>
+      </w:pPr>
     </w:p>
     <w:sectPr>
       <w:pgSz w:w="11906" w:h="16838"/>

--- a/doc/scala 基础知识.docx
+++ b/doc/scala 基础知识.docx
@@ -22002,42 +22002,785 @@
       <w:r>
         <w:t>:0</w:t>
       </w:r>
+      <w:proofErr w:type="gramEnd"/>
+    </w:p>
+    <w:p>
+      <w:pPr>
+        <w:pStyle w:val="a3"/>
+      </w:pPr>
+      <w:r>
+        <w:t>Tuple</w:t>
+      </w:r>
+      <w:proofErr w:type="gramStart"/>
+      <w:r>
+        <w:t>:2</w:t>
+      </w:r>
+      <w:proofErr w:type="gramEnd"/>
+    </w:p>
+    <w:p>
+      <w:pPr>
+        <w:pStyle w:val="a3"/>
+      </w:pPr>
+      <w:proofErr w:type="gramStart"/>
+      <w:r>
+        <w:t>something</w:t>
+      </w:r>
+      <w:proofErr w:type="gramEnd"/>
+      <w:r>
+        <w:t xml:space="preserve"> else</w:t>
+      </w:r>
+    </w:p>
+    <w:p/>
+    <w:p>
+      <w:pPr>
+        <w:pStyle w:val="2"/>
+      </w:pPr>
+      <w:r>
+        <w:rPr>
+          <w:rFonts w:hint="eastAsia"/>
+        </w:rPr>
+        <w:lastRenderedPageBreak/>
+        <w:t>28</w:t>
+      </w:r>
+      <w:r>
+        <w:t xml:space="preserve"> </w:t>
+      </w:r>
+      <w:proofErr w:type="spellStart"/>
+      <w:r>
+        <w:rPr>
+          <w:rFonts w:hint="eastAsia"/>
+        </w:rPr>
+        <w:t>scala</w:t>
+      </w:r>
+      <w:proofErr w:type="spellEnd"/>
+      <w:r>
+        <w:rPr>
+          <w:rFonts w:hint="eastAsia"/>
+        </w:rPr>
+        <w:t>中的</w:t>
+      </w:r>
+      <w:proofErr w:type="gramStart"/>
+      <w:r>
+        <w:rPr>
+          <w:rFonts w:hint="eastAsia"/>
+        </w:rPr>
+        <w:t>提取器</w:t>
+      </w:r>
+      <w:proofErr w:type="gramEnd"/>
+      <w:r>
+        <w:rPr>
+          <w:rFonts w:hint="eastAsia"/>
+        </w:rPr>
+        <w:t>Extractor</w:t>
+      </w:r>
+    </w:p>
+    <w:p>
+      <w:pPr>
+        <w:pStyle w:val="3"/>
+      </w:pPr>
+      <w:r>
+        <w:rPr>
+          <w:rFonts w:hint="eastAsia"/>
+        </w:rPr>
+        <w:t>28.1 Extractor</w:t>
+      </w:r>
+    </w:p>
+    <w:p>
+      <w:pPr>
+        <w:rPr>
+          <w:rFonts w:ascii="Segoe UI Symbol" w:hAnsi="Segoe UI Symbol" w:cs="Segoe UI Symbol"/>
+        </w:rPr>
+      </w:pPr>
+      <w:r>
+        <w:tab/>
+      </w:r>
+      <w:r>
+        <w:rPr>
+          <w:rFonts w:hint="eastAsia"/>
+        </w:rPr>
+        <w:t>提取器（</w:t>
+      </w:r>
+      <w:r>
+        <w:rPr>
+          <w:rFonts w:hint="eastAsia"/>
+        </w:rPr>
+        <w:t>Extractor</w:t>
+      </w:r>
+      <w:r>
+        <w:rPr>
+          <w:rFonts w:hint="eastAsia"/>
+        </w:rPr>
+        <w:t>）是指从表达式中提取出需要的</w:t>
+      </w:r>
+      <w:r>
+        <w:rPr>
+          <w:rFonts w:ascii="Segoe UI Symbol" w:hAnsi="Segoe UI Symbol" w:cs="Segoe UI Symbol" w:hint="eastAsia"/>
+        </w:rPr>
+        <w:t>值。</w:t>
+      </w:r>
+      <w:r>
+        <w:rPr>
+          <w:rFonts w:ascii="Segoe UI Symbol" w:hAnsi="Segoe UI Symbol" w:cs="Segoe UI Symbol" w:hint="eastAsia"/>
+        </w:rPr>
+        <w:t>它是使得</w:t>
+      </w:r>
+      <w:proofErr w:type="spellStart"/>
+      <w:r>
+        <w:rPr>
+          <w:rFonts w:ascii="Segoe UI Symbol" w:hAnsi="Segoe UI Symbol" w:cs="Segoe UI Symbol" w:hint="eastAsia"/>
+        </w:rPr>
+        <w:t>scala</w:t>
+      </w:r>
+      <w:proofErr w:type="spellEnd"/>
+      <w:r>
+        <w:rPr>
+          <w:rFonts w:ascii="Segoe UI Symbol" w:hAnsi="Segoe UI Symbol" w:cs="Segoe UI Symbol" w:hint="eastAsia"/>
+        </w:rPr>
+        <w:t>中模式匹配如此强大的基础。</w:t>
+      </w:r>
+    </w:p>
+    <w:p>
+      <w:pPr>
+        <w:pStyle w:val="a3"/>
+      </w:pPr>
+      <w:r>
+        <w:tab/>
+      </w:r>
+      <w:proofErr w:type="spellStart"/>
+      <w:proofErr w:type="gramStart"/>
+      <w:r>
+        <w:t>def</w:t>
+      </w:r>
+      <w:proofErr w:type="spellEnd"/>
+      <w:proofErr w:type="gramEnd"/>
+      <w:r>
+        <w:t xml:space="preserve"> </w:t>
+      </w:r>
+      <w:proofErr w:type="spellStart"/>
+      <w:r>
+        <w:t>match_array</w:t>
+      </w:r>
+      <w:proofErr w:type="spellEnd"/>
+      <w:r>
+        <w:t>(</w:t>
+      </w:r>
+      <w:proofErr w:type="spellStart"/>
+      <w:r>
+        <w:t>arr</w:t>
+      </w:r>
+      <w:proofErr w:type="spellEnd"/>
+      <w:r>
+        <w:t xml:space="preserve"> :Any) = </w:t>
+      </w:r>
+      <w:proofErr w:type="spellStart"/>
+      <w:r>
+        <w:t>arr</w:t>
+      </w:r>
+      <w:proofErr w:type="spellEnd"/>
+      <w:r>
+        <w:t xml:space="preserve"> match {</w:t>
+      </w:r>
+    </w:p>
+    <w:p>
+      <w:pPr>
+        <w:pStyle w:val="a3"/>
+      </w:pPr>
+      <w:r>
+        <w:t xml:space="preserve">      </w:t>
+      </w:r>
+      <w:proofErr w:type="gramStart"/>
+      <w:r>
+        <w:t>case</w:t>
+      </w:r>
+      <w:proofErr w:type="gramEnd"/>
+      <w:r>
+        <w:t xml:space="preserve"> Array(0) =&gt; </w:t>
+      </w:r>
+      <w:proofErr w:type="spellStart"/>
+      <w:r>
+        <w:t>println</w:t>
+      </w:r>
+      <w:proofErr w:type="spellEnd"/>
+      <w:r>
+        <w:t>("Array: " + 0)</w:t>
+      </w:r>
+    </w:p>
+    <w:p>
+      <w:pPr>
+        <w:pStyle w:val="a3"/>
+      </w:pPr>
+      <w:r>
+        <w:t xml:space="preserve">      </w:t>
+      </w:r>
+      <w:proofErr w:type="gramStart"/>
+      <w:r>
+        <w:t>case</w:t>
+      </w:r>
+      <w:proofErr w:type="gramEnd"/>
+      <w:r>
+        <w:t xml:space="preserve"> Array(</w:t>
+      </w:r>
+      <w:proofErr w:type="spellStart"/>
+      <w:r>
+        <w:t>x,y</w:t>
+      </w:r>
+      <w:proofErr w:type="spellEnd"/>
+      <w:r>
+        <w:t xml:space="preserve">) =&gt; </w:t>
+      </w:r>
+      <w:proofErr w:type="spellStart"/>
+      <w:r>
+        <w:t>println</w:t>
+      </w:r>
+      <w:proofErr w:type="spellEnd"/>
+      <w:r>
+        <w:t>("Array: " + x + " " + y)</w:t>
+      </w:r>
+    </w:p>
+    <w:p>
+      <w:pPr>
+        <w:pStyle w:val="a3"/>
+      </w:pPr>
+      <w:r>
+        <w:t xml:space="preserve">      </w:t>
+      </w:r>
+      <w:proofErr w:type="gramStart"/>
+      <w:r>
+        <w:t>case</w:t>
+      </w:r>
+      <w:proofErr w:type="gramEnd"/>
+      <w:r>
+        <w:t xml:space="preserve"> Array(0,_*) =&gt; </w:t>
+      </w:r>
+      <w:proofErr w:type="spellStart"/>
+      <w:r>
+        <w:t>println</w:t>
+      </w:r>
+      <w:proofErr w:type="spellEnd"/>
+      <w:r>
+        <w:t>("Array: " + "0......")</w:t>
+      </w:r>
+    </w:p>
+    <w:p>
+      <w:pPr>
+        <w:pStyle w:val="a3"/>
+      </w:pPr>
+      <w:r>
+        <w:t xml:space="preserve">      </w:t>
+      </w:r>
+      <w:proofErr w:type="gramStart"/>
+      <w:r>
+        <w:t>case</w:t>
+      </w:r>
+      <w:proofErr w:type="gramEnd"/>
+      <w:r>
+        <w:t xml:space="preserve"> _ =&gt; </w:t>
+      </w:r>
+      <w:proofErr w:type="spellStart"/>
+      <w:r>
+        <w:t>println</w:t>
+      </w:r>
+      <w:proofErr w:type="spellEnd"/>
+      <w:r>
+        <w:t>("something else")</w:t>
+      </w:r>
+    </w:p>
+    <w:p>
+      <w:pPr>
+        <w:pStyle w:val="a3"/>
+      </w:pPr>
+      <w:r>
+        <w:t xml:space="preserve">    }</w:t>
+      </w:r>
+    </w:p>
+    <w:p>
+      <w:pPr>
+        <w:pStyle w:val="a3"/>
+      </w:pPr>
+    </w:p>
+    <w:p>
+      <w:pPr>
+        <w:pStyle w:val="a3"/>
+      </w:pPr>
+      <w:r>
+        <w:t xml:space="preserve">    </w:t>
+      </w:r>
+      <w:proofErr w:type="spellStart"/>
+      <w:r>
+        <w:t>match_</w:t>
+      </w:r>
+      <w:proofErr w:type="gramStart"/>
+      <w:r>
+        <w:t>array</w:t>
+      </w:r>
+      <w:proofErr w:type="spellEnd"/>
+      <w:r>
+        <w:t>(</w:t>
+      </w:r>
+      <w:proofErr w:type="gramEnd"/>
+      <w:r>
+        <w:t>Array(0))</w:t>
+      </w:r>
+    </w:p>
+    <w:p>
+      <w:pPr>
+        <w:pStyle w:val="a3"/>
+      </w:pPr>
+      <w:r>
+        <w:t xml:space="preserve">    </w:t>
+      </w:r>
+      <w:proofErr w:type="spellStart"/>
+      <w:r>
+        <w:t>match_</w:t>
+      </w:r>
+      <w:proofErr w:type="gramStart"/>
+      <w:r>
+        <w:t>array</w:t>
+      </w:r>
+      <w:proofErr w:type="spellEnd"/>
+      <w:r>
+        <w:t>(</w:t>
+      </w:r>
+      <w:proofErr w:type="gramEnd"/>
+      <w:r>
+        <w:t>Array(1,0))</w:t>
+      </w:r>
+    </w:p>
+    <w:p>
+      <w:pPr>
+        <w:pStyle w:val="a3"/>
+      </w:pPr>
+      <w:r>
+        <w:t xml:space="preserve">    </w:t>
+      </w:r>
+      <w:proofErr w:type="spellStart"/>
+      <w:r>
+        <w:t>match_</w:t>
+      </w:r>
+      <w:proofErr w:type="gramStart"/>
+      <w:r>
+        <w:t>array</w:t>
+      </w:r>
+      <w:proofErr w:type="spellEnd"/>
+      <w:r>
+        <w:t>(</w:t>
+      </w:r>
+      <w:proofErr w:type="gramEnd"/>
+      <w:r>
+        <w:t>Array(0,1,2,3,1))</w:t>
+      </w:r>
+    </w:p>
+    <w:p>
+      <w:pPr>
+        <w:pStyle w:val="a3"/>
+      </w:pPr>
+    </w:p>
+    <w:p>
+      <w:pPr>
+        <w:pStyle w:val="a3"/>
+      </w:pPr>
+      <w:r>
+        <w:t xml:space="preserve">    </w:t>
+      </w:r>
+      <w:proofErr w:type="spellStart"/>
+      <w:proofErr w:type="gramStart"/>
+      <w:r>
+        <w:t>val</w:t>
+      </w:r>
+      <w:proofErr w:type="spellEnd"/>
+      <w:proofErr w:type="gramEnd"/>
+      <w:r>
+        <w:t xml:space="preserve"> pattern = "([0-9]+) ([a-z]+)".r</w:t>
+      </w:r>
+    </w:p>
+    <w:p>
+      <w:pPr>
+        <w:pStyle w:val="a3"/>
+      </w:pPr>
+    </w:p>
+    <w:p>
+      <w:pPr>
+        <w:pStyle w:val="a3"/>
+      </w:pPr>
+      <w:r>
+        <w:t xml:space="preserve">    "1112 </w:t>
+      </w:r>
+      <w:proofErr w:type="spellStart"/>
+      <w:r>
+        <w:t>helloScala</w:t>
+      </w:r>
+      <w:proofErr w:type="spellEnd"/>
+      <w:r>
+        <w:t>" match {</w:t>
+      </w:r>
+    </w:p>
+    <w:p>
+      <w:pPr>
+        <w:pStyle w:val="a3"/>
+      </w:pPr>
+      <w:r>
+        <w:t xml:space="preserve">      </w:t>
+      </w:r>
+      <w:proofErr w:type="gramStart"/>
+      <w:r>
+        <w:t>case</w:t>
+      </w:r>
+      <w:proofErr w:type="gramEnd"/>
+      <w:r>
+        <w:t xml:space="preserve"> pattern(</w:t>
+      </w:r>
+      <w:proofErr w:type="spellStart"/>
+      <w:r>
+        <w:t>num,string</w:t>
+      </w:r>
+      <w:proofErr w:type="spellEnd"/>
+      <w:r>
+        <w:t xml:space="preserve">) =&gt; </w:t>
+      </w:r>
+      <w:proofErr w:type="spellStart"/>
+      <w:r>
+        <w:t>println</w:t>
+      </w:r>
+      <w:proofErr w:type="spellEnd"/>
+      <w:r>
+        <w:t>(</w:t>
+      </w:r>
+      <w:proofErr w:type="spellStart"/>
+      <w:r>
+        <w:t>num</w:t>
+      </w:r>
+      <w:proofErr w:type="spellEnd"/>
+      <w:r>
+        <w:t xml:space="preserve"> + " " + string)</w:t>
+      </w:r>
+    </w:p>
+    <w:p>
+      <w:pPr>
+        <w:pStyle w:val="a3"/>
+        <w:rPr>
+          <w:rFonts w:hint="eastAsia"/>
+        </w:rPr>
+      </w:pPr>
+      <w:r>
+        <w:t xml:space="preserve">    }</w:t>
+      </w:r>
+    </w:p>
+    <w:p>
+      <w:pPr>
+        <w:rPr>
+          <w:rFonts w:hint="eastAsia"/>
+        </w:rPr>
+      </w:pPr>
+      <w:r>
+        <w:tab/>
+      </w:r>
+      <w:r>
+        <w:rPr>
+          <w:rFonts w:hint="eastAsia"/>
+        </w:rPr>
+        <w:t>其实，在进行模式匹配时，通过</w:t>
+      </w:r>
+      <w:proofErr w:type="gramStart"/>
+      <w:r>
+        <w:rPr>
+          <w:rFonts w:hint="eastAsia"/>
+        </w:rPr>
+        <w:t>提取器</w:t>
+      </w:r>
+      <w:proofErr w:type="gramEnd"/>
+      <w:r>
+        <w:rPr>
+          <w:rFonts w:hint="eastAsia"/>
+        </w:rPr>
+        <w:t>将符合</w:t>
+      </w:r>
+      <w:r>
+        <w:rPr>
+          <w:rFonts w:hint="eastAsia"/>
+        </w:rPr>
+        <w:t>Array</w:t>
+      </w:r>
+      <w:r>
+        <w:rPr>
+          <w:rFonts w:hint="eastAsia"/>
+        </w:rPr>
+        <w:t>或是正则表达的变量中的值提取出来，复制给相应的变量，</w:t>
+      </w:r>
+      <w:r>
+        <w:rPr>
+          <w:rFonts w:hint="eastAsia"/>
+        </w:rPr>
+        <w:t>以便在</w:t>
+      </w:r>
+      <w:r>
+        <w:rPr>
+          <w:rFonts w:hint="eastAsia"/>
+        </w:rPr>
+        <w:t>case</w:t>
+      </w:r>
+      <w:r>
+        <w:rPr>
+          <w:rFonts w:hint="eastAsia"/>
+        </w:rPr>
+        <w:t>表达式中使用。</w:t>
+      </w:r>
+    </w:p>
+    <w:p>
+      <w:r>
+        <w:tab/>
+      </w:r>
+      <w:r>
+        <w:rPr>
+          <w:rFonts w:hint="eastAsia"/>
+        </w:rPr>
+        <w:t>一般会调用相应的类型的</w:t>
+      </w:r>
+      <w:proofErr w:type="spellStart"/>
+      <w:r>
+        <w:rPr>
+          <w:rFonts w:hint="eastAsia"/>
+        </w:rPr>
+        <w:t>un</w:t>
+      </w:r>
+      <w:r>
+        <w:t>apply</w:t>
+      </w:r>
+      <w:proofErr w:type="spellEnd"/>
+      <w:r>
+        <w:rPr>
+          <w:rFonts w:hint="eastAsia"/>
+        </w:rPr>
+        <w:t>方法，例如</w:t>
+      </w:r>
+      <w:r>
+        <w:rPr>
+          <w:rFonts w:hint="eastAsia"/>
+        </w:rPr>
+        <w:t>Array</w:t>
+      </w:r>
+      <w:r>
+        <w:rPr>
+          <w:rFonts w:hint="eastAsia"/>
+        </w:rPr>
+        <w:t>的</w:t>
+      </w:r>
+      <w:proofErr w:type="spellStart"/>
+      <w:r>
+        <w:rPr>
+          <w:rFonts w:hint="eastAsia"/>
+        </w:rPr>
+        <w:t>unapply</w:t>
+      </w:r>
+      <w:proofErr w:type="spellEnd"/>
+      <w:r>
+        <w:rPr>
+          <w:rFonts w:hint="eastAsia"/>
+        </w:rPr>
+        <w:t>方法。</w:t>
+      </w:r>
+    </w:p>
+    <w:p>
+      <w:pPr>
+        <w:pStyle w:val="a3"/>
+      </w:pPr>
+      <w:r>
+        <w:t xml:space="preserve">/** Called in a pattern match like </w:t>
+      </w:r>
+      <w:proofErr w:type="gramStart"/>
+      <w:r>
+        <w:t>`{</w:t>
+      </w:r>
+      <w:proofErr w:type="gramEnd"/>
+      <w:r>
+        <w:t xml:space="preserve"> case Array(</w:t>
+      </w:r>
+      <w:proofErr w:type="spellStart"/>
+      <w:r>
+        <w:t>x,y,z</w:t>
+      </w:r>
+      <w:proofErr w:type="spellEnd"/>
+      <w:r>
+        <w:t xml:space="preserve">) =&gt; </w:t>
+      </w:r>
+      <w:proofErr w:type="spellStart"/>
+      <w:r>
+        <w:t>println</w:t>
+      </w:r>
+      <w:proofErr w:type="spellEnd"/>
+      <w:r>
+        <w:t>('3 elements')}`.</w:t>
+      </w:r>
+    </w:p>
+    <w:p>
+      <w:pPr>
+        <w:pStyle w:val="a3"/>
+      </w:pPr>
+      <w:r>
+        <w:t xml:space="preserve">   *</w:t>
+      </w:r>
+    </w:p>
+    <w:p>
+      <w:pPr>
+        <w:pStyle w:val="a3"/>
+      </w:pPr>
+      <w:r>
+        <w:t xml:space="preserve">   </w:t>
+      </w:r>
+      <w:proofErr w:type="gramStart"/>
+      <w:r>
+        <w:t>*  @</w:t>
+      </w:r>
+      <w:proofErr w:type="spellStart"/>
+      <w:r>
+        <w:t>param</w:t>
+      </w:r>
+      <w:proofErr w:type="spellEnd"/>
+      <w:proofErr w:type="gramEnd"/>
+      <w:r>
+        <w:t xml:space="preserve"> x the selector value</w:t>
+      </w:r>
+    </w:p>
+    <w:p>
+      <w:pPr>
+        <w:pStyle w:val="a3"/>
+      </w:pPr>
+      <w:r>
+        <w:t xml:space="preserve">   </w:t>
+      </w:r>
+      <w:proofErr w:type="gramStart"/>
+      <w:r>
+        <w:t>*  @return</w:t>
+      </w:r>
+      <w:proofErr w:type="gramEnd"/>
+      <w:r>
+        <w:t xml:space="preserve">  sequence wrapped in a [[</w:t>
+      </w:r>
+      <w:proofErr w:type="spellStart"/>
+      <w:r>
+        <w:t>scala.Some</w:t>
+      </w:r>
+      <w:proofErr w:type="spellEnd"/>
+      <w:r>
+        <w:t xml:space="preserve">]], if `x` is a </w:t>
+      </w:r>
+      <w:proofErr w:type="spellStart"/>
+      <w:r>
+        <w:t>Seq</w:t>
+      </w:r>
+      <w:proofErr w:type="spellEnd"/>
+      <w:r>
+        <w:t>, otherwise `None`</w:t>
+      </w:r>
+    </w:p>
+    <w:p>
+      <w:pPr>
+        <w:pStyle w:val="a3"/>
+      </w:pPr>
+      <w:r>
+        <w:t xml:space="preserve">   */</w:t>
+      </w:r>
+    </w:p>
+    <w:p>
+      <w:pPr>
+        <w:pStyle w:val="a3"/>
+      </w:pPr>
+      <w:r>
+        <w:t xml:space="preserve">  </w:t>
+      </w:r>
+      <w:proofErr w:type="spellStart"/>
+      <w:proofErr w:type="gramStart"/>
+      <w:r>
+        <w:t>def</w:t>
+      </w:r>
+      <w:proofErr w:type="spellEnd"/>
+      <w:proofErr w:type="gramEnd"/>
+      <w:r>
+        <w:t xml:space="preserve"> </w:t>
+      </w:r>
+      <w:proofErr w:type="spellStart"/>
+      <w:r>
+        <w:t>unapplySeq</w:t>
+      </w:r>
+      <w:proofErr w:type="spellEnd"/>
+      <w:r>
+        <w:t>[T](x: Array[T]): Option[</w:t>
+      </w:r>
+      <w:proofErr w:type="spellStart"/>
+      <w:r>
+        <w:t>IndexedSeq</w:t>
+      </w:r>
+      <w:proofErr w:type="spellEnd"/>
+      <w:r>
+        <w:t>[T]] =</w:t>
+      </w:r>
+    </w:p>
+    <w:p>
+      <w:pPr>
+        <w:pStyle w:val="a3"/>
+      </w:pPr>
+      <w:r>
+        <w:t xml:space="preserve">    </w:t>
+      </w:r>
+      <w:proofErr w:type="gramStart"/>
+      <w:r>
+        <w:t>if</w:t>
+      </w:r>
+      <w:proofErr w:type="gramEnd"/>
+      <w:r>
+        <w:t xml:space="preserve"> (x == null) None else Some(</w:t>
+      </w:r>
+      <w:proofErr w:type="spellStart"/>
+      <w:r>
+        <w:t>x.toIndexedSeq</w:t>
+      </w:r>
+      <w:proofErr w:type="spellEnd"/>
+      <w:r>
+        <w:t>)</w:t>
+      </w:r>
+    </w:p>
+    <w:p>
+      <w:pPr>
+        <w:pStyle w:val="a3"/>
+      </w:pPr>
+      <w:r>
+        <w:t xml:space="preserve">    // !!! </w:t>
+      </w:r>
+      <w:proofErr w:type="gramStart"/>
+      <w:r>
+        <w:t>the</w:t>
+      </w:r>
+      <w:proofErr w:type="gramEnd"/>
+      <w:r>
+        <w:t xml:space="preserve"> null check should to be necessary, but without it 2241 fails. Seems to be a bug</w:t>
+      </w:r>
+    </w:p>
+    <w:p>
+      <w:pPr>
+        <w:pStyle w:val="a3"/>
+      </w:pPr>
+      <w:r>
+        <w:t xml:space="preserve">    // in pattern matcher.  @PP: I noted in #4364 I think the behavior is correct.</w:t>
+      </w:r>
+    </w:p>
+    <w:p>
+      <w:pPr>
+        <w:pStyle w:val="a3"/>
+        <w:rPr>
+          <w:rFonts w:hint="eastAsia"/>
+        </w:rPr>
+      </w:pPr>
+      <w:r>
+        <w:t>}</w:t>
+      </w:r>
+    </w:p>
+    <w:p>
+      <w:pPr>
+        <w:rPr>
+          <w:rFonts w:hint="eastAsia"/>
+        </w:rPr>
+      </w:pPr>
       <w:bookmarkStart w:id="0" w:name="_GoBack"/>
       <w:bookmarkEnd w:id="0"/>
-      <w:proofErr w:type="gramEnd"/>
-    </w:p>
-    <w:p>
-      <w:pPr>
-        <w:pStyle w:val="a3"/>
-      </w:pPr>
-      <w:r>
-        <w:t>Tuple</w:t>
-      </w:r>
-      <w:proofErr w:type="gramStart"/>
-      <w:r>
-        <w:t>:2</w:t>
-      </w:r>
-      <w:proofErr w:type="gramEnd"/>
-    </w:p>
-    <w:p>
-      <w:pPr>
-        <w:pStyle w:val="a3"/>
-      </w:pPr>
-      <w:proofErr w:type="gramStart"/>
-      <w:r>
-        <w:t>something</w:t>
-      </w:r>
-      <w:proofErr w:type="gramEnd"/>
-      <w:r>
-        <w:t xml:space="preserve"> else</w:t>
-      </w:r>
-    </w:p>
-    <w:p>
-      <w:pPr>
-        <w:rPr>
-          <w:rFonts w:hint="eastAsia"/>
-        </w:rPr>
-      </w:pPr>
     </w:p>
     <w:sectPr>
       <w:pgSz w:w="11906" w:h="16838"/>

--- a/doc/scala 基础知识.docx
+++ b/doc/scala 基础知识.docx
@@ -2700,14 +2700,7 @@
       </w:pPr>
       <w:r>
         <w:tab/>
-      </w:r>
-      <w:proofErr w:type="gramStart"/>
-      <w:r>
-        <w:t>package</w:t>
-      </w:r>
-      <w:proofErr w:type="gramEnd"/>
-      <w:r>
-        <w:t xml:space="preserve"> lesson12</w:t>
+        <w:t>package lesson12</w:t>
       </w:r>
     </w:p>
     <w:p>
@@ -7301,17 +7294,12 @@
         <w:t xml:space="preserve">  </w:t>
       </w:r>
       <w:proofErr w:type="spellStart"/>
-      <w:proofErr w:type="gramStart"/>
       <w:r>
         <w:t>println</w:t>
       </w:r>
       <w:proofErr w:type="spellEnd"/>
       <w:r>
-        <w:t>(</w:t>
-      </w:r>
-      <w:proofErr w:type="gramEnd"/>
-      <w:r>
-        <w:t>"Human")</w:t>
+        <w:t>("Human")</w:t>
       </w:r>
     </w:p>
     <w:p>
@@ -8558,12 +8546,10 @@
         <w:t xml:space="preserve">  </w:t>
       </w:r>
       <w:proofErr w:type="spellStart"/>
-      <w:proofErr w:type="gramStart"/>
       <w:r>
         <w:t>def</w:t>
       </w:r>
       <w:proofErr w:type="spellEnd"/>
-      <w:proofErr w:type="gramEnd"/>
       <w:r>
         <w:t xml:space="preserve"> </w:t>
       </w:r>
@@ -8719,13 +8705,8 @@
       <w:pPr>
         <w:pStyle w:val="a3"/>
       </w:pPr>
-      <w:proofErr w:type="gramStart"/>
-      <w:r>
-        <w:t>class</w:t>
-      </w:r>
-      <w:proofErr w:type="gramEnd"/>
-      <w:r>
-        <w:t xml:space="preserve"> Worker extends Action {</w:t>
+      <w:r>
+        <w:t>class Worker extends Action {</w:t>
       </w:r>
     </w:p>
     <w:p>
@@ -9460,15 +9441,7 @@
         <w:pStyle w:val="a3"/>
       </w:pPr>
       <w:r>
-        <w:t xml:space="preserve">  </w:t>
-      </w:r>
-      <w:proofErr w:type="gramStart"/>
-      <w:r>
-        <w:t>package</w:t>
-      </w:r>
-      <w:proofErr w:type="gramEnd"/>
-      <w:r>
-        <w:t xml:space="preserve"> tests {</w:t>
+        <w:t xml:space="preserve">  package tests {</w:t>
       </w:r>
     </w:p>
     <w:p>
@@ -12674,12 +12647,10 @@
         <w:t xml:space="preserve">    </w:t>
       </w:r>
       <w:proofErr w:type="spellStart"/>
-      <w:proofErr w:type="gramStart"/>
       <w:r>
         <w:t>val</w:t>
       </w:r>
       <w:proofErr w:type="spellEnd"/>
-      <w:proofErr w:type="gramEnd"/>
       <w:r>
         <w:t xml:space="preserve"> </w:t>
       </w:r>
@@ -19633,11 +19604,6 @@
       </w:r>
     </w:p>
     <w:p>
-      <w:pPr>
-        <w:rPr>
-          <w:rFonts w:hint="eastAsia"/>
-        </w:rPr>
-      </w:pPr>
       <w:r>
         <w:tab/>
       </w:r>
@@ -19676,11 +19642,6 @@
       </w:r>
     </w:p>
     <w:p>
-      <w:pPr>
-        <w:rPr>
-          <w:rFonts w:hint="eastAsia"/>
-        </w:rPr>
-      </w:pPr>
       <w:r>
         <w:tab/>
       </w:r>
@@ -19798,20 +19759,12 @@
     <w:p>
       <w:pPr>
         <w:pStyle w:val="a3"/>
-        <w:rPr>
-          <w:rFonts w:hint="eastAsia"/>
-        </w:rPr>
       </w:pPr>
       <w:r>
         <w:t xml:space="preserve">    }</w:t>
       </w:r>
     </w:p>
     <w:p>
-      <w:pPr>
-        <w:rPr>
-          <w:rFonts w:hint="eastAsia"/>
-        </w:rPr>
-      </w:pPr>
       <w:r>
         <w:tab/>
       </w:r>
@@ -20376,9 +20329,6 @@
     <w:p>
       <w:pPr>
         <w:pStyle w:val="a3"/>
-        <w:rPr>
-          <w:rFonts w:hint="eastAsia"/>
-        </w:rPr>
       </w:pPr>
       <w:r>
         <w:t xml:space="preserve">    }</w:t>
@@ -20510,9 +20460,6 @@
     <w:p>
       <w:pPr>
         <w:pStyle w:val="a3"/>
-        <w:rPr>
-          <w:rFonts w:hint="eastAsia"/>
-        </w:rPr>
       </w:pPr>
       <w:r>
         <w:t>Char</w:t>
@@ -20985,9 +20932,6 @@
     <w:p>
       <w:pPr>
         <w:pStyle w:val="a3"/>
-        <w:rPr>
-          <w:rFonts w:hint="eastAsia"/>
-        </w:rPr>
       </w:pPr>
       <w:r>
         <w:t>(</w:t>
@@ -21006,13 +20950,7 @@
         <w:t>)</w:t>
       </w:r>
     </w:p>
-    <w:p>
-      <w:pPr>
-        <w:rPr>
-          <w:rFonts w:hint="eastAsia"/>
-        </w:rPr>
-      </w:pPr>
-    </w:p>
+    <w:p/>
     <w:p>
       <w:pPr>
         <w:pStyle w:val="3"/>
@@ -21269,9 +21207,6 @@
     <w:p>
       <w:pPr>
         <w:pStyle w:val="a3"/>
-        <w:rPr>
-          <w:rFonts w:hint="eastAsia"/>
-        </w:rPr>
       </w:pPr>
       <w:r>
         <w:t xml:space="preserve">    </w:t>
@@ -21398,22 +21333,13 @@
     <w:p>
       <w:pPr>
         <w:pStyle w:val="a3"/>
-        <w:rPr>
-          <w:rFonts w:hint="eastAsia"/>
-        </w:rPr>
       </w:pPr>
       <w:r>
         <w:lastRenderedPageBreak/>
         <w:t>Array: 0......</w:t>
       </w:r>
     </w:p>
-    <w:p>
-      <w:pPr>
-        <w:rPr>
-          <w:rFonts w:hint="eastAsia"/>
-        </w:rPr>
-      </w:pPr>
-    </w:p>
+    <w:p/>
     <w:p>
       <w:pPr>
         <w:pStyle w:val="3"/>
@@ -21667,9 +21593,6 @@
     <w:p>
       <w:pPr>
         <w:pStyle w:val="a3"/>
-        <w:rPr>
-          <w:rFonts w:hint="eastAsia"/>
-        </w:rPr>
       </w:pPr>
       <w:r>
         <w:t xml:space="preserve">    </w:t>
@@ -21731,9 +21654,6 @@
     <w:p>
       <w:pPr>
         <w:pStyle w:val="a3"/>
-        <w:rPr>
-          <w:rFonts w:hint="eastAsia"/>
-        </w:rPr>
       </w:pPr>
       <w:r>
         <w:t>List</w:t>
@@ -21747,19 +21667,10 @@
         <w:t>...</w:t>
       </w:r>
     </w:p>
-    <w:p>
-      <w:pPr>
-        <w:rPr>
-          <w:rFonts w:hint="eastAsia"/>
-        </w:rPr>
-      </w:pPr>
-    </w:p>
+    <w:p/>
     <w:p>
       <w:pPr>
         <w:pStyle w:val="3"/>
-        <w:rPr>
-          <w:rFonts w:hint="eastAsia"/>
-        </w:rPr>
       </w:pPr>
       <w:r>
         <w:rPr>
@@ -22457,20 +22368,12 @@
     <w:p>
       <w:pPr>
         <w:pStyle w:val="a3"/>
-        <w:rPr>
-          <w:rFonts w:hint="eastAsia"/>
-        </w:rPr>
       </w:pPr>
       <w:r>
         <w:t xml:space="preserve">    }</w:t>
       </w:r>
     </w:p>
     <w:p>
-      <w:pPr>
-        <w:rPr>
-          <w:rFonts w:hint="eastAsia"/>
-        </w:rPr>
-      </w:pPr>
       <w:r>
         <w:tab/>
       </w:r>
@@ -22765,12 +22668,998 @@
     <w:p>
       <w:pPr>
         <w:pStyle w:val="a3"/>
-        <w:rPr>
-          <w:rFonts w:hint="eastAsia"/>
-        </w:rPr>
       </w:pPr>
       <w:r>
         <w:t>}</w:t>
+      </w:r>
+    </w:p>
+    <w:p/>
+    <w:p>
+      <w:pPr>
+        <w:pStyle w:val="2"/>
+      </w:pPr>
+      <w:r>
+        <w:rPr>
+          <w:rFonts w:hint="eastAsia"/>
+        </w:rPr>
+        <w:lastRenderedPageBreak/>
+        <w:t>29</w:t>
+      </w:r>
+      <w:r>
+        <w:t xml:space="preserve"> </w:t>
+      </w:r>
+      <w:r>
+        <w:rPr>
+          <w:rFonts w:hint="eastAsia"/>
+        </w:rPr>
+        <w:t>case</w:t>
+      </w:r>
+      <w:r>
+        <w:t xml:space="preserve"> class </w:t>
+      </w:r>
+      <w:r>
+        <w:rPr>
+          <w:rFonts w:hint="eastAsia"/>
+        </w:rPr>
+        <w:t>和</w:t>
+      </w:r>
+      <w:r>
+        <w:rPr>
+          <w:rFonts w:hint="eastAsia"/>
+        </w:rPr>
+        <w:t>case</w:t>
+      </w:r>
+      <w:r>
+        <w:t xml:space="preserve"> </w:t>
+      </w:r>
+      <w:r>
+        <w:rPr>
+          <w:rFonts w:hint="eastAsia"/>
+        </w:rPr>
+        <w:t>object</w:t>
+      </w:r>
+    </w:p>
+    <w:p>
+      <w:pPr>
+        <w:pStyle w:val="3"/>
+      </w:pPr>
+      <w:r>
+        <w:rPr>
+          <w:rFonts w:hint="eastAsia"/>
+        </w:rPr>
+        <w:t>29.1</w:t>
+      </w:r>
+      <w:r>
+        <w:t xml:space="preserve"> </w:t>
+      </w:r>
+      <w:r>
+        <w:rPr>
+          <w:rFonts w:hint="eastAsia"/>
+        </w:rPr>
+        <w:t>case</w:t>
+      </w:r>
+      <w:r>
+        <w:t xml:space="preserve"> class</w:t>
+      </w:r>
+    </w:p>
+    <w:p>
+      <w:r>
+        <w:tab/>
+        <w:t>Case clas</w:t>
+      </w:r>
+      <w:r>
+        <w:rPr>
+          <w:rFonts w:hint="eastAsia"/>
+        </w:rPr>
+        <w:t>s</w:t>
+      </w:r>
+      <w:r>
+        <w:rPr>
+          <w:rFonts w:hint="eastAsia"/>
+        </w:rPr>
+        <w:t>在</w:t>
+      </w:r>
+      <w:proofErr w:type="spellStart"/>
+      <w:r>
+        <w:rPr>
+          <w:rFonts w:hint="eastAsia"/>
+        </w:rPr>
+        <w:t>scala</w:t>
+      </w:r>
+      <w:proofErr w:type="spellEnd"/>
+      <w:r>
+        <w:rPr>
+          <w:rFonts w:hint="eastAsia"/>
+        </w:rPr>
+        <w:t>中大多用在消息传递的过程中，例如结果一个消息类型的</w:t>
+      </w:r>
+      <w:r>
+        <w:rPr>
+          <w:rFonts w:hint="eastAsia"/>
+        </w:rPr>
+        <w:t>case</w:t>
+      </w:r>
+      <w:r>
+        <w:t xml:space="preserve"> </w:t>
+      </w:r>
+      <w:r>
+        <w:rPr>
+          <w:rFonts w:hint="eastAsia"/>
+        </w:rPr>
+        <w:t>class</w:t>
+      </w:r>
+      <w:r>
+        <w:rPr>
+          <w:rFonts w:hint="eastAsia"/>
+        </w:rPr>
+        <w:t>然后提取出消息内容，根据消息内容进行不同的处理。此外，它还用于模式匹配。</w:t>
+      </w:r>
+    </w:p>
+    <w:p>
+      <w:r>
+        <w:tab/>
+      </w:r>
+      <w:r>
+        <w:rPr>
+          <w:rFonts w:hint="eastAsia"/>
+        </w:rPr>
+        <w:t>定义一个</w:t>
+      </w:r>
+      <w:r>
+        <w:rPr>
+          <w:rFonts w:hint="eastAsia"/>
+        </w:rPr>
+        <w:t>case</w:t>
+      </w:r>
+      <w:r>
+        <w:t xml:space="preserve"> </w:t>
+      </w:r>
+      <w:r>
+        <w:rPr>
+          <w:rFonts w:hint="eastAsia"/>
+        </w:rPr>
+        <w:t>class</w:t>
+      </w:r>
+      <w:r>
+        <w:t xml:space="preserve"> </w:t>
+      </w:r>
+      <w:r>
+        <w:rPr>
+          <w:rFonts w:hint="eastAsia"/>
+        </w:rPr>
+        <w:t>通过如下语法：</w:t>
+      </w:r>
+    </w:p>
+    <w:p>
+      <w:pPr>
+        <w:pStyle w:val="a3"/>
+        <w:rPr>
+          <w:rFonts w:hint="eastAsia"/>
+        </w:rPr>
+      </w:pPr>
+      <w:r>
+        <w:tab/>
+      </w:r>
+      <w:r>
+        <w:rPr>
+          <w:rFonts w:hint="eastAsia"/>
+        </w:rPr>
+        <w:t>case</w:t>
+      </w:r>
+      <w:r>
+        <w:t xml:space="preserve"> class </w:t>
+      </w:r>
+      <w:r>
+        <w:rPr>
+          <w:rFonts w:hint="eastAsia"/>
+        </w:rPr>
+        <w:t>类名</w:t>
+      </w:r>
+    </w:p>
+    <w:p>
+      <w:pPr>
+        <w:rPr>
+          <w:rFonts w:hint="eastAsia"/>
+        </w:rPr>
+      </w:pPr>
+      <w:r>
+        <w:tab/>
+      </w:r>
+      <w:r>
+        <w:rPr>
+          <w:rFonts w:hint="eastAsia"/>
+        </w:rPr>
+        <w:t>例如：</w:t>
+      </w:r>
+    </w:p>
+    <w:p>
+      <w:pPr>
+        <w:pStyle w:val="a3"/>
+      </w:pPr>
+      <w:r>
+        <w:tab/>
+      </w:r>
+      <w:proofErr w:type="gramStart"/>
+      <w:r>
+        <w:t>abstract</w:t>
+      </w:r>
+      <w:proofErr w:type="gramEnd"/>
+      <w:r>
+        <w:t xml:space="preserve"> class Person</w:t>
+      </w:r>
+    </w:p>
+    <w:p>
+      <w:pPr>
+        <w:pStyle w:val="a3"/>
+        <w:ind w:firstLineChars="200" w:firstLine="422"/>
+      </w:pPr>
+      <w:proofErr w:type="gramStart"/>
+      <w:r>
+        <w:t>case</w:t>
+      </w:r>
+      <w:proofErr w:type="gramEnd"/>
+      <w:r>
+        <w:t xml:space="preserve"> class Student(</w:t>
+      </w:r>
+      <w:proofErr w:type="spellStart"/>
+      <w:r>
+        <w:t>age:Int</w:t>
+      </w:r>
+      <w:proofErr w:type="spellEnd"/>
+      <w:r>
+        <w:t>) extends Person</w:t>
+      </w:r>
+    </w:p>
+    <w:p>
+      <w:pPr>
+        <w:pStyle w:val="a3"/>
+        <w:ind w:firstLineChars="200" w:firstLine="422"/>
+      </w:pPr>
+      <w:proofErr w:type="gramStart"/>
+      <w:r>
+        <w:t>case</w:t>
+      </w:r>
+      <w:proofErr w:type="gramEnd"/>
+      <w:r>
+        <w:t xml:space="preserve"> class Worker(</w:t>
+      </w:r>
+      <w:proofErr w:type="spellStart"/>
+      <w:r>
+        <w:t>age:Int</w:t>
+      </w:r>
+      <w:proofErr w:type="spellEnd"/>
+      <w:r>
+        <w:t xml:space="preserve">, </w:t>
+      </w:r>
+      <w:proofErr w:type="spellStart"/>
+      <w:r>
+        <w:t>salary:Double</w:t>
+      </w:r>
+      <w:proofErr w:type="spellEnd"/>
+      <w:r>
+        <w:t>) extends Person</w:t>
+      </w:r>
+    </w:p>
+    <w:p>
+      <w:pPr>
+        <w:rPr>
+          <w:rFonts w:hint="eastAsia"/>
+        </w:rPr>
+      </w:pPr>
+      <w:r>
+        <w:tab/>
+      </w:r>
+      <w:r>
+        <w:rPr>
+          <w:rFonts w:hint="eastAsia"/>
+        </w:rPr>
+        <w:t>这里</w:t>
+      </w:r>
+      <w:r>
+        <w:rPr>
+          <w:rFonts w:hint="eastAsia"/>
+        </w:rPr>
+        <w:t>Student</w:t>
+      </w:r>
+      <w:r>
+        <w:rPr>
+          <w:rFonts w:hint="eastAsia"/>
+        </w:rPr>
+        <w:t>类的类型参数</w:t>
+      </w:r>
+      <w:r>
+        <w:rPr>
+          <w:rFonts w:hint="eastAsia"/>
+        </w:rPr>
+        <w:t>age</w:t>
+      </w:r>
+      <w:r>
+        <w:rPr>
+          <w:rFonts w:hint="eastAsia"/>
+        </w:rPr>
+        <w:t>默认是</w:t>
+      </w:r>
+      <w:proofErr w:type="spellStart"/>
+      <w:r>
+        <w:rPr>
+          <w:rFonts w:hint="eastAsia"/>
+        </w:rPr>
+        <w:t>val</w:t>
+      </w:r>
+      <w:proofErr w:type="spellEnd"/>
+      <w:r>
+        <w:rPr>
+          <w:rFonts w:hint="eastAsia"/>
+        </w:rPr>
+        <w:t>不可变类型，这在进行分布式消息传递中很有用。</w:t>
+      </w:r>
+    </w:p>
+    <w:p>
+      <w:r>
+        <w:tab/>
+      </w:r>
+      <w:r>
+        <w:rPr>
+          <w:rFonts w:hint="eastAsia"/>
+        </w:rPr>
+        <w:t>也可以在模式匹配中使用，例如：</w:t>
+      </w:r>
+    </w:p>
+    <w:p>
+      <w:pPr>
+        <w:pStyle w:val="a3"/>
+      </w:pPr>
+      <w:proofErr w:type="spellStart"/>
+      <w:proofErr w:type="gramStart"/>
+      <w:r>
+        <w:t>def</w:t>
+      </w:r>
+      <w:proofErr w:type="spellEnd"/>
+      <w:proofErr w:type="gramEnd"/>
+      <w:r>
+        <w:t xml:space="preserve"> </w:t>
+      </w:r>
+      <w:proofErr w:type="spellStart"/>
+      <w:r>
+        <w:t>caseOps</w:t>
+      </w:r>
+      <w:proofErr w:type="spellEnd"/>
+      <w:r>
+        <w:t>(person: Person) = person match {</w:t>
+      </w:r>
+    </w:p>
+    <w:p>
+      <w:pPr>
+        <w:pStyle w:val="a3"/>
+      </w:pPr>
+      <w:r>
+        <w:t xml:space="preserve">      </w:t>
+      </w:r>
+      <w:proofErr w:type="gramStart"/>
+      <w:r>
+        <w:t>case</w:t>
+      </w:r>
+      <w:proofErr w:type="gramEnd"/>
+      <w:r>
+        <w:t xml:space="preserve"> Student(age) =&gt; </w:t>
+      </w:r>
+      <w:proofErr w:type="spellStart"/>
+      <w:r>
+        <w:t>println</w:t>
+      </w:r>
+      <w:proofErr w:type="spellEnd"/>
+      <w:r>
+        <w:t>("I am "+ age + " years old")</w:t>
+      </w:r>
+    </w:p>
+    <w:p>
+      <w:pPr>
+        <w:pStyle w:val="a3"/>
+      </w:pPr>
+      <w:r>
+        <w:t xml:space="preserve">      </w:t>
+      </w:r>
+      <w:proofErr w:type="gramStart"/>
+      <w:r>
+        <w:t>case</w:t>
+      </w:r>
+      <w:proofErr w:type="gramEnd"/>
+      <w:r>
+        <w:t xml:space="preserve"> Worker(_, salary) =&gt; </w:t>
+      </w:r>
+      <w:proofErr w:type="spellStart"/>
+      <w:r>
+        <w:t>println</w:t>
+      </w:r>
+      <w:proofErr w:type="spellEnd"/>
+      <w:r>
+        <w:t>("salary:" + salary)</w:t>
+      </w:r>
+    </w:p>
+    <w:p>
+      <w:pPr>
+        <w:pStyle w:val="a3"/>
+      </w:pPr>
+      <w:r>
+        <w:t xml:space="preserve">      </w:t>
+      </w:r>
+      <w:proofErr w:type="gramStart"/>
+      <w:r>
+        <w:t>case</w:t>
+      </w:r>
+      <w:proofErr w:type="gramEnd"/>
+      <w:r>
+        <w:t xml:space="preserve"> Shared =&gt; </w:t>
+      </w:r>
+      <w:proofErr w:type="spellStart"/>
+      <w:r>
+        <w:t>println</w:t>
+      </w:r>
+      <w:proofErr w:type="spellEnd"/>
+      <w:r>
+        <w:t>("No property")</w:t>
+      </w:r>
+    </w:p>
+    <w:p>
+      <w:pPr>
+        <w:pStyle w:val="a3"/>
+      </w:pPr>
+      <w:r>
+        <w:t xml:space="preserve">    }</w:t>
+      </w:r>
+    </w:p>
+    <w:p>
+      <w:pPr>
+        <w:pStyle w:val="a3"/>
+      </w:pPr>
+    </w:p>
+    <w:p>
+      <w:pPr>
+        <w:pStyle w:val="a3"/>
+      </w:pPr>
+      <w:proofErr w:type="spellStart"/>
+      <w:proofErr w:type="gramStart"/>
+      <w:r>
+        <w:t>caseOps</w:t>
+      </w:r>
+      <w:proofErr w:type="spellEnd"/>
+      <w:r>
+        <w:t>(</w:t>
+      </w:r>
+      <w:proofErr w:type="gramEnd"/>
+      <w:r>
+        <w:t>Student(19))</w:t>
+      </w:r>
+    </w:p>
+    <w:p>
+      <w:pPr>
+        <w:ind w:firstLine="480"/>
+      </w:pPr>
+      <w:r>
+        <w:rPr>
+          <w:rFonts w:hint="eastAsia"/>
+        </w:rPr>
+        <w:t>输出结果：</w:t>
+      </w:r>
+    </w:p>
+    <w:p>
+      <w:pPr>
+        <w:pStyle w:val="a3"/>
+      </w:pPr>
+      <w:r>
+        <w:t>I am 19 years old</w:t>
+      </w:r>
+    </w:p>
+    <w:p>
+      <w:pPr>
+        <w:ind w:firstLine="420"/>
+      </w:pPr>
+      <w:r>
+        <w:rPr>
+          <w:rFonts w:hint="eastAsia"/>
+        </w:rPr>
+        <w:t>此外，</w:t>
+      </w:r>
+      <w:r>
+        <w:rPr>
+          <w:rFonts w:hint="eastAsia"/>
+        </w:rPr>
+        <w:t>case</w:t>
+      </w:r>
+      <w:r>
+        <w:t xml:space="preserve"> </w:t>
+      </w:r>
+      <w:r>
+        <w:rPr>
+          <w:rFonts w:hint="eastAsia"/>
+        </w:rPr>
+        <w:t>class</w:t>
+      </w:r>
+      <w:r>
+        <w:rPr>
+          <w:rFonts w:hint="eastAsia"/>
+        </w:rPr>
+        <w:t>也可以通过</w:t>
+      </w:r>
+      <w:r>
+        <w:rPr>
+          <w:rFonts w:hint="eastAsia"/>
+        </w:rPr>
+        <w:t>copy</w:t>
+      </w:r>
+      <w:r>
+        <w:rPr>
+          <w:rFonts w:hint="eastAsia"/>
+        </w:rPr>
+        <w:t>的方法来生成新的对象，例如：</w:t>
+      </w:r>
+    </w:p>
+    <w:p>
+      <w:pPr>
+        <w:pStyle w:val="a3"/>
+      </w:pPr>
+      <w:proofErr w:type="spellStart"/>
+      <w:proofErr w:type="gramStart"/>
+      <w:r>
+        <w:t>val</w:t>
+      </w:r>
+      <w:proofErr w:type="spellEnd"/>
+      <w:proofErr w:type="gramEnd"/>
+      <w:r>
+        <w:t xml:space="preserve"> worker = Worker(29,10000.1)</w:t>
+      </w:r>
+    </w:p>
+    <w:p>
+      <w:pPr>
+        <w:pStyle w:val="a3"/>
+      </w:pPr>
+      <w:proofErr w:type="spellStart"/>
+      <w:proofErr w:type="gramStart"/>
+      <w:r>
+        <w:t>val</w:t>
+      </w:r>
+      <w:proofErr w:type="spellEnd"/>
+      <w:proofErr w:type="gramEnd"/>
+      <w:r>
+        <w:t xml:space="preserve"> worker2 = </w:t>
+      </w:r>
+      <w:proofErr w:type="spellStart"/>
+      <w:r>
+        <w:t>worker.copy</w:t>
+      </w:r>
+      <w:proofErr w:type="spellEnd"/>
+      <w:r>
+        <w:t>(salary = 19.92)</w:t>
+      </w:r>
+    </w:p>
+    <w:p>
+      <w:pPr>
+        <w:pStyle w:val="a3"/>
+        <w:rPr>
+          <w:rFonts w:hint="eastAsia"/>
+        </w:rPr>
+      </w:pPr>
+      <w:proofErr w:type="spellStart"/>
+      <w:proofErr w:type="gramStart"/>
+      <w:r>
+        <w:t>val</w:t>
+      </w:r>
+      <w:proofErr w:type="spellEnd"/>
+      <w:proofErr w:type="gramEnd"/>
+      <w:r>
+        <w:t xml:space="preserve"> worker3 = </w:t>
+      </w:r>
+      <w:proofErr w:type="spellStart"/>
+      <w:r>
+        <w:t>worker.copy</w:t>
+      </w:r>
+      <w:proofErr w:type="spellEnd"/>
+      <w:r>
+        <w:t>(age = 30)</w:t>
+      </w:r>
+    </w:p>
+    <w:p>
+      <w:pPr>
+        <w:ind w:firstLine="480"/>
+        <w:rPr>
+          <w:rFonts w:hint="eastAsia"/>
+        </w:rPr>
+      </w:pPr>
+      <w:r>
+        <w:rPr>
+          <w:rFonts w:hint="eastAsia"/>
+        </w:rPr>
+        <w:t>默认情况下，</w:t>
+      </w:r>
+      <w:r>
+        <w:rPr>
+          <w:rFonts w:hint="eastAsia"/>
+        </w:rPr>
+        <w:t>case</w:t>
+      </w:r>
+      <w:r>
+        <w:t xml:space="preserve"> </w:t>
+      </w:r>
+      <w:r>
+        <w:rPr>
+          <w:rFonts w:hint="eastAsia"/>
+        </w:rPr>
+        <w:t>class</w:t>
+      </w:r>
+      <w:r>
+        <w:t xml:space="preserve"> </w:t>
+      </w:r>
+      <w:r>
+        <w:rPr>
+          <w:rFonts w:hint="eastAsia"/>
+        </w:rPr>
+        <w:t>的每个成员都是</w:t>
+      </w:r>
+      <w:proofErr w:type="spellStart"/>
+      <w:r>
+        <w:rPr>
+          <w:rFonts w:hint="eastAsia"/>
+        </w:rPr>
+        <w:t>val</w:t>
+      </w:r>
+      <w:proofErr w:type="spellEnd"/>
+      <w:r>
+        <w:rPr>
+          <w:rFonts w:hint="eastAsia"/>
+        </w:rPr>
+        <w:t>（不可变变量）。如上例中的</w:t>
+      </w:r>
+      <w:r>
+        <w:rPr>
+          <w:rFonts w:hint="eastAsia"/>
+        </w:rPr>
+        <w:t>age</w:t>
+      </w:r>
+      <w:r>
+        <w:rPr>
+          <w:rFonts w:hint="eastAsia"/>
+        </w:rPr>
+        <w:t>。每个</w:t>
+      </w:r>
+      <w:r>
+        <w:rPr>
+          <w:rFonts w:hint="eastAsia"/>
+        </w:rPr>
+        <w:t>case</w:t>
+      </w:r>
+      <w:r>
+        <w:t xml:space="preserve"> </w:t>
+      </w:r>
+      <w:r>
+        <w:rPr>
+          <w:rFonts w:hint="eastAsia"/>
+        </w:rPr>
+        <w:t>class</w:t>
+      </w:r>
+      <w:r>
+        <w:rPr>
+          <w:rFonts w:hint="eastAsia"/>
+        </w:rPr>
+        <w:t>都会有其伴生对象，在伴生对象中都会有</w:t>
+      </w:r>
+      <w:r>
+        <w:rPr>
+          <w:rFonts w:hint="eastAsia"/>
+        </w:rPr>
+        <w:t>apply</w:t>
+      </w:r>
+      <w:r>
+        <w:rPr>
+          <w:rFonts w:hint="eastAsia"/>
+        </w:rPr>
+        <w:t>方法，</w:t>
+      </w:r>
+      <w:r>
+        <w:rPr>
+          <w:rFonts w:hint="eastAsia"/>
+        </w:rPr>
+        <w:t>apply</w:t>
+      </w:r>
+      <w:r>
+        <w:rPr>
+          <w:rFonts w:hint="eastAsia"/>
+        </w:rPr>
+        <w:t>方法会帮助</w:t>
+      </w:r>
+      <w:r>
+        <w:rPr>
+          <w:rFonts w:hint="eastAsia"/>
+        </w:rPr>
+        <w:t>case</w:t>
+      </w:r>
+      <w:r>
+        <w:t xml:space="preserve"> </w:t>
+      </w:r>
+      <w:r>
+        <w:rPr>
+          <w:rFonts w:hint="eastAsia"/>
+        </w:rPr>
+        <w:t>class</w:t>
+      </w:r>
+      <w:r>
+        <w:rPr>
+          <w:rFonts w:hint="eastAsia"/>
+        </w:rPr>
+        <w:t>来构建出具体的对象。而模式匹配时的</w:t>
+      </w:r>
+      <w:r>
+        <w:rPr>
+          <w:rFonts w:hint="eastAsia"/>
+        </w:rPr>
+        <w:t>extract</w:t>
+      </w:r>
+      <w:r>
+        <w:rPr>
+          <w:rFonts w:hint="eastAsia"/>
+        </w:rPr>
+        <w:t>出具体的属性的</w:t>
+      </w:r>
+      <w:proofErr w:type="spellStart"/>
+      <w:r>
+        <w:rPr>
+          <w:rFonts w:hint="eastAsia"/>
+        </w:rPr>
+        <w:t>unapply</w:t>
+      </w:r>
+      <w:proofErr w:type="spellEnd"/>
+      <w:r>
+        <w:rPr>
+          <w:rFonts w:hint="eastAsia"/>
+        </w:rPr>
+        <w:t>方法也是在</w:t>
+      </w:r>
+      <w:r>
+        <w:rPr>
+          <w:rFonts w:hint="eastAsia"/>
+        </w:rPr>
+        <w:t>case</w:t>
+      </w:r>
+      <w:r>
+        <w:t xml:space="preserve"> </w:t>
+      </w:r>
+      <w:r>
+        <w:rPr>
+          <w:rFonts w:hint="eastAsia"/>
+        </w:rPr>
+        <w:t>class</w:t>
+      </w:r>
+      <w:r>
+        <w:rPr>
+          <w:rFonts w:hint="eastAsia"/>
+        </w:rPr>
+        <w:t>的伴生对象中定义的。</w:t>
+      </w:r>
+    </w:p>
+    <w:p>
+      <w:pPr>
+        <w:pStyle w:val="3"/>
+        <w:rPr>
+          <w:rFonts w:hint="eastAsia"/>
+        </w:rPr>
+      </w:pPr>
+      <w:r>
+        <w:rPr>
+          <w:rFonts w:hint="eastAsia"/>
+        </w:rPr>
+        <w:t>29.2</w:t>
+      </w:r>
+      <w:r>
+        <w:t xml:space="preserve"> </w:t>
+      </w:r>
+      <w:r>
+        <w:rPr>
+          <w:rFonts w:hint="eastAsia"/>
+        </w:rPr>
+        <w:t>case</w:t>
+      </w:r>
+      <w:r>
+        <w:t xml:space="preserve"> object</w:t>
+      </w:r>
+    </w:p>
+    <w:p>
+      <w:r>
+        <w:tab/>
+      </w:r>
+      <w:r>
+        <w:rPr>
+          <w:rFonts w:hint="eastAsia"/>
+        </w:rPr>
+        <w:t>与</w:t>
+      </w:r>
+      <w:r>
+        <w:rPr>
+          <w:rFonts w:hint="eastAsia"/>
+        </w:rPr>
+        <w:t>case</w:t>
+      </w:r>
+      <w:r>
+        <w:t xml:space="preserve"> </w:t>
+      </w:r>
+      <w:r>
+        <w:rPr>
+          <w:rFonts w:hint="eastAsia"/>
+        </w:rPr>
+        <w:t>class</w:t>
+      </w:r>
+      <w:r>
+        <w:rPr>
+          <w:rFonts w:hint="eastAsia"/>
+        </w:rPr>
+        <w:t>类型，</w:t>
+      </w:r>
+      <w:r>
+        <w:rPr>
+          <w:rFonts w:hint="eastAsia"/>
+        </w:rPr>
+        <w:t>case</w:t>
+      </w:r>
+      <w:r>
+        <w:t xml:space="preserve"> </w:t>
+      </w:r>
+      <w:r>
+        <w:rPr>
+          <w:rFonts w:hint="eastAsia"/>
+        </w:rPr>
+        <w:t>object</w:t>
+      </w:r>
+      <w:r>
+        <w:rPr>
+          <w:rFonts w:hint="eastAsia"/>
+        </w:rPr>
+        <w:t>主要用于模式匹配和消息传递，但是</w:t>
+      </w:r>
+      <w:r>
+        <w:rPr>
+          <w:rFonts w:hint="eastAsia"/>
+        </w:rPr>
+        <w:t>case</w:t>
+      </w:r>
+      <w:r>
+        <w:t xml:space="preserve"> </w:t>
+      </w:r>
+      <w:r>
+        <w:rPr>
+          <w:rFonts w:hint="eastAsia"/>
+        </w:rPr>
+        <w:t>object</w:t>
+      </w:r>
+      <w:r>
+        <w:rPr>
+          <w:rFonts w:hint="eastAsia"/>
+        </w:rPr>
+        <w:t>是全局唯一的。</w:t>
+      </w:r>
+    </w:p>
+    <w:p>
+      <w:r>
+        <w:tab/>
+      </w:r>
+      <w:r>
+        <w:rPr>
+          <w:rFonts w:hint="eastAsia"/>
+        </w:rPr>
+        <w:t>第</w:t>
+      </w:r>
+      <w:proofErr w:type="gramStart"/>
+      <w:r>
+        <w:rPr>
+          <w:rFonts w:hint="eastAsia"/>
+        </w:rPr>
+        <w:t>一一个</w:t>
+      </w:r>
+      <w:proofErr w:type="gramEnd"/>
+      <w:r>
+        <w:rPr>
+          <w:rFonts w:hint="eastAsia"/>
+        </w:rPr>
+        <w:t>case</w:t>
+      </w:r>
+      <w:r>
+        <w:t xml:space="preserve"> </w:t>
+      </w:r>
+      <w:r>
+        <w:rPr>
+          <w:rFonts w:hint="eastAsia"/>
+        </w:rPr>
+        <w:t>object</w:t>
+      </w:r>
+      <w:r>
+        <w:rPr>
+          <w:rFonts w:hint="eastAsia"/>
+        </w:rPr>
+        <w:t>通过如下方法：</w:t>
+      </w:r>
+    </w:p>
+    <w:p>
+      <w:pPr>
+        <w:pStyle w:val="a3"/>
+      </w:pPr>
+      <w:r>
+        <w:tab/>
+      </w:r>
+      <w:r>
+        <w:rPr>
+          <w:rFonts w:hint="eastAsia"/>
+        </w:rPr>
+        <w:t>case</w:t>
+      </w:r>
+      <w:r>
+        <w:t xml:space="preserve"> </w:t>
+      </w:r>
+      <w:r>
+        <w:rPr>
+          <w:rFonts w:hint="eastAsia"/>
+        </w:rPr>
+        <w:t>object</w:t>
+      </w:r>
+      <w:r>
+        <w:t xml:space="preserve"> </w:t>
+      </w:r>
+      <w:r>
+        <w:rPr>
+          <w:rFonts w:hint="eastAsia"/>
+        </w:rPr>
+        <w:t>对象名</w:t>
+      </w:r>
+    </w:p>
+    <w:p>
+      <w:pPr>
+        <w:ind w:firstLine="420"/>
+        <w:rPr>
+          <w:rFonts w:hint="eastAsia"/>
+        </w:rPr>
+      </w:pPr>
+      <w:r>
+        <w:rPr>
+          <w:rFonts w:hint="eastAsia"/>
+        </w:rPr>
+        <w:t>例如：</w:t>
+      </w:r>
+    </w:p>
+    <w:p>
+      <w:pPr>
+        <w:pStyle w:val="a3"/>
+      </w:pPr>
+      <w:r>
+        <w:tab/>
+      </w:r>
+      <w:proofErr w:type="gramStart"/>
+      <w:r>
+        <w:t>case</w:t>
+      </w:r>
+      <w:proofErr w:type="gramEnd"/>
+      <w:r>
+        <w:t xml:space="preserve"> object Shared extends Person</w:t>
+      </w:r>
+    </w:p>
+    <w:p>
+      <w:pPr>
+        <w:pStyle w:val="a3"/>
+        <w:rPr>
+          <w:rFonts w:hint="eastAsia"/>
+        </w:rPr>
+      </w:pPr>
+      <w:r>
+        <w:lastRenderedPageBreak/>
+        <w:tab/>
+      </w:r>
+      <w:proofErr w:type="spellStart"/>
+      <w:proofErr w:type="gramStart"/>
+      <w:r>
+        <w:t>caseOps</w:t>
+      </w:r>
+      <w:proofErr w:type="spellEnd"/>
+      <w:r>
+        <w:t>(</w:t>
+      </w:r>
+      <w:proofErr w:type="gramEnd"/>
+      <w:r>
+        <w:t>Shared)</w:t>
       </w:r>
     </w:p>
     <w:p>

--- a/doc/scala 基础知识.docx
+++ b/doc/scala 基础知识.docx
@@ -10432,2603 +10432,6 @@
             <wp:extent cx="3361905" cy="695238"/>
             <wp:effectExtent l="0" t="0" r="0" b="0"/>
             <wp:docPr id="1" name="图片 1"/>
-            <wp:cNvGraphicFramePr>
-              <a:graphicFrameLocks xmlns:a="http://schemas.openxmlformats.org/drawingml/2006/main" noChangeAspect="1"/>
-            </wp:cNvGraphicFramePr>
-            <a:graphic xmlns:a="http://schemas.openxmlformats.org/drawingml/2006/main">
-              <a:graphicData uri="http://schemas.openxmlformats.org/drawingml/2006/picture">
-                <pic:pic xmlns:pic="http://schemas.openxmlformats.org/drawingml/2006/picture">
-                  <pic:nvPicPr>
-                    <pic:cNvPr id="1" name=""/>
-                    <pic:cNvPicPr/>
-                  </pic:nvPicPr>
-                  <pic:blipFill>
-                    <a:blip r:embed="rId4"/>
-                    <a:stretch>
-                      <a:fillRect/>
-                    </a:stretch>
-                  </pic:blipFill>
-                  <pic:spPr>
-                    <a:xfrm>
-                      <a:off x="0" y="0"/>
-                      <a:ext cx="3361905" cy="695238"/>
-                    </a:xfrm>
-                    <a:prstGeom prst="rect">
-                      <a:avLst/>
-                    </a:prstGeom>
-                  </pic:spPr>
-                </pic:pic>
-              </a:graphicData>
-            </a:graphic>
-          </wp:inline>
-        </w:drawing>
-      </w:r>
-    </w:p>
-    <w:p/>
-    <w:p>
-      <w:pPr>
-        <w:pStyle w:val="3"/>
-      </w:pPr>
-      <w:r>
-        <w:rPr>
-          <w:rFonts w:hint="eastAsia"/>
-        </w:rPr>
-        <w:lastRenderedPageBreak/>
-        <w:t>18.2</w:t>
-      </w:r>
-      <w:r>
-        <w:t xml:space="preserve"> </w:t>
-      </w:r>
-      <w:r>
-        <w:rPr>
-          <w:rFonts w:hint="eastAsia"/>
-        </w:rPr>
-        <w:t>读取控制台输入</w:t>
-      </w:r>
-    </w:p>
-    <w:p>
-      <w:r>
-        <w:rPr>
-          <w:rFonts w:hint="eastAsia"/>
-        </w:rPr>
-        <w:t>有些时候需要动态的输入一些参数，例如从控制台输入参数，</w:t>
-      </w:r>
-      <w:r>
-        <w:rPr>
-          <w:rFonts w:hint="eastAsia"/>
-        </w:rPr>
-        <w:t>scala</w:t>
-      </w:r>
-      <w:r>
-        <w:rPr>
-          <w:rFonts w:hint="eastAsia"/>
-        </w:rPr>
-        <w:t>程序读取控制台的输入，这时就需要能够实现</w:t>
-      </w:r>
-      <w:r>
-        <w:rPr>
-          <w:rFonts w:hint="eastAsia"/>
-        </w:rPr>
-        <w:t>scala</w:t>
-      </w:r>
-      <w:r>
-        <w:rPr>
-          <w:rFonts w:hint="eastAsia"/>
-        </w:rPr>
-        <w:t>程序读取控制台输入的信息。</w:t>
-      </w:r>
-    </w:p>
-    <w:p>
-      <w:pPr>
-        <w:pStyle w:val="a3"/>
-      </w:pPr>
-      <w:r>
-        <w:t xml:space="preserve">    </w:t>
-      </w:r>
-      <w:proofErr w:type="gramStart"/>
-      <w:r>
-        <w:t>println(</w:t>
-      </w:r>
-      <w:proofErr w:type="gramEnd"/>
-      <w:r>
-        <w:t>"please enter your input:")</w:t>
-      </w:r>
-    </w:p>
-    <w:p>
-      <w:pPr>
-        <w:pStyle w:val="a3"/>
-      </w:pPr>
-      <w:r>
-        <w:t xml:space="preserve">    </w:t>
-      </w:r>
-      <w:proofErr w:type="gramStart"/>
-      <w:r>
-        <w:t>val</w:t>
-      </w:r>
-      <w:proofErr w:type="gramEnd"/>
-      <w:r>
-        <w:t xml:space="preserve"> line = Console.readLine</w:t>
-      </w:r>
-    </w:p>
-    <w:p>
-      <w:pPr>
-        <w:pStyle w:val="a3"/>
-      </w:pPr>
-      <w:r>
-        <w:t xml:space="preserve">    </w:t>
-      </w:r>
-      <w:proofErr w:type="gramStart"/>
-      <w:r>
-        <w:t>println(</w:t>
-      </w:r>
-      <w:proofErr w:type="gramEnd"/>
-      <w:r>
-        <w:t>"Thank you ,just typed:" + line)</w:t>
-      </w:r>
-    </w:p>
-    <w:p>
-      <w:r>
-        <w:rPr>
-          <w:rFonts w:hint="eastAsia"/>
-        </w:rPr>
-        <w:t>输出结果：</w:t>
-      </w:r>
-    </w:p>
-    <w:p>
-      <w:pPr>
-        <w:pStyle w:val="a3"/>
-      </w:pPr>
-      <w:proofErr w:type="gramStart"/>
-      <w:r>
-        <w:t>please</w:t>
-      </w:r>
-      <w:proofErr w:type="gramEnd"/>
-      <w:r>
-        <w:t xml:space="preserve"> enter your input:</w:t>
-      </w:r>
-    </w:p>
-    <w:p>
-      <w:pPr>
-        <w:pStyle w:val="a3"/>
-      </w:pPr>
-      <w:r>
-        <w:t>1</w:t>
-      </w:r>
-    </w:p>
-    <w:p>
-      <w:pPr>
-        <w:pStyle w:val="a3"/>
-      </w:pPr>
-      <w:r>
-        <w:t xml:space="preserve">Thank </w:t>
-      </w:r>
-      <w:proofErr w:type="gramStart"/>
-      <w:r>
-        <w:t>you ,just</w:t>
-      </w:r>
-      <w:proofErr w:type="gramEnd"/>
-      <w:r>
-        <w:t xml:space="preserve"> typed:1</w:t>
-      </w:r>
-    </w:p>
-    <w:p/>
-    <w:p>
-      <w:r>
-        <w:rPr>
-          <w:rFonts w:hint="eastAsia"/>
-        </w:rPr>
-        <w:t>补充：在</w:t>
-      </w:r>
-      <w:r>
-        <w:rPr>
-          <w:rFonts w:hint="eastAsia"/>
-        </w:rPr>
-        <w:t>scala</w:t>
-      </w:r>
-      <w:r>
-        <w:rPr>
-          <w:rFonts w:hint="eastAsia"/>
-        </w:rPr>
-        <w:t>中的输入与输出流基本上都是调用</w:t>
-      </w:r>
-      <w:r>
-        <w:rPr>
-          <w:rFonts w:hint="eastAsia"/>
-        </w:rPr>
-        <w:t>java</w:t>
-      </w:r>
-      <w:r>
-        <w:rPr>
-          <w:rFonts w:hint="eastAsia"/>
-        </w:rPr>
-        <w:t>来进行操作的，所以</w:t>
-      </w:r>
-      <w:r>
-        <w:rPr>
-          <w:rFonts w:hint="eastAsia"/>
-        </w:rPr>
-        <w:t>scala</w:t>
-      </w:r>
-      <w:r>
-        <w:rPr>
-          <w:rFonts w:hint="eastAsia"/>
-        </w:rPr>
-        <w:t>中的输入与输出内容可以参照</w:t>
-      </w:r>
-      <w:r>
-        <w:rPr>
-          <w:rFonts w:hint="eastAsia"/>
-        </w:rPr>
-        <w:t>java</w:t>
-      </w:r>
-      <w:r>
-        <w:rPr>
-          <w:rFonts w:hint="eastAsia"/>
-        </w:rPr>
-        <w:t>的输入与输出操作。</w:t>
-      </w:r>
-    </w:p>
-    <w:p/>
-    <w:p>
-      <w:pPr>
-        <w:pStyle w:val="2"/>
-      </w:pPr>
-      <w:r>
-        <w:rPr>
-          <w:rFonts w:hint="eastAsia"/>
-        </w:rPr>
-        <w:lastRenderedPageBreak/>
-        <w:t>19</w:t>
-      </w:r>
-      <w:r>
-        <w:t xml:space="preserve"> </w:t>
-      </w:r>
-      <w:r>
-        <w:rPr>
-          <w:rFonts w:hint="eastAsia"/>
-        </w:rPr>
-        <w:t>scala</w:t>
-      </w:r>
-      <w:r>
-        <w:rPr>
-          <w:rFonts w:hint="eastAsia"/>
-        </w:rPr>
-        <w:t>中的正则表达式</w:t>
-      </w:r>
-    </w:p>
-    <w:p>
-      <w:pPr>
-        <w:pStyle w:val="3"/>
-      </w:pPr>
-      <w:r>
-        <w:rPr>
-          <w:rFonts w:hint="eastAsia"/>
-        </w:rPr>
-        <w:t>19.1</w:t>
-      </w:r>
-      <w:r>
-        <w:t xml:space="preserve"> </w:t>
-      </w:r>
-      <w:r>
-        <w:rPr>
-          <w:rFonts w:hint="eastAsia"/>
-        </w:rPr>
-        <w:t>正则表达式</w:t>
-      </w:r>
-    </w:p>
-    <w:p>
-      <w:r>
-        <w:tab/>
-      </w:r>
-      <w:r>
-        <w:rPr>
-          <w:rFonts w:hint="eastAsia"/>
-        </w:rPr>
-        <w:t>正则表达式对于代码编写来说十分有用，它描述了一种规则，这种规则可以适用与具体的实例的匹配或者过滤，例如字符串的查找、匹配等等。这在数据进行清洗（</w:t>
-      </w:r>
-      <w:r>
-        <w:rPr>
-          <w:rFonts w:hint="eastAsia"/>
-        </w:rPr>
-        <w:t>ETL</w:t>
-      </w:r>
-      <w:r>
-        <w:rPr>
-          <w:rFonts w:hint="eastAsia"/>
-        </w:rPr>
-        <w:t>）时十分有用。</w:t>
-      </w:r>
-    </w:p>
-    <w:p>
-      <w:r>
-        <w:tab/>
-      </w:r>
-      <w:r>
-        <w:rPr>
-          <w:rFonts w:hint="eastAsia"/>
-        </w:rPr>
-        <w:t>与其他语言类似，</w:t>
-      </w:r>
-      <w:r>
-        <w:rPr>
-          <w:rFonts w:hint="eastAsia"/>
-        </w:rPr>
-        <w:t>scala</w:t>
-      </w:r>
-      <w:r>
-        <w:rPr>
-          <w:rFonts w:hint="eastAsia"/>
-        </w:rPr>
-        <w:t>通过如下方法生成正则表达式</w:t>
-      </w:r>
-    </w:p>
-    <w:p>
-      <w:pPr>
-        <w:pStyle w:val="a3"/>
-      </w:pPr>
-      <w:r>
-        <w:tab/>
-      </w:r>
-      <w:proofErr w:type="gramStart"/>
-      <w:r>
-        <w:t>val</w:t>
-      </w:r>
-      <w:proofErr w:type="gramEnd"/>
-      <w:r>
-        <w:t xml:space="preserve"> regex = """([0-9]+) ([a-z]+)""".r</w:t>
-      </w:r>
-    </w:p>
-    <w:p>
-      <w:pPr>
-        <w:pStyle w:val="a3"/>
-      </w:pPr>
-      <w:r>
-        <w:t xml:space="preserve">    </w:t>
-      </w:r>
-      <w:proofErr w:type="gramStart"/>
-      <w:r>
-        <w:t>val</w:t>
-      </w:r>
-      <w:proofErr w:type="gramEnd"/>
-      <w:r>
-        <w:t xml:space="preserve"> numPattern = """[0-9]+""".r</w:t>
-      </w:r>
-    </w:p>
-    <w:p>
-      <w:pPr>
-        <w:pStyle w:val="a3"/>
-        <w:ind w:firstLine="420"/>
-      </w:pPr>
-      <w:proofErr w:type="gramStart"/>
-      <w:r>
-        <w:t>val</w:t>
-      </w:r>
-      <w:proofErr w:type="gramEnd"/>
-      <w:r>
-        <w:t xml:space="preserve"> numberPattern = """\s+[0-9]+\s+""".r</w:t>
-      </w:r>
-    </w:p>
-    <w:p>
-      <w:r>
-        <w:tab/>
-      </w:r>
-      <w:r>
-        <w:rPr>
-          <w:rFonts w:hint="eastAsia"/>
-        </w:rPr>
-        <w:t>这里的</w:t>
-      </w:r>
-      <w:proofErr w:type="gramStart"/>
-      <w:r>
-        <w:t>”””</w:t>
-      </w:r>
-      <w:proofErr w:type="gramEnd"/>
-      <w:r>
-        <w:rPr>
-          <w:rFonts w:hint="eastAsia"/>
-        </w:rPr>
-        <w:t>是指其中的内容作为原始字符串来使用，不含转义字符。通过字符串的</w:t>
-      </w:r>
-      <w:r>
-        <w:rPr>
-          <w:rFonts w:hint="eastAsia"/>
-          <w:b/>
-          <w:i/>
-        </w:rPr>
-        <w:t>.r</w:t>
-      </w:r>
-      <w:r>
-        <w:rPr>
-          <w:rFonts w:hint="eastAsia"/>
-        </w:rPr>
-        <w:t>方法来生成一个正则表达式。</w:t>
-      </w:r>
-    </w:p>
-    <w:p>
-      <w:pPr>
-        <w:pStyle w:val="a3"/>
-      </w:pPr>
-      <w:proofErr w:type="gramStart"/>
-      <w:r>
-        <w:t>package</w:t>
-      </w:r>
-      <w:proofErr w:type="gramEnd"/>
-      <w:r>
-        <w:t xml:space="preserve"> lesson19</w:t>
-      </w:r>
-    </w:p>
-    <w:p>
-      <w:pPr>
-        <w:pStyle w:val="a3"/>
-      </w:pPr>
-    </w:p>
-    <w:p>
-      <w:pPr>
-        <w:pStyle w:val="a3"/>
-      </w:pPr>
-      <w:r>
-        <w:t>/**</w:t>
-      </w:r>
-    </w:p>
-    <w:p>
-      <w:pPr>
-        <w:pStyle w:val="a3"/>
-      </w:pPr>
-      <w:r>
-        <w:t xml:space="preserve">  * Created by </w:t>
-      </w:r>
-      <w:proofErr w:type="gramStart"/>
-      <w:r>
-        <w:t>hipparchus</w:t>
-      </w:r>
-      <w:proofErr w:type="gramEnd"/>
-      <w:r>
-        <w:t xml:space="preserve"> on 2017/2/12.</w:t>
-      </w:r>
-    </w:p>
-    <w:p>
-      <w:pPr>
-        <w:pStyle w:val="a3"/>
-      </w:pPr>
-      <w:r>
-        <w:t xml:space="preserve">  * </w:t>
-      </w:r>
-      <w:proofErr w:type="gramStart"/>
-      <w:r>
-        <w:t>regExpress</w:t>
-      </w:r>
-      <w:proofErr w:type="gramEnd"/>
-    </w:p>
-    <w:p>
-      <w:pPr>
-        <w:pStyle w:val="a3"/>
-      </w:pPr>
-      <w:r>
-        <w:t xml:space="preserve">  */</w:t>
-      </w:r>
-    </w:p>
-    <w:p>
-      <w:pPr>
-        <w:pStyle w:val="a3"/>
-      </w:pPr>
-      <w:proofErr w:type="gramStart"/>
-      <w:r>
-        <w:t>object</w:t>
-      </w:r>
-      <w:proofErr w:type="gramEnd"/>
-      <w:r>
-        <w:t xml:space="preserve"> RegExpressOps {</w:t>
-      </w:r>
-    </w:p>
-    <w:p>
-      <w:pPr>
-        <w:pStyle w:val="a3"/>
-      </w:pPr>
-    </w:p>
-    <w:p>
-      <w:pPr>
-        <w:pStyle w:val="a3"/>
-      </w:pPr>
-      <w:r>
-        <w:t xml:space="preserve">  </w:t>
-      </w:r>
-      <w:proofErr w:type="gramStart"/>
-      <w:r>
-        <w:t>def</w:t>
-      </w:r>
-      <w:proofErr w:type="gramEnd"/>
-      <w:r>
-        <w:t xml:space="preserve"> main(args: Array[String]) {</w:t>
-      </w:r>
-    </w:p>
-    <w:p>
-      <w:pPr>
-        <w:pStyle w:val="a3"/>
-      </w:pPr>
-      <w:r>
-        <w:t xml:space="preserve">    </w:t>
-      </w:r>
-      <w:proofErr w:type="gramStart"/>
-      <w:r>
-        <w:t>val</w:t>
-      </w:r>
-      <w:proofErr w:type="gramEnd"/>
-      <w:r>
-        <w:t xml:space="preserve"> regex = """([0-9]+) ([a-z]+)""".r</w:t>
-      </w:r>
-    </w:p>
-    <w:p>
-      <w:pPr>
-        <w:pStyle w:val="a3"/>
-      </w:pPr>
-      <w:r>
-        <w:t xml:space="preserve">    </w:t>
-      </w:r>
-      <w:proofErr w:type="gramStart"/>
-      <w:r>
-        <w:t>val</w:t>
-      </w:r>
-      <w:proofErr w:type="gramEnd"/>
-      <w:r>
-        <w:t xml:space="preserve"> numPattern = "[0-9]+".r</w:t>
-      </w:r>
-    </w:p>
-    <w:p>
-      <w:pPr>
-        <w:pStyle w:val="a3"/>
-      </w:pPr>
-      <w:r>
-        <w:t xml:space="preserve">    </w:t>
-      </w:r>
-      <w:proofErr w:type="gramStart"/>
-      <w:r>
-        <w:t>val</w:t>
-      </w:r>
-      <w:proofErr w:type="gramEnd"/>
-      <w:r>
-        <w:t xml:space="preserve"> numberPattern = """\s+[0-9]+\s+""".r</w:t>
-      </w:r>
-    </w:p>
-    <w:p>
-      <w:pPr>
-        <w:pStyle w:val="a3"/>
-      </w:pPr>
-    </w:p>
-    <w:p>
-      <w:pPr>
-        <w:pStyle w:val="a3"/>
-      </w:pPr>
-      <w:r>
-        <w:rPr>
-          <w:rFonts w:hint="eastAsia"/>
-        </w:rPr>
-        <w:t xml:space="preserve">    //findAllIn </w:t>
-      </w:r>
-      <w:r>
-        <w:rPr>
-          <w:rFonts w:hint="eastAsia"/>
-        </w:rPr>
-        <w:t>返回遍历所有匹配项的迭代器</w:t>
-      </w:r>
-    </w:p>
-    <w:p>
-      <w:pPr>
-        <w:pStyle w:val="a3"/>
-      </w:pPr>
-      <w:r>
-        <w:t xml:space="preserve">    </w:t>
-      </w:r>
-      <w:proofErr w:type="gramStart"/>
-      <w:r>
-        <w:t>for</w:t>
-      </w:r>
-      <w:proofErr w:type="gramEnd"/>
-      <w:r>
-        <w:t xml:space="preserve"> (matchString &lt;- numPattern.findAllIn("999 scala,1234 spark")) println(matchString)</w:t>
-      </w:r>
-    </w:p>
-    <w:p>
-      <w:pPr>
-        <w:pStyle w:val="a3"/>
-      </w:pPr>
-    </w:p>
-    <w:p>
-      <w:pPr>
-        <w:pStyle w:val="a3"/>
-      </w:pPr>
-      <w:r>
-        <w:rPr>
-          <w:rFonts w:hint="eastAsia"/>
-        </w:rPr>
-        <w:t xml:space="preserve">    //</w:t>
-      </w:r>
-      <w:r>
-        <w:rPr>
-          <w:rFonts w:hint="eastAsia"/>
-        </w:rPr>
-        <w:t>找到首个匹配项</w:t>
-      </w:r>
-      <w:r>
-        <w:rPr>
-          <w:rFonts w:hint="eastAsia"/>
-        </w:rPr>
-        <w:t xml:space="preserve"> findFirstIn </w:t>
-      </w:r>
-      <w:r>
-        <w:rPr>
-          <w:rFonts w:hint="eastAsia"/>
-        </w:rPr>
-        <w:t>返回的是一个</w:t>
-      </w:r>
-      <w:r>
-        <w:rPr>
-          <w:rFonts w:hint="eastAsia"/>
-        </w:rPr>
-        <w:t>Option</w:t>
-      </w:r>
-      <w:r>
-        <w:rPr>
-          <w:rFonts w:hint="eastAsia"/>
-        </w:rPr>
-        <w:t>类型的数据，找到是</w:t>
-      </w:r>
-      <w:r>
-        <w:rPr>
-          <w:rFonts w:hint="eastAsia"/>
-        </w:rPr>
-        <w:t>Some(</w:t>
-      </w:r>
-      <w:r>
-        <w:rPr>
-          <w:rFonts w:hint="eastAsia"/>
-        </w:rPr>
-        <w:t>匹配内容</w:t>
-      </w:r>
-      <w:r>
-        <w:rPr>
-          <w:rFonts w:hint="eastAsia"/>
-        </w:rPr>
-        <w:t>),</w:t>
-      </w:r>
-      <w:r>
-        <w:rPr>
-          <w:rFonts w:hint="eastAsia"/>
-        </w:rPr>
-        <w:t>未找到是</w:t>
-      </w:r>
-      <w:r>
-        <w:rPr>
-          <w:rFonts w:hint="eastAsia"/>
-        </w:rPr>
-        <w:t>None</w:t>
-      </w:r>
-    </w:p>
-    <w:p>
-      <w:pPr>
-        <w:pStyle w:val="a3"/>
-      </w:pPr>
-      <w:r>
-        <w:t xml:space="preserve">    </w:t>
-      </w:r>
-      <w:proofErr w:type="gramStart"/>
-      <w:r>
-        <w:t>println(</w:t>
-      </w:r>
-      <w:proofErr w:type="gramEnd"/>
-      <w:r>
-        <w:t>numberPattern.findFirstIn("999 scala,1234 spark"))</w:t>
-      </w:r>
-    </w:p>
-    <w:p>
-      <w:pPr>
-        <w:pStyle w:val="a3"/>
-      </w:pPr>
-    </w:p>
-    <w:p>
-      <w:pPr>
-        <w:pStyle w:val="a3"/>
-      </w:pPr>
-      <w:r>
-        <w:t xml:space="preserve">    </w:t>
-      </w:r>
-      <w:proofErr w:type="gramStart"/>
-      <w:r>
-        <w:t>val</w:t>
-      </w:r>
-      <w:proofErr w:type="gramEnd"/>
-      <w:r>
-        <w:t xml:space="preserve"> numitemPattern = """([0-9]+) ([a-z]+)""".r</w:t>
-      </w:r>
-    </w:p>
-    <w:p>
-      <w:pPr>
-        <w:pStyle w:val="a3"/>
-      </w:pPr>
-    </w:p>
-    <w:p>
-      <w:pPr>
-        <w:pStyle w:val="a3"/>
-      </w:pPr>
-      <w:r>
-        <w:t xml:space="preserve">    </w:t>
-      </w:r>
-      <w:proofErr w:type="gramStart"/>
-      <w:r>
-        <w:t>val</w:t>
-      </w:r>
-      <w:proofErr w:type="gramEnd"/>
-      <w:r>
-        <w:t xml:space="preserve"> numitemPattern(num, item) = "99 hadoop"</w:t>
-      </w:r>
-    </w:p>
-    <w:p>
-      <w:pPr>
-        <w:pStyle w:val="a3"/>
-      </w:pPr>
-      <w:r>
-        <w:t xml:space="preserve">    </w:t>
-      </w:r>
-      <w:proofErr w:type="gramStart"/>
-      <w:r>
-        <w:t>println(</w:t>
-      </w:r>
-      <w:proofErr w:type="gramEnd"/>
-      <w:r>
-        <w:t>"num:" + num + ",item:" + item)</w:t>
-      </w:r>
-    </w:p>
-    <w:p>
-      <w:pPr>
-        <w:pStyle w:val="a3"/>
-      </w:pPr>
-      <w:r>
-        <w:t xml:space="preserve">  }</w:t>
-      </w:r>
-    </w:p>
-    <w:p>
-      <w:pPr>
-        <w:pStyle w:val="a3"/>
-      </w:pPr>
-      <w:r>
-        <w:t>}</w:t>
-      </w:r>
-    </w:p>
-    <w:p>
-      <w:r>
-        <w:rPr>
-          <w:rFonts w:hint="eastAsia"/>
-        </w:rPr>
-        <w:t>输出结果：</w:t>
-      </w:r>
-    </w:p>
-    <w:p>
-      <w:pPr>
-        <w:pStyle w:val="a3"/>
-      </w:pPr>
-      <w:r>
-        <w:t>999</w:t>
-      </w:r>
-    </w:p>
-    <w:p>
-      <w:pPr>
-        <w:pStyle w:val="a3"/>
-      </w:pPr>
-      <w:r>
-        <w:t>1234</w:t>
-      </w:r>
-    </w:p>
-    <w:p>
-      <w:pPr>
-        <w:pStyle w:val="a3"/>
-      </w:pPr>
-      <w:r>
-        <w:t>None</w:t>
-      </w:r>
-    </w:p>
-    <w:p>
-      <w:pPr>
-        <w:pStyle w:val="a3"/>
-      </w:pPr>
-      <w:proofErr w:type="gramStart"/>
-      <w:r>
-        <w:lastRenderedPageBreak/>
-        <w:t>num:</w:t>
-      </w:r>
-      <w:proofErr w:type="gramEnd"/>
-      <w:r>
-        <w:t>hadoop,item:99</w:t>
-      </w:r>
-    </w:p>
-    <w:p/>
-    <w:p>
-      <w:pPr>
-        <w:pStyle w:val="3"/>
-      </w:pPr>
-      <w:r>
-        <w:rPr>
-          <w:rFonts w:hint="eastAsia"/>
-        </w:rPr>
-        <w:t>1</w:t>
-      </w:r>
-      <w:r>
-        <w:rPr>
-          <w:rFonts w:hint="eastAsia"/>
-        </w:rPr>
-        <w:t>9.2</w:t>
-      </w:r>
-      <w:r>
-        <w:t xml:space="preserve"> </w:t>
-      </w:r>
-      <w:r>
-        <w:rPr>
-          <w:rFonts w:hint="eastAsia"/>
-        </w:rPr>
-        <w:t>模式匹配与</w:t>
-      </w:r>
-      <w:r>
-        <w:rPr>
-          <w:rFonts w:hint="eastAsia"/>
-        </w:rPr>
-        <w:t>Reg</w:t>
-      </w:r>
-      <w:r>
-        <w:rPr>
-          <w:rFonts w:hint="eastAsia"/>
-        </w:rPr>
-        <w:t>结合</w:t>
-      </w:r>
-    </w:p>
-    <w:p>
-      <w:r>
-        <w:tab/>
-      </w:r>
-      <w:r>
-        <w:rPr>
-          <w:rFonts w:hint="eastAsia"/>
-        </w:rPr>
-        <w:t>在构建工程时，常常将正则表达式和模式匹配一起使用，来进行不同的结构控制，类似与</w:t>
-      </w:r>
-      <w:r>
-        <w:rPr>
-          <w:rFonts w:hint="eastAsia"/>
-        </w:rPr>
-        <w:t>java</w:t>
-      </w:r>
-      <w:r>
-        <w:rPr>
-          <w:rFonts w:hint="eastAsia"/>
-        </w:rPr>
-        <w:t>的</w:t>
-      </w:r>
-      <w:r>
-        <w:rPr>
-          <w:rFonts w:hint="eastAsia"/>
-        </w:rPr>
-        <w:t>switch</w:t>
-      </w:r>
-      <w:r>
-        <w:t>…case…</w:t>
-      </w:r>
-      <w:r>
-        <w:rPr>
-          <w:rFonts w:hint="eastAsia"/>
-        </w:rPr>
-        <w:t>表达式。</w:t>
-      </w:r>
-    </w:p>
-    <w:p>
-      <w:pPr>
-        <w:pStyle w:val="a3"/>
-      </w:pPr>
-      <w:proofErr w:type="gramStart"/>
-      <w:r>
-        <w:t>val</w:t>
-      </w:r>
-      <w:proofErr w:type="gramEnd"/>
-      <w:r>
-        <w:t xml:space="preserve"> line = "90809 spark"</w:t>
-      </w:r>
-    </w:p>
-    <w:p>
-      <w:pPr>
-        <w:pStyle w:val="a3"/>
-      </w:pPr>
-      <w:proofErr w:type="gramStart"/>
-      <w:r>
-        <w:t>line</w:t>
-      </w:r>
-      <w:proofErr w:type="gramEnd"/>
-      <w:r>
-        <w:t xml:space="preserve"> match{</w:t>
-      </w:r>
-    </w:p>
-    <w:p>
-      <w:pPr>
-        <w:pStyle w:val="a3"/>
-      </w:pPr>
-      <w:r>
-        <w:t xml:space="preserve">   </w:t>
-      </w:r>
-      <w:proofErr w:type="gramStart"/>
-      <w:r>
-        <w:t>case</w:t>
-      </w:r>
-      <w:proofErr w:type="gramEnd"/>
-      <w:r>
-        <w:t xml:space="preserve"> numitemPattern(num,blog) =&gt; println(num + "\t" + blog)</w:t>
-      </w:r>
-    </w:p>
-    <w:p>
-      <w:pPr>
-        <w:pStyle w:val="a3"/>
-      </w:pPr>
-      <w:r>
-        <w:t xml:space="preserve">   </w:t>
-      </w:r>
-      <w:proofErr w:type="gramStart"/>
-      <w:r>
-        <w:t>case</w:t>
-      </w:r>
-      <w:proofErr w:type="gramEnd"/>
-      <w:r>
-        <w:t xml:space="preserve"> _ =&gt; println("defalut!")</w:t>
-      </w:r>
-    </w:p>
-    <w:p>
-      <w:pPr>
-        <w:pStyle w:val="a3"/>
-      </w:pPr>
-      <w:r>
-        <w:t>}</w:t>
-      </w:r>
-    </w:p>
-    <w:p>
-      <w:r>
-        <w:rPr>
-          <w:rFonts w:hint="eastAsia"/>
-        </w:rPr>
-        <w:t>输出结果：</w:t>
-      </w:r>
-    </w:p>
-    <w:p>
-      <w:pPr>
-        <w:pStyle w:val="a3"/>
-      </w:pPr>
-      <w:r>
-        <w:t>90809</w:t>
-      </w:r>
-      <w:r>
-        <w:tab/>
-        <w:t>spark</w:t>
-      </w:r>
-    </w:p>
-    <w:p>
-      <w:pPr>
-        <w:ind w:firstLine="420"/>
-      </w:pPr>
-      <w:proofErr w:type="gramStart"/>
-      <w:r>
-        <w:rPr>
-          <w:rFonts w:hint="eastAsia"/>
-        </w:rPr>
-        <w:t>会这里</w:t>
-      </w:r>
-      <w:proofErr w:type="gramEnd"/>
-      <w:r>
-        <w:rPr>
-          <w:rFonts w:hint="eastAsia"/>
-        </w:rPr>
-        <w:t>首先会通过模式匹配，匹配上“</w:t>
-      </w:r>
-      <w:r>
-        <w:rPr>
-          <w:rFonts w:hint="eastAsia"/>
-        </w:rPr>
-        <w:t>90809</w:t>
-      </w:r>
-      <w:r>
-        <w:t xml:space="preserve"> </w:t>
-      </w:r>
-      <w:r>
-        <w:rPr>
-          <w:rFonts w:hint="eastAsia"/>
-        </w:rPr>
-        <w:t>spark</w:t>
-      </w:r>
-      <w:r>
-        <w:rPr>
-          <w:rFonts w:hint="eastAsia"/>
-        </w:rPr>
-        <w:t>”</w:t>
-      </w:r>
-      <w:r>
-        <w:rPr>
-          <w:rFonts w:hint="eastAsia"/>
-        </w:rPr>
-        <w:t>,</w:t>
-      </w:r>
-      <w:r>
-        <w:rPr>
-          <w:rFonts w:hint="eastAsia"/>
-        </w:rPr>
-        <w:t>并将</w:t>
-      </w:r>
-      <w:r>
-        <w:rPr>
-          <w:rFonts w:hint="eastAsia"/>
-        </w:rPr>
-        <w:t>90809</w:t>
-      </w:r>
-      <w:r>
-        <w:rPr>
-          <w:rFonts w:hint="eastAsia"/>
-        </w:rPr>
-        <w:t>赋值给</w:t>
-      </w:r>
-      <w:r>
-        <w:rPr>
-          <w:rFonts w:hint="eastAsia"/>
-        </w:rPr>
-        <w:t>num</w:t>
-      </w:r>
-      <w:r>
-        <w:rPr>
-          <w:rFonts w:hint="eastAsia"/>
-        </w:rPr>
-        <w:t>，</w:t>
-      </w:r>
-      <w:proofErr w:type="gramStart"/>
-      <w:r>
-        <w:t>”</w:t>
-      </w:r>
-      <w:proofErr w:type="gramEnd"/>
-      <w:r>
-        <w:rPr>
-          <w:rFonts w:hint="eastAsia"/>
-        </w:rPr>
-        <w:t>spark</w:t>
-      </w:r>
-      <w:proofErr w:type="gramStart"/>
-      <w:r>
-        <w:t>”</w:t>
-      </w:r>
-      <w:proofErr w:type="gramEnd"/>
-      <w:r>
-        <w:rPr>
-          <w:rFonts w:hint="eastAsia"/>
-        </w:rPr>
-        <w:t>赋值给</w:t>
-      </w:r>
-      <w:r>
-        <w:rPr>
-          <w:rFonts w:hint="eastAsia"/>
-        </w:rPr>
-        <w:t>blog</w:t>
-      </w:r>
-      <w:r>
-        <w:rPr>
-          <w:rFonts w:hint="eastAsia"/>
-        </w:rPr>
-        <w:t>，然后执行</w:t>
-      </w:r>
-      <w:r>
-        <w:rPr>
-          <w:rFonts w:hint="eastAsia"/>
-        </w:rPr>
-        <w:t>case</w:t>
-      </w:r>
-      <w:r>
-        <w:rPr>
-          <w:rFonts w:hint="eastAsia"/>
-        </w:rPr>
-        <w:t>表达式的</w:t>
-      </w:r>
-      <w:r>
-        <w:t>println(num + "\t" + blog)</w:t>
-      </w:r>
-      <w:r>
-        <w:rPr>
-          <w:rFonts w:hint="eastAsia"/>
-        </w:rPr>
-        <w:t>。</w:t>
-      </w:r>
-    </w:p>
-    <w:p/>
-    <w:p>
-      <w:pPr>
-        <w:pStyle w:val="2"/>
-      </w:pPr>
-      <w:r>
-        <w:rPr>
-          <w:rFonts w:hint="eastAsia"/>
-        </w:rPr>
-        <w:lastRenderedPageBreak/>
-        <w:t>20</w:t>
-      </w:r>
-      <w:r>
-        <w:t xml:space="preserve"> </w:t>
-      </w:r>
-      <w:r>
-        <w:rPr>
-          <w:rFonts w:hint="eastAsia"/>
-        </w:rPr>
-        <w:t>scala</w:t>
-      </w:r>
-      <w:r>
-        <w:rPr>
-          <w:rFonts w:hint="eastAsia"/>
-        </w:rPr>
-        <w:t>中的本地函数</w:t>
-      </w:r>
-    </w:p>
-    <w:p>
-      <w:pPr>
-        <w:pStyle w:val="3"/>
-      </w:pPr>
-      <w:r>
-        <w:rPr>
-          <w:rFonts w:hint="eastAsia"/>
-        </w:rPr>
-        <w:t>20.1</w:t>
-      </w:r>
-      <w:r>
-        <w:t xml:space="preserve"> </w:t>
-      </w:r>
-      <w:r>
-        <w:rPr>
-          <w:rFonts w:hint="eastAsia"/>
-        </w:rPr>
-        <w:t>本地函数</w:t>
-      </w:r>
-    </w:p>
-    <w:p>
-      <w:pPr>
-        <w:ind w:firstLine="420"/>
-      </w:pPr>
-      <w:r>
-        <w:rPr>
-          <w:rFonts w:hint="eastAsia"/>
-        </w:rPr>
-        <w:t>在使用函数进行操作的封装时，随着函数的数量和嵌套增多会带来一个副作用就是不容易控制函数封装的粒度，对于一些函数可见性的控制会越来越难。</w:t>
-      </w:r>
-    </w:p>
-    <w:p>
-      <w:r>
-        <w:tab/>
-      </w:r>
-      <w:r>
-        <w:rPr>
-          <w:rFonts w:hint="eastAsia"/>
-        </w:rPr>
-        <w:t>虽然此时可以使用一些访问控制符例如</w:t>
-      </w:r>
-      <w:r>
-        <w:rPr>
-          <w:rFonts w:hint="eastAsia"/>
-          <w:i/>
-        </w:rPr>
-        <w:t>private</w:t>
-      </w:r>
-      <w:r>
-        <w:rPr>
-          <w:rFonts w:hint="eastAsia"/>
-          <w:i/>
-        </w:rPr>
-        <w:t>、</w:t>
-      </w:r>
-      <w:r>
-        <w:rPr>
-          <w:rFonts w:hint="eastAsia"/>
-          <w:i/>
-        </w:rPr>
-        <w:t>protect</w:t>
-      </w:r>
-      <w:r>
-        <w:rPr>
-          <w:rFonts w:hint="eastAsia"/>
-        </w:rPr>
-        <w:t>等，但是更常见的就使用在函数内部定义函数的方法即本地函数的方法来实现这类功能。</w:t>
-      </w:r>
-    </w:p>
-    <w:p>
-      <w:r>
-        <w:tab/>
-      </w:r>
-      <w:r>
-        <w:rPr>
-          <w:rFonts w:hint="eastAsia"/>
-        </w:rPr>
-        <w:t>本地函数是定义在函数内部的函数，</w:t>
-      </w:r>
-      <w:r>
-        <w:rPr>
-          <w:rFonts w:hint="eastAsia"/>
-        </w:rPr>
-        <w:t>只有在函数内部可以访问，函数外部无法访问。</w:t>
-      </w:r>
-      <w:r>
-        <w:rPr>
-          <w:rFonts w:hint="eastAsia"/>
-        </w:rPr>
-        <w:t>而本地函数是可以访问外部函数传入的参数的。</w:t>
-      </w:r>
-    </w:p>
-    <w:p>
-      <w:r>
-        <w:tab/>
-      </w:r>
-      <w:r>
-        <w:rPr>
-          <w:rFonts w:hint="eastAsia"/>
-        </w:rPr>
-        <w:t>例如：</w:t>
-      </w:r>
-    </w:p>
-    <w:p>
-      <w:pPr>
-        <w:pStyle w:val="a3"/>
-      </w:pPr>
-      <w:proofErr w:type="gramStart"/>
-      <w:r>
-        <w:t>def</w:t>
-      </w:r>
-      <w:proofErr w:type="gramEnd"/>
-      <w:r>
-        <w:t xml:space="preserve"> processData(filename:String, width:Int){</w:t>
-      </w:r>
-    </w:p>
-    <w:p>
-      <w:pPr>
-        <w:pStyle w:val="a3"/>
-      </w:pPr>
-      <w:r>
-        <w:t xml:space="preserve">    </w:t>
-      </w:r>
-      <w:proofErr w:type="gramStart"/>
-      <w:r>
-        <w:t>def</w:t>
-      </w:r>
-      <w:proofErr w:type="gramEnd"/>
-      <w:r>
-        <w:t xml:space="preserve"> processLine(line:String){</w:t>
-      </w:r>
-    </w:p>
-    <w:p>
-      <w:pPr>
-        <w:pStyle w:val="a3"/>
-      </w:pPr>
-      <w:r>
-        <w:t xml:space="preserve">      </w:t>
-      </w:r>
-      <w:proofErr w:type="gramStart"/>
-      <w:r>
-        <w:t>if(</w:t>
-      </w:r>
-      <w:proofErr w:type="gramEnd"/>
-      <w:r>
-        <w:t>line.length &gt; width)</w:t>
-      </w:r>
-    </w:p>
-    <w:p>
-      <w:pPr>
-        <w:pStyle w:val="a3"/>
-      </w:pPr>
-      <w:r>
-        <w:t xml:space="preserve">        </w:t>
-      </w:r>
-      <w:proofErr w:type="gramStart"/>
-      <w:r>
-        <w:t>println(</w:t>
-      </w:r>
-      <w:proofErr w:type="gramEnd"/>
-      <w:r>
-        <w:t>filename + ":" + line)</w:t>
-      </w:r>
-    </w:p>
-    <w:p>
-      <w:pPr>
-        <w:pStyle w:val="a3"/>
-      </w:pPr>
-      <w:r>
-        <w:t xml:space="preserve">    }</w:t>
-      </w:r>
-    </w:p>
-    <w:p>
-      <w:pPr>
-        <w:pStyle w:val="a3"/>
-      </w:pPr>
-    </w:p>
-    <w:p>
-      <w:pPr>
-        <w:pStyle w:val="a3"/>
-      </w:pPr>
-      <w:r>
-        <w:t xml:space="preserve">    </w:t>
-      </w:r>
-      <w:proofErr w:type="gramStart"/>
-      <w:r>
-        <w:t>val</w:t>
-      </w:r>
-      <w:proofErr w:type="gramEnd"/>
-      <w:r>
-        <w:t xml:space="preserve"> source = Source.fromFile(filename)</w:t>
-      </w:r>
-    </w:p>
-    <w:p>
-      <w:pPr>
-        <w:pStyle w:val="a3"/>
-      </w:pPr>
-      <w:r>
-        <w:t xml:space="preserve">    </w:t>
-      </w:r>
-      <w:proofErr w:type="gramStart"/>
-      <w:r>
-        <w:t>for(</w:t>
-      </w:r>
-      <w:proofErr w:type="gramEnd"/>
-      <w:r>
-        <w:t>line &lt;- source.getLines)</w:t>
-      </w:r>
-    </w:p>
-    <w:p>
-      <w:pPr>
-        <w:pStyle w:val="a3"/>
-      </w:pPr>
-      <w:r>
-        <w:t xml:space="preserve">      </w:t>
-      </w:r>
-      <w:proofErr w:type="gramStart"/>
-      <w:r>
-        <w:t>processLine(</w:t>
-      </w:r>
-      <w:proofErr w:type="gramEnd"/>
-      <w:r>
-        <w:t>line)</w:t>
-      </w:r>
-    </w:p>
-    <w:p>
-      <w:pPr>
-        <w:pStyle w:val="a3"/>
-      </w:pPr>
-      <w:r>
-        <w:rPr>
-          <w:rFonts w:hint="eastAsia"/>
-        </w:rPr>
-        <w:t>}</w:t>
-      </w:r>
-    </w:p>
-    <w:p>
-      <w:pPr>
-        <w:ind w:firstLine="420"/>
-      </w:pPr>
-      <w:r>
-        <w:rPr>
-          <w:rFonts w:hint="eastAsia"/>
-        </w:rPr>
-        <w:t>这里本地函数</w:t>
-      </w:r>
-      <w:r>
-        <w:rPr>
-          <w:rFonts w:hint="eastAsia"/>
-        </w:rPr>
-        <w:t>processLine</w:t>
-      </w:r>
-      <w:r>
-        <w:rPr>
-          <w:rFonts w:hint="eastAsia"/>
-        </w:rPr>
-        <w:t>是函数</w:t>
-      </w:r>
-      <w:r>
-        <w:rPr>
-          <w:rFonts w:hint="eastAsia"/>
-        </w:rPr>
-        <w:t>processData</w:t>
-      </w:r>
-      <w:r>
-        <w:rPr>
-          <w:rFonts w:hint="eastAsia"/>
-        </w:rPr>
-        <w:t>的一个本地函数。一般在使用时不希望过多的暴露</w:t>
-      </w:r>
-      <w:r>
-        <w:rPr>
-          <w:rFonts w:hint="eastAsia"/>
-        </w:rPr>
-        <w:t>processDate</w:t>
-      </w:r>
-      <w:r>
-        <w:rPr>
-          <w:rFonts w:hint="eastAsia"/>
-        </w:rPr>
-        <w:t>的内部实现细节，而本地函数只有内部能使用外部不可见，并且</w:t>
-      </w:r>
-      <w:r>
-        <w:rPr>
-          <w:rFonts w:hint="eastAsia"/>
-        </w:rPr>
-        <w:t>processLine</w:t>
-      </w:r>
-      <w:r>
-        <w:rPr>
-          <w:rFonts w:hint="eastAsia"/>
-        </w:rPr>
-        <w:t>可以使用外部函数</w:t>
-      </w:r>
-      <w:r>
-        <w:rPr>
-          <w:rFonts w:hint="eastAsia"/>
-        </w:rPr>
-        <w:t>processDate</w:t>
-      </w:r>
-      <w:r>
-        <w:rPr>
-          <w:rFonts w:hint="eastAsia"/>
-        </w:rPr>
-        <w:t>的参数</w:t>
-      </w:r>
-      <w:r>
-        <w:rPr>
-          <w:rFonts w:hint="eastAsia"/>
-        </w:rPr>
-        <w:t>width</w:t>
-      </w:r>
-      <w:r>
-        <w:rPr>
-          <w:rFonts w:hint="eastAsia"/>
-        </w:rPr>
-        <w:t>，这样就可以做到封装</w:t>
-      </w:r>
-      <w:r>
-        <w:rPr>
-          <w:rFonts w:hint="eastAsia"/>
-        </w:rPr>
-        <w:t>processDate</w:t>
-      </w:r>
-      <w:r>
-        <w:rPr>
-          <w:rFonts w:hint="eastAsia"/>
-        </w:rPr>
-        <w:t>内部的实现细节，从而达到高内聚低耦合的效果。</w:t>
-      </w:r>
-    </w:p>
-    <w:p/>
-    <w:p>
-      <w:pPr>
-        <w:pStyle w:val="3"/>
-      </w:pPr>
-      <w:r>
-        <w:rPr>
-          <w:rFonts w:hint="eastAsia"/>
-        </w:rPr>
-        <w:t>20.2</w:t>
-      </w:r>
-      <w:r>
-        <w:t xml:space="preserve"> </w:t>
-      </w:r>
-      <w:r>
-        <w:rPr>
-          <w:rFonts w:hint="eastAsia"/>
-        </w:rPr>
-        <w:t>一等函数</w:t>
-      </w:r>
-    </w:p>
-    <w:p>
-      <w:r>
-        <w:tab/>
-      </w:r>
-      <w:r>
-        <w:rPr>
-          <w:rFonts w:hint="eastAsia"/>
-        </w:rPr>
-        <w:t>在</w:t>
-      </w:r>
-      <w:r>
-        <w:rPr>
-          <w:rFonts w:hint="eastAsia"/>
-        </w:rPr>
-        <w:t>scala</w:t>
-      </w:r>
-      <w:r>
-        <w:rPr>
-          <w:rFonts w:hint="eastAsia"/>
-        </w:rPr>
-        <w:t>中函数是可以当作变量来使用的，即在能使用变量的地方都可以用函数代替，此时这些函数就叫做一等函数。这也是</w:t>
-      </w:r>
-      <w:r>
-        <w:rPr>
-          <w:rFonts w:hint="eastAsia"/>
-        </w:rPr>
-        <w:t>scala</w:t>
-      </w:r>
-      <w:r>
-        <w:rPr>
-          <w:rFonts w:hint="eastAsia"/>
-        </w:rPr>
-        <w:t>支持本地函数的原因，因为函数内部可以使用变量，从而函数内部也就可以使用函数了。例如：</w:t>
-      </w:r>
-    </w:p>
-    <w:p>
-      <w:pPr>
-        <w:pStyle w:val="a3"/>
-      </w:pPr>
-      <w:proofErr w:type="gramStart"/>
-      <w:r>
-        <w:t>object</w:t>
-      </w:r>
-      <w:proofErr w:type="gramEnd"/>
-      <w:r>
-        <w:t xml:space="preserve"> FunctionOps {</w:t>
-      </w:r>
-    </w:p>
-    <w:p>
-      <w:pPr>
-        <w:pStyle w:val="a3"/>
-      </w:pPr>
-      <w:r>
-        <w:t xml:space="preserve">  </w:t>
-      </w:r>
-      <w:proofErr w:type="gramStart"/>
-      <w:r>
-        <w:t>def</w:t>
-      </w:r>
-      <w:proofErr w:type="gramEnd"/>
-      <w:r>
-        <w:t xml:space="preserve"> main(args: Array[String]) {</w:t>
-      </w:r>
-    </w:p>
-    <w:p>
-      <w:pPr>
-        <w:pStyle w:val="a3"/>
-      </w:pPr>
-      <w:r>
-        <w:t xml:space="preserve">    </w:t>
-      </w:r>
-      <w:proofErr w:type="gramStart"/>
-      <w:r>
-        <w:t>val</w:t>
-      </w:r>
-      <w:proofErr w:type="gramEnd"/>
-      <w:r>
-        <w:t xml:space="preserve"> width = args(0).toInt</w:t>
-      </w:r>
-    </w:p>
-    <w:p>
-      <w:pPr>
-        <w:pStyle w:val="a3"/>
-      </w:pPr>
-      <w:r>
-        <w:t xml:space="preserve">    </w:t>
-      </w:r>
-      <w:proofErr w:type="gramStart"/>
-      <w:r>
-        <w:t>for</w:t>
-      </w:r>
-      <w:proofErr w:type="gramEnd"/>
-      <w:r>
-        <w:t xml:space="preserve"> (arg &lt;- args.drop(1))</w:t>
-      </w:r>
-    </w:p>
-    <w:p>
-      <w:pPr>
-        <w:pStyle w:val="a3"/>
-      </w:pPr>
-      <w:r>
-        <w:t xml:space="preserve">      </w:t>
-      </w:r>
-      <w:proofErr w:type="gramStart"/>
-      <w:r>
-        <w:t>processData(</w:t>
-      </w:r>
-      <w:proofErr w:type="gramEnd"/>
-      <w:r>
-        <w:t>arg,width)</w:t>
-      </w:r>
-    </w:p>
-    <w:p>
-      <w:pPr>
-        <w:pStyle w:val="a3"/>
-      </w:pPr>
-      <w:r>
-        <w:t xml:space="preserve">    </w:t>
-      </w:r>
-      <w:proofErr w:type="gramStart"/>
-      <w:r>
-        <w:t>var</w:t>
-      </w:r>
-      <w:proofErr w:type="gramEnd"/>
-      <w:r>
-        <w:t xml:space="preserve"> increase = (x:Int) =&gt; x + 1</w:t>
-      </w:r>
-    </w:p>
-    <w:p>
-      <w:pPr>
-        <w:pStyle w:val="a3"/>
-      </w:pPr>
-      <w:r>
-        <w:t xml:space="preserve">    </w:t>
-      </w:r>
-      <w:proofErr w:type="gramStart"/>
-      <w:r>
-        <w:t>increase(</w:t>
-      </w:r>
-      <w:proofErr w:type="gramEnd"/>
-      <w:r>
-        <w:t>10)</w:t>
-      </w:r>
-    </w:p>
-    <w:p>
-      <w:pPr>
-        <w:pStyle w:val="a3"/>
-      </w:pPr>
-      <w:r>
-        <w:t xml:space="preserve">    </w:t>
-      </w:r>
-      <w:proofErr w:type="gramStart"/>
-      <w:r>
-        <w:t>increase</w:t>
-      </w:r>
-      <w:proofErr w:type="gramEnd"/>
-      <w:r>
-        <w:t xml:space="preserve"> = (x:Int) =&gt; x + 9999</w:t>
-      </w:r>
-    </w:p>
-    <w:p>
-      <w:pPr>
-        <w:pStyle w:val="a3"/>
-      </w:pPr>
-      <w:r>
-        <w:t xml:space="preserve">  }</w:t>
-      </w:r>
-    </w:p>
-    <w:p>
-      <w:pPr>
-        <w:pStyle w:val="a3"/>
-      </w:pPr>
-      <w:r>
-        <w:t>}</w:t>
-      </w:r>
-    </w:p>
-    <w:p>
-      <w:r>
-        <w:lastRenderedPageBreak/>
-        <w:tab/>
-      </w:r>
-      <w:r>
-        <w:rPr>
-          <w:rFonts w:hint="eastAsia"/>
-        </w:rPr>
-        <w:t>在</w:t>
-      </w:r>
-      <w:r>
-        <w:rPr>
-          <w:rFonts w:hint="eastAsia"/>
-        </w:rPr>
-        <w:t>main</w:t>
-      </w:r>
-      <w:r>
-        <w:rPr>
-          <w:rFonts w:hint="eastAsia"/>
-        </w:rPr>
-        <w:t>函数中定义了一个</w:t>
-      </w:r>
-      <w:r>
-        <w:rPr>
-          <w:rFonts w:hint="eastAsia"/>
-        </w:rPr>
-        <w:t>匿名</w:t>
-      </w:r>
-      <w:r>
-        <w:rPr>
-          <w:rFonts w:hint="eastAsia"/>
-        </w:rPr>
-        <w:t>函数</w:t>
-      </w:r>
-      <w:r>
-        <w:rPr>
-          <w:i/>
-        </w:rPr>
-        <w:t>(x:Int) =&gt; x + 1</w:t>
-      </w:r>
-      <w:r>
-        <w:rPr>
-          <w:rFonts w:hint="eastAsia"/>
-        </w:rPr>
-        <w:t>并将它赋值给了变量</w:t>
-      </w:r>
-      <w:r>
-        <w:rPr>
-          <w:rFonts w:hint="eastAsia"/>
-        </w:rPr>
-        <w:t>increse</w:t>
-      </w:r>
-      <w:r>
-        <w:rPr>
-          <w:rFonts w:hint="eastAsia"/>
-        </w:rPr>
-        <w:t>。</w:t>
-      </w:r>
-      <w:r>
-        <w:rPr>
-          <w:rFonts w:hint="eastAsia"/>
-        </w:rPr>
-        <w:t>这个匿名函数需要出入一个整型参数</w:t>
-      </w:r>
-      <w:r>
-        <w:rPr>
-          <w:rFonts w:hint="eastAsia"/>
-        </w:rPr>
-        <w:t>x</w:t>
-      </w:r>
-      <w:r>
-        <w:rPr>
-          <w:rFonts w:hint="eastAsia"/>
-        </w:rPr>
-        <w:t>，并把这个参数映射</w:t>
-      </w:r>
-      <w:r>
-        <w:rPr>
-          <w:rFonts w:hint="eastAsia"/>
-        </w:rPr>
-        <w:t>(</w:t>
-      </w:r>
-      <w:r>
-        <w:rPr>
-          <w:rFonts w:hint="eastAsia"/>
-        </w:rPr>
-        <w:t>加工</w:t>
-      </w:r>
-      <w:r>
-        <w:rPr>
-          <w:rFonts w:hint="eastAsia"/>
-        </w:rPr>
-        <w:t>)</w:t>
-      </w:r>
-      <w:r>
-        <w:rPr>
-          <w:rFonts w:hint="eastAsia"/>
-        </w:rPr>
-        <w:t>成</w:t>
-      </w:r>
-      <w:r>
-        <w:rPr>
-          <w:rFonts w:hint="eastAsia"/>
-        </w:rPr>
-        <w:t>x</w:t>
-      </w:r>
-      <w:r>
-        <w:t>+1</w:t>
-      </w:r>
-      <w:r>
-        <w:rPr>
-          <w:rFonts w:hint="eastAsia"/>
-        </w:rPr>
-        <w:t>即自增</w:t>
-      </w:r>
-      <w:r>
-        <w:rPr>
-          <w:rFonts w:hint="eastAsia"/>
-        </w:rPr>
-        <w:t>1</w:t>
-      </w:r>
-      <w:r>
-        <w:rPr>
-          <w:rFonts w:hint="eastAsia"/>
-        </w:rPr>
-        <w:t>。实际上这里的匿名函数会被</w:t>
-      </w:r>
-      <w:r>
-        <w:rPr>
-          <w:rFonts w:hint="eastAsia"/>
-        </w:rPr>
-        <w:t>scala</w:t>
-      </w:r>
-      <w:r>
-        <w:rPr>
-          <w:rFonts w:hint="eastAsia"/>
-        </w:rPr>
-        <w:t>转换成一个函数字面量来处里。当我们调用这个函数时，可以通过变量</w:t>
-      </w:r>
-      <w:r>
-        <w:rPr>
-          <w:rFonts w:hint="eastAsia"/>
-        </w:rPr>
-        <w:t>incerese(</w:t>
-      </w:r>
-      <w:r>
-        <w:t>x</w:t>
-      </w:r>
-      <w:r>
-        <w:rPr>
-          <w:rFonts w:hint="eastAsia"/>
-        </w:rPr>
-        <w:t>)</w:t>
-      </w:r>
-      <w:r>
-        <w:rPr>
-          <w:rFonts w:hint="eastAsia"/>
-        </w:rPr>
-        <w:t>的方式来调用。</w:t>
-      </w:r>
-    </w:p>
-    <w:p>
-      <w:r>
-        <w:tab/>
-      </w:r>
-      <w:r>
-        <w:rPr>
-          <w:rFonts w:hint="eastAsia"/>
-        </w:rPr>
-        <w:t>在</w:t>
-      </w:r>
-      <w:r>
-        <w:rPr>
-          <w:rFonts w:hint="eastAsia"/>
-        </w:rPr>
-        <w:t>scala</w:t>
-      </w:r>
-      <w:r>
-        <w:rPr>
-          <w:rFonts w:hint="eastAsia"/>
-        </w:rPr>
-        <w:t>中提供了很多是代码变得简洁的方法，例如：</w:t>
-      </w:r>
-    </w:p>
-    <w:p>
-      <w:pPr>
-        <w:pStyle w:val="a3"/>
-      </w:pPr>
-      <w:r>
-        <w:tab/>
-      </w:r>
-      <w:proofErr w:type="gramStart"/>
-      <w:r>
-        <w:t>someNumbers.foreach(</w:t>
-      </w:r>
-      <w:proofErr w:type="gramEnd"/>
-      <w:r>
-        <w:t>(x:Int) =&gt; println(x))</w:t>
-      </w:r>
-    </w:p>
-    <w:p>
-      <w:pPr>
-        <w:pStyle w:val="a3"/>
-      </w:pPr>
-      <w:r>
-        <w:t xml:space="preserve">    </w:t>
-      </w:r>
-      <w:proofErr w:type="gramStart"/>
-      <w:r>
-        <w:t>someNumbers.filter(</w:t>
-      </w:r>
-      <w:proofErr w:type="gramEnd"/>
-      <w:r>
-        <w:t>(x:Int) =&gt; x &gt; 0)</w:t>
-      </w:r>
-    </w:p>
-    <w:p>
-      <w:pPr>
-        <w:pStyle w:val="a3"/>
-      </w:pPr>
-      <w:r>
-        <w:t xml:space="preserve">    </w:t>
-      </w:r>
-      <w:proofErr w:type="gramStart"/>
-      <w:r>
-        <w:t>someNumbers.filter(</w:t>
-      </w:r>
-      <w:proofErr w:type="gramEnd"/>
-      <w:r>
-        <w:t>(x) =&gt; x &gt; 0)</w:t>
-      </w:r>
-    </w:p>
-    <w:p>
-      <w:pPr>
-        <w:pStyle w:val="a3"/>
-      </w:pPr>
-      <w:r>
-        <w:t xml:space="preserve">    someNumbers.filter(x =&gt; x &gt; 0)</w:t>
-      </w:r>
-    </w:p>
-    <w:p>
-      <w:pPr>
-        <w:pStyle w:val="a3"/>
-      </w:pPr>
-      <w:r>
-        <w:t xml:space="preserve">    </w:t>
-      </w:r>
-      <w:proofErr w:type="gramStart"/>
-      <w:r>
-        <w:t>someNumbers.filter(</w:t>
-      </w:r>
-      <w:proofErr w:type="gramEnd"/>
-      <w:r>
-        <w:t>_ &gt; 0)</w:t>
-      </w:r>
-    </w:p>
-    <w:p>
-      <w:r>
-        <w:tab/>
-      </w:r>
-      <w:r>
-        <w:rPr>
-          <w:rFonts w:hint="eastAsia"/>
-        </w:rPr>
-        <w:t>由于</w:t>
-      </w:r>
-      <w:r>
-        <w:rPr>
-          <w:rFonts w:hint="eastAsia"/>
-        </w:rPr>
-        <w:t>scala</w:t>
-      </w:r>
-      <w:r>
-        <w:rPr>
-          <w:rFonts w:hint="eastAsia"/>
-        </w:rPr>
-        <w:t>的类型推断等一些特性，最终</w:t>
-      </w:r>
-      <w:r>
-        <w:rPr>
-          <w:i/>
-        </w:rPr>
-        <w:t>someNumbers.filter(_ &gt; 0)</w:t>
-      </w:r>
-      <w:r>
-        <w:rPr>
-          <w:rFonts w:hint="eastAsia"/>
-        </w:rPr>
-        <w:t>代码就代表了</w:t>
-      </w:r>
-      <w:r>
-        <w:t>someNumbers.</w:t>
-      </w:r>
-      <w:proofErr w:type="gramStart"/>
-      <w:r>
-        <w:t>foreach(</w:t>
-      </w:r>
-      <w:proofErr w:type="gramEnd"/>
-      <w:r>
-        <w:t>(x:Int) =&gt; println(x))</w:t>
-      </w:r>
-    </w:p>
-    <w:p/>
-    <w:p>
-      <w:pPr>
-        <w:pStyle w:val="2"/>
-      </w:pPr>
-      <w:r>
-        <w:rPr>
-          <w:rFonts w:hint="eastAsia"/>
-        </w:rPr>
-        <w:lastRenderedPageBreak/>
-        <w:t>21</w:t>
-      </w:r>
-      <w:r>
-        <w:t xml:space="preserve"> </w:t>
-      </w:r>
-      <w:r>
-        <w:rPr>
-          <w:rFonts w:hint="eastAsia"/>
-        </w:rPr>
-        <w:t>scala</w:t>
-      </w:r>
-      <w:r>
-        <w:rPr>
-          <w:rFonts w:hint="eastAsia"/>
-        </w:rPr>
-        <w:t>中的偏函数</w:t>
-      </w:r>
-    </w:p>
-    <w:p>
-      <w:pPr>
-        <w:pStyle w:val="3"/>
-      </w:pPr>
-      <w:r>
-        <w:rPr>
-          <w:rFonts w:hint="eastAsia"/>
-        </w:rPr>
-        <w:t>21.1</w:t>
-      </w:r>
-      <w:r>
-        <w:t xml:space="preserve"> </w:t>
-      </w:r>
-      <w:r>
-        <w:rPr>
-          <w:rFonts w:hint="eastAsia"/>
-        </w:rPr>
-        <w:t>偏函数</w:t>
-      </w:r>
-    </w:p>
-    <w:p>
-      <w:r>
-        <w:tab/>
-      </w:r>
-      <w:r>
-        <w:rPr>
-          <w:rFonts w:hint="eastAsia"/>
-        </w:rPr>
-        <w:t>偏函数实际上是一种表达式，这种表达式在使用时只需提供部分参数即可。例如：</w:t>
-      </w:r>
-    </w:p>
-    <w:p>
-      <w:pPr>
-        <w:pStyle w:val="a3"/>
-      </w:pPr>
-      <w:r>
-        <w:tab/>
-        <w:t xml:space="preserve"> </w:t>
-      </w:r>
-      <w:proofErr w:type="gramStart"/>
-      <w:r>
-        <w:t>def</w:t>
-      </w:r>
-      <w:proofErr w:type="gramEnd"/>
-      <w:r>
-        <w:t xml:space="preserve"> sum(a:Int, b:Int, c:Int) = a + b + c</w:t>
-      </w:r>
-    </w:p>
-    <w:p>
-      <w:pPr>
-        <w:pStyle w:val="a3"/>
-      </w:pPr>
-      <w:r>
-        <w:t xml:space="preserve">    </w:t>
-      </w:r>
-      <w:proofErr w:type="gramStart"/>
-      <w:r>
-        <w:t>println(</w:t>
-      </w:r>
-      <w:proofErr w:type="gramEnd"/>
-      <w:r>
-        <w:t>sum(1,2,3))</w:t>
-      </w:r>
-    </w:p>
-    <w:p>
-      <w:pPr>
-        <w:pStyle w:val="a3"/>
-      </w:pPr>
-    </w:p>
-    <w:p>
-      <w:pPr>
-        <w:pStyle w:val="a3"/>
-      </w:pPr>
-      <w:r>
-        <w:t xml:space="preserve">    </w:t>
-      </w:r>
-      <w:proofErr w:type="gramStart"/>
-      <w:r>
-        <w:t>val</w:t>
-      </w:r>
-      <w:proofErr w:type="gramEnd"/>
-      <w:r>
-        <w:t xml:space="preserve"> fp_a = sum _</w:t>
-      </w:r>
-    </w:p>
-    <w:p>
-      <w:pPr>
-        <w:pStyle w:val="a3"/>
-      </w:pPr>
-      <w:r>
-        <w:t xml:space="preserve">    </w:t>
-      </w:r>
-      <w:proofErr w:type="gramStart"/>
-      <w:r>
-        <w:t>println(</w:t>
-      </w:r>
-      <w:proofErr w:type="gramEnd"/>
-      <w:r>
-        <w:t>fp_a(1,2,3))</w:t>
-      </w:r>
-    </w:p>
-    <w:p>
-      <w:pPr>
-        <w:pStyle w:val="a3"/>
-      </w:pPr>
-      <w:r>
-        <w:t xml:space="preserve">    </w:t>
-      </w:r>
-      <w:proofErr w:type="gramStart"/>
-      <w:r>
-        <w:t>println(</w:t>
-      </w:r>
-      <w:proofErr w:type="gramEnd"/>
-      <w:r>
-        <w:t>fp_a.apply(1,2,3))</w:t>
-      </w:r>
-    </w:p>
-    <w:p>
-      <w:r>
-        <w:tab/>
-      </w:r>
-      <w:r>
-        <w:rPr>
-          <w:rFonts w:hint="eastAsia"/>
-        </w:rPr>
-        <w:t>这里，先定义了一个函数</w:t>
-      </w:r>
-      <w:r>
-        <w:rPr>
-          <w:rFonts w:hint="eastAsia"/>
-        </w:rPr>
-        <w:t>sum</w:t>
-      </w:r>
-      <w:r>
-        <w:rPr>
-          <w:rFonts w:hint="eastAsia"/>
-        </w:rPr>
-        <w:t>，</w:t>
-      </w:r>
-      <w:r>
-        <w:rPr>
-          <w:rFonts w:hint="eastAsia"/>
-        </w:rPr>
-        <w:t>然后将</w:t>
-      </w:r>
-      <w:r>
-        <w:rPr>
-          <w:rFonts w:hint="eastAsia"/>
-        </w:rPr>
-        <w:t>sum</w:t>
-      </w:r>
-      <w:r>
-        <w:rPr>
-          <w:rFonts w:hint="eastAsia"/>
-        </w:rPr>
-        <w:t>函数原型</w:t>
-      </w:r>
-      <w:r>
-        <w:rPr>
-          <w:rFonts w:hint="eastAsia"/>
-        </w:rPr>
-        <w:t>(</w:t>
-      </w:r>
-      <w:r>
-        <w:t>sum _</w:t>
-      </w:r>
-      <w:r>
-        <w:rPr>
-          <w:rFonts w:hint="eastAsia"/>
-        </w:rPr>
-        <w:t>)</w:t>
-      </w:r>
-      <w:r>
-        <w:rPr>
-          <w:rFonts w:hint="eastAsia"/>
-        </w:rPr>
-        <w:t>赋值给了常量</w:t>
-      </w:r>
-      <w:r>
-        <w:rPr>
-          <w:rFonts w:hint="eastAsia"/>
-        </w:rPr>
-        <w:t>fp</w:t>
-      </w:r>
-      <w:r>
-        <w:t>_a</w:t>
-      </w:r>
-      <w:r>
-        <w:t>,</w:t>
-      </w:r>
-      <w:r>
-        <w:rPr>
-          <w:rFonts w:hint="eastAsia"/>
-        </w:rPr>
-        <w:t>这里的占位符</w:t>
-      </w:r>
-      <w:r>
-        <w:rPr>
-          <w:rFonts w:hint="eastAsia"/>
-        </w:rPr>
-        <w:t xml:space="preserve">_ </w:t>
-      </w:r>
-      <w:r>
-        <w:rPr>
-          <w:rFonts w:hint="eastAsia"/>
-        </w:rPr>
-        <w:t>指代了</w:t>
-      </w:r>
-      <w:r>
-        <w:rPr>
-          <w:rFonts w:hint="eastAsia"/>
-        </w:rPr>
-        <w:t>sum</w:t>
-      </w:r>
-      <w:r>
-        <w:rPr>
-          <w:rFonts w:hint="eastAsia"/>
-        </w:rPr>
-        <w:t>的三个参数</w:t>
-      </w:r>
-      <w:r>
-        <w:rPr>
-          <w:rFonts w:hint="eastAsia"/>
-        </w:rPr>
-        <w:t>。实际上，</w:t>
-      </w:r>
-      <w:r>
-        <w:rPr>
-          <w:rFonts w:hint="eastAsia"/>
-        </w:rPr>
-        <w:t>scala</w:t>
-      </w:r>
-      <w:r>
-        <w:rPr>
-          <w:rFonts w:hint="eastAsia"/>
-        </w:rPr>
-        <w:t>编译器</w:t>
-      </w:r>
-      <w:proofErr w:type="gramStart"/>
-      <w:r>
-        <w:rPr>
-          <w:rFonts w:hint="eastAsia"/>
-        </w:rPr>
-        <w:t>会先生</w:t>
-      </w:r>
-      <w:proofErr w:type="gramEnd"/>
-      <w:r>
-        <w:rPr>
-          <w:rFonts w:hint="eastAsia"/>
-        </w:rPr>
-        <w:t>成一</w:t>
-      </w:r>
-      <w:proofErr w:type="gramStart"/>
-      <w:r>
-        <w:rPr>
-          <w:rFonts w:hint="eastAsia"/>
-        </w:rPr>
-        <w:t>个</w:t>
-      </w:r>
-      <w:proofErr w:type="gramEnd"/>
-      <w:r>
-        <w:rPr>
-          <w:rFonts w:hint="eastAsia"/>
-        </w:rPr>
-        <w:t>函数类，类中的</w:t>
-      </w:r>
-      <w:r>
-        <w:rPr>
-          <w:rFonts w:hint="eastAsia"/>
-        </w:rPr>
-        <w:t>apply</w:t>
-      </w:r>
-      <w:r>
-        <w:rPr>
-          <w:rFonts w:hint="eastAsia"/>
-        </w:rPr>
-        <w:t>方法会接受</w:t>
-      </w:r>
-      <w:r>
-        <w:rPr>
-          <w:rFonts w:hint="eastAsia"/>
-        </w:rPr>
-        <w:t>3</w:t>
-      </w:r>
-      <w:r>
-        <w:rPr>
-          <w:rFonts w:hint="eastAsia"/>
-        </w:rPr>
-        <w:t>个参数然后调用</w:t>
-      </w:r>
-      <w:r>
-        <w:rPr>
-          <w:rFonts w:hint="eastAsia"/>
-        </w:rPr>
-        <w:t>sum</w:t>
-      </w:r>
-      <w:r>
-        <w:rPr>
-          <w:rFonts w:hint="eastAsia"/>
-        </w:rPr>
-        <w:t>来进行计算。所以当时用函数</w:t>
-      </w:r>
-      <w:r>
-        <w:rPr>
-          <w:rFonts w:hint="eastAsia"/>
-        </w:rPr>
-        <w:t>fp_a</w:t>
-      </w:r>
-      <w:r>
-        <w:rPr>
-          <w:rFonts w:hint="eastAsia"/>
-        </w:rPr>
-        <w:t>时，</w:t>
-      </w:r>
-      <w:r>
-        <w:rPr>
-          <w:rFonts w:hint="eastAsia"/>
-        </w:rPr>
-        <w:t>scala</w:t>
-      </w:r>
-      <w:r>
-        <w:rPr>
-          <w:rFonts w:hint="eastAsia"/>
-        </w:rPr>
-        <w:t>编译器会产生一个类的实例，调用这个对象的</w:t>
-      </w:r>
-      <w:r>
-        <w:rPr>
-          <w:rFonts w:hint="eastAsia"/>
-        </w:rPr>
-        <w:t>apply</w:t>
-      </w:r>
-      <w:r>
-        <w:rPr>
-          <w:rFonts w:hint="eastAsia"/>
-        </w:rPr>
-        <w:t>来进行计算。</w:t>
-      </w:r>
-    </w:p>
-    <w:p>
-      <w:r>
-        <w:rPr>
-          <w:rFonts w:hint="eastAsia"/>
-        </w:rPr>
-        <w:tab/>
-      </w:r>
-      <w:r>
-        <w:rPr>
-          <w:rFonts w:hint="eastAsia"/>
-        </w:rPr>
-        <w:t>输出结果：</w:t>
-      </w:r>
-    </w:p>
-    <w:p>
-      <w:pPr>
-        <w:pStyle w:val="a3"/>
-      </w:pPr>
-      <w:r>
-        <w:tab/>
-        <w:t>6</w:t>
-      </w:r>
-    </w:p>
-    <w:p>
-      <w:pPr>
-        <w:pStyle w:val="a3"/>
-        <w:ind w:firstLine="420"/>
-      </w:pPr>
-      <w:r>
-        <w:t>6</w:t>
-      </w:r>
-    </w:p>
-    <w:p>
-      <w:r>
-        <w:tab/>
-      </w:r>
-      <w:r>
-        <w:rPr>
-          <w:rFonts w:hint="eastAsia"/>
-        </w:rPr>
-        <w:t>偏函数的定义：</w:t>
-      </w:r>
-    </w:p>
-    <w:p>
-      <w:pPr>
-        <w:pStyle w:val="a3"/>
-      </w:pPr>
-      <w:r>
-        <w:tab/>
-      </w:r>
-      <w:proofErr w:type="gramStart"/>
-      <w:r>
-        <w:t>val</w:t>
-      </w:r>
-      <w:proofErr w:type="gramEnd"/>
-      <w:r>
-        <w:t xml:space="preserve"> fp_b = sum(1, _ :Int ,3)</w:t>
-      </w:r>
-    </w:p>
-    <w:p>
-      <w:pPr>
-        <w:pStyle w:val="a3"/>
-      </w:pPr>
-      <w:r>
-        <w:t xml:space="preserve">    </w:t>
-      </w:r>
-      <w:proofErr w:type="gramStart"/>
-      <w:r>
-        <w:t>println(</w:t>
-      </w:r>
-      <w:proofErr w:type="gramEnd"/>
-      <w:r>
-        <w:t>fp_b(2))</w:t>
-      </w:r>
-    </w:p>
-    <w:p>
-      <w:pPr>
-        <w:pStyle w:val="a3"/>
-      </w:pPr>
-      <w:r>
-        <w:t xml:space="preserve">    </w:t>
-      </w:r>
-      <w:proofErr w:type="gramStart"/>
-      <w:r>
-        <w:t>println(</w:t>
-      </w:r>
-      <w:proofErr w:type="gramEnd"/>
-      <w:r>
-        <w:t>fp_b(10))</w:t>
-      </w:r>
-    </w:p>
-    <w:p>
-      <w:r>
-        <w:tab/>
-      </w:r>
-      <w:r>
-        <w:rPr>
-          <w:rFonts w:hint="eastAsia"/>
-        </w:rPr>
-        <w:t>这里定义了一个偏函数</w:t>
-      </w:r>
-      <w:r>
-        <w:rPr>
-          <w:rFonts w:hint="eastAsia"/>
-        </w:rPr>
-        <w:t>fp</w:t>
-      </w:r>
-      <w:r>
-        <w:t>_b,</w:t>
-      </w:r>
-      <w:r>
-        <w:rPr>
-          <w:rFonts w:hint="eastAsia"/>
-        </w:rPr>
-        <w:t>此时</w:t>
-      </w:r>
-      <w:r>
-        <w:rPr>
-          <w:rFonts w:hint="eastAsia"/>
-        </w:rPr>
-        <w:t>sum</w:t>
-      </w:r>
-      <w:r>
-        <w:rPr>
-          <w:rFonts w:hint="eastAsia"/>
-        </w:rPr>
-        <w:t>函数的</w:t>
-      </w:r>
-      <w:r>
-        <w:rPr>
-          <w:rFonts w:hint="eastAsia"/>
-        </w:rPr>
-        <w:t>第一个和第三个参数默认给出，而第二个参数使用占位符</w:t>
-      </w:r>
-      <w:r>
-        <w:rPr>
-          <w:rFonts w:hint="eastAsia"/>
-        </w:rPr>
-        <w:t>_</w:t>
-      </w:r>
-      <w:r>
-        <w:rPr>
-          <w:rFonts w:hint="eastAsia"/>
-        </w:rPr>
-        <w:t>来代替，并限定了参数类型为</w:t>
-      </w:r>
-      <w:r>
-        <w:rPr>
-          <w:rFonts w:hint="eastAsia"/>
-        </w:rPr>
-        <w:t>Int</w:t>
-      </w:r>
-      <w:r>
-        <w:rPr>
-          <w:rFonts w:hint="eastAsia"/>
-        </w:rPr>
-        <w:t>。当我们调用时，只需传入一个参数即可。</w:t>
-      </w:r>
-    </w:p>
-    <w:p>
-      <w:r>
-        <w:tab/>
-      </w:r>
-      <w:r>
-        <w:rPr>
-          <w:rFonts w:hint="eastAsia"/>
-        </w:rPr>
-        <w:t>一般情况下，在偏函数中使用占位符</w:t>
-      </w:r>
-      <w:r>
-        <w:rPr>
-          <w:rFonts w:hint="eastAsia"/>
-        </w:rPr>
-        <w:t xml:space="preserve">_ </w:t>
-      </w:r>
-      <w:r>
-        <w:rPr>
-          <w:rFonts w:hint="eastAsia"/>
-        </w:rPr>
-        <w:t>来代替部分参数列表或者全部参数列表。在实际运用中，可以都过给函数传递不同的参数来构造不同的偏函数，实现不同的功能。这对于</w:t>
-      </w:r>
-      <w:r>
-        <w:rPr>
-          <w:rFonts w:hint="eastAsia"/>
-        </w:rPr>
-        <w:t>scala</w:t>
-      </w:r>
-      <w:r>
-        <w:rPr>
-          <w:rFonts w:hint="eastAsia"/>
-        </w:rPr>
-        <w:t>实现函数的闭包，高阶函数的调用有很大作用。</w:t>
-      </w:r>
-    </w:p>
-    <w:p/>
-    <w:p>
-      <w:pPr>
-        <w:pStyle w:val="2"/>
-      </w:pPr>
-      <w:r>
-        <w:rPr>
-          <w:rFonts w:hint="eastAsia"/>
-        </w:rPr>
-        <w:lastRenderedPageBreak/>
-        <w:t>22</w:t>
-      </w:r>
-      <w:r>
-        <w:t xml:space="preserve"> scala</w:t>
-      </w:r>
-      <w:r>
-        <w:rPr>
-          <w:rFonts w:hint="eastAsia"/>
-        </w:rPr>
-        <w:t>中的闭包</w:t>
-      </w:r>
-    </w:p>
-    <w:p>
-      <w:pPr>
-        <w:pStyle w:val="3"/>
-      </w:pPr>
-      <w:r>
-        <w:rPr>
-          <w:rFonts w:hint="eastAsia"/>
-        </w:rPr>
-        <w:t>22.1</w:t>
-      </w:r>
-      <w:r>
-        <w:t xml:space="preserve"> </w:t>
-      </w:r>
-      <w:r>
-        <w:rPr>
-          <w:rFonts w:hint="eastAsia"/>
-        </w:rPr>
-        <w:t>闭包</w:t>
-      </w:r>
-    </w:p>
-    <w:p>
-      <w:r>
-        <w:tab/>
-        <w:t>S</w:t>
-      </w:r>
-      <w:r>
-        <w:rPr>
-          <w:rFonts w:hint="eastAsia"/>
-        </w:rPr>
-        <w:t>cala</w:t>
-      </w:r>
-      <w:r>
-        <w:rPr>
-          <w:rFonts w:hint="eastAsia"/>
-        </w:rPr>
-        <w:t>中的闭包，简单来说就是指一个变量在其作用域以外仍能进行访问的现象。例如：</w:t>
-      </w:r>
-    </w:p>
-    <w:p>
-      <w:pPr>
-        <w:ind w:firstLine="420"/>
-      </w:pPr>
-      <w:r>
-        <w:tab/>
-      </w:r>
-      <w:r>
-        <w:rPr>
-          <w:noProof/>
-        </w:rPr>
-        <w:drawing>
-          <wp:inline distT="0" distB="0" distL="0" distR="0" wp14:anchorId="1CC8E86C" wp14:editId="6289344D">
-            <wp:extent cx="5274310" cy="955040"/>
-            <wp:effectExtent l="0" t="0" r="2540" b="0"/>
-            <wp:docPr id="17" name="图片 17"/>
             <wp:cNvGraphicFramePr>
               <a:graphicFrameLocks xmlns:a="http://schemas.openxmlformats.org/drawingml/2006/main" noChangeAspect="1"/>
             </wp:cNvGraphicFramePr>
@@ -13048,7 +10451,7 @@
                   <pic:spPr>
                     <a:xfrm>
                       <a:off x="0" y="0"/>
-                      <a:ext cx="5274310" cy="955040"/>
+                      <a:ext cx="3361905" cy="695238"/>
                     </a:xfrm>
                     <a:prstGeom prst="rect">
                       <a:avLst/>
@@ -13061,65 +10464,2553 @@
         </w:drawing>
       </w:r>
     </w:p>
-    <w:p>
-      <w:pPr>
+    <w:p/>
+    <w:p>
+      <w:pPr>
+        <w:pStyle w:val="3"/>
+      </w:pPr>
+      <w:r>
+        <w:rPr>
+          <w:rFonts w:hint="eastAsia"/>
+        </w:rPr>
+        <w:lastRenderedPageBreak/>
+        <w:t>18.2</w:t>
+      </w:r>
+      <w:r>
+        <w:t xml:space="preserve"> </w:t>
+      </w:r>
+      <w:r>
+        <w:rPr>
+          <w:rFonts w:hint="eastAsia"/>
+        </w:rPr>
+        <w:t>读取控制台输入</w:t>
+      </w:r>
+    </w:p>
+    <w:p>
+      <w:r>
+        <w:rPr>
+          <w:rFonts w:hint="eastAsia"/>
+        </w:rPr>
+        <w:t>有些时候需要动态的输入一些参数，例如从控制台输入参数，</w:t>
+      </w:r>
+      <w:r>
+        <w:rPr>
+          <w:rFonts w:hint="eastAsia"/>
+        </w:rPr>
+        <w:t>scala</w:t>
+      </w:r>
+      <w:r>
+        <w:rPr>
+          <w:rFonts w:hint="eastAsia"/>
+        </w:rPr>
+        <w:t>程序读取控制台的输入，这时就需要能够实现</w:t>
+      </w:r>
+      <w:r>
+        <w:rPr>
+          <w:rFonts w:hint="eastAsia"/>
+        </w:rPr>
+        <w:t>scala</w:t>
+      </w:r>
+      <w:r>
+        <w:rPr>
+          <w:rFonts w:hint="eastAsia"/>
+        </w:rPr>
+        <w:t>程序读取控制台输入的信息。</w:t>
+      </w:r>
+    </w:p>
+    <w:p>
+      <w:pPr>
+        <w:pStyle w:val="a3"/>
+      </w:pPr>
+      <w:r>
+        <w:t xml:space="preserve">    </w:t>
+      </w:r>
+      <w:proofErr w:type="gramStart"/>
+      <w:r>
+        <w:t>println(</w:t>
+      </w:r>
+      <w:proofErr w:type="gramEnd"/>
+      <w:r>
+        <w:t>"please enter your input:")</w:t>
+      </w:r>
+    </w:p>
+    <w:p>
+      <w:pPr>
+        <w:pStyle w:val="a3"/>
+      </w:pPr>
+      <w:r>
+        <w:t xml:space="preserve">    </w:t>
+      </w:r>
+      <w:proofErr w:type="gramStart"/>
+      <w:r>
+        <w:t>val</w:t>
+      </w:r>
+      <w:proofErr w:type="gramEnd"/>
+      <w:r>
+        <w:t xml:space="preserve"> line = Console.readLine</w:t>
+      </w:r>
+    </w:p>
+    <w:p>
+      <w:pPr>
+        <w:pStyle w:val="a3"/>
+      </w:pPr>
+      <w:r>
+        <w:t xml:space="preserve">    </w:t>
+      </w:r>
+      <w:proofErr w:type="gramStart"/>
+      <w:r>
+        <w:t>println(</w:t>
+      </w:r>
+      <w:proofErr w:type="gramEnd"/>
+      <w:r>
+        <w:t>"Thank you ,just typed:" + line)</w:t>
+      </w:r>
+    </w:p>
+    <w:p>
+      <w:r>
+        <w:rPr>
+          <w:rFonts w:hint="eastAsia"/>
+        </w:rPr>
+        <w:t>输出结果：</w:t>
+      </w:r>
+    </w:p>
+    <w:p>
+      <w:pPr>
+        <w:pStyle w:val="a3"/>
+      </w:pPr>
+      <w:proofErr w:type="gramStart"/>
+      <w:r>
+        <w:t>please</w:t>
+      </w:r>
+      <w:proofErr w:type="gramEnd"/>
+      <w:r>
+        <w:t xml:space="preserve"> enter your input:</w:t>
+      </w:r>
+    </w:p>
+    <w:p>
+      <w:pPr>
+        <w:pStyle w:val="a3"/>
+      </w:pPr>
+      <w:r>
+        <w:t>1</w:t>
+      </w:r>
+    </w:p>
+    <w:p>
+      <w:pPr>
+        <w:pStyle w:val="a3"/>
+      </w:pPr>
+      <w:r>
+        <w:t xml:space="preserve">Thank </w:t>
+      </w:r>
+      <w:proofErr w:type="gramStart"/>
+      <w:r>
+        <w:t>you ,just</w:t>
+      </w:r>
+      <w:proofErr w:type="gramEnd"/>
+      <w:r>
+        <w:t xml:space="preserve"> typed:1</w:t>
+      </w:r>
+    </w:p>
+    <w:p/>
+    <w:p>
+      <w:r>
+        <w:rPr>
+          <w:rFonts w:hint="eastAsia"/>
+        </w:rPr>
+        <w:t>补充：在</w:t>
+      </w:r>
+      <w:r>
+        <w:rPr>
+          <w:rFonts w:hint="eastAsia"/>
+        </w:rPr>
+        <w:t>scala</w:t>
+      </w:r>
+      <w:r>
+        <w:rPr>
+          <w:rFonts w:hint="eastAsia"/>
+        </w:rPr>
+        <w:t>中的输入与输出流基本上都是调用</w:t>
+      </w:r>
+      <w:r>
+        <w:rPr>
+          <w:rFonts w:hint="eastAsia"/>
+        </w:rPr>
+        <w:t>java</w:t>
+      </w:r>
+      <w:r>
+        <w:rPr>
+          <w:rFonts w:hint="eastAsia"/>
+        </w:rPr>
+        <w:t>来进行操作的，所以</w:t>
+      </w:r>
+      <w:r>
+        <w:rPr>
+          <w:rFonts w:hint="eastAsia"/>
+        </w:rPr>
+        <w:t>scala</w:t>
+      </w:r>
+      <w:r>
+        <w:rPr>
+          <w:rFonts w:hint="eastAsia"/>
+        </w:rPr>
+        <w:t>中的输入与输出内容可以参照</w:t>
+      </w:r>
+      <w:r>
+        <w:rPr>
+          <w:rFonts w:hint="eastAsia"/>
+        </w:rPr>
+        <w:t>java</w:t>
+      </w:r>
+      <w:r>
+        <w:rPr>
+          <w:rFonts w:hint="eastAsia"/>
+        </w:rPr>
+        <w:t>的输入与输出操作。</w:t>
+      </w:r>
+    </w:p>
+    <w:p/>
+    <w:p>
+      <w:pPr>
+        <w:pStyle w:val="2"/>
+      </w:pPr>
+      <w:r>
+        <w:rPr>
+          <w:rFonts w:hint="eastAsia"/>
+        </w:rPr>
+        <w:lastRenderedPageBreak/>
+        <w:t>19</w:t>
+      </w:r>
+      <w:r>
+        <w:t xml:space="preserve"> </w:t>
+      </w:r>
+      <w:r>
+        <w:rPr>
+          <w:rFonts w:hint="eastAsia"/>
+        </w:rPr>
+        <w:t>scala</w:t>
+      </w:r>
+      <w:r>
+        <w:rPr>
+          <w:rFonts w:hint="eastAsia"/>
+        </w:rPr>
+        <w:t>中的正则表达式</w:t>
+      </w:r>
+    </w:p>
+    <w:p>
+      <w:pPr>
+        <w:pStyle w:val="3"/>
+      </w:pPr>
+      <w:r>
+        <w:rPr>
+          <w:rFonts w:hint="eastAsia"/>
+        </w:rPr>
+        <w:t>19.1</w:t>
+      </w:r>
+      <w:r>
+        <w:t xml:space="preserve"> </w:t>
+      </w:r>
+      <w:r>
+        <w:rPr>
+          <w:rFonts w:hint="eastAsia"/>
+        </w:rPr>
+        <w:t>正则表达式</w:t>
+      </w:r>
+    </w:p>
+    <w:p>
+      <w:r>
+        <w:tab/>
+      </w:r>
+      <w:r>
+        <w:rPr>
+          <w:rFonts w:hint="eastAsia"/>
+        </w:rPr>
+        <w:t>正则表达式对于代码编写来说十分有用，它描述了一种规则，这种规则可以适用与具体的实例的匹配或者过滤，例如字符串的查找、匹配等等。这在数据进行清洗（</w:t>
+      </w:r>
+      <w:r>
+        <w:rPr>
+          <w:rFonts w:hint="eastAsia"/>
+        </w:rPr>
+        <w:t>ETL</w:t>
+      </w:r>
+      <w:r>
+        <w:rPr>
+          <w:rFonts w:hint="eastAsia"/>
+        </w:rPr>
+        <w:t>）时十分有用。</w:t>
+      </w:r>
+    </w:p>
+    <w:p>
+      <w:r>
+        <w:tab/>
+      </w:r>
+      <w:r>
+        <w:rPr>
+          <w:rFonts w:hint="eastAsia"/>
+        </w:rPr>
+        <w:t>与其他语言类似，</w:t>
+      </w:r>
+      <w:r>
+        <w:rPr>
+          <w:rFonts w:hint="eastAsia"/>
+        </w:rPr>
+        <w:t>scala</w:t>
+      </w:r>
+      <w:r>
+        <w:rPr>
+          <w:rFonts w:hint="eastAsia"/>
+        </w:rPr>
+        <w:t>通过如下方法生成正则表达式</w:t>
+      </w:r>
+    </w:p>
+    <w:p>
+      <w:pPr>
+        <w:pStyle w:val="a3"/>
+      </w:pPr>
+      <w:r>
+        <w:tab/>
+      </w:r>
+      <w:proofErr w:type="gramStart"/>
+      <w:r>
+        <w:t>val</w:t>
+      </w:r>
+      <w:proofErr w:type="gramEnd"/>
+      <w:r>
+        <w:t xml:space="preserve"> regex = """([0-9]+) ([a-z]+)""".r</w:t>
+      </w:r>
+    </w:p>
+    <w:p>
+      <w:pPr>
+        <w:pStyle w:val="a3"/>
+      </w:pPr>
+      <w:r>
+        <w:t xml:space="preserve">    </w:t>
+      </w:r>
+      <w:proofErr w:type="gramStart"/>
+      <w:r>
+        <w:t>val</w:t>
+      </w:r>
+      <w:proofErr w:type="gramEnd"/>
+      <w:r>
+        <w:t xml:space="preserve"> numPattern = """[0-9]+""".r</w:t>
+      </w:r>
+    </w:p>
+    <w:p>
+      <w:pPr>
+        <w:pStyle w:val="a3"/>
         <w:ind w:firstLine="420"/>
       </w:pPr>
-      <w:r>
-        <w:t>在这里我们首先定义了返回值为函数的一个函数，然后我们调用了该函数，传入的参数为</w:t>
-      </w:r>
-      <w:r>
-        <w:t>Spark</w:t>
-      </w:r>
-      <w:r>
-        <w:t>，通常当函数</w:t>
-      </w:r>
-      <w:r>
+      <w:proofErr w:type="gramStart"/>
+      <w:r>
+        <w:t>val</w:t>
+      </w:r>
+      <w:proofErr w:type="gramEnd"/>
+      <w:r>
+        <w:t xml:space="preserve"> numberPattern = """\s+[0-9]+\s+""".r</w:t>
+      </w:r>
+    </w:p>
+    <w:p>
+      <w:r>
+        <w:tab/>
+      </w:r>
+      <w:r>
+        <w:rPr>
+          <w:rFonts w:hint="eastAsia"/>
+        </w:rPr>
+        <w:t>这里的</w:t>
+      </w:r>
+      <w:proofErr w:type="gramStart"/>
+      <w:r>
+        <w:t>”””</w:t>
+      </w:r>
+      <w:proofErr w:type="gramEnd"/>
+      <w:r>
+        <w:rPr>
+          <w:rFonts w:hint="eastAsia"/>
+        </w:rPr>
+        <w:t>是指其中的内容作为原始字符串来使用，不含转义字符。通过字符串的</w:t>
+      </w:r>
+      <w:r>
+        <w:rPr>
+          <w:rFonts w:hint="eastAsia"/>
+          <w:b/>
+          <w:i/>
+        </w:rPr>
+        <w:t>.r</w:t>
+      </w:r>
+      <w:r>
+        <w:rPr>
+          <w:rFonts w:hint="eastAsia"/>
+        </w:rPr>
+        <w:t>方法来生成一个正则表达式。</w:t>
+      </w:r>
+    </w:p>
+    <w:p>
+      <w:pPr>
+        <w:pStyle w:val="a3"/>
+      </w:pPr>
+      <w:proofErr w:type="gramStart"/>
+      <w:r>
+        <w:t>package</w:t>
+      </w:r>
+      <w:proofErr w:type="gramEnd"/>
+      <w:r>
+        <w:t xml:space="preserve"> lesson19</w:t>
+      </w:r>
+    </w:p>
+    <w:p>
+      <w:pPr>
+        <w:pStyle w:val="a3"/>
+      </w:pPr>
+    </w:p>
+    <w:p>
+      <w:pPr>
+        <w:pStyle w:val="a3"/>
+      </w:pPr>
+      <w:r>
+        <w:t>/**</w:t>
+      </w:r>
+    </w:p>
+    <w:p>
+      <w:pPr>
+        <w:pStyle w:val="a3"/>
+      </w:pPr>
+      <w:r>
+        <w:t xml:space="preserve">  * Created by </w:t>
+      </w:r>
+      <w:proofErr w:type="gramStart"/>
+      <w:r>
+        <w:t>hipparchus</w:t>
+      </w:r>
+      <w:proofErr w:type="gramEnd"/>
+      <w:r>
+        <w:t xml:space="preserve"> on 2017/2/12.</w:t>
+      </w:r>
+    </w:p>
+    <w:p>
+      <w:pPr>
+        <w:pStyle w:val="a3"/>
+      </w:pPr>
+      <w:r>
+        <w:t xml:space="preserve">  * </w:t>
+      </w:r>
+      <w:proofErr w:type="gramStart"/>
+      <w:r>
+        <w:t>regExpress</w:t>
+      </w:r>
+      <w:proofErr w:type="gramEnd"/>
+    </w:p>
+    <w:p>
+      <w:pPr>
+        <w:pStyle w:val="a3"/>
+      </w:pPr>
+      <w:r>
+        <w:t xml:space="preserve">  */</w:t>
+      </w:r>
+    </w:p>
+    <w:p>
+      <w:pPr>
+        <w:pStyle w:val="a3"/>
+      </w:pPr>
+      <w:proofErr w:type="gramStart"/>
+      <w:r>
+        <w:t>object</w:t>
+      </w:r>
+      <w:proofErr w:type="gramEnd"/>
+      <w:r>
+        <w:t xml:space="preserve"> RegExpressOps {</w:t>
+      </w:r>
+    </w:p>
+    <w:p>
+      <w:pPr>
+        <w:pStyle w:val="a3"/>
+      </w:pPr>
+    </w:p>
+    <w:p>
+      <w:pPr>
+        <w:pStyle w:val="a3"/>
+      </w:pPr>
+      <w:r>
+        <w:t xml:space="preserve">  </w:t>
+      </w:r>
+      <w:proofErr w:type="gramStart"/>
+      <w:r>
+        <w:t>def</w:t>
+      </w:r>
+      <w:proofErr w:type="gramEnd"/>
+      <w:r>
+        <w:t xml:space="preserve"> main(args: Array[String]) {</w:t>
+      </w:r>
+    </w:p>
+    <w:p>
+      <w:pPr>
+        <w:pStyle w:val="a3"/>
+      </w:pPr>
+      <w:r>
+        <w:t xml:space="preserve">    </w:t>
+      </w:r>
+      <w:proofErr w:type="gramStart"/>
+      <w:r>
+        <w:t>val</w:t>
+      </w:r>
+      <w:proofErr w:type="gramEnd"/>
+      <w:r>
+        <w:t xml:space="preserve"> regex = """([0-9]+) ([a-z]+)""".r</w:t>
+      </w:r>
+    </w:p>
+    <w:p>
+      <w:pPr>
+        <w:pStyle w:val="a3"/>
+      </w:pPr>
+      <w:r>
+        <w:t xml:space="preserve">    </w:t>
+      </w:r>
+      <w:proofErr w:type="gramStart"/>
+      <w:r>
+        <w:t>val</w:t>
+      </w:r>
+      <w:proofErr w:type="gramEnd"/>
+      <w:r>
+        <w:t xml:space="preserve"> numPattern = "[0-9]+".r</w:t>
+      </w:r>
+    </w:p>
+    <w:p>
+      <w:pPr>
+        <w:pStyle w:val="a3"/>
+      </w:pPr>
+      <w:r>
+        <w:t xml:space="preserve">    </w:t>
+      </w:r>
+      <w:proofErr w:type="gramStart"/>
+      <w:r>
+        <w:t>val</w:t>
+      </w:r>
+      <w:proofErr w:type="gramEnd"/>
+      <w:r>
+        <w:t xml:space="preserve"> numberPattern = """\s+[0-9]+\s+""".r</w:t>
+      </w:r>
+    </w:p>
+    <w:p>
+      <w:pPr>
+        <w:pStyle w:val="a3"/>
+      </w:pPr>
+    </w:p>
+    <w:p>
+      <w:pPr>
+        <w:pStyle w:val="a3"/>
+      </w:pPr>
+      <w:r>
+        <w:rPr>
+          <w:rFonts w:hint="eastAsia"/>
+        </w:rPr>
+        <w:t xml:space="preserve">    //findAllIn </w:t>
+      </w:r>
+      <w:r>
+        <w:rPr>
+          <w:rFonts w:hint="eastAsia"/>
+        </w:rPr>
+        <w:t>返回遍历所有匹配项的迭代器</w:t>
+      </w:r>
+    </w:p>
+    <w:p>
+      <w:pPr>
+        <w:pStyle w:val="a3"/>
+      </w:pPr>
+      <w:r>
+        <w:t xml:space="preserve">    </w:t>
+      </w:r>
+      <w:proofErr w:type="gramStart"/>
+      <w:r>
+        <w:t>for</w:t>
+      </w:r>
+      <w:proofErr w:type="gramEnd"/>
+      <w:r>
+        <w:t xml:space="preserve"> (matchString &lt;- numPattern.findAllIn("999 scala,1234 spark")) println(matchString)</w:t>
+      </w:r>
+    </w:p>
+    <w:p>
+      <w:pPr>
+        <w:pStyle w:val="a3"/>
+      </w:pPr>
+    </w:p>
+    <w:p>
+      <w:pPr>
+        <w:pStyle w:val="a3"/>
+      </w:pPr>
+      <w:r>
+        <w:rPr>
+          <w:rFonts w:hint="eastAsia"/>
+        </w:rPr>
+        <w:t xml:space="preserve">    //</w:t>
+      </w:r>
+      <w:r>
+        <w:rPr>
+          <w:rFonts w:hint="eastAsia"/>
+        </w:rPr>
+        <w:t>找到首个匹配项</w:t>
+      </w:r>
+      <w:r>
+        <w:rPr>
+          <w:rFonts w:hint="eastAsia"/>
+        </w:rPr>
+        <w:t xml:space="preserve"> findFirstIn </w:t>
+      </w:r>
+      <w:r>
+        <w:rPr>
+          <w:rFonts w:hint="eastAsia"/>
+        </w:rPr>
+        <w:t>返回的是一个</w:t>
+      </w:r>
+      <w:r>
+        <w:rPr>
+          <w:rFonts w:hint="eastAsia"/>
+        </w:rPr>
+        <w:t>Option</w:t>
+      </w:r>
+      <w:r>
+        <w:rPr>
+          <w:rFonts w:hint="eastAsia"/>
+        </w:rPr>
+        <w:t>类型的数据，找到是</w:t>
+      </w:r>
+      <w:r>
+        <w:rPr>
+          <w:rFonts w:hint="eastAsia"/>
+        </w:rPr>
+        <w:t>Some(</w:t>
+      </w:r>
+      <w:r>
+        <w:rPr>
+          <w:rFonts w:hint="eastAsia"/>
+        </w:rPr>
+        <w:t>匹配内容</w:t>
+      </w:r>
+      <w:r>
+        <w:rPr>
+          <w:rFonts w:hint="eastAsia"/>
+        </w:rPr>
+        <w:t>),</w:t>
+      </w:r>
+      <w:r>
+        <w:rPr>
+          <w:rFonts w:hint="eastAsia"/>
+        </w:rPr>
+        <w:t>未找到是</w:t>
+      </w:r>
+      <w:r>
+        <w:rPr>
+          <w:rFonts w:hint="eastAsia"/>
+        </w:rPr>
+        <w:t>None</w:t>
+      </w:r>
+    </w:p>
+    <w:p>
+      <w:pPr>
+        <w:pStyle w:val="a3"/>
+      </w:pPr>
+      <w:r>
+        <w:t xml:space="preserve">    </w:t>
+      </w:r>
+      <w:proofErr w:type="gramStart"/>
+      <w:r>
+        <w:t>println(</w:t>
+      </w:r>
+      <w:proofErr w:type="gramEnd"/>
+      <w:r>
+        <w:t>numberPattern.findFirstIn("999 scala,1234 spark"))</w:t>
+      </w:r>
+    </w:p>
+    <w:p>
+      <w:pPr>
+        <w:pStyle w:val="a3"/>
+      </w:pPr>
+    </w:p>
+    <w:p>
+      <w:pPr>
+        <w:pStyle w:val="a3"/>
+      </w:pPr>
+      <w:r>
+        <w:t xml:space="preserve">    </w:t>
+      </w:r>
+      <w:proofErr w:type="gramStart"/>
+      <w:r>
+        <w:t>val</w:t>
+      </w:r>
+      <w:proofErr w:type="gramEnd"/>
+      <w:r>
+        <w:t xml:space="preserve"> numitemPattern = """([0-9]+) ([a-z]+)""".r</w:t>
+      </w:r>
+    </w:p>
+    <w:p>
+      <w:pPr>
+        <w:pStyle w:val="a3"/>
+      </w:pPr>
+    </w:p>
+    <w:p>
+      <w:pPr>
+        <w:pStyle w:val="a3"/>
+      </w:pPr>
+      <w:r>
+        <w:t xml:space="preserve">    </w:t>
+      </w:r>
+      <w:proofErr w:type="gramStart"/>
+      <w:r>
+        <w:t>val</w:t>
+      </w:r>
+      <w:proofErr w:type="gramEnd"/>
+      <w:r>
+        <w:t xml:space="preserve"> numitemPattern(num, item) = "99 hadoop"</w:t>
+      </w:r>
+    </w:p>
+    <w:p>
+      <w:pPr>
+        <w:pStyle w:val="a3"/>
+      </w:pPr>
+      <w:r>
+        <w:t xml:space="preserve">    </w:t>
+      </w:r>
+      <w:proofErr w:type="gramStart"/>
+      <w:r>
+        <w:t>println(</w:t>
+      </w:r>
+      <w:proofErr w:type="gramEnd"/>
+      <w:r>
+        <w:t>"num:" + num + ",item:" + item)</w:t>
+      </w:r>
+    </w:p>
+    <w:p>
+      <w:pPr>
+        <w:pStyle w:val="a3"/>
+      </w:pPr>
+      <w:r>
+        <w:t xml:space="preserve">  }</w:t>
+      </w:r>
+    </w:p>
+    <w:p>
+      <w:pPr>
+        <w:pStyle w:val="a3"/>
+      </w:pPr>
+      <w:r>
+        <w:t>}</w:t>
+      </w:r>
+    </w:p>
+    <w:p>
+      <w:r>
+        <w:rPr>
+          <w:rFonts w:hint="eastAsia"/>
+        </w:rPr>
+        <w:t>输出结果：</w:t>
+      </w:r>
+    </w:p>
+    <w:p>
+      <w:pPr>
+        <w:pStyle w:val="a3"/>
+      </w:pPr>
+      <w:r>
+        <w:t>999</w:t>
+      </w:r>
+    </w:p>
+    <w:p>
+      <w:pPr>
+        <w:pStyle w:val="a3"/>
+      </w:pPr>
+      <w:r>
+        <w:t>1234</w:t>
+      </w:r>
+    </w:p>
+    <w:p>
+      <w:pPr>
+        <w:pStyle w:val="a3"/>
+      </w:pPr>
+      <w:r>
+        <w:t>None</w:t>
+      </w:r>
+    </w:p>
+    <w:p>
+      <w:pPr>
+        <w:pStyle w:val="a3"/>
+      </w:pPr>
+      <w:proofErr w:type="gramStart"/>
+      <w:r>
+        <w:lastRenderedPageBreak/>
+        <w:t>num:</w:t>
+      </w:r>
+      <w:proofErr w:type="gramEnd"/>
+      <w:r>
+        <w:t>hadoop,item:99</w:t>
+      </w:r>
+    </w:p>
+    <w:p/>
+    <w:p>
+      <w:pPr>
+        <w:pStyle w:val="3"/>
+      </w:pPr>
+      <w:r>
+        <w:rPr>
+          <w:rFonts w:hint="eastAsia"/>
+        </w:rPr>
+        <w:t>1</w:t>
+      </w:r>
+      <w:r>
+        <w:rPr>
+          <w:rFonts w:hint="eastAsia"/>
+        </w:rPr>
+        <w:t>9.2</w:t>
+      </w:r>
+      <w:r>
+        <w:t xml:space="preserve"> </w:t>
+      </w:r>
+      <w:r>
+        <w:rPr>
+          <w:rFonts w:hint="eastAsia"/>
+        </w:rPr>
+        <w:t>模式匹配与</w:t>
+      </w:r>
+      <w:r>
+        <w:rPr>
+          <w:rFonts w:hint="eastAsia"/>
+        </w:rPr>
+        <w:t>Reg</w:t>
+      </w:r>
+      <w:r>
+        <w:rPr>
+          <w:rFonts w:hint="eastAsia"/>
+        </w:rPr>
+        <w:t>结合</w:t>
+      </w:r>
+    </w:p>
+    <w:p>
+      <w:r>
+        <w:tab/>
+      </w:r>
+      <w:r>
+        <w:rPr>
+          <w:rFonts w:hint="eastAsia"/>
+        </w:rPr>
+        <w:t>在构建工程时，常常将正则表达式和模式匹配一起使用，来进行不同的结构控制，类似与</w:t>
+      </w:r>
+      <w:r>
+        <w:rPr>
+          <w:rFonts w:hint="eastAsia"/>
+        </w:rPr>
+        <w:t>java</w:t>
+      </w:r>
+      <w:r>
+        <w:rPr>
+          <w:rFonts w:hint="eastAsia"/>
+        </w:rPr>
+        <w:t>的</w:t>
+      </w:r>
+      <w:r>
+        <w:rPr>
+          <w:rFonts w:hint="eastAsia"/>
+        </w:rPr>
+        <w:t>switch</w:t>
+      </w:r>
+      <w:r>
+        <w:t>…case…</w:t>
+      </w:r>
+      <w:r>
+        <w:rPr>
+          <w:rFonts w:hint="eastAsia"/>
+        </w:rPr>
+        <w:t>表达式。</w:t>
+      </w:r>
+    </w:p>
+    <w:p>
+      <w:pPr>
+        <w:pStyle w:val="a3"/>
+      </w:pPr>
+      <w:proofErr w:type="gramStart"/>
+      <w:r>
+        <w:t>val</w:t>
+      </w:r>
+      <w:proofErr w:type="gramEnd"/>
+      <w:r>
+        <w:t xml:space="preserve"> line = "90809 spark"</w:t>
+      </w:r>
+    </w:p>
+    <w:p>
+      <w:pPr>
+        <w:pStyle w:val="a3"/>
+      </w:pPr>
+      <w:proofErr w:type="gramStart"/>
+      <w:r>
+        <w:t>line</w:t>
+      </w:r>
+      <w:proofErr w:type="gramEnd"/>
+      <w:r>
+        <w:t xml:space="preserve"> match{</w:t>
+      </w:r>
+    </w:p>
+    <w:p>
+      <w:pPr>
+        <w:pStyle w:val="a3"/>
+      </w:pPr>
+      <w:r>
+        <w:t xml:space="preserve">   </w:t>
+      </w:r>
+      <w:proofErr w:type="gramStart"/>
+      <w:r>
+        <w:t>case</w:t>
+      </w:r>
+      <w:proofErr w:type="gramEnd"/>
+      <w:r>
+        <w:t xml:space="preserve"> numitemPattern(num,blog) =&gt; println(num + "\t" + blog)</w:t>
+      </w:r>
+    </w:p>
+    <w:p>
+      <w:pPr>
+        <w:pStyle w:val="a3"/>
+      </w:pPr>
+      <w:r>
+        <w:t xml:space="preserve">   </w:t>
+      </w:r>
+      <w:proofErr w:type="gramStart"/>
+      <w:r>
+        <w:t>case</w:t>
+      </w:r>
+      <w:proofErr w:type="gramEnd"/>
+      <w:r>
+        <w:t xml:space="preserve"> _ =&gt; println("defalut!")</w:t>
+      </w:r>
+    </w:p>
+    <w:p>
+      <w:pPr>
+        <w:pStyle w:val="a3"/>
+      </w:pPr>
+      <w:r>
+        <w:t>}</w:t>
+      </w:r>
+    </w:p>
+    <w:p>
+      <w:r>
+        <w:rPr>
+          <w:rFonts w:hint="eastAsia"/>
+        </w:rPr>
+        <w:t>输出结果：</w:t>
+      </w:r>
+    </w:p>
+    <w:p>
+      <w:pPr>
+        <w:pStyle w:val="a3"/>
+      </w:pPr>
+      <w:r>
+        <w:t>90809</w:t>
+      </w:r>
+      <w:r>
+        <w:tab/>
+        <w:t>spark</w:t>
+      </w:r>
+    </w:p>
+    <w:p>
+      <w:pPr>
+        <w:ind w:firstLine="420"/>
+      </w:pPr>
+      <w:proofErr w:type="gramStart"/>
+      <w:r>
+        <w:rPr>
+          <w:rFonts w:hint="eastAsia"/>
+        </w:rPr>
+        <w:t>会这里</w:t>
+      </w:r>
+      <w:proofErr w:type="gramEnd"/>
+      <w:r>
+        <w:rPr>
+          <w:rFonts w:hint="eastAsia"/>
+        </w:rPr>
+        <w:t>首先会通过模式匹配，匹配上“</w:t>
+      </w:r>
+      <w:r>
+        <w:rPr>
+          <w:rFonts w:hint="eastAsia"/>
+        </w:rPr>
+        <w:t>90809</w:t>
+      </w:r>
+      <w:r>
+        <w:t xml:space="preserve"> </w:t>
+      </w:r>
+      <w:r>
+        <w:rPr>
+          <w:rFonts w:hint="eastAsia"/>
+        </w:rPr>
+        <w:t>spark</w:t>
+      </w:r>
+      <w:r>
+        <w:rPr>
+          <w:rFonts w:hint="eastAsia"/>
+        </w:rPr>
+        <w:t>”</w:t>
+      </w:r>
+      <w:r>
+        <w:rPr>
+          <w:rFonts w:hint="eastAsia"/>
+        </w:rPr>
+        <w:t>,</w:t>
+      </w:r>
+      <w:r>
+        <w:rPr>
+          <w:rFonts w:hint="eastAsia"/>
+        </w:rPr>
+        <w:t>并将</w:t>
+      </w:r>
+      <w:r>
+        <w:rPr>
+          <w:rFonts w:hint="eastAsia"/>
+        </w:rPr>
+        <w:t>90809</w:t>
+      </w:r>
+      <w:r>
+        <w:rPr>
+          <w:rFonts w:hint="eastAsia"/>
+        </w:rPr>
+        <w:t>赋值给</w:t>
+      </w:r>
+      <w:r>
+        <w:rPr>
+          <w:rFonts w:hint="eastAsia"/>
+        </w:rPr>
+        <w:t>num</w:t>
+      </w:r>
+      <w:r>
+        <w:rPr>
+          <w:rFonts w:hint="eastAsia"/>
+        </w:rPr>
+        <w:t>，</w:t>
+      </w:r>
+      <w:proofErr w:type="gramStart"/>
+      <w:r>
+        <w:t>”</w:t>
+      </w:r>
+      <w:proofErr w:type="gramEnd"/>
+      <w:r>
+        <w:rPr>
+          <w:rFonts w:hint="eastAsia"/>
+        </w:rPr>
+        <w:t>spark</w:t>
+      </w:r>
+      <w:proofErr w:type="gramStart"/>
+      <w:r>
+        <w:t>”</w:t>
+      </w:r>
+      <w:proofErr w:type="gramEnd"/>
+      <w:r>
+        <w:rPr>
+          <w:rFonts w:hint="eastAsia"/>
+        </w:rPr>
+        <w:t>赋值给</w:t>
+      </w:r>
+      <w:r>
+        <w:rPr>
+          <w:rFonts w:hint="eastAsia"/>
+        </w:rPr>
+        <w:t>blog</w:t>
+      </w:r>
+      <w:r>
+        <w:rPr>
+          <w:rFonts w:hint="eastAsia"/>
+        </w:rPr>
+        <w:t>，然后执行</w:t>
+      </w:r>
+      <w:r>
+        <w:rPr>
+          <w:rFonts w:hint="eastAsia"/>
+        </w:rPr>
+        <w:t>case</w:t>
+      </w:r>
+      <w:r>
+        <w:rPr>
+          <w:rFonts w:hint="eastAsia"/>
+        </w:rPr>
+        <w:t>表达式的</w:t>
+      </w:r>
+      <w:r>
+        <w:t>println(num + "\t" + blog)</w:t>
+      </w:r>
+      <w:r>
+        <w:rPr>
+          <w:rFonts w:hint="eastAsia"/>
+        </w:rPr>
+        <w:t>。</w:t>
+      </w:r>
+    </w:p>
+    <w:p/>
+    <w:p>
+      <w:pPr>
+        <w:pStyle w:val="2"/>
+      </w:pPr>
+      <w:r>
+        <w:rPr>
+          <w:rFonts w:hint="eastAsia"/>
+        </w:rPr>
+        <w:lastRenderedPageBreak/>
+        <w:t>20</w:t>
+      </w:r>
+      <w:r>
+        <w:t xml:space="preserve"> </w:t>
+      </w:r>
+      <w:r>
+        <w:rPr>
+          <w:rFonts w:hint="eastAsia"/>
+        </w:rPr>
         <w:t>scala</w:t>
       </w:r>
       <w:r>
-        <w:t>运行结束后，我们是不能在访问该参数了，因为局部变量</w:t>
-      </w:r>
-      <w:r>
-        <w:t>Spark</w:t>
-      </w:r>
-      <w:r>
-        <w:t>的作用域也就是生命周期结束了，但是当我们调用</w:t>
-      </w:r>
-      <w:r>
-        <w:t>funcResult</w:t>
-      </w:r>
-      <w:r>
-        <w:t>函数后，发现它是能访问参数</w:t>
-      </w:r>
-      <w:r>
-        <w:t>Spark</w:t>
-      </w:r>
-      <w:r>
-        <w:t>的。这就是函数的闭包。</w:t>
-      </w:r>
-      <w:r>
+        <w:rPr>
+          <w:rFonts w:hint="eastAsia"/>
+        </w:rPr>
+        <w:t>中的本地函数</w:t>
+      </w:r>
+    </w:p>
+    <w:p>
+      <w:pPr>
+        <w:pStyle w:val="3"/>
+      </w:pPr>
+      <w:r>
+        <w:rPr>
+          <w:rFonts w:hint="eastAsia"/>
+        </w:rPr>
+        <w:t>20.1</w:t>
+      </w:r>
+      <w:r>
+        <w:t xml:space="preserve"> </w:t>
+      </w:r>
+      <w:r>
+        <w:rPr>
+          <w:rFonts w:hint="eastAsia"/>
+        </w:rPr>
+        <w:t>本地函数</w:t>
+      </w:r>
+    </w:p>
+    <w:p>
+      <w:pPr>
+        <w:ind w:firstLine="420"/>
+      </w:pPr>
+      <w:r>
+        <w:rPr>
+          <w:rFonts w:hint="eastAsia"/>
+        </w:rPr>
+        <w:t>在使用函数进行操作的封装时，随着函数的数量和嵌套增多会带来一个副作用就是不容易控制函数封装的粒度，对于一些函数可见性的控制会越来越难。</w:t>
+      </w:r>
+    </w:p>
+    <w:p>
+      <w:r>
+        <w:tab/>
+      </w:r>
+      <w:r>
+        <w:rPr>
+          <w:rFonts w:hint="eastAsia"/>
+        </w:rPr>
+        <w:t>虽然此时可以使用一些访问控制符例如</w:t>
+      </w:r>
+      <w:r>
+        <w:rPr>
+          <w:rFonts w:hint="eastAsia"/>
+          <w:i/>
+        </w:rPr>
+        <w:t>private</w:t>
+      </w:r>
+      <w:r>
+        <w:rPr>
+          <w:rFonts w:hint="eastAsia"/>
+          <w:i/>
+        </w:rPr>
+        <w:t>、</w:t>
+      </w:r>
+      <w:r>
+        <w:rPr>
+          <w:rFonts w:hint="eastAsia"/>
+          <w:i/>
+        </w:rPr>
+        <w:t>protect</w:t>
+      </w:r>
+      <w:r>
+        <w:rPr>
+          <w:rFonts w:hint="eastAsia"/>
+        </w:rPr>
+        <w:t>等，但是更常见的就使用在函数内部定义函数的方法即本地函数的方法来实现这类功能。</w:t>
+      </w:r>
+    </w:p>
+    <w:p>
+      <w:r>
+        <w:tab/>
+      </w:r>
+      <w:r>
+        <w:rPr>
+          <w:rFonts w:hint="eastAsia"/>
+        </w:rPr>
+        <w:t>本地函数是定义在函数内部的函数，</w:t>
+      </w:r>
+      <w:r>
+        <w:rPr>
+          <w:rFonts w:hint="eastAsia"/>
+        </w:rPr>
+        <w:t>只有在函数内部可以访问，函数外部无法访问。</w:t>
+      </w:r>
+      <w:r>
+        <w:rPr>
+          <w:rFonts w:hint="eastAsia"/>
+        </w:rPr>
+        <w:t>而本地函数是可以访问外部函数传入的参数的。</w:t>
+      </w:r>
+    </w:p>
+    <w:p>
+      <w:r>
+        <w:tab/>
+      </w:r>
+      <w:r>
+        <w:rPr>
+          <w:rFonts w:hint="eastAsia"/>
+        </w:rPr>
+        <w:t>例如：</w:t>
+      </w:r>
+    </w:p>
+    <w:p>
+      <w:pPr>
+        <w:pStyle w:val="a3"/>
+      </w:pPr>
+      <w:proofErr w:type="gramStart"/>
+      <w:r>
+        <w:t>def</w:t>
+      </w:r>
+      <w:proofErr w:type="gramEnd"/>
+      <w:r>
+        <w:t xml:space="preserve"> processData(filename:String, width:Int){</w:t>
+      </w:r>
+    </w:p>
+    <w:p>
+      <w:pPr>
+        <w:pStyle w:val="a3"/>
+      </w:pPr>
+      <w:r>
+        <w:t xml:space="preserve">    </w:t>
+      </w:r>
+      <w:proofErr w:type="gramStart"/>
+      <w:r>
+        <w:t>def</w:t>
+      </w:r>
+      <w:proofErr w:type="gramEnd"/>
+      <w:r>
+        <w:t xml:space="preserve"> processLine(line:String){</w:t>
+      </w:r>
+    </w:p>
+    <w:p>
+      <w:pPr>
+        <w:pStyle w:val="a3"/>
+      </w:pPr>
+      <w:r>
+        <w:t xml:space="preserve">      </w:t>
+      </w:r>
+      <w:proofErr w:type="gramStart"/>
+      <w:r>
+        <w:t>if(</w:t>
+      </w:r>
+      <w:proofErr w:type="gramEnd"/>
+      <w:r>
+        <w:t>line.length &gt; width)</w:t>
+      </w:r>
+    </w:p>
+    <w:p>
+      <w:pPr>
+        <w:pStyle w:val="a3"/>
+      </w:pPr>
+      <w:r>
+        <w:t xml:space="preserve">        </w:t>
+      </w:r>
+      <w:proofErr w:type="gramStart"/>
+      <w:r>
+        <w:t>println(</w:t>
+      </w:r>
+      <w:proofErr w:type="gramEnd"/>
+      <w:r>
+        <w:t>filename + ":" + line)</w:t>
+      </w:r>
+    </w:p>
+    <w:p>
+      <w:pPr>
+        <w:pStyle w:val="a3"/>
+      </w:pPr>
+      <w:r>
+        <w:t xml:space="preserve">    }</w:t>
+      </w:r>
+    </w:p>
+    <w:p>
+      <w:pPr>
+        <w:pStyle w:val="a3"/>
+      </w:pPr>
+    </w:p>
+    <w:p>
+      <w:pPr>
+        <w:pStyle w:val="a3"/>
+      </w:pPr>
+      <w:r>
+        <w:t xml:space="preserve">    </w:t>
+      </w:r>
+      <w:proofErr w:type="gramStart"/>
+      <w:r>
+        <w:t>val</w:t>
+      </w:r>
+      <w:proofErr w:type="gramEnd"/>
+      <w:r>
+        <w:t xml:space="preserve"> source = Source.fromFile(filename)</w:t>
+      </w:r>
+    </w:p>
+    <w:p>
+      <w:pPr>
+        <w:pStyle w:val="a3"/>
+      </w:pPr>
+      <w:r>
+        <w:t xml:space="preserve">    </w:t>
+      </w:r>
+      <w:proofErr w:type="gramStart"/>
+      <w:r>
+        <w:t>for(</w:t>
+      </w:r>
+      <w:proofErr w:type="gramEnd"/>
+      <w:r>
+        <w:t>line &lt;- source.getLines)</w:t>
+      </w:r>
+    </w:p>
+    <w:p>
+      <w:pPr>
+        <w:pStyle w:val="a3"/>
+      </w:pPr>
+      <w:r>
+        <w:t xml:space="preserve">      </w:t>
+      </w:r>
+      <w:proofErr w:type="gramStart"/>
+      <w:r>
+        <w:t>processLine(</w:t>
+      </w:r>
+      <w:proofErr w:type="gramEnd"/>
+      <w:r>
+        <w:t>line)</w:t>
+      </w:r>
+    </w:p>
+    <w:p>
+      <w:pPr>
+        <w:pStyle w:val="a3"/>
+      </w:pPr>
+      <w:r>
+        <w:rPr>
+          <w:rFonts w:hint="eastAsia"/>
+        </w:rPr>
+        <w:t>}</w:t>
+      </w:r>
+    </w:p>
+    <w:p>
+      <w:pPr>
+        <w:ind w:firstLine="420"/>
+      </w:pPr>
+      <w:r>
+        <w:rPr>
+          <w:rFonts w:hint="eastAsia"/>
+        </w:rPr>
+        <w:t>这里本地函数</w:t>
+      </w:r>
+      <w:r>
+        <w:rPr>
+          <w:rFonts w:hint="eastAsia"/>
+        </w:rPr>
+        <w:t>processLine</w:t>
+      </w:r>
+      <w:r>
+        <w:rPr>
+          <w:rFonts w:hint="eastAsia"/>
+        </w:rPr>
+        <w:t>是函数</w:t>
+      </w:r>
+      <w:r>
+        <w:rPr>
+          <w:rFonts w:hint="eastAsia"/>
+        </w:rPr>
+        <w:t>processData</w:t>
+      </w:r>
+      <w:r>
+        <w:rPr>
+          <w:rFonts w:hint="eastAsia"/>
+        </w:rPr>
+        <w:t>的一个本地函数。一般在使用时不希望过多的暴露</w:t>
+      </w:r>
+      <w:r>
+        <w:rPr>
+          <w:rFonts w:hint="eastAsia"/>
+        </w:rPr>
+        <w:t>processDate</w:t>
+      </w:r>
+      <w:r>
+        <w:rPr>
+          <w:rFonts w:hint="eastAsia"/>
+        </w:rPr>
+        <w:t>的内部实现细节，而本地函数只有内部能使用外部不可见，并且</w:t>
+      </w:r>
+      <w:r>
+        <w:rPr>
+          <w:rFonts w:hint="eastAsia"/>
+        </w:rPr>
+        <w:t>processLine</w:t>
+      </w:r>
+      <w:r>
+        <w:rPr>
+          <w:rFonts w:hint="eastAsia"/>
+        </w:rPr>
+        <w:t>可以使用外部函数</w:t>
+      </w:r>
+      <w:r>
+        <w:rPr>
+          <w:rFonts w:hint="eastAsia"/>
+        </w:rPr>
+        <w:t>processDate</w:t>
+      </w:r>
+      <w:r>
+        <w:rPr>
+          <w:rFonts w:hint="eastAsia"/>
+        </w:rPr>
+        <w:t>的参数</w:t>
+      </w:r>
+      <w:r>
+        <w:rPr>
+          <w:rFonts w:hint="eastAsia"/>
+        </w:rPr>
+        <w:t>width</w:t>
+      </w:r>
+      <w:r>
+        <w:rPr>
+          <w:rFonts w:hint="eastAsia"/>
+        </w:rPr>
+        <w:t>，这样就可以做到封装</w:t>
+      </w:r>
+      <w:r>
+        <w:rPr>
+          <w:rFonts w:hint="eastAsia"/>
+        </w:rPr>
+        <w:t>processDate</w:t>
+      </w:r>
+      <w:r>
+        <w:rPr>
+          <w:rFonts w:hint="eastAsia"/>
+        </w:rPr>
+        <w:t>内部的实现细节，从而达到高内聚低耦合的效果。</w:t>
+      </w:r>
+    </w:p>
+    <w:p/>
+    <w:p>
+      <w:pPr>
+        <w:pStyle w:val="3"/>
+      </w:pPr>
+      <w:r>
+        <w:rPr>
+          <w:rFonts w:hint="eastAsia"/>
+        </w:rPr>
+        <w:t>20.2</w:t>
+      </w:r>
+      <w:r>
+        <w:t xml:space="preserve"> </w:t>
+      </w:r>
+      <w:r>
+        <w:rPr>
+          <w:rFonts w:hint="eastAsia"/>
+        </w:rPr>
+        <w:t>一等函数</w:t>
+      </w:r>
+    </w:p>
+    <w:p>
+      <w:r>
+        <w:tab/>
+      </w:r>
+      <w:r>
+        <w:rPr>
+          <w:rFonts w:hint="eastAsia"/>
+        </w:rPr>
+        <w:t>在</w:t>
+      </w:r>
+      <w:r>
+        <w:rPr>
+          <w:rFonts w:hint="eastAsia"/>
+        </w:rPr>
         <w:t>scala</w:t>
       </w:r>
       <w:r>
-        <w:t>内部是创建了一个函数的内部对象，将参数</w:t>
-      </w:r>
-      <w:r>
-        <w:t>Spark</w:t>
-      </w:r>
-      <w:r>
-        <w:t>作为一个成员保留在了这个对象中。</w:t>
-      </w:r>
-    </w:p>
-    <w:p>
-      <w:pPr>
+        <w:rPr>
+          <w:rFonts w:hint="eastAsia"/>
+        </w:rPr>
+        <w:t>中函数是可以当作变量来使用的，即在能使用变量的地方都可以用函数代替，此时这些函数就叫做一等函数。这也是</w:t>
+      </w:r>
+      <w:r>
+        <w:rPr>
+          <w:rFonts w:hint="eastAsia"/>
+        </w:rPr>
+        <w:t>scala</w:t>
+      </w:r>
+      <w:r>
+        <w:rPr>
+          <w:rFonts w:hint="eastAsia"/>
+        </w:rPr>
+        <w:t>支持本地函数的原因，因为函数内部可以使用变量，从而函数内部也就可以使用函数了。例如：</w:t>
+      </w:r>
+    </w:p>
+    <w:p>
+      <w:pPr>
+        <w:pStyle w:val="a3"/>
+      </w:pPr>
+      <w:proofErr w:type="gramStart"/>
+      <w:r>
+        <w:t>object</w:t>
+      </w:r>
+      <w:proofErr w:type="gramEnd"/>
+      <w:r>
+        <w:t xml:space="preserve"> FunctionOps {</w:t>
+      </w:r>
+    </w:p>
+    <w:p>
+      <w:pPr>
+        <w:pStyle w:val="a3"/>
+      </w:pPr>
+      <w:r>
+        <w:t xml:space="preserve">  </w:t>
+      </w:r>
+      <w:proofErr w:type="gramStart"/>
+      <w:r>
+        <w:t>def</w:t>
+      </w:r>
+      <w:proofErr w:type="gramEnd"/>
+      <w:r>
+        <w:t xml:space="preserve"> main(args: Array[String]) {</w:t>
+      </w:r>
+    </w:p>
+    <w:p>
+      <w:pPr>
+        <w:pStyle w:val="a3"/>
+      </w:pPr>
+      <w:r>
+        <w:t xml:space="preserve">    </w:t>
+      </w:r>
+      <w:proofErr w:type="gramStart"/>
+      <w:r>
+        <w:t>val</w:t>
+      </w:r>
+      <w:proofErr w:type="gramEnd"/>
+      <w:r>
+        <w:t xml:space="preserve"> width = args(0).toInt</w:t>
+      </w:r>
+    </w:p>
+    <w:p>
+      <w:pPr>
+        <w:pStyle w:val="a3"/>
+      </w:pPr>
+      <w:r>
+        <w:t xml:space="preserve">    </w:t>
+      </w:r>
+      <w:proofErr w:type="gramStart"/>
+      <w:r>
+        <w:t>for</w:t>
+      </w:r>
+      <w:proofErr w:type="gramEnd"/>
+      <w:r>
+        <w:t xml:space="preserve"> (arg &lt;- args.drop(1))</w:t>
+      </w:r>
+    </w:p>
+    <w:p>
+      <w:pPr>
+        <w:pStyle w:val="a3"/>
+      </w:pPr>
+      <w:r>
+        <w:t xml:space="preserve">      </w:t>
+      </w:r>
+      <w:proofErr w:type="gramStart"/>
+      <w:r>
+        <w:t>processData(</w:t>
+      </w:r>
+      <w:proofErr w:type="gramEnd"/>
+      <w:r>
+        <w:t>arg,width)</w:t>
+      </w:r>
+    </w:p>
+    <w:p>
+      <w:pPr>
+        <w:pStyle w:val="a3"/>
+      </w:pPr>
+      <w:r>
+        <w:t xml:space="preserve">    </w:t>
+      </w:r>
+      <w:proofErr w:type="gramStart"/>
+      <w:r>
+        <w:t>var</w:t>
+      </w:r>
+      <w:proofErr w:type="gramEnd"/>
+      <w:r>
+        <w:t xml:space="preserve"> increase = (x:Int) =&gt; x + 1</w:t>
+      </w:r>
+    </w:p>
+    <w:p>
+      <w:pPr>
+        <w:pStyle w:val="a3"/>
+      </w:pPr>
+      <w:r>
+        <w:t xml:space="preserve">    </w:t>
+      </w:r>
+      <w:proofErr w:type="gramStart"/>
+      <w:r>
+        <w:t>increase(</w:t>
+      </w:r>
+      <w:proofErr w:type="gramEnd"/>
+      <w:r>
+        <w:t>10)</w:t>
+      </w:r>
+    </w:p>
+    <w:p>
+      <w:pPr>
+        <w:pStyle w:val="a3"/>
+      </w:pPr>
+      <w:r>
+        <w:t xml:space="preserve">    </w:t>
+      </w:r>
+      <w:proofErr w:type="gramStart"/>
+      <w:r>
+        <w:t>increase</w:t>
+      </w:r>
+      <w:proofErr w:type="gramEnd"/>
+      <w:r>
+        <w:t xml:space="preserve"> = (x:Int) =&gt; x + 9999</w:t>
+      </w:r>
+    </w:p>
+    <w:p>
+      <w:pPr>
+        <w:pStyle w:val="a3"/>
+      </w:pPr>
+      <w:r>
+        <w:t xml:space="preserve">  }</w:t>
+      </w:r>
+    </w:p>
+    <w:p>
+      <w:pPr>
+        <w:pStyle w:val="a3"/>
+      </w:pPr>
+      <w:r>
+        <w:t>}</w:t>
+      </w:r>
+    </w:p>
+    <w:p>
+      <w:r>
+        <w:lastRenderedPageBreak/>
+        <w:tab/>
+      </w:r>
+      <w:r>
+        <w:rPr>
+          <w:rFonts w:hint="eastAsia"/>
+        </w:rPr>
+        <w:t>在</w:t>
+      </w:r>
+      <w:r>
+        <w:rPr>
+          <w:rFonts w:hint="eastAsia"/>
+        </w:rPr>
+        <w:t>main</w:t>
+      </w:r>
+      <w:r>
+        <w:rPr>
+          <w:rFonts w:hint="eastAsia"/>
+        </w:rPr>
+        <w:t>函数中定义了一个</w:t>
+      </w:r>
+      <w:r>
+        <w:rPr>
+          <w:rFonts w:hint="eastAsia"/>
+        </w:rPr>
+        <w:t>匿名</w:t>
+      </w:r>
+      <w:r>
+        <w:rPr>
+          <w:rFonts w:hint="eastAsia"/>
+        </w:rPr>
+        <w:t>函数</w:t>
+      </w:r>
+      <w:r>
+        <w:rPr>
+          <w:i/>
+        </w:rPr>
+        <w:t>(x:Int) =&gt; x + 1</w:t>
+      </w:r>
+      <w:r>
+        <w:rPr>
+          <w:rFonts w:hint="eastAsia"/>
+        </w:rPr>
+        <w:t>并将它赋值给了变量</w:t>
+      </w:r>
+      <w:r>
+        <w:rPr>
+          <w:rFonts w:hint="eastAsia"/>
+        </w:rPr>
+        <w:t>increse</w:t>
+      </w:r>
+      <w:r>
+        <w:rPr>
+          <w:rFonts w:hint="eastAsia"/>
+        </w:rPr>
+        <w:t>。</w:t>
+      </w:r>
+      <w:r>
+        <w:rPr>
+          <w:rFonts w:hint="eastAsia"/>
+        </w:rPr>
+        <w:t>这个匿名函数需要出入一个整型参数</w:t>
+      </w:r>
+      <w:r>
+        <w:rPr>
+          <w:rFonts w:hint="eastAsia"/>
+        </w:rPr>
+        <w:t>x</w:t>
+      </w:r>
+      <w:r>
+        <w:rPr>
+          <w:rFonts w:hint="eastAsia"/>
+        </w:rPr>
+        <w:t>，并把这个参数映射</w:t>
+      </w:r>
+      <w:r>
+        <w:rPr>
+          <w:rFonts w:hint="eastAsia"/>
+        </w:rPr>
+        <w:t>(</w:t>
+      </w:r>
+      <w:r>
+        <w:rPr>
+          <w:rFonts w:hint="eastAsia"/>
+        </w:rPr>
+        <w:t>加工</w:t>
+      </w:r>
+      <w:r>
+        <w:rPr>
+          <w:rFonts w:hint="eastAsia"/>
+        </w:rPr>
+        <w:t>)</w:t>
+      </w:r>
+      <w:r>
+        <w:rPr>
+          <w:rFonts w:hint="eastAsia"/>
+        </w:rPr>
+        <w:t>成</w:t>
+      </w:r>
+      <w:r>
+        <w:rPr>
+          <w:rFonts w:hint="eastAsia"/>
+        </w:rPr>
+        <w:t>x</w:t>
+      </w:r>
+      <w:r>
+        <w:t>+1</w:t>
+      </w:r>
+      <w:r>
+        <w:rPr>
+          <w:rFonts w:hint="eastAsia"/>
+        </w:rPr>
+        <w:t>即自增</w:t>
+      </w:r>
+      <w:r>
+        <w:rPr>
+          <w:rFonts w:hint="eastAsia"/>
+        </w:rPr>
+        <w:t>1</w:t>
+      </w:r>
+      <w:r>
+        <w:rPr>
+          <w:rFonts w:hint="eastAsia"/>
+        </w:rPr>
+        <w:t>。实际上这里的匿名函数会被</w:t>
+      </w:r>
+      <w:r>
+        <w:rPr>
+          <w:rFonts w:hint="eastAsia"/>
+        </w:rPr>
+        <w:t>scala</w:t>
+      </w:r>
+      <w:r>
+        <w:rPr>
+          <w:rFonts w:hint="eastAsia"/>
+        </w:rPr>
+        <w:t>转换成一个函数字面量来处里。当我们调用这个函数时，可以通过变量</w:t>
+      </w:r>
+      <w:r>
+        <w:rPr>
+          <w:rFonts w:hint="eastAsia"/>
+        </w:rPr>
+        <w:t>incerese(</w:t>
+      </w:r>
+      <w:r>
+        <w:t>x</w:t>
+      </w:r>
+      <w:r>
+        <w:rPr>
+          <w:rFonts w:hint="eastAsia"/>
+        </w:rPr>
+        <w:t>)</w:t>
+      </w:r>
+      <w:r>
+        <w:rPr>
+          <w:rFonts w:hint="eastAsia"/>
+        </w:rPr>
+        <w:t>的方式来调用。</w:t>
+      </w:r>
+    </w:p>
+    <w:p>
+      <w:r>
+        <w:tab/>
+      </w:r>
+      <w:r>
+        <w:rPr>
+          <w:rFonts w:hint="eastAsia"/>
+        </w:rPr>
+        <w:t>在</w:t>
+      </w:r>
+      <w:r>
+        <w:rPr>
+          <w:rFonts w:hint="eastAsia"/>
+        </w:rPr>
+        <w:t>scala</w:t>
+      </w:r>
+      <w:r>
+        <w:rPr>
+          <w:rFonts w:hint="eastAsia"/>
+        </w:rPr>
+        <w:t>中提供了很多是代码变得简洁的方法，例如：</w:t>
+      </w:r>
+    </w:p>
+    <w:p>
+      <w:pPr>
+        <w:pStyle w:val="a3"/>
+      </w:pPr>
+      <w:r>
+        <w:tab/>
+      </w:r>
+      <w:proofErr w:type="gramStart"/>
+      <w:r>
+        <w:t>someNumbers.foreach(</w:t>
+      </w:r>
+      <w:proofErr w:type="gramEnd"/>
+      <w:r>
+        <w:t>(x:Int) =&gt; println(x))</w:t>
+      </w:r>
+    </w:p>
+    <w:p>
+      <w:pPr>
+        <w:pStyle w:val="a3"/>
+      </w:pPr>
+      <w:r>
+        <w:t xml:space="preserve">    </w:t>
+      </w:r>
+      <w:proofErr w:type="gramStart"/>
+      <w:r>
+        <w:t>someNumbers.filter(</w:t>
+      </w:r>
+      <w:proofErr w:type="gramEnd"/>
+      <w:r>
+        <w:t>(x:Int) =&gt; x &gt; 0)</w:t>
+      </w:r>
+    </w:p>
+    <w:p>
+      <w:pPr>
+        <w:pStyle w:val="a3"/>
+      </w:pPr>
+      <w:r>
+        <w:t xml:space="preserve">    </w:t>
+      </w:r>
+      <w:proofErr w:type="gramStart"/>
+      <w:r>
+        <w:t>someNumbers.filter(</w:t>
+      </w:r>
+      <w:proofErr w:type="gramEnd"/>
+      <w:r>
+        <w:t>(x) =&gt; x &gt; 0)</w:t>
+      </w:r>
+    </w:p>
+    <w:p>
+      <w:pPr>
+        <w:pStyle w:val="a3"/>
+      </w:pPr>
+      <w:r>
+        <w:t xml:space="preserve">    someNumbers.filter(x =&gt; x &gt; 0)</w:t>
+      </w:r>
+    </w:p>
+    <w:p>
+      <w:pPr>
+        <w:pStyle w:val="a3"/>
+      </w:pPr>
+      <w:r>
+        <w:t xml:space="preserve">    </w:t>
+      </w:r>
+      <w:proofErr w:type="gramStart"/>
+      <w:r>
+        <w:t>someNumbers.filter(</w:t>
+      </w:r>
+      <w:proofErr w:type="gramEnd"/>
+      <w:r>
+        <w:t>_ &gt; 0)</w:t>
+      </w:r>
+    </w:p>
+    <w:p>
+      <w:r>
+        <w:tab/>
+      </w:r>
+      <w:r>
+        <w:rPr>
+          <w:rFonts w:hint="eastAsia"/>
+        </w:rPr>
+        <w:t>由于</w:t>
+      </w:r>
+      <w:r>
+        <w:rPr>
+          <w:rFonts w:hint="eastAsia"/>
+        </w:rPr>
+        <w:t>scala</w:t>
+      </w:r>
+      <w:r>
+        <w:rPr>
+          <w:rFonts w:hint="eastAsia"/>
+        </w:rPr>
+        <w:t>的类型推断等一些特性，最终</w:t>
+      </w:r>
+      <w:r>
+        <w:rPr>
+          <w:i/>
+        </w:rPr>
+        <w:t>someNumbers.filter(_ &gt; 0)</w:t>
+      </w:r>
+      <w:r>
+        <w:rPr>
+          <w:rFonts w:hint="eastAsia"/>
+        </w:rPr>
+        <w:t>代码就代表了</w:t>
+      </w:r>
+      <w:r>
+        <w:t>someNumbers.</w:t>
+      </w:r>
+      <w:proofErr w:type="gramStart"/>
+      <w:r>
+        <w:t>foreach(</w:t>
+      </w:r>
+      <w:proofErr w:type="gramEnd"/>
+      <w:r>
+        <w:t>(x:Int) =&gt; println(x))</w:t>
+      </w:r>
+    </w:p>
+    <w:p/>
+    <w:p>
+      <w:pPr>
+        <w:pStyle w:val="2"/>
+      </w:pPr>
+      <w:r>
+        <w:rPr>
+          <w:rFonts w:hint="eastAsia"/>
+        </w:rPr>
+        <w:lastRenderedPageBreak/>
+        <w:t>21</w:t>
+      </w:r>
+      <w:r>
+        <w:t xml:space="preserve"> </w:t>
+      </w:r>
+      <w:r>
+        <w:rPr>
+          <w:rFonts w:hint="eastAsia"/>
+        </w:rPr>
+        <w:t>scala</w:t>
+      </w:r>
+      <w:r>
+        <w:rPr>
+          <w:rFonts w:hint="eastAsia"/>
+        </w:rPr>
+        <w:t>中的偏函数</w:t>
+      </w:r>
+    </w:p>
+    <w:p>
+      <w:pPr>
+        <w:pStyle w:val="3"/>
+      </w:pPr>
+      <w:r>
+        <w:rPr>
+          <w:rFonts w:hint="eastAsia"/>
+        </w:rPr>
+        <w:t>21.1</w:t>
+      </w:r>
+      <w:r>
+        <w:t xml:space="preserve"> </w:t>
+      </w:r>
+      <w:r>
+        <w:rPr>
+          <w:rFonts w:hint="eastAsia"/>
+        </w:rPr>
+        <w:t>偏函数</w:t>
+      </w:r>
+    </w:p>
+    <w:p>
+      <w:r>
+        <w:tab/>
+      </w:r>
+      <w:r>
+        <w:rPr>
+          <w:rFonts w:hint="eastAsia"/>
+        </w:rPr>
+        <w:t>偏函数实际上是一种表达式，这种表达式在使用时只需提供部分参数即可。例如：</w:t>
+      </w:r>
+    </w:p>
+    <w:p>
+      <w:pPr>
+        <w:pStyle w:val="a3"/>
+      </w:pPr>
+      <w:r>
+        <w:tab/>
+        <w:t xml:space="preserve"> </w:t>
+      </w:r>
+      <w:proofErr w:type="gramStart"/>
+      <w:r>
+        <w:t>def</w:t>
+      </w:r>
+      <w:proofErr w:type="gramEnd"/>
+      <w:r>
+        <w:t xml:space="preserve"> sum(a:Int, b:Int, c:Int) = a + b + c</w:t>
+      </w:r>
+    </w:p>
+    <w:p>
+      <w:pPr>
+        <w:pStyle w:val="a3"/>
+      </w:pPr>
+      <w:r>
+        <w:t xml:space="preserve">    </w:t>
+      </w:r>
+      <w:proofErr w:type="gramStart"/>
+      <w:r>
+        <w:t>println(</w:t>
+      </w:r>
+      <w:proofErr w:type="gramEnd"/>
+      <w:r>
+        <w:t>sum(1,2,3))</w:t>
+      </w:r>
+    </w:p>
+    <w:p>
+      <w:pPr>
+        <w:pStyle w:val="a3"/>
+      </w:pPr>
+    </w:p>
+    <w:p>
+      <w:pPr>
+        <w:pStyle w:val="a3"/>
+      </w:pPr>
+      <w:r>
+        <w:t xml:space="preserve">    </w:t>
+      </w:r>
+      <w:proofErr w:type="gramStart"/>
+      <w:r>
+        <w:t>val</w:t>
+      </w:r>
+      <w:proofErr w:type="gramEnd"/>
+      <w:r>
+        <w:t xml:space="preserve"> fp_a = sum _</w:t>
+      </w:r>
+    </w:p>
+    <w:p>
+      <w:pPr>
+        <w:pStyle w:val="a3"/>
+      </w:pPr>
+      <w:r>
+        <w:t xml:space="preserve">    </w:t>
+      </w:r>
+      <w:proofErr w:type="gramStart"/>
+      <w:r>
+        <w:t>println(</w:t>
+      </w:r>
+      <w:proofErr w:type="gramEnd"/>
+      <w:r>
+        <w:t>fp_a(1,2,3))</w:t>
+      </w:r>
+    </w:p>
+    <w:p>
+      <w:pPr>
+        <w:pStyle w:val="a3"/>
+      </w:pPr>
+      <w:r>
+        <w:t xml:space="preserve">    </w:t>
+      </w:r>
+      <w:proofErr w:type="gramStart"/>
+      <w:r>
+        <w:t>println(</w:t>
+      </w:r>
+      <w:proofErr w:type="gramEnd"/>
+      <w:r>
+        <w:t>fp_a.apply(1,2,3))</w:t>
+      </w:r>
+    </w:p>
+    <w:p>
+      <w:r>
+        <w:tab/>
+      </w:r>
+      <w:r>
+        <w:rPr>
+          <w:rFonts w:hint="eastAsia"/>
+        </w:rPr>
+        <w:t>这里，先定义了一个函数</w:t>
+      </w:r>
+      <w:r>
+        <w:rPr>
+          <w:rFonts w:hint="eastAsia"/>
+        </w:rPr>
+        <w:t>sum</w:t>
+      </w:r>
+      <w:r>
+        <w:rPr>
+          <w:rFonts w:hint="eastAsia"/>
+        </w:rPr>
+        <w:t>，</w:t>
+      </w:r>
+      <w:r>
+        <w:rPr>
+          <w:rFonts w:hint="eastAsia"/>
+        </w:rPr>
+        <w:t>然后将</w:t>
+      </w:r>
+      <w:r>
+        <w:rPr>
+          <w:rFonts w:hint="eastAsia"/>
+        </w:rPr>
+        <w:t>sum</w:t>
+      </w:r>
+      <w:r>
+        <w:rPr>
+          <w:rFonts w:hint="eastAsia"/>
+        </w:rPr>
+        <w:t>函数原型</w:t>
+      </w:r>
+      <w:r>
+        <w:rPr>
+          <w:rFonts w:hint="eastAsia"/>
+        </w:rPr>
+        <w:t>(</w:t>
+      </w:r>
+      <w:r>
+        <w:t>sum _</w:t>
+      </w:r>
+      <w:r>
+        <w:rPr>
+          <w:rFonts w:hint="eastAsia"/>
+        </w:rPr>
+        <w:t>)</w:t>
+      </w:r>
+      <w:r>
+        <w:rPr>
+          <w:rFonts w:hint="eastAsia"/>
+        </w:rPr>
+        <w:t>赋值给了常量</w:t>
+      </w:r>
+      <w:r>
+        <w:rPr>
+          <w:rFonts w:hint="eastAsia"/>
+        </w:rPr>
+        <w:t>fp</w:t>
+      </w:r>
+      <w:r>
+        <w:t>_a</w:t>
+      </w:r>
+      <w:r>
+        <w:t>,</w:t>
+      </w:r>
+      <w:r>
+        <w:rPr>
+          <w:rFonts w:hint="eastAsia"/>
+        </w:rPr>
+        <w:t>这里的占位符</w:t>
+      </w:r>
+      <w:r>
+        <w:rPr>
+          <w:rFonts w:hint="eastAsia"/>
+        </w:rPr>
+        <w:t xml:space="preserve">_ </w:t>
+      </w:r>
+      <w:r>
+        <w:rPr>
+          <w:rFonts w:hint="eastAsia"/>
+        </w:rPr>
+        <w:t>指代了</w:t>
+      </w:r>
+      <w:r>
+        <w:rPr>
+          <w:rFonts w:hint="eastAsia"/>
+        </w:rPr>
+        <w:t>sum</w:t>
+      </w:r>
+      <w:r>
+        <w:rPr>
+          <w:rFonts w:hint="eastAsia"/>
+        </w:rPr>
+        <w:t>的三个参数</w:t>
+      </w:r>
+      <w:r>
+        <w:rPr>
+          <w:rFonts w:hint="eastAsia"/>
+        </w:rPr>
+        <w:t>。实际上，</w:t>
+      </w:r>
+      <w:r>
+        <w:rPr>
+          <w:rFonts w:hint="eastAsia"/>
+        </w:rPr>
+        <w:t>scala</w:t>
+      </w:r>
+      <w:r>
+        <w:rPr>
+          <w:rFonts w:hint="eastAsia"/>
+        </w:rPr>
+        <w:t>编译器</w:t>
+      </w:r>
+      <w:proofErr w:type="gramStart"/>
+      <w:r>
+        <w:rPr>
+          <w:rFonts w:hint="eastAsia"/>
+        </w:rPr>
+        <w:t>会先生</w:t>
+      </w:r>
+      <w:proofErr w:type="gramEnd"/>
+      <w:r>
+        <w:rPr>
+          <w:rFonts w:hint="eastAsia"/>
+        </w:rPr>
+        <w:t>成一</w:t>
+      </w:r>
+      <w:proofErr w:type="gramStart"/>
+      <w:r>
+        <w:rPr>
+          <w:rFonts w:hint="eastAsia"/>
+        </w:rPr>
+        <w:t>个</w:t>
+      </w:r>
+      <w:proofErr w:type="gramEnd"/>
+      <w:r>
+        <w:rPr>
+          <w:rFonts w:hint="eastAsia"/>
+        </w:rPr>
+        <w:t>函数类，类中的</w:t>
+      </w:r>
+      <w:r>
+        <w:rPr>
+          <w:rFonts w:hint="eastAsia"/>
+        </w:rPr>
+        <w:t>apply</w:t>
+      </w:r>
+      <w:r>
+        <w:rPr>
+          <w:rFonts w:hint="eastAsia"/>
+        </w:rPr>
+        <w:t>方法会接受</w:t>
+      </w:r>
+      <w:r>
+        <w:rPr>
+          <w:rFonts w:hint="eastAsia"/>
+        </w:rPr>
+        <w:t>3</w:t>
+      </w:r>
+      <w:r>
+        <w:rPr>
+          <w:rFonts w:hint="eastAsia"/>
+        </w:rPr>
+        <w:t>个参数然后调用</w:t>
+      </w:r>
+      <w:r>
+        <w:rPr>
+          <w:rFonts w:hint="eastAsia"/>
+        </w:rPr>
+        <w:t>sum</w:t>
+      </w:r>
+      <w:r>
+        <w:rPr>
+          <w:rFonts w:hint="eastAsia"/>
+        </w:rPr>
+        <w:t>来进行计算。所以当时用函数</w:t>
+      </w:r>
+      <w:r>
+        <w:rPr>
+          <w:rFonts w:hint="eastAsia"/>
+        </w:rPr>
+        <w:t>fp_a</w:t>
+      </w:r>
+      <w:r>
+        <w:rPr>
+          <w:rFonts w:hint="eastAsia"/>
+        </w:rPr>
+        <w:t>时，</w:t>
+      </w:r>
+      <w:r>
+        <w:rPr>
+          <w:rFonts w:hint="eastAsia"/>
+        </w:rPr>
+        <w:t>scala</w:t>
+      </w:r>
+      <w:r>
+        <w:rPr>
+          <w:rFonts w:hint="eastAsia"/>
+        </w:rPr>
+        <w:t>编译器会产生一个类的实例，调用这个对象的</w:t>
+      </w:r>
+      <w:r>
+        <w:rPr>
+          <w:rFonts w:hint="eastAsia"/>
+        </w:rPr>
+        <w:t>apply</w:t>
+      </w:r>
+      <w:r>
+        <w:rPr>
+          <w:rFonts w:hint="eastAsia"/>
+        </w:rPr>
+        <w:t>来进行计算。</w:t>
+      </w:r>
+    </w:p>
+    <w:p>
+      <w:r>
+        <w:rPr>
+          <w:rFonts w:hint="eastAsia"/>
+        </w:rPr>
+        <w:tab/>
+      </w:r>
+      <w:r>
+        <w:rPr>
+          <w:rFonts w:hint="eastAsia"/>
+        </w:rPr>
+        <w:t>输出结果：</w:t>
+      </w:r>
+    </w:p>
+    <w:p>
+      <w:pPr>
+        <w:pStyle w:val="a3"/>
+      </w:pPr>
+      <w:r>
+        <w:tab/>
+        <w:t>6</w:t>
+      </w:r>
+    </w:p>
+    <w:p>
+      <w:pPr>
+        <w:pStyle w:val="a3"/>
         <w:ind w:firstLine="420"/>
       </w:pPr>
       <w:r>
-        <w:rPr>
-          <w:rFonts w:hint="eastAsia"/>
-        </w:rPr>
-        <w:t>科里化：将一个函数的两个参数，我们可以把它转换成两个函数，第一个函数会接收原函数的第一个参数，第二个的函数会接收原函数的第二个参数作为输入变量的函数。</w:t>
+        <w:t>6</w:t>
+      </w:r>
+    </w:p>
+    <w:p>
+      <w:r>
+        <w:tab/>
+      </w:r>
+      <w:r>
+        <w:rPr>
+          <w:rFonts w:hint="eastAsia"/>
+        </w:rPr>
+        <w:t>偏函数的定义：</w:t>
+      </w:r>
+    </w:p>
+    <w:p>
+      <w:pPr>
+        <w:pStyle w:val="a3"/>
+      </w:pPr>
+      <w:r>
+        <w:tab/>
+      </w:r>
+      <w:proofErr w:type="gramStart"/>
+      <w:r>
+        <w:t>val</w:t>
+      </w:r>
+      <w:proofErr w:type="gramEnd"/>
+      <w:r>
+        <w:t xml:space="preserve"> fp_b = sum(1, _ :Int ,3)</w:t>
+      </w:r>
+    </w:p>
+    <w:p>
+      <w:pPr>
+        <w:pStyle w:val="a3"/>
+      </w:pPr>
+      <w:r>
+        <w:t xml:space="preserve">    </w:t>
+      </w:r>
+      <w:proofErr w:type="gramStart"/>
+      <w:r>
+        <w:t>println(</w:t>
+      </w:r>
+      <w:proofErr w:type="gramEnd"/>
+      <w:r>
+        <w:t>fp_b(2))</w:t>
+      </w:r>
+    </w:p>
+    <w:p>
+      <w:pPr>
+        <w:pStyle w:val="a3"/>
+      </w:pPr>
+      <w:r>
+        <w:t xml:space="preserve">    </w:t>
+      </w:r>
+      <w:proofErr w:type="gramStart"/>
+      <w:r>
+        <w:t>println(</w:t>
+      </w:r>
+      <w:proofErr w:type="gramEnd"/>
+      <w:r>
+        <w:t>fp_b(10))</w:t>
+      </w:r>
+    </w:p>
+    <w:p>
+      <w:r>
+        <w:tab/>
+      </w:r>
+      <w:r>
+        <w:rPr>
+          <w:rFonts w:hint="eastAsia"/>
+        </w:rPr>
+        <w:t>这里定义了一个偏函数</w:t>
+      </w:r>
+      <w:r>
+        <w:rPr>
+          <w:rFonts w:hint="eastAsia"/>
+        </w:rPr>
+        <w:t>fp</w:t>
+      </w:r>
+      <w:r>
+        <w:t>_b,</w:t>
+      </w:r>
+      <w:r>
+        <w:rPr>
+          <w:rFonts w:hint="eastAsia"/>
+        </w:rPr>
+        <w:t>此时</w:t>
+      </w:r>
+      <w:r>
+        <w:rPr>
+          <w:rFonts w:hint="eastAsia"/>
+        </w:rPr>
+        <w:t>sum</w:t>
+      </w:r>
+      <w:r>
+        <w:rPr>
+          <w:rFonts w:hint="eastAsia"/>
+        </w:rPr>
+        <w:t>函数的</w:t>
+      </w:r>
+      <w:r>
+        <w:rPr>
+          <w:rFonts w:hint="eastAsia"/>
+        </w:rPr>
+        <w:t>第一个和第三个参数默认给出，而第二个参数使用占位符</w:t>
+      </w:r>
+      <w:r>
+        <w:rPr>
+          <w:rFonts w:hint="eastAsia"/>
+        </w:rPr>
+        <w:t>_</w:t>
+      </w:r>
+      <w:r>
+        <w:rPr>
+          <w:rFonts w:hint="eastAsia"/>
+        </w:rPr>
+        <w:t>来代替，并限定了参数类型为</w:t>
+      </w:r>
+      <w:r>
+        <w:rPr>
+          <w:rFonts w:hint="eastAsia"/>
+        </w:rPr>
+        <w:t>Int</w:t>
+      </w:r>
+      <w:r>
+        <w:rPr>
+          <w:rFonts w:hint="eastAsia"/>
+        </w:rPr>
+        <w:t>。当我们调用时，只需传入一个参数即可。</w:t>
+      </w:r>
+    </w:p>
+    <w:p>
+      <w:r>
+        <w:tab/>
+      </w:r>
+      <w:r>
+        <w:rPr>
+          <w:rFonts w:hint="eastAsia"/>
+        </w:rPr>
+        <w:t>一般情况下，在偏函数中使用占位符</w:t>
+      </w:r>
+      <w:r>
+        <w:rPr>
+          <w:rFonts w:hint="eastAsia"/>
+        </w:rPr>
+        <w:t xml:space="preserve">_ </w:t>
+      </w:r>
+      <w:r>
+        <w:rPr>
+          <w:rFonts w:hint="eastAsia"/>
+        </w:rPr>
+        <w:t>来代替部分参数列表或者全部参数列表。在实际运用中，可以都过给函数传递不同的参数来构造不同的偏函数，实现不同的功能。这对于</w:t>
+      </w:r>
+      <w:r>
+        <w:rPr>
+          <w:rFonts w:hint="eastAsia"/>
+        </w:rPr>
+        <w:t>scala</w:t>
+      </w:r>
+      <w:r>
+        <w:rPr>
+          <w:rFonts w:hint="eastAsia"/>
+        </w:rPr>
+        <w:t>实现函数的闭包，高阶函数的调用有很大作用。</w:t>
+      </w:r>
+    </w:p>
+    <w:p/>
+    <w:p>
+      <w:pPr>
+        <w:pStyle w:val="2"/>
+      </w:pPr>
+      <w:r>
+        <w:rPr>
+          <w:rFonts w:hint="eastAsia"/>
+        </w:rPr>
+        <w:lastRenderedPageBreak/>
+        <w:t>22</w:t>
+      </w:r>
+      <w:r>
+        <w:t xml:space="preserve"> scala</w:t>
+      </w:r>
+      <w:r>
+        <w:rPr>
+          <w:rFonts w:hint="eastAsia"/>
+        </w:rPr>
+        <w:t>中的闭包</w:t>
+      </w:r>
+    </w:p>
+    <w:p>
+      <w:pPr>
+        <w:pStyle w:val="3"/>
+      </w:pPr>
+      <w:r>
+        <w:rPr>
+          <w:rFonts w:hint="eastAsia"/>
+        </w:rPr>
+        <w:t>22.1</w:t>
+      </w:r>
+      <w:r>
+        <w:t xml:space="preserve"> </w:t>
+      </w:r>
+      <w:r>
+        <w:rPr>
+          <w:rFonts w:hint="eastAsia"/>
+        </w:rPr>
+        <w:t>闭包</w:t>
+      </w:r>
+    </w:p>
+    <w:p>
+      <w:r>
+        <w:tab/>
+        <w:t>S</w:t>
+      </w:r>
+      <w:r>
+        <w:rPr>
+          <w:rFonts w:hint="eastAsia"/>
+        </w:rPr>
+        <w:t>cala</w:t>
+      </w:r>
+      <w:r>
+        <w:rPr>
+          <w:rFonts w:hint="eastAsia"/>
+        </w:rPr>
+        <w:t>中的闭包，简单来说就是指一个变量在其作用域以外仍能进行访问的现象。例如：</w:t>
       </w:r>
     </w:p>
     <w:p>
@@ -13127,22 +13018,17 @@
         <w:ind w:firstLine="420"/>
       </w:pPr>
       <w:r>
-        <w:t>例如：</w:t>
-      </w:r>
-    </w:p>
-    <w:p>
-      <w:pPr>
-        <w:ind w:firstLine="420"/>
-      </w:pPr>
+        <w:tab/>
+      </w:r>
       <w:r>
         <w:rPr>
           <w:noProof/>
         </w:rPr>
         <w:drawing>
-          <wp:inline distT="0" distB="0" distL="0" distR="0" wp14:anchorId="44A8493C" wp14:editId="070E65C8">
-            <wp:extent cx="5274310" cy="2034540"/>
-            <wp:effectExtent l="0" t="0" r="2540" b="3810"/>
-            <wp:docPr id="19" name="图片 19"/>
+          <wp:inline distT="0" distB="0" distL="0" distR="0" wp14:anchorId="1CC8E86C" wp14:editId="6289344D">
+            <wp:extent cx="5274310" cy="955040"/>
+            <wp:effectExtent l="0" t="0" r="2540" b="0"/>
+            <wp:docPr id="17" name="图片 17"/>
             <wp:cNvGraphicFramePr>
               <a:graphicFrameLocks xmlns:a="http://schemas.openxmlformats.org/drawingml/2006/main" noChangeAspect="1"/>
             </wp:cNvGraphicFramePr>
@@ -13162,7 +13048,7 @@
                   <pic:spPr>
                     <a:xfrm>
                       <a:off x="0" y="0"/>
-                      <a:ext cx="5274310" cy="2034540"/>
+                      <a:ext cx="5274310" cy="955040"/>
                     </a:xfrm>
                     <a:prstGeom prst="rect">
                       <a:avLst/>
@@ -13180,505 +13066,83 @@
         <w:ind w:firstLine="420"/>
       </w:pPr>
       <w:r>
-        <w:t>其利用了闭包。</w:t>
-      </w:r>
-    </w:p>
-    <w:p>
-      <w:r>
-        <w:tab/>
-      </w:r>
-      <w:r>
-        <w:rPr>
-          <w:rFonts w:hint="eastAsia"/>
-        </w:rPr>
-        <w:t>又如：</w:t>
-      </w:r>
-    </w:p>
-    <w:p>
-      <w:pPr>
-        <w:pStyle w:val="a3"/>
-      </w:pPr>
-      <w:r>
-        <w:tab/>
-      </w:r>
-      <w:proofErr w:type="gramStart"/>
-      <w:r>
-        <w:t>val</w:t>
-      </w:r>
-      <w:proofErr w:type="gramEnd"/>
-      <w:r>
-        <w:t xml:space="preserve"> data = List(1,2,3,4,5,6)</w:t>
-      </w:r>
-    </w:p>
-    <w:p>
-      <w:pPr>
-        <w:pStyle w:val="a3"/>
-      </w:pPr>
-      <w:r>
-        <w:t xml:space="preserve">    </w:t>
-      </w:r>
-      <w:proofErr w:type="gramStart"/>
-      <w:r>
-        <w:t>var</w:t>
-      </w:r>
-      <w:proofErr w:type="gramEnd"/>
-      <w:r>
-        <w:t xml:space="preserve"> sum = 0</w:t>
-      </w:r>
-    </w:p>
-    <w:p>
-      <w:pPr>
-        <w:pStyle w:val="a3"/>
-      </w:pPr>
-      <w:r>
-        <w:t xml:space="preserve">    </w:t>
-      </w:r>
-      <w:proofErr w:type="gramStart"/>
-      <w:r>
-        <w:t>data.foreach(</w:t>
-      </w:r>
-      <w:proofErr w:type="gramEnd"/>
-      <w:r>
-        <w:t>sum += _)</w:t>
-      </w:r>
-    </w:p>
-    <w:p>
-      <w:pPr>
-        <w:pStyle w:val="a3"/>
-      </w:pPr>
-      <w:r>
-        <w:t xml:space="preserve">    </w:t>
-      </w:r>
-      <w:proofErr w:type="gramStart"/>
-      <w:r>
-        <w:t>def</w:t>
-      </w:r>
-      <w:proofErr w:type="gramEnd"/>
-      <w:r>
-        <w:t xml:space="preserve"> add(more:Int) = (x:Int) =&gt; x + more</w:t>
-      </w:r>
-    </w:p>
-    <w:p>
-      <w:pPr>
-        <w:pStyle w:val="a3"/>
-      </w:pPr>
-      <w:r>
-        <w:t xml:space="preserve">    </w:t>
-      </w:r>
-      <w:proofErr w:type="gramStart"/>
-      <w:r>
-        <w:t>val</w:t>
-      </w:r>
-      <w:proofErr w:type="gramEnd"/>
-      <w:r>
-        <w:t xml:space="preserve"> a = add(1)</w:t>
-      </w:r>
-    </w:p>
-    <w:p>
-      <w:pPr>
-        <w:pStyle w:val="a3"/>
-      </w:pPr>
-      <w:r>
-        <w:t xml:space="preserve">    </w:t>
-      </w:r>
-      <w:proofErr w:type="gramStart"/>
-      <w:r>
-        <w:t>val</w:t>
-      </w:r>
-      <w:proofErr w:type="gramEnd"/>
-      <w:r>
-        <w:t xml:space="preserve"> b = add(999)</w:t>
-      </w:r>
-    </w:p>
-    <w:p>
-      <w:pPr>
-        <w:pStyle w:val="a3"/>
-      </w:pPr>
-      <w:r>
-        <w:t xml:space="preserve">    </w:t>
-      </w:r>
-      <w:proofErr w:type="gramStart"/>
-      <w:r>
-        <w:t>println(</w:t>
-      </w:r>
-      <w:proofErr w:type="gramEnd"/>
-      <w:r>
-        <w:t>a(10))</w:t>
-      </w:r>
-    </w:p>
-    <w:p>
-      <w:pPr>
-        <w:pStyle w:val="a3"/>
+        <w:t>在这里我们首先定义了返回值为函数的一个函数，然后我们调用了该函数，传入的参数为</w:t>
+      </w:r>
+      <w:r>
+        <w:t>Spark</w:t>
+      </w:r>
+      <w:r>
+        <w:t>，通常当函数</w:t>
+      </w:r>
+      <w:r>
+        <w:t>scala</w:t>
+      </w:r>
+      <w:r>
+        <w:t>运行结束后，我们是不能在访问该参数了，因为局部变量</w:t>
+      </w:r>
+      <w:r>
+        <w:t>Spark</w:t>
+      </w:r>
+      <w:r>
+        <w:t>的作用域也就是生命周期结束了，但是当我们调用</w:t>
+      </w:r>
+      <w:r>
+        <w:t>funcResult</w:t>
+      </w:r>
+      <w:r>
+        <w:t>函数后，发现它是能访问参数</w:t>
+      </w:r>
+      <w:r>
+        <w:t>Spark</w:t>
+      </w:r>
+      <w:r>
+        <w:t>的。这就是函数的闭包。</w:t>
+      </w:r>
+      <w:r>
+        <w:t>scala</w:t>
+      </w:r>
+      <w:r>
+        <w:t>内部是创建了一个函数的内部对象，将参数</w:t>
+      </w:r>
+      <w:r>
+        <w:t>Spark</w:t>
+      </w:r>
+      <w:r>
+        <w:t>作为一个成员保留在了这个对象中。</w:t>
+      </w:r>
+    </w:p>
+    <w:p>
+      <w:pPr>
         <w:ind w:firstLine="420"/>
       </w:pPr>
-      <w:proofErr w:type="gramStart"/>
-      <w:r>
-        <w:t>println(</w:t>
-      </w:r>
-      <w:proofErr w:type="gramEnd"/>
-      <w:r>
-        <w:t>b(10))</w:t>
-      </w:r>
-    </w:p>
-    <w:p>
-      <w:pPr>
-        <w:pStyle w:val="a3"/>
+      <w:r>
+        <w:rPr>
+          <w:rFonts w:hint="eastAsia"/>
+        </w:rPr>
+        <w:t>科里化：将一个函数的两个参数，我们可以把它转换成两个函数，第一个函数会接收原函数的第一个参数，第二个的函数会接收原函数的第二个参数作为输入变量的函数。</w:t>
+      </w:r>
+    </w:p>
+    <w:p>
+      <w:pPr>
         <w:ind w:firstLine="420"/>
       </w:pPr>
       <w:r>
-        <w:rPr>
-          <w:rFonts w:hint="eastAsia"/>
-        </w:rPr>
-        <w:lastRenderedPageBreak/>
-        <w:t>输出结果：</w:t>
-      </w:r>
-    </w:p>
-    <w:p>
-      <w:pPr>
-        <w:pStyle w:val="a3"/>
+        <w:t>例如：</w:t>
+      </w:r>
+    </w:p>
+    <w:p>
+      <w:pPr>
         <w:ind w:firstLine="420"/>
       </w:pPr>
       <w:r>
-        <w:t>11</w:t>
-      </w:r>
-    </w:p>
-    <w:p>
-      <w:pPr>
-        <w:pStyle w:val="a3"/>
-        <w:ind w:firstLine="420"/>
-      </w:pPr>
-      <w:r>
-        <w:t>1009</w:t>
-      </w:r>
-    </w:p>
-    <w:p>
-      <w:r>
-        <w:tab/>
-      </w:r>
-      <w:r>
-        <w:rPr>
-          <w:rFonts w:hint="eastAsia"/>
-        </w:rPr>
-        <w:t>这里的函数</w:t>
-      </w:r>
-      <w:r>
-        <w:rPr>
-          <w:rFonts w:hint="eastAsia"/>
-        </w:rPr>
-        <w:t>a</w:t>
-      </w:r>
-      <w:r>
-        <w:rPr>
-          <w:rFonts w:hint="eastAsia"/>
-        </w:rPr>
-        <w:t>、</w:t>
-      </w:r>
-      <w:r>
-        <w:rPr>
-          <w:rFonts w:hint="eastAsia"/>
-        </w:rPr>
-        <w:t>b</w:t>
-      </w:r>
-      <w:r>
-        <w:rPr>
-          <w:rFonts w:hint="eastAsia"/>
-        </w:rPr>
-        <w:t>都是用了闭包，显而易见参数</w:t>
-      </w:r>
-      <w:r>
-        <w:rPr>
-          <w:rFonts w:hint="eastAsia"/>
-        </w:rPr>
-        <w:t>more</w:t>
-      </w:r>
-      <w:r>
-        <w:rPr>
-          <w:rFonts w:hint="eastAsia"/>
-        </w:rPr>
-        <w:t>是函数</w:t>
-      </w:r>
-      <w:r>
-        <w:rPr>
-          <w:rFonts w:hint="eastAsia"/>
-        </w:rPr>
-        <w:t>add</w:t>
-      </w:r>
-      <w:r>
-        <w:rPr>
-          <w:rFonts w:hint="eastAsia"/>
-        </w:rPr>
-        <w:t>的参变量，当</w:t>
-      </w:r>
-      <w:r>
-        <w:rPr>
-          <w:rFonts w:hint="eastAsia"/>
-        </w:rPr>
-        <w:t>a</w:t>
-      </w:r>
-      <w:r>
-        <w:rPr>
-          <w:rFonts w:hint="eastAsia"/>
-        </w:rPr>
-        <w:t>、</w:t>
-      </w:r>
-      <w:r>
-        <w:rPr>
-          <w:rFonts w:hint="eastAsia"/>
-        </w:rPr>
-        <w:t>b</w:t>
-      </w:r>
-      <w:r>
-        <w:rPr>
-          <w:rFonts w:hint="eastAsia"/>
-        </w:rPr>
-        <w:t>定义时调用了</w:t>
-      </w:r>
-      <w:r>
-        <w:rPr>
-          <w:rFonts w:hint="eastAsia"/>
-        </w:rPr>
-        <w:t>add</w:t>
-      </w:r>
-      <w:r>
-        <w:rPr>
-          <w:rFonts w:hint="eastAsia"/>
-        </w:rPr>
-        <w:t>，但是随着</w:t>
-      </w:r>
-      <w:r>
-        <w:rPr>
-          <w:rFonts w:hint="eastAsia"/>
-        </w:rPr>
-        <w:t>add</w:t>
-      </w:r>
-      <w:r>
-        <w:rPr>
-          <w:rFonts w:hint="eastAsia"/>
-        </w:rPr>
-        <w:t>的调用结束</w:t>
-      </w:r>
-      <w:r>
-        <w:rPr>
-          <w:rFonts w:hint="eastAsia"/>
-        </w:rPr>
-        <w:t>more</w:t>
-      </w:r>
-      <w:r>
-        <w:rPr>
-          <w:rFonts w:hint="eastAsia"/>
-        </w:rPr>
-        <w:t>的生命周期也就结束了，</w:t>
-      </w:r>
-      <w:proofErr w:type="gramStart"/>
-      <w:r>
-        <w:rPr>
-          <w:rFonts w:hint="eastAsia"/>
-        </w:rPr>
-        <w:t>但是但</w:t>
-      </w:r>
-      <w:proofErr w:type="gramEnd"/>
-      <w:r>
-        <w:rPr>
-          <w:rFonts w:hint="eastAsia"/>
-        </w:rPr>
-        <w:t>我们调用</w:t>
-      </w:r>
-      <w:r>
-        <w:rPr>
-          <w:rFonts w:hint="eastAsia"/>
-        </w:rPr>
-        <w:t>a</w:t>
-      </w:r>
-      <w:r>
-        <w:rPr>
-          <w:rFonts w:hint="eastAsia"/>
-        </w:rPr>
-        <w:t>、</w:t>
-      </w:r>
-      <w:r>
-        <w:rPr>
-          <w:rFonts w:hint="eastAsia"/>
-        </w:rPr>
-        <w:t>b</w:t>
-      </w:r>
-      <w:r>
-        <w:rPr>
-          <w:rFonts w:hint="eastAsia"/>
-        </w:rPr>
-        <w:t>函数时发现参数</w:t>
-      </w:r>
-      <w:r>
-        <w:rPr>
-          <w:rFonts w:hint="eastAsia"/>
-        </w:rPr>
-        <w:t>more</w:t>
-      </w:r>
-      <w:r>
-        <w:rPr>
-          <w:rFonts w:hint="eastAsia"/>
-        </w:rPr>
-        <w:t>仍能被访问。实际上，</w:t>
-      </w:r>
-      <w:r>
-        <w:rPr>
-          <w:rFonts w:hint="eastAsia"/>
-        </w:rPr>
-        <w:t>scala</w:t>
-      </w:r>
-      <w:r>
-        <w:rPr>
-          <w:rFonts w:hint="eastAsia"/>
-        </w:rPr>
-        <w:t>编译器在这里创建了一个对象用来保存这些变量，由于</w:t>
-      </w:r>
-      <w:r>
-        <w:rPr>
-          <w:rFonts w:hint="eastAsia"/>
-        </w:rPr>
-        <w:t>add</w:t>
-      </w:r>
-      <w:r>
-        <w:rPr>
-          <w:rFonts w:hint="eastAsia"/>
-        </w:rPr>
-        <w:t>被调用时返回的是一个函数，而这个函数需要使用</w:t>
-      </w:r>
-      <w:r>
-        <w:rPr>
-          <w:rFonts w:hint="eastAsia"/>
-        </w:rPr>
-        <w:t>add</w:t>
-      </w:r>
-      <w:r>
-        <w:rPr>
-          <w:rFonts w:hint="eastAsia"/>
-        </w:rPr>
-        <w:t>的参数，所以新的对象中保存了</w:t>
-      </w:r>
-      <w:r>
-        <w:rPr>
-          <w:rFonts w:hint="eastAsia"/>
-        </w:rPr>
-        <w:t>add</w:t>
-      </w:r>
-      <w:r>
-        <w:rPr>
-          <w:rFonts w:hint="eastAsia"/>
-        </w:rPr>
-        <w:t>的参数，以便</w:t>
-      </w:r>
-      <w:r>
-        <w:rPr>
-          <w:rFonts w:hint="eastAsia"/>
-        </w:rPr>
-        <w:t>使</w:t>
-      </w:r>
-      <w:r>
-        <w:rPr>
-          <w:rFonts w:hint="eastAsia"/>
-        </w:rPr>
-        <w:t>该参数</w:t>
-      </w:r>
-      <w:r>
-        <w:rPr>
-          <w:rFonts w:hint="eastAsia"/>
-        </w:rPr>
-        <w:t>能有更长的生命周期。</w:t>
-      </w:r>
-    </w:p>
-    <w:p/>
-    <w:p>
-      <w:pPr>
-        <w:pStyle w:val="2"/>
-      </w:pPr>
-      <w:r>
-        <w:rPr>
-          <w:rFonts w:hint="eastAsia"/>
-        </w:rPr>
-        <w:lastRenderedPageBreak/>
-        <w:t>23</w:t>
-      </w:r>
-      <w:r>
-        <w:t xml:space="preserve"> </w:t>
-      </w:r>
-      <w:r>
-        <w:rPr>
-          <w:rFonts w:hint="eastAsia"/>
-        </w:rPr>
-        <w:t>scala</w:t>
-      </w:r>
-      <w:r>
-        <w:rPr>
-          <w:rFonts w:hint="eastAsia"/>
-        </w:rPr>
-        <w:t>高阶函数</w:t>
-      </w:r>
-    </w:p>
-    <w:p>
-      <w:pPr>
-        <w:pStyle w:val="3"/>
-      </w:pPr>
-      <w:r>
-        <w:rPr>
-          <w:rFonts w:hint="eastAsia"/>
-        </w:rPr>
-        <w:t>23.1</w:t>
-      </w:r>
-      <w:r>
-        <w:t xml:space="preserve"> </w:t>
-      </w:r>
-      <w:r>
-        <w:rPr>
-          <w:rFonts w:hint="eastAsia"/>
-        </w:rPr>
-        <w:t>高阶函数</w:t>
-      </w:r>
-    </w:p>
-    <w:p>
-      <w:pPr>
-        <w:rPr>
-          <w:rFonts w:eastAsia="宋体"/>
-        </w:rPr>
-      </w:pPr>
-      <w:r>
-        <w:tab/>
-      </w:r>
-      <w:r>
-        <w:rPr>
-          <w:rFonts w:eastAsia="宋体"/>
-        </w:rPr>
-        <w:t>高阶函数是函数的参数也是函数。（因为函数的参数可以是变量，而函数又可以赋值给变量，即函数和变量地位一样，所以函数参数也可以是函数）</w:t>
-      </w:r>
-    </w:p>
-    <w:p>
-      <w:pPr>
-        <w:rPr>
-          <w:rFonts w:eastAsia="宋体"/>
-        </w:rPr>
-      </w:pPr>
-      <w:r>
-        <w:rPr>
-          <w:rFonts w:eastAsia="宋体"/>
-        </w:rPr>
-        <w:t>如：</w:t>
-      </w:r>
-    </w:p>
-    <w:p>
-      <w:pPr>
-        <w:rPr>
-          <w:rFonts w:eastAsia="宋体"/>
-        </w:rPr>
-      </w:pPr>
-      <w:r>
-        <w:rPr>
-          <w:rFonts w:eastAsia="宋体"/>
+        <w:rPr>
           <w:noProof/>
         </w:rPr>
         <w:drawing>
-          <wp:inline distT="0" distB="0" distL="0" distR="0" wp14:anchorId="68AAA468" wp14:editId="7572214A">
-            <wp:extent cx="5274310" cy="1179195"/>
-            <wp:effectExtent l="0" t="0" r="2540" b="1905"/>
-            <wp:docPr id="4" name="图片 4"/>
+          <wp:inline distT="0" distB="0" distL="0" distR="0" wp14:anchorId="44A8493C" wp14:editId="070E65C8">
+            <wp:extent cx="5274310" cy="2034540"/>
+            <wp:effectExtent l="0" t="0" r="2540" b="3810"/>
+            <wp:docPr id="19" name="图片 19"/>
             <wp:cNvGraphicFramePr>
               <a:graphicFrameLocks xmlns:a="http://schemas.openxmlformats.org/drawingml/2006/main" noChangeAspect="1"/>
             </wp:cNvGraphicFramePr>
@@ -13698,7 +13162,7 @@
                   <pic:spPr>
                     <a:xfrm>
                       <a:off x="0" y="0"/>
-                      <a:ext cx="5274310" cy="1179195"/>
+                      <a:ext cx="5274310" cy="2034540"/>
                     </a:xfrm>
                     <a:prstGeom prst="rect">
                       <a:avLst/>
@@ -13714,124 +13178,489 @@
     <w:p>
       <w:pPr>
         <w:ind w:firstLine="420"/>
+      </w:pPr>
+      <w:r>
+        <w:t>其利用了闭包。</w:t>
+      </w:r>
+    </w:p>
+    <w:p>
+      <w:r>
+        <w:tab/>
+      </w:r>
+      <w:r>
+        <w:rPr>
+          <w:rFonts w:hint="eastAsia"/>
+        </w:rPr>
+        <w:t>又如：</w:t>
+      </w:r>
+    </w:p>
+    <w:p>
+      <w:pPr>
+        <w:pStyle w:val="a3"/>
+      </w:pPr>
+      <w:r>
+        <w:tab/>
+      </w:r>
+      <w:proofErr w:type="gramStart"/>
+      <w:r>
+        <w:t>val</w:t>
+      </w:r>
+      <w:proofErr w:type="gramEnd"/>
+      <w:r>
+        <w:t xml:space="preserve"> data = List(1,2,3,4,5,6)</w:t>
+      </w:r>
+    </w:p>
+    <w:p>
+      <w:pPr>
+        <w:pStyle w:val="a3"/>
+      </w:pPr>
+      <w:r>
+        <w:t xml:space="preserve">    </w:t>
+      </w:r>
+      <w:proofErr w:type="gramStart"/>
+      <w:r>
+        <w:t>var</w:t>
+      </w:r>
+      <w:proofErr w:type="gramEnd"/>
+      <w:r>
+        <w:t xml:space="preserve"> sum = 0</w:t>
+      </w:r>
+    </w:p>
+    <w:p>
+      <w:pPr>
+        <w:pStyle w:val="a3"/>
+      </w:pPr>
+      <w:r>
+        <w:t xml:space="preserve">    </w:t>
+      </w:r>
+      <w:proofErr w:type="gramStart"/>
+      <w:r>
+        <w:t>data.foreach(</w:t>
+      </w:r>
+      <w:proofErr w:type="gramEnd"/>
+      <w:r>
+        <w:t>sum += _)</w:t>
+      </w:r>
+    </w:p>
+    <w:p>
+      <w:pPr>
+        <w:pStyle w:val="a3"/>
+      </w:pPr>
+      <w:r>
+        <w:t xml:space="preserve">    </w:t>
+      </w:r>
+      <w:proofErr w:type="gramStart"/>
+      <w:r>
+        <w:t>def</w:t>
+      </w:r>
+      <w:proofErr w:type="gramEnd"/>
+      <w:r>
+        <w:t xml:space="preserve"> add(more:Int) = (x:Int) =&gt; x + more</w:t>
+      </w:r>
+    </w:p>
+    <w:p>
+      <w:pPr>
+        <w:pStyle w:val="a3"/>
+      </w:pPr>
+      <w:r>
+        <w:t xml:space="preserve">    </w:t>
+      </w:r>
+      <w:proofErr w:type="gramStart"/>
+      <w:r>
+        <w:t>val</w:t>
+      </w:r>
+      <w:proofErr w:type="gramEnd"/>
+      <w:r>
+        <w:t xml:space="preserve"> a = add(1)</w:t>
+      </w:r>
+    </w:p>
+    <w:p>
+      <w:pPr>
+        <w:pStyle w:val="a3"/>
+      </w:pPr>
+      <w:r>
+        <w:t xml:space="preserve">    </w:t>
+      </w:r>
+      <w:proofErr w:type="gramStart"/>
+      <w:r>
+        <w:t>val</w:t>
+      </w:r>
+      <w:proofErr w:type="gramEnd"/>
+      <w:r>
+        <w:t xml:space="preserve"> b = add(999)</w:t>
+      </w:r>
+    </w:p>
+    <w:p>
+      <w:pPr>
+        <w:pStyle w:val="a3"/>
+      </w:pPr>
+      <w:r>
+        <w:t xml:space="preserve">    </w:t>
+      </w:r>
+      <w:proofErr w:type="gramStart"/>
+      <w:r>
+        <w:t>println(</w:t>
+      </w:r>
+      <w:proofErr w:type="gramEnd"/>
+      <w:r>
+        <w:t>a(10))</w:t>
+      </w:r>
+    </w:p>
+    <w:p>
+      <w:pPr>
+        <w:pStyle w:val="a3"/>
+        <w:ind w:firstLine="420"/>
+      </w:pPr>
+      <w:proofErr w:type="gramStart"/>
+      <w:r>
+        <w:t>println(</w:t>
+      </w:r>
+      <w:proofErr w:type="gramEnd"/>
+      <w:r>
+        <w:t>b(10))</w:t>
+      </w:r>
+    </w:p>
+    <w:p>
+      <w:pPr>
+        <w:pStyle w:val="a3"/>
+        <w:ind w:firstLine="420"/>
+      </w:pPr>
+      <w:r>
+        <w:rPr>
+          <w:rFonts w:hint="eastAsia"/>
+        </w:rPr>
+        <w:lastRenderedPageBreak/>
+        <w:t>输出结果：</w:t>
+      </w:r>
+    </w:p>
+    <w:p>
+      <w:pPr>
+        <w:pStyle w:val="a3"/>
+        <w:ind w:firstLine="420"/>
+      </w:pPr>
+      <w:r>
+        <w:t>11</w:t>
+      </w:r>
+    </w:p>
+    <w:p>
+      <w:pPr>
+        <w:pStyle w:val="a3"/>
+        <w:ind w:firstLine="420"/>
+      </w:pPr>
+      <w:r>
+        <w:t>1009</w:t>
+      </w:r>
+    </w:p>
+    <w:p>
+      <w:r>
+        <w:tab/>
+      </w:r>
+      <w:r>
+        <w:rPr>
+          <w:rFonts w:hint="eastAsia"/>
+        </w:rPr>
+        <w:t>这里的函数</w:t>
+      </w:r>
+      <w:r>
+        <w:rPr>
+          <w:rFonts w:hint="eastAsia"/>
+        </w:rPr>
+        <w:t>a</w:t>
+      </w:r>
+      <w:r>
+        <w:rPr>
+          <w:rFonts w:hint="eastAsia"/>
+        </w:rPr>
+        <w:t>、</w:t>
+      </w:r>
+      <w:r>
+        <w:rPr>
+          <w:rFonts w:hint="eastAsia"/>
+        </w:rPr>
+        <w:t>b</w:t>
+      </w:r>
+      <w:r>
+        <w:rPr>
+          <w:rFonts w:hint="eastAsia"/>
+        </w:rPr>
+        <w:t>都是用了闭包，显而易见参数</w:t>
+      </w:r>
+      <w:r>
+        <w:rPr>
+          <w:rFonts w:hint="eastAsia"/>
+        </w:rPr>
+        <w:t>more</w:t>
+      </w:r>
+      <w:r>
+        <w:rPr>
+          <w:rFonts w:hint="eastAsia"/>
+        </w:rPr>
+        <w:t>是函数</w:t>
+      </w:r>
+      <w:r>
+        <w:rPr>
+          <w:rFonts w:hint="eastAsia"/>
+        </w:rPr>
+        <w:t>add</w:t>
+      </w:r>
+      <w:r>
+        <w:rPr>
+          <w:rFonts w:hint="eastAsia"/>
+        </w:rPr>
+        <w:t>的参变量，当</w:t>
+      </w:r>
+      <w:r>
+        <w:rPr>
+          <w:rFonts w:hint="eastAsia"/>
+        </w:rPr>
+        <w:t>a</w:t>
+      </w:r>
+      <w:r>
+        <w:rPr>
+          <w:rFonts w:hint="eastAsia"/>
+        </w:rPr>
+        <w:t>、</w:t>
+      </w:r>
+      <w:r>
+        <w:rPr>
+          <w:rFonts w:hint="eastAsia"/>
+        </w:rPr>
+        <w:t>b</w:t>
+      </w:r>
+      <w:r>
+        <w:rPr>
+          <w:rFonts w:hint="eastAsia"/>
+        </w:rPr>
+        <w:t>定义时调用了</w:t>
+      </w:r>
+      <w:r>
+        <w:rPr>
+          <w:rFonts w:hint="eastAsia"/>
+        </w:rPr>
+        <w:t>add</w:t>
+      </w:r>
+      <w:r>
+        <w:rPr>
+          <w:rFonts w:hint="eastAsia"/>
+        </w:rPr>
+        <w:t>，但是随着</w:t>
+      </w:r>
+      <w:r>
+        <w:rPr>
+          <w:rFonts w:hint="eastAsia"/>
+        </w:rPr>
+        <w:t>add</w:t>
+      </w:r>
+      <w:r>
+        <w:rPr>
+          <w:rFonts w:hint="eastAsia"/>
+        </w:rPr>
+        <w:t>的调用结束</w:t>
+      </w:r>
+      <w:r>
+        <w:rPr>
+          <w:rFonts w:hint="eastAsia"/>
+        </w:rPr>
+        <w:t>more</w:t>
+      </w:r>
+      <w:r>
+        <w:rPr>
+          <w:rFonts w:hint="eastAsia"/>
+        </w:rPr>
+        <w:t>的生命周期也就结束了，</w:t>
+      </w:r>
+      <w:proofErr w:type="gramStart"/>
+      <w:r>
+        <w:rPr>
+          <w:rFonts w:hint="eastAsia"/>
+        </w:rPr>
+        <w:t>但是但</w:t>
+      </w:r>
+      <w:proofErr w:type="gramEnd"/>
+      <w:r>
+        <w:rPr>
+          <w:rFonts w:hint="eastAsia"/>
+        </w:rPr>
+        <w:t>我们调用</w:t>
+      </w:r>
+      <w:r>
+        <w:rPr>
+          <w:rFonts w:hint="eastAsia"/>
+        </w:rPr>
+        <w:t>a</w:t>
+      </w:r>
+      <w:r>
+        <w:rPr>
+          <w:rFonts w:hint="eastAsia"/>
+        </w:rPr>
+        <w:t>、</w:t>
+      </w:r>
+      <w:r>
+        <w:rPr>
+          <w:rFonts w:hint="eastAsia"/>
+        </w:rPr>
+        <w:t>b</w:t>
+      </w:r>
+      <w:r>
+        <w:rPr>
+          <w:rFonts w:hint="eastAsia"/>
+        </w:rPr>
+        <w:t>函数时发现参数</w:t>
+      </w:r>
+      <w:r>
+        <w:rPr>
+          <w:rFonts w:hint="eastAsia"/>
+        </w:rPr>
+        <w:t>more</w:t>
+      </w:r>
+      <w:r>
+        <w:rPr>
+          <w:rFonts w:hint="eastAsia"/>
+        </w:rPr>
+        <w:t>仍能被访问。实际上，</w:t>
+      </w:r>
+      <w:r>
+        <w:rPr>
+          <w:rFonts w:hint="eastAsia"/>
+        </w:rPr>
+        <w:t>scala</w:t>
+      </w:r>
+      <w:r>
+        <w:rPr>
+          <w:rFonts w:hint="eastAsia"/>
+        </w:rPr>
+        <w:t>编译器在这里创建了一个对象用来保存这些变量，由于</w:t>
+      </w:r>
+      <w:r>
+        <w:rPr>
+          <w:rFonts w:hint="eastAsia"/>
+        </w:rPr>
+        <w:t>add</w:t>
+      </w:r>
+      <w:r>
+        <w:rPr>
+          <w:rFonts w:hint="eastAsia"/>
+        </w:rPr>
+        <w:t>被调用时返回的是一个函数，而这个函数需要使用</w:t>
+      </w:r>
+      <w:r>
+        <w:rPr>
+          <w:rFonts w:hint="eastAsia"/>
+        </w:rPr>
+        <w:t>add</w:t>
+      </w:r>
+      <w:r>
+        <w:rPr>
+          <w:rFonts w:hint="eastAsia"/>
+        </w:rPr>
+        <w:t>的参数，所以新的对象中保存了</w:t>
+      </w:r>
+      <w:r>
+        <w:rPr>
+          <w:rFonts w:hint="eastAsia"/>
+        </w:rPr>
+        <w:t>add</w:t>
+      </w:r>
+      <w:r>
+        <w:rPr>
+          <w:rFonts w:hint="eastAsia"/>
+        </w:rPr>
+        <w:t>的参数，以便</w:t>
+      </w:r>
+      <w:r>
+        <w:rPr>
+          <w:rFonts w:hint="eastAsia"/>
+        </w:rPr>
+        <w:t>使</w:t>
+      </w:r>
+      <w:r>
+        <w:rPr>
+          <w:rFonts w:hint="eastAsia"/>
+        </w:rPr>
+        <w:t>该参数</w:t>
+      </w:r>
+      <w:r>
+        <w:rPr>
+          <w:rFonts w:hint="eastAsia"/>
+        </w:rPr>
+        <w:t>能有更长的生命周期。</w:t>
+      </w:r>
+    </w:p>
+    <w:p/>
+    <w:p>
+      <w:pPr>
+        <w:pStyle w:val="2"/>
+      </w:pPr>
+      <w:r>
+        <w:rPr>
+          <w:rFonts w:hint="eastAsia"/>
+        </w:rPr>
+        <w:lastRenderedPageBreak/>
+        <w:t>23</w:t>
+      </w:r>
+      <w:r>
+        <w:t xml:space="preserve"> </w:t>
+      </w:r>
+      <w:r>
+        <w:rPr>
+          <w:rFonts w:hint="eastAsia"/>
+        </w:rPr>
+        <w:t>scala</w:t>
+      </w:r>
+      <w:r>
+        <w:rPr>
+          <w:rFonts w:hint="eastAsia"/>
+        </w:rPr>
+        <w:t>高阶函数</w:t>
+      </w:r>
+    </w:p>
+    <w:p>
+      <w:pPr>
+        <w:pStyle w:val="3"/>
+      </w:pPr>
+      <w:r>
+        <w:rPr>
+          <w:rFonts w:hint="eastAsia"/>
+        </w:rPr>
+        <w:t>23.1</w:t>
+      </w:r>
+      <w:r>
+        <w:t xml:space="preserve"> </w:t>
+      </w:r>
+      <w:r>
+        <w:rPr>
+          <w:rFonts w:hint="eastAsia"/>
+        </w:rPr>
+        <w:t>高阶函数</w:t>
+      </w:r>
+    </w:p>
+    <w:p>
+      <w:pPr>
         <w:rPr>
           <w:rFonts w:eastAsia="宋体"/>
         </w:rPr>
       </w:pPr>
       <w:r>
+        <w:tab/>
+      </w:r>
+      <w:r>
         <w:rPr>
           <w:rFonts w:eastAsia="宋体"/>
         </w:rPr>
-        <w:t>首先我们定义了一个函数</w:t>
-      </w:r>
-      <w:r>
+        <w:t>高阶函数是函数的参数也是函数。（因为函数的参数可以是变量，而函数又可以赋值给变量，即函数和变量地位一样，所以函数参数也可以是函数）</w:t>
+      </w:r>
+    </w:p>
+    <w:p>
+      <w:pPr>
         <w:rPr>
           <w:rFonts w:eastAsia="宋体"/>
         </w:rPr>
-        <w:t>BigData,</w:t>
-      </w:r>
+      </w:pPr>
       <w:r>
         <w:rPr>
           <w:rFonts w:eastAsia="宋体"/>
         </w:rPr>
-        <w:t>这个函数有两个参数，第一个参数是一个函数，函数名是</w:t>
-      </w:r>
-      <w:r>
-        <w:rPr>
-          <w:rFonts w:eastAsia="宋体"/>
-        </w:rPr>
-        <w:t>func</w:t>
-      </w:r>
-      <w:r>
-        <w:rPr>
-          <w:rFonts w:eastAsia="宋体"/>
-        </w:rPr>
-        <w:t>，他有一个</w:t>
-      </w:r>
-      <w:r>
-        <w:rPr>
-          <w:rFonts w:eastAsia="宋体"/>
-        </w:rPr>
-        <w:t>String</w:t>
-      </w:r>
-      <w:r>
-        <w:rPr>
-          <w:rFonts w:eastAsia="宋体"/>
-        </w:rPr>
-        <w:t>类型的参数并且返回值是</w:t>
-      </w:r>
-      <w:r>
-        <w:rPr>
-          <w:rFonts w:eastAsia="宋体"/>
-        </w:rPr>
-        <w:t>unit</w:t>
-      </w:r>
-      <w:r>
-        <w:rPr>
-          <w:rFonts w:eastAsia="宋体"/>
-        </w:rPr>
-        <w:t>空的；第二个参数是</w:t>
-      </w:r>
-      <w:r>
-        <w:rPr>
-          <w:rFonts w:eastAsia="宋体"/>
-        </w:rPr>
-        <w:t>String</w:t>
-      </w:r>
-      <w:r>
-        <w:rPr>
-          <w:rFonts w:eastAsia="宋体"/>
-        </w:rPr>
-        <w:t>类型的变量名为</w:t>
-      </w:r>
-      <w:r>
-        <w:rPr>
-          <w:rFonts w:eastAsia="宋体"/>
-        </w:rPr>
-        <w:t>content</w:t>
-      </w:r>
-      <w:r>
-        <w:rPr>
-          <w:rFonts w:eastAsia="宋体"/>
-        </w:rPr>
-        <w:t>的变量，函数体是将第二个参数作为第一个参数也就是函数</w:t>
-      </w:r>
-      <w:r>
-        <w:rPr>
-          <w:rFonts w:eastAsia="宋体"/>
-        </w:rPr>
-        <w:t>func</w:t>
-      </w:r>
-      <w:r>
-        <w:rPr>
-          <w:rFonts w:eastAsia="宋体"/>
-        </w:rPr>
-        <w:t>的参数，来调用第一个函数，整个函数返回值为</w:t>
-      </w:r>
-      <w:r>
-        <w:rPr>
-          <w:rFonts w:eastAsia="宋体"/>
-        </w:rPr>
-        <w:t>unit</w:t>
-      </w:r>
-      <w:r>
-        <w:rPr>
-          <w:rFonts w:eastAsia="宋体"/>
-        </w:rPr>
-        <w:t>空。这里只要传入的函数的格式与定义的一致就行。</w:t>
-      </w:r>
-    </w:p>
-    <w:p>
-      <w:pPr>
-        <w:rPr>
-          <w:rFonts w:eastAsia="宋体"/>
-        </w:rPr>
-      </w:pPr>
-      <w:r>
-        <w:rPr>
-          <w:rFonts w:eastAsia="宋体" w:hint="eastAsia"/>
-        </w:rPr>
-        <w:t>又如：</w:t>
+        <w:t>如：</w:t>
       </w:r>
     </w:p>
     <w:p>
@@ -13846,10 +13675,10 @@
           <w:noProof/>
         </w:rPr>
         <w:drawing>
-          <wp:inline distT="0" distB="0" distL="0" distR="0" wp14:anchorId="36740939" wp14:editId="1C929492">
-            <wp:extent cx="4629150" cy="828675"/>
-            <wp:effectExtent l="0" t="0" r="0" b="9525"/>
-            <wp:docPr id="5" name="图片 5"/>
+          <wp:inline distT="0" distB="0" distL="0" distR="0" wp14:anchorId="68AAA468" wp14:editId="7572214A">
+            <wp:extent cx="5274310" cy="1179195"/>
+            <wp:effectExtent l="0" t="0" r="2540" b="1905"/>
+            <wp:docPr id="4" name="图片 4"/>
             <wp:cNvGraphicFramePr>
               <a:graphicFrameLocks xmlns:a="http://schemas.openxmlformats.org/drawingml/2006/main" noChangeAspect="1"/>
             </wp:cNvGraphicFramePr>
@@ -13869,7 +13698,7 @@
                   <pic:spPr>
                     <a:xfrm>
                       <a:off x="0" y="0"/>
-                      <a:ext cx="4629150" cy="828675"/>
+                      <a:ext cx="5274310" cy="1179195"/>
                     </a:xfrm>
                     <a:prstGeom prst="rect">
                       <a:avLst/>
@@ -13893,51 +13722,116 @@
         <w:rPr>
           <w:rFonts w:eastAsia="宋体"/>
         </w:rPr>
-        <w:t>Array.map()</w:t>
+        <w:t>首先我们定义了一个函数</w:t>
       </w:r>
       <w:r>
         <w:rPr>
           <w:rFonts w:eastAsia="宋体"/>
         </w:rPr>
-        <w:t>作用，他会遍历</w:t>
+        <w:t>BigData,</w:t>
       </w:r>
       <w:r>
         <w:rPr>
           <w:rFonts w:eastAsia="宋体"/>
         </w:rPr>
-        <w:t>array</w:t>
+        <w:t>这个函数有两个参数，第一个参数是一个函数，函数名是</w:t>
       </w:r>
       <w:r>
         <w:rPr>
           <w:rFonts w:eastAsia="宋体"/>
         </w:rPr>
-        <w:t>中每一个元素，并将每个元素作为具体的值传给</w:t>
+        <w:t>func</w:t>
       </w:r>
       <w:r>
         <w:rPr>
           <w:rFonts w:eastAsia="宋体"/>
         </w:rPr>
-        <w:t>map</w:t>
+        <w:t>，他有一个</w:t>
       </w:r>
       <w:r>
         <w:rPr>
           <w:rFonts w:eastAsia="宋体"/>
         </w:rPr>
-        <w:t>中的作为参数的函数。</w:t>
-      </w:r>
-    </w:p>
-    <w:p>
-      <w:pPr>
-        <w:ind w:firstLine="420"/>
+        <w:t>String</w:t>
+      </w:r>
+      <w:r>
         <w:rPr>
           <w:rFonts w:eastAsia="宋体"/>
         </w:rPr>
+        <w:t>类型的参数并且返回值是</w:t>
+      </w:r>
+      <w:r>
+        <w:rPr>
+          <w:rFonts w:eastAsia="宋体"/>
+        </w:rPr>
+        <w:t>unit</w:t>
+      </w:r>
+      <w:r>
+        <w:rPr>
+          <w:rFonts w:eastAsia="宋体"/>
+        </w:rPr>
+        <w:t>空的；第二个参数是</w:t>
+      </w:r>
+      <w:r>
+        <w:rPr>
+          <w:rFonts w:eastAsia="宋体"/>
+        </w:rPr>
+        <w:t>String</w:t>
+      </w:r>
+      <w:r>
+        <w:rPr>
+          <w:rFonts w:eastAsia="宋体"/>
+        </w:rPr>
+        <w:t>类型的变量名为</w:t>
+      </w:r>
+      <w:r>
+        <w:rPr>
+          <w:rFonts w:eastAsia="宋体"/>
+        </w:rPr>
+        <w:t>content</w:t>
+      </w:r>
+      <w:r>
+        <w:rPr>
+          <w:rFonts w:eastAsia="宋体"/>
+        </w:rPr>
+        <w:t>的变量，函数体是将第二个参数作为第一个参数也就是函数</w:t>
+      </w:r>
+      <w:r>
+        <w:rPr>
+          <w:rFonts w:eastAsia="宋体"/>
+        </w:rPr>
+        <w:t>func</w:t>
+      </w:r>
+      <w:r>
+        <w:rPr>
+          <w:rFonts w:eastAsia="宋体"/>
+        </w:rPr>
+        <w:t>的参数，来调用第一个函数，整个函数返回值为</w:t>
+      </w:r>
+      <w:r>
+        <w:rPr>
+          <w:rFonts w:eastAsia="宋体"/>
+        </w:rPr>
+        <w:t>unit</w:t>
+      </w:r>
+      <w:r>
+        <w:rPr>
+          <w:rFonts w:eastAsia="宋体"/>
+        </w:rPr>
+        <w:t>空。这里只要传入的函数的格式与定义的一致就行。</w:t>
+      </w:r>
+    </w:p>
+    <w:p>
+      <w:pPr>
+        <w:rPr>
+          <w:rFonts w:eastAsia="宋体"/>
+        </w:rPr>
       </w:pPr>
       <w:r>
         <w:rPr>
           <w:rFonts w:eastAsia="宋体" w:hint="eastAsia"/>
         </w:rPr>
-        <w:t>高阶函数的返回值是函数（更为重要）。</w:t>
+        <w:t>又如：</w:t>
       </w:r>
     </w:p>
     <w:p>
@@ -13952,10 +13846,10 @@
           <w:noProof/>
         </w:rPr>
         <w:drawing>
-          <wp:inline distT="0" distB="0" distL="0" distR="0" wp14:anchorId="3E5A55BE" wp14:editId="2A983669">
-            <wp:extent cx="5274310" cy="357505"/>
-            <wp:effectExtent l="0" t="0" r="2540" b="4445"/>
-            <wp:docPr id="6" name="图片 6"/>
+          <wp:inline distT="0" distB="0" distL="0" distR="0" wp14:anchorId="36740939" wp14:editId="1C929492">
+            <wp:extent cx="4629150" cy="828675"/>
+            <wp:effectExtent l="0" t="0" r="0" b="9525"/>
+            <wp:docPr id="5" name="图片 5"/>
             <wp:cNvGraphicFramePr>
               <a:graphicFrameLocks xmlns:a="http://schemas.openxmlformats.org/drawingml/2006/main" noChangeAspect="1"/>
             </wp:cNvGraphicFramePr>
@@ -13975,7 +13869,7 @@
                   <pic:spPr>
                     <a:xfrm>
                       <a:off x="0" y="0"/>
-                      <a:ext cx="5274310" cy="357505"/>
+                      <a:ext cx="4629150" cy="828675"/>
                     </a:xfrm>
                     <a:prstGeom prst="rect">
                       <a:avLst/>
@@ -13990,6 +13884,7 @@
     </w:p>
     <w:p>
       <w:pPr>
+        <w:ind w:firstLine="420"/>
         <w:rPr>
           <w:rFonts w:eastAsia="宋体"/>
         </w:rPr>
@@ -13998,19 +13893,51 @@
         <w:rPr>
           <w:rFonts w:eastAsia="宋体"/>
         </w:rPr>
-        <w:t>首先，我们定义一个函数作为返回值的一个函数，</w:t>
+        <w:t>Array.map()</w:t>
       </w:r>
       <w:r>
         <w:rPr>
           <w:rFonts w:eastAsia="宋体"/>
         </w:rPr>
-        <w:t>func_Returned</w:t>
+        <w:t>作用，他会遍历</w:t>
       </w:r>
       <w:r>
         <w:rPr>
           <w:rFonts w:eastAsia="宋体"/>
         </w:rPr>
-        <w:t>返回的是一个字符串类型的。</w:t>
+        <w:t>array</w:t>
+      </w:r>
+      <w:r>
+        <w:rPr>
+          <w:rFonts w:eastAsia="宋体"/>
+        </w:rPr>
+        <w:t>中每一个元素，并将每个元素作为具体的值传给</w:t>
+      </w:r>
+      <w:r>
+        <w:rPr>
+          <w:rFonts w:eastAsia="宋体"/>
+        </w:rPr>
+        <w:t>map</w:t>
+      </w:r>
+      <w:r>
+        <w:rPr>
+          <w:rFonts w:eastAsia="宋体"/>
+        </w:rPr>
+        <w:t>中的作为参数的函数。</w:t>
+      </w:r>
+    </w:p>
+    <w:p>
+      <w:pPr>
+        <w:ind w:firstLine="420"/>
+        <w:rPr>
+          <w:rFonts w:eastAsia="宋体"/>
+        </w:rPr>
+      </w:pPr>
+      <w:r>
+        <w:rPr>
+          <w:rFonts w:eastAsia="宋体" w:hint="eastAsia"/>
+        </w:rPr>
+        <w:t>高阶函数的返回值是函数（更为重要）。</w:t>
       </w:r>
     </w:p>
     <w:p>
@@ -14025,10 +13952,10 @@
           <w:noProof/>
         </w:rPr>
         <w:drawing>
-          <wp:inline distT="0" distB="0" distL="0" distR="0" wp14:anchorId="2C6C3290" wp14:editId="4DDC7EAD">
-            <wp:extent cx="5274310" cy="422910"/>
-            <wp:effectExtent l="0" t="0" r="2540" b="0"/>
-            <wp:docPr id="7" name="图片 7"/>
+          <wp:inline distT="0" distB="0" distL="0" distR="0" wp14:anchorId="3E5A55BE" wp14:editId="2A983669">
+            <wp:extent cx="5274310" cy="357505"/>
+            <wp:effectExtent l="0" t="0" r="2540" b="4445"/>
+            <wp:docPr id="6" name="图片 6"/>
             <wp:cNvGraphicFramePr>
               <a:graphicFrameLocks xmlns:a="http://schemas.openxmlformats.org/drawingml/2006/main" noChangeAspect="1"/>
             </wp:cNvGraphicFramePr>
@@ -14048,7 +13975,7 @@
                   <pic:spPr>
                     <a:xfrm>
                       <a:off x="0" y="0"/>
-                      <a:ext cx="5274310" cy="422910"/>
+                      <a:ext cx="5274310" cy="357505"/>
                     </a:xfrm>
                     <a:prstGeom prst="rect">
                       <a:avLst/>
@@ -14071,31 +13998,19 @@
         <w:rPr>
           <w:rFonts w:eastAsia="宋体"/>
         </w:rPr>
-        <w:t>我们输入</w:t>
+        <w:t>首先，我们定义一个函数作为返回值的一个函数，</w:t>
       </w:r>
       <w:r>
         <w:rPr>
           <w:rFonts w:eastAsia="宋体"/>
         </w:rPr>
-        <w:t>func_Returned(“Spark”),</w:t>
+        <w:t>func_Returned</w:t>
       </w:r>
       <w:r>
         <w:rPr>
           <w:rFonts w:eastAsia="宋体"/>
         </w:rPr>
-        <w:t>生成了一个名为</w:t>
-      </w:r>
-      <w:r>
-        <w:rPr>
-          <w:rFonts w:eastAsia="宋体"/>
-        </w:rPr>
-        <w:t>Spark</w:t>
-      </w:r>
-      <w:r>
-        <w:rPr>
-          <w:rFonts w:eastAsia="宋体"/>
-        </w:rPr>
-        <w:t>的函数。</w:t>
+        <w:t>返回的是一个字符串类型的。</w:t>
       </w:r>
     </w:p>
     <w:p>
@@ -14110,10 +14025,10 @@
           <w:noProof/>
         </w:rPr>
         <w:drawing>
-          <wp:inline distT="0" distB="0" distL="0" distR="0" wp14:anchorId="1EF48DD0" wp14:editId="26F12BAC">
-            <wp:extent cx="5274310" cy="1026795"/>
-            <wp:effectExtent l="0" t="0" r="2540" b="1905"/>
-            <wp:docPr id="8" name="图片 8"/>
+          <wp:inline distT="0" distB="0" distL="0" distR="0" wp14:anchorId="2C6C3290" wp14:editId="4DDC7EAD">
+            <wp:extent cx="5274310" cy="422910"/>
+            <wp:effectExtent l="0" t="0" r="2540" b="0"/>
+            <wp:docPr id="7" name="图片 7"/>
             <wp:cNvGraphicFramePr>
               <a:graphicFrameLocks xmlns:a="http://schemas.openxmlformats.org/drawingml/2006/main" noChangeAspect="1"/>
             </wp:cNvGraphicFramePr>
@@ -14133,7 +14048,7 @@
                   <pic:spPr>
                     <a:xfrm>
                       <a:off x="0" y="0"/>
-                      <a:ext cx="5274310" cy="1026795"/>
+                      <a:ext cx="5274310" cy="422910"/>
                     </a:xfrm>
                     <a:prstGeom prst="rect">
                       <a:avLst/>
@@ -14156,139 +14071,31 @@
         <w:rPr>
           <w:rFonts w:eastAsia="宋体"/>
         </w:rPr>
-        <w:t>首先我们定义了一个返回值为函数的函数</w:t>
+        <w:t>我们输入</w:t>
       </w:r>
       <w:r>
         <w:rPr>
           <w:rFonts w:eastAsia="宋体"/>
         </w:rPr>
-        <w:t>func_Returned,</w:t>
+        <w:t>func_Returned(“Spark”),</w:t>
       </w:r>
       <w:r>
         <w:rPr>
           <w:rFonts w:eastAsia="宋体"/>
         </w:rPr>
-        <w:t>然后我们将其返回值也就是一个函数赋值了变量</w:t>
+        <w:t>生成了一个名为</w:t>
       </w:r>
       <w:r>
         <w:rPr>
           <w:rFonts w:eastAsia="宋体"/>
         </w:rPr>
-        <w:t>returned</w:t>
+        <w:t>Spark</w:t>
       </w:r>
       <w:r>
         <w:rPr>
           <w:rFonts w:eastAsia="宋体"/>
         </w:rPr>
-        <w:t>，这样就得到了一个名为</w:t>
-      </w:r>
-      <w:r>
-        <w:rPr>
-          <w:rFonts w:eastAsia="宋体"/>
-        </w:rPr>
-        <w:t>returned</w:t>
-      </w:r>
-      <w:r>
-        <w:rPr>
-          <w:rFonts w:eastAsia="宋体"/>
-        </w:rPr>
-        <w:t>的函数，然</w:t>
-      </w:r>
-      <w:r>
-        <w:rPr>
-          <w:rFonts w:eastAsia="宋体"/>
-        </w:rPr>
-        <w:lastRenderedPageBreak/>
-        <w:t>后我们调用</w:t>
-      </w:r>
-      <w:r>
-        <w:rPr>
-          <w:rFonts w:eastAsia="宋体"/>
-        </w:rPr>
-        <w:t>returned</w:t>
-      </w:r>
-      <w:r>
-        <w:rPr>
-          <w:rFonts w:eastAsia="宋体"/>
-        </w:rPr>
-        <w:t>函数得到了打印结果。</w:t>
-      </w:r>
-    </w:p>
-    <w:p>
-      <w:pPr>
-        <w:rPr>
-          <w:rFonts w:eastAsia="宋体"/>
-        </w:rPr>
-      </w:pPr>
-    </w:p>
-    <w:p>
-      <w:pPr>
-        <w:rPr>
-          <w:rFonts w:eastAsia="宋体"/>
-        </w:rPr>
-      </w:pPr>
-      <w:r>
-        <w:rPr>
-          <w:rFonts w:eastAsia="宋体"/>
-        </w:rPr>
-        <w:t>高阶函数有个非常有用的特性</w:t>
-      </w:r>
-      <w:proofErr w:type="gramStart"/>
-      <w:r>
-        <w:rPr>
-          <w:rFonts w:eastAsia="宋体"/>
-        </w:rPr>
-        <w:t>是类型</w:t>
-      </w:r>
-      <w:proofErr w:type="gramEnd"/>
-      <w:r>
-        <w:rPr>
-          <w:rFonts w:eastAsia="宋体"/>
-        </w:rPr>
-        <w:t>推断。其可以自动推断出参数的类型，而且对于只有一个的参数的函数，可以省略掉小括号，并且在函数的参数作用的函数体内只是用一次函数的输入参数的值话，就可省略掉函数名，用下划线（</w:t>
-      </w:r>
-      <w:r>
-        <w:rPr>
-          <w:rFonts w:eastAsia="宋体" w:hint="eastAsia"/>
-        </w:rPr>
-        <w:t>_</w:t>
-      </w:r>
-      <w:r>
-        <w:rPr>
-          <w:rFonts w:eastAsia="宋体"/>
-        </w:rPr>
-        <w:t>）</w:t>
-      </w:r>
-      <w:r>
-        <w:rPr>
-          <w:rFonts w:eastAsia="宋体" w:hint="eastAsia"/>
-        </w:rPr>
-        <w:t>代替。</w:t>
-      </w:r>
-    </w:p>
-    <w:p>
-      <w:pPr>
-        <w:rPr>
-          <w:rFonts w:eastAsia="宋体"/>
-        </w:rPr>
-      </w:pPr>
-      <w:r>
-        <w:rPr>
-          <w:rFonts w:eastAsia="宋体"/>
-        </w:rPr>
-        <w:t>最原始的方法</w:t>
-      </w:r>
-      <w:r>
-        <w:rPr>
-          <w:rFonts w:eastAsia="宋体" w:hint="eastAsia"/>
-        </w:rPr>
-        <w:t xml:space="preserve"> </w:t>
-      </w:r>
-      <w:r>
-        <w:rPr>
-          <w:rFonts w:eastAsia="宋体" w:hint="eastAsia"/>
-        </w:rPr>
-        <w:t>：</w:t>
+        <w:t>的函数。</w:t>
       </w:r>
     </w:p>
     <w:p>
@@ -14303,10 +14110,10 @@
           <w:noProof/>
         </w:rPr>
         <w:drawing>
-          <wp:inline distT="0" distB="0" distL="0" distR="0" wp14:anchorId="0D25276D" wp14:editId="65662E14">
-            <wp:extent cx="5274310" cy="695960"/>
-            <wp:effectExtent l="0" t="0" r="2540" b="8890"/>
-            <wp:docPr id="9" name="图片 9"/>
+          <wp:inline distT="0" distB="0" distL="0" distR="0" wp14:anchorId="1EF48DD0" wp14:editId="26F12BAC">
+            <wp:extent cx="5274310" cy="1026795"/>
+            <wp:effectExtent l="0" t="0" r="2540" b="1905"/>
+            <wp:docPr id="8" name="图片 8"/>
             <wp:cNvGraphicFramePr>
               <a:graphicFrameLocks xmlns:a="http://schemas.openxmlformats.org/drawingml/2006/main" noChangeAspect="1"/>
             </wp:cNvGraphicFramePr>
@@ -14326,7 +14133,7 @@
                   <pic:spPr>
                     <a:xfrm>
                       <a:off x="0" y="0"/>
-                      <a:ext cx="5274310" cy="695960"/>
+                      <a:ext cx="5274310" cy="1026795"/>
                     </a:xfrm>
                     <a:prstGeom prst="rect">
                       <a:avLst/>
@@ -14349,67 +14156,139 @@
         <w:rPr>
           <w:rFonts w:eastAsia="宋体"/>
         </w:rPr>
-        <w:t>由于</w:t>
+        <w:t>首先我们定义了一个返回值为函数的函数</w:t>
       </w:r>
       <w:r>
         <w:rPr>
           <w:rFonts w:eastAsia="宋体"/>
         </w:rPr>
-        <w:t>scala</w:t>
+        <w:t>func_Returned,</w:t>
       </w:r>
       <w:r>
         <w:rPr>
           <w:rFonts w:eastAsia="宋体"/>
         </w:rPr>
-        <w:t>可以类型推断，而且</w:t>
+        <w:t>然后我们将其返回值也就是一个函数赋值了变量</w:t>
       </w:r>
       <w:r>
         <w:rPr>
           <w:rFonts w:eastAsia="宋体"/>
         </w:rPr>
-        <w:t>func</w:t>
+        <w:t>returned</w:t>
       </w:r>
       <w:r>
         <w:rPr>
           <w:rFonts w:eastAsia="宋体"/>
         </w:rPr>
-        <w:t>只有一个参数，由于在</w:t>
+        <w:t>，这样就得到了一个名为</w:t>
       </w:r>
       <w:r>
         <w:rPr>
           <w:rFonts w:eastAsia="宋体"/>
         </w:rPr>
-        <w:t>spark</w:t>
+        <w:t>returned</w:t>
       </w:r>
       <w:r>
         <w:rPr>
           <w:rFonts w:eastAsia="宋体"/>
         </w:rPr>
-        <w:t>定义是一定义了变量类型，所以我们就可以把</w:t>
+        <w:t>的函数，然</w:t>
       </w:r>
       <w:r>
         <w:rPr>
           <w:rFonts w:eastAsia="宋体"/>
         </w:rPr>
-        <w:t>name</w:t>
+        <w:lastRenderedPageBreak/>
+        <w:t>后我们调用</w:t>
       </w:r>
       <w:r>
         <w:rPr>
           <w:rFonts w:eastAsia="宋体"/>
         </w:rPr>
-        <w:t>后的类型</w:t>
+        <w:t>returned</w:t>
       </w:r>
       <w:r>
         <w:rPr>
           <w:rFonts w:eastAsia="宋体"/>
         </w:rPr>
-        <w:t>String</w:t>
-      </w:r>
-      <w:r>
+        <w:t>函数得到了打印结果。</w:t>
+      </w:r>
+    </w:p>
+    <w:p>
+      <w:pPr>
         <w:rPr>
           <w:rFonts w:eastAsia="宋体"/>
         </w:rPr>
-        <w:t>去掉，</w:t>
+      </w:pPr>
+    </w:p>
+    <w:p>
+      <w:pPr>
+        <w:rPr>
+          <w:rFonts w:eastAsia="宋体"/>
+        </w:rPr>
+      </w:pPr>
+      <w:r>
+        <w:rPr>
+          <w:rFonts w:eastAsia="宋体"/>
+        </w:rPr>
+        <w:t>高阶函数有个非常有用的特性</w:t>
+      </w:r>
+      <w:proofErr w:type="gramStart"/>
+      <w:r>
+        <w:rPr>
+          <w:rFonts w:eastAsia="宋体"/>
+        </w:rPr>
+        <w:t>是类型</w:t>
+      </w:r>
+      <w:proofErr w:type="gramEnd"/>
+      <w:r>
+        <w:rPr>
+          <w:rFonts w:eastAsia="宋体"/>
+        </w:rPr>
+        <w:t>推断。其可以自动推断出参数的类型，而且对于只有一个的参数的函数，可以省略掉小括号，并且在函数的参数作用的函数体内只是用一次函数的输入参数的值话，就可省略掉函数名，用下划线（</w:t>
+      </w:r>
+      <w:r>
+        <w:rPr>
+          <w:rFonts w:eastAsia="宋体" w:hint="eastAsia"/>
+        </w:rPr>
+        <w:t>_</w:t>
+      </w:r>
+      <w:r>
+        <w:rPr>
+          <w:rFonts w:eastAsia="宋体"/>
+        </w:rPr>
+        <w:t>）</w:t>
+      </w:r>
+      <w:r>
+        <w:rPr>
+          <w:rFonts w:eastAsia="宋体" w:hint="eastAsia"/>
+        </w:rPr>
+        <w:t>代替。</w:t>
+      </w:r>
+    </w:p>
+    <w:p>
+      <w:pPr>
+        <w:rPr>
+          <w:rFonts w:eastAsia="宋体"/>
+        </w:rPr>
+      </w:pPr>
+      <w:r>
+        <w:rPr>
+          <w:rFonts w:eastAsia="宋体"/>
+        </w:rPr>
+        <w:t>最原始的方法</w:t>
+      </w:r>
+      <w:r>
+        <w:rPr>
+          <w:rFonts w:eastAsia="宋体" w:hint="eastAsia"/>
+        </w:rPr>
+        <w:t xml:space="preserve"> </w:t>
+      </w:r>
+      <w:r>
+        <w:rPr>
+          <w:rFonts w:eastAsia="宋体" w:hint="eastAsia"/>
+        </w:rPr>
+        <w:t>：</w:t>
       </w:r>
     </w:p>
     <w:p>
@@ -14424,10 +14303,10 @@
           <w:noProof/>
         </w:rPr>
         <w:drawing>
-          <wp:inline distT="0" distB="0" distL="0" distR="0" wp14:anchorId="1C0298EC" wp14:editId="2AB15F8A">
-            <wp:extent cx="5274310" cy="404495"/>
-            <wp:effectExtent l="0" t="0" r="2540" b="0"/>
-            <wp:docPr id="10" name="图片 10"/>
+          <wp:inline distT="0" distB="0" distL="0" distR="0" wp14:anchorId="0D25276D" wp14:editId="65662E14">
+            <wp:extent cx="5274310" cy="695960"/>
+            <wp:effectExtent l="0" t="0" r="2540" b="8890"/>
+            <wp:docPr id="9" name="图片 9"/>
             <wp:cNvGraphicFramePr>
               <a:graphicFrameLocks xmlns:a="http://schemas.openxmlformats.org/drawingml/2006/main" noChangeAspect="1"/>
             </wp:cNvGraphicFramePr>
@@ -14447,7 +14326,7 @@
                   <pic:spPr>
                     <a:xfrm>
                       <a:off x="0" y="0"/>
-                      <a:ext cx="5274310" cy="404495"/>
+                      <a:ext cx="5274310" cy="695960"/>
                     </a:xfrm>
                     <a:prstGeom prst="rect">
                       <a:avLst/>
@@ -14470,7 +14349,67 @@
         <w:rPr>
           <w:rFonts w:eastAsia="宋体"/>
         </w:rPr>
-        <w:t>由于只有一个参数故小括号也可以去掉，</w:t>
+        <w:t>由于</w:t>
+      </w:r>
+      <w:r>
+        <w:rPr>
+          <w:rFonts w:eastAsia="宋体"/>
+        </w:rPr>
+        <w:t>scala</w:t>
+      </w:r>
+      <w:r>
+        <w:rPr>
+          <w:rFonts w:eastAsia="宋体"/>
+        </w:rPr>
+        <w:t>可以类型推断，而且</w:t>
+      </w:r>
+      <w:r>
+        <w:rPr>
+          <w:rFonts w:eastAsia="宋体"/>
+        </w:rPr>
+        <w:t>func</w:t>
+      </w:r>
+      <w:r>
+        <w:rPr>
+          <w:rFonts w:eastAsia="宋体"/>
+        </w:rPr>
+        <w:t>只有一个参数，由于在</w:t>
+      </w:r>
+      <w:r>
+        <w:rPr>
+          <w:rFonts w:eastAsia="宋体"/>
+        </w:rPr>
+        <w:t>spark</w:t>
+      </w:r>
+      <w:r>
+        <w:rPr>
+          <w:rFonts w:eastAsia="宋体"/>
+        </w:rPr>
+        <w:t>定义是一定义了变量类型，所以我们就可以把</w:t>
+      </w:r>
+      <w:r>
+        <w:rPr>
+          <w:rFonts w:eastAsia="宋体"/>
+        </w:rPr>
+        <w:t>name</w:t>
+      </w:r>
+      <w:r>
+        <w:rPr>
+          <w:rFonts w:eastAsia="宋体"/>
+        </w:rPr>
+        <w:t>后的类型</w:t>
+      </w:r>
+      <w:r>
+        <w:rPr>
+          <w:rFonts w:eastAsia="宋体"/>
+        </w:rPr>
+        <w:t>String</w:t>
+      </w:r>
+      <w:r>
+        <w:rPr>
+          <w:rFonts w:eastAsia="宋体"/>
+        </w:rPr>
+        <w:t>去掉，</w:t>
       </w:r>
     </w:p>
     <w:p>
@@ -14485,10 +14424,10 @@
           <w:noProof/>
         </w:rPr>
         <w:drawing>
-          <wp:inline distT="0" distB="0" distL="0" distR="0" wp14:anchorId="71AB07BF" wp14:editId="495529B1">
-            <wp:extent cx="5274310" cy="385445"/>
+          <wp:inline distT="0" distB="0" distL="0" distR="0" wp14:anchorId="1C0298EC" wp14:editId="2AB15F8A">
+            <wp:extent cx="5274310" cy="404495"/>
             <wp:effectExtent l="0" t="0" r="2540" b="0"/>
-            <wp:docPr id="11" name="图片 11"/>
+            <wp:docPr id="10" name="图片 10"/>
             <wp:cNvGraphicFramePr>
               <a:graphicFrameLocks xmlns:a="http://schemas.openxmlformats.org/drawingml/2006/main" noChangeAspect="1"/>
             </wp:cNvGraphicFramePr>
@@ -14508,7 +14447,7 @@
                   <pic:spPr>
                     <a:xfrm>
                       <a:off x="0" y="0"/>
-                      <a:ext cx="5274310" cy="385445"/>
+                      <a:ext cx="5274310" cy="404495"/>
                     </a:xfrm>
                     <a:prstGeom prst="rect">
                       <a:avLst/>
@@ -14531,7 +14470,7 @@
         <w:rPr>
           <w:rFonts w:eastAsia="宋体"/>
         </w:rPr>
-        <w:t>有由于只有一个参数，所以其参数可以省略，用下划线代替</w:t>
+        <w:t>由于只有一个参数故小括号也可以去掉，</w:t>
       </w:r>
     </w:p>
     <w:p>
@@ -14546,10 +14485,10 @@
           <w:noProof/>
         </w:rPr>
         <w:drawing>
-          <wp:inline distT="0" distB="0" distL="0" distR="0" wp14:anchorId="632D3627" wp14:editId="5883619D">
-            <wp:extent cx="5274310" cy="422910"/>
+          <wp:inline distT="0" distB="0" distL="0" distR="0" wp14:anchorId="71AB07BF" wp14:editId="495529B1">
+            <wp:extent cx="5274310" cy="385445"/>
             <wp:effectExtent l="0" t="0" r="2540" b="0"/>
-            <wp:docPr id="12" name="图片 12"/>
+            <wp:docPr id="11" name="图片 11"/>
             <wp:cNvGraphicFramePr>
               <a:graphicFrameLocks xmlns:a="http://schemas.openxmlformats.org/drawingml/2006/main" noChangeAspect="1"/>
             </wp:cNvGraphicFramePr>
@@ -14569,7 +14508,7 @@
                   <pic:spPr>
                     <a:xfrm>
                       <a:off x="0" y="0"/>
-                      <a:ext cx="5274310" cy="422910"/>
+                      <a:ext cx="5274310" cy="385445"/>
                     </a:xfrm>
                     <a:prstGeom prst="rect">
                       <a:avLst/>
@@ -14591,13 +14530,26 @@
       <w:r>
         <w:rPr>
           <w:rFonts w:eastAsia="宋体"/>
+        </w:rPr>
+        <w:t>有由于只有一个参数，所以其参数可以省略，用下划线代替</w:t>
+      </w:r>
+    </w:p>
+    <w:p>
+      <w:pPr>
+        <w:rPr>
+          <w:rFonts w:eastAsia="宋体"/>
+        </w:rPr>
+      </w:pPr>
+      <w:r>
+        <w:rPr>
+          <w:rFonts w:eastAsia="宋体"/>
           <w:noProof/>
         </w:rPr>
         <w:drawing>
-          <wp:inline distT="0" distB="0" distL="0" distR="0" wp14:anchorId="4344B002" wp14:editId="3D210CC0">
-            <wp:extent cx="5274310" cy="483235"/>
+          <wp:inline distT="0" distB="0" distL="0" distR="0" wp14:anchorId="632D3627" wp14:editId="5883619D">
+            <wp:extent cx="5274310" cy="422910"/>
             <wp:effectExtent l="0" t="0" r="2540" b="0"/>
-            <wp:docPr id="13" name="图片 13"/>
+            <wp:docPr id="12" name="图片 12"/>
             <wp:cNvGraphicFramePr>
               <a:graphicFrameLocks xmlns:a="http://schemas.openxmlformats.org/drawingml/2006/main" noChangeAspect="1"/>
             </wp:cNvGraphicFramePr>
@@ -14617,7 +14569,7 @@
                   <pic:spPr>
                     <a:xfrm>
                       <a:off x="0" y="0"/>
-                      <a:ext cx="5274310" cy="483235"/>
+                      <a:ext cx="5274310" cy="422910"/>
                     </a:xfrm>
                     <a:prstGeom prst="rect">
                       <a:avLst/>
@@ -14638,27 +14590,14 @@
       </w:pPr>
       <w:r>
         <w:rPr>
-          <w:rFonts w:eastAsia="宋体" w:hint="eastAsia"/>
-        </w:rPr>
-        <w:t>例如：</w:t>
-      </w:r>
-    </w:p>
-    <w:p>
-      <w:pPr>
-        <w:rPr>
-          <w:rFonts w:eastAsia="宋体"/>
-        </w:rPr>
-      </w:pPr>
-      <w:r>
-        <w:rPr>
           <w:rFonts w:eastAsia="宋体"/>
           <w:noProof/>
         </w:rPr>
         <w:drawing>
-          <wp:inline distT="0" distB="0" distL="0" distR="0" wp14:anchorId="37F2FB4A" wp14:editId="7F9F220B">
-            <wp:extent cx="5274310" cy="737870"/>
-            <wp:effectExtent l="0" t="0" r="2540" b="5080"/>
-            <wp:docPr id="14" name="图片 14"/>
+          <wp:inline distT="0" distB="0" distL="0" distR="0" wp14:anchorId="4344B002" wp14:editId="3D210CC0">
+            <wp:extent cx="5274310" cy="483235"/>
+            <wp:effectExtent l="0" t="0" r="2540" b="0"/>
+            <wp:docPr id="13" name="图片 13"/>
             <wp:cNvGraphicFramePr>
               <a:graphicFrameLocks xmlns:a="http://schemas.openxmlformats.org/drawingml/2006/main" noChangeAspect="1"/>
             </wp:cNvGraphicFramePr>
@@ -14678,7 +14617,7 @@
                   <pic:spPr>
                     <a:xfrm>
                       <a:off x="0" y="0"/>
-                      <a:ext cx="5274310" cy="737870"/>
+                      <a:ext cx="5274310" cy="483235"/>
                     </a:xfrm>
                     <a:prstGeom prst="rect">
                       <a:avLst/>
@@ -14699,15 +14638,27 @@
       </w:pPr>
       <w:r>
         <w:rPr>
+          <w:rFonts w:eastAsia="宋体" w:hint="eastAsia"/>
+        </w:rPr>
+        <w:t>例如：</w:t>
+      </w:r>
+    </w:p>
+    <w:p>
+      <w:pPr>
+        <w:rPr>
+          <w:rFonts w:eastAsia="宋体"/>
+        </w:rPr>
+      </w:pPr>
+      <w:r>
+        <w:rPr>
           <w:rFonts w:eastAsia="宋体"/>
           <w:noProof/>
         </w:rPr>
-        <w:lastRenderedPageBreak/>
         <w:drawing>
-          <wp:inline distT="0" distB="0" distL="0" distR="0" wp14:anchorId="16E9E9DF" wp14:editId="26BDDCD1">
-            <wp:extent cx="4800600" cy="4991100"/>
-            <wp:effectExtent l="0" t="0" r="0" b="0"/>
-            <wp:docPr id="15" name="图片 15"/>
+          <wp:inline distT="0" distB="0" distL="0" distR="0" wp14:anchorId="37F2FB4A" wp14:editId="7F9F220B">
+            <wp:extent cx="5274310" cy="737870"/>
+            <wp:effectExtent l="0" t="0" r="2540" b="5080"/>
+            <wp:docPr id="14" name="图片 14"/>
             <wp:cNvGraphicFramePr>
               <a:graphicFrameLocks xmlns:a="http://schemas.openxmlformats.org/drawingml/2006/main" noChangeAspect="1"/>
             </wp:cNvGraphicFramePr>
@@ -14727,7 +14678,7 @@
                   <pic:spPr>
                     <a:xfrm>
                       <a:off x="0" y="0"/>
-                      <a:ext cx="4800600" cy="4991100"/>
+                      <a:ext cx="5274310" cy="737870"/>
                     </a:xfrm>
                     <a:prstGeom prst="rect">
                       <a:avLst/>
@@ -14751,11 +14702,12 @@
           <w:rFonts w:eastAsia="宋体"/>
           <w:noProof/>
         </w:rPr>
+        <w:lastRenderedPageBreak/>
         <w:drawing>
-          <wp:inline distT="0" distB="0" distL="0" distR="0" wp14:anchorId="5CCCF85E" wp14:editId="3E612210">
-            <wp:extent cx="5274310" cy="962025"/>
-            <wp:effectExtent l="0" t="0" r="2540" b="9525"/>
-            <wp:docPr id="16" name="图片 16"/>
+          <wp:inline distT="0" distB="0" distL="0" distR="0" wp14:anchorId="16E9E9DF" wp14:editId="26BDDCD1">
+            <wp:extent cx="4800600" cy="4991100"/>
+            <wp:effectExtent l="0" t="0" r="0" b="0"/>
+            <wp:docPr id="15" name="图片 15"/>
             <wp:cNvGraphicFramePr>
               <a:graphicFrameLocks xmlns:a="http://schemas.openxmlformats.org/drawingml/2006/main" noChangeAspect="1"/>
             </wp:cNvGraphicFramePr>
@@ -14775,6 +14727,54 @@
                   <pic:spPr>
                     <a:xfrm>
                       <a:off x="0" y="0"/>
+                      <a:ext cx="4800600" cy="4991100"/>
+                    </a:xfrm>
+                    <a:prstGeom prst="rect">
+                      <a:avLst/>
+                    </a:prstGeom>
+                  </pic:spPr>
+                </pic:pic>
+              </a:graphicData>
+            </a:graphic>
+          </wp:inline>
+        </w:drawing>
+      </w:r>
+    </w:p>
+    <w:p>
+      <w:pPr>
+        <w:rPr>
+          <w:rFonts w:eastAsia="宋体"/>
+        </w:rPr>
+      </w:pPr>
+      <w:r>
+        <w:rPr>
+          <w:rFonts w:eastAsia="宋体"/>
+          <w:noProof/>
+        </w:rPr>
+        <w:drawing>
+          <wp:inline distT="0" distB="0" distL="0" distR="0" wp14:anchorId="5CCCF85E" wp14:editId="3E612210">
+            <wp:extent cx="5274310" cy="962025"/>
+            <wp:effectExtent l="0" t="0" r="2540" b="9525"/>
+            <wp:docPr id="16" name="图片 16"/>
+            <wp:cNvGraphicFramePr>
+              <a:graphicFrameLocks xmlns:a="http://schemas.openxmlformats.org/drawingml/2006/main" noChangeAspect="1"/>
+            </wp:cNvGraphicFramePr>
+            <a:graphic xmlns:a="http://schemas.openxmlformats.org/drawingml/2006/main">
+              <a:graphicData uri="http://schemas.openxmlformats.org/drawingml/2006/picture">
+                <pic:pic xmlns:pic="http://schemas.openxmlformats.org/drawingml/2006/picture">
+                  <pic:nvPicPr>
+                    <pic:cNvPr id="1" name=""/>
+                    <pic:cNvPicPr/>
+                  </pic:nvPicPr>
+                  <pic:blipFill>
+                    <a:blip r:embed="rId20"/>
+                    <a:stretch>
+                      <a:fillRect/>
+                    </a:stretch>
+                  </pic:blipFill>
+                  <pic:spPr>
+                    <a:xfrm>
+                      <a:off x="0" y="0"/>
                       <a:ext cx="5274310" cy="962025"/>
                     </a:xfrm>
                     <a:prstGeom prst="rect">
@@ -15539,7 +15539,7 @@
                     <pic:cNvPicPr/>
                   </pic:nvPicPr>
                   <pic:blipFill>
-                    <a:blip r:embed="rId6"/>
+                    <a:blip r:embed="rId7"/>
                     <a:stretch>
                       <a:fillRect/>
                     </a:stretch>
@@ -18626,9 +18626,6 @@
     <w:p>
       <w:pPr>
         <w:pStyle w:val="a3"/>
-        <w:rPr>
-          <w:rFonts w:hint="eastAsia"/>
-        </w:rPr>
       </w:pPr>
       <w:r>
         <w:tab/>
@@ -18650,11 +18647,6 @@
       </w:r>
     </w:p>
     <w:p>
-      <w:pPr>
-        <w:rPr>
-          <w:rFonts w:hint="eastAsia"/>
-        </w:rPr>
-      </w:pPr>
       <w:r>
         <w:tab/>
       </w:r>
@@ -18710,11 +18702,6 @@
       </w:r>
     </w:p>
     <w:p>
-      <w:pPr>
-        <w:rPr>
-          <w:rFonts w:hint="eastAsia"/>
-        </w:rPr>
-      </w:pPr>
       <w:r>
         <w:tab/>
       </w:r>
@@ -18951,9 +18938,6 @@
     <w:p>
       <w:pPr>
         <w:pStyle w:val="a3"/>
-        <w:rPr>
-          <w:rFonts w:hint="eastAsia"/>
-        </w:rPr>
       </w:pPr>
       <w:proofErr w:type="gramStart"/>
       <w:r>
@@ -18967,9 +18951,6 @@
     <w:p>
       <w:pPr>
         <w:ind w:firstLine="480"/>
-        <w:rPr>
-          <w:rFonts w:hint="eastAsia"/>
-        </w:rPr>
       </w:pPr>
       <w:r>
         <w:rPr>
@@ -19140,9 +19121,6 @@
     <w:p>
       <w:pPr>
         <w:pStyle w:val="3"/>
-        <w:rPr>
-          <w:rFonts w:hint="eastAsia"/>
-        </w:rPr>
       </w:pPr>
       <w:r>
         <w:rPr>
@@ -19312,9 +19290,6 @@
     <w:p>
       <w:pPr>
         <w:ind w:firstLine="420"/>
-        <w:rPr>
-          <w:rFonts w:hint="eastAsia"/>
-        </w:rPr>
       </w:pPr>
       <w:r>
         <w:rPr>
@@ -19342,9 +19317,6 @@
     <w:p>
       <w:pPr>
         <w:pStyle w:val="a3"/>
-        <w:rPr>
-          <w:rFonts w:hint="eastAsia"/>
-        </w:rPr>
       </w:pPr>
       <w:r>
         <w:lastRenderedPageBreak/>
@@ -19405,9 +19377,6 @@
     <w:p>
       <w:pPr>
         <w:pStyle w:val="3"/>
-        <w:rPr>
-          <w:rFonts w:hint="eastAsia"/>
-        </w:rPr>
       </w:pPr>
       <w:r>
         <w:rPr>
@@ -19441,11 +19410,6 @@
       </w:r>
     </w:p>
     <w:p>
-      <w:pPr>
-        <w:rPr>
-          <w:rFonts w:hint="eastAsia"/>
-        </w:rPr>
-      </w:pPr>
       <w:r>
         <w:tab/>
       </w:r>
@@ -19713,9 +19677,6 @@
     <w:p>
       <w:pPr>
         <w:pStyle w:val="a3"/>
-        <w:rPr>
-          <w:rFonts w:hint="eastAsia"/>
-        </w:rPr>
       </w:pPr>
       <w:r>
         <w:t xml:space="preserve">    ))</w:t>
@@ -19965,11 +19926,6 @@
       </w:r>
     </w:p>
     <w:p>
-      <w:pPr>
-        <w:rPr>
-          <w:rFonts w:hint="eastAsia"/>
-        </w:rPr>
-      </w:pPr>
       <w:r>
         <w:tab/>
       </w:r>
@@ -20120,16 +20076,2032 @@
     <w:p>
       <w:pPr>
         <w:pStyle w:val="a3"/>
-        <w:rPr>
-          <w:rFonts w:hint="eastAsia"/>
-        </w:rPr>
       </w:pPr>
       <w:r>
         <w:lastRenderedPageBreak/>
-        <w:t>Spark for the Impatient : 39.95</w:t>
+        <w:t xml:space="preserve">Spark for the </w:t>
+      </w:r>
+      <w:proofErr w:type="gramStart"/>
+      <w:r>
+        <w:t>Impatient :</w:t>
+      </w:r>
+      <w:proofErr w:type="gramEnd"/>
+      <w:r>
+        <w:t xml:space="preserve"> 39.95</w:t>
+      </w:r>
+    </w:p>
+    <w:p/>
+    <w:p>
+      <w:pPr>
+        <w:pStyle w:val="2"/>
+      </w:pPr>
+      <w:r>
+        <w:rPr>
+          <w:rFonts w:hint="eastAsia"/>
+        </w:rPr>
+        <w:lastRenderedPageBreak/>
+        <w:t>31</w:t>
+      </w:r>
+      <w:r>
+        <w:t xml:space="preserve"> </w:t>
+      </w:r>
+      <w:r>
+        <w:rPr>
+          <w:rFonts w:hint="eastAsia"/>
+        </w:rPr>
+        <w:t>scala</w:t>
+      </w:r>
+      <w:r>
+        <w:rPr>
+          <w:rFonts w:hint="eastAsia"/>
+        </w:rPr>
+        <w:t>中的</w:t>
+      </w:r>
+      <w:r>
+        <w:rPr>
+          <w:rFonts w:hint="eastAsia"/>
+        </w:rPr>
+        <w:t>Option</w:t>
+      </w:r>
+    </w:p>
+    <w:p>
+      <w:pPr>
+        <w:pStyle w:val="3"/>
+      </w:pPr>
+      <w:r>
+        <w:rPr>
+          <w:rFonts w:hint="eastAsia"/>
+        </w:rPr>
+        <w:t>31.1</w:t>
+      </w:r>
+      <w:r>
+        <w:t xml:space="preserve"> </w:t>
+      </w:r>
+      <w:r>
+        <w:rPr>
+          <w:rFonts w:hint="eastAsia"/>
+        </w:rPr>
+        <w:t>Option</w:t>
+      </w:r>
+      <w:r>
+        <w:rPr>
+          <w:rFonts w:hint="eastAsia"/>
+        </w:rPr>
+        <w:t>中的</w:t>
+      </w:r>
+      <w:r>
+        <w:rPr>
+          <w:rFonts w:hint="eastAsia"/>
+        </w:rPr>
+        <w:t>sealed</w:t>
+      </w:r>
+      <w:r>
+        <w:t xml:space="preserve"> </w:t>
+      </w:r>
+    </w:p>
+    <w:p>
+      <w:r>
+        <w:tab/>
+      </w:r>
+      <w:r>
+        <w:rPr>
+          <w:rFonts w:hint="eastAsia"/>
+        </w:rPr>
+        <w:t>在</w:t>
+      </w:r>
+      <w:r>
+        <w:rPr>
+          <w:rFonts w:hint="eastAsia"/>
+        </w:rPr>
+        <w:t>scala</w:t>
+      </w:r>
+      <w:r>
+        <w:rPr>
+          <w:rFonts w:hint="eastAsia"/>
+        </w:rPr>
+        <w:t>中用</w:t>
+      </w:r>
+      <w:r>
+        <w:rPr>
+          <w:rFonts w:hint="eastAsia"/>
+        </w:rPr>
+        <w:t>Option</w:t>
+      </w:r>
+      <w:r>
+        <w:rPr>
+          <w:rFonts w:hint="eastAsia"/>
+        </w:rPr>
+        <w:t>的概念取代了</w:t>
+      </w:r>
+      <w:r>
+        <w:rPr>
+          <w:rFonts w:hint="eastAsia"/>
+        </w:rPr>
+        <w:t>N</w:t>
+      </w:r>
+      <w:r>
+        <w:t>u</w:t>
+      </w:r>
+      <w:r>
+        <w:rPr>
+          <w:rFonts w:hint="eastAsia"/>
+        </w:rPr>
+        <w:t>ll</w:t>
+      </w:r>
+      <w:r>
+        <w:rPr>
+          <w:rFonts w:hint="eastAsia"/>
+        </w:rPr>
+        <w:t>和非</w:t>
+      </w:r>
+      <w:r>
+        <w:rPr>
+          <w:rFonts w:hint="eastAsia"/>
+        </w:rPr>
+        <w:t>Null</w:t>
+      </w:r>
+      <w:r>
+        <w:rPr>
+          <w:rFonts w:hint="eastAsia"/>
+        </w:rPr>
+        <w:t>的值，</w:t>
+      </w:r>
+      <w:r>
+        <w:rPr>
+          <w:rFonts w:hint="eastAsia"/>
+        </w:rPr>
+        <w:t>Option</w:t>
+      </w:r>
+      <w:r>
+        <w:rPr>
+          <w:rFonts w:hint="eastAsia"/>
+        </w:rPr>
+        <w:t>中的</w:t>
+      </w:r>
+      <w:r>
+        <w:rPr>
+          <w:rFonts w:hint="eastAsia"/>
+        </w:rPr>
+        <w:t>Some</w:t>
+      </w:r>
+      <w:r>
+        <w:rPr>
+          <w:rFonts w:hint="eastAsia"/>
+        </w:rPr>
+        <w:t>即代表了非</w:t>
+      </w:r>
+      <w:r>
+        <w:rPr>
+          <w:rFonts w:hint="eastAsia"/>
+        </w:rPr>
+        <w:t>Null</w:t>
+      </w:r>
+      <w:r>
+        <w:rPr>
+          <w:rFonts w:hint="eastAsia"/>
+        </w:rPr>
+        <w:t>的值，而</w:t>
+      </w:r>
+      <w:r>
+        <w:rPr>
+          <w:rFonts w:hint="eastAsia"/>
+        </w:rPr>
+        <w:t>None</w:t>
+      </w:r>
+      <w:r>
+        <w:rPr>
+          <w:rFonts w:hint="eastAsia"/>
+        </w:rPr>
+        <w:t>代表了</w:t>
+      </w:r>
+      <w:r>
+        <w:rPr>
+          <w:rFonts w:hint="eastAsia"/>
+        </w:rPr>
+        <w:t>Null</w:t>
+      </w:r>
+      <w:r>
+        <w:rPr>
+          <w:rFonts w:hint="eastAsia"/>
+        </w:rPr>
+        <w:t>，这样做可以使得</w:t>
+      </w:r>
+      <w:proofErr w:type="gramStart"/>
+      <w:r>
+        <w:rPr>
+          <w:rFonts w:hint="eastAsia"/>
+        </w:rPr>
+        <w:t>类更加</w:t>
+      </w:r>
+      <w:proofErr w:type="gramEnd"/>
+      <w:r>
+        <w:rPr>
+          <w:rFonts w:hint="eastAsia"/>
+        </w:rPr>
+        <w:t>同一，避免了由于</w:t>
+      </w:r>
+      <w:r>
+        <w:rPr>
+          <w:rFonts w:hint="eastAsia"/>
+        </w:rPr>
+        <w:t>Null</w:t>
+      </w:r>
+      <w:r>
+        <w:rPr>
+          <w:rFonts w:hint="eastAsia"/>
+        </w:rPr>
+        <w:t>引发的一系列问题。</w:t>
+      </w:r>
+    </w:p>
+    <w:p>
+      <w:pPr>
+        <w:rPr>
+          <w:rFonts w:hint="eastAsia"/>
+        </w:rPr>
+      </w:pPr>
+      <w:r>
+        <w:tab/>
+      </w:r>
+      <w:r>
+        <w:rPr>
+          <w:rFonts w:hint="eastAsia"/>
+        </w:rPr>
+        <w:t>在</w:t>
+      </w:r>
+      <w:r>
+        <w:rPr>
+          <w:rFonts w:hint="eastAsia"/>
+        </w:rPr>
+        <w:t>scala</w:t>
+      </w:r>
+      <w:r>
+        <w:rPr>
+          <w:rFonts w:hint="eastAsia"/>
+        </w:rPr>
+        <w:t>中</w:t>
+      </w:r>
+      <w:r>
+        <w:rPr>
+          <w:rFonts w:hint="eastAsia"/>
+        </w:rPr>
+        <w:t>Option</w:t>
+      </w:r>
+      <w:r>
+        <w:rPr>
+          <w:rFonts w:hint="eastAsia"/>
+        </w:rPr>
+        <w:t>类的定义如下：</w:t>
+      </w:r>
+    </w:p>
+    <w:p>
+      <w:pPr>
+        <w:pStyle w:val="a3"/>
+        <w:rPr>
+          <w:rFonts w:hint="eastAsia"/>
+        </w:rPr>
+      </w:pPr>
+      <w:r>
+        <w:tab/>
+      </w:r>
+      <w:proofErr w:type="gramStart"/>
+      <w:r>
+        <w:t>sealed</w:t>
+      </w:r>
+      <w:proofErr w:type="gramEnd"/>
+      <w:r>
+        <w:t xml:space="preserve"> abstract class Option[+A] extends Product with Serializable {</w:t>
+      </w:r>
+    </w:p>
+    <w:p>
+      <w:r>
+        <w:tab/>
+      </w:r>
+      <w:r>
+        <w:rPr>
+          <w:rFonts w:hint="eastAsia"/>
+        </w:rPr>
+        <w:t>Option</w:t>
+      </w:r>
+      <w:r>
+        <w:rPr>
+          <w:rFonts w:hint="eastAsia"/>
+        </w:rPr>
+        <w:t>是一个抽象类，它有两个实现类</w:t>
+      </w:r>
+      <w:r>
+        <w:rPr>
+          <w:rFonts w:hint="eastAsia"/>
+        </w:rPr>
+        <w:t>Some</w:t>
+      </w:r>
+      <w:r>
+        <w:rPr>
+          <w:rFonts w:hint="eastAsia"/>
+        </w:rPr>
+        <w:t>与</w:t>
+      </w:r>
+      <w:r>
+        <w:rPr>
+          <w:rFonts w:hint="eastAsia"/>
+        </w:rPr>
+        <w:t>None</w:t>
+      </w:r>
+      <w:r>
+        <w:rPr>
+          <w:rFonts w:hint="eastAsia"/>
+        </w:rPr>
+        <w:t>。</w:t>
+      </w:r>
+    </w:p>
+    <w:p>
+      <w:r>
+        <w:tab/>
+      </w:r>
+      <w:r>
+        <w:rPr>
+          <w:noProof/>
+        </w:rPr>
+        <w:drawing>
+          <wp:inline distT="0" distB="0" distL="0" distR="0" wp14:anchorId="46B2593A" wp14:editId="3B01EAE2">
+            <wp:extent cx="3571429" cy="1457143"/>
+            <wp:effectExtent l="0" t="0" r="0" b="0"/>
+            <wp:docPr id="3" name="图片 3"/>
+            <wp:cNvGraphicFramePr>
+              <a:graphicFrameLocks xmlns:a="http://schemas.openxmlformats.org/drawingml/2006/main" noChangeAspect="1"/>
+            </wp:cNvGraphicFramePr>
+            <a:graphic xmlns:a="http://schemas.openxmlformats.org/drawingml/2006/main">
+              <a:graphicData uri="http://schemas.openxmlformats.org/drawingml/2006/picture">
+                <pic:pic xmlns:pic="http://schemas.openxmlformats.org/drawingml/2006/picture">
+                  <pic:nvPicPr>
+                    <pic:cNvPr id="1" name=""/>
+                    <pic:cNvPicPr/>
+                  </pic:nvPicPr>
+                  <pic:blipFill>
+                    <a:blip r:embed="rId21"/>
+                    <a:stretch>
+                      <a:fillRect/>
+                    </a:stretch>
+                  </pic:blipFill>
+                  <pic:spPr>
+                    <a:xfrm>
+                      <a:off x="0" y="0"/>
+                      <a:ext cx="3571429" cy="1457143"/>
+                    </a:xfrm>
+                    <a:prstGeom prst="rect">
+                      <a:avLst/>
+                    </a:prstGeom>
+                  </pic:spPr>
+                </pic:pic>
+              </a:graphicData>
+            </a:graphic>
+          </wp:inline>
+        </w:drawing>
+      </w:r>
+    </w:p>
+    <w:p>
+      <w:pPr>
+        <w:rPr>
+          <w:rFonts w:hint="eastAsia"/>
+        </w:rPr>
+      </w:pPr>
+      <w:r>
+        <w:tab/>
+      </w:r>
+      <w:r>
+        <w:rPr>
+          <w:rFonts w:hint="eastAsia"/>
+        </w:rPr>
+        <w:t>这里的</w:t>
+      </w:r>
+      <w:r>
+        <w:rPr>
+          <w:rFonts w:hint="eastAsia"/>
+        </w:rPr>
+        <w:t>None</w:t>
+      </w:r>
+      <w:r>
+        <w:rPr>
+          <w:rFonts w:hint="eastAsia"/>
+        </w:rPr>
+        <w:t>是</w:t>
+      </w:r>
+      <w:r>
+        <w:rPr>
+          <w:rFonts w:hint="eastAsia"/>
+        </w:rPr>
+        <w:t>case</w:t>
+      </w:r>
+      <w:r>
+        <w:t xml:space="preserve"> </w:t>
+      </w:r>
+      <w:r>
+        <w:rPr>
+          <w:rFonts w:hint="eastAsia"/>
+        </w:rPr>
+        <w:t>object</w:t>
+      </w:r>
+      <w:r>
+        <w:rPr>
+          <w:rFonts w:hint="eastAsia"/>
+        </w:rPr>
+        <w:t>而</w:t>
+      </w:r>
+      <w:r>
+        <w:rPr>
+          <w:rFonts w:hint="eastAsia"/>
+        </w:rPr>
+        <w:t>Some</w:t>
+      </w:r>
+      <w:r>
+        <w:rPr>
+          <w:rFonts w:hint="eastAsia"/>
+        </w:rPr>
+        <w:t>是</w:t>
+      </w:r>
+      <w:r>
+        <w:rPr>
+          <w:rFonts w:hint="eastAsia"/>
+        </w:rPr>
+        <w:t>case</w:t>
+      </w:r>
+      <w:r>
+        <w:t xml:space="preserve"> </w:t>
+      </w:r>
+      <w:r>
+        <w:rPr>
+          <w:rFonts w:hint="eastAsia"/>
+        </w:rPr>
+        <w:t>class</w:t>
+      </w:r>
+      <w:r>
+        <w:rPr>
+          <w:rFonts w:hint="eastAsia"/>
+        </w:rPr>
+        <w:t>。</w:t>
+      </w:r>
+      <w:r>
+        <w:rPr>
+          <w:rFonts w:hint="eastAsia"/>
+        </w:rPr>
+        <w:t>在类的修饰符中有</w:t>
+      </w:r>
+      <m:oMath>
+        <m:sSup>
+          <m:sSupPr>
+            <m:ctrlPr>
+              <w:rPr>
+                <w:rFonts w:ascii="Cambria Math" w:hAnsi="Cambria Math"/>
+              </w:rPr>
+            </m:ctrlPr>
+          </m:sSupPr>
+          <m:e>
+            <m:r>
+              <m:rPr>
+                <m:sty m:val="p"/>
+              </m:rPr>
+              <w:rPr>
+                <w:rFonts w:ascii="Cambria Math" w:hAnsi="Cambria Math" w:hint="eastAsia"/>
+              </w:rPr>
+              <m:t>sealed</m:t>
+            </m:r>
+          </m:e>
+          <m:sup>
+            <m:r>
+              <w:rPr>
+                <w:rFonts w:ascii="Cambria Math" w:hAnsi="Cambria Math" w:hint="eastAsia"/>
+              </w:rPr>
+              <m:t>注</m:t>
+            </m:r>
+          </m:sup>
+        </m:sSup>
+      </m:oMath>
+      <w:r>
+        <w:rPr>
+          <w:rFonts w:hint="eastAsia"/>
+        </w:rPr>
+        <w:t>关键字，说明</w:t>
+      </w:r>
+      <w:r>
+        <w:rPr>
+          <w:rFonts w:hint="eastAsia"/>
+        </w:rPr>
+        <w:t>Option</w:t>
+      </w:r>
+      <w:r>
+        <w:rPr>
+          <w:rFonts w:hint="eastAsia"/>
+        </w:rPr>
+        <w:t>定义的子类</w:t>
+      </w:r>
+      <w:r>
+        <w:rPr>
+          <w:rFonts w:hint="eastAsia"/>
+        </w:rPr>
+        <w:t>和其本身都在同一个文件内，</w:t>
+      </w:r>
+      <w:r>
+        <w:rPr>
+          <w:rFonts w:hint="eastAsia"/>
+        </w:rPr>
+        <w:t>并且</w:t>
+      </w:r>
+      <w:r>
+        <w:rPr>
+          <w:rFonts w:hint="eastAsia"/>
+        </w:rPr>
+        <w:t>scala</w:t>
+      </w:r>
+      <w:r>
+        <w:rPr>
+          <w:rFonts w:hint="eastAsia"/>
+        </w:rPr>
+        <w:t>编译器会检查</w:t>
+      </w:r>
+      <w:r>
+        <w:t>代码是否有没有漏掉什么没</w:t>
+      </w:r>
+      <w:r>
+        <w:t>case</w:t>
+      </w:r>
+      <w:r>
+        <w:t>到，减少编程的错误。</w:t>
+      </w:r>
+    </w:p>
+    <w:p>
+      <w:r>
+        <w:tab/>
+      </w:r>
+      <w:r>
+        <w:rPr>
+          <w:rFonts w:hint="eastAsia"/>
+        </w:rPr>
+        <w:t>具体使用可参考以下例子：</w:t>
+      </w:r>
+    </w:p>
+    <w:p>
+      <w:pPr>
+        <w:pStyle w:val="a3"/>
+      </w:pPr>
+      <w:proofErr w:type="gramStart"/>
+      <w:r>
+        <w:t>object</w:t>
+      </w:r>
+      <w:proofErr w:type="gramEnd"/>
+      <w:r>
+        <w:t xml:space="preserve"> OptionOps {</w:t>
+      </w:r>
+    </w:p>
+    <w:p>
+      <w:pPr>
+        <w:pStyle w:val="a3"/>
+      </w:pPr>
+      <w:r>
+        <w:t xml:space="preserve">  </w:t>
+      </w:r>
+      <w:proofErr w:type="gramStart"/>
+      <w:r>
+        <w:t>def</w:t>
+      </w:r>
+      <w:proofErr w:type="gramEnd"/>
+      <w:r>
+        <w:t xml:space="preserve"> main(args: Array[String]) {</w:t>
+      </w:r>
+    </w:p>
+    <w:p>
+      <w:pPr>
+        <w:pStyle w:val="a3"/>
+      </w:pPr>
+      <w:r>
+        <w:t xml:space="preserve">    </w:t>
+      </w:r>
+      <w:proofErr w:type="gramStart"/>
+      <w:r>
+        <w:t>val</w:t>
+      </w:r>
+      <w:proofErr w:type="gramEnd"/>
+      <w:r>
+        <w:t xml:space="preserve"> scores = Map("Alice" -&gt; 99, "Spark" -&gt; 100)</w:t>
+      </w:r>
+    </w:p>
+    <w:p>
+      <w:pPr>
+        <w:pStyle w:val="a3"/>
+      </w:pPr>
+      <w:r>
+        <w:rPr>
+          <w:rFonts w:hint="eastAsia"/>
+        </w:rPr>
+        <w:t>//</w:t>
+      </w:r>
+      <w:r>
+        <w:t xml:space="preserve"> </w:t>
+      </w:r>
+      <w:r>
+        <w:rPr>
+          <w:rFonts w:hint="eastAsia"/>
+        </w:rPr>
+        <w:t>scores.get</w:t>
+      </w:r>
+      <w:r>
+        <w:rPr>
+          <w:rFonts w:hint="eastAsia"/>
+        </w:rPr>
+        <w:t>方法返回的是个</w:t>
+      </w:r>
+      <w:r>
+        <w:rPr>
+          <w:rFonts w:hint="eastAsia"/>
+        </w:rPr>
+        <w:t>option</w:t>
+      </w:r>
+      <w:r>
+        <w:rPr>
+          <w:rFonts w:hint="eastAsia"/>
+        </w:rPr>
+        <w:t>，</w:t>
+      </w:r>
+      <w:r>
+        <w:rPr>
+          <w:rFonts w:hint="eastAsia"/>
+        </w:rPr>
+        <w:t>key</w:t>
+      </w:r>
+      <w:r>
+        <w:rPr>
+          <w:rFonts w:hint="eastAsia"/>
+        </w:rPr>
+        <w:t>存在</w:t>
+      </w:r>
+      <w:r>
+        <w:rPr>
+          <w:rFonts w:hint="eastAsia"/>
+        </w:rPr>
+        <w:t>some</w:t>
+      </w:r>
+      <w:r>
+        <w:rPr>
+          <w:rFonts w:hint="eastAsia"/>
+        </w:rPr>
+        <w:t>（</w:t>
+      </w:r>
+      <w:r>
+        <w:t>…</w:t>
+      </w:r>
+      <w:r>
+        <w:rPr>
+          <w:rFonts w:hint="eastAsia"/>
+        </w:rPr>
+        <w:t>）</w:t>
+      </w:r>
+      <w:r>
+        <w:rPr>
+          <w:rFonts w:hint="eastAsia"/>
+        </w:rPr>
+        <w:t>,</w:t>
+      </w:r>
+      <w:r>
+        <w:rPr>
+          <w:rFonts w:hint="eastAsia"/>
+        </w:rPr>
+        <w:t>不存在返回</w:t>
+      </w:r>
+      <w:r>
+        <w:rPr>
+          <w:rFonts w:hint="eastAsia"/>
+        </w:rPr>
+        <w:t>none</w:t>
+      </w:r>
+    </w:p>
+    <w:p>
+      <w:pPr>
+        <w:pStyle w:val="a3"/>
+      </w:pPr>
+      <w:r>
+        <w:t xml:space="preserve">    </w:t>
+      </w:r>
+      <w:proofErr w:type="gramStart"/>
+      <w:r>
+        <w:t>scores.get(</w:t>
+      </w:r>
+      <w:proofErr w:type="gramEnd"/>
+      <w:r>
+        <w:t>"Alice") match {</w:t>
+      </w:r>
+    </w:p>
+    <w:p>
+      <w:pPr>
+        <w:pStyle w:val="a3"/>
+      </w:pPr>
+      <w:r>
+        <w:t xml:space="preserve">      </w:t>
+      </w:r>
+      <w:proofErr w:type="gramStart"/>
+      <w:r>
+        <w:t>case</w:t>
+      </w:r>
+      <w:proofErr w:type="gramEnd"/>
+      <w:r>
+        <w:t xml:space="preserve"> Some(score) =&gt; println(score)</w:t>
+      </w:r>
+    </w:p>
+    <w:p>
+      <w:pPr>
+        <w:pStyle w:val="a3"/>
+      </w:pPr>
+      <w:r>
+        <w:t xml:space="preserve">      </w:t>
+      </w:r>
+      <w:proofErr w:type="gramStart"/>
+      <w:r>
+        <w:t>case</w:t>
+      </w:r>
+      <w:proofErr w:type="gramEnd"/>
+      <w:r>
+        <w:t xml:space="preserve"> None =&gt; println("No score")</w:t>
+      </w:r>
+    </w:p>
+    <w:p>
+      <w:pPr>
+        <w:pStyle w:val="a3"/>
+      </w:pPr>
+      <w:r>
+        <w:t xml:space="preserve">    }</w:t>
+      </w:r>
+    </w:p>
+    <w:p>
+      <w:pPr>
+        <w:pStyle w:val="a3"/>
+      </w:pPr>
+      <w:r>
+        <w:t xml:space="preserve">  }</w:t>
+      </w:r>
+    </w:p>
+    <w:p>
+      <w:pPr>
+        <w:pStyle w:val="a3"/>
+        <w:rPr>
+          <w:rFonts w:hint="eastAsia"/>
+        </w:rPr>
+      </w:pPr>
+      <w:r>
+        <w:t>}</w:t>
+      </w:r>
+    </w:p>
+    <w:p>
+      <w:pPr>
+        <w:rPr>
+          <w:rFonts w:hint="eastAsia"/>
+        </w:rPr>
+      </w:pPr>
+    </w:p>
+    <w:p>
+      <w:pPr>
+        <w:pBdr>
+          <w:bottom w:val="single" w:sz="6" w:space="1" w:color="auto"/>
+        </w:pBdr>
+      </w:pPr>
+    </w:p>
+    <w:p>
+      <w:pPr>
+        <w:widowControl/>
+        <w:shd w:val="clear" w:color="auto" w:fill="FFFFFF"/>
+        <w:spacing w:after="264"/>
+        <w:jc w:val="left"/>
+        <w:rPr>
+          <w:rFonts w:ascii="microsoft yahei" w:eastAsia="宋体" w:hAnsi="microsoft yahei" w:cs="宋体"/>
+          <w:color w:val="000000"/>
+          <w:kern w:val="0"/>
+          <w:sz w:val="21"/>
+          <w:szCs w:val="21"/>
+        </w:rPr>
+      </w:pPr>
+      <w:r>
+        <w:rPr>
+          <w:rFonts w:ascii="microsoft yahei" w:eastAsia="宋体" w:hAnsi="microsoft yahei" w:cs="宋体"/>
+          <w:color w:val="000000"/>
+          <w:kern w:val="0"/>
+          <w:sz w:val="21"/>
+          <w:szCs w:val="21"/>
+        </w:rPr>
+        <w:t xml:space="preserve">sealed </w:t>
+      </w:r>
+      <w:r>
+        <w:rPr>
+          <w:rFonts w:ascii="microsoft yahei" w:eastAsia="宋体" w:hAnsi="microsoft yahei" w:cs="宋体"/>
+          <w:color w:val="000000"/>
+          <w:kern w:val="0"/>
+          <w:sz w:val="21"/>
+          <w:szCs w:val="21"/>
+        </w:rPr>
+        <w:t>关键字主要有</w:t>
+      </w:r>
+      <w:r>
+        <w:rPr>
+          <w:rFonts w:ascii="microsoft yahei" w:eastAsia="宋体" w:hAnsi="microsoft yahei" w:cs="宋体"/>
+          <w:b/>
+          <w:bCs/>
+          <w:color w:val="000000"/>
+          <w:kern w:val="0"/>
+          <w:sz w:val="21"/>
+          <w:szCs w:val="21"/>
+        </w:rPr>
+        <w:t>2</w:t>
+      </w:r>
+      <w:r>
+        <w:rPr>
+          <w:rFonts w:ascii="microsoft yahei" w:eastAsia="宋体" w:hAnsi="microsoft yahei" w:cs="宋体"/>
+          <w:b/>
+          <w:bCs/>
+          <w:color w:val="000000"/>
+          <w:kern w:val="0"/>
+          <w:sz w:val="21"/>
+          <w:szCs w:val="21"/>
+        </w:rPr>
+        <w:t>个作用</w:t>
+      </w:r>
+      <w:r>
+        <w:rPr>
+          <w:rFonts w:ascii="microsoft yahei" w:eastAsia="宋体" w:hAnsi="microsoft yahei" w:cs="宋体"/>
+          <w:color w:val="000000"/>
+          <w:kern w:val="0"/>
+          <w:sz w:val="21"/>
+          <w:szCs w:val="21"/>
+        </w:rPr>
+        <w:t>：</w:t>
+      </w:r>
+    </w:p>
+    <w:p>
+      <w:pPr>
+        <w:widowControl/>
+        <w:numPr>
+          <w:ilvl w:val="0"/>
+          <w:numId w:val="1"/>
+        </w:numPr>
+        <w:spacing w:before="100" w:beforeAutospacing="1" w:after="100" w:afterAutospacing="1"/>
+        <w:jc w:val="left"/>
+        <w:rPr>
+          <w:rFonts w:ascii="microsoft yahei" w:eastAsia="宋体" w:hAnsi="microsoft yahei" w:cs="宋体"/>
+          <w:color w:val="000000"/>
+          <w:kern w:val="0"/>
+          <w:sz w:val="21"/>
+          <w:szCs w:val="21"/>
+        </w:rPr>
+      </w:pPr>
+      <w:r>
+        <w:rPr>
+          <w:rFonts w:ascii="microsoft yahei" w:eastAsia="宋体" w:hAnsi="microsoft yahei" w:cs="宋体"/>
+          <w:color w:val="000000"/>
+          <w:kern w:val="0"/>
+          <w:sz w:val="21"/>
+          <w:szCs w:val="21"/>
+        </w:rPr>
+        <w:t>其修饰的</w:t>
+      </w:r>
+      <w:r>
+        <w:rPr>
+          <w:rFonts w:ascii="microsoft yahei" w:eastAsia="宋体" w:hAnsi="microsoft yahei" w:cs="宋体"/>
+          <w:color w:val="000000"/>
+          <w:kern w:val="0"/>
+          <w:sz w:val="21"/>
+          <w:szCs w:val="21"/>
+        </w:rPr>
+        <w:t>trait</w:t>
+      </w:r>
+      <w:r>
+        <w:rPr>
+          <w:rFonts w:ascii="microsoft yahei" w:eastAsia="宋体" w:hAnsi="microsoft yahei" w:cs="宋体"/>
+          <w:color w:val="000000"/>
+          <w:kern w:val="0"/>
+          <w:sz w:val="21"/>
+          <w:szCs w:val="21"/>
+        </w:rPr>
+        <w:t>，</w:t>
+      </w:r>
+      <w:r>
+        <w:rPr>
+          <w:rFonts w:ascii="microsoft yahei" w:eastAsia="宋体" w:hAnsi="microsoft yahei" w:cs="宋体"/>
+          <w:color w:val="000000"/>
+          <w:kern w:val="0"/>
+          <w:sz w:val="21"/>
+          <w:szCs w:val="21"/>
+        </w:rPr>
+        <w:t>class</w:t>
+      </w:r>
+      <w:r>
+        <w:rPr>
+          <w:rFonts w:ascii="microsoft yahei" w:eastAsia="宋体" w:hAnsi="microsoft yahei" w:cs="宋体"/>
+          <w:color w:val="000000"/>
+          <w:kern w:val="0"/>
+          <w:sz w:val="21"/>
+          <w:szCs w:val="21"/>
+        </w:rPr>
+        <w:t>只能在</w:t>
+      </w:r>
+      <w:r>
+        <w:rPr>
+          <w:rFonts w:ascii="microsoft yahei" w:eastAsia="宋体" w:hAnsi="microsoft yahei" w:cs="宋体"/>
+          <w:b/>
+          <w:bCs/>
+          <w:color w:val="000000"/>
+          <w:kern w:val="0"/>
+          <w:sz w:val="21"/>
+          <w:szCs w:val="21"/>
+        </w:rPr>
+        <w:t>当前文件里面被继承</w:t>
+      </w:r>
+      <w:r>
+        <w:rPr>
+          <w:rFonts w:ascii="microsoft yahei" w:eastAsia="宋体" w:hAnsi="microsoft yahei" w:cs="宋体"/>
+          <w:color w:val="000000"/>
+          <w:kern w:val="0"/>
+          <w:sz w:val="21"/>
+          <w:szCs w:val="21"/>
+        </w:rPr>
+        <w:t>；</w:t>
+      </w:r>
+    </w:p>
+    <w:p>
+      <w:pPr>
+        <w:widowControl/>
+        <w:numPr>
+          <w:ilvl w:val="0"/>
+          <w:numId w:val="1"/>
+        </w:numPr>
+        <w:spacing w:before="100" w:beforeAutospacing="1" w:after="100" w:afterAutospacing="1"/>
+        <w:jc w:val="left"/>
+        <w:rPr>
+          <w:rFonts w:ascii="microsoft yahei" w:eastAsia="宋体" w:hAnsi="microsoft yahei" w:cs="宋体"/>
+          <w:color w:val="000000"/>
+          <w:kern w:val="0"/>
+          <w:sz w:val="21"/>
+          <w:szCs w:val="21"/>
+        </w:rPr>
+      </w:pPr>
+      <w:r>
+        <w:rPr>
+          <w:rFonts w:ascii="microsoft yahei" w:eastAsia="宋体" w:hAnsi="microsoft yahei" w:cs="宋体"/>
+          <w:color w:val="000000"/>
+          <w:kern w:val="0"/>
+          <w:sz w:val="21"/>
+          <w:szCs w:val="21"/>
+        </w:rPr>
+        <w:t>在检查模式匹配的时候，用</w:t>
+      </w:r>
+      <w:r>
+        <w:rPr>
+          <w:rFonts w:ascii="microsoft yahei" w:eastAsia="宋体" w:hAnsi="microsoft yahei" w:cs="宋体"/>
+          <w:color w:val="000000"/>
+          <w:kern w:val="0"/>
+          <w:sz w:val="21"/>
+          <w:szCs w:val="21"/>
+        </w:rPr>
+        <w:t>sealed</w:t>
+      </w:r>
+      <w:r>
+        <w:rPr>
+          <w:rFonts w:ascii="microsoft yahei" w:eastAsia="宋体" w:hAnsi="microsoft yahei" w:cs="宋体"/>
+          <w:color w:val="000000"/>
+          <w:kern w:val="0"/>
+          <w:sz w:val="21"/>
+          <w:szCs w:val="21"/>
+        </w:rPr>
+        <w:t>修饰目的是让</w:t>
+      </w:r>
+      <w:r>
+        <w:rPr>
+          <w:rFonts w:ascii="microsoft yahei" w:eastAsia="宋体" w:hAnsi="microsoft yahei" w:cs="宋体"/>
+          <w:color w:val="000000"/>
+          <w:kern w:val="0"/>
+          <w:sz w:val="21"/>
+          <w:szCs w:val="21"/>
+        </w:rPr>
+        <w:t>scala</w:t>
+      </w:r>
+      <w:r>
+        <w:rPr>
+          <w:rFonts w:ascii="microsoft yahei" w:eastAsia="宋体" w:hAnsi="microsoft yahei" w:cs="宋体"/>
+          <w:color w:val="000000"/>
+          <w:kern w:val="0"/>
+          <w:sz w:val="21"/>
+          <w:szCs w:val="21"/>
+        </w:rPr>
+        <w:t>知道这些</w:t>
+      </w:r>
+      <w:r>
+        <w:rPr>
+          <w:rFonts w:ascii="microsoft yahei" w:eastAsia="宋体" w:hAnsi="microsoft yahei" w:cs="宋体"/>
+          <w:color w:val="000000"/>
+          <w:kern w:val="0"/>
+          <w:sz w:val="21"/>
+          <w:szCs w:val="21"/>
+        </w:rPr>
+        <w:t>case</w:t>
+      </w:r>
+      <w:r>
+        <w:rPr>
+          <w:rFonts w:ascii="microsoft yahei" w:eastAsia="宋体" w:hAnsi="microsoft yahei" w:cs="宋体"/>
+          <w:color w:val="000000"/>
+          <w:kern w:val="0"/>
+          <w:sz w:val="21"/>
+          <w:szCs w:val="21"/>
+        </w:rPr>
+        <w:t>的所有情况，</w:t>
+      </w:r>
+      <w:r>
+        <w:rPr>
+          <w:rFonts w:ascii="microsoft yahei" w:eastAsia="宋体" w:hAnsi="microsoft yahei" w:cs="宋体"/>
+          <w:color w:val="000000"/>
+          <w:kern w:val="0"/>
+          <w:sz w:val="21"/>
+          <w:szCs w:val="21"/>
+        </w:rPr>
+        <w:t>scala</w:t>
+      </w:r>
+      <w:r>
+        <w:rPr>
+          <w:rFonts w:ascii="microsoft yahei" w:eastAsia="宋体" w:hAnsi="microsoft yahei" w:cs="宋体"/>
+          <w:color w:val="000000"/>
+          <w:kern w:val="0"/>
+          <w:sz w:val="21"/>
+          <w:szCs w:val="21"/>
+        </w:rPr>
+        <w:t>就能够在编译的时候进行检查，看你写的代码是否有没有漏掉什么没</w:t>
+      </w:r>
+      <w:r>
+        <w:rPr>
+          <w:rFonts w:ascii="microsoft yahei" w:eastAsia="宋体" w:hAnsi="microsoft yahei" w:cs="宋体"/>
+          <w:color w:val="000000"/>
+          <w:kern w:val="0"/>
+          <w:sz w:val="21"/>
+          <w:szCs w:val="21"/>
+        </w:rPr>
+        <w:t>case</w:t>
+      </w:r>
+      <w:r>
+        <w:rPr>
+          <w:rFonts w:ascii="microsoft yahei" w:eastAsia="宋体" w:hAnsi="microsoft yahei" w:cs="宋体"/>
+          <w:color w:val="000000"/>
+          <w:kern w:val="0"/>
+          <w:sz w:val="21"/>
+          <w:szCs w:val="21"/>
+        </w:rPr>
+        <w:t>到，减少编程的错误。</w:t>
+      </w:r>
+    </w:p>
+    <w:p/>
+    <w:p>
+      <w:pPr>
+        <w:pStyle w:val="2"/>
+      </w:pPr>
+      <w:r>
+        <w:rPr>
+          <w:rFonts w:hint="eastAsia"/>
+        </w:rPr>
+        <w:lastRenderedPageBreak/>
+        <w:t>32</w:t>
+      </w:r>
+      <w:r>
+        <w:t xml:space="preserve"> </w:t>
+      </w:r>
+      <w:r>
+        <w:rPr>
+          <w:rFonts w:hint="eastAsia"/>
+        </w:rPr>
+        <w:t>List</w:t>
+      </w:r>
+      <w:r>
+        <w:rPr>
+          <w:rFonts w:hint="eastAsia"/>
+        </w:rPr>
+        <w:t>与模式匹配高级应用</w:t>
+      </w:r>
+    </w:p>
+    <w:p>
+      <w:pPr>
+        <w:pStyle w:val="3"/>
+        <w:rPr>
+          <w:rFonts w:hint="eastAsia"/>
+        </w:rPr>
+      </w:pPr>
+      <w:r>
+        <w:rPr>
+          <w:rFonts w:hint="eastAsia"/>
+        </w:rPr>
+        <w:t>32.1</w:t>
+      </w:r>
+      <w:r>
+        <w:t xml:space="preserve"> </w:t>
+      </w:r>
+      <w:r>
+        <w:rPr>
+          <w:rFonts w:hint="eastAsia"/>
+        </w:rPr>
+        <w:t>List</w:t>
+      </w:r>
+      <w:r>
+        <w:rPr>
+          <w:rFonts w:hint="eastAsia"/>
+        </w:rPr>
+        <w:t>操作</w:t>
+      </w:r>
+    </w:p>
+    <w:p>
+      <w:pPr>
+        <w:rPr>
+          <w:rFonts w:hint="eastAsia"/>
+        </w:rPr>
+      </w:pPr>
+      <w:r>
+        <w:tab/>
+        <w:t>Scala</w:t>
+      </w:r>
+      <w:r>
+        <w:rPr>
+          <w:rFonts w:hint="eastAsia"/>
+        </w:rPr>
+        <w:t>中的</w:t>
+      </w:r>
+      <w:r>
+        <w:rPr>
+          <w:rFonts w:hint="eastAsia"/>
+        </w:rPr>
+        <w:t>List</w:t>
+      </w:r>
+      <w:r>
+        <w:rPr>
+          <w:rFonts w:hint="eastAsia"/>
+        </w:rPr>
+        <w:t>有</w:t>
+      </w:r>
+      <w:r>
+        <w:rPr>
+          <w:rFonts w:hint="eastAsia"/>
+        </w:rPr>
+        <w:t>head</w:t>
+      </w:r>
+      <w:r>
+        <w:rPr>
+          <w:rFonts w:hint="eastAsia"/>
+        </w:rPr>
+        <w:t>和</w:t>
+      </w:r>
+      <w:r>
+        <w:rPr>
+          <w:rFonts w:hint="eastAsia"/>
+        </w:rPr>
+        <w:t>tail</w:t>
+      </w:r>
+      <w:r>
+        <w:rPr>
+          <w:rFonts w:hint="eastAsia"/>
+        </w:rPr>
+        <w:t>组成。基本操作如下：</w:t>
+      </w:r>
+    </w:p>
+    <w:p>
+      <w:pPr>
+        <w:pStyle w:val="a3"/>
+        <w:ind w:firstLineChars="200" w:firstLine="422"/>
+      </w:pPr>
+      <w:r>
+        <w:rPr>
+          <w:rFonts w:hint="eastAsia"/>
+        </w:rPr>
+        <w:t>//</w:t>
+      </w:r>
+      <w:r>
+        <w:rPr>
+          <w:rFonts w:hint="eastAsia"/>
+        </w:rPr>
+        <w:t>创建：</w:t>
+      </w:r>
+    </w:p>
+    <w:p>
+      <w:pPr>
+        <w:pStyle w:val="a3"/>
+      </w:pPr>
+      <w:r>
+        <w:tab/>
+      </w:r>
+      <w:proofErr w:type="gramStart"/>
+      <w:r>
+        <w:t>val</w:t>
+      </w:r>
+      <w:proofErr w:type="gramEnd"/>
+      <w:r>
+        <w:t xml:space="preserve"> bigData = List("Hadoop","spark")</w:t>
+      </w:r>
+    </w:p>
+    <w:p>
+      <w:pPr>
+        <w:pStyle w:val="a3"/>
+      </w:pPr>
+      <w:r>
+        <w:t xml:space="preserve">    </w:t>
+      </w:r>
+      <w:proofErr w:type="gramStart"/>
+      <w:r>
+        <w:t>val</w:t>
+      </w:r>
+      <w:proofErr w:type="gramEnd"/>
+      <w:r>
+        <w:t xml:space="preserve"> data = List(1,2,3)</w:t>
+      </w:r>
+    </w:p>
+    <w:p>
+      <w:pPr>
+        <w:pStyle w:val="a3"/>
+        <w:rPr>
+          <w:rFonts w:hint="eastAsia"/>
+        </w:rPr>
+      </w:pPr>
+      <w:r>
+        <w:rPr>
+          <w:rFonts w:hint="eastAsia"/>
+        </w:rPr>
+        <w:t xml:space="preserve">    //</w:t>
+      </w:r>
+      <w:r>
+        <w:rPr>
+          <w:rFonts w:hint="eastAsia"/>
+        </w:rPr>
+        <w:t>通过操作符：：（右结合）创建</w:t>
+      </w:r>
+      <w:r>
+        <w:rPr>
+          <w:rFonts w:hint="eastAsia"/>
+        </w:rPr>
+        <w:t>List</w:t>
+      </w:r>
+      <w:r>
+        <w:rPr>
+          <w:rFonts w:hint="eastAsia"/>
+        </w:rPr>
+        <w:t>，空</w:t>
+      </w:r>
+      <w:r>
+        <w:rPr>
+          <w:rFonts w:hint="eastAsia"/>
+        </w:rPr>
+        <w:t>List</w:t>
+      </w:r>
+      <w:r>
+        <w:rPr>
+          <w:rFonts w:hint="eastAsia"/>
+        </w:rPr>
+        <w:t>为</w:t>
+      </w:r>
+      <w:r>
+        <w:rPr>
+          <w:rFonts w:hint="eastAsia"/>
+        </w:rPr>
+        <w:t>Nil</w:t>
+      </w:r>
+    </w:p>
+    <w:p>
+      <w:pPr>
+        <w:pStyle w:val="a3"/>
+      </w:pPr>
+      <w:r>
+        <w:t xml:space="preserve">    </w:t>
+      </w:r>
+      <w:proofErr w:type="gramStart"/>
+      <w:r>
+        <w:t>val</w:t>
+      </w:r>
+      <w:proofErr w:type="gramEnd"/>
+      <w:r>
+        <w:t xml:space="preserve"> bigData_Core = "Hadoop" :: ("Spark" :: Nil)</w:t>
+      </w:r>
+    </w:p>
+    <w:p>
+      <w:pPr>
+        <w:pStyle w:val="a3"/>
+      </w:pPr>
+      <w:r>
+        <w:t xml:space="preserve">    </w:t>
+      </w:r>
+      <w:proofErr w:type="gramStart"/>
+      <w:r>
+        <w:t>val</w:t>
+      </w:r>
+      <w:proofErr w:type="gramEnd"/>
+      <w:r>
+        <w:t xml:space="preserve"> data_Int = 1 :: 2 :: 3 :: Nil</w:t>
+      </w:r>
+    </w:p>
+    <w:p>
+      <w:pPr>
+        <w:pStyle w:val="a3"/>
+      </w:pPr>
+      <w:r>
+        <w:tab/>
+        <w:t>//List</w:t>
+      </w:r>
+      <w:r>
+        <w:rPr>
+          <w:rFonts w:hint="eastAsia"/>
+        </w:rPr>
+        <w:t>常用方法</w:t>
+      </w:r>
+    </w:p>
+    <w:p>
+      <w:pPr>
+        <w:pStyle w:val="a3"/>
+        <w:rPr>
+          <w:rFonts w:hint="eastAsia"/>
+        </w:rPr>
+      </w:pPr>
+      <w:r>
+        <w:tab/>
+        <w:t>//</w:t>
+      </w:r>
+      <w:r>
+        <w:rPr>
+          <w:rFonts w:hint="eastAsia"/>
+        </w:rPr>
+        <w:t>判断是否为空</w:t>
+      </w:r>
+    </w:p>
+    <w:p>
+      <w:pPr>
+        <w:pStyle w:val="a3"/>
+        <w:ind w:firstLine="420"/>
+      </w:pPr>
+      <w:proofErr w:type="gramStart"/>
+      <w:r>
+        <w:t>println(</w:t>
+      </w:r>
+      <w:proofErr w:type="gramEnd"/>
+      <w:r>
+        <w:t>data.isEmpty)</w:t>
+      </w:r>
+    </w:p>
+    <w:p>
+      <w:pPr>
+        <w:pStyle w:val="a3"/>
+        <w:ind w:firstLine="420"/>
+      </w:pPr>
+      <w:r>
+        <w:rPr>
+          <w:rFonts w:hint="eastAsia"/>
+        </w:rPr>
+        <w:t>//</w:t>
+      </w:r>
+      <w:r>
+        <w:rPr>
+          <w:rFonts w:hint="eastAsia"/>
+        </w:rPr>
+        <w:t>取</w:t>
+      </w:r>
+      <w:r>
+        <w:rPr>
+          <w:rFonts w:hint="eastAsia"/>
+        </w:rPr>
+        <w:t>List</w:t>
+      </w:r>
+      <w:r>
+        <w:rPr>
+          <w:rFonts w:hint="eastAsia"/>
+        </w:rPr>
+        <w:t>头</w:t>
+      </w:r>
+    </w:p>
+    <w:p>
+      <w:pPr>
+        <w:pStyle w:val="a3"/>
+      </w:pPr>
+      <w:r>
+        <w:t xml:space="preserve">    </w:t>
+      </w:r>
+      <w:proofErr w:type="gramStart"/>
+      <w:r>
+        <w:t>println(</w:t>
+      </w:r>
+      <w:proofErr w:type="gramEnd"/>
+      <w:r>
+        <w:t>data.head)</w:t>
+      </w:r>
+    </w:p>
+    <w:p>
+      <w:pPr>
+        <w:pStyle w:val="a3"/>
+      </w:pPr>
+      <w:r>
+        <w:t xml:space="preserve">    </w:t>
+      </w:r>
+      <w:r>
+        <w:rPr>
+          <w:rFonts w:hint="eastAsia"/>
+        </w:rPr>
+        <w:t>//</w:t>
+      </w:r>
+      <w:r>
+        <w:rPr>
+          <w:rFonts w:hint="eastAsia"/>
+        </w:rPr>
+        <w:t>取</w:t>
+      </w:r>
+      <w:r>
+        <w:rPr>
+          <w:rFonts w:hint="eastAsia"/>
+        </w:rPr>
+        <w:t>List</w:t>
+      </w:r>
+      <w:r>
+        <w:rPr>
+          <w:rFonts w:hint="eastAsia"/>
+        </w:rPr>
+        <w:t>尾</w:t>
+      </w:r>
+    </w:p>
+    <w:p>
+      <w:pPr>
+        <w:pStyle w:val="a3"/>
+        <w:ind w:firstLine="420"/>
+      </w:pPr>
+      <w:proofErr w:type="gramStart"/>
+      <w:r>
+        <w:t>println(</w:t>
+      </w:r>
+      <w:proofErr w:type="gramEnd"/>
+      <w:r>
+        <w:t>data.tail)</w:t>
+      </w:r>
+    </w:p>
+    <w:p>
+      <w:pPr>
+        <w:pStyle w:val="a3"/>
+      </w:pPr>
+      <w:r>
+        <w:tab/>
+        <w:t xml:space="preserve">//List </w:t>
+      </w:r>
+      <w:r>
+        <w:rPr>
+          <w:rFonts w:hint="eastAsia"/>
+        </w:rPr>
+        <w:t>与模式匹配结合</w:t>
+      </w:r>
+    </w:p>
+    <w:p>
+      <w:pPr>
+        <w:pStyle w:val="a3"/>
+        <w:rPr>
+          <w:rFonts w:hint="eastAsia"/>
+        </w:rPr>
+      </w:pPr>
+      <w:r>
+        <w:tab/>
+        <w:t>//</w:t>
+      </w:r>
+      <w:r>
+        <w:rPr>
+          <w:rFonts w:hint="eastAsia"/>
+        </w:rPr>
+        <w:t>提取出</w:t>
+      </w:r>
+      <w:r>
+        <w:rPr>
+          <w:rFonts w:hint="eastAsia"/>
+        </w:rPr>
+        <w:t>List</w:t>
+      </w:r>
+      <w:r>
+        <w:rPr>
+          <w:rFonts w:hint="eastAsia"/>
+        </w:rPr>
+        <w:t>的元素，第一个元素赋值给</w:t>
+      </w:r>
+      <w:r>
+        <w:rPr>
+          <w:rFonts w:hint="eastAsia"/>
+        </w:rPr>
+        <w:t>a</w:t>
+      </w:r>
+      <w:r>
+        <w:t>,</w:t>
+      </w:r>
+      <w:r>
+        <w:rPr>
+          <w:rFonts w:hint="eastAsia"/>
+        </w:rPr>
+        <w:t>第二个元素赋值给</w:t>
+      </w:r>
+      <w:r>
+        <w:rPr>
+          <w:rFonts w:hint="eastAsia"/>
+        </w:rPr>
+        <w:t>b</w:t>
+      </w:r>
+    </w:p>
+    <w:p>
+      <w:pPr>
+        <w:pStyle w:val="a3"/>
+      </w:pPr>
+      <w:r>
+        <w:t xml:space="preserve">    </w:t>
+      </w:r>
+      <w:proofErr w:type="gramStart"/>
+      <w:r>
+        <w:t>val</w:t>
+      </w:r>
+      <w:proofErr w:type="gramEnd"/>
+      <w:r>
+        <w:t xml:space="preserve"> List(a,b) = bigData</w:t>
+      </w:r>
+    </w:p>
+    <w:p>
+      <w:pPr>
+        <w:pStyle w:val="a3"/>
+        <w:ind w:firstLine="420"/>
+      </w:pPr>
+      <w:proofErr w:type="gramStart"/>
+      <w:r>
+        <w:t>println(</w:t>
+      </w:r>
+      <w:proofErr w:type="gramEnd"/>
+      <w:r>
+        <w:t>"a: " + a + "===" + " b: " + b)</w:t>
+      </w:r>
+    </w:p>
+    <w:p>
+      <w:pPr>
+        <w:pStyle w:val="a3"/>
+        <w:ind w:firstLine="420"/>
+      </w:pPr>
+      <w:r>
+        <w:rPr>
+          <w:rFonts w:hint="eastAsia"/>
+        </w:rPr>
+        <w:t>//</w:t>
+      </w:r>
+      <w:r>
+        <w:rPr>
+          <w:rFonts w:hint="eastAsia"/>
+        </w:rPr>
+        <w:t>通过操作</w:t>
+      </w:r>
+      <w:r>
+        <w:rPr>
+          <w:rFonts w:hint="eastAsia"/>
+        </w:rPr>
+        <w:t>::</w:t>
+      </w:r>
+      <w:r>
+        <w:rPr>
+          <w:rFonts w:hint="eastAsia"/>
+        </w:rPr>
+        <w:t>提取</w:t>
+      </w:r>
+      <w:r>
+        <w:rPr>
+          <w:rFonts w:hint="eastAsia"/>
+        </w:rPr>
+        <w:t>List</w:t>
+      </w:r>
+      <w:r>
+        <w:rPr>
+          <w:rFonts w:hint="eastAsia"/>
+        </w:rPr>
+        <w:t>的元素，</w:t>
+      </w:r>
+      <w:r>
+        <w:rPr>
+          <w:rFonts w:hint="eastAsia"/>
+        </w:rPr>
+        <w:t>x</w:t>
+      </w:r>
+      <w:r>
+        <w:rPr>
+          <w:rFonts w:hint="eastAsia"/>
+        </w:rPr>
+        <w:t>、</w:t>
+      </w:r>
+      <w:r>
+        <w:rPr>
+          <w:rFonts w:hint="eastAsia"/>
+        </w:rPr>
+        <w:t>y</w:t>
+      </w:r>
+      <w:r>
+        <w:rPr>
+          <w:rFonts w:hint="eastAsia"/>
+        </w:rPr>
+        <w:t>为</w:t>
+      </w:r>
+      <w:r>
+        <w:rPr>
+          <w:rFonts w:hint="eastAsia"/>
+        </w:rPr>
+        <w:t>List</w:t>
+      </w:r>
+      <w:r>
+        <w:rPr>
+          <w:rFonts w:hint="eastAsia"/>
+        </w:rPr>
+        <w:t>的第一、二个元素，</w:t>
+      </w:r>
+      <w:r>
+        <w:rPr>
+          <w:rFonts w:hint="eastAsia"/>
+        </w:rPr>
+        <w:t>rest</w:t>
+      </w:r>
+      <w:r>
+        <w:rPr>
+          <w:rFonts w:hint="eastAsia"/>
+        </w:rPr>
+        <w:t>为除了前两元素外</w:t>
+      </w:r>
+    </w:p>
+    <w:p>
+      <w:pPr>
+        <w:pStyle w:val="a3"/>
+        <w:ind w:firstLine="420"/>
+      </w:pPr>
+      <w:r>
+        <w:rPr>
+          <w:rFonts w:hint="eastAsia"/>
+        </w:rPr>
+        <w:t>//</w:t>
+      </w:r>
+      <w:r>
+        <w:rPr>
+          <w:rFonts w:hint="eastAsia"/>
+        </w:rPr>
+        <w:t>的尾元素</w:t>
+      </w:r>
+    </w:p>
+    <w:p>
+      <w:pPr>
+        <w:pStyle w:val="a3"/>
+      </w:pPr>
+      <w:r>
+        <w:t xml:space="preserve">    </w:t>
+      </w:r>
+      <w:proofErr w:type="gramStart"/>
+      <w:r>
+        <w:t>val</w:t>
+      </w:r>
+      <w:proofErr w:type="gramEnd"/>
+      <w:r>
+        <w:t xml:space="preserve"> x :: y :: rest = data</w:t>
+      </w:r>
+    </w:p>
+    <w:p>
+      <w:pPr>
+        <w:pStyle w:val="a3"/>
+        <w:rPr>
+          <w:rFonts w:hint="eastAsia"/>
+        </w:rPr>
+      </w:pPr>
+      <w:r>
+        <w:t xml:space="preserve">    </w:t>
+      </w:r>
+      <w:proofErr w:type="gramStart"/>
+      <w:r>
+        <w:t>println(</w:t>
+      </w:r>
+      <w:proofErr w:type="gramEnd"/>
+      <w:r>
+        <w:t>"x : " + x + " === " + "y:" + y + " === " + rest)</w:t>
+      </w:r>
+    </w:p>
+    <w:p/>
+    <w:p>
+      <w:r>
+        <w:rPr>
+          <w:rFonts w:hint="eastAsia"/>
+        </w:rPr>
+        <w:t>输出结果：</w:t>
+      </w:r>
+    </w:p>
+    <w:p>
+      <w:pPr>
+        <w:pStyle w:val="a3"/>
+      </w:pPr>
+      <w:proofErr w:type="gramStart"/>
+      <w:r>
+        <w:t>false</w:t>
+      </w:r>
+      <w:proofErr w:type="gramEnd"/>
+    </w:p>
+    <w:p>
+      <w:pPr>
+        <w:pStyle w:val="a3"/>
+      </w:pPr>
+      <w:r>
+        <w:t>1</w:t>
+      </w:r>
+    </w:p>
+    <w:p>
+      <w:pPr>
+        <w:pStyle w:val="a3"/>
+      </w:pPr>
+      <w:proofErr w:type="gramStart"/>
+      <w:r>
+        <w:t>List(</w:t>
+      </w:r>
+      <w:proofErr w:type="gramEnd"/>
+      <w:r>
+        <w:t>2, 3)</w:t>
+      </w:r>
+    </w:p>
+    <w:p>
+      <w:pPr>
+        <w:pStyle w:val="a3"/>
+      </w:pPr>
+      <w:proofErr w:type="gramStart"/>
+      <w:r>
+        <w:t>a</w:t>
+      </w:r>
+      <w:proofErr w:type="gramEnd"/>
+      <w:r>
+        <w:t>: Hadoop=== b: spark</w:t>
+      </w:r>
+    </w:p>
+    <w:p>
+      <w:pPr>
+        <w:pStyle w:val="a3"/>
+      </w:pPr>
+      <w:proofErr w:type="gramStart"/>
+      <w:r>
+        <w:t>x :</w:t>
+      </w:r>
+      <w:proofErr w:type="gramEnd"/>
+      <w:r>
+        <w:t xml:space="preserve"> 1 === y:2 === List(3)</w:t>
+      </w:r>
+    </w:p>
+    <w:p>
+      <w:pPr>
+        <w:rPr>
+          <w:rFonts w:hint="eastAsia"/>
+        </w:rPr>
+      </w:pPr>
+    </w:p>
+    <w:p>
+      <w:pPr>
+        <w:pStyle w:val="3"/>
+      </w:pPr>
+      <w:r>
+        <w:rPr>
+          <w:rFonts w:hint="eastAsia"/>
+        </w:rPr>
+        <w:t>32.2</w:t>
+      </w:r>
+      <w:r>
+        <w:t xml:space="preserve"> </w:t>
+      </w:r>
+      <w:r>
+        <w:rPr>
+          <w:rFonts w:hint="eastAsia"/>
+        </w:rPr>
+        <w:t>List</w:t>
+      </w:r>
+      <w:r>
+        <w:rPr>
+          <w:rFonts w:hint="eastAsia"/>
+        </w:rPr>
+        <w:t>的排序算法实现（基于模式匹配）</w:t>
+      </w:r>
+    </w:p>
+    <w:p>
+      <w:r>
+        <w:tab/>
+      </w:r>
+      <w:r>
+        <w:rPr>
+          <w:rFonts w:hint="eastAsia"/>
+        </w:rPr>
+        <w:t>这里通过模式匹配实现</w:t>
+      </w:r>
+      <w:r>
+        <w:rPr>
+          <w:rFonts w:hint="eastAsia"/>
+        </w:rPr>
+        <w:t>List</w:t>
+      </w:r>
+      <w:r>
+        <w:rPr>
+          <w:rFonts w:hint="eastAsia"/>
+        </w:rPr>
+        <w:t>的递归方式的对其内部元素进行排序。</w:t>
+      </w:r>
+    </w:p>
+    <w:p>
+      <w:pPr>
+        <w:pStyle w:val="a3"/>
+        <w:ind w:firstLineChars="200" w:firstLine="422"/>
+      </w:pPr>
+      <w:proofErr w:type="gramStart"/>
+      <w:r>
+        <w:t>val</w:t>
+      </w:r>
+      <w:proofErr w:type="gramEnd"/>
+      <w:r>
+        <w:t xml:space="preserve"> shuffledData = List(4,3,5,2,3,4,6)</w:t>
+      </w:r>
+    </w:p>
+    <w:p>
+      <w:pPr>
+        <w:pStyle w:val="a3"/>
+      </w:pPr>
+      <w:r>
+        <w:t xml:space="preserve">    </w:t>
+      </w:r>
+      <w:proofErr w:type="gramStart"/>
+      <w:r>
+        <w:t>println(</w:t>
+      </w:r>
+      <w:proofErr w:type="gramEnd"/>
+      <w:r>
+        <w:t>sortList(shuffledData))</w:t>
+      </w:r>
+    </w:p>
+    <w:p>
+      <w:pPr>
+        <w:pStyle w:val="a3"/>
+      </w:pPr>
+    </w:p>
+    <w:p>
+      <w:pPr>
+        <w:pStyle w:val="a3"/>
+      </w:pPr>
+      <w:r>
+        <w:t xml:space="preserve">    </w:t>
+      </w:r>
+      <w:proofErr w:type="gramStart"/>
+      <w:r>
+        <w:t>def</w:t>
+      </w:r>
+      <w:proofErr w:type="gramEnd"/>
+      <w:r>
+        <w:t xml:space="preserve"> sortList(list:List[Int]):List[Int] = list match {</w:t>
+      </w:r>
+    </w:p>
+    <w:p>
+      <w:pPr>
+        <w:pStyle w:val="a3"/>
+      </w:pPr>
+      <w:r>
+        <w:lastRenderedPageBreak/>
+        <w:t xml:space="preserve">      </w:t>
+      </w:r>
+      <w:proofErr w:type="gramStart"/>
+      <w:r>
+        <w:t>case</w:t>
+      </w:r>
+      <w:proofErr w:type="gramEnd"/>
+      <w:r>
+        <w:t xml:space="preserve"> List() =&gt; List()</w:t>
+      </w:r>
+    </w:p>
+    <w:p>
+      <w:pPr>
+        <w:pStyle w:val="a3"/>
+      </w:pPr>
+      <w:r>
+        <w:t xml:space="preserve">      </w:t>
+      </w:r>
+      <w:proofErr w:type="gramStart"/>
+      <w:r>
+        <w:t>case</w:t>
+      </w:r>
+      <w:proofErr w:type="gramEnd"/>
+      <w:r>
+        <w:t xml:space="preserve"> head::tail =&gt; compute(head,sortList(tail))</w:t>
+      </w:r>
+    </w:p>
+    <w:p>
+      <w:pPr>
+        <w:pStyle w:val="a3"/>
+      </w:pPr>
+      <w:r>
+        <w:t xml:space="preserve">    }</w:t>
+      </w:r>
+    </w:p>
+    <w:p>
+      <w:pPr>
+        <w:pStyle w:val="a3"/>
+      </w:pPr>
+    </w:p>
+    <w:p>
+      <w:pPr>
+        <w:pStyle w:val="a3"/>
+      </w:pPr>
+      <w:r>
+        <w:t xml:space="preserve">    </w:t>
+      </w:r>
+      <w:proofErr w:type="gramStart"/>
+      <w:r>
+        <w:t>def</w:t>
+      </w:r>
+      <w:proofErr w:type="gramEnd"/>
+      <w:r>
+        <w:t xml:space="preserve"> compute(data:Int,dataSet:List[Int]) : List[Int] = dataSet match{</w:t>
+      </w:r>
+    </w:p>
+    <w:p>
+      <w:pPr>
+        <w:pStyle w:val="a3"/>
+      </w:pPr>
+      <w:r>
+        <w:t xml:space="preserve">      </w:t>
+      </w:r>
+      <w:proofErr w:type="gramStart"/>
+      <w:r>
+        <w:t>case</w:t>
+      </w:r>
+      <w:proofErr w:type="gramEnd"/>
+      <w:r>
+        <w:t xml:space="preserve"> List() =&gt; List(data)</w:t>
+      </w:r>
+    </w:p>
+    <w:p>
+      <w:pPr>
+        <w:pStyle w:val="a3"/>
+      </w:pPr>
+      <w:r>
+        <w:t xml:space="preserve">      </w:t>
+      </w:r>
+      <w:proofErr w:type="gramStart"/>
+      <w:r>
+        <w:t>case</w:t>
+      </w:r>
+      <w:proofErr w:type="gramEnd"/>
+      <w:r>
+        <w:t xml:space="preserve"> head::tail =&gt; if (data &lt;= head) data :: dataSet else head :: compute(data,tail)</w:t>
+      </w:r>
+    </w:p>
+    <w:p>
+      <w:pPr>
+        <w:pStyle w:val="a3"/>
+        <w:rPr>
+          <w:rFonts w:hint="eastAsia"/>
+        </w:rPr>
+      </w:pPr>
+      <w:r>
+        <w:t xml:space="preserve">    }</w:t>
+      </w:r>
+    </w:p>
+    <w:p>
+      <w:r>
+        <w:tab/>
+      </w:r>
+      <w:r>
+        <w:rPr>
+          <w:rFonts w:hint="eastAsia"/>
+        </w:rPr>
+        <w:t>这里首先对</w:t>
+      </w:r>
+      <w:r>
+        <w:rPr>
+          <w:rFonts w:hint="eastAsia"/>
+        </w:rPr>
+        <w:t>List</w:t>
+      </w:r>
+      <w:r>
+        <w:rPr>
+          <w:rFonts w:hint="eastAsia"/>
+        </w:rPr>
+        <w:t>是否为空进行判断，实现算法的完备性，然后对不为空的</w:t>
+      </w:r>
+      <w:r>
+        <w:rPr>
+          <w:rFonts w:hint="eastAsia"/>
+        </w:rPr>
+        <w:t>List</w:t>
+      </w:r>
+      <w:r>
+        <w:rPr>
+          <w:rFonts w:hint="eastAsia"/>
+        </w:rPr>
+        <w:t>进行首尾递归的比较、直到所有元素全部有序</w:t>
       </w:r>
       <w:bookmarkStart w:id="0" w:name="_GoBack"/>
       <w:bookmarkEnd w:id="0"/>
+      <w:r>
+        <w:rPr>
+          <w:rFonts w:hint="eastAsia"/>
+        </w:rPr>
+        <w:t>。</w:t>
+      </w:r>
+    </w:p>
+    <w:p>
+      <w:pPr>
+        <w:rPr>
+          <w:rFonts w:hint="eastAsia"/>
+        </w:rPr>
+      </w:pPr>
+    </w:p>
+    <w:p>
+      <w:pPr>
+        <w:rPr>
+          <w:rFonts w:hint="eastAsia"/>
+        </w:rPr>
+      </w:pPr>
     </w:p>
     <w:sectPr>
       <w:pgSz w:w="11906" w:h="16838"/>
@@ -20139,6 +22111,127 @@
     </w:sectPr>
   </w:body>
 </w:document>
+</file>
+
+<file path=word/numbering.xml><?xml version="1.0" encoding="utf-8"?>
+<w:numbering xmlns:wpc="http://schemas.microsoft.com/office/word/2010/wordprocessingCanvas" xmlns:mc="http://schemas.openxmlformats.org/markup-compatibility/2006" xmlns:o="urn:schemas-microsoft-com:office:office" xmlns:r="http://schemas.openxmlformats.org/officeDocument/2006/relationships" xmlns:m="http://schemas.openxmlformats.org/officeDocument/2006/math" xmlns:v="urn:schemas-microsoft-com:vml" xmlns:wp14="http://schemas.microsoft.com/office/word/2010/wordprocessingDrawing" xmlns:wp="http://schemas.openxmlformats.org/drawingml/2006/wordprocessingDrawing" xmlns:w10="urn:schemas-microsoft-com:office:word" xmlns:w="http://schemas.openxmlformats.org/wordprocessingml/2006/main" xmlns:w14="http://schemas.microsoft.com/office/word/2010/wordml" xmlns:w15="http://schemas.microsoft.com/office/word/2012/wordml" xmlns:wpg="http://schemas.microsoft.com/office/word/2010/wordprocessingGroup" xmlns:wpi="http://schemas.microsoft.com/office/word/2010/wordprocessingInk" xmlns:wne="http://schemas.microsoft.com/office/word/2006/wordml" xmlns:wps="http://schemas.microsoft.com/office/word/2010/wordprocessingShape" mc:Ignorable="w14 w15 wp14">
+  <w:abstractNum w:abstractNumId="0" w15:restartNumberingAfterBreak="0">
+    <w:nsid w:val="4DC24104"/>
+    <w:multiLevelType w:val="multilevel"/>
+    <w:tmpl w:val="D082C6CE"/>
+    <w:lvl w:ilvl="0">
+      <w:start w:val="1"/>
+      <w:numFmt w:val="decimal"/>
+      <w:lvlText w:val="%1."/>
+      <w:lvlJc w:val="left"/>
+      <w:pPr>
+        <w:tabs>
+          <w:tab w:val="num" w:pos="720"/>
+        </w:tabs>
+        <w:ind w:left="720" w:hanging="360"/>
+      </w:pPr>
+    </w:lvl>
+    <w:lvl w:ilvl="1" w:tentative="1">
+      <w:start w:val="1"/>
+      <w:numFmt w:val="decimal"/>
+      <w:lvlText w:val="%2."/>
+      <w:lvlJc w:val="left"/>
+      <w:pPr>
+        <w:tabs>
+          <w:tab w:val="num" w:pos="1440"/>
+        </w:tabs>
+        <w:ind w:left="1440" w:hanging="360"/>
+      </w:pPr>
+    </w:lvl>
+    <w:lvl w:ilvl="2" w:tentative="1">
+      <w:start w:val="1"/>
+      <w:numFmt w:val="decimal"/>
+      <w:lvlText w:val="%3."/>
+      <w:lvlJc w:val="left"/>
+      <w:pPr>
+        <w:tabs>
+          <w:tab w:val="num" w:pos="2160"/>
+        </w:tabs>
+        <w:ind w:left="2160" w:hanging="360"/>
+      </w:pPr>
+    </w:lvl>
+    <w:lvl w:ilvl="3" w:tentative="1">
+      <w:start w:val="1"/>
+      <w:numFmt w:val="decimal"/>
+      <w:lvlText w:val="%4."/>
+      <w:lvlJc w:val="left"/>
+      <w:pPr>
+        <w:tabs>
+          <w:tab w:val="num" w:pos="2880"/>
+        </w:tabs>
+        <w:ind w:left="2880" w:hanging="360"/>
+      </w:pPr>
+    </w:lvl>
+    <w:lvl w:ilvl="4" w:tentative="1">
+      <w:start w:val="1"/>
+      <w:numFmt w:val="decimal"/>
+      <w:lvlText w:val="%5."/>
+      <w:lvlJc w:val="left"/>
+      <w:pPr>
+        <w:tabs>
+          <w:tab w:val="num" w:pos="3600"/>
+        </w:tabs>
+        <w:ind w:left="3600" w:hanging="360"/>
+      </w:pPr>
+    </w:lvl>
+    <w:lvl w:ilvl="5" w:tentative="1">
+      <w:start w:val="1"/>
+      <w:numFmt w:val="decimal"/>
+      <w:lvlText w:val="%6."/>
+      <w:lvlJc w:val="left"/>
+      <w:pPr>
+        <w:tabs>
+          <w:tab w:val="num" w:pos="4320"/>
+        </w:tabs>
+        <w:ind w:left="4320" w:hanging="360"/>
+      </w:pPr>
+    </w:lvl>
+    <w:lvl w:ilvl="6" w:tentative="1">
+      <w:start w:val="1"/>
+      <w:numFmt w:val="decimal"/>
+      <w:lvlText w:val="%7."/>
+      <w:lvlJc w:val="left"/>
+      <w:pPr>
+        <w:tabs>
+          <w:tab w:val="num" w:pos="5040"/>
+        </w:tabs>
+        <w:ind w:left="5040" w:hanging="360"/>
+      </w:pPr>
+    </w:lvl>
+    <w:lvl w:ilvl="7" w:tentative="1">
+      <w:start w:val="1"/>
+      <w:numFmt w:val="decimal"/>
+      <w:lvlText w:val="%8."/>
+      <w:lvlJc w:val="left"/>
+      <w:pPr>
+        <w:tabs>
+          <w:tab w:val="num" w:pos="5760"/>
+        </w:tabs>
+        <w:ind w:left="5760" w:hanging="360"/>
+      </w:pPr>
+    </w:lvl>
+    <w:lvl w:ilvl="8" w:tentative="1">
+      <w:start w:val="1"/>
+      <w:numFmt w:val="decimal"/>
+      <w:lvlText w:val="%9."/>
+      <w:lvlJc w:val="left"/>
+      <w:pPr>
+        <w:tabs>
+          <w:tab w:val="num" w:pos="6480"/>
+        </w:tabs>
+        <w:ind w:left="6480" w:hanging="360"/>
+      </w:pPr>
+    </w:lvl>
+  </w:abstractNum>
+  <w:num w:numId="1">
+    <w:abstractNumId w:val="0"/>
+  </w:num>
+</w:numbering>
 </file>
 
 <file path=word/styles.xml><?xml version="1.0" encoding="utf-8"?>
@@ -20635,7 +22728,6 @@
   <w:style w:type="character" w:default="1" w:styleId="a0">
     <w:name w:val="Default Paragraph Font"/>
     <w:uiPriority w:val="1"/>
-    <w:semiHidden/>
     <w:unhideWhenUsed/>
   </w:style>
   <w:style w:type="table" w:default="1" w:styleId="a1">
@@ -20790,6 +22882,35 @@
       <w:bCs/>
       <w:sz w:val="28"/>
       <w:szCs w:val="28"/>
+    </w:rPr>
+  </w:style>
+  <w:style w:type="paragraph" w:styleId="a4">
+    <w:name w:val="Normal (Web)"/>
+    <w:basedOn w:val="a"/>
+    <w:uiPriority w:val="99"/>
+    <w:semiHidden/>
+    <w:unhideWhenUsed/>
+    <w:rsid w:val="009C3EAC"/>
+    <w:pPr>
+      <w:widowControl/>
+      <w:spacing w:before="100" w:beforeAutospacing="1" w:after="100" w:afterAutospacing="1"/>
+      <w:jc w:val="left"/>
+    </w:pPr>
+    <w:rPr>
+      <w:rFonts w:ascii="宋体" w:eastAsia="宋体" w:hAnsi="宋体" w:cs="宋体"/>
+      <w:kern w:val="0"/>
+      <w:szCs w:val="24"/>
+    </w:rPr>
+  </w:style>
+  <w:style w:type="character" w:styleId="a5">
+    <w:name w:val="Strong"/>
+    <w:basedOn w:val="a0"/>
+    <w:uiPriority w:val="22"/>
+    <w:qFormat/>
+    <w:rsid w:val="009C3EAC"/>
+    <w:rPr>
+      <w:b/>
+      <w:bCs/>
     </w:rPr>
   </w:style>
 </w:styles>

--- a/doc/scala 基础知识.docx
+++ b/doc/scala 基础知识.docx
@@ -20314,11 +20314,6 @@
       </w:r>
     </w:p>
     <w:p>
-      <w:pPr>
-        <w:rPr>
-          <w:rFonts w:hint="eastAsia"/>
-        </w:rPr>
-      </w:pPr>
       <w:r>
         <w:tab/>
       </w:r>
@@ -20356,9 +20351,6 @@
     <w:p>
       <w:pPr>
         <w:pStyle w:val="a3"/>
-        <w:rPr>
-          <w:rFonts w:hint="eastAsia"/>
-        </w:rPr>
       </w:pPr>
       <w:r>
         <w:tab/>
@@ -20459,11 +20451,6 @@
       </w:r>
     </w:p>
     <w:p>
-      <w:pPr>
-        <w:rPr>
-          <w:rFonts w:hint="eastAsia"/>
-        </w:rPr>
-      </w:pPr>
       <w:r>
         <w:tab/>
       </w:r>
@@ -20839,21 +20826,12 @@
     <w:p>
       <w:pPr>
         <w:pStyle w:val="a3"/>
-        <w:rPr>
-          <w:rFonts w:hint="eastAsia"/>
-        </w:rPr>
       </w:pPr>
       <w:r>
         <w:t>}</w:t>
       </w:r>
     </w:p>
-    <w:p>
-      <w:pPr>
-        <w:rPr>
-          <w:rFonts w:hint="eastAsia"/>
-        </w:rPr>
-      </w:pPr>
-    </w:p>
+    <w:p/>
     <w:p>
       <w:pPr>
         <w:pBdr>
@@ -20868,7 +20846,7 @@
         <w:spacing w:after="264"/>
         <w:jc w:val="left"/>
         <w:rPr>
-          <w:rFonts w:ascii="microsoft yahei" w:eastAsia="宋体" w:hAnsi="microsoft yahei" w:cs="宋体"/>
+          <w:rFonts w:ascii="微软雅黑" w:eastAsia="宋体" w:hAnsi="微软雅黑" w:cs="宋体" w:hint="eastAsia"/>
           <w:color w:val="000000"/>
           <w:kern w:val="0"/>
           <w:sz w:val="21"/>
@@ -20877,7 +20855,7 @@
       </w:pPr>
       <w:r>
         <w:rPr>
-          <w:rFonts w:ascii="microsoft yahei" w:eastAsia="宋体" w:hAnsi="microsoft yahei" w:cs="宋体"/>
+          <w:rFonts w:ascii="微软雅黑" w:eastAsia="宋体" w:hAnsi="微软雅黑" w:cs="宋体"/>
           <w:color w:val="000000"/>
           <w:kern w:val="0"/>
           <w:sz w:val="21"/>
@@ -20887,7 +20865,7 @@
       </w:r>
       <w:r>
         <w:rPr>
-          <w:rFonts w:ascii="microsoft yahei" w:eastAsia="宋体" w:hAnsi="microsoft yahei" w:cs="宋体"/>
+          <w:rFonts w:ascii="微软雅黑" w:eastAsia="宋体" w:hAnsi="微软雅黑" w:cs="宋体"/>
           <w:color w:val="000000"/>
           <w:kern w:val="0"/>
           <w:sz w:val="21"/>
@@ -20897,7 +20875,7 @@
       </w:r>
       <w:r>
         <w:rPr>
-          <w:rFonts w:ascii="microsoft yahei" w:eastAsia="宋体" w:hAnsi="microsoft yahei" w:cs="宋体"/>
+          <w:rFonts w:ascii="微软雅黑" w:eastAsia="宋体" w:hAnsi="微软雅黑" w:cs="宋体"/>
           <w:b/>
           <w:bCs/>
           <w:color w:val="000000"/>
@@ -20909,7 +20887,7 @@
       </w:r>
       <w:r>
         <w:rPr>
-          <w:rFonts w:ascii="microsoft yahei" w:eastAsia="宋体" w:hAnsi="microsoft yahei" w:cs="宋体"/>
+          <w:rFonts w:ascii="微软雅黑" w:eastAsia="宋体" w:hAnsi="微软雅黑" w:cs="宋体"/>
           <w:b/>
           <w:bCs/>
           <w:color w:val="000000"/>
@@ -20921,7 +20899,7 @@
       </w:r>
       <w:r>
         <w:rPr>
-          <w:rFonts w:ascii="microsoft yahei" w:eastAsia="宋体" w:hAnsi="microsoft yahei" w:cs="宋体"/>
+          <w:rFonts w:ascii="微软雅黑" w:eastAsia="宋体" w:hAnsi="微软雅黑" w:cs="宋体"/>
           <w:color w:val="000000"/>
           <w:kern w:val="0"/>
           <w:sz w:val="21"/>
@@ -20940,7 +20918,7 @@
         <w:spacing w:before="100" w:beforeAutospacing="1" w:after="100" w:afterAutospacing="1"/>
         <w:jc w:val="left"/>
         <w:rPr>
-          <w:rFonts w:ascii="microsoft yahei" w:eastAsia="宋体" w:hAnsi="microsoft yahei" w:cs="宋体"/>
+          <w:rFonts w:ascii="微软雅黑" w:eastAsia="宋体" w:hAnsi="微软雅黑" w:cs="宋体" w:hint="eastAsia"/>
           <w:color w:val="000000"/>
           <w:kern w:val="0"/>
           <w:sz w:val="21"/>
@@ -20949,7 +20927,7 @@
       </w:pPr>
       <w:r>
         <w:rPr>
-          <w:rFonts w:ascii="microsoft yahei" w:eastAsia="宋体" w:hAnsi="microsoft yahei" w:cs="宋体"/>
+          <w:rFonts w:ascii="微软雅黑" w:eastAsia="宋体" w:hAnsi="微软雅黑" w:cs="宋体"/>
           <w:color w:val="000000"/>
           <w:kern w:val="0"/>
           <w:sz w:val="21"/>
@@ -20959,7 +20937,7 @@
       </w:r>
       <w:r>
         <w:rPr>
-          <w:rFonts w:ascii="microsoft yahei" w:eastAsia="宋体" w:hAnsi="microsoft yahei" w:cs="宋体"/>
+          <w:rFonts w:ascii="微软雅黑" w:eastAsia="宋体" w:hAnsi="微软雅黑" w:cs="宋体"/>
           <w:color w:val="000000"/>
           <w:kern w:val="0"/>
           <w:sz w:val="21"/>
@@ -20969,7 +20947,7 @@
       </w:r>
       <w:r>
         <w:rPr>
-          <w:rFonts w:ascii="microsoft yahei" w:eastAsia="宋体" w:hAnsi="microsoft yahei" w:cs="宋体"/>
+          <w:rFonts w:ascii="微软雅黑" w:eastAsia="宋体" w:hAnsi="微软雅黑" w:cs="宋体"/>
           <w:color w:val="000000"/>
           <w:kern w:val="0"/>
           <w:sz w:val="21"/>
@@ -20979,7 +20957,7 @@
       </w:r>
       <w:r>
         <w:rPr>
-          <w:rFonts w:ascii="microsoft yahei" w:eastAsia="宋体" w:hAnsi="microsoft yahei" w:cs="宋体"/>
+          <w:rFonts w:ascii="微软雅黑" w:eastAsia="宋体" w:hAnsi="微软雅黑" w:cs="宋体"/>
           <w:color w:val="000000"/>
           <w:kern w:val="0"/>
           <w:sz w:val="21"/>
@@ -20989,7 +20967,7 @@
       </w:r>
       <w:r>
         <w:rPr>
-          <w:rFonts w:ascii="microsoft yahei" w:eastAsia="宋体" w:hAnsi="microsoft yahei" w:cs="宋体"/>
+          <w:rFonts w:ascii="微软雅黑" w:eastAsia="宋体" w:hAnsi="微软雅黑" w:cs="宋体"/>
           <w:color w:val="000000"/>
           <w:kern w:val="0"/>
           <w:sz w:val="21"/>
@@ -20999,7 +20977,7 @@
       </w:r>
       <w:r>
         <w:rPr>
-          <w:rFonts w:ascii="microsoft yahei" w:eastAsia="宋体" w:hAnsi="microsoft yahei" w:cs="宋体"/>
+          <w:rFonts w:ascii="微软雅黑" w:eastAsia="宋体" w:hAnsi="微软雅黑" w:cs="宋体"/>
           <w:b/>
           <w:bCs/>
           <w:color w:val="000000"/>
@@ -21011,7 +20989,7 @@
       </w:r>
       <w:r>
         <w:rPr>
-          <w:rFonts w:ascii="microsoft yahei" w:eastAsia="宋体" w:hAnsi="microsoft yahei" w:cs="宋体"/>
+          <w:rFonts w:ascii="微软雅黑" w:eastAsia="宋体" w:hAnsi="微软雅黑" w:cs="宋体"/>
           <w:color w:val="000000"/>
           <w:kern w:val="0"/>
           <w:sz w:val="21"/>
@@ -21030,7 +21008,7 @@
         <w:spacing w:before="100" w:beforeAutospacing="1" w:after="100" w:afterAutospacing="1"/>
         <w:jc w:val="left"/>
         <w:rPr>
-          <w:rFonts w:ascii="microsoft yahei" w:eastAsia="宋体" w:hAnsi="microsoft yahei" w:cs="宋体"/>
+          <w:rFonts w:ascii="微软雅黑" w:eastAsia="宋体" w:hAnsi="微软雅黑" w:cs="宋体" w:hint="eastAsia"/>
           <w:color w:val="000000"/>
           <w:kern w:val="0"/>
           <w:sz w:val="21"/>
@@ -21039,17 +21017,18 @@
       </w:pPr>
       <w:r>
         <w:rPr>
-          <w:rFonts w:ascii="microsoft yahei" w:eastAsia="宋体" w:hAnsi="microsoft yahei" w:cs="宋体"/>
+          <w:rFonts w:ascii="微软雅黑" w:eastAsia="宋体" w:hAnsi="微软雅黑" w:cs="宋体"/>
           <w:color w:val="000000"/>
           <w:kern w:val="0"/>
           <w:sz w:val="21"/>
           <w:szCs w:val="21"/>
         </w:rPr>
+        <w:lastRenderedPageBreak/>
         <w:t>在检查模式匹配的时候，用</w:t>
       </w:r>
       <w:r>
         <w:rPr>
-          <w:rFonts w:ascii="microsoft yahei" w:eastAsia="宋体" w:hAnsi="microsoft yahei" w:cs="宋体"/>
+          <w:rFonts w:ascii="微软雅黑" w:eastAsia="宋体" w:hAnsi="微软雅黑" w:cs="宋体"/>
           <w:color w:val="000000"/>
           <w:kern w:val="0"/>
           <w:sz w:val="21"/>
@@ -21059,7 +21038,7 @@
       </w:r>
       <w:r>
         <w:rPr>
-          <w:rFonts w:ascii="microsoft yahei" w:eastAsia="宋体" w:hAnsi="microsoft yahei" w:cs="宋体"/>
+          <w:rFonts w:ascii="微软雅黑" w:eastAsia="宋体" w:hAnsi="微软雅黑" w:cs="宋体"/>
           <w:color w:val="000000"/>
           <w:kern w:val="0"/>
           <w:sz w:val="21"/>
@@ -21069,7 +21048,7 @@
       </w:r>
       <w:r>
         <w:rPr>
-          <w:rFonts w:ascii="microsoft yahei" w:eastAsia="宋体" w:hAnsi="microsoft yahei" w:cs="宋体"/>
+          <w:rFonts w:ascii="微软雅黑" w:eastAsia="宋体" w:hAnsi="微软雅黑" w:cs="宋体"/>
           <w:color w:val="000000"/>
           <w:kern w:val="0"/>
           <w:sz w:val="21"/>
@@ -21079,7 +21058,7 @@
       </w:r>
       <w:r>
         <w:rPr>
-          <w:rFonts w:ascii="microsoft yahei" w:eastAsia="宋体" w:hAnsi="microsoft yahei" w:cs="宋体"/>
+          <w:rFonts w:ascii="微软雅黑" w:eastAsia="宋体" w:hAnsi="微软雅黑" w:cs="宋体"/>
           <w:color w:val="000000"/>
           <w:kern w:val="0"/>
           <w:sz w:val="21"/>
@@ -21089,7 +21068,7 @@
       </w:r>
       <w:r>
         <w:rPr>
-          <w:rFonts w:ascii="microsoft yahei" w:eastAsia="宋体" w:hAnsi="microsoft yahei" w:cs="宋体"/>
+          <w:rFonts w:ascii="微软雅黑" w:eastAsia="宋体" w:hAnsi="微软雅黑" w:cs="宋体"/>
           <w:color w:val="000000"/>
           <w:kern w:val="0"/>
           <w:sz w:val="21"/>
@@ -21099,7 +21078,7 @@
       </w:r>
       <w:r>
         <w:rPr>
-          <w:rFonts w:ascii="microsoft yahei" w:eastAsia="宋体" w:hAnsi="microsoft yahei" w:cs="宋体"/>
+          <w:rFonts w:ascii="微软雅黑" w:eastAsia="宋体" w:hAnsi="微软雅黑" w:cs="宋体"/>
           <w:color w:val="000000"/>
           <w:kern w:val="0"/>
           <w:sz w:val="21"/>
@@ -21109,7 +21088,7 @@
       </w:r>
       <w:r>
         <w:rPr>
-          <w:rFonts w:ascii="microsoft yahei" w:eastAsia="宋体" w:hAnsi="microsoft yahei" w:cs="宋体"/>
+          <w:rFonts w:ascii="微软雅黑" w:eastAsia="宋体" w:hAnsi="微软雅黑" w:cs="宋体"/>
           <w:color w:val="000000"/>
           <w:kern w:val="0"/>
           <w:sz w:val="21"/>
@@ -21119,7 +21098,7 @@
       </w:r>
       <w:r>
         <w:rPr>
-          <w:rFonts w:ascii="microsoft yahei" w:eastAsia="宋体" w:hAnsi="microsoft yahei" w:cs="宋体"/>
+          <w:rFonts w:ascii="微软雅黑" w:eastAsia="宋体" w:hAnsi="微软雅黑" w:cs="宋体"/>
           <w:color w:val="000000"/>
           <w:kern w:val="0"/>
           <w:sz w:val="21"/>
@@ -21129,7 +21108,7 @@
       </w:r>
       <w:r>
         <w:rPr>
-          <w:rFonts w:ascii="microsoft yahei" w:eastAsia="宋体" w:hAnsi="microsoft yahei" w:cs="宋体"/>
+          <w:rFonts w:ascii="微软雅黑" w:eastAsia="宋体" w:hAnsi="微软雅黑" w:cs="宋体"/>
           <w:color w:val="000000"/>
           <w:kern w:val="0"/>
           <w:sz w:val="21"/>
@@ -21139,7 +21118,7 @@
       </w:r>
       <w:r>
         <w:rPr>
-          <w:rFonts w:ascii="microsoft yahei" w:eastAsia="宋体" w:hAnsi="microsoft yahei" w:cs="宋体"/>
+          <w:rFonts w:ascii="微软雅黑" w:eastAsia="宋体" w:hAnsi="微软雅黑" w:cs="宋体"/>
           <w:color w:val="000000"/>
           <w:kern w:val="0"/>
           <w:sz w:val="21"/>
@@ -21179,9 +21158,6 @@
     <w:p>
       <w:pPr>
         <w:pStyle w:val="3"/>
-        <w:rPr>
-          <w:rFonts w:hint="eastAsia"/>
-        </w:rPr>
       </w:pPr>
       <w:r>
         <w:rPr>
@@ -21206,11 +21182,6 @@
       </w:r>
     </w:p>
     <w:p>
-      <w:pPr>
-        <w:rPr>
-          <w:rFonts w:hint="eastAsia"/>
-        </w:rPr>
-      </w:pPr>
       <w:r>
         <w:tab/>
         <w:t>Scala</w:t>
@@ -21311,9 +21282,6 @@
     <w:p>
       <w:pPr>
         <w:pStyle w:val="a3"/>
-        <w:rPr>
-          <w:rFonts w:hint="eastAsia"/>
-        </w:rPr>
       </w:pPr>
       <w:r>
         <w:rPr>
@@ -21408,9 +21376,6 @@
     <w:p>
       <w:pPr>
         <w:pStyle w:val="a3"/>
-        <w:rPr>
-          <w:rFonts w:hint="eastAsia"/>
-        </w:rPr>
       </w:pPr>
       <w:r>
         <w:tab/>
@@ -21547,9 +21512,6 @@
     <w:p>
       <w:pPr>
         <w:pStyle w:val="a3"/>
-        <w:rPr>
-          <w:rFonts w:hint="eastAsia"/>
-        </w:rPr>
       </w:pPr>
       <w:r>
         <w:tab/>
@@ -21752,9 +21714,6 @@
     <w:p>
       <w:pPr>
         <w:pStyle w:val="a3"/>
-        <w:rPr>
-          <w:rFonts w:hint="eastAsia"/>
-        </w:rPr>
       </w:pPr>
       <w:r>
         <w:t xml:space="preserve">    </w:t>
@@ -21834,13 +21793,7 @@
         <w:t xml:space="preserve"> 1 === y:2 === List(3)</w:t>
       </w:r>
     </w:p>
-    <w:p>
-      <w:pPr>
-        <w:rPr>
-          <w:rFonts w:hint="eastAsia"/>
-        </w:rPr>
-      </w:pPr>
-    </w:p>
+    <w:p/>
     <w:p>
       <w:pPr>
         <w:pStyle w:val="3"/>
@@ -22038,9 +21991,6 @@
     <w:p>
       <w:pPr>
         <w:pStyle w:val="a3"/>
-        <w:rPr>
-          <w:rFonts w:hint="eastAsia"/>
-        </w:rPr>
       </w:pPr>
       <w:r>
         <w:t xml:space="preserve">    }</w:t>
@@ -22078,30 +22028,1492 @@
         <w:rPr>
           <w:rFonts w:hint="eastAsia"/>
         </w:rPr>
-        <w:t>进行首尾递归的比较、直到所有元素全部有序</w:t>
-      </w:r>
+        <w:t>进行首尾递归的比较、直到所有元素全部有序。</w:t>
+      </w:r>
+    </w:p>
+    <w:p/>
+    <w:p>
+      <w:pPr>
+        <w:pStyle w:val="2"/>
+      </w:pPr>
+      <w:r>
+        <w:rPr>
+          <w:rFonts w:hint="eastAsia"/>
+        </w:rPr>
+        <w:lastRenderedPageBreak/>
+        <w:t>33</w:t>
+      </w:r>
+      <w:r>
+        <w:t xml:space="preserve"> </w:t>
+      </w:r>
+      <w:r>
+        <w:rPr>
+          <w:rFonts w:hint="eastAsia"/>
+        </w:rPr>
+        <w:t>List</w:t>
+      </w:r>
+      <w:r>
+        <w:rPr>
+          <w:rFonts w:hint="eastAsia"/>
+        </w:rPr>
+        <w:t>的一阶函数操作</w:t>
+      </w:r>
+    </w:p>
+    <w:p>
+      <w:pPr>
+        <w:pStyle w:val="3"/>
+      </w:pPr>
+      <w:r>
+        <w:rPr>
+          <w:rFonts w:hint="eastAsia"/>
+        </w:rPr>
+        <w:t>33.1</w:t>
+      </w:r>
+      <w:r>
+        <w:t xml:space="preserve"> </w:t>
+      </w:r>
+      <w:r>
+        <w:rPr>
+          <w:rFonts w:hint="eastAsia"/>
+        </w:rPr>
+        <w:t>List</w:t>
+      </w:r>
+      <w:r>
+        <w:rPr>
+          <w:rFonts w:hint="eastAsia"/>
+        </w:rPr>
+        <w:t>的函数操作（补充）</w:t>
+      </w:r>
+    </w:p>
+    <w:p>
+      <w:pPr>
+        <w:pStyle w:val="a3"/>
+      </w:pPr>
+      <w:r>
+        <w:t>println(List(1,2,3,4):::List(4,5,6,7,8):::List(10,11))</w:t>
+      </w:r>
+    </w:p>
+    <w:p>
+      <w:pPr>
+        <w:pStyle w:val="a3"/>
+      </w:pPr>
+      <w:r>
+        <w:t xml:space="preserve">    println(List(1,2,3,4) ::: (List(4,5,6,7,8) ::: List(10,11)))</w:t>
+      </w:r>
+    </w:p>
+    <w:p>
+      <w:pPr>
+        <w:pStyle w:val="a3"/>
+      </w:pPr>
+      <w:r>
+        <w:t xml:space="preserve">    </w:t>
+      </w:r>
+      <w:proofErr w:type="gramStart"/>
+      <w:r>
+        <w:t>println(</w:t>
+      </w:r>
+      <w:proofErr w:type="gramEnd"/>
+      <w:r>
+        <w:t>List(1,2,3,4).length)</w:t>
+      </w:r>
+    </w:p>
+    <w:p>
+      <w:pPr>
+        <w:pStyle w:val="a3"/>
+      </w:pPr>
+    </w:p>
+    <w:p>
+      <w:pPr>
+        <w:pStyle w:val="a3"/>
+      </w:pPr>
+      <w:r>
+        <w:t xml:space="preserve">    </w:t>
+      </w:r>
+      <w:proofErr w:type="gramStart"/>
+      <w:r>
+        <w:t>val</w:t>
+      </w:r>
+      <w:proofErr w:type="gramEnd"/>
+      <w:r>
+        <w:t xml:space="preserve"> bigData = List("Hadoop", "Spark","Kaffka")</w:t>
+      </w:r>
+    </w:p>
+    <w:p>
+      <w:pPr>
+        <w:pStyle w:val="a3"/>
+        <w:rPr>
+          <w:rFonts w:hint="eastAsia"/>
+        </w:rPr>
+      </w:pPr>
+      <w:r>
+        <w:rPr>
+          <w:rFonts w:hint="eastAsia"/>
+        </w:rPr>
+        <w:t xml:space="preserve">    //</w:t>
+      </w:r>
+      <w:r>
+        <w:rPr>
+          <w:rFonts w:hint="eastAsia"/>
+        </w:rPr>
+        <w:t>获取列表的最后一个元素</w:t>
+      </w:r>
+    </w:p>
+    <w:p>
+      <w:pPr>
+        <w:pStyle w:val="a3"/>
+      </w:pPr>
+      <w:r>
+        <w:t xml:space="preserve">    </w:t>
+      </w:r>
+      <w:proofErr w:type="gramStart"/>
+      <w:r>
+        <w:t>println(</w:t>
+      </w:r>
+      <w:proofErr w:type="gramEnd"/>
+      <w:r>
+        <w:t>bigData.last)</w:t>
+      </w:r>
+    </w:p>
+    <w:p>
+      <w:pPr>
+        <w:pStyle w:val="a3"/>
+        <w:rPr>
+          <w:rFonts w:hint="eastAsia"/>
+        </w:rPr>
+      </w:pPr>
+      <w:r>
+        <w:rPr>
+          <w:rFonts w:hint="eastAsia"/>
+        </w:rPr>
+        <w:t xml:space="preserve">    //</w:t>
+      </w:r>
+      <w:r>
+        <w:rPr>
+          <w:rFonts w:hint="eastAsia"/>
+        </w:rPr>
+        <w:t>获取除最后一个元素之外的元素组成的新列表</w:t>
+      </w:r>
+    </w:p>
+    <w:p>
+      <w:pPr>
+        <w:pStyle w:val="a3"/>
+      </w:pPr>
+      <w:r>
+        <w:t xml:space="preserve">    </w:t>
+      </w:r>
+      <w:proofErr w:type="gramStart"/>
+      <w:r>
+        <w:t>println(</w:t>
+      </w:r>
+      <w:proofErr w:type="gramEnd"/>
+      <w:r>
+        <w:t>bigData.init)</w:t>
+      </w:r>
+    </w:p>
+    <w:p>
+      <w:pPr>
+        <w:pStyle w:val="a3"/>
+        <w:rPr>
+          <w:rFonts w:hint="eastAsia"/>
+        </w:rPr>
+      </w:pPr>
+      <w:r>
+        <w:rPr>
+          <w:rFonts w:hint="eastAsia"/>
+        </w:rPr>
+        <w:t xml:space="preserve">    //</w:t>
+      </w:r>
+      <w:r>
+        <w:rPr>
+          <w:rFonts w:hint="eastAsia"/>
+        </w:rPr>
+        <w:t>由原列表反置后获得的新列表</w:t>
+      </w:r>
+    </w:p>
+    <w:p>
+      <w:pPr>
+        <w:pStyle w:val="a3"/>
+      </w:pPr>
+      <w:r>
+        <w:t xml:space="preserve">    </w:t>
+      </w:r>
+      <w:proofErr w:type="gramStart"/>
+      <w:r>
+        <w:t>println(</w:t>
+      </w:r>
+      <w:proofErr w:type="gramEnd"/>
+      <w:r>
+        <w:t>bigData.reverse)</w:t>
+      </w:r>
+    </w:p>
+    <w:p>
+      <w:pPr>
+        <w:pStyle w:val="a3"/>
+        <w:rPr>
+          <w:rFonts w:hint="eastAsia"/>
+        </w:rPr>
+      </w:pPr>
+      <w:r>
+        <w:rPr>
+          <w:rFonts w:hint="eastAsia"/>
+        </w:rPr>
+        <w:t xml:space="preserve">    //</w:t>
+      </w:r>
+      <w:r>
+        <w:rPr>
+          <w:rFonts w:hint="eastAsia"/>
+        </w:rPr>
+        <w:t>列表的操作会生成新的列表而不是在原来的列表上进行修改</w:t>
+      </w:r>
+    </w:p>
+    <w:p>
+      <w:pPr>
+        <w:pStyle w:val="a3"/>
+      </w:pPr>
+      <w:r>
+        <w:t xml:space="preserve">    </w:t>
+      </w:r>
+      <w:proofErr w:type="gramStart"/>
+      <w:r>
+        <w:t>println(</w:t>
+      </w:r>
+      <w:proofErr w:type="gramEnd"/>
+      <w:r>
+        <w:t>bigData)</w:t>
+      </w:r>
+    </w:p>
+    <w:p>
+      <w:pPr>
+        <w:pStyle w:val="a3"/>
+      </w:pPr>
+    </w:p>
+    <w:p>
+      <w:pPr>
+        <w:pStyle w:val="a3"/>
+        <w:rPr>
+          <w:rFonts w:hint="eastAsia"/>
+        </w:rPr>
+      </w:pPr>
+      <w:r>
+        <w:rPr>
+          <w:rFonts w:hint="eastAsia"/>
+        </w:rPr>
+        <w:t xml:space="preserve">    //</w:t>
+      </w:r>
+      <w:r>
+        <w:rPr>
+          <w:rFonts w:hint="eastAsia"/>
+        </w:rPr>
+        <w:t>获取列表的前</w:t>
+      </w:r>
+      <w:r>
+        <w:rPr>
+          <w:rFonts w:hint="eastAsia"/>
+        </w:rPr>
+        <w:t>n</w:t>
+      </w:r>
+      <w:proofErr w:type="gramStart"/>
+      <w:r>
+        <w:rPr>
+          <w:rFonts w:hint="eastAsia"/>
+        </w:rPr>
+        <w:t>个</w:t>
+      </w:r>
+      <w:proofErr w:type="gramEnd"/>
+      <w:r>
+        <w:rPr>
+          <w:rFonts w:hint="eastAsia"/>
+        </w:rPr>
+        <w:t>元素组成的新列表</w:t>
+      </w:r>
+    </w:p>
+    <w:p>
+      <w:pPr>
+        <w:pStyle w:val="a3"/>
+      </w:pPr>
+      <w:r>
+        <w:t xml:space="preserve">    </w:t>
+      </w:r>
+      <w:proofErr w:type="gramStart"/>
+      <w:r>
+        <w:t>println(</w:t>
+      </w:r>
+      <w:proofErr w:type="gramEnd"/>
+      <w:r>
+        <w:t>bigData take 2)</w:t>
+      </w:r>
+    </w:p>
+    <w:p>
+      <w:pPr>
+        <w:pStyle w:val="a3"/>
+        <w:rPr>
+          <w:rFonts w:hint="eastAsia"/>
+        </w:rPr>
+      </w:pPr>
+      <w:r>
+        <w:rPr>
+          <w:rFonts w:hint="eastAsia"/>
+        </w:rPr>
+        <w:t xml:space="preserve">    //</w:t>
+      </w:r>
+      <w:r>
+        <w:rPr>
+          <w:rFonts w:hint="eastAsia"/>
+        </w:rPr>
+        <w:t>删除前</w:t>
+      </w:r>
+      <w:r>
+        <w:rPr>
+          <w:rFonts w:hint="eastAsia"/>
+        </w:rPr>
+        <w:t>n</w:t>
+      </w:r>
+      <w:proofErr w:type="gramStart"/>
+      <w:r>
+        <w:rPr>
+          <w:rFonts w:hint="eastAsia"/>
+        </w:rPr>
+        <w:t>个</w:t>
+      </w:r>
+      <w:proofErr w:type="gramEnd"/>
+      <w:r>
+        <w:rPr>
+          <w:rFonts w:hint="eastAsia"/>
+        </w:rPr>
+        <w:t>元素后组成的新列表</w:t>
+      </w:r>
+    </w:p>
+    <w:p>
+      <w:pPr>
+        <w:pStyle w:val="a3"/>
+      </w:pPr>
+      <w:r>
+        <w:t xml:space="preserve">    </w:t>
+      </w:r>
+      <w:proofErr w:type="gramStart"/>
+      <w:r>
+        <w:t>println(</w:t>
+      </w:r>
+      <w:proofErr w:type="gramEnd"/>
+      <w:r>
+        <w:t>bigData drop 2)</w:t>
+      </w:r>
+    </w:p>
+    <w:p>
+      <w:pPr>
+        <w:pStyle w:val="a3"/>
+        <w:rPr>
+          <w:rFonts w:hint="eastAsia"/>
+        </w:rPr>
+      </w:pPr>
+      <w:r>
+        <w:rPr>
+          <w:rFonts w:hint="eastAsia"/>
+        </w:rPr>
+        <w:t xml:space="preserve">    //</w:t>
+      </w:r>
+      <w:r>
+        <w:rPr>
+          <w:rFonts w:hint="eastAsia"/>
+        </w:rPr>
+        <w:t>列表进行分组，然后将分组结果组成新的列表，分组依据前</w:t>
+      </w:r>
+      <w:r>
+        <w:rPr>
+          <w:rFonts w:hint="eastAsia"/>
+        </w:rPr>
+        <w:t>n</w:t>
+      </w:r>
+      <w:proofErr w:type="gramStart"/>
+      <w:r>
+        <w:rPr>
+          <w:rFonts w:hint="eastAsia"/>
+        </w:rPr>
+        <w:t>个</w:t>
+      </w:r>
+      <w:proofErr w:type="gramEnd"/>
+      <w:r>
+        <w:rPr>
+          <w:rFonts w:hint="eastAsia"/>
+        </w:rPr>
+        <w:t>元素为一组，剩余为一组</w:t>
+      </w:r>
+    </w:p>
+    <w:p>
+      <w:pPr>
+        <w:pStyle w:val="a3"/>
+      </w:pPr>
+      <w:r>
+        <w:t xml:space="preserve">    </w:t>
+      </w:r>
+      <w:proofErr w:type="gramStart"/>
+      <w:r>
+        <w:t>println(</w:t>
+      </w:r>
+      <w:proofErr w:type="gramEnd"/>
+      <w:r>
+        <w:t>bigData splitAt 2)</w:t>
+      </w:r>
+    </w:p>
+    <w:p>
+      <w:pPr>
+        <w:pStyle w:val="a3"/>
+        <w:rPr>
+          <w:rFonts w:hint="eastAsia"/>
+        </w:rPr>
+      </w:pPr>
+      <w:r>
+        <w:rPr>
+          <w:rFonts w:hint="eastAsia"/>
+        </w:rPr>
+        <w:t xml:space="preserve">    //</w:t>
+      </w:r>
+      <w:r>
+        <w:rPr>
+          <w:rFonts w:hint="eastAsia"/>
+        </w:rPr>
+        <w:t>访问列表下表为</w:t>
+      </w:r>
+      <w:r>
+        <w:rPr>
+          <w:rFonts w:hint="eastAsia"/>
+        </w:rPr>
+        <w:t>n</w:t>
+      </w:r>
+      <w:proofErr w:type="gramStart"/>
+      <w:r>
+        <w:rPr>
+          <w:rFonts w:hint="eastAsia"/>
+        </w:rPr>
+        <w:t>个</w:t>
+      </w:r>
+      <w:proofErr w:type="gramEnd"/>
+      <w:r>
+        <w:rPr>
+          <w:rFonts w:hint="eastAsia"/>
+        </w:rPr>
+        <w:t>元素</w:t>
+      </w:r>
+    </w:p>
+    <w:p>
+      <w:pPr>
+        <w:pStyle w:val="a3"/>
+      </w:pPr>
+      <w:r>
+        <w:t xml:space="preserve">    </w:t>
+      </w:r>
+      <w:proofErr w:type="gramStart"/>
+      <w:r>
+        <w:t>println(</w:t>
+      </w:r>
+      <w:proofErr w:type="gramEnd"/>
+      <w:r>
+        <w:t>bigData apply 2)</w:t>
+      </w:r>
+    </w:p>
+    <w:p>
+      <w:pPr>
+        <w:pStyle w:val="a3"/>
+        <w:rPr>
+          <w:rFonts w:hint="eastAsia"/>
+        </w:rPr>
+      </w:pPr>
+      <w:r>
+        <w:rPr>
+          <w:rFonts w:hint="eastAsia"/>
+        </w:rPr>
+        <w:t xml:space="preserve">    //</w:t>
+      </w:r>
+      <w:r>
+        <w:rPr>
+          <w:rFonts w:hint="eastAsia"/>
+        </w:rPr>
+        <w:t>实际调用的是</w:t>
+      </w:r>
+      <w:r>
+        <w:rPr>
+          <w:rFonts w:hint="eastAsia"/>
+        </w:rPr>
+        <w:t>bigDate apply 2</w:t>
+      </w:r>
+    </w:p>
+    <w:p>
+      <w:pPr>
+        <w:pStyle w:val="a3"/>
+      </w:pPr>
+      <w:r>
+        <w:t xml:space="preserve">    </w:t>
+      </w:r>
+      <w:proofErr w:type="gramStart"/>
+      <w:r>
+        <w:t>println(</w:t>
+      </w:r>
+      <w:proofErr w:type="gramEnd"/>
+      <w:r>
+        <w:t>bigData(2))</w:t>
+      </w:r>
+    </w:p>
+    <w:p>
+      <w:pPr>
+        <w:pStyle w:val="a3"/>
+      </w:pPr>
+    </w:p>
+    <w:p>
+      <w:pPr>
+        <w:pStyle w:val="a3"/>
+      </w:pPr>
+    </w:p>
+    <w:p>
+      <w:pPr>
+        <w:pStyle w:val="a3"/>
+      </w:pPr>
+      <w:r>
+        <w:t xml:space="preserve">    </w:t>
+      </w:r>
+      <w:proofErr w:type="gramStart"/>
+      <w:r>
+        <w:t>val</w:t>
+      </w:r>
+      <w:proofErr w:type="gramEnd"/>
+      <w:r>
+        <w:t xml:space="preserve"> data = List('a', 'b', 'c', 'd', 'e', 'f')</w:t>
+      </w:r>
+    </w:p>
+    <w:p>
+      <w:pPr>
+        <w:pStyle w:val="a3"/>
+        <w:rPr>
+          <w:rFonts w:hint="eastAsia"/>
+        </w:rPr>
+      </w:pPr>
+      <w:r>
+        <w:rPr>
+          <w:rFonts w:hint="eastAsia"/>
+        </w:rPr>
+        <w:t xml:space="preserve">    //</w:t>
+      </w:r>
+      <w:r>
+        <w:rPr>
+          <w:rFonts w:hint="eastAsia"/>
+        </w:rPr>
+        <w:t>获取列表的索引，返回为</w:t>
+      </w:r>
+      <w:r>
+        <w:rPr>
+          <w:rFonts w:hint="eastAsia"/>
+        </w:rPr>
+        <w:t>Range</w:t>
+      </w:r>
+      <w:r>
+        <w:rPr>
+          <w:rFonts w:hint="eastAsia"/>
+        </w:rPr>
+        <w:t>类型</w:t>
+      </w:r>
+    </w:p>
+    <w:p>
+      <w:pPr>
+        <w:pStyle w:val="a3"/>
+      </w:pPr>
+      <w:r>
+        <w:t xml:space="preserve">    </w:t>
+      </w:r>
+      <w:proofErr w:type="gramStart"/>
+      <w:r>
+        <w:t>println(</w:t>
+      </w:r>
+      <w:proofErr w:type="gramEnd"/>
+      <w:r>
+        <w:t>data.indices)</w:t>
+      </w:r>
+    </w:p>
+    <w:p>
+      <w:pPr>
+        <w:pStyle w:val="a3"/>
+        <w:rPr>
+          <w:rFonts w:hint="eastAsia"/>
+        </w:rPr>
+      </w:pPr>
+      <w:r>
+        <w:rPr>
+          <w:rFonts w:hint="eastAsia"/>
+        </w:rPr>
+        <w:t xml:space="preserve">    //</w:t>
+      </w:r>
+      <w:r>
+        <w:rPr>
+          <w:rFonts w:hint="eastAsia"/>
+        </w:rPr>
+        <w:t>将两个列表进行拉链操作</w:t>
+      </w:r>
+    </w:p>
+    <w:p>
+      <w:pPr>
+        <w:pStyle w:val="a3"/>
+      </w:pPr>
+      <w:r>
+        <w:t xml:space="preserve">    </w:t>
+      </w:r>
+      <w:proofErr w:type="gramStart"/>
+      <w:r>
+        <w:t>println(</w:t>
+      </w:r>
+      <w:proofErr w:type="gramEnd"/>
+      <w:r>
+        <w:t>data.indices zip data)</w:t>
+      </w:r>
+    </w:p>
+    <w:p>
+      <w:pPr>
+        <w:pStyle w:val="a3"/>
+        <w:rPr>
+          <w:rFonts w:hint="eastAsia"/>
+        </w:rPr>
+      </w:pPr>
+      <w:r>
+        <w:rPr>
+          <w:rFonts w:hint="eastAsia"/>
+        </w:rPr>
+        <w:t xml:space="preserve">    //</w:t>
+      </w:r>
+      <w:r>
+        <w:rPr>
+          <w:rFonts w:hint="eastAsia"/>
+        </w:rPr>
+        <w:t>将列表的索引和数据进行组合，生成新的列表</w:t>
+      </w:r>
+    </w:p>
+    <w:p>
+      <w:pPr>
+        <w:pStyle w:val="a3"/>
+      </w:pPr>
+      <w:r>
+        <w:t xml:space="preserve">    </w:t>
+      </w:r>
+      <w:proofErr w:type="gramStart"/>
+      <w:r>
+        <w:t>println(</w:t>
+      </w:r>
+      <w:proofErr w:type="gramEnd"/>
+      <w:r>
+        <w:t>data.zipWithIndex)</w:t>
+      </w:r>
+    </w:p>
+    <w:p>
+      <w:pPr>
+        <w:pStyle w:val="a3"/>
+      </w:pPr>
+      <w:r>
+        <w:t xml:space="preserve">    </w:t>
+      </w:r>
+      <w:proofErr w:type="gramStart"/>
+      <w:r>
+        <w:t>println(</w:t>
+      </w:r>
+      <w:proofErr w:type="gramEnd"/>
+      <w:r>
+        <w:t>data.toString)</w:t>
+      </w:r>
+    </w:p>
+    <w:p>
+      <w:pPr>
+        <w:pStyle w:val="a3"/>
+        <w:rPr>
+          <w:rFonts w:hint="eastAsia"/>
+        </w:rPr>
+      </w:pPr>
+      <w:r>
+        <w:rPr>
+          <w:rFonts w:hint="eastAsia"/>
+        </w:rPr>
+        <w:t xml:space="preserve">    //</w:t>
+      </w:r>
+      <w:r>
+        <w:rPr>
+          <w:rFonts w:hint="eastAsia"/>
+        </w:rPr>
+        <w:t>列表拼接成字符串，第一个参数为字符串的开头，第二个参数为链接符，第三个参数为结束符。只传入一个是默认参数为分隔符</w:t>
+      </w:r>
+    </w:p>
+    <w:p>
+      <w:pPr>
+        <w:pStyle w:val="a3"/>
+      </w:pPr>
+      <w:r>
+        <w:t xml:space="preserve">    </w:t>
+      </w:r>
+      <w:proofErr w:type="gramStart"/>
+      <w:r>
+        <w:t>println(</w:t>
+      </w:r>
+      <w:proofErr w:type="gramEnd"/>
+      <w:r>
+        <w:t>data.mkString("{",",","}"))</w:t>
+      </w:r>
+    </w:p>
+    <w:p>
+      <w:pPr>
+        <w:pStyle w:val="a3"/>
+        <w:rPr>
+          <w:rFonts w:hint="eastAsia"/>
+        </w:rPr>
+      </w:pPr>
+      <w:r>
+        <w:rPr>
+          <w:rFonts w:hint="eastAsia"/>
+        </w:rPr>
+        <w:t xml:space="preserve">    //</w:t>
+      </w:r>
+      <w:r>
+        <w:rPr>
+          <w:rFonts w:hint="eastAsia"/>
+        </w:rPr>
+        <w:t>使用缓存数组</w:t>
+      </w:r>
+      <w:r>
+        <w:rPr>
+          <w:rFonts w:hint="eastAsia"/>
+        </w:rPr>
+        <w:t>StringBuilder</w:t>
+      </w:r>
+      <w:r>
+        <w:rPr>
+          <w:rFonts w:hint="eastAsia"/>
+        </w:rPr>
+        <w:t>对列表进行操作</w:t>
+      </w:r>
+    </w:p>
+    <w:p>
+      <w:pPr>
+        <w:pStyle w:val="a3"/>
+      </w:pPr>
+      <w:r>
+        <w:lastRenderedPageBreak/>
+        <w:t xml:space="preserve">    </w:t>
+      </w:r>
+      <w:proofErr w:type="gramStart"/>
+      <w:r>
+        <w:t>val</w:t>
+      </w:r>
+      <w:proofErr w:type="gramEnd"/>
+      <w:r>
+        <w:t xml:space="preserve"> buffer = new StringBuilder</w:t>
+      </w:r>
+    </w:p>
+    <w:p>
+      <w:pPr>
+        <w:pStyle w:val="a3"/>
+        <w:rPr>
+          <w:rFonts w:hint="eastAsia"/>
+        </w:rPr>
+      </w:pPr>
+      <w:r>
+        <w:rPr>
+          <w:rFonts w:hint="eastAsia"/>
+        </w:rPr>
+        <w:t xml:space="preserve">    //addString arg1</w:t>
+      </w:r>
+      <w:r>
+        <w:rPr>
+          <w:rFonts w:hint="eastAsia"/>
+        </w:rPr>
+        <w:t>：缓存数组，</w:t>
+      </w:r>
+      <w:r>
+        <w:rPr>
+          <w:rFonts w:hint="eastAsia"/>
+        </w:rPr>
+        <w:t>arg2</w:t>
+      </w:r>
+      <w:r>
+        <w:rPr>
+          <w:rFonts w:hint="eastAsia"/>
+        </w:rPr>
+        <w:t>：拼接起始字符，</w:t>
+      </w:r>
+      <w:r>
+        <w:rPr>
+          <w:rFonts w:hint="eastAsia"/>
+        </w:rPr>
+        <w:t>arg3</w:t>
+      </w:r>
+      <w:r>
+        <w:rPr>
+          <w:rFonts w:hint="eastAsia"/>
+        </w:rPr>
+        <w:t>：链接字符，</w:t>
+      </w:r>
+      <w:r>
+        <w:rPr>
+          <w:rFonts w:hint="eastAsia"/>
+        </w:rPr>
+        <w:t>arg4</w:t>
+      </w:r>
+      <w:r>
+        <w:rPr>
+          <w:rFonts w:hint="eastAsia"/>
+        </w:rPr>
+        <w:t>：拼接结束符</w:t>
+      </w:r>
+    </w:p>
+    <w:p>
+      <w:pPr>
+        <w:pStyle w:val="a3"/>
+      </w:pPr>
+      <w:r>
+        <w:t xml:space="preserve">    </w:t>
+      </w:r>
+      <w:proofErr w:type="gramStart"/>
+      <w:r>
+        <w:t>data</w:t>
+      </w:r>
+      <w:proofErr w:type="gramEnd"/>
+      <w:r>
+        <w:t xml:space="preserve"> addString (buffer,"{","**","}")</w:t>
+      </w:r>
+    </w:p>
+    <w:p>
+      <w:pPr>
+        <w:pStyle w:val="a3"/>
+      </w:pPr>
+      <w:r>
+        <w:t xml:space="preserve">    </w:t>
+      </w:r>
+      <w:proofErr w:type="gramStart"/>
+      <w:r>
+        <w:t>println(</w:t>
+      </w:r>
+      <w:proofErr w:type="gramEnd"/>
+      <w:r>
+        <w:t>buffer)</w:t>
+      </w:r>
+    </w:p>
+    <w:p>
+      <w:pPr>
+        <w:pStyle w:val="a3"/>
+      </w:pPr>
+      <w:r>
+        <w:t xml:space="preserve">    </w:t>
+      </w:r>
+      <w:proofErr w:type="gramStart"/>
+      <w:r>
+        <w:t>println(</w:t>
+      </w:r>
+      <w:proofErr w:type="gramEnd"/>
+      <w:r>
+        <w:t>data)</w:t>
+      </w:r>
+    </w:p>
+    <w:p>
+      <w:r>
+        <w:rPr>
+          <w:rFonts w:hint="eastAsia"/>
+        </w:rPr>
+        <w:t>输出结果：</w:t>
+      </w:r>
+    </w:p>
+    <w:p>
+      <w:pPr>
+        <w:pStyle w:val="a3"/>
+      </w:pPr>
+      <w:proofErr w:type="gramStart"/>
+      <w:r>
+        <w:t>List(</w:t>
+      </w:r>
+      <w:proofErr w:type="gramEnd"/>
+      <w:r>
+        <w:t>1, 2, 3, 4, 4, 5, 6, 7, 8, 10, 11)</w:t>
+      </w:r>
+    </w:p>
+    <w:p>
+      <w:pPr>
+        <w:pStyle w:val="a3"/>
+      </w:pPr>
+      <w:proofErr w:type="gramStart"/>
+      <w:r>
+        <w:t>List(</w:t>
+      </w:r>
+      <w:proofErr w:type="gramEnd"/>
+      <w:r>
+        <w:t>1, 2, 3, 4, 4, 5, 6, 7, 8, 10, 11)</w:t>
+      </w:r>
+    </w:p>
+    <w:p>
+      <w:pPr>
+        <w:pStyle w:val="a3"/>
+      </w:pPr>
+      <w:r>
+        <w:t>4</w:t>
+      </w:r>
+    </w:p>
+    <w:p>
+      <w:pPr>
+        <w:pStyle w:val="a3"/>
+      </w:pPr>
+      <w:r>
+        <w:t>Kaffka</w:t>
+      </w:r>
+    </w:p>
+    <w:p>
+      <w:pPr>
+        <w:pStyle w:val="a3"/>
+      </w:pPr>
+      <w:proofErr w:type="gramStart"/>
+      <w:r>
+        <w:t>List(</w:t>
+      </w:r>
+      <w:proofErr w:type="gramEnd"/>
+      <w:r>
+        <w:t>Hadoop, Spark)</w:t>
+      </w:r>
+    </w:p>
+    <w:p>
+      <w:pPr>
+        <w:pStyle w:val="a3"/>
+      </w:pPr>
+      <w:proofErr w:type="gramStart"/>
+      <w:r>
+        <w:t>List(</w:t>
+      </w:r>
+      <w:proofErr w:type="gramEnd"/>
+      <w:r>
+        <w:t>Kaffka, Spark, Hadoop)</w:t>
+      </w:r>
+    </w:p>
+    <w:p>
+      <w:pPr>
+        <w:pStyle w:val="a3"/>
+      </w:pPr>
+      <w:proofErr w:type="gramStart"/>
+      <w:r>
+        <w:t>List(</w:t>
+      </w:r>
+      <w:proofErr w:type="gramEnd"/>
+      <w:r>
+        <w:t>Hadoop, Spark, Kaffka)</w:t>
+      </w:r>
+    </w:p>
+    <w:p>
+      <w:pPr>
+        <w:pStyle w:val="a3"/>
+      </w:pPr>
+      <w:proofErr w:type="gramStart"/>
+      <w:r>
+        <w:t>List(</w:t>
+      </w:r>
+      <w:proofErr w:type="gramEnd"/>
+      <w:r>
+        <w:t>Hadoop, Spark)</w:t>
+      </w:r>
+    </w:p>
+    <w:p>
+      <w:pPr>
+        <w:pStyle w:val="a3"/>
+      </w:pPr>
+      <w:proofErr w:type="gramStart"/>
+      <w:r>
+        <w:t>List(</w:t>
+      </w:r>
+      <w:proofErr w:type="gramEnd"/>
+      <w:r>
+        <w:t>Kaffka)</w:t>
+      </w:r>
+    </w:p>
+    <w:p>
+      <w:pPr>
+        <w:pStyle w:val="a3"/>
+      </w:pPr>
+      <w:r>
+        <w:t>(</w:t>
+      </w:r>
+      <w:proofErr w:type="gramStart"/>
+      <w:r>
+        <w:t>List(</w:t>
+      </w:r>
+      <w:proofErr w:type="gramEnd"/>
+      <w:r>
+        <w:t>Hadoop, Spark),List(Kaffka))</w:t>
+      </w:r>
+    </w:p>
+    <w:p>
+      <w:pPr>
+        <w:pStyle w:val="a3"/>
+      </w:pPr>
+      <w:r>
+        <w:t>Kaffka</w:t>
+      </w:r>
+    </w:p>
+    <w:p>
+      <w:pPr>
+        <w:pStyle w:val="a3"/>
+      </w:pPr>
+      <w:r>
+        <w:t>Kaffka</w:t>
+      </w:r>
+    </w:p>
+    <w:p>
+      <w:pPr>
+        <w:pStyle w:val="a3"/>
+      </w:pPr>
+      <w:proofErr w:type="gramStart"/>
+      <w:r>
+        <w:t>Range(</w:t>
+      </w:r>
+      <w:proofErr w:type="gramEnd"/>
+      <w:r>
+        <w:t>0, 1, 2, 3, 4, 5)</w:t>
+      </w:r>
+    </w:p>
+    <w:p>
+      <w:pPr>
+        <w:pStyle w:val="a3"/>
+      </w:pPr>
+      <w:proofErr w:type="gramStart"/>
+      <w:r>
+        <w:t>Vector(</w:t>
+      </w:r>
+      <w:proofErr w:type="gramEnd"/>
+      <w:r>
+        <w:t>(0,a), (1,b), (2,c), (3,d), (4,e), (5,f))</w:t>
+      </w:r>
+    </w:p>
+    <w:p>
+      <w:pPr>
+        <w:pStyle w:val="a3"/>
+      </w:pPr>
+      <w:proofErr w:type="gramStart"/>
+      <w:r>
+        <w:t>List(</w:t>
+      </w:r>
+      <w:proofErr w:type="gramEnd"/>
+      <w:r>
+        <w:t>(a,0), (b,1), (c,2), (d,3), (e,4), (f,5))</w:t>
+      </w:r>
+    </w:p>
+    <w:p>
+      <w:pPr>
+        <w:pStyle w:val="a3"/>
+      </w:pPr>
+      <w:proofErr w:type="gramStart"/>
+      <w:r>
+        <w:t>List(</w:t>
+      </w:r>
+      <w:proofErr w:type="gramEnd"/>
+      <w:r>
+        <w:t>a, b, c, d, e, f)</w:t>
+      </w:r>
+    </w:p>
+    <w:p>
+      <w:pPr>
+        <w:pStyle w:val="a3"/>
+      </w:pPr>
+      <w:r>
+        <w:t>{</w:t>
+      </w:r>
+      <w:proofErr w:type="gramStart"/>
+      <w:r>
+        <w:t>a,</w:t>
+      </w:r>
+      <w:proofErr w:type="gramEnd"/>
+      <w:r>
+        <w:t>b,c,d,e,f}</w:t>
+      </w:r>
+    </w:p>
+    <w:p>
+      <w:pPr>
+        <w:pStyle w:val="a3"/>
+      </w:pPr>
+      <w:r>
+        <w:t>{</w:t>
+      </w:r>
+      <w:proofErr w:type="gramStart"/>
+      <w:r>
+        <w:t>a</w:t>
+      </w:r>
+      <w:proofErr w:type="gramEnd"/>
+      <w:r>
+        <w:t>**b**c**d**e**f}</w:t>
+      </w:r>
+    </w:p>
+    <w:p>
+      <w:pPr>
+        <w:pStyle w:val="a3"/>
+      </w:pPr>
+      <w:proofErr w:type="gramStart"/>
+      <w:r>
+        <w:t>List(</w:t>
+      </w:r>
+      <w:proofErr w:type="gramEnd"/>
+      <w:r>
+        <w:t>a, b, c, d, e, f)</w:t>
+      </w:r>
+    </w:p>
+    <w:p>
+      <w:pPr>
+        <w:rPr>
+          <w:rFonts w:hint="eastAsia"/>
+        </w:rPr>
+      </w:pPr>
+    </w:p>
+    <w:p>
+      <w:pPr>
+        <w:pStyle w:val="3"/>
+        <w:rPr>
+          <w:rFonts w:hint="eastAsia"/>
+        </w:rPr>
+      </w:pPr>
+      <w:r>
+        <w:rPr>
+          <w:rFonts w:hint="eastAsia"/>
+        </w:rPr>
+        <w:t>33.2</w:t>
+      </w:r>
+      <w:r>
+        <w:t xml:space="preserve"> </w:t>
+      </w:r>
+      <w:r>
+        <w:rPr>
+          <w:rFonts w:hint="eastAsia"/>
+        </w:rPr>
+        <w:t>List</w:t>
+      </w:r>
+      <w:r>
+        <w:rPr>
+          <w:rFonts w:hint="eastAsia"/>
+        </w:rPr>
+        <w:t>的转换</w:t>
+      </w:r>
+    </w:p>
+    <w:p>
+      <w:pPr>
+        <w:rPr>
+          <w:rFonts w:hint="eastAsia"/>
+        </w:rPr>
+      </w:pPr>
+    </w:p>
+    <w:p>
+      <w:pPr>
+        <w:pStyle w:val="a3"/>
+        <w:rPr>
+          <w:rFonts w:hint="eastAsia"/>
+        </w:rPr>
+      </w:pPr>
+      <w:r>
+        <w:rPr>
+          <w:rFonts w:hint="eastAsia"/>
+        </w:rPr>
+        <w:t>//</w:t>
+      </w:r>
+      <w:r>
+        <w:rPr>
+          <w:rFonts w:hint="eastAsia"/>
+        </w:rPr>
+        <w:t>数组和列表转换</w:t>
+      </w:r>
+    </w:p>
+    <w:p>
+      <w:pPr>
+        <w:pStyle w:val="a3"/>
+      </w:pPr>
+      <w:r>
+        <w:t xml:space="preserve">    </w:t>
+      </w:r>
+      <w:proofErr w:type="gramStart"/>
+      <w:r>
+        <w:t>val</w:t>
+      </w:r>
+      <w:proofErr w:type="gramEnd"/>
+      <w:r>
+        <w:t xml:space="preserve"> array = data.toArray</w:t>
+      </w:r>
+    </w:p>
+    <w:p>
+      <w:pPr>
+        <w:pStyle w:val="a3"/>
+      </w:pPr>
+      <w:r>
+        <w:t xml:space="preserve">    </w:t>
+      </w:r>
+      <w:proofErr w:type="gramStart"/>
+      <w:r>
+        <w:t>println(</w:t>
+      </w:r>
+      <w:proofErr w:type="gramEnd"/>
+      <w:r>
+        <w:t>array.toList)</w:t>
+      </w:r>
+    </w:p>
+    <w:p>
+      <w:pPr>
+        <w:pStyle w:val="a3"/>
+      </w:pPr>
+    </w:p>
+    <w:p>
+      <w:pPr>
+        <w:pStyle w:val="a3"/>
+        <w:rPr>
+          <w:rFonts w:hint="eastAsia"/>
+        </w:rPr>
+      </w:pPr>
+      <w:r>
+        <w:rPr>
+          <w:rFonts w:hint="eastAsia"/>
+        </w:rPr>
+        <w:t xml:space="preserve">    //</w:t>
+      </w:r>
+      <w:r>
+        <w:rPr>
+          <w:rFonts w:hint="eastAsia"/>
+        </w:rPr>
+        <w:t>列表与数组转换</w:t>
+      </w:r>
+    </w:p>
+    <w:p>
+      <w:pPr>
+        <w:pStyle w:val="a3"/>
+      </w:pPr>
+      <w:r>
+        <w:t xml:space="preserve">    </w:t>
+      </w:r>
+      <w:proofErr w:type="gramStart"/>
+      <w:r>
+        <w:t>val</w:t>
+      </w:r>
+      <w:proofErr w:type="gramEnd"/>
+      <w:r>
+        <w:t xml:space="preserve"> new_Array = new Array[Char](10)</w:t>
+      </w:r>
+    </w:p>
+    <w:p>
+      <w:pPr>
+        <w:pStyle w:val="a3"/>
+        <w:rPr>
+          <w:rFonts w:hint="eastAsia"/>
+        </w:rPr>
+      </w:pPr>
+      <w:r>
+        <w:rPr>
+          <w:rFonts w:hint="eastAsia"/>
+        </w:rPr>
+        <w:t xml:space="preserve">    //copyToArray arg1:</w:t>
+      </w:r>
+      <w:r>
+        <w:rPr>
+          <w:rFonts w:hint="eastAsia"/>
+        </w:rPr>
+        <w:t>要生成的新数组，</w:t>
+      </w:r>
+      <w:r>
+        <w:rPr>
+          <w:rFonts w:hint="eastAsia"/>
+        </w:rPr>
+        <w:t>arg2</w:t>
+      </w:r>
+      <w:r>
+        <w:rPr>
+          <w:rFonts w:hint="eastAsia"/>
+        </w:rPr>
+        <w:t>：从数组下标</w:t>
+      </w:r>
+      <w:r>
+        <w:rPr>
+          <w:rFonts w:hint="eastAsia"/>
+        </w:rPr>
+        <w:t>n</w:t>
+      </w:r>
+      <w:r>
+        <w:rPr>
+          <w:rFonts w:hint="eastAsia"/>
+        </w:rPr>
+        <w:t>开始拷贝</w:t>
+      </w:r>
+    </w:p>
+    <w:p>
+      <w:pPr>
+        <w:pStyle w:val="a3"/>
+      </w:pPr>
+      <w:r>
+        <w:t xml:space="preserve">    </w:t>
+      </w:r>
+      <w:proofErr w:type="gramStart"/>
+      <w:r>
+        <w:t>data.copyToArray(</w:t>
+      </w:r>
+      <w:proofErr w:type="gramEnd"/>
+      <w:r>
+        <w:t>new_Array,3)</w:t>
+      </w:r>
+    </w:p>
+    <w:p>
+      <w:pPr>
+        <w:pStyle w:val="a3"/>
+      </w:pPr>
+      <w:r>
+        <w:t xml:space="preserve">    new_</w:t>
+      </w:r>
+      <w:proofErr w:type="gramStart"/>
+      <w:r>
+        <w:t>Array.foreach(</w:t>
+      </w:r>
+      <w:proofErr w:type="gramEnd"/>
+      <w:r>
+        <w:t>print)</w:t>
+      </w:r>
+    </w:p>
+    <w:p>
+      <w:pPr>
+        <w:pStyle w:val="a3"/>
+      </w:pPr>
+      <w:r>
+        <w:t xml:space="preserve">    </w:t>
+      </w:r>
+      <w:proofErr w:type="gramStart"/>
+      <w:r>
+        <w:t>println()</w:t>
+      </w:r>
+      <w:proofErr w:type="gramEnd"/>
+    </w:p>
+    <w:p>
+      <w:pPr>
+        <w:pStyle w:val="a3"/>
+      </w:pPr>
+    </w:p>
+    <w:p>
+      <w:pPr>
+        <w:pStyle w:val="a3"/>
+        <w:rPr>
+          <w:rFonts w:hint="eastAsia"/>
+        </w:rPr>
+      </w:pPr>
+      <w:r>
+        <w:rPr>
+          <w:rFonts w:hint="eastAsia"/>
+        </w:rPr>
+        <w:t xml:space="preserve">    //</w:t>
+      </w:r>
+      <w:r>
+        <w:rPr>
+          <w:rFonts w:hint="eastAsia"/>
+        </w:rPr>
+        <w:t>列表转换为</w:t>
+      </w:r>
+      <w:r>
+        <w:rPr>
+          <w:rFonts w:hint="eastAsia"/>
+        </w:rPr>
+        <w:t>Iterator</w:t>
+      </w:r>
+    </w:p>
+    <w:p>
+      <w:pPr>
+        <w:pStyle w:val="a3"/>
+      </w:pPr>
+      <w:r>
+        <w:t xml:space="preserve">    </w:t>
+      </w:r>
+      <w:proofErr w:type="gramStart"/>
+      <w:r>
+        <w:t>val</w:t>
+      </w:r>
+      <w:proofErr w:type="gramEnd"/>
+      <w:r>
+        <w:t xml:space="preserve"> iterator = data.toIterator</w:t>
+      </w:r>
+    </w:p>
+    <w:p>
+      <w:pPr>
+        <w:pStyle w:val="a3"/>
+      </w:pPr>
+      <w:r>
+        <w:lastRenderedPageBreak/>
+        <w:t xml:space="preserve">    </w:t>
+      </w:r>
+      <w:proofErr w:type="gramStart"/>
+      <w:r>
+        <w:t>println(</w:t>
+      </w:r>
+      <w:proofErr w:type="gramEnd"/>
+      <w:r>
+        <w:t>iterator.next)</w:t>
+      </w:r>
+    </w:p>
+    <w:p>
+      <w:pPr>
+        <w:pStyle w:val="a3"/>
+        <w:ind w:firstLine="420"/>
+      </w:pPr>
+      <w:proofErr w:type="gramStart"/>
+      <w:r>
+        <w:t>println(</w:t>
+      </w:r>
+      <w:proofErr w:type="gramEnd"/>
+      <w:r>
+        <w:t>iterator.next)</w:t>
+      </w:r>
+    </w:p>
+    <w:p>
+      <w:r>
+        <w:rPr>
+          <w:rFonts w:hint="eastAsia"/>
+        </w:rPr>
+        <w:t>输出结果：</w:t>
+      </w:r>
+    </w:p>
+    <w:p>
+      <w:pPr>
+        <w:pStyle w:val="a3"/>
+      </w:pPr>
+      <w:proofErr w:type="gramStart"/>
+      <w:r>
+        <w:t>List(</w:t>
+      </w:r>
+      <w:proofErr w:type="gramEnd"/>
+      <w:r>
+        <w:t>a, b, c, d, e, f)</w:t>
+      </w:r>
+    </w:p>
+    <w:p>
+      <w:pPr>
+        <w:pStyle w:val="a3"/>
+      </w:pPr>
+      <w:r>
+        <w:t xml:space="preserve">   </w:t>
+      </w:r>
+      <w:proofErr w:type="gramStart"/>
+      <w:r>
+        <w:t>abcdef</w:t>
+      </w:r>
+      <w:proofErr w:type="gramEnd"/>
+      <w:r>
+        <w:t xml:space="preserve"> </w:t>
+      </w:r>
+    </w:p>
+    <w:p>
+      <w:pPr>
+        <w:pStyle w:val="a3"/>
+      </w:pPr>
+      <w:proofErr w:type="gramStart"/>
+      <w:r>
+        <w:t>a</w:t>
+      </w:r>
+      <w:proofErr w:type="gramEnd"/>
+    </w:p>
+    <w:p>
+      <w:pPr>
+        <w:pStyle w:val="a3"/>
+        <w:rPr>
+          <w:rFonts w:hint="eastAsia"/>
+        </w:rPr>
+      </w:pPr>
+      <w:proofErr w:type="gramStart"/>
+      <w:r>
+        <w:t>b</w:t>
+      </w:r>
+      <w:proofErr w:type="gramEnd"/>
+    </w:p>
+    <w:p>
       <w:bookmarkStart w:id="0" w:name="_GoBack"/>
       <w:bookmarkEnd w:id="0"/>
-      <w:r>
-        <w:rPr>
-          <w:rFonts w:hint="eastAsia"/>
-        </w:rPr>
-        <w:t>。</w:t>
-      </w:r>
-    </w:p>
-    <w:p>
-      <w:pPr>
-        <w:rPr>
-          <w:rFonts w:hint="eastAsia"/>
-        </w:rPr>
-      </w:pPr>
-    </w:p>
-    <w:p>
-      <w:pPr>
-        <w:rPr>
-          <w:rFonts w:hint="eastAsia"/>
-        </w:rPr>
-      </w:pPr>
     </w:p>
     <w:sectPr>
       <w:pgSz w:w="11906" w:h="16838"/>
@@ -22728,6 +24140,7 @@
   <w:style w:type="character" w:default="1" w:styleId="a0">
     <w:name w:val="Default Paragraph Font"/>
     <w:uiPriority w:val="1"/>
+    <w:semiHidden/>
     <w:unhideWhenUsed/>
   </w:style>
   <w:style w:type="table" w:default="1" w:styleId="a1">
